--- a/docs/_main.docx
+++ b/docs/_main.docx
@@ -916,7 +916,7 @@
         <w:pStyle w:val="FirstParagraph"/>
       </w:pPr>
       <w:r>
-        <w:t xml:space="preserve">Word count: 17586</w:t>
+        <w:t xml:space="preserve">Word count: 17751</w:t>
       </w:r>
     </w:p>
     <w:p>
@@ -924,7 +924,7 @@
         <w:pStyle w:val="BodyText"/>
       </w:pPr>
       <w:r>
-        <w:t xml:space="preserve">Days: 153</w:t>
+        <w:t xml:space="preserve">Days: 154</w:t>
       </w:r>
     </w:p>
     <w:p>
@@ -932,7 +932,7 @@
         <w:pStyle w:val="BodyText"/>
       </w:pPr>
       <w:r>
-        <w:t xml:space="preserve">Words behind: -2835</w:t>
+        <w:t xml:space="preserve">Words behind: -2767</w:t>
       </w:r>
     </w:p>
     <w:p>
@@ -940,7 +940,7 @@
         <w:pStyle w:val="BodyText"/>
       </w:pPr>
       <w:r>
-        <w:t xml:space="preserve">Words today: 561</w:t>
+        <w:t xml:space="preserve">Words today: 165</w:t>
       </w:r>
     </w:p>
     <w:p>
@@ -12527,7 +12527,7 @@
     </w:p>
     <w:bookmarkEnd w:id="126"/>
     <w:bookmarkEnd w:id="127"/>
-    <w:bookmarkStart w:id="155" w:name="cprd-analysis-heading"/>
+    <w:bookmarkStart w:id="161" w:name="cprd-analysis-heading"/>
     <w:p>
       <w:pPr>
         <w:pStyle w:val="Heading1"/>
@@ -12798,7 +12798,7 @@
         <w:pStyle w:val="BodyText"/>
       </w:pPr>
       <w:r>
-        <w:t xml:space="preserve">Originally termed the GPRD (General Practice Research Database),</w:t>
+        <w:t xml:space="preserve">Originally termed the General Practice Research Database,</w:t>
       </w:r>
     </w:p>
     <w:p>
@@ -13090,6 +13090,43 @@
         <w:pStyle w:val="BodyText"/>
       </w:pPr>
       <w:r>
+        <w:t xml:space="preserve">Participants were followed up, and were censored at the earliest of date of diagnosis, death, date of transfer out of the study cohort or end of follow-up (</w:t>
+      </w:r>
+      <w:r>
+        <w:t xml:space="preserve"> </w:t>
+      </w:r>
+      <w:r>
+        <w:t xml:space="preserve"> </w:t>
+      </w:r>
+      <w:r>
+        <w:t xml:space="preserve">)</w:t>
+      </w:r>
+    </w:p>
+    <w:p>
+      <w:pPr>
+        <w:pStyle w:val="BodyText"/>
+      </w:pPr>
+      <w:r>
+        <w:rPr>
+          <w:iCs/>
+          <w:i/>
+        </w:rPr>
+        <w:t xml:space="preserve">As a positive control outcome, we included cornonary artery disease. Statins have a known effect on this outcome on the basis of randomised controlled trials.</w:t>
+      </w:r>
+    </w:p>
+    <w:p>
+      <w:pPr>
+        <w:pStyle w:val="BodyText"/>
+      </w:pPr>
+      <w:r>
+        <w:t xml:space="preserve">We also used a negative control of backpain to investigate the potential for residual confounding.</w:t>
+      </w:r>
+    </w:p>
+    <w:p>
+      <w:pPr>
+        <w:pStyle w:val="BodyText"/>
+      </w:pPr>
+      <w:r>
         <w:t xml:space="preserve"> </w:t>
       </w:r>
     </w:p>
@@ -13116,7 +13153,7 @@
         <w:pStyle w:val="BodyText"/>
       </w:pPr>
       <w:r>
-        <w:t xml:space="preserve">The analysis was adjusted for a range of baseline covariates including sex, grouped year of entry into the cohort (&lt;2000, 2000-2004, 2005-2009, &gt;2010),</w:t>
+        <w:t xml:space="preserve">The analysis was adjusted for a range of baseline covariates including sex,</w:t>
       </w:r>
     </w:p>
     <w:p>
@@ -13124,6 +13161,14 @@
         <w:pStyle w:val="BodyText"/>
       </w:pPr>
       <w:r>
+        <w:t xml:space="preserve">grouped year of entry into the cohort (&lt;2000, 2000-2004, 2005-2009, &gt;2010),</w:t>
+      </w:r>
+    </w:p>
+    <w:p>
+      <w:pPr>
+        <w:pStyle w:val="BodyText"/>
+      </w:pPr>
+      <w:r>
         <w:t xml:space="preserve">Charlson co-morbidity index,</w:t>
       </w:r>
     </w:p>
@@ -13188,7 +13233,18 @@
         <w:pStyle w:val="BodyText"/>
       </w:pPr>
       <w:r>
-        <w:t xml:space="preserve">All covariates were determined at index and definitions for each can be found in Supplementary Table 1.</w:t>
+        <w:t xml:space="preserve">All covariates were determined at index and definitions for each can be found in the archived data repository reflecting this study</w:t>
+      </w:r>
+      <w:r>
+        <w:t xml:space="preserve"> </w:t>
+      </w:r>
+    </w:p>
+    <w:p>
+      <w:pPr>
+        <w:pStyle w:val="BodyText"/>
+      </w:pPr>
+      <w:r>
+        <w:t xml:space="preserve"> </w:t>
       </w:r>
     </w:p>
     <w:bookmarkEnd w:id="136"/>
@@ -13214,7 +13270,7 @@
         <w:pStyle w:val="BodyText"/>
       </w:pPr>
       <w:r>
-        <w:t xml:space="preserve">Binary variables were modelled using a</w:t>
+        <w:t xml:space="preserve">In the case of missing data, we used multiple imputation by chained equations (MICE) in STATA to create 20 imputed datasets. All covariates included in the analytic model were also included in the imputation model.</w:t>
       </w:r>
     </w:p>
     <w:p>
@@ -13222,23 +13278,7 @@
         <w:pStyle w:val="BodyText"/>
       </w:pPr>
       <w:r>
-        <w:t xml:space="preserve">continuo</w:t>
-      </w:r>
-    </w:p>
-    <w:p>
-      <w:pPr>
-        <w:pStyle w:val="BodyText"/>
-      </w:pPr>
-      <w:r>
-        <w:t xml:space="preserve">As per best practice, all other variables, including the out</w:t>
-      </w:r>
-    </w:p>
-    <w:p>
-      <w:pPr>
-        <w:pStyle w:val="BodyText"/>
-      </w:pPr>
-      <w:r>
-        <w:t xml:space="preserve">The MICE command in Stata was used</w:t>
+        <w:t xml:space="preserve"> </w:t>
       </w:r>
     </w:p>
     <w:bookmarkEnd w:id="137"/>
@@ -13256,7 +13296,52 @@
         <w:pStyle w:val="FirstParagraph"/>
       </w:pPr>
       <w:r>
-        <w:t xml:space="preserve">In Cox models, there is the option to</w:t>
+        <w:t xml:space="preserve">To address the potential for immortal time bias, we employed a time-varying indicator of treatment status to correctly allocate time-at-risk to the exposed and unexposed groups.</w:t>
+      </w:r>
+      <w:hyperlink w:anchor="ref-levesque2010">
+        <w:r>
+          <w:rPr>
+            <w:rStyle w:val="Hyperlink"/>
+            <w:vertAlign w:val="superscript"/>
+          </w:rPr>
+          <w:t xml:space="preserve">165</w:t>
+        </w:r>
+      </w:hyperlink>
+      <w:r>
+        <w:t xml:space="preserve"> </w:t>
+      </w:r>
+      <w:r>
+        <w:t xml:space="preserve">We ran two models, one unadjusted except for age, which was captured by using the participant’s age as the time axis for the model,</w:t>
+      </w:r>
+      <w:hyperlink w:anchor="ref-lamarca1998">
+        <w:r>
+          <w:rPr>
+            <w:rStyle w:val="Hyperlink"/>
+            <w:vertAlign w:val="superscript"/>
+          </w:rPr>
+          <w:t xml:space="preserve">166</w:t>
+        </w:r>
+      </w:hyperlink>
+      <w:r>
+        <w:rPr>
+          <w:vertAlign w:val="superscript"/>
+        </w:rPr>
+        <w:t xml:space="preserve">–</w:t>
+      </w:r>
+      <w:hyperlink w:anchor="ref-pencina2007">
+        <w:r>
+          <w:rPr>
+            <w:rStyle w:val="Hyperlink"/>
+            <w:vertAlign w:val="superscript"/>
+          </w:rPr>
+          <w:t xml:space="preserve">168</w:t>
+        </w:r>
+      </w:hyperlink>
+      <w:r>
+        <w:t xml:space="preserve"> </w:t>
+      </w:r>
+      <w:r>
+        <w:t xml:space="preserve">and a second adjusted for the additional covariates described above. Additional analyses stratified by outcome and drug class were also performed.</w:t>
       </w:r>
     </w:p>
     <w:p>
@@ -13264,23 +13349,10 @@
         <w:pStyle w:val="BodyText"/>
       </w:pPr>
       <w:r>
-        <w:t xml:space="preserve">Age vs time-since entry</w:t>
-      </w:r>
-    </w:p>
-    <w:p>
-      <w:pPr>
-        <w:pStyle w:val="BodyText"/>
-      </w:pPr>
-      <w:r>
-        <w:t xml:space="preserve">Expand on use of age as the time scale, but describe the problems this introduced</w:t>
-      </w:r>
-    </w:p>
-    <w:p>
-      <w:pPr>
-        <w:pStyle w:val="BodyText"/>
-      </w:pPr>
-      <w:r>
         <w:t xml:space="preserve"> </w:t>
+      </w:r>
+      <w:r>
+        <w:t xml:space="preserve"> </w:t>
       </w:r>
     </w:p>
     <w:bookmarkEnd w:id="138"/>
@@ -13950,7 +14022,7 @@
         <w:pStyle w:val="BodyText"/>
       </w:pPr>
       <w:r>
-        <w:t xml:space="preserve">Hazard rations are</w:t>
+        <w:t xml:space="preserve">Hazard ratios are</w:t>
       </w:r>
     </w:p>
     <w:p>
@@ -14221,7 +14293,7 @@
             <w:rStyle w:val="Hyperlink"/>
             <w:vertAlign w:val="superscript"/>
           </w:rPr>
-          <w:t xml:space="preserve">165</w:t>
+          <w:t xml:space="preserve">169</w:t>
         </w:r>
       </w:hyperlink>
       <w:r>
@@ -14282,7 +14354,7 @@
             <w:rStyle w:val="Hyperlink"/>
             <w:vertAlign w:val="superscript"/>
           </w:rPr>
-          <w:t xml:space="preserve">166</w:t>
+          <w:t xml:space="preserve">170</w:t>
         </w:r>
       </w:hyperlink>
       <w:r>
@@ -14297,7 +14369,7 @@
             <w:rStyle w:val="Hyperlink"/>
             <w:vertAlign w:val="superscript"/>
           </w:rPr>
-          <w:t xml:space="preserve">167</w:t>
+          <w:t xml:space="preserve">171</w:t>
         </w:r>
       </w:hyperlink>
       <w:r>
@@ -14747,26 +14819,140 @@
         </w:tc>
       </w:tr>
     </w:tbl>
-    <w:p>
-      <w:pPr>
-        <w:pStyle w:val="BodyText"/>
-      </w:pPr>
-      <w:r>
-        <w:t xml:space="preserve"> </w:t>
-      </w:r>
-    </w:p>
     <w:bookmarkEnd w:id="144"/>
     <w:bookmarkEnd w:id="145"/>
-    <w:bookmarkStart w:id="153" w:name="discussion-2"/>
+    <w:bookmarkStart w:id="151" w:name="results-1"/>
     <w:p>
       <w:pPr>
         <w:pStyle w:val="Heading2"/>
       </w:pPr>
       <w:r>
+        <w:t xml:space="preserve">Results</w:t>
+      </w:r>
+    </w:p>
+    <w:p>
+      <w:pPr>
+        <w:pStyle w:val="FirstParagraph"/>
+      </w:pPr>
+      <w:r>
+        <w:t xml:space="preserve"> </w:t>
+      </w:r>
+      <w:r>
+        <w:t xml:space="preserve"> </w:t>
+      </w:r>
+    </w:p>
+    <w:bookmarkStart w:id="146" w:name="patient-characteristics"/>
+    <w:p>
+      <w:pPr>
+        <w:pStyle w:val="Heading3"/>
+      </w:pPr>
+      <w:r>
+        <w:t xml:space="preserve">Patient characteristics</w:t>
+      </w:r>
+    </w:p>
+    <w:p>
+      <w:pPr>
+        <w:pStyle w:val="FirstParagraph"/>
+      </w:pPr>
+      <w:r>
+        <w:t xml:space="preserve"> </w:t>
+      </w:r>
+      <w:r>
+        <w:t xml:space="preserve"> </w:t>
+      </w:r>
+    </w:p>
+    <w:bookmarkEnd w:id="146"/>
+    <w:bookmarkStart w:id="147" w:name="missing-data-1"/>
+    <w:p>
+      <w:pPr>
+        <w:pStyle w:val="Heading3"/>
+      </w:pPr>
+      <w:r>
+        <w:t xml:space="preserve">Missing data</w:t>
+      </w:r>
+    </w:p>
+    <w:bookmarkEnd w:id="147"/>
+    <w:bookmarkStart w:id="148" w:name="primary-analysis"/>
+    <w:p>
+      <w:pPr>
+        <w:pStyle w:val="Heading3"/>
+      </w:pPr>
+      <w:r>
+        <w:t xml:space="preserve">Primary analysis</w:t>
+      </w:r>
+    </w:p>
+    <w:bookmarkEnd w:id="148"/>
+    <w:bookmarkStart w:id="149" w:name="sensitivity-analyses"/>
+    <w:p>
+      <w:pPr>
+        <w:pStyle w:val="Heading3"/>
+      </w:pPr>
+      <w:r>
+        <w:t xml:space="preserve">Sensitivity analyses</w:t>
+      </w:r>
+    </w:p>
+    <w:p>
+      <w:pPr>
+        <w:pStyle w:val="FirstParagraph"/>
+      </w:pPr>
+      <w:r>
+        <w:t xml:space="preserve">By pregnancy</w:t>
+      </w:r>
+    </w:p>
+    <w:p>
+      <w:pPr>
+        <w:pStyle w:val="BodyText"/>
+      </w:pPr>
+      <w:r>
+        <w:t xml:space="preserve">By age-at-entry</w:t>
+      </w:r>
+    </w:p>
+    <w:p>
+      <w:pPr>
+        <w:pStyle w:val="BodyText"/>
+      </w:pPr>
+      <w:r>
+        <w:t xml:space="preserve">By statin type (lipo vs hydrophilic)</w:t>
+      </w:r>
+    </w:p>
+    <w:bookmarkEnd w:id="149"/>
+    <w:bookmarkStart w:id="150" w:name="controls"/>
+    <w:p>
+      <w:pPr>
+        <w:pStyle w:val="Heading3"/>
+      </w:pPr>
+      <w:r>
+        <w:t xml:space="preserve">Controls</w:t>
+      </w:r>
+    </w:p>
+    <w:p>
+      <w:pPr>
+        <w:pStyle w:val="FirstParagraph"/>
+      </w:pPr>
+      <w:r>
+        <w:t xml:space="preserve">Backpain</w:t>
+      </w:r>
+    </w:p>
+    <w:p>
+      <w:pPr>
+        <w:pStyle w:val="BodyText"/>
+      </w:pPr>
+      <w:r>
+        <w:t xml:space="preserve">Coronary artery disease</w:t>
+      </w:r>
+    </w:p>
+    <w:bookmarkEnd w:id="150"/>
+    <w:bookmarkEnd w:id="151"/>
+    <w:bookmarkStart w:id="159" w:name="discussion-2"/>
+    <w:p>
+      <w:pPr>
+        <w:pStyle w:val="Heading2"/>
+      </w:pPr>
+      <w:r>
         <w:t xml:space="preserve">Discussion</w:t>
       </w:r>
     </w:p>
-    <w:bookmarkStart w:id="146" w:name="main-findings"/>
+    <w:bookmarkStart w:id="152" w:name="main-findings"/>
     <w:p>
       <w:pPr>
         <w:pStyle w:val="Heading3"/>
@@ -14791,8 +14977,8 @@
         <w:t xml:space="preserve"> </w:t>
       </w:r>
     </w:p>
-    <w:bookmarkEnd w:id="146"/>
-    <w:bookmarkStart w:id="147" w:name="comparison-to-other-literature"/>
+    <w:bookmarkEnd w:id="152"/>
+    <w:bookmarkStart w:id="153" w:name="comparison-to-other-literature"/>
     <w:p>
       <w:pPr>
         <w:pStyle w:val="Heading3"/>
@@ -14829,7 +15015,7 @@
             <w:rStyle w:val="Hyperlink"/>
             <w:vertAlign w:val="superscript"/>
           </w:rPr>
-          <w:t xml:space="preserve">168</w:t>
+          <w:t xml:space="preserve">172</w:t>
         </w:r>
       </w:hyperlink>
       <w:r>
@@ -14887,7 +15073,7 @@
             <w:rStyle w:val="Hyperlink"/>
             <w:vertAlign w:val="superscript"/>
           </w:rPr>
-          <w:t xml:space="preserve">169</w:t>
+          <w:t xml:space="preserve">173</w:t>
         </w:r>
       </w:hyperlink>
       <w:r>
@@ -14902,7 +15088,7 @@
             <w:rStyle w:val="Hyperlink"/>
             <w:vertAlign w:val="superscript"/>
           </w:rPr>
-          <w:t xml:space="preserve">170</w:t>
+          <w:t xml:space="preserve">174</w:t>
         </w:r>
       </w:hyperlink>
     </w:p>
@@ -14919,7 +15105,7 @@
             <w:rStyle w:val="Hyperlink"/>
             <w:vertAlign w:val="superscript"/>
           </w:rPr>
-          <w:t xml:space="preserve">171</w:t>
+          <w:t xml:space="preserve">175</w:t>
         </w:r>
       </w:hyperlink>
       <w:r>
@@ -14962,7 +15148,7 @@
             <w:rStyle w:val="Hyperlink"/>
             <w:vertAlign w:val="superscript"/>
           </w:rPr>
-          <w:t xml:space="preserve">170</w:t>
+          <w:t xml:space="preserve">174</w:t>
         </w:r>
       </w:hyperlink>
       <w:r>
@@ -14972,6 +15158,103 @@
         <w:t xml:space="preserve">In addition, a recent Mendelian randomization study examining the effect of genetic inhibition of HMGCR on Alzheimer’s disease found a small reduction in risk of Alzheimer’s disease, comparable in magnitude to our findings, but could not rule out no effect (OR: 0.91, 95%CI: 0.63-1.31).</w:t>
       </w:r>
       <w:hyperlink w:anchor="ref-williams">
+        <w:r>
+          <w:rPr>
+            <w:rStyle w:val="Hyperlink"/>
+            <w:vertAlign w:val="superscript"/>
+          </w:rPr>
+          <w:t xml:space="preserve">176</w:t>
+        </w:r>
+      </w:hyperlink>
+    </w:p>
+    <w:p>
+      <w:pPr>
+        <w:pStyle w:val="BodyText"/>
+      </w:pPr>
+      <w:r>
+        <w:t xml:space="preserve">An additional analysis found no difference in effect between lipophilic and hydrophilic statins for the prevention of Alzheimer’s disease, consistent with a recent meta-analysis.</w:t>
+      </w:r>
+      <w:hyperlink w:anchor="ref-chu2018">
+        <w:r>
+          <w:rPr>
+            <w:rStyle w:val="Hyperlink"/>
+            <w:vertAlign w:val="superscript"/>
+          </w:rPr>
+          <w:t xml:space="preserve">177</w:t>
+        </w:r>
+      </w:hyperlink>
+    </w:p>
+    <w:p>
+      <w:pPr>
+        <w:pStyle w:val="BodyText"/>
+      </w:pPr>
+      <w:r>
+        <w:t xml:space="preserve"> </w:t>
+      </w:r>
+    </w:p>
+    <w:p>
+      <w:pPr>
+        <w:pStyle w:val="BodyText"/>
+      </w:pPr>
+      <w:r>
+        <w:rPr>
+          <w:bCs/>
+          <w:b/>
+        </w:rPr>
+        <w:t xml:space="preserve">Statins and non-Alzheimer’s disease dementia</w:t>
+      </w:r>
+    </w:p>
+    <w:p>
+      <w:pPr>
+        <w:pStyle w:val="BodyText"/>
+      </w:pPr>
+      <w:r>
+        <w:t xml:space="preserve">Much less literature is available on the association between lipid-regulating agents and vascular dementia or other dementia. A recent review found four observational studies examining the association of statins and vascular dementia found no effect (RR:0.93, 95% CI 0.74–1.16).</w:t>
+      </w:r>
+      <w:hyperlink w:anchor="ref-poly2020">
+        <w:r>
+          <w:rPr>
+            <w:rStyle w:val="Hyperlink"/>
+            <w:vertAlign w:val="superscript"/>
+          </w:rPr>
+          <w:t xml:space="preserve">174</w:t>
+        </w:r>
+      </w:hyperlink>
+      <w:r>
+        <w:t xml:space="preserve"> </w:t>
+      </w:r>
+      <w:r>
+        <w:t xml:space="preserve">This contrasts with the increased effect found in our analysis. An additional analysis found that lipophilic statins were more harmful than hydrophilic statins in vascular dementia, potentially due to their ability to cross the blood brain barrier.</w:t>
+      </w:r>
+    </w:p>
+    <w:p>
+      <w:pPr>
+        <w:pStyle w:val="BodyText"/>
+      </w:pPr>
+      <w:r>
+        <w:t xml:space="preserve"> </w:t>
+      </w:r>
+    </w:p>
+    <w:p>
+      <w:pPr>
+        <w:pStyle w:val="BodyText"/>
+      </w:pPr>
+      <w:r>
+        <w:rPr>
+          <w:bCs/>
+          <w:b/>
+        </w:rPr>
+        <w:t xml:space="preserve">Other drug classes</w:t>
+      </w:r>
+    </w:p>
+    <w:p>
+      <w:pPr>
+        <w:pStyle w:val="BodyText"/>
+      </w:pPr>
+      <w:r>
+        <w:t xml:space="preserve">Apart from statins, few studies examining a lipid-regulating agent have been reported. One of the few classes for which data was available were fibrates, which were shown to have no effect on all-cause dementia,</w:t>
+      </w:r>
+      <w:hyperlink w:anchor="ref-ancelin2012">
         <w:r>
           <w:rPr>
             <w:rStyle w:val="Hyperlink"/>
@@ -14980,23 +15263,20 @@
           <w:t xml:space="preserve">172</w:t>
         </w:r>
       </w:hyperlink>
+      <w:r>
+        <w:t xml:space="preserve"> </w:t>
+      </w:r>
+      <w:r>
+        <w:t xml:space="preserve">inconsistent with our finding of a small increase in all-cause dementia risk in those prescribed a fibrate.</w:t>
+      </w:r>
     </w:p>
     <w:p>
       <w:pPr>
         <w:pStyle w:val="BodyText"/>
       </w:pPr>
       <w:r>
-        <w:t xml:space="preserve">An additional analysis found no difference in effect between lipophilic and hydrophilic statins for the prevention of Alzheimer’s disease, consistent with a recent meta-analysis.</w:t>
-      </w:r>
-      <w:hyperlink w:anchor="ref-chu2018">
-        <w:r>
-          <w:rPr>
-            <w:rStyle w:val="Hyperlink"/>
-            <w:vertAlign w:val="superscript"/>
-          </w:rPr>
-          <w:t xml:space="preserve">173</w:t>
-        </w:r>
-      </w:hyperlink>
+        <w:t xml:space="preserve">To our knowledge, there is no previous study of the effect of preventative treatment with ezetimibe on any dementia outcome, and so we cannot compare our unexpected finding that treatment with the drug associated with an increased risk of the vascular and other dementia outcomes.</w:t>
+      </w:r>
     </w:p>
     <w:p>
       <w:pPr>
@@ -15006,102 +15286,8 @@
         <w:t xml:space="preserve"> </w:t>
       </w:r>
     </w:p>
-    <w:p>
-      <w:pPr>
-        <w:pStyle w:val="BodyText"/>
-      </w:pPr>
-      <w:r>
-        <w:rPr>
-          <w:bCs/>
-          <w:b/>
-        </w:rPr>
-        <w:t xml:space="preserve">Statins and non-Alzheimer’s disease dementia</w:t>
-      </w:r>
-    </w:p>
-    <w:p>
-      <w:pPr>
-        <w:pStyle w:val="BodyText"/>
-      </w:pPr>
-      <w:r>
-        <w:t xml:space="preserve">Much less literature is available on the association between lipid-regulating agents and vascular dementia or other dementia. A recent review found four observational studies examining the association of statins and vascular dementia found no effect (RR:0.93, 95% CI 0.74–1.16).</w:t>
-      </w:r>
-      <w:hyperlink w:anchor="ref-poly2020">
-        <w:r>
-          <w:rPr>
-            <w:rStyle w:val="Hyperlink"/>
-            <w:vertAlign w:val="superscript"/>
-          </w:rPr>
-          <w:t xml:space="preserve">170</w:t>
-        </w:r>
-      </w:hyperlink>
-      <w:r>
-        <w:t xml:space="preserve"> </w:t>
-      </w:r>
-      <w:r>
-        <w:t xml:space="preserve">This contrasts with the increased effect found in our analysis. An additional analysis found that lipophilic statins were more harmful than hydrophilic statins in vascular dementia, potentially due to their ability to cross the blood brain barrier.</w:t>
-      </w:r>
-    </w:p>
-    <w:p>
-      <w:pPr>
-        <w:pStyle w:val="BodyText"/>
-      </w:pPr>
-      <w:r>
-        <w:t xml:space="preserve"> </w:t>
-      </w:r>
-    </w:p>
-    <w:p>
-      <w:pPr>
-        <w:pStyle w:val="BodyText"/>
-      </w:pPr>
-      <w:r>
-        <w:rPr>
-          <w:bCs/>
-          <w:b/>
-        </w:rPr>
-        <w:t xml:space="preserve">Other drug classes</w:t>
-      </w:r>
-    </w:p>
-    <w:p>
-      <w:pPr>
-        <w:pStyle w:val="BodyText"/>
-      </w:pPr>
-      <w:r>
-        <w:t xml:space="preserve">Apart from statins, few studies examining a lipid-regulating agent have been reported. One of the few classes for which data was available were fibrates, which were shown to have no effect on all-cause dementia,</w:t>
-      </w:r>
-      <w:hyperlink w:anchor="ref-ancelin2012">
-        <w:r>
-          <w:rPr>
-            <w:rStyle w:val="Hyperlink"/>
-            <w:vertAlign w:val="superscript"/>
-          </w:rPr>
-          <w:t xml:space="preserve">168</w:t>
-        </w:r>
-      </w:hyperlink>
-      <w:r>
-        <w:t xml:space="preserve"> </w:t>
-      </w:r>
-      <w:r>
-        <w:t xml:space="preserve">inconsistent with our finding of a small increase in all-cause dementia risk in those prescribed a fibrate.</w:t>
-      </w:r>
-    </w:p>
-    <w:p>
-      <w:pPr>
-        <w:pStyle w:val="BodyText"/>
-      </w:pPr>
-      <w:r>
-        <w:t xml:space="preserve">To our knowledge, there is no previous study of the effect of preventative treatment with ezetimibe on any dementia outcome, and so we cannot compare our unexpected finding that treatment with the drug associated with an increased risk of the vascular and other dementia outcomes.</w:t>
-      </w:r>
-    </w:p>
-    <w:p>
-      <w:pPr>
-        <w:pStyle w:val="BodyText"/>
-      </w:pPr>
-      <w:r>
-        <w:t xml:space="preserve"> </w:t>
-      </w:r>
-    </w:p>
-    <w:bookmarkEnd w:id="147"/>
-    <w:bookmarkStart w:id="148" w:name="original-contribution-to-research-1"/>
+    <w:bookmarkEnd w:id="153"/>
+    <w:bookmarkStart w:id="154" w:name="original-contribution-to-research-1"/>
     <w:p>
       <w:pPr>
         <w:pStyle w:val="Heading3"/>
@@ -15162,132 +15348,6 @@
         <w:t xml:space="preserve">Analyzing this data has provided the opportunity to use a separate analytical technique to many of the studies identified in the systematic review, As an example, the Hippsley-Cox BMJ paper examining the effect of statins, which makes use of the THIN EHR database, likely suffers from immortal time bias as exposed and unexposed participants are not followed up from a common time point.</w:t>
       </w:r>
       <w:hyperlink w:anchor="ref-hippisley-cox2010">
-        <w:r>
-          <w:rPr>
-            <w:rStyle w:val="Hyperlink"/>
-            <w:vertAlign w:val="superscript"/>
-          </w:rPr>
-          <w:t xml:space="preserve">174</w:t>
-        </w:r>
-      </w:hyperlink>
-      <w:r>
-        <w:t xml:space="preserve"> </w:t>
-      </w:r>
-      <w:r>
-        <w:t xml:space="preserve">As touched on in the section above, this provides an additional evidence point with a different source and direction of bias, which is useful for the triangulation aspect of the thesis.</w:t>
-      </w:r>
-    </w:p>
-    <w:bookmarkEnd w:id="148"/>
-    <w:bookmarkStart w:id="149" w:name="coding-quality-in-the-cprd"/>
-    <w:p>
-      <w:pPr>
-        <w:pStyle w:val="Heading3"/>
-      </w:pPr>
-      <w:r>
-        <w:t xml:space="preserve">Coding quality in the CPRD</w:t>
-      </w:r>
-    </w:p>
-    <w:p>
-      <w:pPr>
-        <w:pStyle w:val="FirstParagraph"/>
-      </w:pPr>
-      <w:r>
-        <w:t xml:space="preserve">Lots of things influence prevalence: historic trends, availability of good codes</w:t>
-      </w:r>
-    </w:p>
-    <w:p>
-      <w:pPr>
-        <w:pStyle w:val="BodyText"/>
-      </w:pPr>
-      <w:r>
-        <w:t xml:space="preserve">There is some encouraging evidence that a dedicated coding exercise increases the identification of dementia case in primary care database, and does not add a substantial administrative burden.</w:t>
-      </w:r>
-      <w:hyperlink w:anchor="ref-russell2013">
-        <w:r>
-          <w:rPr>
-            <w:rStyle w:val="Hyperlink"/>
-            <w:vertAlign w:val="superscript"/>
-          </w:rPr>
-          <w:t xml:space="preserve">175</w:t>
-        </w:r>
-      </w:hyperlink>
-    </w:p>
-    <w:bookmarkEnd w:id="149"/>
-    <w:bookmarkStart w:id="150" w:name="strengths-and-limitations"/>
-    <w:p>
-      <w:pPr>
-        <w:pStyle w:val="Heading3"/>
-      </w:pPr>
-      <w:r>
-        <w:t xml:space="preserve">Strengths and Limitations</w:t>
-      </w:r>
-    </w:p>
-    <w:p>
-      <w:pPr>
-        <w:pStyle w:val="FirstParagraph"/>
-      </w:pPr>
-      <w:r>
-        <w:t xml:space="preserve">A major strength of our analysis is the size of the included cohort and the length of follow-up that the use of electronic health records allowed. In addition, we followed users and non-users from a common index date, using a time-updating treatment indicator to correctly assign time-at-risk to the exposed and unexposed groups.</w:t>
-      </w:r>
-    </w:p>
-    <w:p>
-      <w:pPr>
-        <w:pStyle w:val="BodyText"/>
-      </w:pPr>
-      <w:r>
-        <w:t xml:space="preserve">However, the findings of our analysis are subject to several limitations. There is a strong possibility of differential misclassification of dementia-related condition based on the exposure, as those with memory complaints are more likely to be classified as vascular dementia than Alzheimer’s disease if their medical records contains prescriptions for lipid-regulating agents. Further, there is a potential for non-differential misclassification of the outcome based on the use of electronic health records to identify dementia cases.</w:t>
-      </w:r>
-      <w:hyperlink w:anchor="ref-wilkinson2018">
-        <w:r>
-          <w:rPr>
-            <w:rStyle w:val="Hyperlink"/>
-            <w:vertAlign w:val="superscript"/>
-          </w:rPr>
-          <w:t xml:space="preserve">176</w:t>
-        </w:r>
-      </w:hyperlink>
-      <w:r>
-        <w:rPr>
-          <w:vertAlign w:val="superscript"/>
-        </w:rPr>
-        <w:t xml:space="preserve">,</w:t>
-      </w:r>
-      <w:hyperlink w:anchor="ref-mcguinness2019b">
-        <w:r>
-          <w:rPr>
-            <w:rStyle w:val="Hyperlink"/>
-            <w:vertAlign w:val="superscript"/>
-          </w:rPr>
-          <w:t xml:space="preserve">177</w:t>
-        </w:r>
-      </w:hyperlink>
-    </w:p>
-    <w:p>
-      <w:pPr>
-        <w:pStyle w:val="BodyText"/>
-      </w:pPr>
-      <w:r>
-        <w:t xml:space="preserve">Our study may be subject to confounding by indication, which occurs when factors that affect whether a participant is exposed also affect their outcome. We attempted to address this by limiting inclusion to those either prescribed or</w:t>
-      </w:r>
-      <w:r>
-        <w:t xml:space="preserve"> </w:t>
-      </w:r>
-      <w:r>
-        <w:t xml:space="preserve">“</w:t>
-      </w:r>
-      <w:r>
-        <w:t xml:space="preserve">at risk</w:t>
-      </w:r>
-      <w:r>
-        <w:t xml:space="preserve">”</w:t>
-      </w:r>
-      <w:r>
-        <w:t xml:space="preserve"> </w:t>
-      </w:r>
-      <w:r>
-        <w:t xml:space="preserve">of being prescribed, which was determined using an elevated test result. We also adjusted for several additional potential confounding variables. However, the negative control analysis of back pain demonstrated a harmful association with lipid-regulating agent use, indicting that our findings may be biased by residual confounding. Important confounding variables for which we have not adjusted could include genetic factors. A recent preprint of a study in the UK Biobank demonstrated that an Alzheimer’s disease polygenic risk score was associated with an increased risk of unspecified Alzheimer’s and vascular dementia, and also with an increased frequency of self-reported raised cholesterol levels, a diagnosis of hypercholesterolaemia, and a history of taking lipid-regulating agents such as statins or ezetimibe.</w:t>
-      </w:r>
-      <w:hyperlink w:anchor="ref-korologou-linden2020">
         <w:r>
           <w:rPr>
             <w:rStyle w:val="Hyperlink"/>
@@ -15300,7 +15360,25 @@
         <w:t xml:space="preserve"> </w:t>
       </w:r>
       <w:r>
-        <w:t xml:space="preserve">This finding, combined with the potential for differential misclassification between Alzheimer’s disease and vascular dementia, could explain part of the observed association between lipid-regulating agents and vascular dementia.</w:t>
+        <w:t xml:space="preserve">As touched on in the section above, this provides an additional evidence point with a different source and direction of bias, which is useful for the triangulation aspect of the thesis.</w:t>
+      </w:r>
+    </w:p>
+    <w:bookmarkEnd w:id="154"/>
+    <w:bookmarkStart w:id="155" w:name="coding-quality-in-the-cprd"/>
+    <w:p>
+      <w:pPr>
+        <w:pStyle w:val="Heading3"/>
+      </w:pPr>
+      <w:r>
+        <w:t xml:space="preserve">Coding quality in the CPRD</w:t>
+      </w:r>
+    </w:p>
+    <w:p>
+      <w:pPr>
+        <w:pStyle w:val="FirstParagraph"/>
+      </w:pPr>
+      <w:r>
+        <w:t xml:space="preserve">Lots of things influence prevalence: historic trends, availability of good codes</w:t>
       </w:r>
     </w:p>
     <w:p>
@@ -15308,46 +15386,9 @@
         <w:pStyle w:val="BodyText"/>
       </w:pPr>
       <w:r>
-        <w:t xml:space="preserve">A further limitation is the possibility of time-varying confounding</w:t>
-      </w:r>
-      <w:r>
-        <w:t xml:space="preserve"> </w:t>
-      </w:r>
-    </w:p>
-    <w:p>
-      <w:pPr>
-        <w:pStyle w:val="BodyText"/>
-      </w:pPr>
-      <w:r>
-        <w:t xml:space="preserve">Finally, there is also the potential for reverse causation in this analysis. Dementia and associated conditions have a long prodromal period, during which preclinial disease could cause indications for the prescription of a lipid-regulating agent.</w:t>
-      </w:r>
-    </w:p>
-    <w:bookmarkEnd w:id="150"/>
-    <w:bookmarkStart w:id="151" w:name="enabling-easy-synthesis"/>
-    <w:p>
-      <w:pPr>
-        <w:pStyle w:val="Heading3"/>
-      </w:pPr>
-      <w:r>
-        <w:t xml:space="preserve">Enabling easy synthesis</w:t>
-      </w:r>
-    </w:p>
-    <w:p>
-      <w:pPr>
-        <w:pStyle w:val="FirstParagraph"/>
-      </w:pPr>
-      <w:r>
-        <w:t xml:space="preserve">In light of my own experiences in attempting to extract information for papers assessing prevantive measures, I attempted to document</w:t>
-      </w:r>
-    </w:p>
-    <w:p>
-      <w:pPr>
-        <w:pStyle w:val="BodyText"/>
-      </w:pPr>
-      <w:r>
-        <w:t xml:space="preserve">This study was reported in line with the Strengthening the Reporting of Observational Studies in Epidemiology (STROBE) reporting guidelines</w:t>
-      </w:r>
-      <w:hyperlink w:anchor="ref-vandenbroucke2007">
+        <w:t xml:space="preserve">There is some encouraging evidence that a dedicated coding exercise increases the identification of dementia case in primary care database, and does not add a substantial administrative burden.</w:t>
+      </w:r>
+      <w:hyperlink w:anchor="ref-russell2013">
         <w:r>
           <w:rPr>
             <w:rStyle w:val="Hyperlink"/>
@@ -15356,14 +15397,23 @@
           <w:t xml:space="preserve">179</w:t>
         </w:r>
       </w:hyperlink>
-      <w:r>
-        <w:t xml:space="preserve"> </w:t>
-      </w:r>
-      <w:r>
-        <w:t xml:space="preserve">(see Appendix @ref() for the STROBE checklist)</w:t>
-      </w:r>
-      <w:r>
-        <w:t xml:space="preserve"> </w:t>
+    </w:p>
+    <w:bookmarkEnd w:id="155"/>
+    <w:bookmarkStart w:id="156" w:name="strengths-and-limitations"/>
+    <w:p>
+      <w:pPr>
+        <w:pStyle w:val="Heading3"/>
+      </w:pPr>
+      <w:r>
+        <w:t xml:space="preserve">Strengths and Limitations</w:t>
+      </w:r>
+    </w:p>
+    <w:p>
+      <w:pPr>
+        <w:pStyle w:val="FirstParagraph"/>
+      </w:pPr>
+      <w:r>
+        <w:t xml:space="preserve">A major strength of our analysis is the size of the included cohort and the length of follow-up that the use of electronic health records allowed. In addition, we followed users and non-users from a common index date, using a time-updating treatment indicator to correctly assign time-at-risk to the exposed and unexposed groups.</w:t>
       </w:r>
     </w:p>
     <w:p>
@@ -15371,175 +15421,9 @@
         <w:pStyle w:val="BodyText"/>
       </w:pPr>
       <w:r>
-        <w:t xml:space="preserve">Reporting guidelines do not always work, but help to guide</w:t>
-      </w:r>
-    </w:p>
-    <w:p>
-      <w:pPr>
-        <w:pStyle w:val="BodyText"/>
-      </w:pPr>
-      <w:r>
-        <w:t xml:space="preserve">All code and summary statistics (i.e. the tables presented in this chapter, plus summary tables of effect estimates) are readily available in machine readable formats, without any formatting, from the Github repository for this project.</w:t>
-      </w:r>
-    </w:p>
-    <w:p>
-      <w:pPr>
-        <w:pStyle w:val="BodyText"/>
-      </w:pPr>
-      <w:r>
-        <w:t xml:space="preserve"> </w:t>
-      </w:r>
-    </w:p>
-    <w:bookmarkEnd w:id="151"/>
-    <w:bookmarkStart w:id="152" w:name="conclusions"/>
-    <w:p>
-      <w:pPr>
-        <w:pStyle w:val="Heading3"/>
-      </w:pPr>
-      <w:r>
-        <w:t xml:space="preserve">Conclusions</w:t>
-      </w:r>
-    </w:p>
-    <w:p>
-      <w:pPr>
-        <w:pStyle w:val="FirstParagraph"/>
-      </w:pPr>
-      <w:r>
-        <w:t xml:space="preserve">We have provided new evidence on the potential repurposing of lipid-regulating agents for the prevention of all-cause dementia, Alzheimer’s disease, vascular dementia, and other dementia. We found use of lipid-regulating agents not associated with probable or possible Alzheimer’s disease, but were associated with an increased risk of all-cause, vascular and other dementias. In all cases, the estimated associations were driven by those observed in the statin subgroup, which comprised the majority of participants in our cohort.</w:t>
-      </w:r>
-    </w:p>
-    <w:p>
-      <w:pPr>
-        <w:pStyle w:val="BodyText"/>
-      </w:pPr>
-      <w:r>
-        <w:t xml:space="preserve">We have attempted to account for important sources of bias in our analysis and provide a comparison with other available literature. However, there is a strong potential for unmeasured confounding, misclassification and reverse causation, which raises questions about our findings, in particular the unexpected increase in risk of vascular dementia associated with statin use. Future research should aim to address these potential biases and, while it may be costly in terms of time and resources, a large scale, long-term randomized controlled trial would provide useful additional information on the effect of lipid-regulating agents on the risk of dementia and related outcomes.</w:t>
-      </w:r>
-    </w:p>
-    <w:p>
-      <w:r>
-        <w:br w:type="page"/>
-      </w:r>
-    </w:p>
-    <w:bookmarkEnd w:id="152"/>
-    <w:bookmarkEnd w:id="153"/>
-    <w:bookmarkStart w:id="154" w:name="references-2"/>
-    <w:p>
-      <w:pPr>
-        <w:pStyle w:val="Heading2"/>
-      </w:pPr>
-      <w:r>
-        <w:t xml:space="preserve">References</w:t>
-      </w:r>
-    </w:p>
-    <w:bookmarkEnd w:id="154"/>
-    <w:bookmarkEnd w:id="155"/>
-    <w:bookmarkStart w:id="163" w:name="ipd-heading"/>
-    <w:p>
-      <w:pPr>
-        <w:pStyle w:val="Heading1"/>
-      </w:pPr>
-      <w:r>
-        <w:t xml:space="preserve">Individual participant data meta-analysis</w:t>
-      </w:r>
-    </w:p>
-    <w:p>
-      <w:pPr>
-        <w:pStyle w:val="FirstParagraph"/>
-      </w:pPr>
-    </w:p>
-    <w:bookmarkStart w:id="158" w:name="methods-2"/>
-    <w:p>
-      <w:pPr>
-        <w:pStyle w:val="Heading2"/>
-      </w:pPr>
-      <w:r>
-        <w:t xml:space="preserve">Methods</w:t>
-      </w:r>
-    </w:p>
-    <w:bookmarkStart w:id="156" w:name="data-sources"/>
-    <w:p>
-      <w:pPr>
-        <w:pStyle w:val="Heading3"/>
-      </w:pPr>
-      <w:r>
-        <w:t xml:space="preserve">Data sources</w:t>
-      </w:r>
-    </w:p>
-    <w:p>
-      <w:pPr>
-        <w:pStyle w:val="FirstParagraph"/>
-      </w:pPr>
-      <w:r>
-        <w:t xml:space="preserve">Several cohort studies were approach</w:t>
-      </w:r>
-    </w:p>
-    <w:p>
-      <w:pPr>
-        <w:pStyle w:val="BodyText"/>
-      </w:pPr>
-      <w:r>
-        <w:t xml:space="preserve">As part of this Chapter, I will use individual patient data from a range of sources. These sources are described here in detail for reference.</w:t>
-      </w:r>
-    </w:p>
-    <w:p>
-      <w:pPr>
-        <w:pStyle w:val="BodyText"/>
-      </w:pPr>
-      <w:r>
-        <w:t xml:space="preserve">Should also include a list of reasons why specific additional cohorts were not included - some like the EHR might be too big to get</w:t>
-      </w:r>
-    </w:p>
-    <w:p>
-      <w:pPr>
-        <w:pStyle w:val="BodyText"/>
-      </w:pPr>
-      <w:r>
-        <w:t xml:space="preserve">Each should have:</w:t>
-      </w:r>
-    </w:p>
-    <w:p>
-      <w:pPr>
-        <w:numPr>
-          <w:ilvl w:val="0"/>
-          <w:numId w:val="1019"/>
-        </w:numPr>
-        <w:pStyle w:val="Compact"/>
-      </w:pPr>
-      <w:r>
-        <w:t xml:space="preserve">Description (including observation period, numbers, numbers with outcome, etc)</w:t>
-      </w:r>
-    </w:p>
-    <w:p>
-      <w:pPr>
-        <w:numPr>
-          <w:ilvl w:val="0"/>
-          <w:numId w:val="1019"/>
-        </w:numPr>
-        <w:pStyle w:val="Compact"/>
-      </w:pPr>
-      <w:r>
-        <w:t xml:space="preserve">Whether they are a known genetically at-risk cohort</w:t>
-      </w:r>
-    </w:p>
-    <w:bookmarkEnd w:id="156"/>
-    <w:bookmarkStart w:id="157" w:name="epic-norfolk"/>
-    <w:p>
-      <w:pPr>
-        <w:pStyle w:val="Heading3"/>
-      </w:pPr>
-      <w:r>
-        <w:t xml:space="preserve">Epic Norfolk</w:t>
-      </w:r>
-    </w:p>
-    <w:p>
-      <w:pPr>
-        <w:pStyle w:val="FirstParagraph"/>
-      </w:pPr>
-      <w:r>
-        <w:t xml:space="preserve">The European Prospective Investigation of Cancer - Norfolk is a</w:t>
-      </w:r>
-      <w:hyperlink w:anchor="ref-riboli1997">
+        <w:t xml:space="preserve">However, the findings of our analysis are subject to several limitations. There is a strong possibility of differential misclassification of dementia-related condition based on the exposure, as those with memory complaints are more likely to be classified as vascular dementia than Alzheimer’s disease if their medical records contains prescriptions for lipid-regulating agents. Further, there is a potential for non-differential misclassification of the outcome based on the use of electronic health records to identify dementia cases.</w:t>
+      </w:r>
+      <w:hyperlink w:anchor="ref-wilkinson2018">
         <w:r>
           <w:rPr>
             <w:rStyle w:val="Hyperlink"/>
@@ -15554,7 +15438,7 @@
         </w:rPr>
         <w:t xml:space="preserve">,</w:t>
       </w:r>
-      <w:hyperlink w:anchor="ref-riboli2002">
+      <w:hyperlink w:anchor="ref-mcguinness2019b">
         <w:r>
           <w:rPr>
             <w:rStyle w:val="Hyperlink"/>
@@ -15569,9 +15453,27 @@
         <w:pStyle w:val="BodyText"/>
       </w:pPr>
       <w:r>
-        <w:t xml:space="preserve">Different approaches to combining subgroups.</w:t>
-      </w:r>
-      <w:hyperlink w:anchor="ref-fisher2017">
+        <w:t xml:space="preserve">Our study may be subject to confounding by indication, which occurs when factors that affect whether a participant is exposed also affect their outcome. We attempted to address this by limiting inclusion to those either prescribed or</w:t>
+      </w:r>
+      <w:r>
+        <w:t xml:space="preserve"> </w:t>
+      </w:r>
+      <w:r>
+        <w:t xml:space="preserve">“</w:t>
+      </w:r>
+      <w:r>
+        <w:t xml:space="preserve">at risk</w:t>
+      </w:r>
+      <w:r>
+        <w:t xml:space="preserve">”</w:t>
+      </w:r>
+      <w:r>
+        <w:t xml:space="preserve"> </w:t>
+      </w:r>
+      <w:r>
+        <w:t xml:space="preserve">of being prescribed, which was determined using an elevated test result. We also adjusted for several additional potential confounding variables. However, the negative control analysis of back pain demonstrated a harmful association with lipid-regulating agent use, indicting that our findings may be biased by residual confounding. Important confounding variables for which we have not adjusted could include genetic factors. A recent preprint of a study in the UK Biobank demonstrated that an Alzheimer’s disease polygenic risk score was associated with an increased risk of unspecified Alzheimer’s and vascular dementia, and also with an increased frequency of self-reported raised cholesterol levels, a diagnosis of hypercholesterolaemia, and a history of taking lipid-regulating agents such as statins or ezetimibe.</w:t>
+      </w:r>
+      <w:hyperlink w:anchor="ref-korologou-linden2020">
         <w:r>
           <w:rPr>
             <w:rStyle w:val="Hyperlink"/>
@@ -15580,16 +15482,40 @@
           <w:t xml:space="preserve">182</w:t>
         </w:r>
       </w:hyperlink>
-    </w:p>
-    <w:bookmarkEnd w:id="157"/>
-    <w:bookmarkEnd w:id="158"/>
-    <w:bookmarkStart w:id="159" w:name="risk-of-bias-assessment"/>
-    <w:p>
-      <w:pPr>
-        <w:pStyle w:val="Heading2"/>
-      </w:pPr>
-      <w:r>
-        <w:t xml:space="preserve">Risk of bias assessment</w:t>
+      <w:r>
+        <w:t xml:space="preserve"> </w:t>
+      </w:r>
+      <w:r>
+        <w:t xml:space="preserve">This finding, combined with the potential for differential misclassification between Alzheimer’s disease and vascular dementia, could explain part of the observed association between lipid-regulating agents and vascular dementia.</w:t>
+      </w:r>
+    </w:p>
+    <w:p>
+      <w:pPr>
+        <w:pStyle w:val="BodyText"/>
+      </w:pPr>
+      <w:r>
+        <w:t xml:space="preserve">A further limitation is the possibility of time-varying confounding</w:t>
+      </w:r>
+      <w:r>
+        <w:t xml:space="preserve"> </w:t>
+      </w:r>
+    </w:p>
+    <w:p>
+      <w:pPr>
+        <w:pStyle w:val="BodyText"/>
+      </w:pPr>
+      <w:r>
+        <w:t xml:space="preserve">Finally, there is also the potential for reverse causation in this analysis. Dementia and associated conditions have a long prodromal period, during which preclinial disease could cause indications for the prescription of a lipid-regulating agent.</w:t>
+      </w:r>
+    </w:p>
+    <w:bookmarkEnd w:id="156"/>
+    <w:bookmarkStart w:id="157" w:name="enabling-easy-synthesis"/>
+    <w:p>
+      <w:pPr>
+        <w:pStyle w:val="Heading3"/>
+      </w:pPr>
+      <w:r>
+        <w:t xml:space="preserve">Enabling easy synthesis</w:t>
       </w:r>
     </w:p>
     <w:p>
@@ -15597,44 +15523,7 @@
         <w:pStyle w:val="FirstParagraph"/>
       </w:pPr>
       <w:r>
-        <w:t xml:space="preserve">Risk of bias assessment was performed for each of the included cohorts using the relevant tool described in Section</w:t>
-      </w:r>
-      <w:r>
-        <w:t xml:space="preserve"> </w:t>
-      </w:r>
-      <w:r>
-        <w:t xml:space="preserve">4.6.4</w:t>
-      </w:r>
-      <w:r>
-        <w:t xml:space="preserve">.</w:t>
-      </w:r>
-    </w:p>
-    <w:bookmarkEnd w:id="159"/>
-    <w:bookmarkStart w:id="160" w:name="data-cleaning"/>
-    <w:p>
-      <w:pPr>
-        <w:pStyle w:val="Heading2"/>
-      </w:pPr>
-      <w:r>
-        <w:t xml:space="preserve">Data cleaning</w:t>
-      </w:r>
-    </w:p>
-    <w:bookmarkEnd w:id="160"/>
-    <w:bookmarkStart w:id="161" w:name="discussion-3"/>
-    <w:p>
-      <w:pPr>
-        <w:pStyle w:val="Heading2"/>
-      </w:pPr>
-      <w:r>
-        <w:t xml:space="preserve">Discussion</w:t>
-      </w:r>
-    </w:p>
-    <w:p>
-      <w:pPr>
-        <w:pStyle w:val="FirstParagraph"/>
-      </w:pPr>
-      <w:r>
-        <w:t xml:space="preserve">Letters sent to all cohorts identified through the systematic review - will need quite a bit here on the numbers approached and how they responsed if at all. Will also need to comment on the additional tactics used.</w:t>
+        <w:t xml:space="preserve">In light of my own experiences in attempting to extract information for papers assessing prevantive measures, I attempted to document</w:t>
       </w:r>
     </w:p>
     <w:p>
@@ -15642,189 +15531,9 @@
         <w:pStyle w:val="BodyText"/>
       </w:pPr>
       <w:r>
-        <w:t xml:space="preserve">This is likely due to my junior position as a early a</w:t>
-      </w:r>
-    </w:p>
-    <w:p>
-      <w:pPr>
-        <w:pStyle w:val="BodyText"/>
-      </w:pPr>
-      <w:r>
-        <w:t xml:space="preserve">Range of reasons why data is not readily available.</w:t>
-      </w:r>
-    </w:p>
-    <w:p>
-      <w:pPr>
-        <w:pStyle w:val="BodyText"/>
-      </w:pPr>
-      <w:r>
-        <w:t xml:space="preserve">Unfortunately,</w:t>
-      </w:r>
-    </w:p>
-    <w:p>
-      <w:pPr>
-        <w:pStyle w:val="BodyText"/>
-      </w:pPr>
-      <w:r>
-        <w:t xml:space="preserve">As part of this, an analysis of</w:t>
-      </w:r>
-    </w:p>
-    <w:bookmarkEnd w:id="161"/>
-    <w:bookmarkStart w:id="162" w:name="discussion-4"/>
-    <w:p>
-      <w:pPr>
-        <w:pStyle w:val="Heading2"/>
-      </w:pPr>
-      <w:r>
-        <w:t xml:space="preserve">Discussion</w:t>
-      </w:r>
-    </w:p>
-    <w:p>
-      <w:pPr>
-        <w:pStyle w:val="FirstParagraph"/>
-      </w:pPr>
-      <w:r>
-        <w:t xml:space="preserve">Describe your experience of trying to access the DPUK - while a great resources, furstrating at times.</w:t>
-      </w:r>
-    </w:p>
-    <w:bookmarkEnd w:id="162"/>
-    <w:bookmarkEnd w:id="163"/>
-    <w:bookmarkStart w:id="174" w:name="discussion-heading"/>
-    <w:p>
-      <w:pPr>
-        <w:pStyle w:val="Heading1"/>
-      </w:pPr>
-      <w:r>
-        <w:t xml:space="preserve">Discussion</w:t>
-      </w:r>
-    </w:p>
-    <w:bookmarkStart w:id="164" w:name="Xaed70c6bfbe9ac75ed11abe63d990e0ab7358f2"/>
-    <w:p>
-      <w:pPr>
-        <w:pStyle w:val="Heading2"/>
-      </w:pPr>
-      <w:r>
-        <w:t xml:space="preserve">Triangulation across exisiting evidence and evidence produced in this thesis</w:t>
-      </w:r>
-    </w:p>
-    <w:p>
-      <w:pPr>
-        <w:pStyle w:val="FirstParagraph"/>
-      </w:pPr>
-      <w:r>
-        <w:t xml:space="preserve">Using the review of the literature as a guide to identify useful further studies that could be performed, I then performed .</w:t>
-      </w:r>
-    </w:p>
-    <w:p>
-      <w:pPr>
-        <w:pStyle w:val="BodyText"/>
-      </w:pPr>
-      <w:r>
-        <w:t xml:space="preserve">Summary table of different studies and results</w:t>
-      </w:r>
-    </w:p>
-    <w:bookmarkEnd w:id="164"/>
-    <w:bookmarkStart w:id="165" w:name="discussion-of-e-values"/>
-    <w:p>
-      <w:pPr>
-        <w:pStyle w:val="Heading2"/>
-      </w:pPr>
-      <w:r>
-        <w:t xml:space="preserve">Discussion of E-values</w:t>
-      </w:r>
-    </w:p>
-    <w:p>
-      <w:pPr>
-        <w:pStyle w:val="FirstParagraph"/>
-      </w:pPr>
-      <w:r>
-        <w:t xml:space="preserve">How strong unmeasured confounding would have to be in order to explain the observed effect.</w:t>
-      </w:r>
-    </w:p>
-    <w:p>
-      <w:pPr>
-        <w:pStyle w:val="BodyText"/>
-      </w:pPr>
-      <w:r>
-        <w:t xml:space="preserve">Heavily criticised in a range of papers.</w:t>
-      </w:r>
-    </w:p>
-    <w:bookmarkEnd w:id="165"/>
-    <w:bookmarkStart w:id="166" w:name="X19a11de4ab8606b74b5ad332dc48f14a8936b74"/>
-    <w:p>
-      <w:pPr>
-        <w:pStyle w:val="Heading2"/>
-      </w:pPr>
-      <w:r>
-        <w:t xml:space="preserve">Use of concensus panel to bring everything together</w:t>
-      </w:r>
-    </w:p>
-    <w:bookmarkEnd w:id="166"/>
-    <w:bookmarkStart w:id="167" w:name="additional-topics-for-the-discussion"/>
-    <w:p>
-      <w:pPr>
-        <w:pStyle w:val="Heading2"/>
-      </w:pPr>
-      <w:r>
-        <w:t xml:space="preserve">Additional topics for the discussion</w:t>
-      </w:r>
-    </w:p>
-    <w:p>
-      <w:pPr>
-        <w:pStyle w:val="FirstParagraph"/>
-      </w:pPr>
-      <w:r>
-        <w:t xml:space="preserve">There are several addition topics I would like to cover:</w:t>
-      </w:r>
-    </w:p>
-    <w:p>
-      <w:pPr>
-        <w:numPr>
-          <w:ilvl w:val="0"/>
-          <w:numId w:val="1020"/>
-        </w:numPr>
-        <w:pStyle w:val="Compact"/>
-      </w:pPr>
-      <w:r>
-        <w:t xml:space="preserve">The difference between the peer review of the software vs. the peer review of papers. A conversation until everything is fixed/clear reporting guidelines/checklists, with acceptance dependent on them being implemented /built-in version control, and cross linking discussion points to changes through the linking of commits and comments. Essentially, a more transparent and open</w:t>
-      </w:r>
-    </w:p>
-    <w:bookmarkEnd w:id="167"/>
-    <w:bookmarkStart w:id="168" w:name="X3b130fc6d67361b601b7baea6ee52fa2c3412e8"/>
-    <w:p>
-      <w:pPr>
-        <w:pStyle w:val="Heading2"/>
-      </w:pPr>
-      <w:r>
-        <w:t xml:space="preserve">Summary of findings (and implications for policy makers)</w:t>
-      </w:r>
-    </w:p>
-    <w:bookmarkEnd w:id="168"/>
-    <w:bookmarkStart w:id="169" w:name="strengths-and-limitations-1"/>
-    <w:p>
-      <w:pPr>
-        <w:pStyle w:val="Heading2"/>
-      </w:pPr>
-      <w:r>
-        <w:t xml:space="preserve">Strengths and Limitations</w:t>
-      </w:r>
-    </w:p>
-    <w:p>
-      <w:pPr>
-        <w:pStyle w:val="FirstParagraph"/>
-      </w:pPr>
-      <w:r>
-        <w:t xml:space="preserve">There are several strengths and limitations to the work presented in this thesis. One particularly strength is the lengths gone to find all available published and unpublished evidence around the question, and to integrate this evidence in a coherent framework, taking into account the limitations of ach source and how these limitations may be used to provide</w:t>
-      </w:r>
-    </w:p>
-    <w:p>
-      <w:pPr>
-        <w:pStyle w:val="BodyText"/>
-      </w:pPr>
-      <w:r>
-        <w:t xml:space="preserve">Need for large simple trials for common disease where small treatment effect can have large effect -</w:t>
-      </w:r>
-      <w:hyperlink w:anchor="ref-yusuf1984">
+        <w:t xml:space="preserve">This study was reported in line with the Strengthening the Reporting of Observational Studies in Epidemiology (STROBE) reporting guidelines</w:t>
+      </w:r>
+      <w:hyperlink w:anchor="ref-vandenbroucke2007">
         <w:r>
           <w:rPr>
             <w:rStyle w:val="Hyperlink"/>
@@ -15833,14 +15542,494 @@
           <w:t xml:space="preserve">183</w:t>
         </w:r>
       </w:hyperlink>
-    </w:p>
+      <w:r>
+        <w:t xml:space="preserve"> </w:t>
+      </w:r>
+      <w:r>
+        <w:t xml:space="preserve">(see Appendix @ref() for the STROBE checklist)</w:t>
+      </w:r>
+      <w:r>
+        <w:t xml:space="preserve"> </w:t>
+      </w:r>
+    </w:p>
+    <w:p>
+      <w:pPr>
+        <w:pStyle w:val="BodyText"/>
+      </w:pPr>
+      <w:r>
+        <w:t xml:space="preserve">Reporting guidelines do not always work, but help to guide</w:t>
+      </w:r>
+    </w:p>
+    <w:p>
+      <w:pPr>
+        <w:pStyle w:val="BodyText"/>
+      </w:pPr>
+      <w:r>
+        <w:t xml:space="preserve">All code and summary statistics (i.e. the tables presented in this chapter, plus summary tables of effect estimates) are readily available in machine readable formats, without any formatting (i.e. as comma separated values, or CSV, files) from the Github repository for this project.</w:t>
+      </w:r>
+      <w:r>
+        <w:t xml:space="preserve"> </w:t>
+      </w:r>
+    </w:p>
+    <w:p>
+      <w:pPr>
+        <w:pStyle w:val="BodyText"/>
+      </w:pPr>
+      <w:r>
+        <w:t xml:space="preserve"> </w:t>
+      </w:r>
+    </w:p>
+    <w:bookmarkEnd w:id="157"/>
+    <w:bookmarkStart w:id="158" w:name="conclusions"/>
+    <w:p>
+      <w:pPr>
+        <w:pStyle w:val="Heading3"/>
+      </w:pPr>
+      <w:r>
+        <w:t xml:space="preserve">Conclusions</w:t>
+      </w:r>
+    </w:p>
+    <w:p>
+      <w:pPr>
+        <w:pStyle w:val="FirstParagraph"/>
+      </w:pPr>
+      <w:r>
+        <w:t xml:space="preserve">We have provided new evidence on the potential repurposing of lipid-regulating agents for the prevention of all-cause dementia, Alzheimer’s disease, vascular dementia, and other dementia. We found use of lipid-regulating agents not associated with probable or possible Alzheimer’s disease, but were associated with an increased risk of all-cause, vascular and other dementias. In all cases, the estimated associations were driven by those observed in the statin subgroup, which comprised the majority of participants in our cohort.</w:t>
+      </w:r>
+    </w:p>
+    <w:p>
+      <w:pPr>
+        <w:pStyle w:val="BodyText"/>
+      </w:pPr>
+      <w:r>
+        <w:t xml:space="preserve">We have attempted to account for important sources of bias in our analysis and provide a comparison with other available literature. However, there is a strong potential for unmeasured confounding, misclassification and reverse causation, which raises questions about our findings, in particular the unexpected increase in risk of vascular dementia associated with statin use. Future research should aim to address these potential biases and, while it may be costly in terms of time and resources, a large scale, long-term randomized controlled trial would provide useful additional information on the effect of lipid-regulating agents on the risk of dementia and related outcomes.</w:t>
+      </w:r>
+    </w:p>
+    <w:p>
+      <w:r>
+        <w:br w:type="page"/>
+      </w:r>
+    </w:p>
+    <w:bookmarkEnd w:id="158"/>
+    <w:bookmarkEnd w:id="159"/>
+    <w:bookmarkStart w:id="160" w:name="references-2"/>
+    <w:p>
+      <w:pPr>
+        <w:pStyle w:val="Heading2"/>
+      </w:pPr>
+      <w:r>
+        <w:t xml:space="preserve">References</w:t>
+      </w:r>
+    </w:p>
+    <w:bookmarkEnd w:id="160"/>
+    <w:bookmarkEnd w:id="161"/>
+    <w:bookmarkStart w:id="169" w:name="ipd-heading"/>
+    <w:p>
+      <w:pPr>
+        <w:pStyle w:val="Heading1"/>
+      </w:pPr>
+      <w:r>
+        <w:t xml:space="preserve">Individual participant data meta-analysis</w:t>
+      </w:r>
+    </w:p>
+    <w:p>
+      <w:pPr>
+        <w:pStyle w:val="FirstParagraph"/>
+      </w:pPr>
+    </w:p>
+    <w:bookmarkStart w:id="164" w:name="methods-2"/>
+    <w:p>
+      <w:pPr>
+        <w:pStyle w:val="Heading2"/>
+      </w:pPr>
+      <w:r>
+        <w:t xml:space="preserve">Methods</w:t>
+      </w:r>
+    </w:p>
+    <w:bookmarkStart w:id="162" w:name="data-sources"/>
+    <w:p>
+      <w:pPr>
+        <w:pStyle w:val="Heading3"/>
+      </w:pPr>
+      <w:r>
+        <w:t xml:space="preserve">Data sources</w:t>
+      </w:r>
+    </w:p>
+    <w:p>
+      <w:pPr>
+        <w:pStyle w:val="FirstParagraph"/>
+      </w:pPr>
+      <w:r>
+        <w:t xml:space="preserve">Several cohort studies were approach</w:t>
+      </w:r>
+    </w:p>
+    <w:p>
+      <w:pPr>
+        <w:pStyle w:val="BodyText"/>
+      </w:pPr>
+      <w:r>
+        <w:t xml:space="preserve">As part of this Chapter, I will use individual patient data from a range of sources. These sources are described here in detail for reference.</w:t>
+      </w:r>
+    </w:p>
+    <w:p>
+      <w:pPr>
+        <w:pStyle w:val="BodyText"/>
+      </w:pPr>
+      <w:r>
+        <w:t xml:space="preserve">Should also include a list of reasons why specific additional cohorts were not included - some like the EHR might be too big to get</w:t>
+      </w:r>
+    </w:p>
+    <w:p>
+      <w:pPr>
+        <w:pStyle w:val="BodyText"/>
+      </w:pPr>
+      <w:r>
+        <w:t xml:space="preserve">Each should have:</w:t>
+      </w:r>
+    </w:p>
+    <w:p>
+      <w:pPr>
+        <w:numPr>
+          <w:ilvl w:val="0"/>
+          <w:numId w:val="1019"/>
+        </w:numPr>
+        <w:pStyle w:val="Compact"/>
+      </w:pPr>
+      <w:r>
+        <w:t xml:space="preserve">Description (including observation period, numbers, numbers with outcome, etc)</w:t>
+      </w:r>
+    </w:p>
+    <w:p>
+      <w:pPr>
+        <w:numPr>
+          <w:ilvl w:val="0"/>
+          <w:numId w:val="1019"/>
+        </w:numPr>
+        <w:pStyle w:val="Compact"/>
+      </w:pPr>
+      <w:r>
+        <w:t xml:space="preserve">Whether they are a known genetically at-risk cohort</w:t>
+      </w:r>
+    </w:p>
+    <w:bookmarkEnd w:id="162"/>
+    <w:bookmarkStart w:id="163" w:name="epic-norfolk"/>
+    <w:p>
+      <w:pPr>
+        <w:pStyle w:val="Heading3"/>
+      </w:pPr>
+      <w:r>
+        <w:t xml:space="preserve">Epic Norfolk</w:t>
+      </w:r>
+    </w:p>
+    <w:p>
+      <w:pPr>
+        <w:pStyle w:val="FirstParagraph"/>
+      </w:pPr>
+      <w:r>
+        <w:t xml:space="preserve">The European Prospective Investigation of Cancer - Norfolk is a</w:t>
+      </w:r>
+      <w:hyperlink w:anchor="ref-riboli1997">
+        <w:r>
+          <w:rPr>
+            <w:rStyle w:val="Hyperlink"/>
+            <w:vertAlign w:val="superscript"/>
+          </w:rPr>
+          <w:t xml:space="preserve">184</w:t>
+        </w:r>
+      </w:hyperlink>
+      <w:r>
+        <w:rPr>
+          <w:vertAlign w:val="superscript"/>
+        </w:rPr>
+        <w:t xml:space="preserve">,</w:t>
+      </w:r>
+      <w:hyperlink w:anchor="ref-riboli2002">
+        <w:r>
+          <w:rPr>
+            <w:rStyle w:val="Hyperlink"/>
+            <w:vertAlign w:val="superscript"/>
+          </w:rPr>
+          <w:t xml:space="preserve">185</w:t>
+        </w:r>
+      </w:hyperlink>
+    </w:p>
+    <w:p>
+      <w:pPr>
+        <w:pStyle w:val="BodyText"/>
+      </w:pPr>
+      <w:r>
+        <w:t xml:space="preserve">Different approaches to combining subgroups.</w:t>
+      </w:r>
+      <w:hyperlink w:anchor="ref-fisher2017">
+        <w:r>
+          <w:rPr>
+            <w:rStyle w:val="Hyperlink"/>
+            <w:vertAlign w:val="superscript"/>
+          </w:rPr>
+          <w:t xml:space="preserve">186</w:t>
+        </w:r>
+      </w:hyperlink>
+    </w:p>
+    <w:bookmarkEnd w:id="163"/>
+    <w:bookmarkEnd w:id="164"/>
+    <w:bookmarkStart w:id="165" w:name="risk-of-bias-assessment"/>
+    <w:p>
+      <w:pPr>
+        <w:pStyle w:val="Heading2"/>
+      </w:pPr>
+      <w:r>
+        <w:t xml:space="preserve">Risk of bias assessment</w:t>
+      </w:r>
+    </w:p>
+    <w:p>
+      <w:pPr>
+        <w:pStyle w:val="FirstParagraph"/>
+      </w:pPr>
+      <w:r>
+        <w:t xml:space="preserve">Risk of bias assessment was performed for each of the included cohorts using the relevant tool described in Section</w:t>
+      </w:r>
+      <w:r>
+        <w:t xml:space="preserve"> </w:t>
+      </w:r>
+      <w:r>
+        <w:t xml:space="preserve">4.6.4</w:t>
+      </w:r>
+      <w:r>
+        <w:t xml:space="preserve">.</w:t>
+      </w:r>
+    </w:p>
+    <w:bookmarkEnd w:id="165"/>
+    <w:bookmarkStart w:id="166" w:name="data-cleaning"/>
+    <w:p>
+      <w:pPr>
+        <w:pStyle w:val="Heading2"/>
+      </w:pPr>
+      <w:r>
+        <w:t xml:space="preserve">Data cleaning</w:t>
+      </w:r>
+    </w:p>
+    <w:bookmarkEnd w:id="166"/>
+    <w:bookmarkStart w:id="167" w:name="discussion-3"/>
+    <w:p>
+      <w:pPr>
+        <w:pStyle w:val="Heading2"/>
+      </w:pPr>
+      <w:r>
+        <w:t xml:space="preserve">Discussion</w:t>
+      </w:r>
+    </w:p>
+    <w:p>
+      <w:pPr>
+        <w:pStyle w:val="FirstParagraph"/>
+      </w:pPr>
+      <w:r>
+        <w:t xml:space="preserve">Letters sent to all cohorts identified through the systematic review - will need quite a bit here on the numbers approached and how they responsed if at all. Will also need to comment on the additional tactics used.</w:t>
+      </w:r>
+    </w:p>
+    <w:p>
+      <w:pPr>
+        <w:pStyle w:val="BodyText"/>
+      </w:pPr>
+      <w:r>
+        <w:t xml:space="preserve">This is likely due to my junior position as a early a</w:t>
+      </w:r>
+    </w:p>
+    <w:p>
+      <w:pPr>
+        <w:pStyle w:val="BodyText"/>
+      </w:pPr>
+      <w:r>
+        <w:t xml:space="preserve">Range of reasons why data is not readily available.</w:t>
+      </w:r>
+    </w:p>
+    <w:p>
+      <w:pPr>
+        <w:pStyle w:val="BodyText"/>
+      </w:pPr>
+      <w:r>
+        <w:t xml:space="preserve">Unfortunately,</w:t>
+      </w:r>
+    </w:p>
+    <w:p>
+      <w:pPr>
+        <w:pStyle w:val="BodyText"/>
+      </w:pPr>
+      <w:r>
+        <w:t xml:space="preserve">As part of this, an analysis of</w:t>
+      </w:r>
+    </w:p>
+    <w:bookmarkEnd w:id="167"/>
+    <w:bookmarkStart w:id="168" w:name="discussion-4"/>
+    <w:p>
+      <w:pPr>
+        <w:pStyle w:val="Heading2"/>
+      </w:pPr>
+      <w:r>
+        <w:t xml:space="preserve">Discussion</w:t>
+      </w:r>
+    </w:p>
+    <w:p>
+      <w:pPr>
+        <w:pStyle w:val="FirstParagraph"/>
+      </w:pPr>
+      <w:r>
+        <w:t xml:space="preserve">Describe your experience of trying to access the DPUK - while a great resources, furstrating at times.</w:t>
+      </w:r>
+    </w:p>
+    <w:bookmarkEnd w:id="168"/>
     <w:bookmarkEnd w:id="169"/>
-    <w:bookmarkStart w:id="170" w:name="reproducible-research"/>
+    <w:bookmarkStart w:id="180" w:name="discussion-heading"/>
+    <w:p>
+      <w:pPr>
+        <w:pStyle w:val="Heading1"/>
+      </w:pPr>
+      <w:r>
+        <w:t xml:space="preserve">Discussion</w:t>
+      </w:r>
+    </w:p>
+    <w:bookmarkStart w:id="170" w:name="Xaed70c6bfbe9ac75ed11abe63d990e0ab7358f2"/>
     <w:p>
       <w:pPr>
         <w:pStyle w:val="Heading2"/>
       </w:pPr>
       <w:r>
+        <w:t xml:space="preserve">Triangulation across exisiting evidence and evidence produced in this thesis</w:t>
+      </w:r>
+    </w:p>
+    <w:p>
+      <w:pPr>
+        <w:pStyle w:val="FirstParagraph"/>
+      </w:pPr>
+      <w:r>
+        <w:t xml:space="preserve">Using the review of the literature as a guide to identify useful further studies that could be performed, I then performed .</w:t>
+      </w:r>
+    </w:p>
+    <w:p>
+      <w:pPr>
+        <w:pStyle w:val="BodyText"/>
+      </w:pPr>
+      <w:r>
+        <w:t xml:space="preserve">Summary table of different studies and results</w:t>
+      </w:r>
+    </w:p>
+    <w:bookmarkEnd w:id="170"/>
+    <w:bookmarkStart w:id="171" w:name="discussion-of-e-values"/>
+    <w:p>
+      <w:pPr>
+        <w:pStyle w:val="Heading2"/>
+      </w:pPr>
+      <w:r>
+        <w:t xml:space="preserve">Discussion of E-values</w:t>
+      </w:r>
+    </w:p>
+    <w:p>
+      <w:pPr>
+        <w:pStyle w:val="FirstParagraph"/>
+      </w:pPr>
+      <w:r>
+        <w:t xml:space="preserve">How strong unmeasured confounding would have to be in order to explain the observed effect.</w:t>
+      </w:r>
+    </w:p>
+    <w:p>
+      <w:pPr>
+        <w:pStyle w:val="BodyText"/>
+      </w:pPr>
+      <w:r>
+        <w:t xml:space="preserve">Heavily criticised in a range of papers.</w:t>
+      </w:r>
+    </w:p>
+    <w:bookmarkEnd w:id="171"/>
+    <w:bookmarkStart w:id="172" w:name="X19a11de4ab8606b74b5ad332dc48f14a8936b74"/>
+    <w:p>
+      <w:pPr>
+        <w:pStyle w:val="Heading2"/>
+      </w:pPr>
+      <w:r>
+        <w:t xml:space="preserve">Use of concensus panel to bring everything together</w:t>
+      </w:r>
+    </w:p>
+    <w:bookmarkEnd w:id="172"/>
+    <w:bookmarkStart w:id="173" w:name="additional-topics-for-the-discussion"/>
+    <w:p>
+      <w:pPr>
+        <w:pStyle w:val="Heading2"/>
+      </w:pPr>
+      <w:r>
+        <w:t xml:space="preserve">Additional topics for the discussion</w:t>
+      </w:r>
+    </w:p>
+    <w:p>
+      <w:pPr>
+        <w:pStyle w:val="FirstParagraph"/>
+      </w:pPr>
+      <w:r>
+        <w:t xml:space="preserve">There are several addition topics I would like to cover:</w:t>
+      </w:r>
+    </w:p>
+    <w:p>
+      <w:pPr>
+        <w:numPr>
+          <w:ilvl w:val="0"/>
+          <w:numId w:val="1020"/>
+        </w:numPr>
+        <w:pStyle w:val="Compact"/>
+      </w:pPr>
+      <w:r>
+        <w:t xml:space="preserve">The difference between the peer review of the software vs. the peer review of papers. A conversation until everything is fixed/clear reporting guidelines/checklists, with acceptance dependent on them being implemented /built-in version control, and cross linking discussion points to changes through the linking of commits and comments. Essentially, a more transparent and open</w:t>
+      </w:r>
+    </w:p>
+    <w:bookmarkEnd w:id="173"/>
+    <w:bookmarkStart w:id="174" w:name="X3b130fc6d67361b601b7baea6ee52fa2c3412e8"/>
+    <w:p>
+      <w:pPr>
+        <w:pStyle w:val="Heading2"/>
+      </w:pPr>
+      <w:r>
+        <w:t xml:space="preserve">Summary of findings (and implications for policy makers)</w:t>
+      </w:r>
+    </w:p>
+    <w:bookmarkEnd w:id="174"/>
+    <w:bookmarkStart w:id="175" w:name="strengths-and-limitations-1"/>
+    <w:p>
+      <w:pPr>
+        <w:pStyle w:val="Heading2"/>
+      </w:pPr>
+      <w:r>
+        <w:t xml:space="preserve">Strengths and Limitations</w:t>
+      </w:r>
+    </w:p>
+    <w:p>
+      <w:pPr>
+        <w:pStyle w:val="FirstParagraph"/>
+      </w:pPr>
+      <w:r>
+        <w:t xml:space="preserve">There are several strengths and limitations to the work presented in this thesis. One particularly strength is the lengths gone to find all available published and unpublished evidence around the question, and to integrate this evidence in a coherent framework, taking into account the limitations of ach source and how these limitations may be used to provide</w:t>
+      </w:r>
+    </w:p>
+    <w:p>
+      <w:pPr>
+        <w:pStyle w:val="BodyText"/>
+      </w:pPr>
+      <w:r>
+        <w:t xml:space="preserve">Need for large simple trials for common disease where small treatment effect can have large effect -</w:t>
+      </w:r>
+      <w:hyperlink w:anchor="ref-yusuf1984">
+        <w:r>
+          <w:rPr>
+            <w:rStyle w:val="Hyperlink"/>
+            <w:vertAlign w:val="superscript"/>
+          </w:rPr>
+          <w:t xml:space="preserve">187</w:t>
+        </w:r>
+      </w:hyperlink>
+    </w:p>
+    <w:bookmarkEnd w:id="175"/>
+    <w:bookmarkStart w:id="176" w:name="reproducible-research"/>
+    <w:p>
+      <w:pPr>
+        <w:pStyle w:val="Heading2"/>
+      </w:pPr>
+      <w:r>
         <w:t xml:space="preserve">Reproducible research</w:t>
       </w:r>
     </w:p>
@@ -15876,8 +16065,8 @@
         <w:t xml:space="preserve">One is the ability to recreate the results given the same data and code, the other is the ability to recreate the results given the same code but a different dataset. IN theory it is possible to gain access the dataset given the information presented in Chapter @(ref:cprd-analysis-heading). However, access is dependency on an ISAC application to the managing body of the CPRD.</w:t>
       </w:r>
     </w:p>
-    <w:bookmarkEnd w:id="170"/>
-    <w:bookmarkStart w:id="171" w:name="disc-PPI"/>
+    <w:bookmarkEnd w:id="176"/>
+    <w:bookmarkStart w:id="177" w:name="disc-PPI"/>
     <w:p>
       <w:pPr>
         <w:pStyle w:val="Heading2"/>
@@ -15918,8 +16107,8 @@
         <w:t xml:space="preserve">P</w:t>
       </w:r>
     </w:p>
-    <w:bookmarkEnd w:id="171"/>
-    <w:bookmarkStart w:id="172" w:name="future-work"/>
+    <w:bookmarkEnd w:id="177"/>
+    <w:bookmarkStart w:id="178" w:name="future-work"/>
     <w:p>
       <w:pPr>
         <w:pStyle w:val="Heading2"/>
@@ -15928,8 +16117,8 @@
         <w:t xml:space="preserve">Future work</w:t>
       </w:r>
     </w:p>
-    <w:bookmarkEnd w:id="172"/>
-    <w:bookmarkStart w:id="173" w:name="overall-conclusions"/>
+    <w:bookmarkEnd w:id="178"/>
+    <w:bookmarkStart w:id="179" w:name="overall-conclusions"/>
     <w:p>
       <w:pPr>
         <w:pStyle w:val="Heading2"/>
@@ -15938,9 +16127,9 @@
         <w:t xml:space="preserve">Overall conclusions</w:t>
       </w:r>
     </w:p>
-    <w:bookmarkEnd w:id="173"/>
-    <w:bookmarkEnd w:id="174"/>
-    <w:bookmarkStart w:id="175" w:name="bibliography"/>
+    <w:bookmarkEnd w:id="179"/>
+    <w:bookmarkEnd w:id="180"/>
+    <w:bookmarkStart w:id="181" w:name="bibliography"/>
     <w:p>
       <w:pPr>
         <w:pStyle w:val="Heading1"/>
@@ -15949,8 +16138,8 @@
         <w:t xml:space="preserve">Bibliography</w:t>
       </w:r>
     </w:p>
-    <w:bookmarkEnd w:id="175"/>
-    <w:bookmarkStart w:id="414" w:name="bibliography-1"/>
+    <w:bookmarkEnd w:id="181"/>
+    <w:bookmarkStart w:id="424" w:name="bibliography-1"/>
     <w:p>
       <w:pPr>
         <w:pStyle w:val="Heading1"/>
@@ -15959,8 +16148,8 @@
         <w:t xml:space="preserve">Bibliography</w:t>
       </w:r>
     </w:p>
-    <w:bookmarkStart w:id="413" w:name="refs"/>
-    <w:bookmarkStart w:id="176" w:name="ref-edition2013diagnostic"/>
+    <w:bookmarkStart w:id="423" w:name="refs"/>
+    <w:bookmarkStart w:id="182" w:name="ref-edition2013diagnostic"/>
     <w:p>
       <w:pPr>
         <w:pStyle w:val="Bibliography"/>
@@ -16001,8 +16190,8 @@
         <w:t xml:space="preserve">, (2013).</w:t>
       </w:r>
     </w:p>
-    <w:bookmarkEnd w:id="176"/>
-    <w:bookmarkStart w:id="177" w:name="ref-cerejeira2012"/>
+    <w:bookmarkEnd w:id="182"/>
+    <w:bookmarkStart w:id="183" w:name="ref-cerejeira2012"/>
     <w:p>
       <w:pPr>
         <w:pStyle w:val="Bibliography"/>
@@ -16064,8 +16253,8 @@
         <w:t xml:space="preserve">, (2012).</w:t>
       </w:r>
     </w:p>
-    <w:bookmarkEnd w:id="177"/>
-    <w:bookmarkStart w:id="178" w:name="ref-kumar2013"/>
+    <w:bookmarkEnd w:id="183"/>
+    <w:bookmarkStart w:id="184" w:name="ref-kumar2013"/>
     <w:p>
       <w:pPr>
         <w:pStyle w:val="Bibliography"/>
@@ -16106,8 +16295,8 @@
         <w:t xml:space="preserve">, 129–132 (2013).</w:t>
       </w:r>
     </w:p>
-    <w:bookmarkEnd w:id="178"/>
-    <w:bookmarkStart w:id="179" w:name="ref-burns2009"/>
+    <w:bookmarkEnd w:id="184"/>
+    <w:bookmarkStart w:id="185" w:name="ref-burns2009"/>
     <w:p>
       <w:pPr>
         <w:pStyle w:val="Bibliography"/>
@@ -16148,8 +16337,8 @@
         <w:t xml:space="preserve">, b75 (2009).</w:t>
       </w:r>
     </w:p>
-    <w:bookmarkEnd w:id="179"/>
-    <w:bookmarkStart w:id="180" w:name="ref-robinson2015"/>
+    <w:bookmarkEnd w:id="185"/>
+    <w:bookmarkStart w:id="186" w:name="ref-robinson2015"/>
     <w:p>
       <w:pPr>
         <w:pStyle w:val="Bibliography"/>
@@ -16190,8 +16379,8 @@
         <w:t xml:space="preserve">, h3029 (2015).</w:t>
       </w:r>
     </w:p>
-    <w:bookmarkEnd w:id="180"/>
-    <w:bookmarkStart w:id="181" w:name="ref-iadecola2013"/>
+    <w:bookmarkEnd w:id="186"/>
+    <w:bookmarkStart w:id="187" w:name="ref-iadecola2013"/>
     <w:p>
       <w:pPr>
         <w:pStyle w:val="Bibliography"/>
@@ -16232,8 +16421,8 @@
         <w:t xml:space="preserve">, (2013).</w:t>
       </w:r>
     </w:p>
-    <w:bookmarkEnd w:id="181"/>
-    <w:bookmarkStart w:id="182" w:name="ref-venkat2015"/>
+    <w:bookmarkEnd w:id="187"/>
+    <w:bookmarkStart w:id="188" w:name="ref-venkat2015"/>
     <w:p>
       <w:pPr>
         <w:pStyle w:val="Bibliography"/>
@@ -16295,8 +16484,8 @@
         <w:t xml:space="preserve">, 97–108 (2015).</w:t>
       </w:r>
     </w:p>
-    <w:bookmarkEnd w:id="182"/>
-    <w:bookmarkStart w:id="183" w:name="ref-custodio2017"/>
+    <w:bookmarkEnd w:id="188"/>
+    <w:bookmarkStart w:id="189" w:name="ref-custodio2017"/>
     <w:p>
       <w:pPr>
         <w:pStyle w:val="Bibliography"/>
@@ -16362,8 +16551,8 @@
         <w:t xml:space="preserve">, 364–370 (2017).</w:t>
       </w:r>
     </w:p>
-    <w:bookmarkEnd w:id="183"/>
-    <w:bookmarkStart w:id="184" w:name="ref-sheehan2012"/>
+    <w:bookmarkEnd w:id="189"/>
+    <w:bookmarkStart w:id="190" w:name="ref-sheehan2012"/>
     <w:p>
       <w:pPr>
         <w:pStyle w:val="Bibliography"/>
@@ -16404,8 +16593,8 @@
         <w:t xml:space="preserve">, 349–358 (2012).</w:t>
       </w:r>
     </w:p>
-    <w:bookmarkEnd w:id="184"/>
-    <w:bookmarkStart w:id="185" w:name="ref-dubois2007"/>
+    <w:bookmarkEnd w:id="190"/>
+    <w:bookmarkStart w:id="191" w:name="ref-dubois2007"/>
     <w:p>
       <w:pPr>
         <w:pStyle w:val="Bibliography"/>
@@ -16483,8 +16672,8 @@
         <w:t xml:space="preserve">, 734–746 (2007).</w:t>
       </w:r>
     </w:p>
-    <w:bookmarkEnd w:id="185"/>
-    <w:bookmarkStart w:id="186" w:name="ref-roman1993vascular"/>
+    <w:bookmarkEnd w:id="191"/>
+    <w:bookmarkStart w:id="192" w:name="ref-roman1993vascular"/>
     <w:p>
       <w:pPr>
         <w:pStyle w:val="Bibliography"/>
@@ -16553,8 +16742,8 @@
         <w:t xml:space="preserve">, 250–250 (1993).</w:t>
       </w:r>
     </w:p>
-    <w:bookmarkEnd w:id="186"/>
-    <w:bookmarkStart w:id="187" w:name="ref-prince2016"/>
+    <w:bookmarkEnd w:id="192"/>
+    <w:bookmarkStart w:id="193" w:name="ref-prince2016"/>
     <w:p>
       <w:pPr>
         <w:pStyle w:val="Bibliography"/>
@@ -16608,8 +16797,8 @@
         <w:t xml:space="preserve">, (2016).</w:t>
       </w:r>
     </w:p>
-    <w:bookmarkEnd w:id="187"/>
-    <w:bookmarkStart w:id="188" w:name="ref-flier2005"/>
+    <w:bookmarkEnd w:id="193"/>
+    <w:bookmarkStart w:id="194" w:name="ref-flier2005"/>
     <w:p>
       <w:pPr>
         <w:pStyle w:val="Bibliography"/>
@@ -16650,8 +16839,8 @@
         <w:t xml:space="preserve">, v2–v7 (2005).</w:t>
       </w:r>
     </w:p>
-    <w:bookmarkEnd w:id="188"/>
-    <w:bookmarkStart w:id="189" w:name="ref-baker2019"/>
+    <w:bookmarkEnd w:id="194"/>
+    <w:bookmarkStart w:id="195" w:name="ref-baker2019"/>
     <w:p>
       <w:pPr>
         <w:pStyle w:val="Bibliography"/>
@@ -16682,8 +16871,8 @@
         <w:t xml:space="preserve">. (2019).</w:t>
       </w:r>
     </w:p>
-    <w:bookmarkEnd w:id="189"/>
-    <w:bookmarkStart w:id="190" w:name="ref-wittenberg2019"/>
+    <w:bookmarkEnd w:id="195"/>
+    <w:bookmarkStart w:id="196" w:name="ref-wittenberg2019"/>
     <w:p>
       <w:pPr>
         <w:pStyle w:val="Bibliography"/>
@@ -16746,8 +16935,8 @@
         <w:t xml:space="preserve">, 1095–1103 (2019).</w:t>
       </w:r>
     </w:p>
-    <w:bookmarkEnd w:id="190"/>
-    <w:bookmarkStart w:id="191" w:name="ref-prince2014dementia"/>
+    <w:bookmarkEnd w:id="196"/>
+    <w:bookmarkStart w:id="197" w:name="ref-prince2014dementia"/>
     <w:p>
       <w:pPr>
         <w:pStyle w:val="Bibliography"/>
@@ -16781,8 +16970,8 @@
         <w:t xml:space="preserve">66–83 (2014).</w:t>
       </w:r>
     </w:p>
-    <w:bookmarkEnd w:id="191"/>
-    <w:bookmarkStart w:id="192" w:name="ref-cummings2020"/>
+    <w:bookmarkEnd w:id="197"/>
+    <w:bookmarkStart w:id="198" w:name="ref-cummings2020"/>
     <w:p>
       <w:pPr>
         <w:pStyle w:val="Bibliography"/>
@@ -16823,8 +17012,8 @@
         <w:t xml:space="preserve">, e12050 (2020).</w:t>
       </w:r>
     </w:p>
-    <w:bookmarkEnd w:id="192"/>
-    <w:bookmarkStart w:id="193" w:name="ref-hampel2018"/>
+    <w:bookmarkEnd w:id="198"/>
+    <w:bookmarkStart w:id="199" w:name="ref-hampel2018"/>
     <w:p>
       <w:pPr>
         <w:pStyle w:val="Bibliography"/>
@@ -16887,8 +17076,8 @@
         <w:t xml:space="preserve">, 1917–1933 (2018).</w:t>
       </w:r>
     </w:p>
-    <w:bookmarkEnd w:id="193"/>
-    <w:bookmarkStart w:id="194" w:name="ref-pariente2008"/>
+    <w:bookmarkEnd w:id="199"/>
+    <w:bookmarkStart w:id="200" w:name="ref-pariente2008"/>
     <w:p>
       <w:pPr>
         <w:pStyle w:val="Bibliography"/>
@@ -16951,8 +17140,8 @@
         <w:t xml:space="preserve">, 655–660 (2008).</w:t>
       </w:r>
     </w:p>
-    <w:bookmarkEnd w:id="194"/>
-    <w:bookmarkStart w:id="196" w:name="ref-marucci2020"/>
+    <w:bookmarkEnd w:id="200"/>
+    <w:bookmarkStart w:id="202" w:name="ref-marucci2020"/>
     <w:p>
       <w:pPr>
         <w:pStyle w:val="Bibliography"/>
@@ -17007,7 +17196,7 @@
       <w:r>
         <w:t xml:space="preserve">108352 (2020). doi:</w:t>
       </w:r>
-      <w:hyperlink r:id="rId195">
+      <w:hyperlink r:id="rId201">
         <w:r>
           <w:rPr>
             <w:rStyle w:val="Hyperlink"/>
@@ -17016,8 +17205,8 @@
         </w:r>
       </w:hyperlink>
     </w:p>
-    <w:bookmarkEnd w:id="196"/>
-    <w:bookmarkStart w:id="197" w:name="ref-francis2010"/>
+    <w:bookmarkEnd w:id="202"/>
+    <w:bookmarkStart w:id="203" w:name="ref-francis2010"/>
     <w:p>
       <w:pPr>
         <w:pStyle w:val="Bibliography"/>
@@ -17067,8 +17256,8 @@
         <w:t xml:space="preserve">, 221–229 (2010).</w:t>
       </w:r>
     </w:p>
-    <w:bookmarkEnd w:id="197"/>
-    <w:bookmarkStart w:id="198" w:name="ref-winblad2016a"/>
+    <w:bookmarkEnd w:id="203"/>
+    <w:bookmarkStart w:id="204" w:name="ref-winblad2016a"/>
     <w:p>
       <w:pPr>
         <w:pStyle w:val="Bibliography"/>
@@ -17143,8 +17332,8 @@
         <w:t xml:space="preserve">, 455–532 (2016).</w:t>
       </w:r>
     </w:p>
-    <w:bookmarkEnd w:id="198"/>
-    <w:bookmarkStart w:id="199" w:name="ref-feingold2000"/>
+    <w:bookmarkEnd w:id="204"/>
+    <w:bookmarkStart w:id="205" w:name="ref-feingold2000"/>
     <w:p>
       <w:pPr>
         <w:pStyle w:val="Bibliography"/>
@@ -17205,8 +17394,8 @@
         <w:t xml:space="preserve">, 2000).</w:t>
       </w:r>
     </w:p>
-    <w:bookmarkEnd w:id="199"/>
-    <w:bookmarkStart w:id="200" w:name="ref-peters2019"/>
+    <w:bookmarkEnd w:id="205"/>
+    <w:bookmarkStart w:id="206" w:name="ref-peters2019"/>
     <w:p>
       <w:pPr>
         <w:pStyle w:val="Bibliography"/>
@@ -17260,8 +17449,8 @@
         <w:t xml:space="preserve">, e022846 (2019).</w:t>
       </w:r>
     </w:p>
-    <w:bookmarkEnd w:id="200"/>
-    <w:bookmarkStart w:id="201" w:name="ref-ansteya"/>
+    <w:bookmarkEnd w:id="206"/>
+    <w:bookmarkStart w:id="207" w:name="ref-ansteya"/>
     <w:p>
       <w:pPr>
         <w:pStyle w:val="Bibliography"/>
@@ -17407,8 +17596,8 @@
         <w:t xml:space="preserve">, S165–S186</w:t>
       </w:r>
     </w:p>
-    <w:bookmarkEnd w:id="201"/>
-    <w:bookmarkStart w:id="202" w:name="ref-hughes2020association"/>
+    <w:bookmarkEnd w:id="207"/>
+    <w:bookmarkStart w:id="208" w:name="ref-hughes2020association"/>
     <w:p>
       <w:pPr>
         <w:pStyle w:val="Bibliography"/>
@@ -17462,8 +17651,8 @@
         <w:t xml:space="preserve">, 1934–1944 (2020).</w:t>
       </w:r>
     </w:p>
-    <w:bookmarkEnd w:id="202"/>
-    <w:bookmarkStart w:id="203" w:name="ref-norton2014potential"/>
+    <w:bookmarkEnd w:id="208"/>
+    <w:bookmarkStart w:id="209" w:name="ref-norton2014potential"/>
     <w:p>
       <w:pPr>
         <w:pStyle w:val="Bibliography"/>
@@ -17513,8 +17702,8 @@
         <w:t xml:space="preserve">, 788–794 (2014).</w:t>
       </w:r>
     </w:p>
-    <w:bookmarkEnd w:id="203"/>
-    <w:bookmarkStart w:id="204" w:name="ref-pushpakom2019a"/>
+    <w:bookmarkEnd w:id="209"/>
+    <w:bookmarkStart w:id="210" w:name="ref-pushpakom2019a"/>
     <w:p>
       <w:pPr>
         <w:pStyle w:val="Bibliography"/>
@@ -17568,8 +17757,8 @@
         <w:t xml:space="preserve">, 41–58 (2019).</w:t>
       </w:r>
     </w:p>
-    <w:bookmarkEnd w:id="204"/>
-    <w:bookmarkStart w:id="205" w:name="ref-laufs2020"/>
+    <w:bookmarkEnd w:id="210"/>
+    <w:bookmarkStart w:id="211" w:name="ref-laufs2020"/>
     <w:p>
       <w:pPr>
         <w:pStyle w:val="Bibliography"/>
@@ -17610,8 +17799,8 @@
         <w:t xml:space="preserve">, 99–109c (2020).</w:t>
       </w:r>
     </w:p>
-    <w:bookmarkEnd w:id="205"/>
-    <w:bookmarkStart w:id="206" w:name="ref-zampelas2019"/>
+    <w:bookmarkEnd w:id="211"/>
+    <w:bookmarkStart w:id="212" w:name="ref-zampelas2019"/>
     <w:p>
       <w:pPr>
         <w:pStyle w:val="Bibliography"/>
@@ -17694,8 +17883,8 @@
         <w:t xml:space="preserve">, (2019).</w:t>
       </w:r>
     </w:p>
-    <w:bookmarkEnd w:id="206"/>
-    <w:bookmarkStart w:id="207" w:name="ref-friedewald1972"/>
+    <w:bookmarkEnd w:id="212"/>
+    <w:bookmarkStart w:id="213" w:name="ref-friedewald1972"/>
     <w:p>
       <w:pPr>
         <w:pStyle w:val="Bibliography"/>
@@ -17796,8 +17985,8 @@
         <w:t xml:space="preserve">, 499–502 (1972).</w:t>
       </w:r>
     </w:p>
-    <w:bookmarkEnd w:id="207"/>
-    <w:bookmarkStart w:id="208" w:name="ref-national2002third"/>
+    <w:bookmarkEnd w:id="213"/>
+    <w:bookmarkStart w:id="214" w:name="ref-national2002third"/>
     <w:p>
       <w:pPr>
         <w:pStyle w:val="Bibliography"/>
@@ -17918,8 +18107,8 @@
         <w:t xml:space="preserve">, 2002).</w:t>
       </w:r>
     </w:p>
-    <w:bookmarkEnd w:id="208"/>
-    <w:bookmarkStart w:id="209" w:name="ref-nelson2013"/>
+    <w:bookmarkEnd w:id="214"/>
+    <w:bookmarkStart w:id="215" w:name="ref-nelson2013"/>
     <w:p>
       <w:pPr>
         <w:pStyle w:val="Bibliography"/>
@@ -17981,8 +18170,8 @@
         <w:t xml:space="preserve">, 195–211 (2013).</w:t>
       </w:r>
     </w:p>
-    <w:bookmarkEnd w:id="209"/>
-    <w:bookmarkStart w:id="210" w:name="ref-libby2019"/>
+    <w:bookmarkEnd w:id="215"/>
+    <w:bookmarkStart w:id="216" w:name="ref-libby2019"/>
     <w:p>
       <w:pPr>
         <w:pStyle w:val="Bibliography"/>
@@ -18036,8 +18225,8 @@
         <w:t xml:space="preserve">, 1–18 (2019).</w:t>
       </w:r>
     </w:p>
-    <w:bookmarkEnd w:id="210"/>
-    <w:bookmarkStart w:id="211" w:name="ref-collins2016"/>
+    <w:bookmarkEnd w:id="216"/>
+    <w:bookmarkStart w:id="217" w:name="ref-collins2016"/>
     <w:p>
       <w:pPr>
         <w:pStyle w:val="Bibliography"/>
@@ -18091,8 +18280,8 @@
         <w:t xml:space="preserve">, 2532–2561 (2016).</w:t>
       </w:r>
     </w:p>
-    <w:bookmarkEnd w:id="211"/>
-    <w:bookmarkStart w:id="212" w:name="ref-kosoglou2005"/>
+    <w:bookmarkEnd w:id="217"/>
+    <w:bookmarkStart w:id="218" w:name="ref-kosoglou2005"/>
     <w:p>
       <w:pPr>
         <w:pStyle w:val="Bibliography"/>
@@ -18146,8 +18335,8 @@
         <w:t xml:space="preserve">, 467–494 (2005).</w:t>
       </w:r>
     </w:p>
-    <w:bookmarkEnd w:id="212"/>
-    <w:bookmarkStart w:id="213" w:name="ref-genest2006"/>
+    <w:bookmarkEnd w:id="218"/>
+    <w:bookmarkStart w:id="219" w:name="ref-genest2006"/>
     <w:p>
       <w:pPr>
         <w:pStyle w:val="Bibliography"/>
@@ -18188,8 +18377,8 @@
         <w:t xml:space="preserve">, 863–867 (2006).</w:t>
       </w:r>
     </w:p>
-    <w:bookmarkEnd w:id="213"/>
-    <w:bookmarkStart w:id="214" w:name="ref-chaudhary2017"/>
+    <w:bookmarkEnd w:id="219"/>
+    <w:bookmarkStart w:id="220" w:name="ref-chaudhary2017"/>
     <w:p>
       <w:pPr>
         <w:pStyle w:val="Bibliography"/>
@@ -18254,8 +18443,8 @@
         <w:t xml:space="preserve">, 76–91 (2017).</w:t>
       </w:r>
     </w:p>
-    <w:bookmarkEnd w:id="214"/>
-    <w:bookmarkStart w:id="215" w:name="ref-mckenney2004new"/>
+    <w:bookmarkEnd w:id="220"/>
+    <w:bookmarkStart w:id="221" w:name="ref-mckenney2004new"/>
     <w:p>
       <w:pPr>
         <w:pStyle w:val="Bibliography"/>
@@ -18296,8 +18485,8 @@
         <w:t xml:space="preserve">, 697–705 (2004).</w:t>
       </w:r>
     </w:p>
-    <w:bookmarkEnd w:id="215"/>
-    <w:bookmarkStart w:id="216" w:name="ref-skulas-rayannc.2019"/>
+    <w:bookmarkEnd w:id="221"/>
+    <w:bookmarkStart w:id="222" w:name="ref-skulas-rayannc.2019"/>
     <w:p>
       <w:pPr>
         <w:pStyle w:val="Bibliography"/>
@@ -18405,8 +18594,8 @@
         <w:t xml:space="preserve">, e673–e691 (2019).</w:t>
       </w:r>
     </w:p>
-    <w:bookmarkEnd w:id="216"/>
-    <w:bookmarkStart w:id="217" w:name="ref-burns2003"/>
+    <w:bookmarkEnd w:id="222"/>
+    <w:bookmarkStart w:id="223" w:name="ref-burns2003"/>
     <w:p>
       <w:pPr>
         <w:pStyle w:val="Bibliography"/>
@@ -18489,8 +18678,8 @@
         <w:t xml:space="preserve">, 119–125 (2003).</w:t>
       </w:r>
     </w:p>
-    <w:bookmarkEnd w:id="217"/>
-    <w:bookmarkStart w:id="218" w:name="ref-mizuno1999"/>
+    <w:bookmarkEnd w:id="223"/>
+    <w:bookmarkStart w:id="224" w:name="ref-mizuno1999"/>
     <w:p>
       <w:pPr>
         <w:pStyle w:val="Bibliography"/>
@@ -18594,8 +18783,8 @@
         <w:t xml:space="preserve">, 15110–15114 (1999).</w:t>
       </w:r>
     </w:p>
-    <w:bookmarkEnd w:id="218"/>
-    <w:bookmarkStart w:id="219" w:name="ref-beecham2014"/>
+    <w:bookmarkEnd w:id="224"/>
+    <w:bookmarkStart w:id="225" w:name="ref-beecham2014"/>
     <w:p>
       <w:pPr>
         <w:pStyle w:val="Bibliography"/>
@@ -18697,8 +18886,8 @@
         <w:t xml:space="preserve">, (2014).</w:t>
       </w:r>
     </w:p>
-    <w:bookmarkEnd w:id="219"/>
-    <w:bookmarkStart w:id="220" w:name="ref-harold2009"/>
+    <w:bookmarkEnd w:id="225"/>
+    <w:bookmarkStart w:id="226" w:name="ref-harold2009"/>
     <w:p>
       <w:pPr>
         <w:pStyle w:val="Bibliography"/>
@@ -18785,8 +18974,8 @@
         <w:t xml:space="preserve">, 1088–1093 (2009).</w:t>
       </w:r>
     </w:p>
-    <w:bookmarkEnd w:id="220"/>
-    <w:bookmarkStart w:id="221" w:name="ref-meng2007"/>
+    <w:bookmarkEnd w:id="226"/>
+    <w:bookmarkStart w:id="227" w:name="ref-meng2007"/>
     <w:p>
       <w:pPr>
         <w:pStyle w:val="Bibliography"/>
@@ -18864,8 +19053,8 @@
         <w:t xml:space="preserve">, 1761–1764 (2007).</w:t>
       </w:r>
     </w:p>
-    <w:bookmarkEnd w:id="221"/>
-    <w:bookmarkStart w:id="222" w:name="ref-kivipelto2002"/>
+    <w:bookmarkEnd w:id="227"/>
+    <w:bookmarkStart w:id="228" w:name="ref-kivipelto2002"/>
     <w:p>
       <w:pPr>
         <w:pStyle w:val="Bibliography"/>
@@ -18981,8 +19170,8 @@
         <w:t xml:space="preserve">, 149–155 (2002).</w:t>
       </w:r>
     </w:p>
-    <w:bookmarkEnd w:id="222"/>
-    <w:bookmarkStart w:id="223" w:name="ref-kivipelto2005"/>
+    <w:bookmarkEnd w:id="228"/>
+    <w:bookmarkStart w:id="229" w:name="ref-kivipelto2005"/>
     <w:p>
       <w:pPr>
         <w:pStyle w:val="Bibliography"/>
@@ -19048,8 +19237,8 @@
         <w:t xml:space="preserve">, 1556–1560 (2005).</w:t>
       </w:r>
     </w:p>
-    <w:bookmarkEnd w:id="223"/>
-    <w:bookmarkStart w:id="224" w:name="ref-schilling2017"/>
+    <w:bookmarkEnd w:id="229"/>
+    <w:bookmarkStart w:id="230" w:name="ref-schilling2017"/>
     <w:p>
       <w:pPr>
         <w:pStyle w:val="Bibliography"/>
@@ -19124,8 +19313,8 @@
         <w:t xml:space="preserve">, e1002265 (2017).</w:t>
       </w:r>
     </w:p>
-    <w:bookmarkEnd w:id="224"/>
-    <w:bookmarkStart w:id="225" w:name="ref-solomon2009"/>
+    <w:bookmarkEnd w:id="230"/>
+    <w:bookmarkStart w:id="231" w:name="ref-solomon2009"/>
     <w:p>
       <w:pPr>
         <w:pStyle w:val="Bibliography"/>
@@ -19208,8 +19397,8 @@
         <w:t xml:space="preserve">, 75–80 (2009).</w:t>
       </w:r>
     </w:p>
-    <w:bookmarkEnd w:id="225"/>
-    <w:bookmarkStart w:id="226" w:name="ref-whitmer2005"/>
+    <w:bookmarkEnd w:id="231"/>
+    <w:bookmarkStart w:id="232" w:name="ref-whitmer2005"/>
     <w:p>
       <w:pPr>
         <w:pStyle w:val="Bibliography"/>
@@ -19250,8 +19439,8 @@
         <w:t xml:space="preserve">, 277–281 (2005).</w:t>
       </w:r>
     </w:p>
-    <w:bookmarkEnd w:id="226"/>
-    <w:bookmarkStart w:id="227" w:name="ref-li2005a"/>
+    <w:bookmarkEnd w:id="232"/>
+    <w:bookmarkStart w:id="233" w:name="ref-li2005a"/>
     <w:p>
       <w:pPr>
         <w:pStyle w:val="Bibliography"/>
@@ -19317,8 +19506,8 @@
         <w:t xml:space="preserve">, 1045–1050 (2005).</w:t>
       </w:r>
     </w:p>
-    <w:bookmarkEnd w:id="227"/>
-    <w:bookmarkStart w:id="228" w:name="ref-mainous2005"/>
+    <w:bookmarkEnd w:id="233"/>
+    <w:bookmarkStart w:id="234" w:name="ref-mainous2005"/>
     <w:p>
       <w:pPr>
         <w:pStyle w:val="Bibliography"/>
@@ -19368,8 +19557,8 @@
         <w:t xml:space="preserve">, 36–42 (2005).</w:t>
       </w:r>
     </w:p>
-    <w:bookmarkEnd w:id="228"/>
-    <w:bookmarkStart w:id="229" w:name="ref-mielke2010"/>
+    <w:bookmarkEnd w:id="234"/>
+    <w:bookmarkStart w:id="235" w:name="ref-mielke2010"/>
     <w:p>
       <w:pPr>
         <w:pStyle w:val="Bibliography"/>
@@ -19423,8 +19612,8 @@
         <w:t xml:space="preserve">, 1888–1895 (2010).</w:t>
       </w:r>
     </w:p>
-    <w:bookmarkEnd w:id="229"/>
-    <w:bookmarkStart w:id="230" w:name="ref-tan2003a"/>
+    <w:bookmarkEnd w:id="235"/>
+    <w:bookmarkStart w:id="236" w:name="ref-tan2003a"/>
     <w:p>
       <w:pPr>
         <w:pStyle w:val="Bibliography"/>
@@ -19520,8 +19709,8 @@
         <w:t xml:space="preserve">, 1053 (2003).</w:t>
       </w:r>
     </w:p>
-    <w:bookmarkEnd w:id="230"/>
-    <w:bookmarkStart w:id="231" w:name="ref-mielke2005"/>
+    <w:bookmarkEnd w:id="236"/>
+    <w:bookmarkStart w:id="237" w:name="ref-mielke2005"/>
     <w:p>
       <w:pPr>
         <w:pStyle w:val="Bibliography"/>
@@ -19575,8 +19764,8 @@
         <w:t xml:space="preserve">, 1689–1695 (2005).</w:t>
       </w:r>
     </w:p>
-    <w:bookmarkEnd w:id="231"/>
-    <w:bookmarkStart w:id="232" w:name="ref-reitz2004a"/>
+    <w:bookmarkEnd w:id="237"/>
+    <w:bookmarkStart w:id="238" w:name="ref-reitz2004a"/>
     <w:p>
       <w:pPr>
         <w:pStyle w:val="Bibliography"/>
@@ -19629,8 +19818,8 @@
         <w:t xml:space="preserve">, 705–714 (2004).</w:t>
       </w:r>
     </w:p>
-    <w:bookmarkEnd w:id="232"/>
-    <w:bookmarkStart w:id="233" w:name="ref-moroney1999"/>
+    <w:bookmarkEnd w:id="238"/>
+    <w:bookmarkStart w:id="239" w:name="ref-moroney1999"/>
     <w:p>
       <w:pPr>
         <w:pStyle w:val="Bibliography"/>
@@ -19701,8 +19890,8 @@
         <w:t xml:space="preserve">, 254 (1999).</w:t>
       </w:r>
     </w:p>
-    <w:bookmarkEnd w:id="233"/>
-    <w:bookmarkStart w:id="234" w:name="ref-anstey"/>
+    <w:bookmarkEnd w:id="239"/>
+    <w:bookmarkStart w:id="240" w:name="ref-anstey"/>
     <w:p>
       <w:pPr>
         <w:pStyle w:val="Bibliography"/>
@@ -19827,8 +20016,8 @@
         <w:t xml:space="preserve">, 215–228</w:t>
       </w:r>
     </w:p>
-    <w:bookmarkEnd w:id="234"/>
-    <w:bookmarkStart w:id="235" w:name="ref-chu2018b"/>
+    <w:bookmarkEnd w:id="240"/>
+    <w:bookmarkStart w:id="241" w:name="ref-chu2018b"/>
     <w:p>
       <w:pPr>
         <w:pStyle w:val="Bibliography"/>
@@ -19894,8 +20083,8 @@
         <w:t xml:space="preserve">, 5804 (2018).</w:t>
       </w:r>
     </w:p>
-    <w:bookmarkEnd w:id="235"/>
-    <w:bookmarkStart w:id="236" w:name="ref-poly2020c"/>
+    <w:bookmarkEnd w:id="241"/>
+    <w:bookmarkStart w:id="242" w:name="ref-poly2020c"/>
     <w:p>
       <w:pPr>
         <w:pStyle w:val="Bibliography"/>
@@ -20021,8 +20210,8 @@
         <w:t xml:space="preserve">, 214–226 (2020).</w:t>
       </w:r>
     </w:p>
-    <w:bookmarkEnd w:id="236"/>
-    <w:bookmarkStart w:id="237" w:name="ref-ritchie2015"/>
+    <w:bookmarkEnd w:id="242"/>
+    <w:bookmarkStart w:id="243" w:name="ref-ritchie2015"/>
     <w:p>
       <w:pPr>
         <w:pStyle w:val="Bibliography"/>
@@ -20063,8 +20252,8 @@
         <w:t xml:space="preserve">, 31 (2015).</w:t>
       </w:r>
     </w:p>
-    <w:bookmarkEnd w:id="237"/>
-    <w:bookmarkStart w:id="239" w:name="ref-mcguinness2016a"/>
+    <w:bookmarkEnd w:id="243"/>
+    <w:bookmarkStart w:id="245" w:name="ref-mcguinness2016a"/>
     <w:p>
       <w:pPr>
         <w:pStyle w:val="Bibliography"/>
@@ -20097,7 +20286,7 @@
       <w:r>
         <w:t xml:space="preserve">(2016). doi:</w:t>
       </w:r>
-      <w:hyperlink r:id="rId238">
+      <w:hyperlink r:id="rId244">
         <w:r>
           <w:rPr>
             <w:rStyle w:val="Hyperlink"/>
@@ -20106,8 +20295,8 @@
         </w:r>
       </w:hyperlink>
     </w:p>
-    <w:bookmarkEnd w:id="239"/>
-    <w:bookmarkStart w:id="240" w:name="ref-trompet2010"/>
+    <w:bookmarkEnd w:id="245"/>
+    <w:bookmarkStart w:id="246" w:name="ref-trompet2010"/>
     <w:p>
       <w:pPr>
         <w:pStyle w:val="Bibliography"/>
@@ -20185,8 +20374,8 @@
         <w:t xml:space="preserve">, 85–90 (2010).</w:t>
       </w:r>
     </w:p>
-    <w:bookmarkEnd w:id="240"/>
-    <w:bookmarkStart w:id="241" w:name="ref-2002"/>
+    <w:bookmarkEnd w:id="246"/>
+    <w:bookmarkStart w:id="247" w:name="ref-2002"/>
     <w:p>
       <w:pPr>
         <w:pStyle w:val="Bibliography"/>
@@ -20239,8 +20428,8 @@
         <w:t xml:space="preserve">, 7–22 (2002).</w:t>
       </w:r>
     </w:p>
-    <w:bookmarkEnd w:id="241"/>
-    <w:bookmarkStart w:id="242" w:name="ref-mcguinness2016b"/>
+    <w:bookmarkEnd w:id="247"/>
+    <w:bookmarkStart w:id="248" w:name="ref-mcguinness2016b"/>
     <w:p>
       <w:pPr>
         <w:pStyle w:val="Bibliography"/>
@@ -20273,7 +20462,7 @@
       <w:r>
         <w:t xml:space="preserve">(2016). doi:</w:t>
       </w:r>
-      <w:hyperlink r:id="rId238">
+      <w:hyperlink r:id="rId244">
         <w:r>
           <w:rPr>
             <w:rStyle w:val="Hyperlink"/>
@@ -20282,8 +20471,8 @@
         </w:r>
       </w:hyperlink>
     </w:p>
-    <w:bookmarkEnd w:id="242"/>
-    <w:bookmarkStart w:id="243" w:name="ref-daveysmith2014"/>
+    <w:bookmarkEnd w:id="248"/>
+    <w:bookmarkStart w:id="249" w:name="ref-daveysmith2014"/>
     <w:p>
       <w:pPr>
         <w:pStyle w:val="Bibliography"/>
@@ -20324,8 +20513,8 @@
         <w:t xml:space="preserve">, R89–R98 (2014).</w:t>
       </w:r>
     </w:p>
-    <w:bookmarkEnd w:id="243"/>
-    <w:bookmarkStart w:id="244" w:name="ref-greenland2000"/>
+    <w:bookmarkEnd w:id="249"/>
+    <w:bookmarkStart w:id="250" w:name="ref-greenland2000"/>
     <w:p>
       <w:pPr>
         <w:pStyle w:val="Bibliography"/>
@@ -20366,8 +20555,8 @@
         <w:t xml:space="preserve">, 722–729 (2000).</w:t>
       </w:r>
     </w:p>
-    <w:bookmarkEnd w:id="244"/>
-    <w:bookmarkStart w:id="245" w:name="ref-davies2018"/>
+    <w:bookmarkEnd w:id="250"/>
+    <w:bookmarkStart w:id="251" w:name="ref-davies2018"/>
     <w:p>
       <w:pPr>
         <w:pStyle w:val="Bibliography"/>
@@ -20420,8 +20609,8 @@
         <w:t xml:space="preserve">, k601 (2018).</w:t>
       </w:r>
     </w:p>
-    <w:bookmarkEnd w:id="245"/>
-    <w:bookmarkStart w:id="246" w:name="ref-larsson2017c"/>
+    <w:bookmarkEnd w:id="251"/>
+    <w:bookmarkStart w:id="252" w:name="ref-larsson2017c"/>
     <w:p>
       <w:pPr>
         <w:pStyle w:val="Bibliography"/>
@@ -20496,8 +20685,8 @@
         <w:t xml:space="preserve">, j5375 (2017).</w:t>
       </w:r>
     </w:p>
-    <w:bookmarkEnd w:id="246"/>
-    <w:bookmarkStart w:id="247" w:name="ref-ostergaard2015"/>
+    <w:bookmarkEnd w:id="252"/>
+    <w:bookmarkStart w:id="253" w:name="ref-ostergaard2015"/>
     <w:p>
       <w:pPr>
         <w:pStyle w:val="Bibliography"/>
@@ -20581,8 +20770,8 @@
         <w:t xml:space="preserve">, e1001841 (2015).</w:t>
       </w:r>
     </w:p>
-    <w:bookmarkEnd w:id="247"/>
-    <w:bookmarkStart w:id="248" w:name="ref-kim2009"/>
+    <w:bookmarkEnd w:id="253"/>
+    <w:bookmarkStart w:id="254" w:name="ref-kim2009"/>
     <w:p>
       <w:pPr>
         <w:pStyle w:val="Bibliography"/>
@@ -20665,8 +20854,8 @@
         <w:t xml:space="preserve">, 287–303 (2009).</w:t>
       </w:r>
     </w:p>
-    <w:bookmarkEnd w:id="248"/>
-    <w:bookmarkStart w:id="249" w:name="ref-benn2017"/>
+    <w:bookmarkEnd w:id="254"/>
+    <w:bookmarkStart w:id="255" w:name="ref-benn2017"/>
     <w:p>
       <w:pPr>
         <w:pStyle w:val="Bibliography"/>
@@ -20773,8 +20962,8 @@
         <w:t xml:space="preserve">, j1648 (2017).</w:t>
       </w:r>
     </w:p>
-    <w:bookmarkEnd w:id="249"/>
-    <w:bookmarkStart w:id="250" w:name="ref-donnelly2018a"/>
+    <w:bookmarkEnd w:id="255"/>
+    <w:bookmarkStart w:id="256" w:name="ref-donnelly2018a"/>
     <w:p>
       <w:pPr>
         <w:pStyle w:val="Bibliography"/>
@@ -20828,8 +21017,8 @@
         <w:t xml:space="preserve">, 361–364 (2018).</w:t>
       </w:r>
     </w:p>
-    <w:bookmarkEnd w:id="250"/>
-    <w:bookmarkStart w:id="251" w:name="ref-chandler2019chapter"/>
+    <w:bookmarkEnd w:id="256"/>
+    <w:bookmarkStart w:id="257" w:name="ref-chandler2019chapter"/>
     <w:p>
       <w:pPr>
         <w:pStyle w:val="Bibliography"/>
@@ -20997,8 +21186,8 @@
         <w:t xml:space="preserve">, 2020).</w:t>
       </w:r>
     </w:p>
-    <w:bookmarkEnd w:id="251"/>
-    <w:bookmarkStart w:id="252" w:name="ref-conn2003"/>
+    <w:bookmarkEnd w:id="257"/>
+    <w:bookmarkStart w:id="258" w:name="ref-conn2003"/>
     <w:p>
       <w:pPr>
         <w:pStyle w:val="Bibliography"/>
@@ -21039,8 +21228,8 @@
         <w:t xml:space="preserve">, 256–261 (2003 Jul-Aug).</w:t>
       </w:r>
     </w:p>
-    <w:bookmarkEnd w:id="252"/>
-    <w:bookmarkStart w:id="253" w:name="ref-mcauley2000"/>
+    <w:bookmarkEnd w:id="258"/>
+    <w:bookmarkStart w:id="259" w:name="ref-mcauley2000"/>
     <w:p>
       <w:pPr>
         <w:pStyle w:val="Bibliography"/>
@@ -21081,8 +21270,8 @@
         <w:t xml:space="preserve">, 1228–1231 (2000).</w:t>
       </w:r>
     </w:p>
-    <w:bookmarkEnd w:id="253"/>
-    <w:bookmarkStart w:id="255" w:name="ref-hopewell2007"/>
+    <w:bookmarkEnd w:id="259"/>
+    <w:bookmarkStart w:id="261" w:name="ref-hopewell2007"/>
     <w:p>
       <w:pPr>
         <w:pStyle w:val="Bibliography"/>
@@ -21115,7 +21304,7 @@
       <w:r>
         <w:t xml:space="preserve">MR000010 (2007). doi:</w:t>
       </w:r>
-      <w:hyperlink r:id="rId254">
+      <w:hyperlink r:id="rId260">
         <w:r>
           <w:rPr>
             <w:rStyle w:val="Hyperlink"/>
@@ -21124,8 +21313,8 @@
         </w:r>
       </w:hyperlink>
     </w:p>
-    <w:bookmarkEnd w:id="255"/>
-    <w:bookmarkStart w:id="256" w:name="ref-lefebvre2019searching"/>
+    <w:bookmarkEnd w:id="261"/>
+    <w:bookmarkStart w:id="262" w:name="ref-lefebvre2019searching"/>
     <w:p>
       <w:pPr>
         <w:pStyle w:val="Bibliography"/>
@@ -21302,8 +21491,8 @@
         <w:t xml:space="preserve">, 2020).</w:t>
       </w:r>
     </w:p>
-    <w:bookmarkEnd w:id="256"/>
-    <w:bookmarkStart w:id="257" w:name="ref-committeeonpublicationethicscope2018"/>
+    <w:bookmarkEnd w:id="262"/>
+    <w:bookmarkStart w:id="263" w:name="ref-committeeonpublicationethicscope2018"/>
     <w:p>
       <w:pPr>
         <w:pStyle w:val="Bibliography"/>
@@ -21369,8 +21558,8 @@
         <w:t xml:space="preserve">. (2018).</w:t>
       </w:r>
     </w:p>
-    <w:bookmarkEnd w:id="257"/>
-    <w:bookmarkStart w:id="258" w:name="ref-vale2016"/>
+    <w:bookmarkEnd w:id="263"/>
+    <w:bookmarkStart w:id="264" w:name="ref-vale2016"/>
     <w:p>
       <w:pPr>
         <w:pStyle w:val="Bibliography"/>
@@ -21411,8 +21600,8 @@
         <w:t xml:space="preserve">, e16931 (2016).</w:t>
       </w:r>
     </w:p>
-    <w:bookmarkEnd w:id="258"/>
-    <w:bookmarkStart w:id="260" w:name="ref-fraser2020a"/>
+    <w:bookmarkEnd w:id="264"/>
+    <w:bookmarkStart w:id="266" w:name="ref-fraser2020a"/>
     <w:p>
       <w:pPr>
         <w:pStyle w:val="Bibliography"/>
@@ -21467,7 +21656,7 @@
       <w:r>
         <w:t xml:space="preserve">2020.05.22.111294 (2020). doi:</w:t>
       </w:r>
-      <w:hyperlink r:id="rId259">
+      <w:hyperlink r:id="rId265">
         <w:r>
           <w:rPr>
             <w:rStyle w:val="Hyperlink"/>
@@ -21476,8 +21665,8 @@
         </w:r>
       </w:hyperlink>
     </w:p>
-    <w:bookmarkEnd w:id="260"/>
-    <w:bookmarkStart w:id="261" w:name="ref-rosenthal1979"/>
+    <w:bookmarkEnd w:id="266"/>
+    <w:bookmarkStart w:id="267" w:name="ref-rosenthal1979"/>
     <w:p>
       <w:pPr>
         <w:pStyle w:val="Bibliography"/>
@@ -21518,8 +21707,8 @@
         <w:t xml:space="preserve">, 638–641 (1979).</w:t>
       </w:r>
     </w:p>
-    <w:bookmarkEnd w:id="261"/>
-    <w:bookmarkStart w:id="262" w:name="ref-maslove2018"/>
+    <w:bookmarkEnd w:id="267"/>
+    <w:bookmarkStart w:id="268" w:name="ref-maslove2018"/>
     <w:p>
       <w:pPr>
         <w:pStyle w:val="Bibliography"/>
@@ -21572,8 +21761,8 @@
         <w:t xml:space="preserve">, 443–444 (2018).</w:t>
       </w:r>
     </w:p>
-    <w:bookmarkEnd w:id="262"/>
-    <w:bookmarkStart w:id="263" w:name="ref-schalkwyk2020"/>
+    <w:bookmarkEnd w:id="268"/>
+    <w:bookmarkStart w:id="269" w:name="ref-schalkwyk2020"/>
     <w:p>
       <w:pPr>
         <w:pStyle w:val="Bibliography"/>
@@ -21614,8 +21803,8 @@
         <w:t xml:space="preserve">, m3111 (2020).</w:t>
       </w:r>
     </w:p>
-    <w:bookmarkEnd w:id="263"/>
-    <w:bookmarkStart w:id="264" w:name="ref-mahood2014"/>
+    <w:bookmarkEnd w:id="269"/>
+    <w:bookmarkStart w:id="270" w:name="ref-mahood2014"/>
     <w:p>
       <w:pPr>
         <w:pStyle w:val="Bibliography"/>
@@ -21656,8 +21845,8 @@
         <w:t xml:space="preserve">, 221–234 (2014).</w:t>
       </w:r>
     </w:p>
-    <w:bookmarkEnd w:id="264"/>
-    <w:bookmarkStart w:id="265" w:name="ref-shi2021a"/>
+    <w:bookmarkEnd w:id="270"/>
+    <w:bookmarkStart w:id="271" w:name="ref-shi2021a"/>
     <w:p>
       <w:pPr>
         <w:pStyle w:val="Bibliography"/>
@@ -21774,8 +21963,8 @@
         <w:t xml:space="preserve">, e212110 (2021).</w:t>
       </w:r>
     </w:p>
-    <w:bookmarkEnd w:id="265"/>
-    <w:bookmarkStart w:id="266" w:name="ref-klein2019"/>
+    <w:bookmarkEnd w:id="271"/>
+    <w:bookmarkStart w:id="272" w:name="ref-klein2019"/>
     <w:p>
       <w:pPr>
         <w:pStyle w:val="Bibliography"/>
@@ -21816,8 +22005,8 @@
         <w:t xml:space="preserve">, 335–350 (2019).</w:t>
       </w:r>
     </w:p>
-    <w:bookmarkEnd w:id="266"/>
-    <w:bookmarkStart w:id="268" w:name="ref-nicholson2021"/>
+    <w:bookmarkEnd w:id="272"/>
+    <w:bookmarkStart w:id="274" w:name="ref-nicholson2021"/>
     <w:p>
       <w:pPr>
         <w:pStyle w:val="Bibliography"/>
@@ -21884,7 +22073,7 @@
       <w:r>
         <w:t xml:space="preserve">2021.03.04.433874 (2021). doi:</w:t>
       </w:r>
-      <w:hyperlink r:id="rId267">
+      <w:hyperlink r:id="rId273">
         <w:r>
           <w:rPr>
             <w:rStyle w:val="Hyperlink"/>
@@ -21893,8 +22082,8 @@
         </w:r>
       </w:hyperlink>
     </w:p>
-    <w:bookmarkEnd w:id="268"/>
-    <w:bookmarkStart w:id="269" w:name="ref-lawlor2016a"/>
+    <w:bookmarkEnd w:id="274"/>
+    <w:bookmarkStart w:id="275" w:name="ref-lawlor2016a"/>
     <w:p>
       <w:pPr>
         <w:pStyle w:val="Bibliography"/>
@@ -21935,8 +22124,8 @@
         <w:t xml:space="preserve">, 1866–1886 (2016).</w:t>
       </w:r>
     </w:p>
-    <w:bookmarkEnd w:id="269"/>
-    <w:bookmarkStart w:id="270" w:name="ref-Pagen71"/>
+    <w:bookmarkEnd w:id="275"/>
+    <w:bookmarkStart w:id="276" w:name="ref-Pagen71"/>
     <w:p>
       <w:pPr>
         <w:pStyle w:val="Bibliography"/>
@@ -22002,8 +22191,8 @@
         <w:t xml:space="preserve">, (2021).</w:t>
       </w:r>
     </w:p>
-    <w:bookmarkEnd w:id="270"/>
-    <w:bookmarkStart w:id="271" w:name="ref-sterne2019a"/>
+    <w:bookmarkEnd w:id="276"/>
+    <w:bookmarkStart w:id="277" w:name="ref-sterne2019a"/>
     <w:p>
       <w:pPr>
         <w:pStyle w:val="Bibliography"/>
@@ -22066,8 +22255,8 @@
         <w:t xml:space="preserve">, l4898 (2019).</w:t>
       </w:r>
     </w:p>
-    <w:bookmarkEnd w:id="271"/>
-    <w:bookmarkStart w:id="272" w:name="ref-mcguinness2018"/>
+    <w:bookmarkEnd w:id="277"/>
+    <w:bookmarkStart w:id="278" w:name="ref-mcguinness2018"/>
     <w:p>
       <w:pPr>
         <w:pStyle w:val="Bibliography"/>
@@ -22141,8 +22330,8 @@
         <w:t xml:space="preserve">, 905–906 (2018).</w:t>
       </w:r>
     </w:p>
-    <w:bookmarkEnd w:id="272"/>
-    <w:bookmarkStart w:id="273" w:name="ref-riley2010"/>
+    <w:bookmarkEnd w:id="278"/>
+    <w:bookmarkStart w:id="279" w:name="ref-riley2010"/>
     <w:p>
       <w:pPr>
         <w:pStyle w:val="Bibliography"/>
@@ -22183,8 +22372,8 @@
         <w:t xml:space="preserve">, c221 (2010).</w:t>
       </w:r>
     </w:p>
-    <w:bookmarkEnd w:id="273"/>
-    <w:bookmarkStart w:id="274" w:name="ref-stewart1993"/>
+    <w:bookmarkEnd w:id="279"/>
+    <w:bookmarkStart w:id="280" w:name="ref-stewart1993"/>
     <w:p>
       <w:pPr>
         <w:pStyle w:val="Bibliography"/>
@@ -22225,8 +22414,8 @@
         <w:t xml:space="preserve">, 418–422 (1993).</w:t>
       </w:r>
     </w:p>
-    <w:bookmarkEnd w:id="274"/>
-    <w:bookmarkStart w:id="275" w:name="ref-arain2009"/>
+    <w:bookmarkEnd w:id="280"/>
+    <w:bookmarkStart w:id="281" w:name="ref-arain2009"/>
     <w:p>
       <w:pPr>
         <w:pStyle w:val="Bibliography"/>
@@ -22279,8 +22468,8 @@
         <w:t xml:space="preserve">, 1774–1782 (2009).</w:t>
       </w:r>
     </w:p>
-    <w:bookmarkEnd w:id="275"/>
-    <w:bookmarkStart w:id="276" w:name="ref-clayton2018"/>
+    <w:bookmarkEnd w:id="281"/>
+    <w:bookmarkStart w:id="282" w:name="ref-clayton2018"/>
     <w:p>
       <w:pPr>
         <w:pStyle w:val="Bibliography"/>
@@ -22333,8 +22522,8 @@
         <w:t xml:space="preserve">, 2–5 (2018).</w:t>
       </w:r>
     </w:p>
-    <w:bookmarkEnd w:id="276"/>
-    <w:bookmarkStart w:id="277" w:name="ref-mccartney2016"/>
+    <w:bookmarkEnd w:id="282"/>
+    <w:bookmarkStart w:id="283" w:name="ref-mccartney2016"/>
     <w:p>
       <w:pPr>
         <w:pStyle w:val="Bibliography"/>
@@ -22375,8 +22564,8 @@
         <w:t xml:space="preserve">, i2452 (2016).</w:t>
       </w:r>
     </w:p>
-    <w:bookmarkEnd w:id="277"/>
-    <w:bookmarkStart w:id="278" w:name="ref-letenneur1999"/>
+    <w:bookmarkEnd w:id="283"/>
+    <w:bookmarkStart w:id="284" w:name="ref-letenneur1999"/>
     <w:p>
       <w:pPr>
         <w:pStyle w:val="Bibliography"/>
@@ -22463,8 +22652,8 @@
         <w:t xml:space="preserve">, 177–183 (1999).</w:t>
       </w:r>
     </w:p>
-    <w:bookmarkEnd w:id="278"/>
-    <w:bookmarkStart w:id="279" w:name="ref-riley2020"/>
+    <w:bookmarkEnd w:id="284"/>
+    <w:bookmarkStart w:id="285" w:name="ref-riley2020"/>
     <w:p>
       <w:pPr>
         <w:pStyle w:val="Bibliography"/>
@@ -22530,8 +22719,8 @@
         <w:t xml:space="preserve">, 2115–2137 (2020).</w:t>
       </w:r>
     </w:p>
-    <w:bookmarkEnd w:id="279"/>
-    <w:bookmarkStart w:id="280" w:name="ref-stewart2002"/>
+    <w:bookmarkEnd w:id="285"/>
+    <w:bookmarkStart w:id="286" w:name="ref-stewart2002"/>
     <w:p>
       <w:pPr>
         <w:pStyle w:val="Bibliography"/>
@@ -22626,8 +22815,8 @@
         <w:t xml:space="preserve">, 76–97 (2002).</w:t>
       </w:r>
     </w:p>
-    <w:bookmarkEnd w:id="280"/>
-    <w:bookmarkStart w:id="281" w:name="ref-tugwell2010"/>
+    <w:bookmarkEnd w:id="286"/>
+    <w:bookmarkStart w:id="287" w:name="ref-tugwell2010"/>
     <w:p>
       <w:pPr>
         <w:pStyle w:val="Bibliography"/>
@@ -22668,8 +22857,8 @@
         <w:t xml:space="preserve">, 233–234 (2010).</w:t>
       </w:r>
     </w:p>
-    <w:bookmarkEnd w:id="281"/>
-    <w:bookmarkStart w:id="282" w:name="ref-nevitt2017a"/>
+    <w:bookmarkEnd w:id="287"/>
+    <w:bookmarkStart w:id="288" w:name="ref-nevitt2017a"/>
     <w:p>
       <w:pPr>
         <w:pStyle w:val="Bibliography"/>
@@ -22723,8 +22912,8 @@
         <w:t xml:space="preserve">, (2017).</w:t>
       </w:r>
     </w:p>
-    <w:bookmarkEnd w:id="282"/>
-    <w:bookmarkStart w:id="283" w:name="ref-ventresca2020"/>
+    <w:bookmarkEnd w:id="288"/>
+    <w:bookmarkStart w:id="289" w:name="ref-ventresca2020"/>
     <w:p>
       <w:pPr>
         <w:pStyle w:val="Bibliography"/>
@@ -22778,8 +22967,8 @@
         <w:t xml:space="preserve">, 113 (2020).</w:t>
       </w:r>
     </w:p>
-    <w:bookmarkEnd w:id="283"/>
-    <w:bookmarkStart w:id="284" w:name="ref-alsheikh-ali2011"/>
+    <w:bookmarkEnd w:id="289"/>
+    <w:bookmarkStart w:id="290" w:name="ref-alsheikh-ali2011"/>
     <w:p>
       <w:pPr>
         <w:pStyle w:val="Bibliography"/>
@@ -22859,8 +23048,8 @@
         <w:t xml:space="preserve">, e24357 (2011).</w:t>
       </w:r>
     </w:p>
-    <w:bookmarkEnd w:id="284"/>
-    <w:bookmarkStart w:id="285" w:name="ref-federer2018a"/>
+    <w:bookmarkEnd w:id="290"/>
+    <w:bookmarkStart w:id="291" w:name="ref-federer2018a"/>
     <w:p>
       <w:pPr>
         <w:pStyle w:val="Bibliography"/>
@@ -22944,8 +23133,8 @@
         <w:t xml:space="preserve">, e0194768 (2018).</w:t>
       </w:r>
     </w:p>
-    <w:bookmarkEnd w:id="285"/>
-    <w:bookmarkStart w:id="286" w:name="ref-vines2014"/>
+    <w:bookmarkEnd w:id="291"/>
+    <w:bookmarkStart w:id="292" w:name="ref-vines2014"/>
     <w:p>
       <w:pPr>
         <w:pStyle w:val="Bibliography"/>
@@ -23032,8 +23221,8 @@
         <w:t xml:space="preserve">, 94–97 (2014).</w:t>
       </w:r>
     </w:p>
-    <w:bookmarkEnd w:id="286"/>
-    <w:bookmarkStart w:id="287" w:name="ref-vanpanhuis2014a"/>
+    <w:bookmarkEnd w:id="292"/>
+    <w:bookmarkStart w:id="293" w:name="ref-vanpanhuis2014a"/>
     <w:p>
       <w:pPr>
         <w:pStyle w:val="Bibliography"/>
@@ -23087,8 +23276,8 @@
         <w:t xml:space="preserve">, 1144 (2014).</w:t>
       </w:r>
     </w:p>
-    <w:bookmarkEnd w:id="287"/>
-    <w:bookmarkStart w:id="288" w:name="ref-wartenberg2010"/>
+    <w:bookmarkEnd w:id="293"/>
+    <w:bookmarkStart w:id="294" w:name="ref-wartenberg2010"/>
     <w:p>
       <w:pPr>
         <w:pStyle w:val="Bibliography"/>
@@ -23159,8 +23348,8 @@
         <w:t xml:space="preserve">, 407–412 (2010).</w:t>
       </w:r>
     </w:p>
-    <w:bookmarkEnd w:id="288"/>
-    <w:bookmarkStart w:id="289" w:name="ref-bauermeister2020"/>
+    <w:bookmarkEnd w:id="294"/>
+    <w:bookmarkStart w:id="295" w:name="ref-bauermeister2020"/>
     <w:p>
       <w:pPr>
         <w:pStyle w:val="Bibliography"/>
@@ -23241,8 +23430,8 @@
         <w:t xml:space="preserve">, 601–611 (2020).</w:t>
       </w:r>
     </w:p>
-    <w:bookmarkEnd w:id="289"/>
-    <w:bookmarkStart w:id="290" w:name="ref-rawlinson2019"/>
+    <w:bookmarkEnd w:id="295"/>
+    <w:bookmarkStart w:id="296" w:name="ref-rawlinson2019"/>
     <w:p>
       <w:pPr>
         <w:pStyle w:val="Bibliography"/>
@@ -23283,8 +23472,8 @@
         <w:t xml:space="preserve">, (2019).</w:t>
       </w:r>
     </w:p>
-    <w:bookmarkEnd w:id="290"/>
-    <w:bookmarkStart w:id="292" w:name="ref-sever2019"/>
+    <w:bookmarkEnd w:id="296"/>
+    <w:bookmarkStart w:id="298" w:name="ref-sever2019"/>
     <w:p>
       <w:pPr>
         <w:pStyle w:val="Bibliography"/>
@@ -23337,7 +23526,7 @@
       <w:r>
         <w:t xml:space="preserve">, 2019). doi:</w:t>
       </w:r>
-      <w:hyperlink r:id="rId291">
+      <w:hyperlink r:id="rId297">
         <w:r>
           <w:rPr>
             <w:rStyle w:val="Hyperlink"/>
@@ -23346,8 +23535,8 @@
         </w:r>
       </w:hyperlink>
     </w:p>
-    <w:bookmarkEnd w:id="292"/>
-    <w:bookmarkStart w:id="293" w:name="ref-bramer2018a"/>
+    <w:bookmarkEnd w:id="298"/>
+    <w:bookmarkStart w:id="299" w:name="ref-bramer2018a"/>
     <w:p>
       <w:pPr>
         <w:pStyle w:val="Bibliography"/>
@@ -23388,8 +23577,8 @@
         <w:t xml:space="preserve">, (2018).</w:t>
       </w:r>
     </w:p>
-    <w:bookmarkEnd w:id="293"/>
-    <w:bookmarkStart w:id="294" w:name="ref-gusenbauer2020"/>
+    <w:bookmarkEnd w:id="299"/>
+    <w:bookmarkStart w:id="300" w:name="ref-gusenbauer2020"/>
     <w:p>
       <w:pPr>
         <w:pStyle w:val="Bibliography"/>
@@ -23460,8 +23649,8 @@
         <w:t xml:space="preserve">, 181–217 (2020).</w:t>
       </w:r>
     </w:p>
-    <w:bookmarkEnd w:id="294"/>
-    <w:bookmarkStart w:id="295" w:name="ref-wateridge1995"/>
+    <w:bookmarkEnd w:id="300"/>
+    <w:bookmarkStart w:id="301" w:name="ref-wateridge1995"/>
     <w:p>
       <w:pPr>
         <w:pStyle w:val="Bibliography"/>
@@ -23514,8 +23703,8 @@
         <w:t xml:space="preserve">, 169–172 (1995).</w:t>
       </w:r>
     </w:p>
-    <w:bookmarkEnd w:id="295"/>
-    <w:bookmarkStart w:id="296" w:name="ref-abdill2019"/>
+    <w:bookmarkEnd w:id="301"/>
+    <w:bookmarkStart w:id="302" w:name="ref-abdill2019"/>
     <w:p>
       <w:pPr>
         <w:pStyle w:val="Bibliography"/>
@@ -23568,8 +23757,8 @@
         <w:t xml:space="preserve">, e3000269 (2019).</w:t>
       </w:r>
     </w:p>
-    <w:bookmarkEnd w:id="296"/>
-    <w:bookmarkStart w:id="297" w:name="ref-iwema2016"/>
+    <w:bookmarkEnd w:id="302"/>
+    <w:bookmarkStart w:id="303" w:name="ref-iwema2016"/>
     <w:p>
       <w:pPr>
         <w:pStyle w:val="Bibliography"/>
@@ -23616,8 +23805,8 @@
         <w:t xml:space="preserve">, 1396 (2016).</w:t>
       </w:r>
     </w:p>
-    <w:bookmarkEnd w:id="297"/>
-    <w:bookmarkStart w:id="299" w:name="ref-shaw2002"/>
+    <w:bookmarkEnd w:id="303"/>
+    <w:bookmarkStart w:id="305" w:name="ref-shaw2002"/>
     <w:p>
       <w:pPr>
         <w:pStyle w:val="Bibliography"/>
@@ -23668,7 +23857,7 @@
       <w:r>
         <w:t xml:space="preserve">111–114 (2002). doi:</w:t>
       </w:r>
-      <w:hyperlink r:id="rId298">
+      <w:hyperlink r:id="rId304">
         <w:r>
           <w:rPr>
             <w:rStyle w:val="Hyperlink"/>
@@ -23677,8 +23866,8 @@
         </w:r>
       </w:hyperlink>
     </w:p>
-    <w:bookmarkEnd w:id="299"/>
-    <w:bookmarkStart w:id="300" w:name="ref-laprie1992"/>
+    <w:bookmarkEnd w:id="305"/>
+    <w:bookmarkStart w:id="306" w:name="ref-laprie1992"/>
     <w:p>
       <w:pPr>
         <w:pStyle w:val="Bibliography"/>
@@ -23893,8 +24082,8 @@
         <w:t xml:space="preserve">, 1992).</w:t>
       </w:r>
     </w:p>
-    <w:bookmarkEnd w:id="300"/>
-    <w:bookmarkStart w:id="301" w:name="ref-rcoreteam2019"/>
+    <w:bookmarkEnd w:id="306"/>
+    <w:bookmarkStart w:id="307" w:name="ref-rcoreteam2019"/>
     <w:p>
       <w:pPr>
         <w:pStyle w:val="Bibliography"/>
@@ -23959,8 +24148,8 @@
         <w:t xml:space="preserve">, 2019).</w:t>
       </w:r>
     </w:p>
-    <w:bookmarkEnd w:id="301"/>
-    <w:bookmarkStart w:id="302" w:name="ref-bramer2018"/>
+    <w:bookmarkEnd w:id="307"/>
+    <w:bookmarkStart w:id="308" w:name="ref-bramer2018"/>
     <w:p>
       <w:pPr>
         <w:pStyle w:val="Bibliography"/>
@@ -24001,8 +24190,8 @@
         <w:t xml:space="preserve">, 531–541 (2018).</w:t>
       </w:r>
     </w:p>
-    <w:bookmarkEnd w:id="302"/>
-    <w:bookmarkStart w:id="304" w:name="ref-kodvanj2020"/>
+    <w:bookmarkEnd w:id="308"/>
+    <w:bookmarkStart w:id="310" w:name="ref-kodvanj2020"/>
     <w:p>
       <w:pPr>
         <w:pStyle w:val="Bibliography"/>
@@ -24104,7 +24293,7 @@
       <w:r>
         <w:t xml:space="preserve">2020.11.23.394577 (2020). doi:</w:t>
       </w:r>
-      <w:hyperlink r:id="rId303">
+      <w:hyperlink r:id="rId309">
         <w:r>
           <w:rPr>
             <w:rStyle w:val="Hyperlink"/>
@@ -24113,8 +24302,8 @@
         </w:r>
       </w:hyperlink>
     </w:p>
-    <w:bookmarkEnd w:id="304"/>
-    <w:bookmarkStart w:id="305" w:name="ref-noone2020"/>
+    <w:bookmarkEnd w:id="310"/>
+    <w:bookmarkStart w:id="311" w:name="ref-noone2020"/>
     <w:p>
       <w:pPr>
         <w:pStyle w:val="Bibliography"/>
@@ -24192,8 +24381,8 @@
         <w:t xml:space="preserve">, 46 (2020).</w:t>
       </w:r>
     </w:p>
-    <w:bookmarkEnd w:id="305"/>
-    <w:bookmarkStart w:id="306" w:name="ref-grassly2020"/>
+    <w:bookmarkEnd w:id="311"/>
+    <w:bookmarkStart w:id="312" w:name="ref-grassly2020"/>
     <w:p>
       <w:pPr>
         <w:pStyle w:val="Bibliography"/>
@@ -24256,8 +24445,8 @@
         <w:t xml:space="preserve">, 1381–1389 (2020).</w:t>
       </w:r>
     </w:p>
-    <w:bookmarkEnd w:id="306"/>
-    <w:bookmarkStart w:id="307" w:name="ref-mcguinness2020c"/>
+    <w:bookmarkEnd w:id="312"/>
+    <w:bookmarkStart w:id="313" w:name="ref-mcguinness2020c"/>
     <w:p>
       <w:pPr>
         <w:pStyle w:val="Bibliography"/>
@@ -24311,8 +24500,8 @@
         </w:r>
       </w:hyperlink>
     </w:p>
-    <w:bookmarkEnd w:id="307"/>
-    <w:bookmarkStart w:id="308" w:name="ref-boettiger2015"/>
+    <w:bookmarkEnd w:id="313"/>
+    <w:bookmarkStart w:id="314" w:name="ref-boettiger2015"/>
     <w:p>
       <w:pPr>
         <w:pStyle w:val="Bibliography"/>
@@ -24392,8 +24581,8 @@
         <w:t xml:space="preserve">, e8 (2015).</w:t>
       </w:r>
     </w:p>
-    <w:bookmarkEnd w:id="308"/>
-    <w:bookmarkStart w:id="309" w:name="ref-mcguinness2020a"/>
+    <w:bookmarkEnd w:id="314"/>
+    <w:bookmarkStart w:id="315" w:name="ref-mcguinness2020a"/>
     <w:p>
       <w:pPr>
         <w:pStyle w:val="Bibliography"/>
@@ -24479,8 +24668,8 @@
         <w:t xml:space="preserve">, 2651 (2020).</w:t>
       </w:r>
     </w:p>
-    <w:bookmarkEnd w:id="309"/>
-    <w:bookmarkStart w:id="311" w:name="ref-bong2019"/>
+    <w:bookmarkEnd w:id="315"/>
+    <w:bookmarkStart w:id="317" w:name="ref-bong2019"/>
     <w:p>
       <w:pPr>
         <w:pStyle w:val="Bibliography"/>
@@ -24537,7 +24726,7 @@
       <w:r>
         <w:t xml:space="preserve">, 2019). doi:</w:t>
       </w:r>
-      <w:hyperlink r:id="rId310">
+      <w:hyperlink r:id="rId316">
         <w:r>
           <w:rPr>
             <w:rStyle w:val="Hyperlink"/>
@@ -24546,8 +24735,8 @@
         </w:r>
       </w:hyperlink>
     </w:p>
-    <w:bookmarkEnd w:id="311"/>
-    <w:bookmarkStart w:id="312" w:name="ref-song2010"/>
+    <w:bookmarkEnd w:id="317"/>
+    <w:bookmarkStart w:id="318" w:name="ref-song2010"/>
     <w:p>
       <w:pPr>
         <w:pStyle w:val="Bibliography"/>
@@ -24601,8 +24790,8 @@
         <w:t xml:space="preserve">, (2010).</w:t>
       </w:r>
     </w:p>
-    <w:bookmarkEnd w:id="312"/>
-    <w:bookmarkStart w:id="314" w:name="ref-goldacre2019b"/>
+    <w:bookmarkEnd w:id="318"/>
+    <w:bookmarkStart w:id="320" w:name="ref-goldacre2019b"/>
     <w:p>
       <w:pPr>
         <w:pStyle w:val="Bibliography"/>
@@ -24635,7 +24824,7 @@
       <w:r>
         <w:t xml:space="preserve">l6365 (2019). doi:</w:t>
       </w:r>
-      <w:hyperlink r:id="rId313">
+      <w:hyperlink r:id="rId319">
         <w:r>
           <w:rPr>
             <w:rStyle w:val="Hyperlink"/>
@@ -24644,8 +24833,8 @@
         </w:r>
       </w:hyperlink>
     </w:p>
-    <w:bookmarkEnd w:id="314"/>
-    <w:bookmarkStart w:id="315" w:name="ref-mckiernan2016c"/>
+    <w:bookmarkEnd w:id="320"/>
+    <w:bookmarkStart w:id="321" w:name="ref-mckiernan2016c"/>
     <w:p>
       <w:pPr>
         <w:pStyle w:val="Bibliography"/>
@@ -24699,8 +24888,8 @@
         <w:t xml:space="preserve">, e16800 (2016).</w:t>
       </w:r>
     </w:p>
-    <w:bookmarkEnd w:id="315"/>
-    <w:bookmarkStart w:id="316" w:name="ref-rbiorxiv"/>
+    <w:bookmarkEnd w:id="321"/>
+    <w:bookmarkStart w:id="322" w:name="ref-rbiorxiv"/>
     <w:p>
       <w:pPr>
         <w:pStyle w:val="Bibliography"/>
@@ -24787,8 +24976,8 @@
         <w:t xml:space="preserve">. (2020).</w:t>
       </w:r>
     </w:p>
-    <w:bookmarkEnd w:id="316"/>
-    <w:bookmarkStart w:id="318" w:name="ref-vuorre2020"/>
+    <w:bookmarkEnd w:id="322"/>
+    <w:bookmarkStart w:id="324" w:name="ref-vuorre2020"/>
     <w:p>
       <w:pPr>
         <w:pStyle w:val="Bibliography"/>
@@ -24833,7 +25022,7 @@
       <w:r>
         <w:t xml:space="preserve">(2020). doi:</w:t>
       </w:r>
-      <w:hyperlink r:id="rId317">
+      <w:hyperlink r:id="rId323">
         <w:r>
           <w:rPr>
             <w:rStyle w:val="Hyperlink"/>
@@ -24842,8 +25031,8 @@
         </w:r>
       </w:hyperlink>
     </w:p>
-    <w:bookmarkEnd w:id="318"/>
-    <w:bookmarkStart w:id="319" w:name="ref-larsson2017b"/>
+    <w:bookmarkEnd w:id="324"/>
+    <w:bookmarkStart w:id="325" w:name="ref-larsson2017b"/>
     <w:p>
       <w:pPr>
         <w:pStyle w:val="Bibliography"/>
@@ -24918,8 +25107,8 @@
         <w:t xml:space="preserve">, j5375 (2017).</w:t>
       </w:r>
     </w:p>
-    <w:bookmarkEnd w:id="319"/>
-    <w:bookmarkStart w:id="320" w:name="ref-bramer2016"/>
+    <w:bookmarkEnd w:id="325"/>
+    <w:bookmarkStart w:id="326" w:name="ref-bramer2016"/>
     <w:p>
       <w:pPr>
         <w:pStyle w:val="Bibliography"/>
@@ -24969,8 +25158,8 @@
         <w:t xml:space="preserve">, 240–243 (2016).</w:t>
       </w:r>
     </w:p>
-    <w:bookmarkEnd w:id="320"/>
-    <w:bookmarkStart w:id="321" w:name="ref-ouzzani2016"/>
+    <w:bookmarkEnd w:id="326"/>
+    <w:bookmarkStart w:id="327" w:name="ref-ouzzani2016"/>
     <w:p>
       <w:pPr>
         <w:pStyle w:val="Bibliography"/>
@@ -25011,8 +25200,8 @@
         <w:t xml:space="preserve">, 210 (2016).</w:t>
       </w:r>
     </w:p>
-    <w:bookmarkEnd w:id="321"/>
-    <w:bookmarkStart w:id="322" w:name="ref-zotero-766"/>
+    <w:bookmarkEnd w:id="327"/>
+    <w:bookmarkStart w:id="328" w:name="ref-zotero-766"/>
     <w:p>
       <w:pPr>
         <w:pStyle w:val="Bibliography"/>
@@ -25051,8 +25240,8 @@
         <w:t xml:space="preserve">.</w:t>
       </w:r>
     </w:p>
-    <w:bookmarkEnd w:id="322"/>
-    <w:bookmarkStart w:id="323" w:name="ref-petersen1999"/>
+    <w:bookmarkEnd w:id="328"/>
+    <w:bookmarkStart w:id="329" w:name="ref-petersen1999"/>
     <w:p>
       <w:pPr>
         <w:pStyle w:val="Bibliography"/>
@@ -25106,8 +25295,8 @@
         <w:t xml:space="preserve">, 303–308 (1999).</w:t>
       </w:r>
     </w:p>
-    <w:bookmarkEnd w:id="323"/>
-    <w:bookmarkStart w:id="324" w:name="ref-sterne2019"/>
+    <w:bookmarkEnd w:id="329"/>
+    <w:bookmarkStart w:id="330" w:name="ref-sterne2019"/>
     <w:p>
       <w:pPr>
         <w:pStyle w:val="Bibliography"/>
@@ -25170,8 +25359,8 @@
         <w:t xml:space="preserve">, (2019).</w:t>
       </w:r>
     </w:p>
-    <w:bookmarkEnd w:id="324"/>
-    <w:bookmarkStart w:id="325" w:name="ref-sterne2016"/>
+    <w:bookmarkEnd w:id="330"/>
+    <w:bookmarkStart w:id="331" w:name="ref-sterne2016"/>
     <w:p>
       <w:pPr>
         <w:pStyle w:val="Bibliography"/>
@@ -25237,8 +25426,8 @@
         <w:t xml:space="preserve">, (2016).</w:t>
       </w:r>
     </w:p>
-    <w:bookmarkEnd w:id="325"/>
-    <w:bookmarkStart w:id="326" w:name="ref-morganr2020"/>
+    <w:bookmarkEnd w:id="331"/>
+    <w:bookmarkStart w:id="332" w:name="ref-morganr2020"/>
     <w:p>
       <w:pPr>
         <w:pStyle w:val="Bibliography"/>
@@ -25400,8 +25589,8 @@
         <w:t xml:space="preserve">, 320 (2020).</w:t>
       </w:r>
     </w:p>
-    <w:bookmarkEnd w:id="326"/>
-    <w:bookmarkStart w:id="327" w:name="ref-wells2000newcastle"/>
+    <w:bookmarkEnd w:id="332"/>
+    <w:bookmarkStart w:id="333" w:name="ref-wells2000newcastle"/>
     <w:p>
       <w:pPr>
         <w:pStyle w:val="Bibliography"/>
@@ -25456,8 +25645,8 @@
         <w:t xml:space="preserve">) for assessing the quality of nonrandomised studies in meta-analyses. (2000).</w:t>
       </w:r>
     </w:p>
-    <w:bookmarkEnd w:id="327"/>
-    <w:bookmarkStart w:id="328" w:name="ref-mamluk2020"/>
+    <w:bookmarkEnd w:id="333"/>
+    <w:bookmarkStart w:id="334" w:name="ref-mamluk2020"/>
     <w:p>
       <w:pPr>
         <w:pStyle w:val="Bibliography"/>
@@ -25511,8 +25700,8 @@
         <w:t xml:space="preserve">, 1972–1995 (2020).</w:t>
       </w:r>
     </w:p>
-    <w:bookmarkEnd w:id="328"/>
-    <w:bookmarkStart w:id="329" w:name="ref-mcguinness2019"/>
+    <w:bookmarkEnd w:id="334"/>
+    <w:bookmarkStart w:id="335" w:name="ref-mcguinness2019"/>
     <w:p>
       <w:pPr>
         <w:pStyle w:val="Bibliography"/>
@@ -25665,8 +25854,8 @@
         <w:t xml:space="preserve">(eds. Mathias Harrer, Pim Cuijpers, David D Ebert &amp; Toshi A Furukawa) (2019).</w:t>
       </w:r>
     </w:p>
-    <w:bookmarkEnd w:id="329"/>
-    <w:bookmarkStart w:id="330" w:name="ref-costa2011"/>
+    <w:bookmarkEnd w:id="335"/>
+    <w:bookmarkStart w:id="336" w:name="ref-costa2011"/>
     <w:p>
       <w:pPr>
         <w:pStyle w:val="Bibliography"/>
@@ -25719,8 +25908,8 @@
         <w:t xml:space="preserve">, e000048 (2011).</w:t>
       </w:r>
     </w:p>
-    <w:bookmarkEnd w:id="330"/>
-    <w:bookmarkStart w:id="331" w:name="ref-gwet2008"/>
+    <w:bookmarkEnd w:id="336"/>
+    <w:bookmarkStart w:id="337" w:name="ref-gwet2008"/>
     <w:p>
       <w:pPr>
         <w:pStyle w:val="Bibliography"/>
@@ -25761,8 +25950,8 @@
         <w:t xml:space="preserve">, 29–48 (2008).</w:t>
       </w:r>
     </w:p>
-    <w:bookmarkEnd w:id="331"/>
-    <w:bookmarkStart w:id="332" w:name="ref-cohen1960"/>
+    <w:bookmarkEnd w:id="337"/>
+    <w:bookmarkStart w:id="338" w:name="ref-cohen1960"/>
     <w:p>
       <w:pPr>
         <w:pStyle w:val="Bibliography"/>
@@ -25836,8 +26025,8 @@
         <w:t xml:space="preserve">, 37–46 (1960).</w:t>
       </w:r>
     </w:p>
-    <w:bookmarkEnd w:id="332"/>
-    <w:bookmarkStart w:id="333" w:name="ref-wongpakaran2013"/>
+    <w:bookmarkEnd w:id="338"/>
+    <w:bookmarkStart w:id="339" w:name="ref-wongpakaran2013"/>
     <w:p>
       <w:pPr>
         <w:pStyle w:val="Bibliography"/>
@@ -25920,8 +26109,8 @@
         <w:t xml:space="preserve">, 61 (2013).</w:t>
       </w:r>
     </w:p>
-    <w:bookmarkEnd w:id="333"/>
-    <w:bookmarkStart w:id="334" w:name="ref-mchugh2012"/>
+    <w:bookmarkEnd w:id="339"/>
+    <w:bookmarkStart w:id="340" w:name="ref-mchugh2012"/>
     <w:p>
       <w:pPr>
         <w:pStyle w:val="Bibliography"/>
@@ -25962,8 +26151,8 @@
         <w:t xml:space="preserve">, 276–282 (2012).</w:t>
       </w:r>
     </w:p>
-    <w:bookmarkEnd w:id="334"/>
-    <w:bookmarkStart w:id="335" w:name="ref-sim2005"/>
+    <w:bookmarkEnd w:id="340"/>
+    <w:bookmarkStart w:id="341" w:name="ref-sim2005"/>
     <w:p>
       <w:pPr>
         <w:pStyle w:val="Bibliography"/>
@@ -26052,8 +26241,8 @@
         <w:t xml:space="preserve">, 257–268 (2005).</w:t>
       </w:r>
     </w:p>
-    <w:bookmarkEnd w:id="335"/>
-    <w:bookmarkStart w:id="336" w:name="ref-feinstein1990"/>
+    <w:bookmarkEnd w:id="341"/>
+    <w:bookmarkStart w:id="342" w:name="ref-feinstein1990"/>
     <w:p>
       <w:pPr>
         <w:pStyle w:val="Bibliography"/>
@@ -26115,8 +26304,8 @@
         <w:t xml:space="preserve">, 543–549 (1990).</w:t>
       </w:r>
     </w:p>
-    <w:bookmarkEnd w:id="336"/>
-    <w:bookmarkStart w:id="337" w:name="ref-guyatt2011"/>
+    <w:bookmarkEnd w:id="342"/>
+    <w:bookmarkStart w:id="343" w:name="ref-guyatt2011"/>
     <w:p>
       <w:pPr>
         <w:pStyle w:val="Bibliography"/>
@@ -26191,8 +26380,8 @@
         <w:t xml:space="preserve">, 1311–1316 (2011).</w:t>
       </w:r>
     </w:p>
-    <w:bookmarkEnd w:id="337"/>
-    <w:bookmarkStart w:id="338" w:name="ref-shi2021"/>
+    <w:bookmarkEnd w:id="343"/>
+    <w:bookmarkStart w:id="344" w:name="ref-shi2021"/>
     <w:p>
       <w:pPr>
         <w:pStyle w:val="Bibliography"/>
@@ -26309,8 +26498,8 @@
         <w:t xml:space="preserve">, e212110 (2021).</w:t>
       </w:r>
     </w:p>
-    <w:bookmarkEnd w:id="338"/>
-    <w:bookmarkStart w:id="339" w:name="ref-carneiro2020"/>
+    <w:bookmarkEnd w:id="344"/>
+    <w:bookmarkStart w:id="345" w:name="ref-carneiro2020"/>
     <w:p>
       <w:pPr>
         <w:pStyle w:val="Bibliography"/>
@@ -26364,8 +26553,8 @@
         <w:t xml:space="preserve">, 16 (2020).</w:t>
       </w:r>
     </w:p>
-    <w:bookmarkEnd w:id="339"/>
-    <w:bookmarkStart w:id="340" w:name="ref-hunter2012"/>
+    <w:bookmarkEnd w:id="345"/>
+    <w:bookmarkStart w:id="346" w:name="ref-hunter2012"/>
     <w:p>
       <w:pPr>
         <w:pStyle w:val="Bibliography"/>
@@ -26421,8 +26610,8 @@
         <w:t xml:space="preserve">, (2012).</w:t>
       </w:r>
     </w:p>
-    <w:bookmarkEnd w:id="340"/>
-    <w:bookmarkStart w:id="341" w:name="ref-hsieh2019"/>
+    <w:bookmarkEnd w:id="346"/>
+    <w:bookmarkStart w:id="347" w:name="ref-hsieh2019"/>
     <w:p>
       <w:pPr>
         <w:pStyle w:val="Bibliography"/>
@@ -26485,8 +26674,8 @@
         <w:t xml:space="preserve">, 349–358 (2019).</w:t>
       </w:r>
     </w:p>
-    <w:bookmarkEnd w:id="341"/>
-    <w:bookmarkStart w:id="342" w:name="ref-yang2020"/>
+    <w:bookmarkEnd w:id="347"/>
+    <w:bookmarkStart w:id="348" w:name="ref-yang2020"/>
     <w:p>
       <w:pPr>
         <w:pStyle w:val="Bibliography"/>
@@ -26552,8 +26741,8 @@
         <w:t xml:space="preserve">, 100962 (2020).</w:t>
       </w:r>
     </w:p>
-    <w:bookmarkEnd w:id="342"/>
-    <w:bookmarkStart w:id="344" w:name="ref-muangpaisan2010"/>
+    <w:bookmarkEnd w:id="348"/>
+    <w:bookmarkStart w:id="350" w:name="ref-muangpaisan2010"/>
     <w:p>
       <w:pPr>
         <w:pStyle w:val="Bibliography"/>
@@ -26586,7 +26775,7 @@
       <w:r>
         <w:t xml:space="preserve">(2010). doi:</w:t>
       </w:r>
-      <w:hyperlink r:id="rId343">
+      <w:hyperlink r:id="rId349">
         <w:r>
           <w:rPr>
             <w:rStyle w:val="Hyperlink"/>
@@ -26595,8 +26784,8 @@
         </w:r>
       </w:hyperlink>
     </w:p>
-    <w:bookmarkEnd w:id="344"/>
-    <w:bookmarkStart w:id="345" w:name="ref-poly2020b"/>
+    <w:bookmarkEnd w:id="350"/>
+    <w:bookmarkStart w:id="351" w:name="ref-poly2020b"/>
     <w:p>
       <w:pPr>
         <w:pStyle w:val="Bibliography"/>
@@ -26722,8 +26911,8 @@
         <w:t xml:space="preserve">, 214–226 (2020).</w:t>
       </w:r>
     </w:p>
-    <w:bookmarkEnd w:id="345"/>
-    <w:bookmarkStart w:id="346" w:name="ref-larsson2017a"/>
+    <w:bookmarkEnd w:id="351"/>
+    <w:bookmarkStart w:id="352" w:name="ref-larsson2017a"/>
     <w:p>
       <w:pPr>
         <w:pStyle w:val="Bibliography"/>
@@ -26798,8 +26987,8 @@
         <w:t xml:space="preserve">, j5375 (2017).</w:t>
       </w:r>
     </w:p>
-    <w:bookmarkEnd w:id="346"/>
-    <w:bookmarkStart w:id="347" w:name="ref-herrett2015"/>
+    <w:bookmarkEnd w:id="352"/>
+    <w:bookmarkStart w:id="353" w:name="ref-herrett2015"/>
     <w:p>
       <w:pPr>
         <w:pStyle w:val="Bibliography"/>
@@ -26880,8 +27069,8 @@
         <w:t xml:space="preserve">, 827–836 (2015).</w:t>
       </w:r>
     </w:p>
-    <w:bookmarkEnd w:id="347"/>
-    <w:bookmarkStart w:id="348" w:name="ref-liu2019"/>
+    <w:bookmarkEnd w:id="353"/>
+    <w:bookmarkStart w:id="354" w:name="ref-liu2019"/>
     <w:p>
       <w:pPr>
         <w:pStyle w:val="Bibliography"/>
@@ -26944,8 +27133,8 @@
         <w:t xml:space="preserve">, e154–e163 (2019).</w:t>
       </w:r>
     </w:p>
-    <w:bookmarkEnd w:id="348"/>
-    <w:bookmarkStart w:id="349" w:name="ref-walker2016a"/>
+    <w:bookmarkEnd w:id="354"/>
+    <w:bookmarkStart w:id="355" w:name="ref-walker2016a"/>
     <w:p>
       <w:pPr>
         <w:pStyle w:val="Bibliography"/>
@@ -27019,8 +27208,8 @@
         <w:t xml:space="preserve">, (2016).</w:t>
       </w:r>
     </w:p>
-    <w:bookmarkEnd w:id="349"/>
-    <w:bookmarkStart w:id="350" w:name="ref-vonelm2008"/>
+    <w:bookmarkEnd w:id="355"/>
+    <w:bookmarkStart w:id="356" w:name="ref-vonelm2008"/>
     <w:p>
       <w:pPr>
         <w:pStyle w:val="Bibliography"/>
@@ -27128,8 +27317,8 @@
         <w:t xml:space="preserve">, 344–349 (2008).</w:t>
       </w:r>
     </w:p>
-    <w:bookmarkEnd w:id="350"/>
-    <w:bookmarkStart w:id="351" w:name="ref-wishart2017"/>
+    <w:bookmarkEnd w:id="356"/>
+    <w:bookmarkStart w:id="357" w:name="ref-wishart2017"/>
     <w:p>
       <w:pPr>
         <w:pStyle w:val="Bibliography"/>
@@ -27204,8 +27393,8 @@
         <w:t xml:space="preserve">, D1074–D1082 (2017).</w:t>
       </w:r>
     </w:p>
-    <w:bookmarkEnd w:id="351"/>
-    <w:bookmarkStart w:id="352" w:name="ref-hippisley-cox2008"/>
+    <w:bookmarkEnd w:id="357"/>
+    <w:bookmarkStart w:id="358" w:name="ref-levesque2010"/>
     <w:p>
       <w:pPr>
         <w:pStyle w:val="Bibliography"/>
@@ -27220,50 +27409,7 @@
         <w:t xml:space="preserve">	</w:t>
       </w:r>
       <w:r>
-        <w:t xml:space="preserve">Hippisley-Cox, J.</w:t>
-      </w:r>
-      <w:r>
-        <w:t xml:space="preserve"> </w:t>
-      </w:r>
-      <w:r>
-        <w:rPr>
-          <w:iCs/>
-          <w:i/>
-        </w:rPr>
-        <w:t xml:space="preserve">et al.</w:t>
-      </w:r>
-      <w:r>
-        <w:t xml:space="preserve"> Predicting cardiovascular risk in</w:t>
-      </w:r>
-      <w:r>
-        <w:t xml:space="preserve"> </w:t>
-      </w:r>
-      <w:r>
-        <w:t xml:space="preserve">England</w:t>
-      </w:r>
-      <w:r>
-        <w:t xml:space="preserve"> </w:t>
-      </w:r>
-      <w:r>
-        <w:t xml:space="preserve">and</w:t>
-      </w:r>
-      <w:r>
-        <w:t xml:space="preserve"> </w:t>
-      </w:r>
-      <w:r>
-        <w:t xml:space="preserve">Wales</w:t>
-      </w:r>
-      <w:r>
-        <w:t xml:space="preserve">: Prospective derivation and validation of</w:t>
-      </w:r>
-      <w:r>
-        <w:t xml:space="preserve"> </w:t>
-      </w:r>
-      <w:r>
-        <w:t xml:space="preserve">QRISK2</w:t>
-      </w:r>
-      <w:r>
-        <w:t xml:space="preserve">.</w:t>
+        <w:t xml:space="preserve">Lévesque, L. E., Hanley, J. A., Kezouh, A. &amp; Suissa, S. Problem of immortal time bias in cohort studies: Example using statins for preventing progression of diabetes.</w:t>
       </w:r>
       <w:r>
         <w:t xml:space="preserve"> </w:t>
@@ -27283,14 +27429,14 @@
           <w:bCs/>
           <w:b/>
         </w:rPr>
-        <w:t xml:space="preserve">336</w:t>
-      </w:r>
-      <w:r>
-        <w:t xml:space="preserve">, 1475–1482 (2008).</w:t>
-      </w:r>
-    </w:p>
-    <w:bookmarkEnd w:id="352"/>
-    <w:bookmarkStart w:id="353" w:name="ref-wilkinson2018a"/>
+        <w:t xml:space="preserve">340</w:t>
+      </w:r>
+      <w:r>
+        <w:t xml:space="preserve">, (2010).</w:t>
+      </w:r>
+    </w:p>
+    <w:bookmarkEnd w:id="358"/>
+    <w:bookmarkStart w:id="359" w:name="ref-lamarca1998"/>
     <w:p>
       <w:pPr>
         <w:pStyle w:val="Bibliography"/>
@@ -27305,42 +27451,71 @@
         <w:t xml:space="preserve">	</w:t>
       </w:r>
       <w:r>
-        <w:t xml:space="preserve">Wilkinson, T.</w:t>
-      </w:r>
-      <w:r>
-        <w:t xml:space="preserve"> </w:t>
-      </w:r>
-      <w:r>
-        <w:rPr>
-          <w:iCs/>
-          <w:i/>
-        </w:rPr>
-        <w:t xml:space="preserve">et al.</w:t>
-      </w:r>
-      <w:r>
-        <w:t xml:space="preserve"> Identifying dementia cases with routinely collected health data:</w:t>
-      </w:r>
-      <w:r>
-        <w:t xml:space="preserve"> </w:t>
-      </w:r>
-      <w:r>
-        <w:t xml:space="preserve">A</w:t>
-      </w:r>
-      <w:r>
-        <w:t xml:space="preserve"> </w:t>
-      </w:r>
-      <w:r>
-        <w:t xml:space="preserve">systematic review.</w:t>
-      </w:r>
-      <w:r>
-        <w:t xml:space="preserve"> </w:t>
-      </w:r>
-      <w:r>
-        <w:rPr>
-          <w:iCs/>
-          <w:i/>
-        </w:rPr>
-        <w:t xml:space="preserve">Alzheimer’s &amp; Dementia</w:t>
+        <w:t xml:space="preserve">Lamarca, R., Alonso, J., Gomez, G. &amp; Munoz, A. Left-truncated</w:t>
+      </w:r>
+      <w:r>
+        <w:t xml:space="preserve"> </w:t>
+      </w:r>
+      <w:r>
+        <w:t xml:space="preserve">Data With Age</w:t>
+      </w:r>
+      <w:r>
+        <w:t xml:space="preserve"> </w:t>
+      </w:r>
+      <w:r>
+        <w:t xml:space="preserve">as</w:t>
+      </w:r>
+      <w:r>
+        <w:t xml:space="preserve"> </w:t>
+      </w:r>
+      <w:r>
+        <w:t xml:space="preserve">Time Scale</w:t>
+      </w:r>
+      <w:r>
+        <w:t xml:space="preserve">:</w:t>
+      </w:r>
+      <w:r>
+        <w:t xml:space="preserve"> </w:t>
+      </w:r>
+      <w:r>
+        <w:t xml:space="preserve">An Alternative</w:t>
+      </w:r>
+      <w:r>
+        <w:t xml:space="preserve"> </w:t>
+      </w:r>
+      <w:r>
+        <w:t xml:space="preserve">for</w:t>
+      </w:r>
+      <w:r>
+        <w:t xml:space="preserve"> </w:t>
+      </w:r>
+      <w:r>
+        <w:t xml:space="preserve">Survival Analysis</w:t>
+      </w:r>
+      <w:r>
+        <w:t xml:space="preserve"> </w:t>
+      </w:r>
+      <w:r>
+        <w:t xml:space="preserve">in the</w:t>
+      </w:r>
+      <w:r>
+        <w:t xml:space="preserve"> </w:t>
+      </w:r>
+      <w:r>
+        <w:t xml:space="preserve">Elderly Population</w:t>
+      </w:r>
+      <w:r>
+        <w:t xml:space="preserve">.</w:t>
+      </w:r>
+      <w:r>
+        <w:t xml:space="preserve"> </w:t>
+      </w:r>
+      <w:r>
+        <w:rPr>
+          <w:iCs/>
+          <w:i/>
+        </w:rPr>
+        <w:t xml:space="preserve">The Journals of Gerontology Series A: Biological Sciences and Medical Sciences</w:t>
       </w:r>
       <w:r>
         <w:t xml:space="preserve"> </w:t>
@@ -27350,14 +27525,14 @@
           <w:bCs/>
           <w:b/>
         </w:rPr>
-        <w:t xml:space="preserve">14</w:t>
-      </w:r>
-      <w:r>
-        <w:t xml:space="preserve">, 1038–1051 (2018).</w:t>
-      </w:r>
-    </w:p>
-    <w:bookmarkEnd w:id="353"/>
-    <w:bookmarkStart w:id="354" w:name="ref-mcguinness2019c"/>
+        <w:t xml:space="preserve">53A</w:t>
+      </w:r>
+      <w:r>
+        <w:t xml:space="preserve">, M337–M343 (1998).</w:t>
+      </w:r>
+    </w:p>
+    <w:bookmarkEnd w:id="359"/>
+    <w:bookmarkStart w:id="360" w:name="ref-gail2009"/>
     <w:p>
       <w:pPr>
         <w:pStyle w:val="Bibliography"/>
@@ -27372,38 +27547,127 @@
         <w:t xml:space="preserve">	</w:t>
       </w:r>
       <w:r>
-        <w:t xml:space="preserve">McGuinness, L. A., Warren-Gash, C., Moorhouse, L. R. &amp; Thomas, S. L. The validity of dementia diagnoses in routinely collected electronic health records in the</w:t>
-      </w:r>
-      <w:r>
-        <w:t xml:space="preserve"> </w:t>
-      </w:r>
-      <w:r>
-        <w:t xml:space="preserve">United Kingdom</w:t>
-      </w:r>
-      <w:r>
-        <w:t xml:space="preserve">:</w:t>
-      </w:r>
-      <w:r>
-        <w:t xml:space="preserve"> </w:t>
-      </w:r>
-      <w:r>
-        <w:t xml:space="preserve">A</w:t>
-      </w:r>
-      <w:r>
-        <w:t xml:space="preserve"> </w:t>
-      </w:r>
-      <w:r>
-        <w:t xml:space="preserve">systematic review.</w:t>
-      </w:r>
-      <w:r>
-        <w:t xml:space="preserve"> </w:t>
-      </w:r>
-      <w:r>
-        <w:rPr>
-          <w:iCs/>
-          <w:i/>
-        </w:rPr>
-        <w:t xml:space="preserve">Pharmacoepidemiology and Drug Safety</w:t>
+        <w:t xml:space="preserve">Gail, M. H., Graubard, B., Williamson, D. F. &amp; Flegal, K. M. Comments on</w:t>
+      </w:r>
+      <w:r>
+        <w:t xml:space="preserve"> </w:t>
+      </w:r>
+      <w:r>
+        <w:t xml:space="preserve">“</w:t>
+      </w:r>
+      <w:r>
+        <w:t xml:space="preserve">Choice</w:t>
+      </w:r>
+      <w:r>
+        <w:t xml:space="preserve"> </w:t>
+      </w:r>
+      <w:r>
+        <w:t xml:space="preserve">of time scale and its effect on significance of predictors in longitudinal studies”</w:t>
+      </w:r>
+      <w:r>
+        <w:t xml:space="preserve"> </w:t>
+      </w:r>
+      <w:r>
+        <w:t xml:space="preserve">by</w:t>
+      </w:r>
+      <w:r>
+        <w:t xml:space="preserve"> </w:t>
+      </w:r>
+      <w:r>
+        <w:t xml:space="preserve">Michael J</w:t>
+      </w:r>
+      <w:r>
+        <w:t xml:space="preserve">.</w:t>
+      </w:r>
+      <w:r>
+        <w:t xml:space="preserve"> </w:t>
+      </w:r>
+      <w:r>
+        <w:t xml:space="preserve">Pencina</w:t>
+      </w:r>
+      <w:r>
+        <w:t xml:space="preserve">,</w:t>
+      </w:r>
+      <w:r>
+        <w:t xml:space="preserve"> </w:t>
+      </w:r>
+      <w:r>
+        <w:t xml:space="preserve">Martin G</w:t>
+      </w:r>
+      <w:r>
+        <w:t xml:space="preserve">.</w:t>
+      </w:r>
+      <w:r>
+        <w:t xml:space="preserve"> </w:t>
+      </w:r>
+      <w:r>
+        <w:t xml:space="preserve">Larson</w:t>
+      </w:r>
+      <w:r>
+        <w:t xml:space="preserve"> </w:t>
+      </w:r>
+      <w:r>
+        <w:t xml:space="preserve">and</w:t>
+      </w:r>
+      <w:r>
+        <w:t xml:space="preserve"> </w:t>
+      </w:r>
+      <w:r>
+        <w:t xml:space="preserve">Ralph B</w:t>
+      </w:r>
+      <w:r>
+        <w:t xml:space="preserve">.</w:t>
+      </w:r>
+      <w:r>
+        <w:t xml:space="preserve"> </w:t>
+      </w:r>
+      <w:r>
+        <w:t xml:space="preserve">D</w:t>
+      </w:r>
+      <w:r>
+        <w:t xml:space="preserve">’</w:t>
+      </w:r>
+      <w:r>
+        <w:t xml:space="preserve">Agostino</w:t>
+      </w:r>
+      <w:r>
+        <w:t xml:space="preserve">,</w:t>
+      </w:r>
+      <w:r>
+        <w:t xml:space="preserve"> </w:t>
+      </w:r>
+      <w:r>
+        <w:rPr>
+          <w:iCs/>
+          <w:i/>
+        </w:rPr>
+        <w:t xml:space="preserve">Statistics</w:t>
+      </w:r>
+      <w:r>
+        <w:t xml:space="preserve"> </w:t>
+      </w:r>
+      <w:r>
+        <w:rPr>
+          <w:iCs/>
+          <w:i/>
+        </w:rPr>
+        <w:t xml:space="preserve">in</w:t>
+      </w:r>
+      <w:r>
+        <w:t xml:space="preserve"> </w:t>
+      </w:r>
+      <w:r>
+        <w:rPr>
+          <w:iCs/>
+          <w:i/>
+        </w:rPr>
+        <w:t xml:space="preserve">Medicine</w:t>
+      </w:r>
+      <w:r>
+        <w:t xml:space="preserve"> </w:t>
+      </w:r>
+      <w:r>
+        <w:t xml:space="preserve">2007;</w:t>
       </w:r>
       <w:r>
         <w:t xml:space="preserve"> </w:t>
@@ -27413,52 +27677,23 @@
           <w:bCs/>
           <w:b/>
         </w:rPr>
-        <w:t xml:space="preserve">28</w:t>
-      </w:r>
-      <w:r>
-        <w:t xml:space="preserve">, 244–255 (2019).</w:t>
-      </w:r>
-    </w:p>
-    <w:bookmarkEnd w:id="354"/>
-    <w:bookmarkStart w:id="355" w:name="ref-ancelin2012"/>
-    <w:p>
-      <w:pPr>
-        <w:pStyle w:val="Bibliography"/>
-      </w:pPr>
-      <w:r>
-        <w:t xml:space="preserve">168.</w:t>
-      </w:r>
-      <w:r>
-        <w:t xml:space="preserve"> </w:t>
-      </w:r>
-      <w:r>
-        <w:t xml:space="preserve">	</w:t>
-      </w:r>
-      <w:r>
-        <w:t xml:space="preserve">Ancelin, M.-L.</w:t>
-      </w:r>
-      <w:r>
-        <w:t xml:space="preserve"> </w:t>
-      </w:r>
-      <w:r>
-        <w:rPr>
-          <w:iCs/>
-          <w:i/>
-        </w:rPr>
-        <w:t xml:space="preserve">et al.</w:t>
-      </w:r>
-      <w:r>
-        <w:t xml:space="preserve"> Lipid lowering agents, cognitive decline, and dementia: The three-city study.</w:t>
-      </w:r>
-      <w:r>
-        <w:t xml:space="preserve"> </w:t>
-      </w:r>
-      <w:r>
-        <w:rPr>
-          <w:iCs/>
-          <w:i/>
-        </w:rPr>
-        <w:t xml:space="preserve">Journal of Alzheimer’s Disease</w:t>
+        <w:t xml:space="preserve">26</w:t>
+      </w:r>
+      <w:r>
+        <w:t xml:space="preserve"> </w:t>
+      </w:r>
+      <w:r>
+        <w:t xml:space="preserve">:1343-1359.</w:t>
+      </w:r>
+      <w:r>
+        <w:t xml:space="preserve"> </w:t>
+      </w:r>
+      <w:r>
+        <w:rPr>
+          <w:iCs/>
+          <w:i/>
+        </w:rPr>
+        <w:t xml:space="preserve">Statistics in Medicine</w:t>
       </w:r>
       <w:r>
         <w:t xml:space="preserve"> </w:t>
@@ -27468,20 +27703,20 @@
           <w:bCs/>
           <w:b/>
         </w:rPr>
-        <w:t xml:space="preserve">30</w:t>
-      </w:r>
-      <w:r>
-        <w:t xml:space="preserve">, 629–637 (2012).</w:t>
-      </w:r>
-    </w:p>
-    <w:bookmarkEnd w:id="355"/>
-    <w:bookmarkStart w:id="356" w:name="X49f9892f062f4edfe92b37e5c1639cb4f6c013f"/>
+        <w:t xml:space="preserve">28</w:t>
+      </w:r>
+      <w:r>
+        <w:t xml:space="preserve">, 1315–1317 (2009).</w:t>
+      </w:r>
+    </w:p>
+    <w:bookmarkEnd w:id="360"/>
+    <w:bookmarkStart w:id="361" w:name="ref-pencina2007"/>
     <w:p>
       <w:pPr>
         <w:pStyle w:val="Bibliography"/>
       </w:pPr>
       <w:r>
-        <w:t xml:space="preserve">169.</w:t>
+        <w:t xml:space="preserve">168.</w:t>
       </w:r>
       <w:r>
         <w:t xml:space="preserve"> </w:t>
@@ -27490,35 +27725,17 @@
         <w:t xml:space="preserve">	</w:t>
       </w:r>
       <w:r>
-        <w:t xml:space="preserve">Heart Protection Study Collaborative Group.</w:t>
-      </w:r>
-      <w:r>
-        <w:t xml:space="preserve"> </w:t>
-      </w:r>
-      <w:r>
-        <w:t xml:space="preserve">MRC</w:t>
-      </w:r>
-      <w:r>
-        <w:t xml:space="preserve">/</w:t>
-      </w:r>
-      <w:r>
-        <w:t xml:space="preserve">BHF Heart Protection Study</w:t>
-      </w:r>
-      <w:r>
-        <w:t xml:space="preserve"> </w:t>
-      </w:r>
-      <w:r>
-        <w:t xml:space="preserve">of cholesterol lowering with simvastatin in 20 536 high-risk individuals: A randomised placebocontrolled trial.</w:t>
-      </w:r>
-      <w:r>
-        <w:t xml:space="preserve"> </w:t>
-      </w:r>
-      <w:r>
-        <w:rPr>
-          <w:iCs/>
-          <w:i/>
-        </w:rPr>
-        <w:t xml:space="preserve">The Lancet</w:t>
+        <w:t xml:space="preserve">Pencina, M. J., Larson, M. G. &amp; D’Agostino, R. B. Choice of time scale and its effect on significance of predictors in longitudinal studies.</w:t>
+      </w:r>
+      <w:r>
+        <w:t xml:space="preserve"> </w:t>
+      </w:r>
+      <w:r>
+        <w:rPr>
+          <w:iCs/>
+          <w:i/>
+        </w:rPr>
+        <w:t xml:space="preserve">Statistics in Medicine</w:t>
       </w:r>
       <w:r>
         <w:t xml:space="preserve"> </w:t>
@@ -27528,20 +27745,20 @@
           <w:bCs/>
           <w:b/>
         </w:rPr>
-        <w:t xml:space="preserve">360</w:t>
-      </w:r>
-      <w:r>
-        <w:t xml:space="preserve">, 7–22 (2002).</w:t>
-      </w:r>
-    </w:p>
-    <w:bookmarkEnd w:id="356"/>
-    <w:bookmarkStart w:id="357" w:name="ref-poly2020"/>
+        <w:t xml:space="preserve">26</w:t>
+      </w:r>
+      <w:r>
+        <w:t xml:space="preserve">, 1343–1359 (2007).</w:t>
+      </w:r>
+    </w:p>
+    <w:bookmarkEnd w:id="361"/>
+    <w:bookmarkStart w:id="362" w:name="ref-hippisley-cox2008"/>
     <w:p>
       <w:pPr>
         <w:pStyle w:val="Bibliography"/>
       </w:pPr>
       <w:r>
-        <w:t xml:space="preserve">170.</w:t>
+        <w:t xml:space="preserve">169.</w:t>
       </w:r>
       <w:r>
         <w:t xml:space="preserve"> </w:t>
@@ -27550,7 +27767,7 @@
         <w:t xml:space="preserve">	</w:t>
       </w:r>
       <w:r>
-        <w:t xml:space="preserve">Poly, T. N.</w:t>
+        <w:t xml:space="preserve">Hippisley-Cox, J.</w:t>
       </w:r>
       <w:r>
         <w:t xml:space="preserve"> </w:t>
@@ -27563,25 +27780,13 @@
         <w:t xml:space="preserve">et al.</w:t>
       </w:r>
       <w:r>
-        <w:t xml:space="preserve"> Association between</w:t>
-      </w:r>
-      <w:r>
-        <w:t xml:space="preserve"> </w:t>
-      </w:r>
-      <w:r>
-        <w:t xml:space="preserve">Use</w:t>
-      </w:r>
-      <w:r>
-        <w:t xml:space="preserve"> </w:t>
-      </w:r>
-      <w:r>
-        <w:t xml:space="preserve">of</w:t>
-      </w:r>
-      <w:r>
-        <w:t xml:space="preserve"> </w:t>
-      </w:r>
-      <w:r>
-        <w:t xml:space="preserve">Statin</w:t>
+        <w:t xml:space="preserve"> Predicting cardiovascular risk in</w:t>
+      </w:r>
+      <w:r>
+        <w:t xml:space="preserve"> </w:t>
+      </w:r>
+      <w:r>
+        <w:t xml:space="preserve">England</w:t>
       </w:r>
       <w:r>
         <w:t xml:space="preserve"> </w:t>
@@ -27593,46 +27798,16 @@
         <w:t xml:space="preserve"> </w:t>
       </w:r>
       <w:r>
-        <w:t xml:space="preserve">Risk</w:t>
-      </w:r>
-      <w:r>
-        <w:t xml:space="preserve"> </w:t>
-      </w:r>
-      <w:r>
-        <w:t xml:space="preserve">of</w:t>
-      </w:r>
-      <w:r>
-        <w:t xml:space="preserve"> </w:t>
-      </w:r>
-      <w:r>
-        <w:t xml:space="preserve">Dementia</w:t>
-      </w:r>
-      <w:r>
-        <w:t xml:space="preserve">:</w:t>
-      </w:r>
-      <w:r>
-        <w:t xml:space="preserve"> </w:t>
-      </w:r>
-      <w:r>
-        <w:t xml:space="preserve">A Meta</w:t>
-      </w:r>
-      <w:r>
-        <w:t xml:space="preserve">-</w:t>
-      </w:r>
-      <w:r>
-        <w:t xml:space="preserve">Analysis</w:t>
-      </w:r>
-      <w:r>
-        <w:t xml:space="preserve"> </w:t>
-      </w:r>
-      <w:r>
-        <w:t xml:space="preserve">of</w:t>
-      </w:r>
-      <w:r>
-        <w:t xml:space="preserve"> </w:t>
-      </w:r>
-      <w:r>
-        <w:t xml:space="preserve">Observational Studies</w:t>
+        <w:t xml:space="preserve">Wales</w:t>
+      </w:r>
+      <w:r>
+        <w:t xml:space="preserve">: Prospective derivation and validation of</w:t>
+      </w:r>
+      <w:r>
+        <w:t xml:space="preserve"> </w:t>
+      </w:r>
+      <w:r>
+        <w:t xml:space="preserve">QRISK2</w:t>
       </w:r>
       <w:r>
         <w:t xml:space="preserve">.</w:t>
@@ -27645,7 +27820,7 @@
           <w:iCs/>
           <w:i/>
         </w:rPr>
-        <w:t xml:space="preserve">Neuroepidemiology</w:t>
+        <w:t xml:space="preserve">BMJ</w:t>
       </w:r>
       <w:r>
         <w:t xml:space="preserve"> </w:t>
@@ -27655,20 +27830,20 @@
           <w:bCs/>
           <w:b/>
         </w:rPr>
-        <w:t xml:space="preserve">54</w:t>
-      </w:r>
-      <w:r>
-        <w:t xml:space="preserve">, 214–226 (2020).</w:t>
-      </w:r>
-    </w:p>
-    <w:bookmarkEnd w:id="357"/>
-    <w:bookmarkStart w:id="358" w:name="ref-chao2015"/>
+        <w:t xml:space="preserve">336</w:t>
+      </w:r>
+      <w:r>
+        <w:t xml:space="preserve">, 1475–1482 (2008).</w:t>
+      </w:r>
+    </w:p>
+    <w:bookmarkEnd w:id="362"/>
+    <w:bookmarkStart w:id="363" w:name="ref-wilkinson2018a"/>
     <w:p>
       <w:pPr>
         <w:pStyle w:val="Bibliography"/>
       </w:pPr>
       <w:r>
-        <w:t xml:space="preserve">171.</w:t>
+        <w:t xml:space="preserve">170.</w:t>
       </w:r>
       <w:r>
         <w:t xml:space="preserve"> </w:t>
@@ -27677,7 +27852,7 @@
         <w:t xml:space="preserve">	</w:t>
       </w:r>
       <w:r>
-        <w:t xml:space="preserve">Chao, T.-F.</w:t>
+        <w:t xml:space="preserve">Wilkinson, T.</w:t>
       </w:r>
       <w:r>
         <w:t xml:space="preserve"> </w:t>
@@ -27690,7 +27865,7 @@
         <w:t xml:space="preserve">et al.</w:t>
       </w:r>
       <w:r>
-        <w:t xml:space="preserve"> Statins and the risk of dementia in patients with atrial fibrillation:</w:t>
+        <w:t xml:space="preserve"> Identifying dementia cases with routinely collected health data:</w:t>
       </w:r>
       <w:r>
         <w:t xml:space="preserve"> </w:t>
@@ -27702,17 +27877,17 @@
         <w:t xml:space="preserve"> </w:t>
       </w:r>
       <w:r>
-        <w:t xml:space="preserve">nationwide population-based cohort study.</w:t>
-      </w:r>
-      <w:r>
-        <w:t xml:space="preserve"> </w:t>
-      </w:r>
-      <w:r>
-        <w:rPr>
-          <w:iCs/>
-          <w:i/>
-        </w:rPr>
-        <w:t xml:space="preserve">International Journal of Cardiology</w:t>
+        <w:t xml:space="preserve">systematic review.</w:t>
+      </w:r>
+      <w:r>
+        <w:t xml:space="preserve"> </w:t>
+      </w:r>
+      <w:r>
+        <w:rPr>
+          <w:iCs/>
+          <w:i/>
+        </w:rPr>
+        <w:t xml:space="preserve">Alzheimer’s &amp; Dementia</w:t>
       </w:r>
       <w:r>
         <w:t xml:space="preserve"> </w:t>
@@ -27722,20 +27897,20 @@
           <w:bCs/>
           <w:b/>
         </w:rPr>
-        <w:t xml:space="preserve">196</w:t>
-      </w:r>
-      <w:r>
-        <w:t xml:space="preserve">, 91–97 (2015).</w:t>
-      </w:r>
-    </w:p>
-    <w:bookmarkEnd w:id="358"/>
-    <w:bookmarkStart w:id="359" w:name="ref-williams"/>
+        <w:t xml:space="preserve">14</w:t>
+      </w:r>
+      <w:r>
+        <w:t xml:space="preserve">, 1038–1051 (2018).</w:t>
+      </w:r>
+    </w:p>
+    <w:bookmarkEnd w:id="363"/>
+    <w:bookmarkStart w:id="364" w:name="ref-mcguinness2019c"/>
     <w:p>
       <w:pPr>
         <w:pStyle w:val="Bibliography"/>
       </w:pPr>
       <w:r>
-        <w:t xml:space="preserve">172.</w:t>
+        <w:t xml:space="preserve">171.</w:t>
       </w:r>
       <w:r>
         <w:t xml:space="preserve"> </w:t>
@@ -27744,38 +27919,38 @@
         <w:t xml:space="preserve">	</w:t>
       </w:r>
       <w:r>
-        <w:t xml:space="preserve">Williams, D. M., Finan, C., Schmidt, A. F., Burgess, S. &amp; Hingorani, A. D. Lipid lowering and</w:t>
-      </w:r>
-      <w:r>
-        <w:t xml:space="preserve"> </w:t>
-      </w:r>
-      <w:r>
-        <w:t xml:space="preserve">Alzheimer</w:t>
-      </w:r>
-      <w:r>
-        <w:t xml:space="preserve">’s disease risk: A</w:t>
-      </w:r>
-      <w:r>
-        <w:t xml:space="preserve"> </w:t>
-      </w:r>
-      <w:r>
-        <w:t xml:space="preserve">Mendelian</w:t>
-      </w:r>
-      <w:r>
-        <w:t xml:space="preserve"> </w:t>
-      </w:r>
-      <w:r>
-        <w:t xml:space="preserve">randomization study.</w:t>
-      </w:r>
-      <w:r>
-        <w:t xml:space="preserve"> </w:t>
-      </w:r>
-      <w:r>
-        <w:rPr>
-          <w:iCs/>
-          <w:i/>
-        </w:rPr>
-        <w:t xml:space="preserve">Annals of Neurology</w:t>
+        <w:t xml:space="preserve">McGuinness, L. A., Warren-Gash, C., Moorhouse, L. R. &amp; Thomas, S. L. The validity of dementia diagnoses in routinely collected electronic health records in the</w:t>
+      </w:r>
+      <w:r>
+        <w:t xml:space="preserve"> </w:t>
+      </w:r>
+      <w:r>
+        <w:t xml:space="preserve">United Kingdom</w:t>
+      </w:r>
+      <w:r>
+        <w:t xml:space="preserve">:</w:t>
+      </w:r>
+      <w:r>
+        <w:t xml:space="preserve"> </w:t>
+      </w:r>
+      <w:r>
+        <w:t xml:space="preserve">A</w:t>
+      </w:r>
+      <w:r>
+        <w:t xml:space="preserve"> </w:t>
+      </w:r>
+      <w:r>
+        <w:t xml:space="preserve">systematic review.</w:t>
+      </w:r>
+      <w:r>
+        <w:t xml:space="preserve"> </w:t>
+      </w:r>
+      <w:r>
+        <w:rPr>
+          <w:iCs/>
+          <w:i/>
+        </w:rPr>
+        <w:t xml:space="preserve">Pharmacoepidemiology and Drug Safety</w:t>
       </w:r>
       <w:r>
         <w:t xml:space="preserve"> </w:t>
@@ -27785,20 +27960,20 @@
           <w:bCs/>
           <w:b/>
         </w:rPr>
-        <w:t xml:space="preserve">n/a</w:t>
-      </w:r>
-      <w:r>
-        <w:t xml:space="preserve">, (2019).</w:t>
-      </w:r>
-    </w:p>
-    <w:bookmarkEnd w:id="359"/>
-    <w:bookmarkStart w:id="360" w:name="ref-chu2018"/>
+        <w:t xml:space="preserve">28</w:t>
+      </w:r>
+      <w:r>
+        <w:t xml:space="preserve">, 244–255 (2019).</w:t>
+      </w:r>
+    </w:p>
+    <w:bookmarkEnd w:id="364"/>
+    <w:bookmarkStart w:id="365" w:name="ref-ancelin2012"/>
     <w:p>
       <w:pPr>
         <w:pStyle w:val="Bibliography"/>
       </w:pPr>
       <w:r>
-        <w:t xml:space="preserve">173.</w:t>
+        <w:t xml:space="preserve">172.</w:t>
       </w:r>
       <w:r>
         <w:t xml:space="preserve"> </w:t>
@@ -27807,7 +27982,7 @@
         <w:t xml:space="preserve">	</w:t>
       </w:r>
       <w:r>
-        <w:t xml:space="preserve">Chu, C.-S.</w:t>
+        <w:t xml:space="preserve">Ancelin, M.-L.</w:t>
       </w:r>
       <w:r>
         <w:t xml:space="preserve"> </w:t>
@@ -27820,29 +27995,17 @@
         <w:t xml:space="preserve">et al.</w:t>
       </w:r>
       <w:r>
-        <w:t xml:space="preserve"> Use of statins and the risk of dementia and mild cognitive impairment:</w:t>
-      </w:r>
-      <w:r>
-        <w:t xml:space="preserve"> </w:t>
-      </w:r>
-      <w:r>
-        <w:t xml:space="preserve">A</w:t>
-      </w:r>
-      <w:r>
-        <w:t xml:space="preserve"> </w:t>
-      </w:r>
-      <w:r>
-        <w:t xml:space="preserve">systematic review and meta-analysis.</w:t>
-      </w:r>
-      <w:r>
-        <w:t xml:space="preserve"> </w:t>
-      </w:r>
-      <w:r>
-        <w:rPr>
-          <w:iCs/>
-          <w:i/>
-        </w:rPr>
-        <w:t xml:space="preserve">Scientific Reports</w:t>
+        <w:t xml:space="preserve"> Lipid lowering agents, cognitive decline, and dementia: The three-city study.</w:t>
+      </w:r>
+      <w:r>
+        <w:t xml:space="preserve"> </w:t>
+      </w:r>
+      <w:r>
+        <w:rPr>
+          <w:iCs/>
+          <w:i/>
+        </w:rPr>
+        <w:t xml:space="preserve">Journal of Alzheimer’s Disease</w:t>
       </w:r>
       <w:r>
         <w:t xml:space="preserve"> </w:t>
@@ -27852,20 +28015,20 @@
           <w:bCs/>
           <w:b/>
         </w:rPr>
-        <w:t xml:space="preserve">8</w:t>
-      </w:r>
-      <w:r>
-        <w:t xml:space="preserve">, 5804 (2018).</w:t>
-      </w:r>
-    </w:p>
-    <w:bookmarkEnd w:id="360"/>
-    <w:bookmarkStart w:id="361" w:name="ref-hippisley-cox2010"/>
+        <w:t xml:space="preserve">30</w:t>
+      </w:r>
+      <w:r>
+        <w:t xml:space="preserve">, 629–637 (2012).</w:t>
+      </w:r>
+    </w:p>
+    <w:bookmarkEnd w:id="365"/>
+    <w:bookmarkStart w:id="366" w:name="X49f9892f062f4edfe92b37e5c1639cb4f6c013f"/>
     <w:p>
       <w:pPr>
         <w:pStyle w:val="Bibliography"/>
       </w:pPr>
       <w:r>
-        <w:t xml:space="preserve">174.</w:t>
+        <w:t xml:space="preserve">173.</w:t>
       </w:r>
       <w:r>
         <w:t xml:space="preserve"> </w:t>
@@ -27874,50 +28037,35 @@
         <w:t xml:space="preserve">	</w:t>
       </w:r>
       <w:r>
-        <w:t xml:space="preserve">Hippisley-Cox, J. &amp; Coupland, C. Unintended effects of statins in men and women in</w:t>
-      </w:r>
-      <w:r>
-        <w:t xml:space="preserve"> </w:t>
-      </w:r>
-      <w:r>
-        <w:t xml:space="preserve">England</w:t>
-      </w:r>
-      <w:r>
-        <w:t xml:space="preserve"> </w:t>
-      </w:r>
-      <w:r>
-        <w:t xml:space="preserve">and</w:t>
-      </w:r>
-      <w:r>
-        <w:t xml:space="preserve"> </w:t>
-      </w:r>
-      <w:r>
-        <w:t xml:space="preserve">Wales</w:t>
-      </w:r>
-      <w:r>
-        <w:t xml:space="preserve">: Population based cohort study using the</w:t>
-      </w:r>
-      <w:r>
-        <w:t xml:space="preserve"> </w:t>
-      </w:r>
-      <w:r>
-        <w:t xml:space="preserve">QResearch</w:t>
-      </w:r>
-      <w:r>
-        <w:t xml:space="preserve"> </w:t>
-      </w:r>
-      <w:r>
-        <w:t xml:space="preserve">database.</w:t>
-      </w:r>
-      <w:r>
-        <w:t xml:space="preserve"> </w:t>
-      </w:r>
-      <w:r>
-        <w:rPr>
-          <w:iCs/>
-          <w:i/>
-        </w:rPr>
-        <w:t xml:space="preserve">BMJ</w:t>
+        <w:t xml:space="preserve">Heart Protection Study Collaborative Group.</w:t>
+      </w:r>
+      <w:r>
+        <w:t xml:space="preserve"> </w:t>
+      </w:r>
+      <w:r>
+        <w:t xml:space="preserve">MRC</w:t>
+      </w:r>
+      <w:r>
+        <w:t xml:space="preserve">/</w:t>
+      </w:r>
+      <w:r>
+        <w:t xml:space="preserve">BHF Heart Protection Study</w:t>
+      </w:r>
+      <w:r>
+        <w:t xml:space="preserve"> </w:t>
+      </w:r>
+      <w:r>
+        <w:t xml:space="preserve">of cholesterol lowering with simvastatin in 20 536 high-risk individuals: A randomised placebocontrolled trial.</w:t>
+      </w:r>
+      <w:r>
+        <w:t xml:space="preserve"> </w:t>
+      </w:r>
+      <w:r>
+        <w:rPr>
+          <w:iCs/>
+          <w:i/>
+        </w:rPr>
+        <w:t xml:space="preserve">The Lancet</w:t>
       </w:r>
       <w:r>
         <w:t xml:space="preserve"> </w:t>
@@ -27927,20 +28075,20 @@
           <w:bCs/>
           <w:b/>
         </w:rPr>
-        <w:t xml:space="preserve">340</w:t>
-      </w:r>
-      <w:r>
-        <w:t xml:space="preserve">, (2010).</w:t>
-      </w:r>
-    </w:p>
-    <w:bookmarkEnd w:id="361"/>
-    <w:bookmarkStart w:id="362" w:name="ref-russell2013"/>
+        <w:t xml:space="preserve">360</w:t>
+      </w:r>
+      <w:r>
+        <w:t xml:space="preserve">, 7–22 (2002).</w:t>
+      </w:r>
+    </w:p>
+    <w:bookmarkEnd w:id="366"/>
+    <w:bookmarkStart w:id="367" w:name="ref-poly2020"/>
     <w:p>
       <w:pPr>
         <w:pStyle w:val="Bibliography"/>
       </w:pPr>
       <w:r>
-        <w:t xml:space="preserve">175.</w:t>
+        <w:t xml:space="preserve">174.</w:t>
       </w:r>
       <w:r>
         <w:t xml:space="preserve"> </w:t>
@@ -27949,7 +28097,7 @@
         <w:t xml:space="preserve">	</w:t>
       </w:r>
       <w:r>
-        <w:t xml:space="preserve">Russell, P.</w:t>
+        <w:t xml:space="preserve">Poly, T. N.</w:t>
       </w:r>
       <w:r>
         <w:t xml:space="preserve"> </w:t>
@@ -27962,17 +28110,89 @@
         <w:t xml:space="preserve">et al.</w:t>
       </w:r>
       <w:r>
-        <w:t xml:space="preserve"> Improving the identification of people with dementia in primary care: Evaluation of the impact of primary care dementia coding guidance on identified prevalence.</w:t>
-      </w:r>
-      <w:r>
-        <w:t xml:space="preserve"> </w:t>
-      </w:r>
-      <w:r>
-        <w:rPr>
-          <w:iCs/>
-          <w:i/>
-        </w:rPr>
-        <w:t xml:space="preserve">BMJ Open</w:t>
+        <w:t xml:space="preserve"> Association between</w:t>
+      </w:r>
+      <w:r>
+        <w:t xml:space="preserve"> </w:t>
+      </w:r>
+      <w:r>
+        <w:t xml:space="preserve">Use</w:t>
+      </w:r>
+      <w:r>
+        <w:t xml:space="preserve"> </w:t>
+      </w:r>
+      <w:r>
+        <w:t xml:space="preserve">of</w:t>
+      </w:r>
+      <w:r>
+        <w:t xml:space="preserve"> </w:t>
+      </w:r>
+      <w:r>
+        <w:t xml:space="preserve">Statin</w:t>
+      </w:r>
+      <w:r>
+        <w:t xml:space="preserve"> </w:t>
+      </w:r>
+      <w:r>
+        <w:t xml:space="preserve">and</w:t>
+      </w:r>
+      <w:r>
+        <w:t xml:space="preserve"> </w:t>
+      </w:r>
+      <w:r>
+        <w:t xml:space="preserve">Risk</w:t>
+      </w:r>
+      <w:r>
+        <w:t xml:space="preserve"> </w:t>
+      </w:r>
+      <w:r>
+        <w:t xml:space="preserve">of</w:t>
+      </w:r>
+      <w:r>
+        <w:t xml:space="preserve"> </w:t>
+      </w:r>
+      <w:r>
+        <w:t xml:space="preserve">Dementia</w:t>
+      </w:r>
+      <w:r>
+        <w:t xml:space="preserve">:</w:t>
+      </w:r>
+      <w:r>
+        <w:t xml:space="preserve"> </w:t>
+      </w:r>
+      <w:r>
+        <w:t xml:space="preserve">A Meta</w:t>
+      </w:r>
+      <w:r>
+        <w:t xml:space="preserve">-</w:t>
+      </w:r>
+      <w:r>
+        <w:t xml:space="preserve">Analysis</w:t>
+      </w:r>
+      <w:r>
+        <w:t xml:space="preserve"> </w:t>
+      </w:r>
+      <w:r>
+        <w:t xml:space="preserve">of</w:t>
+      </w:r>
+      <w:r>
+        <w:t xml:space="preserve"> </w:t>
+      </w:r>
+      <w:r>
+        <w:t xml:space="preserve">Observational Studies</w:t>
+      </w:r>
+      <w:r>
+        <w:t xml:space="preserve">.</w:t>
+      </w:r>
+      <w:r>
+        <w:t xml:space="preserve"> </w:t>
+      </w:r>
+      <w:r>
+        <w:rPr>
+          <w:iCs/>
+          <w:i/>
+        </w:rPr>
+        <w:t xml:space="preserve">Neuroepidemiology</w:t>
       </w:r>
       <w:r>
         <w:t xml:space="preserve"> </w:t>
@@ -27982,20 +28202,20 @@
           <w:bCs/>
           <w:b/>
         </w:rPr>
-        <w:t xml:space="preserve">3</w:t>
-      </w:r>
-      <w:r>
-        <w:t xml:space="preserve">, e004023 (2013).</w:t>
-      </w:r>
-    </w:p>
-    <w:bookmarkEnd w:id="362"/>
-    <w:bookmarkStart w:id="363" w:name="ref-wilkinson2018"/>
+        <w:t xml:space="preserve">54</w:t>
+      </w:r>
+      <w:r>
+        <w:t xml:space="preserve">, 214–226 (2020).</w:t>
+      </w:r>
+    </w:p>
+    <w:bookmarkEnd w:id="367"/>
+    <w:bookmarkStart w:id="368" w:name="ref-chao2015"/>
     <w:p>
       <w:pPr>
         <w:pStyle w:val="Bibliography"/>
       </w:pPr>
       <w:r>
-        <w:t xml:space="preserve">176.</w:t>
+        <w:t xml:space="preserve">175.</w:t>
       </w:r>
       <w:r>
         <w:t xml:space="preserve"> </w:t>
@@ -28004,7 +28224,7 @@
         <w:t xml:space="preserve">	</w:t>
       </w:r>
       <w:r>
-        <w:t xml:space="preserve">Wilkinson, T.</w:t>
+        <w:t xml:space="preserve">Chao, T.-F.</w:t>
       </w:r>
       <w:r>
         <w:t xml:space="preserve"> </w:t>
@@ -28017,7 +28237,7 @@
         <w:t xml:space="preserve">et al.</w:t>
       </w:r>
       <w:r>
-        <w:t xml:space="preserve"> Identifying dementia cases with routinely collected health data:</w:t>
+        <w:t xml:space="preserve"> Statins and the risk of dementia in patients with atrial fibrillation:</w:t>
       </w:r>
       <w:r>
         <w:t xml:space="preserve"> </w:t>
@@ -28026,17 +28246,20 @@
         <w:t xml:space="preserve">A</w:t>
       </w:r>
       <w:r>
-        <w:t xml:space="preserve"> systematic review.</w:t>
-      </w:r>
-      <w:r>
-        <w:t xml:space="preserve"> </w:t>
-      </w:r>
-      <w:r>
-        <w:rPr>
-          <w:iCs/>
-          <w:i/>
-        </w:rPr>
-        <w:t xml:space="preserve">Alzheimer’s &amp; Dementia</w:t>
+        <w:t xml:space="preserve"> </w:t>
+      </w:r>
+      <w:r>
+        <w:t xml:space="preserve">nationwide population-based cohort study.</w:t>
+      </w:r>
+      <w:r>
+        <w:t xml:space="preserve"> </w:t>
+      </w:r>
+      <w:r>
+        <w:rPr>
+          <w:iCs/>
+          <w:i/>
+        </w:rPr>
+        <w:t xml:space="preserve">International Journal of Cardiology</w:t>
       </w:r>
       <w:r>
         <w:t xml:space="preserve"> </w:t>
@@ -28046,20 +28269,20 @@
           <w:bCs/>
           <w:b/>
         </w:rPr>
-        <w:t xml:space="preserve">14</w:t>
-      </w:r>
-      <w:r>
-        <w:t xml:space="preserve">, 1038–1051 (2018).</w:t>
-      </w:r>
-    </w:p>
-    <w:bookmarkEnd w:id="363"/>
-    <w:bookmarkStart w:id="364" w:name="ref-mcguinness2019b"/>
+        <w:t xml:space="preserve">196</w:t>
+      </w:r>
+      <w:r>
+        <w:t xml:space="preserve">, 91–97 (2015).</w:t>
+      </w:r>
+    </w:p>
+    <w:bookmarkEnd w:id="368"/>
+    <w:bookmarkStart w:id="369" w:name="ref-williams"/>
     <w:p>
       <w:pPr>
         <w:pStyle w:val="Bibliography"/>
       </w:pPr>
       <w:r>
-        <w:t xml:space="preserve">177.</w:t>
+        <w:t xml:space="preserve">176.</w:t>
       </w:r>
       <w:r>
         <w:t xml:space="preserve"> </w:t>
@@ -28068,38 +28291,38 @@
         <w:t xml:space="preserve">	</w:t>
       </w:r>
       <w:r>
-        <w:t xml:space="preserve">McGuinness, L. A., Warren-Gash, C., Moorhouse, L. R. &amp; Thomas, S. L. The validity of dementia diagnoses in routinely collected electronic health records in the</w:t>
-      </w:r>
-      <w:r>
-        <w:t xml:space="preserve"> </w:t>
-      </w:r>
-      <w:r>
-        <w:t xml:space="preserve">United Kingdom</w:t>
-      </w:r>
-      <w:r>
-        <w:t xml:space="preserve">:</w:t>
-      </w:r>
-      <w:r>
-        <w:t xml:space="preserve"> </w:t>
-      </w:r>
-      <w:r>
-        <w:t xml:space="preserve">A</w:t>
-      </w:r>
-      <w:r>
-        <w:t xml:space="preserve"> </w:t>
-      </w:r>
-      <w:r>
-        <w:t xml:space="preserve">systematic review.</w:t>
-      </w:r>
-      <w:r>
-        <w:t xml:space="preserve"> </w:t>
-      </w:r>
-      <w:r>
-        <w:rPr>
-          <w:iCs/>
-          <w:i/>
-        </w:rPr>
-        <w:t xml:space="preserve">Pharmacoepidemiology and Drug Safety</w:t>
+        <w:t xml:space="preserve">Williams, D. M., Finan, C., Schmidt, A. F., Burgess, S. &amp; Hingorani, A. D. Lipid lowering and</w:t>
+      </w:r>
+      <w:r>
+        <w:t xml:space="preserve"> </w:t>
+      </w:r>
+      <w:r>
+        <w:t xml:space="preserve">Alzheimer</w:t>
+      </w:r>
+      <w:r>
+        <w:t xml:space="preserve">’s disease risk: A</w:t>
+      </w:r>
+      <w:r>
+        <w:t xml:space="preserve"> </w:t>
+      </w:r>
+      <w:r>
+        <w:t xml:space="preserve">Mendelian</w:t>
+      </w:r>
+      <w:r>
+        <w:t xml:space="preserve"> </w:t>
+      </w:r>
+      <w:r>
+        <w:t xml:space="preserve">randomization study.</w:t>
+      </w:r>
+      <w:r>
+        <w:t xml:space="preserve"> </w:t>
+      </w:r>
+      <w:r>
+        <w:rPr>
+          <w:iCs/>
+          <w:i/>
+        </w:rPr>
+        <w:t xml:space="preserve">Annals of Neurology</w:t>
       </w:r>
       <w:r>
         <w:t xml:space="preserve"> </w:t>
@@ -28109,20 +28332,344 @@
           <w:bCs/>
           <w:b/>
         </w:rPr>
+        <w:t xml:space="preserve">n/a</w:t>
+      </w:r>
+      <w:r>
+        <w:t xml:space="preserve">, (2019).</w:t>
+      </w:r>
+    </w:p>
+    <w:bookmarkEnd w:id="369"/>
+    <w:bookmarkStart w:id="370" w:name="ref-chu2018"/>
+    <w:p>
+      <w:pPr>
+        <w:pStyle w:val="Bibliography"/>
+      </w:pPr>
+      <w:r>
+        <w:t xml:space="preserve">177.</w:t>
+      </w:r>
+      <w:r>
+        <w:t xml:space="preserve"> </w:t>
+      </w:r>
+      <w:r>
+        <w:t xml:space="preserve">	</w:t>
+      </w:r>
+      <w:r>
+        <w:t xml:space="preserve">Chu, C.-S.</w:t>
+      </w:r>
+      <w:r>
+        <w:t xml:space="preserve"> </w:t>
+      </w:r>
+      <w:r>
+        <w:rPr>
+          <w:iCs/>
+          <w:i/>
+        </w:rPr>
+        <w:t xml:space="preserve">et al.</w:t>
+      </w:r>
+      <w:r>
+        <w:t xml:space="preserve"> Use of statins and the risk of dementia and mild cognitive impairment:</w:t>
+      </w:r>
+      <w:r>
+        <w:t xml:space="preserve"> </w:t>
+      </w:r>
+      <w:r>
+        <w:t xml:space="preserve">A</w:t>
+      </w:r>
+      <w:r>
+        <w:t xml:space="preserve"> </w:t>
+      </w:r>
+      <w:r>
+        <w:t xml:space="preserve">systematic review and meta-analysis.</w:t>
+      </w:r>
+      <w:r>
+        <w:t xml:space="preserve"> </w:t>
+      </w:r>
+      <w:r>
+        <w:rPr>
+          <w:iCs/>
+          <w:i/>
+        </w:rPr>
+        <w:t xml:space="preserve">Scientific Reports</w:t>
+      </w:r>
+      <w:r>
+        <w:t xml:space="preserve"> </w:t>
+      </w:r>
+      <w:r>
+        <w:rPr>
+          <w:bCs/>
+          <w:b/>
+        </w:rPr>
+        <w:t xml:space="preserve">8</w:t>
+      </w:r>
+      <w:r>
+        <w:t xml:space="preserve">, 5804 (2018).</w:t>
+      </w:r>
+    </w:p>
+    <w:bookmarkEnd w:id="370"/>
+    <w:bookmarkStart w:id="371" w:name="ref-hippisley-cox2010"/>
+    <w:p>
+      <w:pPr>
+        <w:pStyle w:val="Bibliography"/>
+      </w:pPr>
+      <w:r>
+        <w:t xml:space="preserve">178.</w:t>
+      </w:r>
+      <w:r>
+        <w:t xml:space="preserve"> </w:t>
+      </w:r>
+      <w:r>
+        <w:t xml:space="preserve">	</w:t>
+      </w:r>
+      <w:r>
+        <w:t xml:space="preserve">Hippisley-Cox, J. &amp; Coupland, C. Unintended effects of statins in men and women in</w:t>
+      </w:r>
+      <w:r>
+        <w:t xml:space="preserve"> </w:t>
+      </w:r>
+      <w:r>
+        <w:t xml:space="preserve">England</w:t>
+      </w:r>
+      <w:r>
+        <w:t xml:space="preserve"> </w:t>
+      </w:r>
+      <w:r>
+        <w:t xml:space="preserve">and</w:t>
+      </w:r>
+      <w:r>
+        <w:t xml:space="preserve"> </w:t>
+      </w:r>
+      <w:r>
+        <w:t xml:space="preserve">Wales</w:t>
+      </w:r>
+      <w:r>
+        <w:t xml:space="preserve">: Population based cohort study using the</w:t>
+      </w:r>
+      <w:r>
+        <w:t xml:space="preserve"> </w:t>
+      </w:r>
+      <w:r>
+        <w:t xml:space="preserve">QResearch</w:t>
+      </w:r>
+      <w:r>
+        <w:t xml:space="preserve"> </w:t>
+      </w:r>
+      <w:r>
+        <w:t xml:space="preserve">database.</w:t>
+      </w:r>
+      <w:r>
+        <w:t xml:space="preserve"> </w:t>
+      </w:r>
+      <w:r>
+        <w:rPr>
+          <w:iCs/>
+          <w:i/>
+        </w:rPr>
+        <w:t xml:space="preserve">BMJ</w:t>
+      </w:r>
+      <w:r>
+        <w:t xml:space="preserve"> </w:t>
+      </w:r>
+      <w:r>
+        <w:rPr>
+          <w:bCs/>
+          <w:b/>
+        </w:rPr>
+        <w:t xml:space="preserve">340</w:t>
+      </w:r>
+      <w:r>
+        <w:t xml:space="preserve">, (2010).</w:t>
+      </w:r>
+    </w:p>
+    <w:bookmarkEnd w:id="371"/>
+    <w:bookmarkStart w:id="372" w:name="ref-russell2013"/>
+    <w:p>
+      <w:pPr>
+        <w:pStyle w:val="Bibliography"/>
+      </w:pPr>
+      <w:r>
+        <w:t xml:space="preserve">179.</w:t>
+      </w:r>
+      <w:r>
+        <w:t xml:space="preserve"> </w:t>
+      </w:r>
+      <w:r>
+        <w:t xml:space="preserve">	</w:t>
+      </w:r>
+      <w:r>
+        <w:t xml:space="preserve">Russell, P.</w:t>
+      </w:r>
+      <w:r>
+        <w:t xml:space="preserve"> </w:t>
+      </w:r>
+      <w:r>
+        <w:rPr>
+          <w:iCs/>
+          <w:i/>
+        </w:rPr>
+        <w:t xml:space="preserve">et al.</w:t>
+      </w:r>
+      <w:r>
+        <w:t xml:space="preserve"> Improving the identification of people with dementia in primary care: Evaluation of the impact of primary care dementia coding guidance on identified prevalence.</w:t>
+      </w:r>
+      <w:r>
+        <w:t xml:space="preserve"> </w:t>
+      </w:r>
+      <w:r>
+        <w:rPr>
+          <w:iCs/>
+          <w:i/>
+        </w:rPr>
+        <w:t xml:space="preserve">BMJ Open</w:t>
+      </w:r>
+      <w:r>
+        <w:t xml:space="preserve"> </w:t>
+      </w:r>
+      <w:r>
+        <w:rPr>
+          <w:bCs/>
+          <w:b/>
+        </w:rPr>
+        <w:t xml:space="preserve">3</w:t>
+      </w:r>
+      <w:r>
+        <w:t xml:space="preserve">, e004023 (2013).</w:t>
+      </w:r>
+    </w:p>
+    <w:bookmarkEnd w:id="372"/>
+    <w:bookmarkStart w:id="373" w:name="ref-wilkinson2018"/>
+    <w:p>
+      <w:pPr>
+        <w:pStyle w:val="Bibliography"/>
+      </w:pPr>
+      <w:r>
+        <w:t xml:space="preserve">180.</w:t>
+      </w:r>
+      <w:r>
+        <w:t xml:space="preserve"> </w:t>
+      </w:r>
+      <w:r>
+        <w:t xml:space="preserve">	</w:t>
+      </w:r>
+      <w:r>
+        <w:t xml:space="preserve">Wilkinson, T.</w:t>
+      </w:r>
+      <w:r>
+        <w:t xml:space="preserve"> </w:t>
+      </w:r>
+      <w:r>
+        <w:rPr>
+          <w:iCs/>
+          <w:i/>
+        </w:rPr>
+        <w:t xml:space="preserve">et al.</w:t>
+      </w:r>
+      <w:r>
+        <w:t xml:space="preserve"> Identifying dementia cases with routinely collected health data:</w:t>
+      </w:r>
+      <w:r>
+        <w:t xml:space="preserve"> </w:t>
+      </w:r>
+      <w:r>
+        <w:t xml:space="preserve">A</w:t>
+      </w:r>
+      <w:r>
+        <w:t xml:space="preserve"> systematic review.</w:t>
+      </w:r>
+      <w:r>
+        <w:t xml:space="preserve"> </w:t>
+      </w:r>
+      <w:r>
+        <w:rPr>
+          <w:iCs/>
+          <w:i/>
+        </w:rPr>
+        <w:t xml:space="preserve">Alzheimer’s &amp; Dementia</w:t>
+      </w:r>
+      <w:r>
+        <w:t xml:space="preserve"> </w:t>
+      </w:r>
+      <w:r>
+        <w:rPr>
+          <w:bCs/>
+          <w:b/>
+        </w:rPr>
+        <w:t xml:space="preserve">14</w:t>
+      </w:r>
+      <w:r>
+        <w:t xml:space="preserve">, 1038–1051 (2018).</w:t>
+      </w:r>
+    </w:p>
+    <w:bookmarkEnd w:id="373"/>
+    <w:bookmarkStart w:id="374" w:name="ref-mcguinness2019b"/>
+    <w:p>
+      <w:pPr>
+        <w:pStyle w:val="Bibliography"/>
+      </w:pPr>
+      <w:r>
+        <w:t xml:space="preserve">181.</w:t>
+      </w:r>
+      <w:r>
+        <w:t xml:space="preserve"> </w:t>
+      </w:r>
+      <w:r>
+        <w:t xml:space="preserve">	</w:t>
+      </w:r>
+      <w:r>
+        <w:t xml:space="preserve">McGuinness, L. A., Warren-Gash, C., Moorhouse, L. R. &amp; Thomas, S. L. The validity of dementia diagnoses in routinely collected electronic health records in the</w:t>
+      </w:r>
+      <w:r>
+        <w:t xml:space="preserve"> </w:t>
+      </w:r>
+      <w:r>
+        <w:t xml:space="preserve">United Kingdom</w:t>
+      </w:r>
+      <w:r>
+        <w:t xml:space="preserve">:</w:t>
+      </w:r>
+      <w:r>
+        <w:t xml:space="preserve"> </w:t>
+      </w:r>
+      <w:r>
+        <w:t xml:space="preserve">A</w:t>
+      </w:r>
+      <w:r>
+        <w:t xml:space="preserve"> </w:t>
+      </w:r>
+      <w:r>
+        <w:t xml:space="preserve">systematic review.</w:t>
+      </w:r>
+      <w:r>
+        <w:t xml:space="preserve"> </w:t>
+      </w:r>
+      <w:r>
+        <w:rPr>
+          <w:iCs/>
+          <w:i/>
+        </w:rPr>
+        <w:t xml:space="preserve">Pharmacoepidemiology and Drug Safety</w:t>
+      </w:r>
+      <w:r>
+        <w:t xml:space="preserve"> </w:t>
+      </w:r>
+      <w:r>
+        <w:rPr>
+          <w:bCs/>
+          <w:b/>
+        </w:rPr>
         <w:t xml:space="preserve">28</w:t>
       </w:r>
       <w:r>
         <w:t xml:space="preserve">, 244–255 (2019).</w:t>
       </w:r>
     </w:p>
-    <w:bookmarkEnd w:id="364"/>
-    <w:bookmarkStart w:id="366" w:name="ref-korologou-linden2020"/>
+    <w:bookmarkEnd w:id="374"/>
+    <w:bookmarkStart w:id="376" w:name="ref-korologou-linden2020"/>
     <w:p>
       <w:pPr>
         <w:pStyle w:val="Bibliography"/>
       </w:pPr>
       <w:r>
-        <w:t xml:space="preserve">178.</w:t>
+        <w:t xml:space="preserve">182.</w:t>
       </w:r>
       <w:r>
         <w:t xml:space="preserve"> </w:t>
@@ -28183,7 +28730,7 @@
       <w:r>
         <w:t xml:space="preserve">2019.12.18.19013847 (2020). doi:</w:t>
       </w:r>
-      <w:hyperlink r:id="rId365">
+      <w:hyperlink r:id="rId375">
         <w:r>
           <w:rPr>
             <w:rStyle w:val="Hyperlink"/>
@@ -28192,14 +28739,14 @@
         </w:r>
       </w:hyperlink>
     </w:p>
-    <w:bookmarkEnd w:id="366"/>
-    <w:bookmarkStart w:id="367" w:name="ref-vandenbroucke2007"/>
+    <w:bookmarkEnd w:id="376"/>
+    <w:bookmarkStart w:id="377" w:name="ref-vandenbroucke2007"/>
     <w:p>
       <w:pPr>
         <w:pStyle w:val="Bibliography"/>
       </w:pPr>
       <w:r>
-        <w:t xml:space="preserve">179.</w:t>
+        <w:t xml:space="preserve">183.</w:t>
       </w:r>
       <w:r>
         <w:t xml:space="preserve"> </w:t>
@@ -28310,14 +28857,14 @@
         <w:t xml:space="preserve">, e297 (2007).</w:t>
       </w:r>
     </w:p>
-    <w:bookmarkEnd w:id="367"/>
-    <w:bookmarkStart w:id="368" w:name="ref-riboli1997"/>
+    <w:bookmarkEnd w:id="377"/>
+    <w:bookmarkStart w:id="378" w:name="ref-riboli1997"/>
     <w:p>
       <w:pPr>
         <w:pStyle w:val="Bibliography"/>
       </w:pPr>
       <w:r>
-        <w:t xml:space="preserve">180.</w:t>
+        <w:t xml:space="preserve">184.</w:t>
       </w:r>
       <w:r>
         <w:t xml:space="preserve"> </w:t>
@@ -28394,14 +28941,14 @@
         <w:t xml:space="preserve">, 6S–14 (1997).</w:t>
       </w:r>
     </w:p>
-    <w:bookmarkEnd w:id="368"/>
-    <w:bookmarkStart w:id="369" w:name="ref-riboli2002"/>
+    <w:bookmarkEnd w:id="378"/>
+    <w:bookmarkStart w:id="379" w:name="ref-riboli2002"/>
     <w:p>
       <w:pPr>
         <w:pStyle w:val="Bibliography"/>
       </w:pPr>
       <w:r>
-        <w:t xml:space="preserve">181.</w:t>
+        <w:t xml:space="preserve">185.</w:t>
       </w:r>
       <w:r>
         <w:t xml:space="preserve"> </w:t>
@@ -28491,14 +29038,14 @@
         <w:t xml:space="preserve">, 1113–1124 (2002).</w:t>
       </w:r>
     </w:p>
-    <w:bookmarkEnd w:id="369"/>
-    <w:bookmarkStart w:id="370" w:name="ref-fisher2017"/>
+    <w:bookmarkEnd w:id="379"/>
+    <w:bookmarkStart w:id="380" w:name="ref-fisher2017"/>
     <w:p>
       <w:pPr>
         <w:pStyle w:val="Bibliography"/>
       </w:pPr>
       <w:r>
-        <w:t xml:space="preserve">182.</w:t>
+        <w:t xml:space="preserve">186.</w:t>
       </w:r>
       <w:r>
         <w:t xml:space="preserve"> </w:t>
@@ -28533,14 +29080,14 @@
         <w:t xml:space="preserve">, j573 (2017).</w:t>
       </w:r>
     </w:p>
-    <w:bookmarkEnd w:id="370"/>
-    <w:bookmarkStart w:id="371" w:name="ref-yusuf1984"/>
+    <w:bookmarkEnd w:id="380"/>
+    <w:bookmarkStart w:id="381" w:name="ref-yusuf1984"/>
     <w:p>
       <w:pPr>
         <w:pStyle w:val="Bibliography"/>
       </w:pPr>
       <w:r>
-        <w:t xml:space="preserve">183.</w:t>
+        <w:t xml:space="preserve">187.</w:t>
       </w:r>
       <w:r>
         <w:t xml:space="preserve"> </w:t>
@@ -28575,14 +29122,14 @@
         <w:t xml:space="preserve">, 409–420 (1984).</w:t>
       </w:r>
     </w:p>
-    <w:bookmarkEnd w:id="371"/>
-    <w:bookmarkStart w:id="372" w:name="ref-base"/>
+    <w:bookmarkEnd w:id="381"/>
+    <w:bookmarkStart w:id="382" w:name="ref-base"/>
     <w:p>
       <w:pPr>
         <w:pStyle w:val="Bibliography"/>
       </w:pPr>
       <w:r>
-        <w:t xml:space="preserve">184.</w:t>
+        <w:t xml:space="preserve">188.</w:t>
       </w:r>
       <w:r>
         <w:t xml:space="preserve"> </w:t>
@@ -28641,14 +29188,14 @@
         <w:t xml:space="preserve">, 2019).</w:t>
       </w:r>
     </w:p>
-    <w:bookmarkEnd w:id="372"/>
-    <w:bookmarkStart w:id="373" w:name="ref-cranlogs"/>
+    <w:bookmarkEnd w:id="382"/>
+    <w:bookmarkStart w:id="383" w:name="ref-cranlogs"/>
     <w:p>
       <w:pPr>
         <w:pStyle w:val="Bibliography"/>
       </w:pPr>
       <w:r>
-        <w:t xml:space="preserve">185.</w:t>
+        <w:t xml:space="preserve">189.</w:t>
       </w:r>
       <w:r>
         <w:t xml:space="preserve"> </w:t>
@@ -28729,14 +29276,14 @@
         <w:t xml:space="preserve">. (2019).</w:t>
       </w:r>
     </w:p>
-    <w:bookmarkEnd w:id="373"/>
-    <w:bookmarkStart w:id="374" w:name="ref-dplyr"/>
+    <w:bookmarkEnd w:id="383"/>
+    <w:bookmarkStart w:id="384" w:name="ref-dplyr"/>
     <w:p>
       <w:pPr>
         <w:pStyle w:val="Bibliography"/>
       </w:pPr>
       <w:r>
-        <w:t xml:space="preserve">186.</w:t>
+        <w:t xml:space="preserve">190.</w:t>
       </w:r>
       <w:r>
         <w:t xml:space="preserve"> </w:t>
@@ -28789,14 +29336,14 @@
         <w:t xml:space="preserve">. (2020).</w:t>
       </w:r>
     </w:p>
-    <w:bookmarkEnd w:id="374"/>
-    <w:bookmarkStart w:id="375" w:name="ref-flextable"/>
+    <w:bookmarkEnd w:id="384"/>
+    <w:bookmarkStart w:id="385" w:name="ref-flextable"/>
     <w:p>
       <w:pPr>
         <w:pStyle w:val="Bibliography"/>
       </w:pPr>
       <w:r>
-        <w:t xml:space="preserve">187.</w:t>
+        <w:t xml:space="preserve">191.</w:t>
       </w:r>
       <w:r>
         <w:t xml:space="preserve"> </w:t>
@@ -28849,14 +29396,14 @@
         <w:t xml:space="preserve">. (2020).</w:t>
       </w:r>
     </w:p>
-    <w:bookmarkEnd w:id="375"/>
-    <w:bookmarkStart w:id="376" w:name="ref-ggplot2"/>
+    <w:bookmarkEnd w:id="385"/>
+    <w:bookmarkStart w:id="386" w:name="ref-ggplot2"/>
     <w:p>
       <w:pPr>
         <w:pStyle w:val="Bibliography"/>
       </w:pPr>
       <w:r>
-        <w:t xml:space="preserve">188.</w:t>
+        <w:t xml:space="preserve">192.</w:t>
       </w:r>
       <w:r>
         <w:t xml:space="preserve"> </w:t>
@@ -28915,14 +29462,14 @@
         <w:t xml:space="preserve">, 2016).</w:t>
       </w:r>
     </w:p>
-    <w:bookmarkEnd w:id="376"/>
-    <w:bookmarkStart w:id="377" w:name="ref-glue"/>
+    <w:bookmarkEnd w:id="386"/>
+    <w:bookmarkStart w:id="387" w:name="ref-glue"/>
     <w:p>
       <w:pPr>
         <w:pStyle w:val="Bibliography"/>
       </w:pPr>
       <w:r>
-        <w:t xml:space="preserve">189.</w:t>
+        <w:t xml:space="preserve">193.</w:t>
       </w:r>
       <w:r>
         <w:t xml:space="preserve"> </w:t>
@@ -28975,14 +29522,14 @@
         <w:t xml:space="preserve">. (2020).</w:t>
       </w:r>
     </w:p>
-    <w:bookmarkEnd w:id="377"/>
-    <w:bookmarkStart w:id="378" w:name="ref-gt"/>
+    <w:bookmarkEnd w:id="387"/>
+    <w:bookmarkStart w:id="388" w:name="ref-gt"/>
     <w:p>
       <w:pPr>
         <w:pStyle w:val="Bibliography"/>
       </w:pPr>
       <w:r>
-        <w:t xml:space="preserve">190.</w:t>
+        <w:t xml:space="preserve">194.</w:t>
       </w:r>
       <w:r>
         <w:t xml:space="preserve"> </w:t>
@@ -29035,14 +29582,14 @@
         <w:t xml:space="preserve">. (2020).</w:t>
       </w:r>
     </w:p>
-    <w:bookmarkEnd w:id="378"/>
-    <w:bookmarkStart w:id="379" w:name="ref-here"/>
+    <w:bookmarkEnd w:id="388"/>
+    <w:bookmarkStart w:id="389" w:name="ref-here"/>
     <w:p>
       <w:pPr>
         <w:pStyle w:val="Bibliography"/>
       </w:pPr>
       <w:r>
-        <w:t xml:space="preserve">191.</w:t>
+        <w:t xml:space="preserve">195.</w:t>
       </w:r>
       <w:r>
         <w:t xml:space="preserve"> </w:t>
@@ -29095,14 +29642,14 @@
         <w:t xml:space="preserve">. (2020).</w:t>
       </w:r>
     </w:p>
-    <w:bookmarkEnd w:id="379"/>
-    <w:bookmarkStart w:id="380" w:name="ref-kableExtra"/>
+    <w:bookmarkEnd w:id="389"/>
+    <w:bookmarkStart w:id="390" w:name="ref-kableExtra"/>
     <w:p>
       <w:pPr>
         <w:pStyle w:val="Bibliography"/>
       </w:pPr>
       <w:r>
-        <w:t xml:space="preserve">192.</w:t>
+        <w:t xml:space="preserve">196.</w:t>
       </w:r>
       <w:r>
         <w:t xml:space="preserve"> </w:t>
@@ -29162,14 +29709,14 @@
         <w:t xml:space="preserve">. (2020).</w:t>
       </w:r>
     </w:p>
-    <w:bookmarkEnd w:id="380"/>
-    <w:bookmarkStart w:id="381" w:name="ref-knitr"/>
+    <w:bookmarkEnd w:id="390"/>
+    <w:bookmarkStart w:id="391" w:name="ref-knitr"/>
     <w:p>
       <w:pPr>
         <w:pStyle w:val="Bibliography"/>
       </w:pPr>
       <w:r>
-        <w:t xml:space="preserve">193.</w:t>
+        <w:t xml:space="preserve">197.</w:t>
       </w:r>
       <w:r>
         <w:t xml:space="preserve"> </w:t>
@@ -29228,14 +29775,14 @@
         <w:t xml:space="preserve">, 2015).</w:t>
       </w:r>
     </w:p>
-    <w:bookmarkEnd w:id="381"/>
-    <w:bookmarkStart w:id="382" w:name="ref-medrxivr"/>
+    <w:bookmarkEnd w:id="391"/>
+    <w:bookmarkStart w:id="392" w:name="ref-medrxivr"/>
     <w:p>
       <w:pPr>
         <w:pStyle w:val="Bibliography"/>
       </w:pPr>
       <w:r>
-        <w:t xml:space="preserve">194.</w:t>
+        <w:t xml:space="preserve">198.</w:t>
       </w:r>
       <w:r>
         <w:t xml:space="preserve"> </w:t>
@@ -29315,14 +29862,14 @@
         <w:t xml:space="preserve">, 2651 (2020).</w:t>
       </w:r>
     </w:p>
-    <w:bookmarkEnd w:id="382"/>
-    <w:bookmarkStart w:id="383" w:name="ref-plyr"/>
+    <w:bookmarkEnd w:id="392"/>
+    <w:bookmarkStart w:id="393" w:name="ref-plyr"/>
     <w:p>
       <w:pPr>
         <w:pStyle w:val="Bibliography"/>
       </w:pPr>
       <w:r>
-        <w:t xml:space="preserve">195.</w:t>
+        <w:t xml:space="preserve">199.</w:t>
       </w:r>
       <w:r>
         <w:t xml:space="preserve"> </w:t>
@@ -29357,14 +29904,14 @@
         <w:t xml:space="preserve">, 1–29 (2011).</w:t>
       </w:r>
     </w:p>
-    <w:bookmarkEnd w:id="383"/>
-    <w:bookmarkStart w:id="384" w:name="ref-robvis"/>
+    <w:bookmarkEnd w:id="393"/>
+    <w:bookmarkStart w:id="394" w:name="ref-robvis"/>
     <w:p>
       <w:pPr>
         <w:pStyle w:val="Bibliography"/>
       </w:pPr>
       <w:r>
-        <w:t xml:space="preserve">196.</w:t>
+        <w:t xml:space="preserve">200.</w:t>
       </w:r>
       <w:r>
         <w:t xml:space="preserve"> </w:t>
@@ -29436,14 +29983,14 @@
         </w:r>
       </w:hyperlink>
     </w:p>
-    <w:bookmarkEnd w:id="384"/>
-    <w:bookmarkStart w:id="385" w:name="ref-stringr"/>
+    <w:bookmarkEnd w:id="394"/>
+    <w:bookmarkStart w:id="395" w:name="ref-stringr"/>
     <w:p>
       <w:pPr>
         <w:pStyle w:val="Bibliography"/>
       </w:pPr>
       <w:r>
-        <w:t xml:space="preserve">197.</w:t>
+        <w:t xml:space="preserve">201.</w:t>
       </w:r>
       <w:r>
         <w:t xml:space="preserve"> </w:t>
@@ -29489,14 +30036,14 @@
         <w:t xml:space="preserve">. (2019).</w:t>
       </w:r>
     </w:p>
-    <w:bookmarkEnd w:id="385"/>
-    <w:bookmarkStart w:id="386" w:name="ref-tidyverse"/>
+    <w:bookmarkEnd w:id="395"/>
+    <w:bookmarkStart w:id="396" w:name="ref-tidyverse"/>
     <w:p>
       <w:pPr>
         <w:pStyle w:val="Bibliography"/>
       </w:pPr>
       <w:r>
-        <w:t xml:space="preserve">198.</w:t>
+        <w:t xml:space="preserve">202.</w:t>
       </w:r>
       <w:r>
         <w:t xml:space="preserve"> </w:t>
@@ -29553,14 +30100,14 @@
         <w:t xml:space="preserve">, 1686 (2019).</w:t>
       </w:r>
     </w:p>
-    <w:bookmarkEnd w:id="386"/>
-    <w:bookmarkStart w:id="387" w:name="ref-wordcountaddin"/>
+    <w:bookmarkEnd w:id="396"/>
+    <w:bookmarkStart w:id="397" w:name="ref-wordcountaddin"/>
     <w:p>
       <w:pPr>
         <w:pStyle w:val="Bibliography"/>
       </w:pPr>
       <w:r>
-        <w:t xml:space="preserve">199.</w:t>
+        <w:t xml:space="preserve">203.</w:t>
       </w:r>
       <w:r>
         <w:t xml:space="preserve"> </w:t>
@@ -29641,14 +30188,14 @@
         <w:t xml:space="preserve">. (2020).</w:t>
       </w:r>
     </w:p>
-    <w:bookmarkEnd w:id="387"/>
-    <w:bookmarkStart w:id="388" w:name="ref-xfun"/>
+    <w:bookmarkEnd w:id="397"/>
+    <w:bookmarkStart w:id="398" w:name="ref-xfun"/>
     <w:p>
       <w:pPr>
         <w:pStyle w:val="Bibliography"/>
       </w:pPr>
       <w:r>
-        <w:t xml:space="preserve">200.</w:t>
+        <w:t xml:space="preserve">204.</w:t>
       </w:r>
       <w:r>
         <w:t xml:space="preserve"> </w:t>
@@ -29715,14 +30262,14 @@
         <w:t xml:space="preserve">. (2021).</w:t>
       </w:r>
     </w:p>
-    <w:bookmarkEnd w:id="388"/>
-    <w:bookmarkStart w:id="389" w:name="ref-wilson2014"/>
+    <w:bookmarkEnd w:id="398"/>
+    <w:bookmarkStart w:id="399" w:name="ref-wilson2014"/>
     <w:p>
       <w:pPr>
         <w:pStyle w:val="Bibliography"/>
       </w:pPr>
       <w:r>
-        <w:t xml:space="preserve">201.</w:t>
+        <w:t xml:space="preserve">205.</w:t>
       </w:r>
       <w:r>
         <w:t xml:space="preserve"> </w:t>
@@ -29791,14 +30338,14 @@
         <w:t xml:space="preserve">, e1001745 (2014).</w:t>
       </w:r>
     </w:p>
-    <w:bookmarkEnd w:id="389"/>
-    <w:bookmarkStart w:id="390" w:name="ref-wilson2017"/>
+    <w:bookmarkEnd w:id="399"/>
+    <w:bookmarkStart w:id="400" w:name="ref-wilson2017"/>
     <w:p>
       <w:pPr>
         <w:pStyle w:val="Bibliography"/>
       </w:pPr>
       <w:r>
-        <w:t xml:space="preserve">202.</w:t>
+        <w:t xml:space="preserve">206.</w:t>
       </w:r>
       <w:r>
         <w:t xml:space="preserve"> </w:t>
@@ -29846,14 +30393,14 @@
         <w:t xml:space="preserve">, e1005510 (2017).</w:t>
       </w:r>
     </w:p>
-    <w:bookmarkEnd w:id="390"/>
-    <w:bookmarkStart w:id="391" w:name="ref-cochranechpt7"/>
+    <w:bookmarkEnd w:id="400"/>
+    <w:bookmarkStart w:id="401" w:name="ref-cochranechpt7"/>
     <w:p>
       <w:pPr>
         <w:pStyle w:val="Bibliography"/>
       </w:pPr>
       <w:r>
-        <w:t xml:space="preserve">203.</w:t>
+        <w:t xml:space="preserve">207.</w:t>
       </w:r>
       <w:r>
         <w:t xml:space="preserve"> </w:t>
@@ -30024,14 +30571,14 @@
         <w:t xml:space="preserve">, 2019).</w:t>
       </w:r>
     </w:p>
-    <w:bookmarkEnd w:id="391"/>
-    <w:bookmarkStart w:id="392" w:name="ref-sterne2019rob"/>
+    <w:bookmarkEnd w:id="401"/>
+    <w:bookmarkStart w:id="402" w:name="ref-sterne2019rob"/>
     <w:p>
       <w:pPr>
         <w:pStyle w:val="Bibliography"/>
       </w:pPr>
       <w:r>
-        <w:t xml:space="preserve">204.</w:t>
+        <w:t xml:space="preserve">208.</w:t>
       </w:r>
       <w:r>
         <w:t xml:space="preserve"> </w:t>
@@ -30088,14 +30635,14 @@
         <w:t xml:space="preserve">, l4898 (2019).</w:t>
       </w:r>
     </w:p>
-    <w:bookmarkEnd w:id="392"/>
-    <w:bookmarkStart w:id="393" w:name="ref-sterne2016robins"/>
+    <w:bookmarkEnd w:id="402"/>
+    <w:bookmarkStart w:id="403" w:name="ref-sterne2016robins"/>
     <w:p>
       <w:pPr>
         <w:pStyle w:val="Bibliography"/>
       </w:pPr>
       <w:r>
-        <w:t xml:space="preserve">205.</w:t>
+        <w:t xml:space="preserve">209.</w:t>
       </w:r>
       <w:r>
         <w:t xml:space="preserve"> </w:t>
@@ -30155,14 +30702,14 @@
         <w:t xml:space="preserve">, i4919 (2016).</w:t>
       </w:r>
     </w:p>
-    <w:bookmarkEnd w:id="393"/>
-    <w:bookmarkStart w:id="394" w:name="ref-whiting2011quadas"/>
+    <w:bookmarkEnd w:id="403"/>
+    <w:bookmarkStart w:id="404" w:name="ref-whiting2011quadas"/>
     <w:p>
       <w:pPr>
         <w:pStyle w:val="Bibliography"/>
       </w:pPr>
       <w:r>
-        <w:t xml:space="preserve">206.</w:t>
+        <w:t xml:space="preserve">210.</w:t>
       </w:r>
       <w:r>
         <w:t xml:space="preserve"> </w:t>
@@ -30216,14 +30763,14 @@
         <w:t xml:space="preserve">, 529–536 (2011).</w:t>
       </w:r>
     </w:p>
-    <w:bookmarkEnd w:id="394"/>
-    <w:bookmarkStart w:id="395" w:name="ref-higgins2008assessing"/>
+    <w:bookmarkEnd w:id="404"/>
+    <w:bookmarkStart w:id="405" w:name="ref-higgins2008assessing"/>
     <w:p>
       <w:pPr>
         <w:pStyle w:val="Bibliography"/>
       </w:pPr>
       <w:r>
-        <w:t xml:space="preserve">207.</w:t>
+        <w:t xml:space="preserve">211.</w:t>
       </w:r>
       <w:r>
         <w:t xml:space="preserve"> </w:t>
@@ -30339,14 +30886,14 @@
         <w:t xml:space="preserve">, 2008).</w:t>
       </w:r>
     </w:p>
-    <w:bookmarkEnd w:id="395"/>
-    <w:bookmarkStart w:id="396" w:name="ref-cochrane2014review"/>
+    <w:bookmarkEnd w:id="405"/>
+    <w:bookmarkStart w:id="406" w:name="ref-cochrane2014review"/>
     <w:p>
       <w:pPr>
         <w:pStyle w:val="Bibliography"/>
       </w:pPr>
       <w:r>
-        <w:t xml:space="preserve">208.</w:t>
+        <w:t xml:space="preserve">212.</w:t>
       </w:r>
       <w:r>
         <w:t xml:space="preserve"> </w:t>
@@ -30385,14 +30932,14 @@
         <w:t xml:space="preserve">program]. (2014).</w:t>
       </w:r>
     </w:p>
-    <w:bookmarkEnd w:id="396"/>
-    <w:bookmarkStart w:id="398" w:name="ref-marshall2015systematic"/>
+    <w:bookmarkEnd w:id="406"/>
+    <w:bookmarkStart w:id="408" w:name="ref-marshall2015systematic"/>
     <w:p>
       <w:pPr>
         <w:pStyle w:val="Bibliography"/>
       </w:pPr>
       <w:r>
-        <w:t xml:space="preserve">209.</w:t>
+        <w:t xml:space="preserve">213.</w:t>
       </w:r>
       <w:r>
         <w:t xml:space="preserve"> </w:t>
@@ -30425,7 +30972,7 @@
       <w:r>
         <w:t xml:space="preserve">, 2015). doi:</w:t>
       </w:r>
-      <w:hyperlink r:id="rId397">
+      <w:hyperlink r:id="rId407">
         <w:r>
           <w:rPr>
             <w:rStyle w:val="Hyperlink"/>
@@ -30434,14 +30981,14 @@
         </w:r>
       </w:hyperlink>
     </w:p>
-    <w:bookmarkEnd w:id="398"/>
-    <w:bookmarkStart w:id="399" w:name="ref-harrison2020software"/>
+    <w:bookmarkEnd w:id="408"/>
+    <w:bookmarkStart w:id="409" w:name="ref-harrison2020software"/>
     <w:p>
       <w:pPr>
         <w:pStyle w:val="Bibliography"/>
       </w:pPr>
       <w:r>
-        <w:t xml:space="preserve">210.</w:t>
+        <w:t xml:space="preserve">214.</w:t>
       </w:r>
       <w:r>
         <w:t xml:space="preserve"> </w:t>
@@ -30476,14 +31023,14 @@
         <w:t xml:space="preserve">, 7 (2020).</w:t>
       </w:r>
     </w:p>
-    <w:bookmarkEnd w:id="399"/>
-    <w:bookmarkStart w:id="400" w:name="ref-rref"/>
+    <w:bookmarkEnd w:id="409"/>
+    <w:bookmarkStart w:id="410" w:name="ref-rref"/>
     <w:p>
       <w:pPr>
         <w:pStyle w:val="Bibliography"/>
       </w:pPr>
       <w:r>
-        <w:t xml:space="preserve">211.</w:t>
+        <w:t xml:space="preserve">215.</w:t>
       </w:r>
       <w:r>
         <w:t xml:space="preserve"> </w:t>
@@ -30542,14 +31089,14 @@
         <w:t xml:space="preserve">, 2019).</w:t>
       </w:r>
     </w:p>
-    <w:bookmarkEnd w:id="400"/>
-    <w:bookmarkStart w:id="401" w:name="ref-rstudioref"/>
+    <w:bookmarkEnd w:id="410"/>
+    <w:bookmarkStart w:id="411" w:name="ref-rstudioref"/>
     <w:p>
       <w:pPr>
         <w:pStyle w:val="Bibliography"/>
       </w:pPr>
       <w:r>
-        <w:t xml:space="preserve">212.</w:t>
+        <w:t xml:space="preserve">216.</w:t>
       </w:r>
       <w:r>
         <w:t xml:space="preserve"> </w:t>
@@ -30629,14 +31176,14 @@
         <w:t xml:space="preserve">, 2015).</w:t>
       </w:r>
     </w:p>
-    <w:bookmarkEnd w:id="401"/>
-    <w:bookmarkStart w:id="402" w:name="ref-shinyref"/>
+    <w:bookmarkEnd w:id="411"/>
+    <w:bookmarkStart w:id="412" w:name="ref-shinyref"/>
     <w:p>
       <w:pPr>
         <w:pStyle w:val="Bibliography"/>
       </w:pPr>
       <w:r>
-        <w:t xml:space="preserve">213.</w:t>
+        <w:t xml:space="preserve">217.</w:t>
       </w:r>
       <w:r>
         <w:t xml:space="preserve"> </w:t>
@@ -30703,14 +31250,14 @@
         <w:t xml:space="preserve">. (2019).</w:t>
       </w:r>
     </w:p>
-    <w:bookmarkEnd w:id="402"/>
-    <w:bookmarkStart w:id="404" w:name="ref-mcguinness2019a"/>
+    <w:bookmarkEnd w:id="412"/>
+    <w:bookmarkStart w:id="414" w:name="ref-mcguinness2019a"/>
     <w:p>
       <w:pPr>
         <w:pStyle w:val="Bibliography"/>
       </w:pPr>
       <w:r>
-        <w:t xml:space="preserve">214.</w:t>
+        <w:t xml:space="preserve">218.</w:t>
       </w:r>
       <w:r>
         <w:t xml:space="preserve"> </w:t>
@@ -30742,7 +31289,7 @@
       <w:r>
         <w:t xml:space="preserve">- v0.3.0]. (2019). doi:</w:t>
       </w:r>
-      <w:hyperlink r:id="rId403">
+      <w:hyperlink r:id="rId413">
         <w:r>
           <w:rPr>
             <w:rStyle w:val="Hyperlink"/>
@@ -30751,14 +31298,14 @@
         </w:r>
       </w:hyperlink>
     </w:p>
-    <w:bookmarkEnd w:id="404"/>
-    <w:bookmarkStart w:id="406" w:name="ref-gibb2019consistent"/>
+    <w:bookmarkEnd w:id="414"/>
+    <w:bookmarkStart w:id="416" w:name="ref-gibb2019consistent"/>
     <w:p>
       <w:pPr>
         <w:pStyle w:val="Bibliography"/>
       </w:pPr>
       <w:r>
-        <w:t xml:space="preserve">215.</w:t>
+        <w:t xml:space="preserve">219.</w:t>
       </w:r>
       <w:r>
         <w:t xml:space="preserve"> </w:t>
@@ -30798,7 +31345,7 @@
       <w:r>
         <w:t xml:space="preserve">19005165 (2019). doi:</w:t>
       </w:r>
-      <w:hyperlink r:id="rId405">
+      <w:hyperlink r:id="rId415">
         <w:r>
           <w:rPr>
             <w:rStyle w:val="Hyperlink"/>
@@ -30807,14 +31354,14 @@
         </w:r>
       </w:hyperlink>
     </w:p>
-    <w:bookmarkEnd w:id="406"/>
-    <w:bookmarkStart w:id="407" w:name="ref-habadi2019prevalence"/>
+    <w:bookmarkEnd w:id="416"/>
+    <w:bookmarkStart w:id="417" w:name="ref-habadi2019prevalence"/>
     <w:p>
       <w:pPr>
         <w:pStyle w:val="Bibliography"/>
       </w:pPr>
       <w:r>
-        <w:t xml:space="preserve">216.</w:t>
+        <w:t xml:space="preserve">220.</w:t>
       </w:r>
       <w:r>
         <w:t xml:space="preserve"> </w:t>
@@ -30874,14 +31421,14 @@
         <w:t xml:space="preserve">, 01–09 (2019).</w:t>
       </w:r>
     </w:p>
-    <w:bookmarkEnd w:id="407"/>
-    <w:bookmarkStart w:id="408" w:name="ref-veloso2020effectiveness"/>
+    <w:bookmarkEnd w:id="417"/>
+    <w:bookmarkStart w:id="418" w:name="ref-veloso2020effectiveness"/>
     <w:p>
       <w:pPr>
         <w:pStyle w:val="Bibliography"/>
       </w:pPr>
       <w:r>
-        <w:t xml:space="preserve">217.</w:t>
+        <w:t xml:space="preserve">221.</w:t>
       </w:r>
       <w:r>
         <w:t xml:space="preserve"> </w:t>
@@ -30946,14 +31493,14 @@
         <w:t xml:space="preserve">, 2983 (2020).</w:t>
       </w:r>
     </w:p>
-    <w:bookmarkEnd w:id="408"/>
-    <w:bookmarkStart w:id="409" w:name="ref-simillis2020"/>
+    <w:bookmarkEnd w:id="418"/>
+    <w:bookmarkStart w:id="419" w:name="ref-simillis2020"/>
     <w:p>
       <w:pPr>
         <w:pStyle w:val="Bibliography"/>
       </w:pPr>
       <w:r>
-        <w:t xml:space="preserve">218.</w:t>
+        <w:t xml:space="preserve">222.</w:t>
       </w:r>
       <w:r>
         <w:t xml:space="preserve"> </w:t>
@@ -31013,14 +31560,14 @@
         <w:t xml:space="preserve">, (2020).</w:t>
       </w:r>
     </w:p>
-    <w:bookmarkEnd w:id="409"/>
-    <w:bookmarkStart w:id="410" w:name="ref-tanneru2020"/>
+    <w:bookmarkEnd w:id="419"/>
+    <w:bookmarkStart w:id="420" w:name="ref-tanneru2020"/>
     <w:p>
       <w:pPr>
         <w:pStyle w:val="Bibliography"/>
       </w:pPr>
       <w:r>
-        <w:t xml:space="preserve">219.</w:t>
+        <w:t xml:space="preserve">223.</w:t>
       </w:r>
       <w:r>
         <w:t xml:space="preserve"> </w:t>
@@ -31061,14 +31608,14 @@
         <w:t xml:space="preserve">(2020).</w:t>
       </w:r>
     </w:p>
-    <w:bookmarkEnd w:id="410"/>
-    <w:bookmarkStart w:id="411" w:name="ref-mathias_harrer_2019_2551803"/>
+    <w:bookmarkEnd w:id="420"/>
+    <w:bookmarkStart w:id="421" w:name="ref-mathias_harrer_2019_2551803"/>
     <w:p>
       <w:pPr>
         <w:pStyle w:val="Bibliography"/>
       </w:pPr>
       <w:r>
-        <w:t xml:space="preserve">220.</w:t>
+        <w:t xml:space="preserve">224.</w:t>
       </w:r>
       <w:r>
         <w:t xml:space="preserve"> </w:t>
@@ -31197,14 +31744,14 @@
         <w:t xml:space="preserve">, 2019).</w:t>
       </w:r>
     </w:p>
-    <w:bookmarkEnd w:id="411"/>
-    <w:bookmarkStart w:id="412" w:name="ref-whiting2016robis"/>
+    <w:bookmarkEnd w:id="421"/>
+    <w:bookmarkStart w:id="422" w:name="ref-whiting2016robis"/>
     <w:p>
       <w:pPr>
         <w:pStyle w:val="Bibliography"/>
       </w:pPr>
       <w:r>
-        <w:t xml:space="preserve">221.</w:t>
+        <w:t xml:space="preserve">225.</w:t>
       </w:r>
       <w:r>
         <w:t xml:space="preserve"> </w:t>
@@ -31258,10 +31805,10 @@
         <w:t xml:space="preserve">, 225–234 (2016).</w:t>
       </w:r>
     </w:p>
-    <w:bookmarkEnd w:id="412"/>
-    <w:bookmarkEnd w:id="413"/>
-    <w:bookmarkEnd w:id="414"/>
-    <w:bookmarkStart w:id="415" w:name="appendix"/>
+    <w:bookmarkEnd w:id="422"/>
+    <w:bookmarkEnd w:id="423"/>
+    <w:bookmarkEnd w:id="424"/>
+    <w:bookmarkStart w:id="425" w:name="appendix"/>
     <w:p>
       <w:pPr>
         <w:pStyle w:val="Heading1"/>
@@ -31270,8 +31817,8 @@
         <w:t xml:space="preserve">Appendix</w:t>
       </w:r>
     </w:p>
-    <w:bookmarkEnd w:id="415"/>
-    <w:bookmarkStart w:id="426" w:name="chapter-appendix-heading"/>
+    <w:bookmarkEnd w:id="425"/>
+    <w:bookmarkStart w:id="436" w:name="chapter-appendix-heading"/>
     <w:p>
       <w:pPr>
         <w:pStyle w:val="Heading1"/>
@@ -31280,7 +31827,7 @@
         <w:t xml:space="preserve">By Chapter</w:t>
       </w:r>
     </w:p>
-    <w:bookmarkStart w:id="418" w:name="appendix-into"/>
+    <w:bookmarkStart w:id="428" w:name="appendix-into"/>
     <w:p>
       <w:pPr>
         <w:pStyle w:val="Heading2"/>
@@ -31295,7 +31842,7 @@
         <w:t xml:space="preserve">1</w:t>
       </w:r>
     </w:p>
-    <w:bookmarkStart w:id="416" w:name="appendix-publications"/>
+    <w:bookmarkStart w:id="426" w:name="appendix-publications"/>
     <w:p>
       <w:pPr>
         <w:pStyle w:val="Heading3"/>
@@ -31405,8 +31952,8 @@
         <w:t xml:space="preserve">MSc Paper on systematic reviews of this thesis topic</w:t>
       </w:r>
     </w:p>
-    <w:bookmarkEnd w:id="416"/>
-    <w:bookmarkStart w:id="417" w:name="appendix-ppi"/>
+    <w:bookmarkEnd w:id="426"/>
+    <w:bookmarkStart w:id="427" w:name="appendix-ppi"/>
     <w:p>
       <w:pPr>
         <w:pStyle w:val="Heading3"/>
@@ -31439,9 +31986,9 @@
         <w:t xml:space="preserve">Lay summaries appear at the beginning of each chapter, reviewed by the Patient and Public Involvement panel. They provide a plain language summary</w:t>
       </w:r>
     </w:p>
-    <w:bookmarkEnd w:id="417"/>
-    <w:bookmarkEnd w:id="418"/>
-    <w:bookmarkStart w:id="422" w:name="appendix-sys-rev-tools"/>
+    <w:bookmarkEnd w:id="427"/>
+    <w:bookmarkEnd w:id="428"/>
+    <w:bookmarkStart w:id="432" w:name="appendix-sys-rev-tools"/>
     <w:p>
       <w:pPr>
         <w:pStyle w:val="Heading2"/>
@@ -31456,7 +32003,7 @@
         <w:t xml:space="preserve">3</w:t>
       </w:r>
     </w:p>
-    <w:bookmarkStart w:id="419" w:name="appendix-search-strategy"/>
+    <w:bookmarkStart w:id="429" w:name="appendix-search-strategy"/>
     <w:p>
       <w:pPr>
         <w:pStyle w:val="Heading3"/>
@@ -31465,8 +32012,8 @@
         <w:t xml:space="preserve">Search strategy</w:t>
       </w:r>
     </w:p>
-    <w:bookmarkEnd w:id="419"/>
-    <w:bookmarkStart w:id="420" w:name="appendix-medrxivr-code"/>
+    <w:bookmarkEnd w:id="429"/>
+    <w:bookmarkStart w:id="430" w:name="appendix-medrxivr-code"/>
     <w:p>
       <w:pPr>
         <w:pStyle w:val="Heading3"/>
@@ -32274,8 +32821,8 @@
         <w:t xml:space="preserve">Note</w:t>
       </w:r>
     </w:p>
-    <w:bookmarkEnd w:id="420"/>
-    <w:bookmarkStart w:id="421" w:name="appendix-mr-rob"/>
+    <w:bookmarkEnd w:id="430"/>
+    <w:bookmarkStart w:id="431" w:name="appendix-mr-rob"/>
     <w:p>
       <w:pPr>
         <w:pStyle w:val="Heading3"/>
@@ -32284,9 +32831,9 @@
         <w:t xml:space="preserve">MR risk of bias tool</w:t>
       </w:r>
     </w:p>
-    <w:bookmarkEnd w:id="421"/>
-    <w:bookmarkEnd w:id="422"/>
-    <w:bookmarkStart w:id="423" w:name="appendix-sys-rev"/>
+    <w:bookmarkEnd w:id="431"/>
+    <w:bookmarkEnd w:id="432"/>
+    <w:bookmarkStart w:id="433" w:name="appendix-sys-rev"/>
     <w:p>
       <w:pPr>
         <w:pStyle w:val="Heading2"/>
@@ -32301,8 +32848,8 @@
         <w:t xml:space="preserve">4</w:t>
       </w:r>
     </w:p>
-    <w:bookmarkEnd w:id="423"/>
-    <w:bookmarkStart w:id="425" w:name="appendix-cprd-analysis"/>
+    <w:bookmarkEnd w:id="433"/>
+    <w:bookmarkStart w:id="435" w:name="appendix-cprd-analysis"/>
     <w:p>
       <w:pPr>
         <w:pStyle w:val="Heading2"/>
@@ -32317,7 +32864,7 @@
         <w:t xml:space="preserve">5</w:t>
       </w:r>
     </w:p>
-    <w:bookmarkStart w:id="424" w:name="code-lists"/>
+    <w:bookmarkStart w:id="434" w:name="code-lists"/>
     <w:p>
       <w:pPr>
         <w:pStyle w:val="Heading3"/>
@@ -32326,10 +32873,10 @@
         <w:t xml:space="preserve">Code lists</w:t>
       </w:r>
     </w:p>
-    <w:bookmarkEnd w:id="424"/>
-    <w:bookmarkEnd w:id="425"/>
-    <w:bookmarkEnd w:id="426"/>
-    <w:bookmarkStart w:id="438" w:name="other-appendix-heading"/>
+    <w:bookmarkEnd w:id="434"/>
+    <w:bookmarkEnd w:id="435"/>
+    <w:bookmarkEnd w:id="436"/>
+    <w:bookmarkStart w:id="448" w:name="other-appendix-heading"/>
     <w:p>
       <w:pPr>
         <w:pStyle w:val="Heading1"/>
@@ -32338,7 +32885,7 @@
         <w:t xml:space="preserve">Other Appendix</w:t>
       </w:r>
     </w:p>
-    <w:bookmarkStart w:id="427" w:name="software-used-to-create-this-thesis"/>
+    <w:bookmarkStart w:id="437" w:name="software-used-to-create-this-thesis"/>
     <w:p>
       <w:pPr>
         <w:pStyle w:val="Heading2"/>
@@ -32375,7 +32922,7 @@
             <w:rStyle w:val="Hyperlink"/>
             <w:vertAlign w:val="superscript"/>
           </w:rPr>
-          <w:t xml:space="preserve">184</w:t>
+          <w:t xml:space="preserve">188</w:t>
         </w:r>
       </w:hyperlink>
       <w:r>
@@ -32385,113 +32932,6 @@
         <w:t xml:space="preserve">–</w:t>
       </w:r>
       <w:hyperlink w:anchor="ref-xfun">
-        <w:r>
-          <w:rPr>
-            <w:rStyle w:val="Hyperlink"/>
-            <w:vertAlign w:val="superscript"/>
-          </w:rPr>
-          <w:t xml:space="preserve">200</w:t>
-        </w:r>
-      </w:hyperlink>
-    </w:p>
-    <w:p>
-      <w:pPr>
-        <w:pStyle w:val="BodyText"/>
-      </w:pPr>
-      <w:r>
-        <w:t xml:space="preserve">All projects in these thesis attempt to conform to minimal best practices for research computing.</w:t>
-      </w:r>
-      <w:hyperlink w:anchor="ref-wilson2014">
-        <w:r>
-          <w:rPr>
-            <w:rStyle w:val="Hyperlink"/>
-            <w:vertAlign w:val="superscript"/>
-          </w:rPr>
-          <w:t xml:space="preserve">201</w:t>
-        </w:r>
-      </w:hyperlink>
-      <w:r>
-        <w:rPr>
-          <w:vertAlign w:val="superscript"/>
-        </w:rPr>
-        <w:t xml:space="preserve">,</w:t>
-      </w:r>
-      <w:hyperlink w:anchor="ref-wilson2017">
-        <w:r>
-          <w:rPr>
-            <w:rStyle w:val="Hyperlink"/>
-            <w:vertAlign w:val="superscript"/>
-          </w:rPr>
-          <w:t xml:space="preserve">202</w:t>
-        </w:r>
-      </w:hyperlink>
-    </w:p>
-    <w:bookmarkEnd w:id="427"/>
-    <w:bookmarkStart w:id="437" w:name="appendix-robvis"/>
-    <w:p>
-      <w:pPr>
-        <w:pStyle w:val="Heading2"/>
-      </w:pPr>
-      <w:r>
-        <w:t xml:space="preserve">Producing risk-of-bias visualisations with</w:t>
-      </w:r>
-      <w:r>
-        <w:t xml:space="preserve"> </w:t>
-      </w:r>
-      <w:r>
-        <w:rPr>
-          <w:rStyle w:val="VerbatimChar"/>
-        </w:rPr>
-        <w:t xml:space="preserve">robvis</w:t>
-      </w:r>
-    </w:p>
-    <w:bookmarkStart w:id="430" w:name="introduction-2"/>
-    <w:p>
-      <w:pPr>
-        <w:pStyle w:val="Heading3"/>
-      </w:pPr>
-      <w:r>
-        <w:t xml:space="preserve">Introduction</w:t>
-      </w:r>
-    </w:p>
-    <w:p>
-      <w:pPr>
-        <w:pStyle w:val="FirstParagraph"/>
-      </w:pPr>
-      <w:r>
-        <w:t xml:space="preserve">Risk of bias assessment - evaluation of the internal validity of studies included in a systematic review - often forms a key part of the evidence synthesis process, particularly in the health sciences.</w:t>
-      </w:r>
-      <w:hyperlink w:anchor="ref-cochranechpt7">
-        <w:r>
-          <w:rPr>
-            <w:rStyle w:val="Hyperlink"/>
-            <w:vertAlign w:val="superscript"/>
-          </w:rPr>
-          <w:t xml:space="preserve">203</w:t>
-        </w:r>
-      </w:hyperlink>
-      <w:r>
-        <w:t xml:space="preserve"> </w:t>
-      </w:r>
-      <w:r>
-        <w:t xml:space="preserve">A well-developed family of tools is widely used, which have in common the characteristic that they evaluate specific domains of bias rather being constructed as a checklist or a quantitative score.</w:t>
-      </w:r>
-      <w:hyperlink w:anchor="ref-cochranechpt7">
-        <w:r>
-          <w:rPr>
-            <w:rStyle w:val="Hyperlink"/>
-            <w:vertAlign w:val="superscript"/>
-          </w:rPr>
-          <w:t xml:space="preserve">203</w:t>
-        </w:r>
-      </w:hyperlink>
-      <w:r>
-        <w:t xml:space="preserve"> </w:t>
-      </w:r>
-      <w:r>
-        <w:t xml:space="preserve">These tools include the RoB 2 tool for randomized trials,</w:t>
-      </w:r>
-      <w:hyperlink w:anchor="ref-sterne2019rob">
         <w:r>
           <w:rPr>
             <w:rStyle w:val="Hyperlink"/>
@@ -32500,13 +32940,15 @@
           <w:t xml:space="preserve">204</w:t>
         </w:r>
       </w:hyperlink>
-      <w:r>
-        <w:t xml:space="preserve"> </w:t>
-      </w:r>
-      <w:r>
-        <w:t xml:space="preserve">the ROBINS-I tool for non-randomized studies of interventions,</w:t>
-      </w:r>
-      <w:hyperlink w:anchor="ref-sterne2016robins">
+    </w:p>
+    <w:p>
+      <w:pPr>
+        <w:pStyle w:val="BodyText"/>
+      </w:pPr>
+      <w:r>
+        <w:t xml:space="preserve">All projects in these thesis attempt to conform to minimal best practices for research computing.</w:t>
+      </w:r>
+      <w:hyperlink w:anchor="ref-wilson2014">
         <w:r>
           <w:rPr>
             <w:rStyle w:val="Hyperlink"/>
@@ -32516,12 +32958,12 @@
         </w:r>
       </w:hyperlink>
       <w:r>
-        <w:t xml:space="preserve"> </w:t>
-      </w:r>
-      <w:r>
-        <w:t xml:space="preserve">the QUADAS 2 tool for test accuracy and the ROBIS tool for systematic reviews.</w:t>
-      </w:r>
-      <w:hyperlink w:anchor="ref-whiting2011quadas">
+        <w:rPr>
+          <w:vertAlign w:val="superscript"/>
+        </w:rPr>
+        <w:t xml:space="preserve">,</w:t>
+      </w:r>
+      <w:hyperlink w:anchor="ref-wilson2017">
         <w:r>
           <w:rPr>
             <w:rStyle w:val="Hyperlink"/>
@@ -32530,46 +32972,43 @@
           <w:t xml:space="preserve">206</w:t>
         </w:r>
       </w:hyperlink>
-      <w:r>
-        <w:t xml:space="preserve"> </w:t>
-      </w:r>
-      <w:r>
-        <w:t xml:space="preserve">Within each bias domains a judgement is reached about the strength of the study in that regard: for example, the first domain in the Cochrane RoB 2 tool deals with bias arising from the randomization process.</w:t>
-      </w:r>
-      <w:hyperlink w:anchor="ref-sterne2019rob">
-        <w:r>
-          <w:rPr>
-            <w:rStyle w:val="Hyperlink"/>
-            <w:vertAlign w:val="superscript"/>
-          </w:rPr>
-          <w:t xml:space="preserve">204</w:t>
-        </w:r>
-      </w:hyperlink>
-      <w:r>
-        <w:t xml:space="preserve"> </w:t>
-      </w:r>
-      <w:r>
-        <w:t xml:space="preserve">Accessible graphics summarizing the results of these domain-based risk-of-bias assessments are included in reports of systematic reviews. A convenient plot in many reviews is a</w:t>
-      </w:r>
-      <w:r>
-        <w:t xml:space="preserve"> </w:t>
-      </w:r>
-      <w:r>
-        <w:t xml:space="preserve">“</w:t>
-      </w:r>
-      <w:r>
-        <w:t xml:space="preserve">traffic light</w:t>
-      </w:r>
-      <w:r>
-        <w:t xml:space="preserve">”</w:t>
-      </w:r>
-      <w:r>
-        <w:t xml:space="preserve"> </w:t>
-      </w:r>
-      <w:r>
-        <w:t xml:space="preserve">plot, which tabulates the judgement for each study in each domain. For larger numbers of studies, when such a table become unmanageable, a popular alternative is a weighted bar plot, which show the proportion of information with each judgement for each domain.</w:t>
-      </w:r>
-      <w:hyperlink w:anchor="ref-higgins2008assessing">
+    </w:p>
+    <w:bookmarkEnd w:id="437"/>
+    <w:bookmarkStart w:id="447" w:name="appendix-robvis"/>
+    <w:p>
+      <w:pPr>
+        <w:pStyle w:val="Heading2"/>
+      </w:pPr>
+      <w:r>
+        <w:t xml:space="preserve">Producing risk-of-bias visualisations with</w:t>
+      </w:r>
+      <w:r>
+        <w:t xml:space="preserve"> </w:t>
+      </w:r>
+      <w:r>
+        <w:rPr>
+          <w:rStyle w:val="VerbatimChar"/>
+        </w:rPr>
+        <w:t xml:space="preserve">robvis</w:t>
+      </w:r>
+    </w:p>
+    <w:bookmarkStart w:id="440" w:name="introduction-2"/>
+    <w:p>
+      <w:pPr>
+        <w:pStyle w:val="Heading3"/>
+      </w:pPr>
+      <w:r>
+        <w:t xml:space="preserve">Introduction</w:t>
+      </w:r>
+    </w:p>
+    <w:p>
+      <w:pPr>
+        <w:pStyle w:val="FirstParagraph"/>
+      </w:pPr>
+      <w:r>
+        <w:t xml:space="preserve">Risk of bias assessment - evaluation of the internal validity of studies included in a systematic review - often forms a key part of the evidence synthesis process, particularly in the health sciences.</w:t>
+      </w:r>
+      <w:hyperlink w:anchor="ref-cochranechpt7">
         <w:r>
           <w:rPr>
             <w:rStyle w:val="Hyperlink"/>
@@ -32578,15 +33017,28 @@
           <w:t xml:space="preserve">207</w:t>
         </w:r>
       </w:hyperlink>
-    </w:p>
-    <w:p>
-      <w:pPr>
-        <w:pStyle w:val="BodyText"/>
-      </w:pPr>
-      <w:r>
-        <w:t xml:space="preserve">Researchers can face a number of barriers in creating these plots. While some evidence synthesis platforms, such as Cochrane’s Review Manager,</w:t>
-      </w:r>
-      <w:hyperlink w:anchor="ref-cochrane2014review">
+      <w:r>
+        <w:t xml:space="preserve"> </w:t>
+      </w:r>
+      <w:r>
+        <w:t xml:space="preserve">A well-developed family of tools is widely used, which have in common the characteristic that they evaluate specific domains of bias rather being constructed as a checklist or a quantitative score.</w:t>
+      </w:r>
+      <w:hyperlink w:anchor="ref-cochranechpt7">
+        <w:r>
+          <w:rPr>
+            <w:rStyle w:val="Hyperlink"/>
+            <w:vertAlign w:val="superscript"/>
+          </w:rPr>
+          <w:t xml:space="preserve">207</w:t>
+        </w:r>
+      </w:hyperlink>
+      <w:r>
+        <w:t xml:space="preserve"> </w:t>
+      </w:r>
+      <w:r>
+        <w:t xml:space="preserve">These tools include the RoB 2 tool for randomized trials,</w:t>
+      </w:r>
+      <w:hyperlink w:anchor="ref-sterne2019rob">
         <w:r>
           <w:rPr>
             <w:rStyle w:val="Hyperlink"/>
@@ -32599,9 +33051,9 @@
         <w:t xml:space="preserve"> </w:t>
       </w:r>
       <w:r>
-        <w:t xml:space="preserve">are able to produce these visualizations, not all researchers use these systems to conduct their systematic reviews, and copying the risk-of-bias data into these systems simply to produce the plots is inefficient and error prone. Likewise, creating the figures by hand, through software such as MS PowerPoint or Adobe Illustrator, may lead to unintentional errors and require the plots to be redrawn during an update to the review. Additionally, while the field of evidence synthesis software has grown rapidly in recent years,</w:t>
-      </w:r>
-      <w:hyperlink w:anchor="ref-marshall2015systematic">
+        <w:t xml:space="preserve">the ROBINS-I tool for non-randomized studies of interventions,</w:t>
+      </w:r>
+      <w:hyperlink w:anchor="ref-sterne2016robins">
         <w:r>
           <w:rPr>
             <w:rStyle w:val="Hyperlink"/>
@@ -32614,9 +33066,9 @@
         <w:t xml:space="preserve"> </w:t>
       </w:r>
       <w:r>
-        <w:t xml:space="preserve">this growth has not been equally distributed across the different aspects of the systematic review process. For example, a recent review found several software offerings aimed specifically at the abstract screening stage of the review process,</w:t>
-      </w:r>
-      <w:hyperlink w:anchor="ref-harrison2020software">
+        <w:t xml:space="preserve">the QUADAS 2 tool for test accuracy and the ROBIS tool for systematic reviews.</w:t>
+      </w:r>
+      <w:hyperlink w:anchor="ref-whiting2011quadas">
         <w:r>
           <w:rPr>
             <w:rStyle w:val="Hyperlink"/>
@@ -32629,32 +33081,42 @@
         <w:t xml:space="preserve"> </w:t>
       </w:r>
       <w:r>
-        <w:t xml:space="preserve">but no similar time- and error-reducing tool has been proposed for visualizing the results of risk-of-bias assessments.</w:t>
-      </w:r>
-    </w:p>
-    <w:p>
-      <w:pPr>
-        <w:pStyle w:val="BodyText"/>
-      </w:pPr>
-      <w:r>
-        <w:t xml:space="preserve">Fortunately, tools such as R, RStudio and</w:t>
-      </w:r>
-      <w:r>
-        <w:t xml:space="preserve"> </w:t>
-      </w:r>
-      <w:r>
-        <w:rPr>
-          <w:rStyle w:val="VerbatimChar"/>
-        </w:rPr>
-        <w:t xml:space="preserve">Shiny</w:t>
-      </w:r>
-      <w:r>
-        <w:t xml:space="preserve"> </w:t>
-      </w:r>
-      <w:r>
-        <w:t xml:space="preserve">(an R package for building interactive web apps) have made it easier than ever to produce such a tool.</w:t>
-      </w:r>
-      <w:hyperlink w:anchor="ref-rref">
+        <w:t xml:space="preserve">Within each bias domains a judgement is reached about the strength of the study in that regard: for example, the first domain in the Cochrane RoB 2 tool deals with bias arising from the randomization process.</w:t>
+      </w:r>
+      <w:hyperlink w:anchor="ref-sterne2019rob">
+        <w:r>
+          <w:rPr>
+            <w:rStyle w:val="Hyperlink"/>
+            <w:vertAlign w:val="superscript"/>
+          </w:rPr>
+          <w:t xml:space="preserve">208</w:t>
+        </w:r>
+      </w:hyperlink>
+      <w:r>
+        <w:t xml:space="preserve"> </w:t>
+      </w:r>
+      <w:r>
+        <w:t xml:space="preserve">Accessible graphics summarizing the results of these domain-based risk-of-bias assessments are included in reports of systematic reviews. A convenient plot in many reviews is a</w:t>
+      </w:r>
+      <w:r>
+        <w:t xml:space="preserve"> </w:t>
+      </w:r>
+      <w:r>
+        <w:t xml:space="preserve">“</w:t>
+      </w:r>
+      <w:r>
+        <w:t xml:space="preserve">traffic light</w:t>
+      </w:r>
+      <w:r>
+        <w:t xml:space="preserve">”</w:t>
+      </w:r>
+      <w:r>
+        <w:t xml:space="preserve"> </w:t>
+      </w:r>
+      <w:r>
+        <w:t xml:space="preserve">plot, which tabulates the judgement for each study in each domain. For larger numbers of studies, when such a table become unmanageable, a popular alternative is a weighted bar plot, which show the proportion of information with each judgement for each domain.</w:t>
+      </w:r>
+      <w:hyperlink w:anchor="ref-higgins2008assessing">
         <w:r>
           <w:rPr>
             <w:rStyle w:val="Hyperlink"/>
@@ -32663,13 +33125,30 @@
           <w:t xml:space="preserve">211</w:t>
         </w:r>
       </w:hyperlink>
-      <w:r>
-        <w:rPr>
-          <w:vertAlign w:val="superscript"/>
-        </w:rPr>
-        <w:t xml:space="preserve">–</w:t>
-      </w:r>
-      <w:hyperlink w:anchor="ref-shinyref">
+    </w:p>
+    <w:p>
+      <w:pPr>
+        <w:pStyle w:val="BodyText"/>
+      </w:pPr>
+      <w:r>
+        <w:t xml:space="preserve">Researchers can face a number of barriers in creating these plots. While some evidence synthesis platforms, such as Cochrane’s Review Manager,</w:t>
+      </w:r>
+      <w:hyperlink w:anchor="ref-cochrane2014review">
+        <w:r>
+          <w:rPr>
+            <w:rStyle w:val="Hyperlink"/>
+            <w:vertAlign w:val="superscript"/>
+          </w:rPr>
+          <w:t xml:space="preserve">212</w:t>
+        </w:r>
+      </w:hyperlink>
+      <w:r>
+        <w:t xml:space="preserve"> </w:t>
+      </w:r>
+      <w:r>
+        <w:t xml:space="preserve">are able to produce these visualizations, not all researchers use these systems to conduct their systematic reviews, and copying the risk-of-bias data into these systems simply to produce the plots is inefficient and error prone. Likewise, creating the figures by hand, through software such as MS PowerPoint or Adobe Illustrator, may lead to unintentional errors and require the plots to be redrawn during an update to the review. Additionally, while the field of evidence synthesis software has grown rapidly in recent years,</w:t>
+      </w:r>
+      <w:hyperlink w:anchor="ref-marshall2015systematic">
         <w:r>
           <w:rPr>
             <w:rStyle w:val="Hyperlink"/>
@@ -32682,24 +33161,9 @@
         <w:t xml:space="preserve"> </w:t>
       </w:r>
       <w:r>
-        <w:t xml:space="preserve">Here, we present</w:t>
-      </w:r>
-      <w:r>
-        <w:t xml:space="preserve"> </w:t>
-      </w:r>
-      <w:r>
-        <w:rPr>
-          <w:rStyle w:val="VerbatimChar"/>
-        </w:rPr>
-        <w:t xml:space="preserve">robvis</w:t>
-      </w:r>
-      <w:r>
-        <w:t xml:space="preserve"> </w:t>
-      </w:r>
-      <w:r>
-        <w:t xml:space="preserve">(Risk Of Bias VISualiation),</w:t>
-      </w:r>
-      <w:hyperlink w:anchor="ref-mcguinness2019a">
+        <w:t xml:space="preserve">this growth has not been equally distributed across the different aspects of the systematic review process. For example, a recent review found several software offerings aimed specifically at the abstract screening stage of the review process,</w:t>
+      </w:r>
+      <w:hyperlink w:anchor="ref-harrison2020software">
         <w:r>
           <w:rPr>
             <w:rStyle w:val="Hyperlink"/>
@@ -32712,7 +33176,15 @@
         <w:t xml:space="preserve"> </w:t>
       </w:r>
       <w:r>
-        <w:t xml:space="preserve">an R package and</w:t>
+        <w:t xml:space="preserve">but no similar time- and error-reducing tool has been proposed for visualizing the results of risk-of-bias assessments.</w:t>
+      </w:r>
+    </w:p>
+    <w:p>
+      <w:pPr>
+        <w:pStyle w:val="BodyText"/>
+      </w:pPr>
+      <w:r>
+        <w:t xml:space="preserve">Fortunately, tools such as R, RStudio and</w:t>
       </w:r>
       <w:r>
         <w:t xml:space="preserve"> </w:t>
@@ -32727,72 +33199,9 @@
         <w:t xml:space="preserve"> </w:t>
       </w:r>
       <w:r>
-        <w:t xml:space="preserve">web-app that allows users to create publication-ready risk-of-bias plots quickly and easily. Originally created for use with the major risk-of-bias assessment tools used in health research, the tool allows users to visualize the results from any domain-based risk-of-bias assessment or quality appraisal tool.</w:t>
-      </w:r>
-    </w:p>
-    <w:p>
-      <w:pPr>
-        <w:pStyle w:val="BodyText"/>
-      </w:pPr>
-      <w:r>
-        <w:t xml:space="preserve">The tool is open-source and available to use free of charge. Users can download a stable version of the R package from CRAN (</w:t>
-      </w:r>
-      <w:hyperlink r:id="rId428">
-        <w:r>
-          <w:rPr>
-            <w:rStyle w:val="Hyperlink"/>
-          </w:rPr>
-          <w:t xml:space="preserve">https://cran.r-project.org/package=robvis</w:t>
-        </w:r>
-      </w:hyperlink>
-      <w:r>
-        <w:t xml:space="preserve">); or access and contribute to the development version via GitHub (</w:t>
-      </w:r>
-      <w:hyperlink r:id="rId429">
-        <w:r>
-          <w:rPr>
-            <w:rStyle w:val="Hyperlink"/>
-          </w:rPr>
-          <w:t xml:space="preserve">https://github.com/mcguinlu/robvis</w:t>
-        </w:r>
-      </w:hyperlink>
-      <w:r>
-        <w:t xml:space="preserve">).</w:t>
-      </w:r>
-    </w:p>
-    <w:bookmarkEnd w:id="430"/>
-    <w:bookmarkStart w:id="431" w:name="development-1"/>
-    <w:p>
-      <w:pPr>
-        <w:pStyle w:val="Heading3"/>
-      </w:pPr>
-      <w:r>
-        <w:t xml:space="preserve">Development</w:t>
-      </w:r>
-    </w:p>
-    <w:p>
-      <w:pPr>
-        <w:pStyle w:val="FirstParagraph"/>
-      </w:pPr>
-      <w:r>
-        <w:t xml:space="preserve">Development of</w:t>
-      </w:r>
-      <w:r>
-        <w:t xml:space="preserve"> </w:t>
-      </w:r>
-      <w:r>
-        <w:rPr>
-          <w:rStyle w:val="VerbatimChar"/>
-        </w:rPr>
-        <w:t xml:space="preserve">robvis</w:t>
-      </w:r>
-      <w:r>
-        <w:t xml:space="preserve"> </w:t>
-      </w:r>
-      <w:r>
-        <w:t xml:space="preserve">began in April 2019 at the Evidence Synthesis Hackathon (ESH), an event which brings together interested researchers, practitioners and coders to discuss and develop new open-source evidence synthesis technologies. Test versions of both the R package and the web app were made available in early June 2019, with attendees of the ESH and members of the Bristol Appraisal and Review of Research (BARR) group at the University of Bristol being invited to test the tool and provide feedback. This feedback, along with other feature suggestions from the wider evidence synthesis community captured via GitHub issues, was incorporated and the first release version of the package was uploaded to CRAN in November 2019. The tool has been well received and is beginning to be cited in the evidence synthesis literature.</w:t>
-      </w:r>
-      <w:hyperlink w:anchor="ref-gibb2019consistent">
+        <w:t xml:space="preserve">(an R package for building interactive web apps) have made it easier than ever to produce such a tool.</w:t>
+      </w:r>
+      <w:hyperlink w:anchor="ref-rref">
         <w:r>
           <w:rPr>
             <w:rStyle w:val="Hyperlink"/>
@@ -32807,7 +33216,130 @@
         </w:rPr>
         <w:t xml:space="preserve">–</w:t>
       </w:r>
-      <w:hyperlink w:anchor="ref-tanneru2020">
+      <w:hyperlink w:anchor="ref-shinyref">
+        <w:r>
+          <w:rPr>
+            <w:rStyle w:val="Hyperlink"/>
+            <w:vertAlign w:val="superscript"/>
+          </w:rPr>
+          <w:t xml:space="preserve">217</w:t>
+        </w:r>
+      </w:hyperlink>
+      <w:r>
+        <w:t xml:space="preserve"> </w:t>
+      </w:r>
+      <w:r>
+        <w:t xml:space="preserve">Here, we present</w:t>
+      </w:r>
+      <w:r>
+        <w:t xml:space="preserve"> </w:t>
+      </w:r>
+      <w:r>
+        <w:rPr>
+          <w:rStyle w:val="VerbatimChar"/>
+        </w:rPr>
+        <w:t xml:space="preserve">robvis</w:t>
+      </w:r>
+      <w:r>
+        <w:t xml:space="preserve"> </w:t>
+      </w:r>
+      <w:r>
+        <w:t xml:space="preserve">(Risk Of Bias VISualiation),</w:t>
+      </w:r>
+      <w:hyperlink w:anchor="ref-mcguinness2019a">
+        <w:r>
+          <w:rPr>
+            <w:rStyle w:val="Hyperlink"/>
+            <w:vertAlign w:val="superscript"/>
+          </w:rPr>
+          <w:t xml:space="preserve">218</w:t>
+        </w:r>
+      </w:hyperlink>
+      <w:r>
+        <w:t xml:space="preserve"> </w:t>
+      </w:r>
+      <w:r>
+        <w:t xml:space="preserve">an R package and</w:t>
+      </w:r>
+      <w:r>
+        <w:t xml:space="preserve"> </w:t>
+      </w:r>
+      <w:r>
+        <w:rPr>
+          <w:rStyle w:val="VerbatimChar"/>
+        </w:rPr>
+        <w:t xml:space="preserve">Shiny</w:t>
+      </w:r>
+      <w:r>
+        <w:t xml:space="preserve"> </w:t>
+      </w:r>
+      <w:r>
+        <w:t xml:space="preserve">web-app that allows users to create publication-ready risk-of-bias plots quickly and easily. Originally created for use with the major risk-of-bias assessment tools used in health research, the tool allows users to visualize the results from any domain-based risk-of-bias assessment or quality appraisal tool.</w:t>
+      </w:r>
+    </w:p>
+    <w:p>
+      <w:pPr>
+        <w:pStyle w:val="BodyText"/>
+      </w:pPr>
+      <w:r>
+        <w:t xml:space="preserve">The tool is open-source and available to use free of charge. Users can download a stable version of the R package from CRAN (</w:t>
+      </w:r>
+      <w:hyperlink r:id="rId438">
+        <w:r>
+          <w:rPr>
+            <w:rStyle w:val="Hyperlink"/>
+          </w:rPr>
+          <w:t xml:space="preserve">https://cran.r-project.org/package=robvis</w:t>
+        </w:r>
+      </w:hyperlink>
+      <w:r>
+        <w:t xml:space="preserve">); or access and contribute to the development version via GitHub (</w:t>
+      </w:r>
+      <w:hyperlink r:id="rId439">
+        <w:r>
+          <w:rPr>
+            <w:rStyle w:val="Hyperlink"/>
+          </w:rPr>
+          <w:t xml:space="preserve">https://github.com/mcguinlu/robvis</w:t>
+        </w:r>
+      </w:hyperlink>
+      <w:r>
+        <w:t xml:space="preserve">).</w:t>
+      </w:r>
+    </w:p>
+    <w:bookmarkEnd w:id="440"/>
+    <w:bookmarkStart w:id="441" w:name="development-1"/>
+    <w:p>
+      <w:pPr>
+        <w:pStyle w:val="Heading3"/>
+      </w:pPr>
+      <w:r>
+        <w:t xml:space="preserve">Development</w:t>
+      </w:r>
+    </w:p>
+    <w:p>
+      <w:pPr>
+        <w:pStyle w:val="FirstParagraph"/>
+      </w:pPr>
+      <w:r>
+        <w:t xml:space="preserve">Development of</w:t>
+      </w:r>
+      <w:r>
+        <w:t xml:space="preserve"> </w:t>
+      </w:r>
+      <w:r>
+        <w:rPr>
+          <w:rStyle w:val="VerbatimChar"/>
+        </w:rPr>
+        <w:t xml:space="preserve">robvis</w:t>
+      </w:r>
+      <w:r>
+        <w:t xml:space="preserve"> </w:t>
+      </w:r>
+      <w:r>
+        <w:t xml:space="preserve">began in April 2019 at the Evidence Synthesis Hackathon (ESH), an event which brings together interested researchers, practitioners and coders to discuss and develop new open-source evidence synthesis technologies. Test versions of both the R package and the web app were made available in early June 2019, with attendees of the ESH and members of the Bristol Appraisal and Review of Research (BARR) group at the University of Bristol being invited to test the tool and provide feedback. This feedback, along with other feature suggestions from the wider evidence synthesis community captured via GitHub issues, was incorporated and the first release version of the package was uploaded to CRAN in November 2019. The tool has been well received and is beginning to be cited in the evidence synthesis literature.</w:t>
+      </w:r>
+      <w:hyperlink w:anchor="ref-gibb2019consistent">
         <w:r>
           <w:rPr>
             <w:rStyle w:val="Hyperlink"/>
@@ -32816,9 +33348,24 @@
           <w:t xml:space="preserve">219</w:t>
         </w:r>
       </w:hyperlink>
-    </w:p>
-    <w:bookmarkEnd w:id="431"/>
-    <w:bookmarkStart w:id="432" w:name="installation-1"/>
+      <w:r>
+        <w:rPr>
+          <w:vertAlign w:val="superscript"/>
+        </w:rPr>
+        <w:t xml:space="preserve">–</w:t>
+      </w:r>
+      <w:hyperlink w:anchor="ref-tanneru2020">
+        <w:r>
+          <w:rPr>
+            <w:rStyle w:val="Hyperlink"/>
+            <w:vertAlign w:val="superscript"/>
+          </w:rPr>
+          <w:t xml:space="preserve">223</w:t>
+        </w:r>
+      </w:hyperlink>
+    </w:p>
+    <w:bookmarkEnd w:id="441"/>
+    <w:bookmarkStart w:id="442" w:name="installation-1"/>
     <w:p>
       <w:pPr>
         <w:pStyle w:val="Heading3"/>
@@ -32943,8 +33490,8 @@
         <w:t xml:space="preserve">)</w:t>
       </w:r>
     </w:p>
-    <w:bookmarkEnd w:id="432"/>
-    <w:bookmarkStart w:id="435" w:name="usage-1"/>
+    <w:bookmarkEnd w:id="442"/>
+    <w:bookmarkStart w:id="445" w:name="usage-1"/>
     <w:p>
       <w:pPr>
         <w:pStyle w:val="Heading3"/>
@@ -33188,7 +33735,7 @@
                     </pic:cNvPicPr>
                   </pic:nvPicPr>
                   <pic:blipFill>
-                    <a:blip r:embed="rId433"/>
+                    <a:blip r:embed="rId443"/>
                     <a:stretch>
                       <a:fillRect/>
                     </a:stretch>
@@ -33367,7 +33914,7 @@
                     </pic:cNvPicPr>
                   </pic:nvPicPr>
                   <pic:blipFill>
-                    <a:blip r:embed="rId434"/>
+                    <a:blip r:embed="rId444"/>
                     <a:stretch>
                       <a:fillRect/>
                     </a:stretch>
@@ -33929,8 +34476,8 @@
         <w:t xml:space="preserve"> </w:t>
       </w:r>
     </w:p>
-    <w:bookmarkEnd w:id="435"/>
-    <w:bookmarkStart w:id="436" w:name="reception-and-future-plans-1"/>
+    <w:bookmarkEnd w:id="445"/>
+    <w:bookmarkStart w:id="446" w:name="reception-and-future-plans-1"/>
     <w:p>
       <w:pPr>
         <w:pStyle w:val="Heading3"/>
@@ -33985,7 +34532,7 @@
             <w:rStyle w:val="Hyperlink"/>
             <w:vertAlign w:val="superscript"/>
           </w:rPr>
-          <w:t xml:space="preserve">220</w:t>
+          <w:t xml:space="preserve">224</w:t>
         </w:r>
       </w:hyperlink>
     </w:p>
@@ -34032,7 +34579,7 @@
             <w:rStyle w:val="Hyperlink"/>
             <w:vertAlign w:val="superscript"/>
           </w:rPr>
-          <w:t xml:space="preserve">221</w:t>
+          <w:t xml:space="preserve">225</w:t>
         </w:r>
       </w:hyperlink>
       <w:r>
@@ -34047,7 +34594,7 @@
             <w:rStyle w:val="Hyperlink"/>
             <w:vertAlign w:val="superscript"/>
           </w:rPr>
-          <w:t xml:space="preserve">203</w:t>
+          <w:t xml:space="preserve">207</w:t>
         </w:r>
       </w:hyperlink>
       <w:r>
@@ -34087,9 +34634,9 @@
         <w:t xml:space="preserve">function would provide a boilerplate description of the assessment tool used and the key domains at risk of bias.</w:t>
       </w:r>
     </w:p>
-    <w:bookmarkEnd w:id="436"/>
-    <w:bookmarkEnd w:id="437"/>
-    <w:bookmarkEnd w:id="438"/>
+    <w:bookmarkEnd w:id="446"/>
+    <w:bookmarkEnd w:id="447"/>
+    <w:bookmarkEnd w:id="448"/>
     <w:sectPr>
       <w:footerReference w:type="default" r:id="rId9"/>
       <w:pgSz w:w="12240" w:h="15840"/>

--- a/docs/_main.docx
+++ b/docs/_main.docx
@@ -916,7 +916,7 @@
         <w:pStyle w:val="FirstParagraph"/>
       </w:pPr>
       <w:r>
-        <w:t xml:space="preserve">Word count: 17751</w:t>
+        <w:t xml:space="preserve">Word count: 18341</w:t>
       </w:r>
     </w:p>
     <w:p>
@@ -924,7 +924,7 @@
         <w:pStyle w:val="BodyText"/>
       </w:pPr>
       <w:r>
-        <w:t xml:space="preserve">Days: 154</w:t>
+        <w:t xml:space="preserve">Days: 161</w:t>
       </w:r>
     </w:p>
     <w:p>
@@ -932,7 +932,7 @@
         <w:pStyle w:val="BodyText"/>
       </w:pPr>
       <w:r>
-        <w:t xml:space="preserve">Words behind: -2767</w:t>
+        <w:t xml:space="preserve">Words behind: -2856</w:t>
       </w:r>
     </w:p>
     <w:p>
@@ -940,7 +940,7 @@
         <w:pStyle w:val="BodyText"/>
       </w:pPr>
       <w:r>
-        <w:t xml:space="preserve">Words today: 165</w:t>
+        <w:t xml:space="preserve">Words today: 590</w:t>
       </w:r>
     </w:p>
     <w:p>
@@ -9504,7 +9504,7 @@
         <w:t xml:space="preserve"> </w:t>
       </w:r>
       <w:r>
-        <w:t xml:space="preserve">has been downloaded more than 3100 times), and several use cases have been reported. It has been used to investigate the role of preprints in the response to the 2019 coronavirus outbreak,</w:t>
+        <w:t xml:space="preserve">has been downloaded more than 3200 times), and several use cases have been reported. It has been used to investigate the role of preprints in the response to the 2019 coronavirus outbreak,</w:t>
       </w:r>
       <w:hyperlink w:anchor="ref-kodvanj2020">
         <w:r>
@@ -12527,7 +12527,7 @@
     </w:p>
     <w:bookmarkEnd w:id="126"/>
     <w:bookmarkEnd w:id="127"/>
-    <w:bookmarkStart w:id="161" w:name="cprd-analysis-heading"/>
+    <w:bookmarkStart w:id="163" w:name="cprd-analysis-heading"/>
     <w:p>
       <w:pPr>
         <w:pStyle w:val="Heading1"/>
@@ -12748,7 +12748,7 @@
         <w:pStyle w:val="BodyText"/>
       </w:pPr>
       <w:r>
-        <w:t xml:space="preserve">Cross reference here aswell re: the lack of information on Vascular dementia and the need for analyses at different sources of bias.</w:t>
+        <w:t xml:space="preserve">Cross reference here as well re: the lack of information on Vascular dementia and the need for analyses at different sources of bias.</w:t>
       </w:r>
     </w:p>
     <w:bookmarkEnd w:id="130"/>
@@ -13011,14 +13011,6 @@
       </w:r>
       <w:r>
         <w:t xml:space="preserve">data, were simultaneously prescribed more than one lipid-regulating agent (due to the difficult of assigning these to a single exposure group), or were diagnosed with dementia before or on the date of the index event.</w:t>
-      </w:r>
-    </w:p>
-    <w:p>
-      <w:pPr>
-        <w:pStyle w:val="BodyText"/>
-      </w:pPr>
-      <w:r>
-        <w:t xml:space="preserve"> </w:t>
       </w:r>
     </w:p>
     <w:bookmarkEnd w:id="133"/>
@@ -14563,6 +14555,12 @@
       <w:r>
         <w:t xml:space="preserve"> </w:t>
       </w:r>
+      <w:r>
+        <w:t xml:space="preserve"> </w:t>
+      </w:r>
+      <w:r>
+        <w:t xml:space="preserve">IN addition, this analysis used propensity s. IN addition, an analytical approach which appeared to adjust for key variables likely to be on the analytical pathway between</w:t>
+      </w:r>
     </w:p>
     <w:p>
       <w:pPr>
@@ -14821,7 +14819,7 @@
     </w:tbl>
     <w:bookmarkEnd w:id="144"/>
     <w:bookmarkEnd w:id="145"/>
-    <w:bookmarkStart w:id="151" w:name="results-1"/>
+    <w:bookmarkStart w:id="153" w:name="results-1"/>
     <w:p>
       <w:pPr>
         <w:pStyle w:val="Heading2"/>
@@ -14841,12 +14839,88 @@
         <w:t xml:space="preserve"> </w:t>
       </w:r>
     </w:p>
-    <w:bookmarkStart w:id="146" w:name="patient-characteristics"/>
+    <w:bookmarkStart w:id="147" w:name="patient-sample"/>
     <w:p>
       <w:pPr>
         <w:pStyle w:val="Heading3"/>
       </w:pPr>
       <w:r>
+        <w:t xml:space="preserve">Patient sample</w:t>
+      </w:r>
+    </w:p>
+    <w:p>
+      <w:pPr>
+        <w:pStyle w:val="FirstParagraph"/>
+      </w:pPr>
+      <w:r>
+        <w:drawing>
+          <wp:inline>
+            <wp:extent cx="5943600" cy="5943600"/>
+            <wp:effectExtent b="0" l="0" r="0" t="0"/>
+            <wp:docPr descr="Figure 5: Attrition of CPRD participants as the eligibility criteria were applied:" title="" id="1" name="Picture"/>
+            <a:graphic>
+              <a:graphicData uri="http://schemas.openxmlformats.org/drawingml/2006/picture">
+                <pic:pic>
+                  <pic:nvPicPr>
+                    <pic:cNvPr descr="figures/cprd-analysis/cohort_attrition.png" id="0" name="Picture"/>
+                    <pic:cNvPicPr>
+                      <a:picLocks noChangeArrowheads="1" noChangeAspect="1"/>
+                    </pic:cNvPicPr>
+                  </pic:nvPicPr>
+                  <pic:blipFill>
+                    <a:blip r:embed="rId146"/>
+                    <a:stretch>
+                      <a:fillRect/>
+                    </a:stretch>
+                  </pic:blipFill>
+                  <pic:spPr bwMode="auto">
+                    <a:xfrm>
+                      <a:off x="0" y="0"/>
+                      <a:ext cx="5943600" cy="5943600"/>
+                    </a:xfrm>
+                    <a:prstGeom prst="rect">
+                      <a:avLst/>
+                    </a:prstGeom>
+                    <a:noFill/>
+                    <a:ln w="9525">
+                      <a:noFill/>
+                      <a:headEnd/>
+                      <a:tailEnd/>
+                    </a:ln>
+                  </pic:spPr>
+                </pic:pic>
+              </a:graphicData>
+            </a:graphic>
+          </wp:inline>
+        </w:drawing>
+      </w:r>
+      <w:r>
+        <w:t xml:space="preserve"> </w:t>
+      </w:r>
+    </w:p>
+    <w:p>
+      <w:pPr>
+        <w:pStyle w:val="BodyText"/>
+      </w:pPr>
+      <w:r>
+        <w:t xml:space="preserve"> </w:t>
+      </w:r>
+    </w:p>
+    <w:p>
+      <w:pPr>
+        <w:pStyle w:val="BodyText"/>
+      </w:pPr>
+      <w:r>
+        <w:t xml:space="preserve"> </w:t>
+      </w:r>
+    </w:p>
+    <w:bookmarkEnd w:id="147"/>
+    <w:bookmarkStart w:id="148" w:name="patient-characteristics"/>
+    <w:p>
+      <w:pPr>
+        <w:pStyle w:val="Heading3"/>
+      </w:pPr>
+      <w:r>
         <w:t xml:space="preserve">Patient characteristics</w:t>
       </w:r>
     </w:p>
@@ -14855,14 +14929,2471 @@
         <w:pStyle w:val="FirstParagraph"/>
       </w:pPr>
       <w:r>
+        <w:t xml:space="preserve">Of the 3,179,733 participants included in our extract, 1,711,381 met the inclusion criteria (See Supplementary Figure 2 for the attrition flowchart), with a total follow-up of 11,091,437 patient years at risk. The median age at index was 57 years (IQR:48-67) and participants were followed up for a median of 5.9 years (IQR:2.7-9.7). During follow-up, an all-cause dementia diagnosis was recorded for 42,313 patients (12,751 probable AD, 10,107 possible AD, 8,542 vascular dementia, 10,913 other dementia; see Supplementary Figure 1). The distribution of baseline characteristics across the drug classes can be seen in Table</w:t>
+      </w:r>
+      <w:r>
+        <w:t xml:space="preserve"> </w:t>
+      </w:r>
+      <w:r>
+        <w:t xml:space="preserve">6</w:t>
+      </w:r>
+      <w:r>
+        <w:t xml:space="preserve">.</w:t>
+      </w:r>
+    </w:p>
+    <w:p>
+      <w:pPr>
+        <w:pStyle w:val="BodyText"/>
+      </w:pPr>
+      <w:r>
         <w:t xml:space="preserve"> </w:t>
       </w:r>
-      <w:r>
-        <w:t xml:space="preserve"> </w:t>
-      </w:r>
-    </w:p>
-    <w:bookmarkEnd w:id="146"/>
-    <w:bookmarkStart w:id="147" w:name="missing-data-1"/>
+    </w:p>
+    <w:p>
+      <w:pPr>
+        <w:pStyle w:val="TableCaption"/>
+      </w:pPr>
+      <w:r>
+        <w:t xml:space="preserve">Table 6: Patient characteristics by drug class</w:t>
+      </w:r>
+    </w:p>
+    <w:tbl>
+      <w:tblPr>
+        <w:tblStyle w:val="Table"/>
+        <w:tblW w:type="pct" w:w="5000.0"/>
+        <w:tblLook w:firstRow="1" w:lastRow="0" w:firstColumn="0" w:lastColumn="0" w:noHBand="0" w:noVBand="0" w:val="0020"/>
+        <w:tblCaption w:val="Table 6: Patient characteristics by drug class"/>
+      </w:tblPr>
+      <w:tblGrid>
+        <w:gridCol w:w="123"/>
+        <w:gridCol w:w="1149"/>
+        <w:gridCol w:w="656"/>
+        <w:gridCol w:w="615"/>
+        <w:gridCol w:w="615"/>
+        <w:gridCol w:w="943"/>
+        <w:gridCol w:w="492"/>
+        <w:gridCol w:w="820"/>
+        <w:gridCol w:w="533"/>
+        <w:gridCol w:w="902"/>
+        <w:gridCol w:w="1066"/>
+      </w:tblGrid>
+      <w:tr>
+        <w:tc>
+          <w:p/>
+        </w:tc>
+        <w:tc>
+          <w:p/>
+        </w:tc>
+        <w:tc>
+          <w:p>
+            <w:pPr>
+              <w:pStyle w:val="Compact"/>
+              <w:jc w:val="left"/>
+            </w:pPr>
+            <w:r>
+              <w:t xml:space="preserve">Whole Sample</w:t>
+            </w:r>
+          </w:p>
+        </w:tc>
+        <w:tc>
+          <w:p>
+            <w:pPr>
+              <w:pStyle w:val="Compact"/>
+              <w:jc w:val="left"/>
+            </w:pPr>
+            <w:r>
+              <w:t xml:space="preserve">No LRA</w:t>
+            </w:r>
+          </w:p>
+        </w:tc>
+        <w:tc>
+          <w:p>
+            <w:pPr>
+              <w:pStyle w:val="Compact"/>
+              <w:jc w:val="left"/>
+            </w:pPr>
+            <w:r>
+              <w:t xml:space="preserve">Statins</w:t>
+            </w:r>
+          </w:p>
+        </w:tc>
+        <w:tc>
+          <w:p>
+            <w:pPr>
+              <w:pStyle w:val="Compact"/>
+              <w:jc w:val="left"/>
+            </w:pPr>
+            <w:r>
+              <w:t xml:space="preserve">Bile acid sequestrants</w:t>
+            </w:r>
+          </w:p>
+        </w:tc>
+        <w:tc>
+          <w:p>
+            <w:pPr>
+              <w:pStyle w:val="Compact"/>
+              <w:jc w:val="left"/>
+            </w:pPr>
+            <w:r>
+              <w:t xml:space="preserve">Ezetimibe</w:t>
+            </w:r>
+          </w:p>
+        </w:tc>
+        <w:tc>
+          <w:p>
+            <w:pPr>
+              <w:pStyle w:val="Compact"/>
+              <w:jc w:val="left"/>
+            </w:pPr>
+            <w:r>
+              <w:t xml:space="preserve">Ezetimibe &amp; Statins</w:t>
+            </w:r>
+          </w:p>
+        </w:tc>
+        <w:tc>
+          <w:p>
+            <w:pPr>
+              <w:pStyle w:val="Compact"/>
+              <w:jc w:val="left"/>
+            </w:pPr>
+            <w:r>
+              <w:t xml:space="preserve">Fibrates</w:t>
+            </w:r>
+          </w:p>
+        </w:tc>
+        <w:tc>
+          <w:p>
+            <w:pPr>
+              <w:pStyle w:val="Compact"/>
+              <w:jc w:val="left"/>
+            </w:pPr>
+            <w:r>
+              <w:t xml:space="preserve">Nicotinic acid groups</w:t>
+            </w:r>
+          </w:p>
+        </w:tc>
+        <w:tc>
+          <w:p>
+            <w:pPr>
+              <w:pStyle w:val="Compact"/>
+              <w:jc w:val="left"/>
+            </w:pPr>
+            <w:r>
+              <w:t xml:space="preserve">Omega-3 Fatty Acid Groups</w:t>
+            </w:r>
+          </w:p>
+        </w:tc>
+      </w:tr>
+      <w:tr>
+        <w:tc>
+          <w:p>
+            <w:pPr>
+              <w:pStyle w:val="Compact"/>
+              <w:jc w:val="left"/>
+            </w:pPr>
+            <w:r>
+              <w:t xml:space="preserve">2</w:t>
+            </w:r>
+          </w:p>
+        </w:tc>
+        <w:tc>
+          <w:p>
+            <w:pPr>
+              <w:pStyle w:val="Compact"/>
+              <w:jc w:val="left"/>
+            </w:pPr>
+            <w:r>
+              <w:t xml:space="preserve">Sample size</w:t>
+            </w:r>
+          </w:p>
+        </w:tc>
+        <w:tc>
+          <w:p>
+            <w:pPr>
+              <w:pStyle w:val="Compact"/>
+              <w:jc w:val="left"/>
+            </w:pPr>
+            <w:r>
+              <w:t xml:space="preserve">1711381</w:t>
+            </w:r>
+          </w:p>
+        </w:tc>
+        <w:tc>
+          <w:p>
+            <w:pPr>
+              <w:pStyle w:val="Compact"/>
+              <w:jc w:val="left"/>
+            </w:pPr>
+            <w:r>
+              <w:t xml:space="preserve">1118651</w:t>
+            </w:r>
+          </w:p>
+        </w:tc>
+        <w:tc>
+          <w:p>
+            <w:pPr>
+              <w:pStyle w:val="Compact"/>
+              <w:jc w:val="left"/>
+            </w:pPr>
+            <w:r>
+              <w:t xml:space="preserve">581499</w:t>
+            </w:r>
+          </w:p>
+        </w:tc>
+        <w:tc>
+          <w:p>
+            <w:pPr>
+              <w:pStyle w:val="Compact"/>
+              <w:jc w:val="left"/>
+            </w:pPr>
+            <w:r>
+              <w:t xml:space="preserve">5350</w:t>
+            </w:r>
+          </w:p>
+        </w:tc>
+        <w:tc>
+          <w:p>
+            <w:pPr>
+              <w:pStyle w:val="Compact"/>
+              <w:jc w:val="left"/>
+            </w:pPr>
+            <w:r>
+              <w:t xml:space="preserve">753</w:t>
+            </w:r>
+          </w:p>
+        </w:tc>
+        <w:tc>
+          <w:p>
+            <w:pPr>
+              <w:pStyle w:val="Compact"/>
+              <w:jc w:val="left"/>
+            </w:pPr>
+            <w:r>
+              <w:t xml:space="preserve">126</w:t>
+            </w:r>
+          </w:p>
+        </w:tc>
+        <w:tc>
+          <w:p>
+            <w:pPr>
+              <w:pStyle w:val="Compact"/>
+              <w:jc w:val="left"/>
+            </w:pPr>
+            <w:r>
+              <w:t xml:space="preserve">3851</w:t>
+            </w:r>
+          </w:p>
+        </w:tc>
+        <w:tc>
+          <w:p>
+            <w:pPr>
+              <w:pStyle w:val="Compact"/>
+              <w:jc w:val="left"/>
+            </w:pPr>
+            <w:r>
+              <w:t xml:space="preserve">164</w:t>
+            </w:r>
+          </w:p>
+        </w:tc>
+        <w:tc>
+          <w:p>
+            <w:pPr>
+              <w:pStyle w:val="Compact"/>
+              <w:jc w:val="left"/>
+            </w:pPr>
+            <w:r>
+              <w:t xml:space="preserve">987</w:t>
+            </w:r>
+          </w:p>
+        </w:tc>
+      </w:tr>
+      <w:tr>
+        <w:tc>
+          <w:p>
+            <w:pPr>
+              <w:pStyle w:val="Compact"/>
+              <w:jc w:val="left"/>
+            </w:pPr>
+            <w:r>
+              <w:t xml:space="preserve">3</w:t>
+            </w:r>
+          </w:p>
+        </w:tc>
+        <w:tc>
+          <w:p>
+            <w:pPr>
+              <w:pStyle w:val="Compact"/>
+              <w:jc w:val="left"/>
+            </w:pPr>
+            <w:r>
+              <w:t xml:space="preserve">Index year</w:t>
+            </w:r>
+            <w:r>
+              <w:t xml:space="preserve"> </w:t>
+            </w:r>
+            <w:r>
+              <w:t xml:space="preserve">(median)</w:t>
+            </w:r>
+          </w:p>
+        </w:tc>
+        <w:tc>
+          <w:p>
+            <w:pPr>
+              <w:pStyle w:val="Compact"/>
+              <w:jc w:val="left"/>
+            </w:pPr>
+            <w:r>
+              <w:t xml:space="preserve">2006</w:t>
+            </w:r>
+          </w:p>
+        </w:tc>
+        <w:tc>
+          <w:p>
+            <w:pPr>
+              <w:pStyle w:val="Compact"/>
+              <w:jc w:val="left"/>
+            </w:pPr>
+            <w:r>
+              <w:t xml:space="preserve">2007</w:t>
+            </w:r>
+          </w:p>
+        </w:tc>
+        <w:tc>
+          <w:p>
+            <w:pPr>
+              <w:pStyle w:val="Compact"/>
+              <w:jc w:val="left"/>
+            </w:pPr>
+            <w:r>
+              <w:t xml:space="preserve">2004</w:t>
+            </w:r>
+          </w:p>
+        </w:tc>
+        <w:tc>
+          <w:p>
+            <w:pPr>
+              <w:pStyle w:val="Compact"/>
+              <w:jc w:val="left"/>
+            </w:pPr>
+            <w:r>
+              <w:t xml:space="preserve">2005</w:t>
+            </w:r>
+          </w:p>
+        </w:tc>
+        <w:tc>
+          <w:p>
+            <w:pPr>
+              <w:pStyle w:val="Compact"/>
+              <w:jc w:val="left"/>
+            </w:pPr>
+            <w:r>
+              <w:t xml:space="preserve">2004</w:t>
+            </w:r>
+          </w:p>
+        </w:tc>
+        <w:tc>
+          <w:p>
+            <w:pPr>
+              <w:pStyle w:val="Compact"/>
+              <w:jc w:val="left"/>
+            </w:pPr>
+            <w:r>
+              <w:t xml:space="preserve">2005</w:t>
+            </w:r>
+          </w:p>
+        </w:tc>
+        <w:tc>
+          <w:p>
+            <w:pPr>
+              <w:pStyle w:val="Compact"/>
+              <w:jc w:val="left"/>
+            </w:pPr>
+            <w:r>
+              <w:t xml:space="preserve">2001</w:t>
+            </w:r>
+          </w:p>
+        </w:tc>
+        <w:tc>
+          <w:p>
+            <w:pPr>
+              <w:pStyle w:val="Compact"/>
+              <w:jc w:val="left"/>
+            </w:pPr>
+            <w:r>
+              <w:t xml:space="preserve">2001</w:t>
+            </w:r>
+          </w:p>
+        </w:tc>
+        <w:tc>
+          <w:p>
+            <w:pPr>
+              <w:pStyle w:val="Compact"/>
+              <w:jc w:val="left"/>
+            </w:pPr>
+            <w:r>
+              <w:t xml:space="preserve">2005</w:t>
+            </w:r>
+          </w:p>
+        </w:tc>
+      </w:tr>
+      <w:tr>
+        <w:tc>
+          <w:p>
+            <w:pPr>
+              <w:pStyle w:val="Compact"/>
+              <w:jc w:val="left"/>
+            </w:pPr>
+            <w:r>
+              <w:t xml:space="preserve">4</w:t>
+            </w:r>
+          </w:p>
+        </w:tc>
+        <w:tc>
+          <w:p>
+            <w:pPr>
+              <w:pStyle w:val="Compact"/>
+              <w:jc w:val="left"/>
+            </w:pPr>
+            <w:r>
+              <w:t xml:space="preserve">Female</w:t>
+            </w:r>
+          </w:p>
+        </w:tc>
+        <w:tc>
+          <w:p>
+            <w:pPr>
+              <w:pStyle w:val="Compact"/>
+              <w:jc w:val="left"/>
+            </w:pPr>
+            <w:r>
+              <w:t xml:space="preserve">53.1% (908324)</w:t>
+            </w:r>
+          </w:p>
+        </w:tc>
+        <w:tc>
+          <w:p>
+            <w:pPr>
+              <w:pStyle w:val="Compact"/>
+              <w:jc w:val="left"/>
+            </w:pPr>
+            <w:r>
+              <w:t xml:space="preserve">56.1% (627791)</w:t>
+            </w:r>
+          </w:p>
+        </w:tc>
+        <w:tc>
+          <w:p>
+            <w:pPr>
+              <w:pStyle w:val="Compact"/>
+              <w:jc w:val="left"/>
+            </w:pPr>
+            <w:r>
+              <w:t xml:space="preserve">47.2% (274402)</w:t>
+            </w:r>
+          </w:p>
+        </w:tc>
+        <w:tc>
+          <w:p>
+            <w:pPr>
+              <w:pStyle w:val="Compact"/>
+              <w:jc w:val="left"/>
+            </w:pPr>
+            <w:r>
+              <w:t xml:space="preserve">66.5% (3560)</w:t>
+            </w:r>
+          </w:p>
+        </w:tc>
+        <w:tc>
+          <w:p>
+            <w:pPr>
+              <w:pStyle w:val="Compact"/>
+              <w:jc w:val="left"/>
+            </w:pPr>
+            <w:r>
+              <w:t xml:space="preserve">54.4% (410)</w:t>
+            </w:r>
+          </w:p>
+        </w:tc>
+        <w:tc>
+          <w:p>
+            <w:pPr>
+              <w:pStyle w:val="Compact"/>
+              <w:jc w:val="left"/>
+            </w:pPr>
+            <w:r>
+              <w:t xml:space="preserve">53.2% (67)</w:t>
+            </w:r>
+          </w:p>
+        </w:tc>
+        <w:tc>
+          <w:p>
+            <w:pPr>
+              <w:pStyle w:val="Compact"/>
+              <w:jc w:val="left"/>
+            </w:pPr>
+            <w:r>
+              <w:t xml:space="preserve">38.6% (1486)</w:t>
+            </w:r>
+          </w:p>
+        </w:tc>
+        <w:tc>
+          <w:p>
+            <w:pPr>
+              <w:pStyle w:val="Compact"/>
+              <w:jc w:val="left"/>
+            </w:pPr>
+            <w:r>
+              <w:t xml:space="preserve">54.9% (90)</w:t>
+            </w:r>
+          </w:p>
+        </w:tc>
+        <w:tc>
+          <w:p>
+            <w:pPr>
+              <w:pStyle w:val="Compact"/>
+              <w:jc w:val="left"/>
+            </w:pPr>
+            <w:r>
+              <w:t xml:space="preserve">52.5% (518)</w:t>
+            </w:r>
+          </w:p>
+        </w:tc>
+      </w:tr>
+      <w:tr>
+        <w:tc>
+          <w:p>
+            <w:pPr>
+              <w:pStyle w:val="Compact"/>
+              <w:jc w:val="left"/>
+            </w:pPr>
+            <w:r>
+              <w:t xml:space="preserve">5</w:t>
+            </w:r>
+          </w:p>
+        </w:tc>
+        <w:tc>
+          <w:p>
+            <w:pPr>
+              <w:pStyle w:val="Compact"/>
+              <w:jc w:val="left"/>
+            </w:pPr>
+            <w:r>
+              <w:t xml:space="preserve">Age</w:t>
+            </w:r>
+          </w:p>
+        </w:tc>
+        <w:tc>
+          <w:p>
+            <w:pPr>
+              <w:pStyle w:val="Compact"/>
+              <w:jc w:val="left"/>
+            </w:pPr>
+            <w:r>
+              <w:t xml:space="preserve">57</w:t>
+            </w:r>
+          </w:p>
+        </w:tc>
+        <w:tc>
+          <w:p>
+            <w:pPr>
+              <w:pStyle w:val="Compact"/>
+              <w:jc w:val="left"/>
+            </w:pPr>
+            <w:r>
+              <w:t xml:space="preserve">54</w:t>
+            </w:r>
+          </w:p>
+        </w:tc>
+        <w:tc>
+          <w:p>
+            <w:pPr>
+              <w:pStyle w:val="Compact"/>
+              <w:jc w:val="left"/>
+            </w:pPr>
+            <w:r>
+              <w:t xml:space="preserve">62</w:t>
+            </w:r>
+          </w:p>
+        </w:tc>
+        <w:tc>
+          <w:p>
+            <w:pPr>
+              <w:pStyle w:val="Compact"/>
+              <w:jc w:val="left"/>
+            </w:pPr>
+            <w:r>
+              <w:t xml:space="preserve">57</w:t>
+            </w:r>
+          </w:p>
+        </w:tc>
+        <w:tc>
+          <w:p>
+            <w:pPr>
+              <w:pStyle w:val="Compact"/>
+              <w:jc w:val="left"/>
+            </w:pPr>
+            <w:r>
+              <w:t xml:space="preserve">60</w:t>
+            </w:r>
+          </w:p>
+        </w:tc>
+        <w:tc>
+          <w:p>
+            <w:pPr>
+              <w:pStyle w:val="Compact"/>
+              <w:jc w:val="left"/>
+            </w:pPr>
+            <w:r>
+              <w:t xml:space="preserve">57</w:t>
+            </w:r>
+          </w:p>
+        </w:tc>
+        <w:tc>
+          <w:p>
+            <w:pPr>
+              <w:pStyle w:val="Compact"/>
+              <w:jc w:val="left"/>
+            </w:pPr>
+            <w:r>
+              <w:t xml:space="preserve">58</w:t>
+            </w:r>
+          </w:p>
+        </w:tc>
+        <w:tc>
+          <w:p>
+            <w:pPr>
+              <w:pStyle w:val="Compact"/>
+              <w:jc w:val="left"/>
+            </w:pPr>
+            <w:r>
+              <w:t xml:space="preserve">62</w:t>
+            </w:r>
+          </w:p>
+        </w:tc>
+        <w:tc>
+          <w:p>
+            <w:pPr>
+              <w:pStyle w:val="Compact"/>
+              <w:jc w:val="left"/>
+            </w:pPr>
+            <w:r>
+              <w:t xml:space="preserve">56</w:t>
+            </w:r>
+          </w:p>
+        </w:tc>
+      </w:tr>
+      <w:tr>
+        <w:tc>
+          <w:p>
+            <w:pPr>
+              <w:pStyle w:val="Compact"/>
+              <w:jc w:val="left"/>
+            </w:pPr>
+            <w:r>
+              <w:t xml:space="preserve">6</w:t>
+            </w:r>
+          </w:p>
+        </w:tc>
+        <w:tc>
+          <w:p>
+            <w:pPr>
+              <w:pStyle w:val="Compact"/>
+              <w:jc w:val="left"/>
+            </w:pPr>
+            <w:r>
+              <w:t xml:space="preserve">CAD</w:t>
+            </w:r>
+          </w:p>
+        </w:tc>
+        <w:tc>
+          <w:p>
+            <w:pPr>
+              <w:pStyle w:val="Compact"/>
+              <w:jc w:val="left"/>
+            </w:pPr>
+            <w:r>
+              <w:t xml:space="preserve">0.4% (6956)</w:t>
+            </w:r>
+          </w:p>
+        </w:tc>
+        <w:tc>
+          <w:p>
+            <w:pPr>
+              <w:pStyle w:val="Compact"/>
+              <w:jc w:val="left"/>
+            </w:pPr>
+            <w:r>
+              <w:t xml:space="preserve">0.1% (640)</w:t>
+            </w:r>
+          </w:p>
+        </w:tc>
+        <w:tc>
+          <w:p>
+            <w:pPr>
+              <w:pStyle w:val="Compact"/>
+              <w:jc w:val="left"/>
+            </w:pPr>
+            <w:r>
+              <w:t xml:space="preserve">1.1% (6238)</w:t>
+            </w:r>
+          </w:p>
+        </w:tc>
+        <w:tc>
+          <w:p>
+            <w:pPr>
+              <w:pStyle w:val="Compact"/>
+              <w:jc w:val="left"/>
+            </w:pPr>
+            <w:r>
+              <w:t xml:space="preserve">0.1% (6)</w:t>
+            </w:r>
+          </w:p>
+        </w:tc>
+        <w:tc>
+          <w:p>
+            <w:pPr>
+              <w:pStyle w:val="Compact"/>
+              <w:jc w:val="left"/>
+            </w:pPr>
+            <w:r>
+              <w:t xml:space="preserve">0.9% (7)</w:t>
+            </w:r>
+          </w:p>
+        </w:tc>
+        <w:tc>
+          <w:p>
+            <w:pPr>
+              <w:pStyle w:val="Compact"/>
+              <w:jc w:val="left"/>
+            </w:pPr>
+            <w:r>
+              <w:t xml:space="preserve">0.0% (0)</w:t>
+            </w:r>
+          </w:p>
+        </w:tc>
+        <w:tc>
+          <w:p>
+            <w:pPr>
+              <w:pStyle w:val="Compact"/>
+              <w:jc w:val="left"/>
+            </w:pPr>
+            <w:r>
+              <w:t xml:space="preserve">1.4% (52)</w:t>
+            </w:r>
+          </w:p>
+        </w:tc>
+        <w:tc>
+          <w:p>
+            <w:pPr>
+              <w:pStyle w:val="Compact"/>
+              <w:jc w:val="left"/>
+            </w:pPr>
+            <w:r>
+              <w:t xml:space="preserve">0.0% (0)</w:t>
+            </w:r>
+          </w:p>
+        </w:tc>
+        <w:tc>
+          <w:p>
+            <w:pPr>
+              <w:pStyle w:val="Compact"/>
+              <w:jc w:val="left"/>
+            </w:pPr>
+            <w:r>
+              <w:t xml:space="preserve">1.3% (13)</w:t>
+            </w:r>
+          </w:p>
+        </w:tc>
+      </w:tr>
+      <w:tr>
+        <w:tc>
+          <w:p>
+            <w:pPr>
+              <w:pStyle w:val="Compact"/>
+              <w:jc w:val="left"/>
+            </w:pPr>
+            <w:r>
+              <w:t xml:space="preserve">7</w:t>
+            </w:r>
+          </w:p>
+        </w:tc>
+        <w:tc>
+          <w:p>
+            <w:pPr>
+              <w:pStyle w:val="Compact"/>
+              <w:jc w:val="left"/>
+            </w:pPr>
+            <w:r>
+              <w:t xml:space="preserve">CBS</w:t>
+            </w:r>
+          </w:p>
+        </w:tc>
+        <w:tc>
+          <w:p>
+            <w:pPr>
+              <w:pStyle w:val="Compact"/>
+              <w:jc w:val="left"/>
+            </w:pPr>
+            <w:r>
+              <w:t xml:space="preserve">0.3% (5636)</w:t>
+            </w:r>
+          </w:p>
+        </w:tc>
+        <w:tc>
+          <w:p>
+            <w:pPr>
+              <w:pStyle w:val="Compact"/>
+              <w:jc w:val="left"/>
+            </w:pPr>
+            <w:r>
+              <w:t xml:space="preserve">0.1% (737)</w:t>
+            </w:r>
+          </w:p>
+        </w:tc>
+        <w:tc>
+          <w:p>
+            <w:pPr>
+              <w:pStyle w:val="Compact"/>
+              <w:jc w:val="left"/>
+            </w:pPr>
+            <w:r>
+              <w:t xml:space="preserve">0.8% (4810)</w:t>
+            </w:r>
+          </w:p>
+        </w:tc>
+        <w:tc>
+          <w:p>
+            <w:pPr>
+              <w:pStyle w:val="Compact"/>
+              <w:jc w:val="left"/>
+            </w:pPr>
+            <w:r>
+              <w:t xml:space="preserve">0.1% (4)</w:t>
+            </w:r>
+          </w:p>
+        </w:tc>
+        <w:tc>
+          <w:p>
+            <w:pPr>
+              <w:pStyle w:val="Compact"/>
+              <w:jc w:val="left"/>
+            </w:pPr>
+            <w:r>
+              <w:t xml:space="preserve">0.3% (2)</w:t>
+            </w:r>
+          </w:p>
+        </w:tc>
+        <w:tc>
+          <w:p>
+            <w:pPr>
+              <w:pStyle w:val="Compact"/>
+              <w:jc w:val="left"/>
+            </w:pPr>
+            <w:r>
+              <w:t xml:space="preserve">0.0% (0)</w:t>
+            </w:r>
+          </w:p>
+        </w:tc>
+        <w:tc>
+          <w:p>
+            <w:pPr>
+              <w:pStyle w:val="Compact"/>
+              <w:jc w:val="left"/>
+            </w:pPr>
+            <w:r>
+              <w:t xml:space="preserve">2.0% (77)</w:t>
+            </w:r>
+          </w:p>
+        </w:tc>
+        <w:tc>
+          <w:p>
+            <w:pPr>
+              <w:pStyle w:val="Compact"/>
+              <w:jc w:val="left"/>
+            </w:pPr>
+            <w:r>
+              <w:t xml:space="preserve">0.0% (0)</w:t>
+            </w:r>
+          </w:p>
+        </w:tc>
+        <w:tc>
+          <w:p>
+            <w:pPr>
+              <w:pStyle w:val="Compact"/>
+              <w:jc w:val="left"/>
+            </w:pPr>
+            <w:r>
+              <w:t xml:space="preserve">0.6% (6)</w:t>
+            </w:r>
+          </w:p>
+        </w:tc>
+      </w:tr>
+      <w:tr>
+        <w:tc>
+          <w:p>
+            <w:pPr>
+              <w:pStyle w:val="Compact"/>
+              <w:jc w:val="left"/>
+            </w:pPr>
+            <w:r>
+              <w:t xml:space="preserve">8</w:t>
+            </w:r>
+          </w:p>
+        </w:tc>
+        <w:tc>
+          <w:p>
+            <w:pPr>
+              <w:pStyle w:val="Compact"/>
+              <w:jc w:val="left"/>
+            </w:pPr>
+            <w:r>
+              <w:t xml:space="preserve">CVD</w:t>
+            </w:r>
+          </w:p>
+        </w:tc>
+        <w:tc>
+          <w:p>
+            <w:pPr>
+              <w:pStyle w:val="Compact"/>
+              <w:jc w:val="left"/>
+            </w:pPr>
+            <w:r>
+              <w:t xml:space="preserve">2.1% (35196)</w:t>
+            </w:r>
+          </w:p>
+        </w:tc>
+        <w:tc>
+          <w:p>
+            <w:pPr>
+              <w:pStyle w:val="Compact"/>
+              <w:jc w:val="left"/>
+            </w:pPr>
+            <w:r>
+              <w:t xml:space="preserve">1.1% (12260)</w:t>
+            </w:r>
+          </w:p>
+        </w:tc>
+        <w:tc>
+          <w:p>
+            <w:pPr>
+              <w:pStyle w:val="Compact"/>
+              <w:jc w:val="left"/>
+            </w:pPr>
+            <w:r>
+              <w:t xml:space="preserve">3.9% (22635)</w:t>
+            </w:r>
+          </w:p>
+        </w:tc>
+        <w:tc>
+          <w:p>
+            <w:pPr>
+              <w:pStyle w:val="Compact"/>
+              <w:jc w:val="left"/>
+            </w:pPr>
+            <w:r>
+              <w:t xml:space="preserve">1.6% (86)</w:t>
+            </w:r>
+          </w:p>
+        </w:tc>
+        <w:tc>
+          <w:p>
+            <w:pPr>
+              <w:pStyle w:val="Compact"/>
+              <w:jc w:val="left"/>
+            </w:pPr>
+            <w:r>
+              <w:t xml:space="preserve">2.5% (19)</w:t>
+            </w:r>
+          </w:p>
+        </w:tc>
+        <w:tc>
+          <w:p>
+            <w:pPr>
+              <w:pStyle w:val="Compact"/>
+              <w:jc w:val="left"/>
+            </w:pPr>
+            <w:r>
+              <w:t xml:space="preserve">2.4% (3)</w:t>
+            </w:r>
+          </w:p>
+        </w:tc>
+        <w:tc>
+          <w:p>
+            <w:pPr>
+              <w:pStyle w:val="Compact"/>
+              <w:jc w:val="left"/>
+            </w:pPr>
+            <w:r>
+              <w:t xml:space="preserve">4.4% (169)</w:t>
+            </w:r>
+          </w:p>
+        </w:tc>
+        <w:tc>
+          <w:p>
+            <w:pPr>
+              <w:pStyle w:val="Compact"/>
+              <w:jc w:val="left"/>
+            </w:pPr>
+            <w:r>
+              <w:t xml:space="preserve">4.3% (7)</w:t>
+            </w:r>
+          </w:p>
+        </w:tc>
+        <w:tc>
+          <w:p>
+            <w:pPr>
+              <w:pStyle w:val="Compact"/>
+              <w:jc w:val="left"/>
+            </w:pPr>
+            <w:r>
+              <w:t xml:space="preserve">1.7% (17)</w:t>
+            </w:r>
+          </w:p>
+        </w:tc>
+      </w:tr>
+      <w:tr>
+        <w:tc>
+          <w:p>
+            <w:pPr>
+              <w:pStyle w:val="Compact"/>
+              <w:jc w:val="left"/>
+            </w:pPr>
+            <w:r>
+              <w:t xml:space="preserve">9</w:t>
+            </w:r>
+          </w:p>
+        </w:tc>
+        <w:tc>
+          <w:p>
+            <w:pPr>
+              <w:pStyle w:val="Compact"/>
+              <w:jc w:val="left"/>
+            </w:pPr>
+            <w:r>
+              <w:t xml:space="preserve">Charlson (ever &gt; 0)</w:t>
+            </w:r>
+          </w:p>
+        </w:tc>
+        <w:tc>
+          <w:p>
+            <w:pPr>
+              <w:pStyle w:val="Compact"/>
+              <w:jc w:val="left"/>
+            </w:pPr>
+            <w:r>
+              <w:t xml:space="preserve">30.5% (522725)</w:t>
+            </w:r>
+          </w:p>
+        </w:tc>
+        <w:tc>
+          <w:p>
+            <w:pPr>
+              <w:pStyle w:val="Compact"/>
+              <w:jc w:val="left"/>
+            </w:pPr>
+            <w:r>
+              <w:t xml:space="preserve">25.3% (283183)</w:t>
+            </w:r>
+          </w:p>
+        </w:tc>
+        <w:tc>
+          <w:p>
+            <w:pPr>
+              <w:pStyle w:val="Compact"/>
+              <w:jc w:val="left"/>
+            </w:pPr>
+            <w:r>
+              <w:t xml:space="preserve">40.3% (234530)</w:t>
+            </w:r>
+          </w:p>
+        </w:tc>
+        <w:tc>
+          <w:p>
+            <w:pPr>
+              <w:pStyle w:val="Compact"/>
+              <w:jc w:val="left"/>
+            </w:pPr>
+            <w:r>
+              <w:t xml:space="preserve">42.2% (2258)</w:t>
+            </w:r>
+          </w:p>
+        </w:tc>
+        <w:tc>
+          <w:p>
+            <w:pPr>
+              <w:pStyle w:val="Compact"/>
+              <w:jc w:val="left"/>
+            </w:pPr>
+            <w:r>
+              <w:t xml:space="preserve">41.3% (311)</w:t>
+            </w:r>
+          </w:p>
+        </w:tc>
+        <w:tc>
+          <w:p>
+            <w:pPr>
+              <w:pStyle w:val="Compact"/>
+              <w:jc w:val="left"/>
+            </w:pPr>
+            <w:r>
+              <w:t xml:space="preserve">24.6% (31)</w:t>
+            </w:r>
+          </w:p>
+        </w:tc>
+        <w:tc>
+          <w:p>
+            <w:pPr>
+              <w:pStyle w:val="Compact"/>
+              <w:jc w:val="left"/>
+            </w:pPr>
+            <w:r>
+              <w:t xml:space="preserve">50.5% (1945)</w:t>
+            </w:r>
+          </w:p>
+        </w:tc>
+        <w:tc>
+          <w:p>
+            <w:pPr>
+              <w:pStyle w:val="Compact"/>
+              <w:jc w:val="left"/>
+            </w:pPr>
+            <w:r>
+              <w:t xml:space="preserve">43.3% (71)</w:t>
+            </w:r>
+          </w:p>
+        </w:tc>
+        <w:tc>
+          <w:p>
+            <w:pPr>
+              <w:pStyle w:val="Compact"/>
+              <w:jc w:val="left"/>
+            </w:pPr>
+            <w:r>
+              <w:t xml:space="preserve">40.1% (396)</w:t>
+            </w:r>
+          </w:p>
+        </w:tc>
+      </w:tr>
+      <w:tr>
+        <w:tc>
+          <w:p>
+            <w:pPr>
+              <w:pStyle w:val="Compact"/>
+              <w:jc w:val="left"/>
+            </w:pPr>
+            <w:r>
+              <w:t xml:space="preserve">10</w:t>
+            </w:r>
+          </w:p>
+        </w:tc>
+        <w:tc>
+          <w:p>
+            <w:pPr>
+              <w:pStyle w:val="Compact"/>
+              <w:jc w:val="left"/>
+            </w:pPr>
+            <w:r>
+              <w:t xml:space="preserve">IMD-2010 (median)</w:t>
+            </w:r>
+          </w:p>
+        </w:tc>
+        <w:tc>
+          <w:p>
+            <w:pPr>
+              <w:pStyle w:val="Compact"/>
+              <w:jc w:val="left"/>
+            </w:pPr>
+            <w:r>
+              <w:t xml:space="preserve">9</w:t>
+            </w:r>
+          </w:p>
+        </w:tc>
+        <w:tc>
+          <w:p>
+            <w:pPr>
+              <w:pStyle w:val="Compact"/>
+              <w:jc w:val="left"/>
+            </w:pPr>
+            <w:r>
+              <w:t xml:space="preserve">8</w:t>
+            </w:r>
+          </w:p>
+        </w:tc>
+        <w:tc>
+          <w:p>
+            <w:pPr>
+              <w:pStyle w:val="Compact"/>
+              <w:jc w:val="left"/>
+            </w:pPr>
+            <w:r>
+              <w:t xml:space="preserve">9</w:t>
+            </w:r>
+          </w:p>
+        </w:tc>
+        <w:tc>
+          <w:p>
+            <w:pPr>
+              <w:pStyle w:val="Compact"/>
+              <w:jc w:val="left"/>
+            </w:pPr>
+            <w:r>
+              <w:t xml:space="preserve">8</w:t>
+            </w:r>
+          </w:p>
+        </w:tc>
+        <w:tc>
+          <w:p>
+            <w:pPr>
+              <w:pStyle w:val="Compact"/>
+              <w:jc w:val="left"/>
+            </w:pPr>
+            <w:r>
+              <w:t xml:space="preserve">9</w:t>
+            </w:r>
+          </w:p>
+        </w:tc>
+        <w:tc>
+          <w:p>
+            <w:pPr>
+              <w:pStyle w:val="Compact"/>
+              <w:jc w:val="left"/>
+            </w:pPr>
+            <w:r>
+              <w:t xml:space="preserve">13</w:t>
+            </w:r>
+          </w:p>
+        </w:tc>
+        <w:tc>
+          <w:p>
+            <w:pPr>
+              <w:pStyle w:val="Compact"/>
+              <w:jc w:val="left"/>
+            </w:pPr>
+            <w:r>
+              <w:t xml:space="preserve">10</w:t>
+            </w:r>
+          </w:p>
+        </w:tc>
+        <w:tc>
+          <w:p>
+            <w:pPr>
+              <w:pStyle w:val="Compact"/>
+              <w:jc w:val="left"/>
+            </w:pPr>
+            <w:r>
+              <w:t xml:space="preserve">10</w:t>
+            </w:r>
+          </w:p>
+        </w:tc>
+        <w:tc>
+          <w:p>
+            <w:pPr>
+              <w:pStyle w:val="Compact"/>
+              <w:jc w:val="left"/>
+            </w:pPr>
+            <w:r>
+              <w:t xml:space="preserve">10</w:t>
+            </w:r>
+          </w:p>
+        </w:tc>
+      </w:tr>
+      <w:tr>
+        <w:tc>
+          <w:p>
+            <w:pPr>
+              <w:pStyle w:val="Compact"/>
+              <w:jc w:val="left"/>
+            </w:pPr>
+            <w:r>
+              <w:t xml:space="preserve">11</w:t>
+            </w:r>
+          </w:p>
+        </w:tc>
+        <w:tc>
+          <w:p>
+            <w:pPr>
+              <w:pStyle w:val="Compact"/>
+              <w:jc w:val="left"/>
+            </w:pPr>
+            <w:r>
+              <w:t xml:space="preserve">Consulation rate (mean/SD)</w:t>
+            </w:r>
+          </w:p>
+        </w:tc>
+        <w:tc>
+          <w:p>
+            <w:pPr>
+              <w:pStyle w:val="Compact"/>
+              <w:jc w:val="left"/>
+            </w:pPr>
+            <w:r>
+              <w:t xml:space="preserve">5.4 (5.4)</w:t>
+            </w:r>
+          </w:p>
+        </w:tc>
+        <w:tc>
+          <w:p>
+            <w:pPr>
+              <w:pStyle w:val="Compact"/>
+              <w:jc w:val="left"/>
+            </w:pPr>
+            <w:r>
+              <w:t xml:space="preserve">5.0 (5.0)</w:t>
+            </w:r>
+          </w:p>
+        </w:tc>
+        <w:tc>
+          <w:p>
+            <w:pPr>
+              <w:pStyle w:val="Compact"/>
+              <w:jc w:val="left"/>
+            </w:pPr>
+            <w:r>
+              <w:t xml:space="preserve">6.2 (6.0)</w:t>
+            </w:r>
+          </w:p>
+        </w:tc>
+        <w:tc>
+          <w:p>
+            <w:pPr>
+              <w:pStyle w:val="Compact"/>
+              <w:jc w:val="left"/>
+            </w:pPr>
+            <w:r>
+              <w:t xml:space="preserve">8.5 (7.3)</w:t>
+            </w:r>
+          </w:p>
+        </w:tc>
+        <w:tc>
+          <w:p>
+            <w:pPr>
+              <w:pStyle w:val="Compact"/>
+              <w:jc w:val="left"/>
+            </w:pPr>
+            <w:r>
+              <w:t xml:space="preserve">7.3 (6.6)</w:t>
+            </w:r>
+          </w:p>
+        </w:tc>
+        <w:tc>
+          <w:p>
+            <w:pPr>
+              <w:pStyle w:val="Compact"/>
+              <w:jc w:val="left"/>
+            </w:pPr>
+            <w:r>
+              <w:t xml:space="preserve">4.8 (4.3)</w:t>
+            </w:r>
+          </w:p>
+        </w:tc>
+        <w:tc>
+          <w:p>
+            <w:pPr>
+              <w:pStyle w:val="Compact"/>
+              <w:jc w:val="left"/>
+            </w:pPr>
+            <w:r>
+              <w:t xml:space="preserve">7.0 (6.0)</w:t>
+            </w:r>
+          </w:p>
+        </w:tc>
+        <w:tc>
+          <w:p>
+            <w:pPr>
+              <w:pStyle w:val="Compact"/>
+              <w:jc w:val="left"/>
+            </w:pPr>
+            <w:r>
+              <w:t xml:space="preserve">9.2 (7.8)</w:t>
+            </w:r>
+          </w:p>
+        </w:tc>
+        <w:tc>
+          <w:p>
+            <w:pPr>
+              <w:pStyle w:val="Compact"/>
+              <w:jc w:val="left"/>
+            </w:pPr>
+            <w:r>
+              <w:t xml:space="preserve">8.0 (8.0)</w:t>
+            </w:r>
+          </w:p>
+        </w:tc>
+      </w:tr>
+      <w:tr>
+        <w:tc>
+          <w:p>
+            <w:pPr>
+              <w:pStyle w:val="Compact"/>
+              <w:jc w:val="left"/>
+            </w:pPr>
+            <w:r>
+              <w:t xml:space="preserve">12</w:t>
+            </w:r>
+          </w:p>
+        </w:tc>
+        <w:tc>
+          <w:p>
+            <w:pPr>
+              <w:pStyle w:val="Compact"/>
+              <w:jc w:val="left"/>
+            </w:pPr>
+            <w:r>
+              <w:t xml:space="preserve">Alcohol (ever)</w:t>
+            </w:r>
+          </w:p>
+        </w:tc>
+        <w:tc>
+          <w:p>
+            <w:pPr>
+              <w:pStyle w:val="Compact"/>
+              <w:jc w:val="left"/>
+            </w:pPr>
+            <w:r>
+              <w:t xml:space="preserve">85.9% (1469813)</w:t>
+            </w:r>
+          </w:p>
+        </w:tc>
+        <w:tc>
+          <w:p>
+            <w:pPr>
+              <w:pStyle w:val="Compact"/>
+              <w:jc w:val="left"/>
+            </w:pPr>
+            <w:r>
+              <w:t xml:space="preserve">86.5% (967461)</w:t>
+            </w:r>
+          </w:p>
+        </w:tc>
+        <w:tc>
+          <w:p>
+            <w:pPr>
+              <w:pStyle w:val="Compact"/>
+              <w:jc w:val="left"/>
+            </w:pPr>
+            <w:r>
+              <w:t xml:space="preserve">84.8% (493036)</w:t>
+            </w:r>
+          </w:p>
+        </w:tc>
+        <w:tc>
+          <w:p>
+            <w:pPr>
+              <w:pStyle w:val="Compact"/>
+              <w:jc w:val="left"/>
+            </w:pPr>
+            <w:r>
+              <w:t xml:space="preserve">82.9% (4436)</w:t>
+            </w:r>
+          </w:p>
+        </w:tc>
+        <w:tc>
+          <w:p>
+            <w:pPr>
+              <w:pStyle w:val="Compact"/>
+              <w:jc w:val="left"/>
+            </w:pPr>
+            <w:r>
+              <w:t xml:space="preserve">84.2% (634)</w:t>
+            </w:r>
+          </w:p>
+        </w:tc>
+        <w:tc>
+          <w:p>
+            <w:pPr>
+              <w:pStyle w:val="Compact"/>
+              <w:jc w:val="left"/>
+            </w:pPr>
+            <w:r>
+              <w:t xml:space="preserve">88.1% (111)</w:t>
+            </w:r>
+          </w:p>
+        </w:tc>
+        <w:tc>
+          <w:p>
+            <w:pPr>
+              <w:pStyle w:val="Compact"/>
+              <w:jc w:val="left"/>
+            </w:pPr>
+            <w:r>
+              <w:t xml:space="preserve">82.8% (3188)</w:t>
+            </w:r>
+          </w:p>
+        </w:tc>
+        <w:tc>
+          <w:p>
+            <w:pPr>
+              <w:pStyle w:val="Compact"/>
+              <w:jc w:val="left"/>
+            </w:pPr>
+            <w:r>
+              <w:t xml:space="preserve">83.5% (137)</w:t>
+            </w:r>
+          </w:p>
+        </w:tc>
+        <w:tc>
+          <w:p>
+            <w:pPr>
+              <w:pStyle w:val="Compact"/>
+              <w:jc w:val="left"/>
+            </w:pPr>
+            <w:r>
+              <w:t xml:space="preserve">82.1% (810)</w:t>
+            </w:r>
+          </w:p>
+        </w:tc>
+      </w:tr>
+      <w:tr>
+        <w:tc>
+          <w:p>
+            <w:pPr>
+              <w:pStyle w:val="Compact"/>
+              <w:jc w:val="left"/>
+            </w:pPr>
+            <w:r>
+              <w:t xml:space="preserve">13</w:t>
+            </w:r>
+          </w:p>
+        </w:tc>
+        <w:tc>
+          <w:p>
+            <w:pPr>
+              <w:pStyle w:val="Compact"/>
+              <w:jc w:val="left"/>
+            </w:pPr>
+            <w:r>
+              <w:t xml:space="preserve">Smoking (ever)</w:t>
+            </w:r>
+          </w:p>
+        </w:tc>
+        <w:tc>
+          <w:p>
+            <w:pPr>
+              <w:pStyle w:val="Compact"/>
+              <w:jc w:val="left"/>
+            </w:pPr>
+            <w:r>
+              <w:t xml:space="preserve">51.1% (873795)</w:t>
+            </w:r>
+          </w:p>
+        </w:tc>
+        <w:tc>
+          <w:p>
+            <w:pPr>
+              <w:pStyle w:val="Compact"/>
+              <w:jc w:val="left"/>
+            </w:pPr>
+            <w:r>
+              <w:t xml:space="preserve">47.1% (526337)</w:t>
+            </w:r>
+          </w:p>
+        </w:tc>
+        <w:tc>
+          <w:p>
+            <w:pPr>
+              <w:pStyle w:val="Compact"/>
+              <w:jc w:val="left"/>
+            </w:pPr>
+            <w:r>
+              <w:t xml:space="preserve">58.7% (341051)</w:t>
+            </w:r>
+          </w:p>
+        </w:tc>
+        <w:tc>
+          <w:p>
+            <w:pPr>
+              <w:pStyle w:val="Compact"/>
+              <w:jc w:val="left"/>
+            </w:pPr>
+            <w:r>
+              <w:t xml:space="preserve">55.3% (2960)</w:t>
+            </w:r>
+          </w:p>
+        </w:tc>
+        <w:tc>
+          <w:p>
+            <w:pPr>
+              <w:pStyle w:val="Compact"/>
+              <w:jc w:val="left"/>
+            </w:pPr>
+            <w:r>
+              <w:t xml:space="preserve">58.0% (437)</w:t>
+            </w:r>
+          </w:p>
+        </w:tc>
+        <w:tc>
+          <w:p>
+            <w:pPr>
+              <w:pStyle w:val="Compact"/>
+              <w:jc w:val="left"/>
+            </w:pPr>
+            <w:r>
+              <w:t xml:space="preserve">59.5% (75)</w:t>
+            </w:r>
+          </w:p>
+        </w:tc>
+        <w:tc>
+          <w:p>
+            <w:pPr>
+              <w:pStyle w:val="Compact"/>
+              <w:jc w:val="left"/>
+            </w:pPr>
+            <w:r>
+              <w:t xml:space="preserve">60.3% (2322)</w:t>
+            </w:r>
+          </w:p>
+        </w:tc>
+        <w:tc>
+          <w:p>
+            <w:pPr>
+              <w:pStyle w:val="Compact"/>
+              <w:jc w:val="left"/>
+            </w:pPr>
+            <w:r>
+              <w:t xml:space="preserve">52.4% (86)</w:t>
+            </w:r>
+          </w:p>
+        </w:tc>
+        <w:tc>
+          <w:p>
+            <w:pPr>
+              <w:pStyle w:val="Compact"/>
+              <w:jc w:val="left"/>
+            </w:pPr>
+            <w:r>
+              <w:t xml:space="preserve">53.4% (527)</w:t>
+            </w:r>
+          </w:p>
+        </w:tc>
+      </w:tr>
+      <w:tr>
+        <w:tc>
+          <w:p>
+            <w:pPr>
+              <w:pStyle w:val="Compact"/>
+              <w:jc w:val="left"/>
+            </w:pPr>
+            <w:r>
+              <w:t xml:space="preserve">14</w:t>
+            </w:r>
+          </w:p>
+        </w:tc>
+        <w:tc>
+          <w:p>
+            <w:pPr>
+              <w:pStyle w:val="Compact"/>
+              <w:jc w:val="left"/>
+            </w:pPr>
+            <w:r>
+              <w:t xml:space="preserve">BMI (mean/SD)</w:t>
+            </w:r>
+          </w:p>
+        </w:tc>
+        <w:tc>
+          <w:p>
+            <w:pPr>
+              <w:pStyle w:val="Compact"/>
+              <w:jc w:val="left"/>
+            </w:pPr>
+            <w:r>
+              <w:t xml:space="preserve">27.0 (5.3)</w:t>
+            </w:r>
+          </w:p>
+        </w:tc>
+        <w:tc>
+          <w:p>
+            <w:pPr>
+              <w:pStyle w:val="Compact"/>
+              <w:jc w:val="left"/>
+            </w:pPr>
+            <w:r>
+              <w:t xml:space="preserve">26.7 (5.2)</w:t>
+            </w:r>
+          </w:p>
+        </w:tc>
+        <w:tc>
+          <w:p>
+            <w:pPr>
+              <w:pStyle w:val="Compact"/>
+              <w:jc w:val="left"/>
+            </w:pPr>
+            <w:r>
+              <w:t xml:space="preserve">27.7 (5.2)</w:t>
+            </w:r>
+          </w:p>
+        </w:tc>
+        <w:tc>
+          <w:p>
+            <w:pPr>
+              <w:pStyle w:val="Compact"/>
+              <w:jc w:val="left"/>
+            </w:pPr>
+            <w:r>
+              <w:t xml:space="preserve">26.8 (5.8)</w:t>
+            </w:r>
+          </w:p>
+        </w:tc>
+        <w:tc>
+          <w:p>
+            <w:pPr>
+              <w:pStyle w:val="Compact"/>
+              <w:jc w:val="left"/>
+            </w:pPr>
+            <w:r>
+              <w:t xml:space="preserve">28.0 (5.7)</w:t>
+            </w:r>
+          </w:p>
+        </w:tc>
+        <w:tc>
+          <w:p>
+            <w:pPr>
+              <w:pStyle w:val="Compact"/>
+              <w:jc w:val="left"/>
+            </w:pPr>
+            <w:r>
+              <w:t xml:space="preserve">28.2 (4.8)</w:t>
+            </w:r>
+          </w:p>
+        </w:tc>
+        <w:tc>
+          <w:p>
+            <w:pPr>
+              <w:pStyle w:val="Compact"/>
+              <w:jc w:val="left"/>
+            </w:pPr>
+            <w:r>
+              <w:t xml:space="preserve">28.9 (5.2)</w:t>
+            </w:r>
+          </w:p>
+        </w:tc>
+        <w:tc>
+          <w:p>
+            <w:pPr>
+              <w:pStyle w:val="Compact"/>
+              <w:jc w:val="left"/>
+            </w:pPr>
+            <w:r>
+              <w:t xml:space="preserve">26.5 (5.0)</w:t>
+            </w:r>
+          </w:p>
+        </w:tc>
+        <w:tc>
+          <w:p>
+            <w:pPr>
+              <w:pStyle w:val="Compact"/>
+              <w:jc w:val="left"/>
+            </w:pPr>
+            <w:r>
+              <w:t xml:space="preserve">26.8 (5.4)</w:t>
+            </w:r>
+          </w:p>
+        </w:tc>
+      </w:tr>
+      <w:tr>
+        <w:tc>
+          <w:p>
+            <w:pPr>
+              <w:pStyle w:val="Compact"/>
+              <w:jc w:val="left"/>
+            </w:pPr>
+            <w:r>
+              <w:t xml:space="preserve">15</w:t>
+            </w:r>
+          </w:p>
+        </w:tc>
+        <w:tc>
+          <w:p>
+            <w:pPr>
+              <w:pStyle w:val="Compact"/>
+              <w:jc w:val="left"/>
+            </w:pPr>
+            <w:r>
+              <w:t xml:space="preserve">PAD</w:t>
+            </w:r>
+          </w:p>
+        </w:tc>
+        <w:tc>
+          <w:p>
+            <w:pPr>
+              <w:pStyle w:val="Compact"/>
+              <w:jc w:val="left"/>
+            </w:pPr>
+            <w:r>
+              <w:t xml:space="preserve">0.7% (12622)</w:t>
+            </w:r>
+          </w:p>
+        </w:tc>
+        <w:tc>
+          <w:p>
+            <w:pPr>
+              <w:pStyle w:val="Compact"/>
+              <w:jc w:val="left"/>
+            </w:pPr>
+            <w:r>
+              <w:t xml:space="preserve">0.4% (4234)</w:t>
+            </w:r>
+          </w:p>
+        </w:tc>
+        <w:tc>
+          <w:p>
+            <w:pPr>
+              <w:pStyle w:val="Compact"/>
+              <w:jc w:val="left"/>
+            </w:pPr>
+            <w:r>
+              <w:t xml:space="preserve">1.4% (8241)</w:t>
+            </w:r>
+          </w:p>
+        </w:tc>
+        <w:tc>
+          <w:p>
+            <w:pPr>
+              <w:pStyle w:val="Compact"/>
+              <w:jc w:val="left"/>
+            </w:pPr>
+            <w:r>
+              <w:t xml:space="preserve">0.9% (46)</w:t>
+            </w:r>
+          </w:p>
+        </w:tc>
+        <w:tc>
+          <w:p>
+            <w:pPr>
+              <w:pStyle w:val="Compact"/>
+              <w:jc w:val="left"/>
+            </w:pPr>
+            <w:r>
+              <w:t xml:space="preserve">0.8% (6)</w:t>
+            </w:r>
+          </w:p>
+        </w:tc>
+        <w:tc>
+          <w:p>
+            <w:pPr>
+              <w:pStyle w:val="Compact"/>
+              <w:jc w:val="left"/>
+            </w:pPr>
+            <w:r>
+              <w:t xml:space="preserve">0.8% (1)</w:t>
+            </w:r>
+          </w:p>
+        </w:tc>
+        <w:tc>
+          <w:p>
+            <w:pPr>
+              <w:pStyle w:val="Compact"/>
+              <w:jc w:val="left"/>
+            </w:pPr>
+            <w:r>
+              <w:t xml:space="preserve">1.9% (74)</w:t>
+            </w:r>
+          </w:p>
+        </w:tc>
+        <w:tc>
+          <w:p>
+            <w:pPr>
+              <w:pStyle w:val="Compact"/>
+              <w:jc w:val="left"/>
+            </w:pPr>
+            <w:r>
+              <w:t xml:space="preserve">6.1% (10)</w:t>
+            </w:r>
+          </w:p>
+        </w:tc>
+        <w:tc>
+          <w:p>
+            <w:pPr>
+              <w:pStyle w:val="Compact"/>
+              <w:jc w:val="left"/>
+            </w:pPr>
+            <w:r>
+              <w:t xml:space="preserve">1.0% (10)</w:t>
+            </w:r>
+          </w:p>
+        </w:tc>
+      </w:tr>
+      <w:tr>
+        <w:tc>
+          <w:p>
+            <w:pPr>
+              <w:pStyle w:val="Compact"/>
+              <w:jc w:val="left"/>
+            </w:pPr>
+            <w:r>
+              <w:t xml:space="preserve">16</w:t>
+            </w:r>
+          </w:p>
+        </w:tc>
+        <w:tc>
+          <w:p>
+            <w:pPr>
+              <w:pStyle w:val="Compact"/>
+              <w:jc w:val="left"/>
+            </w:pPr>
+            <w:r>
+              <w:t xml:space="preserve">Hypertension</w:t>
+            </w:r>
+          </w:p>
+        </w:tc>
+        <w:tc>
+          <w:p>
+            <w:pPr>
+              <w:pStyle w:val="Compact"/>
+              <w:jc w:val="left"/>
+            </w:pPr>
+            <w:r>
+              <w:t xml:space="preserve">15.9% (272095)</w:t>
+            </w:r>
+          </w:p>
+        </w:tc>
+        <w:tc>
+          <w:p>
+            <w:pPr>
+              <w:pStyle w:val="Compact"/>
+              <w:jc w:val="left"/>
+            </w:pPr>
+            <w:r>
+              <w:t xml:space="preserve">11.6% (129624)</w:t>
+            </w:r>
+          </w:p>
+        </w:tc>
+        <w:tc>
+          <w:p>
+            <w:pPr>
+              <w:pStyle w:val="Compact"/>
+              <w:jc w:val="left"/>
+            </w:pPr>
+            <w:r>
+              <w:t xml:space="preserve">24.1% (140431)</w:t>
+            </w:r>
+          </w:p>
+        </w:tc>
+        <w:tc>
+          <w:p>
+            <w:pPr>
+              <w:pStyle w:val="Compact"/>
+              <w:jc w:val="left"/>
+            </w:pPr>
+            <w:r>
+              <w:t xml:space="preserve">12.5% (667)</w:t>
+            </w:r>
+          </w:p>
+        </w:tc>
+        <w:tc>
+          <w:p>
+            <w:pPr>
+              <w:pStyle w:val="Compact"/>
+              <w:jc w:val="left"/>
+            </w:pPr>
+            <w:r>
+              <w:t xml:space="preserve">22.8% (172)</w:t>
+            </w:r>
+          </w:p>
+        </w:tc>
+        <w:tc>
+          <w:p>
+            <w:pPr>
+              <w:pStyle w:val="Compact"/>
+              <w:jc w:val="left"/>
+            </w:pPr>
+            <w:r>
+              <w:t xml:space="preserve">25.4% (32)</w:t>
+            </w:r>
+          </w:p>
+        </w:tc>
+        <w:tc>
+          <w:p>
+            <w:pPr>
+              <w:pStyle w:val="Compact"/>
+              <w:jc w:val="left"/>
+            </w:pPr>
+            <w:r>
+              <w:t xml:space="preserve">25.5% (981)</w:t>
+            </w:r>
+          </w:p>
+        </w:tc>
+        <w:tc>
+          <w:p>
+            <w:pPr>
+              <w:pStyle w:val="Compact"/>
+              <w:jc w:val="left"/>
+            </w:pPr>
+            <w:r>
+              <w:t xml:space="preserve">21.3% (35)</w:t>
+            </w:r>
+          </w:p>
+        </w:tc>
+        <w:tc>
+          <w:p>
+            <w:pPr>
+              <w:pStyle w:val="Compact"/>
+              <w:jc w:val="left"/>
+            </w:pPr>
+            <w:r>
+              <w:t xml:space="preserve">15.5% (153)</w:t>
+            </w:r>
+          </w:p>
+        </w:tc>
+      </w:tr>
+      <w:tr>
+        <w:tc>
+          <w:p>
+            <w:pPr>
+              <w:pStyle w:val="Compact"/>
+              <w:jc w:val="left"/>
+            </w:pPr>
+            <w:r>
+              <w:t xml:space="preserve">17</w:t>
+            </w:r>
+          </w:p>
+        </w:tc>
+        <w:tc>
+          <w:p>
+            <w:pPr>
+              <w:pStyle w:val="Compact"/>
+              <w:jc w:val="left"/>
+            </w:pPr>
+            <w:r>
+              <w:t xml:space="preserve">Total cholesterol (mean/SD)</w:t>
+            </w:r>
+          </w:p>
+        </w:tc>
+        <w:tc>
+          <w:p>
+            <w:pPr>
+              <w:pStyle w:val="Compact"/>
+              <w:jc w:val="left"/>
+            </w:pPr>
+            <w:r>
+              <w:t xml:space="preserve">5.8 (10.1)</w:t>
+            </w:r>
+          </w:p>
+        </w:tc>
+        <w:tc>
+          <w:p>
+            <w:pPr>
+              <w:pStyle w:val="Compact"/>
+              <w:jc w:val="left"/>
+            </w:pPr>
+            <w:r>
+              <w:t xml:space="preserve">5.5 (6.3)</w:t>
+            </w:r>
+          </w:p>
+        </w:tc>
+        <w:tc>
+          <w:p>
+            <w:pPr>
+              <w:pStyle w:val="Compact"/>
+              <w:jc w:val="left"/>
+            </w:pPr>
+            <w:r>
+              <w:t xml:space="preserve">6.3 (15.5)</w:t>
+            </w:r>
+          </w:p>
+        </w:tc>
+        <w:tc>
+          <w:p>
+            <w:pPr>
+              <w:pStyle w:val="Compact"/>
+              <w:jc w:val="left"/>
+            </w:pPr>
+            <w:r>
+              <w:t xml:space="preserve">5.6 (1.0)</w:t>
+            </w:r>
+          </w:p>
+        </w:tc>
+        <w:tc>
+          <w:p>
+            <w:pPr>
+              <w:pStyle w:val="Compact"/>
+              <w:jc w:val="left"/>
+            </w:pPr>
+            <w:r>
+              <w:t xml:space="preserve">7.3 (27.0)</w:t>
+            </w:r>
+          </w:p>
+        </w:tc>
+        <w:tc>
+          <w:p>
+            <w:pPr>
+              <w:pStyle w:val="Compact"/>
+              <w:jc w:val="left"/>
+            </w:pPr>
+            <w:r>
+              <w:t xml:space="preserve">6.8 (1.4)</w:t>
+            </w:r>
+          </w:p>
+        </w:tc>
+        <w:tc>
+          <w:p>
+            <w:pPr>
+              <w:pStyle w:val="Compact"/>
+              <w:jc w:val="left"/>
+            </w:pPr>
+            <w:r>
+              <w:t xml:space="preserve">6.6 (5.7)</w:t>
+            </w:r>
+          </w:p>
+        </w:tc>
+        <w:tc>
+          <w:p>
+            <w:pPr>
+              <w:pStyle w:val="Compact"/>
+              <w:jc w:val="left"/>
+            </w:pPr>
+            <w:r>
+              <w:t xml:space="preserve">5.6 (1.1)</w:t>
+            </w:r>
+          </w:p>
+        </w:tc>
+        <w:tc>
+          <w:p>
+            <w:pPr>
+              <w:pStyle w:val="Compact"/>
+              <w:jc w:val="left"/>
+            </w:pPr>
+            <w:r>
+              <w:t xml:space="preserve">5.8 (1.4)</w:t>
+            </w:r>
+          </w:p>
+        </w:tc>
+      </w:tr>
+      <w:tr>
+        <w:tc>
+          <w:p>
+            <w:pPr>
+              <w:pStyle w:val="Compact"/>
+              <w:jc w:val="left"/>
+            </w:pPr>
+            <w:r>
+              <w:t xml:space="preserve">18</w:t>
+            </w:r>
+          </w:p>
+        </w:tc>
+        <w:tc>
+          <w:p>
+            <w:pPr>
+              <w:pStyle w:val="Compact"/>
+              <w:jc w:val="left"/>
+            </w:pPr>
+            <w:r>
+              <w:t xml:space="preserve">CKD</w:t>
+            </w:r>
+          </w:p>
+        </w:tc>
+        <w:tc>
+          <w:p>
+            <w:pPr>
+              <w:pStyle w:val="Compact"/>
+              <w:jc w:val="left"/>
+            </w:pPr>
+            <w:r>
+              <w:t xml:space="preserve">0.1% (1319)</w:t>
+            </w:r>
+          </w:p>
+        </w:tc>
+        <w:tc>
+          <w:p>
+            <w:pPr>
+              <w:pStyle w:val="Compact"/>
+              <w:jc w:val="left"/>
+            </w:pPr>
+            <w:r>
+              <w:t xml:space="preserve">0.1% (828)</w:t>
+            </w:r>
+          </w:p>
+        </w:tc>
+        <w:tc>
+          <w:p>
+            <w:pPr>
+              <w:pStyle w:val="Compact"/>
+              <w:jc w:val="left"/>
+            </w:pPr>
+            <w:r>
+              <w:t xml:space="preserve">0.1% (482)</w:t>
+            </w:r>
+          </w:p>
+        </w:tc>
+        <w:tc>
+          <w:p>
+            <w:pPr>
+              <w:pStyle w:val="Compact"/>
+              <w:jc w:val="left"/>
+            </w:pPr>
+            <w:r>
+              <w:t xml:space="preserve">0.1% (5)</w:t>
+            </w:r>
+          </w:p>
+        </w:tc>
+        <w:tc>
+          <w:p>
+            <w:pPr>
+              <w:pStyle w:val="Compact"/>
+              <w:jc w:val="left"/>
+            </w:pPr>
+            <w:r>
+              <w:t xml:space="preserve">0.1% (1)</w:t>
+            </w:r>
+          </w:p>
+        </w:tc>
+        <w:tc>
+          <w:p>
+            <w:pPr>
+              <w:pStyle w:val="Compact"/>
+              <w:jc w:val="left"/>
+            </w:pPr>
+            <w:r>
+              <w:t xml:space="preserve">0.0% (0)</w:t>
+            </w:r>
+          </w:p>
+        </w:tc>
+        <w:tc>
+          <w:p>
+            <w:pPr>
+              <w:pStyle w:val="Compact"/>
+              <w:jc w:val="left"/>
+            </w:pPr>
+            <w:r>
+              <w:t xml:space="preserve">0.0% (0)</w:t>
+            </w:r>
+          </w:p>
+        </w:tc>
+        <w:tc>
+          <w:p>
+            <w:pPr>
+              <w:pStyle w:val="Compact"/>
+              <w:jc w:val="left"/>
+            </w:pPr>
+            <w:r>
+              <w:t xml:space="preserve">0.0% (0)</w:t>
+            </w:r>
+          </w:p>
+        </w:tc>
+        <w:tc>
+          <w:p>
+            <w:pPr>
+              <w:pStyle w:val="Compact"/>
+              <w:jc w:val="left"/>
+            </w:pPr>
+            <w:r>
+              <w:t xml:space="preserve">0.3% (3)</w:t>
+            </w:r>
+          </w:p>
+        </w:tc>
+      </w:tr>
+      <w:tr>
+        <w:tc>
+          <w:p>
+            <w:pPr>
+              <w:pStyle w:val="Compact"/>
+              <w:jc w:val="left"/>
+            </w:pPr>
+            <w:r>
+              <w:t xml:space="preserve">19</w:t>
+            </w:r>
+          </w:p>
+        </w:tc>
+        <w:tc>
+          <w:p>
+            <w:pPr>
+              <w:pStyle w:val="Compact"/>
+              <w:jc w:val="left"/>
+            </w:pPr>
+            <w:r>
+              <w:t xml:space="preserve">Type 1 Diabetes</w:t>
+            </w:r>
+          </w:p>
+        </w:tc>
+        <w:tc>
+          <w:p>
+            <w:pPr>
+              <w:pStyle w:val="Compact"/>
+              <w:jc w:val="left"/>
+            </w:pPr>
+            <w:r>
+              <w:t xml:space="preserve">0.2% (3974)</w:t>
+            </w:r>
+          </w:p>
+        </w:tc>
+        <w:tc>
+          <w:p>
+            <w:pPr>
+              <w:pStyle w:val="Compact"/>
+              <w:jc w:val="left"/>
+            </w:pPr>
+            <w:r>
+              <w:t xml:space="preserve">0.1% (997)</w:t>
+            </w:r>
+          </w:p>
+        </w:tc>
+        <w:tc>
+          <w:p>
+            <w:pPr>
+              <w:pStyle w:val="Compact"/>
+              <w:jc w:val="left"/>
+            </w:pPr>
+            <w:r>
+              <w:t xml:space="preserve">0.5% (2926)</w:t>
+            </w:r>
+          </w:p>
+        </w:tc>
+        <w:tc>
+          <w:p>
+            <w:pPr>
+              <w:pStyle w:val="Compact"/>
+              <w:jc w:val="left"/>
+            </w:pPr>
+            <w:r>
+              <w:t xml:space="preserve">0.3% (14)</w:t>
+            </w:r>
+          </w:p>
+        </w:tc>
+        <w:tc>
+          <w:p>
+            <w:pPr>
+              <w:pStyle w:val="Compact"/>
+              <w:jc w:val="left"/>
+            </w:pPr>
+            <w:r>
+              <w:t xml:space="preserve">0.8% (6)</w:t>
+            </w:r>
+          </w:p>
+        </w:tc>
+        <w:tc>
+          <w:p>
+            <w:pPr>
+              <w:pStyle w:val="Compact"/>
+              <w:jc w:val="left"/>
+            </w:pPr>
+            <w:r>
+              <w:t xml:space="preserve">0.8% (1)</w:t>
+            </w:r>
+          </w:p>
+        </w:tc>
+        <w:tc>
+          <w:p>
+            <w:pPr>
+              <w:pStyle w:val="Compact"/>
+              <w:jc w:val="left"/>
+            </w:pPr>
+            <w:r>
+              <w:t xml:space="preserve">0.8% (29)</w:t>
+            </w:r>
+          </w:p>
+        </w:tc>
+        <w:tc>
+          <w:p>
+            <w:pPr>
+              <w:pStyle w:val="Compact"/>
+              <w:jc w:val="left"/>
+            </w:pPr>
+            <w:r>
+              <w:t xml:space="preserve">0.0% (0)</w:t>
+            </w:r>
+          </w:p>
+        </w:tc>
+        <w:tc>
+          <w:p>
+            <w:pPr>
+              <w:pStyle w:val="Compact"/>
+              <w:jc w:val="left"/>
+            </w:pPr>
+            <w:r>
+              <w:t xml:space="preserve">0.1% (1)</w:t>
+            </w:r>
+          </w:p>
+        </w:tc>
+      </w:tr>
+    </w:tbl>
+    <w:p>
+      <w:pPr>
+        <w:pStyle w:val="BodyText"/>
+      </w:pPr>
+      <w:r>
+        <w:t xml:space="preserve"> </w:t>
+      </w:r>
+    </w:p>
+    <w:p>
+      <w:pPr>
+        <w:pStyle w:val="BodyText"/>
+      </w:pPr>
+      <w:r>
+        <w:t xml:space="preserve">A substantial majority (98.11%) of participants prescribed a lipid-regulating agent were prescribed a statin. We excluded the</w:t>
+      </w:r>
+      <w:r>
+        <w:t xml:space="preserve"> </w:t>
+      </w:r>
+      <w:r>
+        <w:t xml:space="preserve">“</w:t>
+      </w:r>
+      <w:r>
+        <w:t xml:space="preserve">Ezetimibe and statins</w:t>
+      </w:r>
+      <w:r>
+        <w:t xml:space="preserve">”</w:t>
+      </w:r>
+      <w:r>
+        <w:t xml:space="preserve"> </w:t>
+      </w:r>
+      <w:r>
+        <w:t xml:space="preserve">and</w:t>
+      </w:r>
+      <w:r>
+        <w:t xml:space="preserve"> </w:t>
+      </w:r>
+      <w:r>
+        <w:t xml:space="preserve">“</w:t>
+      </w:r>
+      <w:r>
+        <w:t xml:space="preserve">Nicotinic acid groups</w:t>
+      </w:r>
+      <w:r>
+        <w:t xml:space="preserve">”</w:t>
+      </w:r>
+      <w:r>
+        <w:t xml:space="preserve"> </w:t>
+      </w:r>
+      <w:r>
+        <w:t xml:space="preserve">classes from subsequent analysis based on the extremely small number of participants in these groups (Table</w:t>
+      </w:r>
+      <w:r>
+        <w:t xml:space="preserve"> </w:t>
+      </w:r>
+      <w:r>
+        <w:t xml:space="preserve">6</w:t>
+      </w:r>
+      <w:r>
+        <w:t xml:space="preserve">). The</w:t>
+      </w:r>
+      <w:r>
+        <w:t xml:space="preserve"> </w:t>
+      </w:r>
+      <w:r>
+        <w:t xml:space="preserve">“</w:t>
+      </w:r>
+      <w:r>
+        <w:t xml:space="preserve">Ezetimibe and statins</w:t>
+      </w:r>
+      <w:r>
+        <w:t xml:space="preserve">”</w:t>
+      </w:r>
+      <w:r>
+        <w:t xml:space="preserve"> </w:t>
+      </w:r>
+      <w:r>
+        <w:t xml:space="preserve">treatment group represent those prescribed a treatment containing both ezetimibe and statins, rather than those where the two treats were prescribed concurrently.</w:t>
+      </w:r>
+    </w:p>
+    <w:p>
+      <w:pPr>
+        <w:pStyle w:val="BodyText"/>
+      </w:pPr>
+      <w:r>
+        <w:t xml:space="preserve"> </w:t>
+      </w:r>
+    </w:p>
+    <w:bookmarkEnd w:id="148"/>
+    <w:bookmarkStart w:id="149" w:name="missing-data-1"/>
     <w:p>
       <w:pPr>
         <w:pStyle w:val="Heading3"/>
@@ -14871,8 +17402,16 @@
         <w:t xml:space="preserve">Missing data</w:t>
       </w:r>
     </w:p>
-    <w:bookmarkEnd w:id="147"/>
-    <w:bookmarkStart w:id="148" w:name="primary-analysis"/>
+    <w:p>
+      <w:pPr>
+        <w:pStyle w:val="FirstParagraph"/>
+      </w:pPr>
+      <w:r>
+        <w:t xml:space="preserve">Full covariate information was available for 773,305 participants (45.2%). Five key variables had some missing data: IMD 2010 score, a proxy for socioeconomic position that is measured as twentiles with 1 indicating the least deprived and 20 indicating the most deprived, was missing for 636,394 participants (37.2%), because it is only recorded for English practices; alcohol status was missing for 273,918 participants (16%); smoking status was missing for 85,862 participants (5%); BMI, or a calculated BMI from height and weight measurements, was missing for 270,923 participants (15.8%), and baseline total cholesterol was missing for 148,588 participants (8.7%).</w:t>
+      </w:r>
+    </w:p>
+    <w:bookmarkEnd w:id="149"/>
+    <w:bookmarkStart w:id="150" w:name="primary-analysis"/>
     <w:p>
       <w:pPr>
         <w:pStyle w:val="Heading3"/>
@@ -14881,8 +17420,109 @@
         <w:t xml:space="preserve">Primary analysis</w:t>
       </w:r>
     </w:p>
-    <w:bookmarkEnd w:id="148"/>
-    <w:bookmarkStart w:id="149" w:name="sensitivity-analyses"/>
+    <w:p>
+      <w:pPr>
+        <w:pStyle w:val="FirstParagraph"/>
+      </w:pPr>
+      <w:r>
+        <w:t xml:space="preserve">All results described below are from the fully adjusted model. The results of the age-only model are presented in Supplementary Figure 3, and demonstrate that adjustment for additional covariates had a minimal effect.</w:t>
+      </w:r>
+    </w:p>
+    <w:p>
+      <w:pPr>
+        <w:pStyle w:val="BodyText"/>
+      </w:pPr>
+      <w:r>
+        <w:t xml:space="preserve"> </w:t>
+      </w:r>
+    </w:p>
+    <w:p>
+      <w:pPr>
+        <w:pStyle w:val="BodyText"/>
+      </w:pPr>
+      <w:r>
+        <w:rPr>
+          <w:bCs/>
+          <w:b/>
+        </w:rPr>
+        <w:t xml:space="preserve">Alzheimer’s disease</w:t>
+      </w:r>
+    </w:p>
+    <w:p>
+      <w:pPr>
+        <w:pStyle w:val="BodyText"/>
+      </w:pPr>
+      <w:r>
+        <w:t xml:space="preserve">As shown in Figure</w:t>
+      </w:r>
+      <w:r>
+        <w:t xml:space="preserve"> </w:t>
+      </w:r>
+      <w:r>
+        <w:t xml:space="preserve">??</w:t>
+      </w:r>
+      <w:r>
+        <w:t xml:space="preserve">, our results show no effect of lipid-regulating agents on probable (HR: 0.99, 95%CI: 0.95-1.02) and possible (HR: 0.97, 95%CI: 0.93-1.01) Alzheimer’s disease when compared with no treatment, with the exception of fibrates on probable Alzheimer’s disease (HR: 1.29, 95%CI: 1.09-1.53).</w:t>
+      </w:r>
+    </w:p>
+    <w:p>
+      <w:pPr>
+        <w:pStyle w:val="BodyText"/>
+      </w:pPr>
+      <w:r>
+        <w:t xml:space="preserve"> </w:t>
+      </w:r>
+    </w:p>
+    <w:p>
+      <w:pPr>
+        <w:pStyle w:val="BodyText"/>
+      </w:pPr>
+      <w:r>
+        <w:rPr>
+          <w:bCs/>
+          <w:b/>
+        </w:rPr>
+        <w:t xml:space="preserve">Non-Alzheimer’s disease dementias</w:t>
+      </w:r>
+    </w:p>
+    <w:p>
+      <w:pPr>
+        <w:pStyle w:val="BodyText"/>
+      </w:pPr>
+      <w:r>
+        <w:t xml:space="preserve">In contrast to the findings for Alzheimer’s disease outcomes, lipid-regulating agents were associated with an increased risk of a subsequent diagnosis of vascular dementia (HR: 1.8, 95%CI: 1.72-1.89) or other dementia (HR: 1.19, 95%CI: 1.15-1.24). Again this effect was driven mainly by the statin subgroup, but there was some evidence that ezetimibe was associated with an increased risk of vascular (HR: 2.35, 95%CI: 1.12-4.93) and other (HR: 1.9, 95%CI: 1.02-3.54) dementia.</w:t>
+      </w:r>
+    </w:p>
+    <w:p>
+      <w:pPr>
+        <w:pStyle w:val="BodyText"/>
+      </w:pPr>
+      <w:r>
+        <w:t xml:space="preserve"> </w:t>
+      </w:r>
+    </w:p>
+    <w:p>
+      <w:pPr>
+        <w:pStyle w:val="BodyText"/>
+      </w:pPr>
+      <w:r>
+        <w:rPr>
+          <w:bCs/>
+          <w:b/>
+        </w:rPr>
+        <w:t xml:space="preserve">All-cause dementia</w:t>
+      </w:r>
+    </w:p>
+    <w:p>
+      <w:pPr>
+        <w:pStyle w:val="BodyText"/>
+      </w:pPr>
+      <w:r>
+        <w:t xml:space="preserve">For the composite all-cause dementia outcome, we found treatment with a lipid-regulating agent was associated with a slightly increased risk (HR: 1.17, 95%CI: 1.14-1.19), but the magnitude of the association was not as extreme as that observed for the vascular dementia subgroup. There was also some evidence that fibrates were associated with increased risk of all-cause dementia (HR: 1.29, 95%CI: 1.09-1.53).</w:t>
+      </w:r>
+    </w:p>
+    <w:bookmarkEnd w:id="150"/>
+    <w:bookmarkStart w:id="151" w:name="sensitivity-analyses"/>
     <w:p>
       <w:pPr>
         <w:pStyle w:val="Heading3"/>
@@ -14896,7 +17536,57 @@
         <w:pStyle w:val="FirstParagraph"/>
       </w:pPr>
       <w:r>
-        <w:t xml:space="preserve">By pregnancy</w:t>
+        <w:t xml:space="preserve">When stratifying based on year of entry to the cohort, we observed no variation in risk by time period in any subgroup except for probable Alzheimer’s disease (Appendix XXX). Removing participants coded as female aged 55 and under at index from our analysis had minimal effect on our estimates (Appendix XXX).</w:t>
+      </w:r>
+    </w:p>
+    <w:bookmarkEnd w:id="151"/>
+    <w:bookmarkStart w:id="152" w:name="controls"/>
+    <w:p>
+      <w:pPr>
+        <w:pStyle w:val="Heading3"/>
+      </w:pPr>
+      <w:r>
+        <w:t xml:space="preserve">Controls</w:t>
+      </w:r>
+    </w:p>
+    <w:p>
+      <w:pPr>
+        <w:pStyle w:val="FirstParagraph"/>
+      </w:pPr>
+      <w:r>
+        <w:rPr>
+          <w:iCs/>
+          <w:i/>
+        </w:rPr>
+        <w:t xml:space="preserve">TBC - supervisors to email about it</w:t>
+      </w:r>
+    </w:p>
+    <w:bookmarkEnd w:id="152"/>
+    <w:bookmarkEnd w:id="153"/>
+    <w:bookmarkStart w:id="161" w:name="discussion-2"/>
+    <w:p>
+      <w:pPr>
+        <w:pStyle w:val="Heading2"/>
+      </w:pPr>
+      <w:r>
+        <w:t xml:space="preserve">Discussion</w:t>
+      </w:r>
+    </w:p>
+    <w:bookmarkStart w:id="154" w:name="main-findings"/>
+    <w:p>
+      <w:pPr>
+        <w:pStyle w:val="Heading3"/>
+      </w:pPr>
+      <w:r>
+        <w:t xml:space="preserve">Main findings</w:t>
+      </w:r>
+    </w:p>
+    <w:p>
+      <w:pPr>
+        <w:pStyle w:val="FirstParagraph"/>
+      </w:pPr>
+      <w:r>
+        <w:t xml:space="preserve">Lipid-regulating agents had no effect on probable and possible Alzheimer’s when compared with no treatment, but were associated with increased risk of an all-cause dementia, vascular dementia and other dementia diagnosis. The effect observed in each case was driven by the statin subgroup, which included a substantial majority of participants. For the other drug classes, no association was found with any outcome, with two exceptions being that ezetimibe was associated with increased risk of vascular and other dementia, while fibrates were associated with increase risk of all-cause dementia and probable Alzheimer’s disease.</w:t>
       </w:r>
     </w:p>
     <w:p>
@@ -14904,81 +17594,11 @@
         <w:pStyle w:val="BodyText"/>
       </w:pPr>
       <w:r>
-        <w:t xml:space="preserve">By age-at-entry</w:t>
-      </w:r>
-    </w:p>
-    <w:p>
-      <w:pPr>
-        <w:pStyle w:val="BodyText"/>
-      </w:pPr>
-      <w:r>
-        <w:t xml:space="preserve">By statin type (lipo vs hydrophilic)</w:t>
-      </w:r>
-    </w:p>
-    <w:bookmarkEnd w:id="149"/>
-    <w:bookmarkStart w:id="150" w:name="controls"/>
-    <w:p>
-      <w:pPr>
-        <w:pStyle w:val="Heading3"/>
-      </w:pPr>
-      <w:r>
-        <w:t xml:space="preserve">Controls</w:t>
-      </w:r>
-    </w:p>
-    <w:p>
-      <w:pPr>
-        <w:pStyle w:val="FirstParagraph"/>
-      </w:pPr>
-      <w:r>
-        <w:t xml:space="preserve">Backpain</w:t>
-      </w:r>
-    </w:p>
-    <w:p>
-      <w:pPr>
-        <w:pStyle w:val="BodyText"/>
-      </w:pPr>
-      <w:r>
-        <w:t xml:space="preserve">Coronary artery disease</w:t>
-      </w:r>
-    </w:p>
-    <w:bookmarkEnd w:id="150"/>
-    <w:bookmarkEnd w:id="151"/>
-    <w:bookmarkStart w:id="159" w:name="discussion-2"/>
-    <w:p>
-      <w:pPr>
-        <w:pStyle w:val="Heading2"/>
-      </w:pPr>
-      <w:r>
-        <w:t xml:space="preserve">Discussion</w:t>
-      </w:r>
-    </w:p>
-    <w:bookmarkStart w:id="152" w:name="main-findings"/>
-    <w:p>
-      <w:pPr>
-        <w:pStyle w:val="Heading3"/>
-      </w:pPr>
-      <w:r>
-        <w:t xml:space="preserve">Main findings</w:t>
-      </w:r>
-    </w:p>
-    <w:p>
-      <w:pPr>
-        <w:pStyle w:val="FirstParagraph"/>
-      </w:pPr>
-      <w:r>
-        <w:t xml:space="preserve">Lipid-regulating agents had no effect on probable and possible Alzheimer’s when compared with no treatment, but were associated with increased risk of an all-cause dementia, vascular dementia and other dementia diagnosis. The effect observed in each case was driven by the statin subgroup, which included a substantial majority of participants. For the other drug classes, no association was found with any outcome, with two exceptions being that ezetimibe was associated with increased risk of vascular and other dementia, while fibrates were associated with increase risk of all-cause dementia and probable Alzheimer’s disease.</w:t>
-      </w:r>
-    </w:p>
-    <w:p>
-      <w:pPr>
-        <w:pStyle w:val="BodyText"/>
-      </w:pPr>
-      <w:r>
         <w:t xml:space="preserve"> </w:t>
       </w:r>
     </w:p>
-    <w:bookmarkEnd w:id="152"/>
-    <w:bookmarkStart w:id="153" w:name="comparison-to-other-literature"/>
+    <w:bookmarkEnd w:id="154"/>
+    <w:bookmarkStart w:id="155" w:name="comparison-to-other-literature"/>
     <w:p>
       <w:pPr>
         <w:pStyle w:val="Heading3"/>
@@ -15030,6 +17650,24 @@
         <w:pStyle w:val="BodyText"/>
       </w:pPr>
       <w:r>
+        <w:t xml:space="preserve">Several previous studies have demonstrated that statins are the overwhelmingly favoured methods of cholesterol control.</w:t>
+      </w:r>
+      <w:r>
+        <w:t xml:space="preserve"> </w:t>
+      </w:r>
+      <w:r>
+        <w:rPr>
+          <w:bCs/>
+          <w:b/>
+        </w:rPr>
+        <w:t xml:space="preserve">[CITATION NEEDED]</w:t>
+      </w:r>
+    </w:p>
+    <w:p>
+      <w:pPr>
+        <w:pStyle w:val="BodyText"/>
+      </w:pPr>
+      <w:r>
         <w:t xml:space="preserve"> </w:t>
       </w:r>
     </w:p>
@@ -15286,8 +17924,8 @@
         <w:t xml:space="preserve"> </w:t>
       </w:r>
     </w:p>
-    <w:bookmarkEnd w:id="153"/>
-    <w:bookmarkStart w:id="154" w:name="original-contribution-to-research-1"/>
+    <w:bookmarkEnd w:id="155"/>
+    <w:bookmarkStart w:id="156" w:name="original-contribution-to-research-1"/>
     <w:p>
       <w:pPr>
         <w:pStyle w:val="Heading3"/>
@@ -15363,8 +18001,8 @@
         <w:t xml:space="preserve">As touched on in the section above, this provides an additional evidence point with a different source and direction of bias, which is useful for the triangulation aspect of the thesis.</w:t>
       </w:r>
     </w:p>
-    <w:bookmarkEnd w:id="154"/>
-    <w:bookmarkStart w:id="155" w:name="coding-quality-in-the-cprd"/>
+    <w:bookmarkEnd w:id="156"/>
+    <w:bookmarkStart w:id="157" w:name="coding-quality-in-the-cprd"/>
     <w:p>
       <w:pPr>
         <w:pStyle w:val="Heading3"/>
@@ -15398,8 +18036,8 @@
         </w:r>
       </w:hyperlink>
     </w:p>
-    <w:bookmarkEnd w:id="155"/>
-    <w:bookmarkStart w:id="156" w:name="strengths-and-limitations"/>
+    <w:bookmarkEnd w:id="157"/>
+    <w:bookmarkStart w:id="158" w:name="strengths-and-limitations"/>
     <w:p>
       <w:pPr>
         <w:pStyle w:val="Heading3"/>
@@ -15508,8 +18146,8 @@
         <w:t xml:space="preserve">Finally, there is also the potential for reverse causation in this analysis. Dementia and associated conditions have a long prodromal period, during which preclinial disease could cause indications for the prescription of a lipid-regulating agent.</w:t>
       </w:r>
     </w:p>
-    <w:bookmarkEnd w:id="156"/>
-    <w:bookmarkStart w:id="157" w:name="enabling-easy-synthesis"/>
+    <w:bookmarkEnd w:id="158"/>
+    <w:bookmarkStart w:id="159" w:name="enabling-easy-synthesis"/>
     <w:p>
       <w:pPr>
         <w:pStyle w:val="Heading3"/>
@@ -15523,15 +18161,7 @@
         <w:pStyle w:val="FirstParagraph"/>
       </w:pPr>
       <w:r>
-        <w:t xml:space="preserve">In light of my own experiences in attempting to extract information for papers assessing prevantive measures, I attempted to document</w:t>
-      </w:r>
-    </w:p>
-    <w:p>
-      <w:pPr>
-        <w:pStyle w:val="BodyText"/>
-      </w:pPr>
-      <w:r>
-        <w:t xml:space="preserve">This study was reported in line with the Strengthening the Reporting of Observational Studies in Epidemiology (STROBE) reporting guidelines</w:t>
+        <w:t xml:space="preserve">In light of my own experiences in attempting to extract information for papers assessing preventative measures, as documented in Section @ref(), the outputs from this analysis are described in detail in both. IN line with this, this analyses has been reported in line with the Strengthening the Reporting of Observational Studies in Epidemiology (STROBE) reporting guidelines</w:t>
       </w:r>
       <w:hyperlink w:anchor="ref-vandenbroucke2007">
         <w:r>
@@ -15557,7 +18187,7 @@
         <w:pStyle w:val="BodyText"/>
       </w:pPr>
       <w:r>
-        <w:t xml:space="preserve">Reporting guidelines do not always work, but help to guide</w:t>
+        <w:t xml:space="preserve">Reporting guidelines do not always work, but help to guide accurate rep</w:t>
       </w:r>
     </w:p>
     <w:p>
@@ -15565,7 +18195,7 @@
         <w:pStyle w:val="BodyText"/>
       </w:pPr>
       <w:r>
-        <w:t xml:space="preserve">All code and summary statistics (i.e. the tables presented in this chapter, plus summary tables of effect estimates) are readily available in machine readable formats, without any formatting (i.e. as comma separated values, or CSV, files) from the Github repository for this project.</w:t>
+        <w:t xml:space="preserve">All code and summary statistics (i.e. the tables presented in this chapter, plus summary tables of effect estimates) are readily available in machine readable formats (i.e. as comma separated values, or CSV, files) from the Github repository for this project.</w:t>
       </w:r>
       <w:r>
         <w:t xml:space="preserve"> </w:t>
@@ -15579,8 +18209,8 @@
         <w:t xml:space="preserve"> </w:t>
       </w:r>
     </w:p>
-    <w:bookmarkEnd w:id="157"/>
-    <w:bookmarkStart w:id="158" w:name="conclusions"/>
+    <w:bookmarkEnd w:id="159"/>
+    <w:bookmarkStart w:id="160" w:name="conclusions"/>
     <w:p>
       <w:pPr>
         <w:pStyle w:val="Heading3"/>
@@ -15594,7 +18224,7 @@
         <w:pStyle w:val="FirstParagraph"/>
       </w:pPr>
       <w:r>
-        <w:t xml:space="preserve">We have provided new evidence on the potential repurposing of lipid-regulating agents for the prevention of all-cause dementia, Alzheimer’s disease, vascular dementia, and other dementia. We found use of lipid-regulating agents not associated with probable or possible Alzheimer’s disease, but were associated with an increased risk of all-cause, vascular and other dementias. In all cases, the estimated associations were driven by those observed in the statin subgroup, which comprised the majority of participants in our cohort.</w:t>
+        <w:t xml:space="preserve">This chapter has provided new evidence on the potential repurposing of lipid-regulating agents for the prevention of all-cause dementia, Alzheimer’s disease, vascular dementia, and other dementia. It found use of lipid-regulating agents associated with a small reduction in probable or possible Alzheimer’s disease, and were associated with an increased risk of all-cause, vascular and other dementias. In all cases, the estimated associations were driven by those observed in the statin subgroup, which comprised the majority of participants in our cohort.</w:t>
       </w:r>
     </w:p>
     <w:p>
@@ -15602,28 +18232,61 @@
         <w:pStyle w:val="BodyText"/>
       </w:pPr>
       <w:r>
-        <w:t xml:space="preserve">We have attempted to account for important sources of bias in our analysis and provide a comparison with other available literature. However, there is a strong potential for unmeasured confounding, misclassification and reverse causation, which raises questions about our findings, in particular the unexpected increase in risk of vascular dementia associated with statin use. Future research should aim to address these potential biases and, while it may be costly in terms of time and resources, a large scale, long-term randomized controlled trial would provide useful additional information on the effect of lipid-regulating agents on the risk of dementia and related outcomes.</w:t>
+        <w:t xml:space="preserve">This chapter attempted to account for important sources of bias and provide a comparison with other available literature, as identified in the systematic review presented in Chapter</w:t>
+      </w:r>
+      <w:r>
+        <w:t xml:space="preserve"> </w:t>
+      </w:r>
+      <w:r>
+        <w:t xml:space="preserve">4</w:t>
+      </w:r>
+      <w:r>
+        <w:t xml:space="preserve">. However, there is a strong potential for unmeasured confounding, misclassification and reverse causation, which raises questions about our findings, in particular the unexpected increase in risk of vascular dementia associated with statin use.</w:t>
+      </w:r>
+    </w:p>
+    <w:p>
+      <w:pPr>
+        <w:pStyle w:val="BodyText"/>
+      </w:pPr>
+      <w:r>
+        <w:t xml:space="preserve">Given the observed increased association of statins in other</w:t>
+      </w:r>
+    </w:p>
+    <w:p>
+      <w:pPr>
+        <w:pStyle w:val="BodyText"/>
+      </w:pPr>
+      <w:r>
+        <w:t xml:space="preserve">While these</w:t>
+      </w:r>
+    </w:p>
+    <w:p>
+      <w:pPr>
+        <w:pStyle w:val="BodyText"/>
+      </w:pPr>
+      <w:r>
+        <w:t xml:space="preserve">Future research should aim to address these potential biases and, while it may be costly in terms of time and resources, a large scale, long-term randomized controlled trial would provide useful additional information on the effect of lipid-regulating agents on the risk of dementia and related outcomes.</w:t>
       </w:r>
     </w:p>
     <w:p>
       <w:r>
         <w:br w:type="page"/>
-      </w:r>
-    </w:p>
-    <w:bookmarkEnd w:id="158"/>
-    <w:bookmarkEnd w:id="159"/>
-    <w:bookmarkStart w:id="160" w:name="references-2"/>
-    <w:p>
-      <w:pPr>
-        <w:pStyle w:val="Heading2"/>
-      </w:pPr>
-      <w:r>
-        <w:t xml:space="preserve">References</w:t>
       </w:r>
     </w:p>
     <w:bookmarkEnd w:id="160"/>
     <w:bookmarkEnd w:id="161"/>
-    <w:bookmarkStart w:id="169" w:name="ipd-heading"/>
+    <w:bookmarkStart w:id="162" w:name="references-2"/>
+    <w:p>
+      <w:pPr>
+        <w:pStyle w:val="Heading2"/>
+      </w:pPr>
+      <w:r>
+        <w:t xml:space="preserve">References</w:t>
+      </w:r>
+    </w:p>
+    <w:bookmarkEnd w:id="162"/>
+    <w:bookmarkEnd w:id="163"/>
+    <w:bookmarkStart w:id="171" w:name="ipd-heading"/>
     <w:p>
       <w:pPr>
         <w:pStyle w:val="Heading1"/>
@@ -15637,7 +18300,7 @@
         <w:pStyle w:val="FirstParagraph"/>
       </w:pPr>
     </w:p>
-    <w:bookmarkStart w:id="164" w:name="methods-2"/>
+    <w:bookmarkStart w:id="166" w:name="methods-2"/>
     <w:p>
       <w:pPr>
         <w:pStyle w:val="Heading2"/>
@@ -15646,7 +18309,7 @@
         <w:t xml:space="preserve">Methods</w:t>
       </w:r>
     </w:p>
-    <w:bookmarkStart w:id="162" w:name="data-sources"/>
+    <w:bookmarkStart w:id="164" w:name="data-sources"/>
     <w:p>
       <w:pPr>
         <w:pStyle w:val="Heading3"/>
@@ -15711,8 +18374,8 @@
         <w:t xml:space="preserve">Whether they are a known genetically at-risk cohort</w:t>
       </w:r>
     </w:p>
-    <w:bookmarkEnd w:id="162"/>
-    <w:bookmarkStart w:id="163" w:name="epic-norfolk"/>
+    <w:bookmarkEnd w:id="164"/>
+    <w:bookmarkStart w:id="165" w:name="epic-norfolk"/>
     <w:p>
       <w:pPr>
         <w:pStyle w:val="Heading3"/>
@@ -15770,9 +18433,9 @@
         </w:r>
       </w:hyperlink>
     </w:p>
-    <w:bookmarkEnd w:id="163"/>
-    <w:bookmarkEnd w:id="164"/>
-    <w:bookmarkStart w:id="165" w:name="risk-of-bias-assessment"/>
+    <w:bookmarkEnd w:id="165"/>
+    <w:bookmarkEnd w:id="166"/>
+    <w:bookmarkStart w:id="167" w:name="risk-of-bias-assessment"/>
     <w:p>
       <w:pPr>
         <w:pStyle w:val="Heading2"/>
@@ -15798,8 +18461,8 @@
         <w:t xml:space="preserve">.</w:t>
       </w:r>
     </w:p>
-    <w:bookmarkEnd w:id="165"/>
-    <w:bookmarkStart w:id="166" w:name="data-cleaning"/>
+    <w:bookmarkEnd w:id="167"/>
+    <w:bookmarkStart w:id="168" w:name="data-cleaning"/>
     <w:p>
       <w:pPr>
         <w:pStyle w:val="Heading2"/>
@@ -15808,8 +18471,8 @@
         <w:t xml:space="preserve">Data cleaning</w:t>
       </w:r>
     </w:p>
-    <w:bookmarkEnd w:id="166"/>
-    <w:bookmarkStart w:id="167" w:name="discussion-3"/>
+    <w:bookmarkEnd w:id="168"/>
+    <w:bookmarkStart w:id="169" w:name="discussion-3"/>
     <w:p>
       <w:pPr>
         <w:pStyle w:val="Heading2"/>
@@ -15858,8 +18521,8 @@
         <w:t xml:space="preserve">As part of this, an analysis of</w:t>
       </w:r>
     </w:p>
-    <w:bookmarkEnd w:id="167"/>
-    <w:bookmarkStart w:id="168" w:name="discussion-4"/>
+    <w:bookmarkEnd w:id="169"/>
+    <w:bookmarkStart w:id="170" w:name="discussion-4"/>
     <w:p>
       <w:pPr>
         <w:pStyle w:val="Heading2"/>
@@ -15876,9 +18539,9 @@
         <w:t xml:space="preserve">Describe your experience of trying to access the DPUK - while a great resources, furstrating at times.</w:t>
       </w:r>
     </w:p>
-    <w:bookmarkEnd w:id="168"/>
-    <w:bookmarkEnd w:id="169"/>
-    <w:bookmarkStart w:id="180" w:name="discussion-heading"/>
+    <w:bookmarkEnd w:id="170"/>
+    <w:bookmarkEnd w:id="171"/>
+    <w:bookmarkStart w:id="182" w:name="discussion-heading"/>
     <w:p>
       <w:pPr>
         <w:pStyle w:val="Heading1"/>
@@ -15887,7 +18550,7 @@
         <w:t xml:space="preserve">Discussion</w:t>
       </w:r>
     </w:p>
-    <w:bookmarkStart w:id="170" w:name="Xaed70c6bfbe9ac75ed11abe63d990e0ab7358f2"/>
+    <w:bookmarkStart w:id="172" w:name="Xaed70c6bfbe9ac75ed11abe63d990e0ab7358f2"/>
     <w:p>
       <w:pPr>
         <w:pStyle w:val="Heading2"/>
@@ -15912,8 +18575,8 @@
         <w:t xml:space="preserve">Summary table of different studies and results</w:t>
       </w:r>
     </w:p>
-    <w:bookmarkEnd w:id="170"/>
-    <w:bookmarkStart w:id="171" w:name="discussion-of-e-values"/>
+    <w:bookmarkEnd w:id="172"/>
+    <w:bookmarkStart w:id="173" w:name="discussion-of-e-values"/>
     <w:p>
       <w:pPr>
         <w:pStyle w:val="Heading2"/>
@@ -15938,8 +18601,8 @@
         <w:t xml:space="preserve">Heavily criticised in a range of papers.</w:t>
       </w:r>
     </w:p>
-    <w:bookmarkEnd w:id="171"/>
-    <w:bookmarkStart w:id="172" w:name="X19a11de4ab8606b74b5ad332dc48f14a8936b74"/>
+    <w:bookmarkEnd w:id="173"/>
+    <w:bookmarkStart w:id="174" w:name="X19a11de4ab8606b74b5ad332dc48f14a8936b74"/>
     <w:p>
       <w:pPr>
         <w:pStyle w:val="Heading2"/>
@@ -15948,8 +18611,8 @@
         <w:t xml:space="preserve">Use of concensus panel to bring everything together</w:t>
       </w:r>
     </w:p>
-    <w:bookmarkEnd w:id="172"/>
-    <w:bookmarkStart w:id="173" w:name="additional-topics-for-the-discussion"/>
+    <w:bookmarkEnd w:id="174"/>
+    <w:bookmarkStart w:id="175" w:name="additional-topics-for-the-discussion"/>
     <w:p>
       <w:pPr>
         <w:pStyle w:val="Heading2"/>
@@ -15978,8 +18641,8 @@
         <w:t xml:space="preserve">The difference between the peer review of the software vs. the peer review of papers. A conversation until everything is fixed/clear reporting guidelines/checklists, with acceptance dependent on them being implemented /built-in version control, and cross linking discussion points to changes through the linking of commits and comments. Essentially, a more transparent and open</w:t>
       </w:r>
     </w:p>
-    <w:bookmarkEnd w:id="173"/>
-    <w:bookmarkStart w:id="174" w:name="X3b130fc6d67361b601b7baea6ee52fa2c3412e8"/>
+    <w:bookmarkEnd w:id="175"/>
+    <w:bookmarkStart w:id="176" w:name="X3b130fc6d67361b601b7baea6ee52fa2c3412e8"/>
     <w:p>
       <w:pPr>
         <w:pStyle w:val="Heading2"/>
@@ -15988,8 +18651,8 @@
         <w:t xml:space="preserve">Summary of findings (and implications for policy makers)</w:t>
       </w:r>
     </w:p>
-    <w:bookmarkEnd w:id="174"/>
-    <w:bookmarkStart w:id="175" w:name="strengths-and-limitations-1"/>
+    <w:bookmarkEnd w:id="176"/>
+    <w:bookmarkStart w:id="177" w:name="strengths-and-limitations-1"/>
     <w:p>
       <w:pPr>
         <w:pStyle w:val="Heading2"/>
@@ -16023,8 +18686,8 @@
         </w:r>
       </w:hyperlink>
     </w:p>
-    <w:bookmarkEnd w:id="175"/>
-    <w:bookmarkStart w:id="176" w:name="reproducible-research"/>
+    <w:bookmarkEnd w:id="177"/>
+    <w:bookmarkStart w:id="178" w:name="reproducible-research"/>
     <w:p>
       <w:pPr>
         <w:pStyle w:val="Heading2"/>
@@ -16065,8 +18728,8 @@
         <w:t xml:space="preserve">One is the ability to recreate the results given the same data and code, the other is the ability to recreate the results given the same code but a different dataset. IN theory it is possible to gain access the dataset given the information presented in Chapter @(ref:cprd-analysis-heading). However, access is dependency on an ISAC application to the managing body of the CPRD.</w:t>
       </w:r>
     </w:p>
-    <w:bookmarkEnd w:id="176"/>
-    <w:bookmarkStart w:id="177" w:name="disc-PPI"/>
+    <w:bookmarkEnd w:id="178"/>
+    <w:bookmarkStart w:id="179" w:name="disc-PPI"/>
     <w:p>
       <w:pPr>
         <w:pStyle w:val="Heading2"/>
@@ -16107,8 +18770,8 @@
         <w:t xml:space="preserve">P</w:t>
       </w:r>
     </w:p>
-    <w:bookmarkEnd w:id="177"/>
-    <w:bookmarkStart w:id="178" w:name="future-work"/>
+    <w:bookmarkEnd w:id="179"/>
+    <w:bookmarkStart w:id="180" w:name="future-work"/>
     <w:p>
       <w:pPr>
         <w:pStyle w:val="Heading2"/>
@@ -16117,8 +18780,8 @@
         <w:t xml:space="preserve">Future work</w:t>
       </w:r>
     </w:p>
-    <w:bookmarkEnd w:id="178"/>
-    <w:bookmarkStart w:id="179" w:name="overall-conclusions"/>
+    <w:bookmarkEnd w:id="180"/>
+    <w:bookmarkStart w:id="181" w:name="overall-conclusions"/>
     <w:p>
       <w:pPr>
         <w:pStyle w:val="Heading2"/>
@@ -16127,9 +18790,9 @@
         <w:t xml:space="preserve">Overall conclusions</w:t>
       </w:r>
     </w:p>
-    <w:bookmarkEnd w:id="179"/>
-    <w:bookmarkEnd w:id="180"/>
-    <w:bookmarkStart w:id="181" w:name="bibliography"/>
+    <w:bookmarkEnd w:id="181"/>
+    <w:bookmarkEnd w:id="182"/>
+    <w:bookmarkStart w:id="183" w:name="bibliography"/>
     <w:p>
       <w:pPr>
         <w:pStyle w:val="Heading1"/>
@@ -16138,8 +18801,8 @@
         <w:t xml:space="preserve">Bibliography</w:t>
       </w:r>
     </w:p>
-    <w:bookmarkEnd w:id="181"/>
-    <w:bookmarkStart w:id="424" w:name="bibliography-1"/>
+    <w:bookmarkEnd w:id="183"/>
+    <w:bookmarkStart w:id="426" w:name="bibliography-1"/>
     <w:p>
       <w:pPr>
         <w:pStyle w:val="Heading1"/>
@@ -16148,8 +18811,8 @@
         <w:t xml:space="preserve">Bibliography</w:t>
       </w:r>
     </w:p>
-    <w:bookmarkStart w:id="423" w:name="refs"/>
-    <w:bookmarkStart w:id="182" w:name="ref-edition2013diagnostic"/>
+    <w:bookmarkStart w:id="425" w:name="refs"/>
+    <w:bookmarkStart w:id="184" w:name="ref-edition2013diagnostic"/>
     <w:p>
       <w:pPr>
         <w:pStyle w:val="Bibliography"/>
@@ -16190,8 +18853,8 @@
         <w:t xml:space="preserve">, (2013).</w:t>
       </w:r>
     </w:p>
-    <w:bookmarkEnd w:id="182"/>
-    <w:bookmarkStart w:id="183" w:name="ref-cerejeira2012"/>
+    <w:bookmarkEnd w:id="184"/>
+    <w:bookmarkStart w:id="185" w:name="ref-cerejeira2012"/>
     <w:p>
       <w:pPr>
         <w:pStyle w:val="Bibliography"/>
@@ -16253,8 +18916,8 @@
         <w:t xml:space="preserve">, (2012).</w:t>
       </w:r>
     </w:p>
-    <w:bookmarkEnd w:id="183"/>
-    <w:bookmarkStart w:id="184" w:name="ref-kumar2013"/>
+    <w:bookmarkEnd w:id="185"/>
+    <w:bookmarkStart w:id="186" w:name="ref-kumar2013"/>
     <w:p>
       <w:pPr>
         <w:pStyle w:val="Bibliography"/>
@@ -16295,8 +18958,8 @@
         <w:t xml:space="preserve">, 129–132 (2013).</w:t>
       </w:r>
     </w:p>
-    <w:bookmarkEnd w:id="184"/>
-    <w:bookmarkStart w:id="185" w:name="ref-burns2009"/>
+    <w:bookmarkEnd w:id="186"/>
+    <w:bookmarkStart w:id="187" w:name="ref-burns2009"/>
     <w:p>
       <w:pPr>
         <w:pStyle w:val="Bibliography"/>
@@ -16337,8 +19000,8 @@
         <w:t xml:space="preserve">, b75 (2009).</w:t>
       </w:r>
     </w:p>
-    <w:bookmarkEnd w:id="185"/>
-    <w:bookmarkStart w:id="186" w:name="ref-robinson2015"/>
+    <w:bookmarkEnd w:id="187"/>
+    <w:bookmarkStart w:id="188" w:name="ref-robinson2015"/>
     <w:p>
       <w:pPr>
         <w:pStyle w:val="Bibliography"/>
@@ -16379,8 +19042,8 @@
         <w:t xml:space="preserve">, h3029 (2015).</w:t>
       </w:r>
     </w:p>
-    <w:bookmarkEnd w:id="186"/>
-    <w:bookmarkStart w:id="187" w:name="ref-iadecola2013"/>
+    <w:bookmarkEnd w:id="188"/>
+    <w:bookmarkStart w:id="189" w:name="ref-iadecola2013"/>
     <w:p>
       <w:pPr>
         <w:pStyle w:val="Bibliography"/>
@@ -16421,8 +19084,8 @@
         <w:t xml:space="preserve">, (2013).</w:t>
       </w:r>
     </w:p>
-    <w:bookmarkEnd w:id="187"/>
-    <w:bookmarkStart w:id="188" w:name="ref-venkat2015"/>
+    <w:bookmarkEnd w:id="189"/>
+    <w:bookmarkStart w:id="190" w:name="ref-venkat2015"/>
     <w:p>
       <w:pPr>
         <w:pStyle w:val="Bibliography"/>
@@ -16484,8 +19147,8 @@
         <w:t xml:space="preserve">, 97–108 (2015).</w:t>
       </w:r>
     </w:p>
-    <w:bookmarkEnd w:id="188"/>
-    <w:bookmarkStart w:id="189" w:name="ref-custodio2017"/>
+    <w:bookmarkEnd w:id="190"/>
+    <w:bookmarkStart w:id="191" w:name="ref-custodio2017"/>
     <w:p>
       <w:pPr>
         <w:pStyle w:val="Bibliography"/>
@@ -16551,8 +19214,8 @@
         <w:t xml:space="preserve">, 364–370 (2017).</w:t>
       </w:r>
     </w:p>
-    <w:bookmarkEnd w:id="189"/>
-    <w:bookmarkStart w:id="190" w:name="ref-sheehan2012"/>
+    <w:bookmarkEnd w:id="191"/>
+    <w:bookmarkStart w:id="192" w:name="ref-sheehan2012"/>
     <w:p>
       <w:pPr>
         <w:pStyle w:val="Bibliography"/>
@@ -16593,8 +19256,8 @@
         <w:t xml:space="preserve">, 349–358 (2012).</w:t>
       </w:r>
     </w:p>
-    <w:bookmarkEnd w:id="190"/>
-    <w:bookmarkStart w:id="191" w:name="ref-dubois2007"/>
+    <w:bookmarkEnd w:id="192"/>
+    <w:bookmarkStart w:id="193" w:name="ref-dubois2007"/>
     <w:p>
       <w:pPr>
         <w:pStyle w:val="Bibliography"/>
@@ -16672,8 +19335,8 @@
         <w:t xml:space="preserve">, 734–746 (2007).</w:t>
       </w:r>
     </w:p>
-    <w:bookmarkEnd w:id="191"/>
-    <w:bookmarkStart w:id="192" w:name="ref-roman1993vascular"/>
+    <w:bookmarkEnd w:id="193"/>
+    <w:bookmarkStart w:id="194" w:name="ref-roman1993vascular"/>
     <w:p>
       <w:pPr>
         <w:pStyle w:val="Bibliography"/>
@@ -16742,8 +19405,8 @@
         <w:t xml:space="preserve">, 250–250 (1993).</w:t>
       </w:r>
     </w:p>
-    <w:bookmarkEnd w:id="192"/>
-    <w:bookmarkStart w:id="193" w:name="ref-prince2016"/>
+    <w:bookmarkEnd w:id="194"/>
+    <w:bookmarkStart w:id="195" w:name="ref-prince2016"/>
     <w:p>
       <w:pPr>
         <w:pStyle w:val="Bibliography"/>
@@ -16797,8 +19460,8 @@
         <w:t xml:space="preserve">, (2016).</w:t>
       </w:r>
     </w:p>
-    <w:bookmarkEnd w:id="193"/>
-    <w:bookmarkStart w:id="194" w:name="ref-flier2005"/>
+    <w:bookmarkEnd w:id="195"/>
+    <w:bookmarkStart w:id="196" w:name="ref-flier2005"/>
     <w:p>
       <w:pPr>
         <w:pStyle w:val="Bibliography"/>
@@ -16839,8 +19502,8 @@
         <w:t xml:space="preserve">, v2–v7 (2005).</w:t>
       </w:r>
     </w:p>
-    <w:bookmarkEnd w:id="194"/>
-    <w:bookmarkStart w:id="195" w:name="ref-baker2019"/>
+    <w:bookmarkEnd w:id="196"/>
+    <w:bookmarkStart w:id="197" w:name="ref-baker2019"/>
     <w:p>
       <w:pPr>
         <w:pStyle w:val="Bibliography"/>
@@ -16871,8 +19534,8 @@
         <w:t xml:space="preserve">. (2019).</w:t>
       </w:r>
     </w:p>
-    <w:bookmarkEnd w:id="195"/>
-    <w:bookmarkStart w:id="196" w:name="ref-wittenberg2019"/>
+    <w:bookmarkEnd w:id="197"/>
+    <w:bookmarkStart w:id="198" w:name="ref-wittenberg2019"/>
     <w:p>
       <w:pPr>
         <w:pStyle w:val="Bibliography"/>
@@ -16935,8 +19598,8 @@
         <w:t xml:space="preserve">, 1095–1103 (2019).</w:t>
       </w:r>
     </w:p>
-    <w:bookmarkEnd w:id="196"/>
-    <w:bookmarkStart w:id="197" w:name="ref-prince2014dementia"/>
+    <w:bookmarkEnd w:id="198"/>
+    <w:bookmarkStart w:id="199" w:name="ref-prince2014dementia"/>
     <w:p>
       <w:pPr>
         <w:pStyle w:val="Bibliography"/>
@@ -16970,8 +19633,8 @@
         <w:t xml:space="preserve">66–83 (2014).</w:t>
       </w:r>
     </w:p>
-    <w:bookmarkEnd w:id="197"/>
-    <w:bookmarkStart w:id="198" w:name="ref-cummings2020"/>
+    <w:bookmarkEnd w:id="199"/>
+    <w:bookmarkStart w:id="200" w:name="ref-cummings2020"/>
     <w:p>
       <w:pPr>
         <w:pStyle w:val="Bibliography"/>
@@ -17012,8 +19675,8 @@
         <w:t xml:space="preserve">, e12050 (2020).</w:t>
       </w:r>
     </w:p>
-    <w:bookmarkEnd w:id="198"/>
-    <w:bookmarkStart w:id="199" w:name="ref-hampel2018"/>
+    <w:bookmarkEnd w:id="200"/>
+    <w:bookmarkStart w:id="201" w:name="ref-hampel2018"/>
     <w:p>
       <w:pPr>
         <w:pStyle w:val="Bibliography"/>
@@ -17076,8 +19739,8 @@
         <w:t xml:space="preserve">, 1917–1933 (2018).</w:t>
       </w:r>
     </w:p>
-    <w:bookmarkEnd w:id="199"/>
-    <w:bookmarkStart w:id="200" w:name="ref-pariente2008"/>
+    <w:bookmarkEnd w:id="201"/>
+    <w:bookmarkStart w:id="202" w:name="ref-pariente2008"/>
     <w:p>
       <w:pPr>
         <w:pStyle w:val="Bibliography"/>
@@ -17140,8 +19803,8 @@
         <w:t xml:space="preserve">, 655–660 (2008).</w:t>
       </w:r>
     </w:p>
-    <w:bookmarkEnd w:id="200"/>
-    <w:bookmarkStart w:id="202" w:name="ref-marucci2020"/>
+    <w:bookmarkEnd w:id="202"/>
+    <w:bookmarkStart w:id="204" w:name="ref-marucci2020"/>
     <w:p>
       <w:pPr>
         <w:pStyle w:val="Bibliography"/>
@@ -17196,7 +19859,7 @@
       <w:r>
         <w:t xml:space="preserve">108352 (2020). doi:</w:t>
       </w:r>
-      <w:hyperlink r:id="rId201">
+      <w:hyperlink r:id="rId203">
         <w:r>
           <w:rPr>
             <w:rStyle w:val="Hyperlink"/>
@@ -17205,8 +19868,8 @@
         </w:r>
       </w:hyperlink>
     </w:p>
-    <w:bookmarkEnd w:id="202"/>
-    <w:bookmarkStart w:id="203" w:name="ref-francis2010"/>
+    <w:bookmarkEnd w:id="204"/>
+    <w:bookmarkStart w:id="205" w:name="ref-francis2010"/>
     <w:p>
       <w:pPr>
         <w:pStyle w:val="Bibliography"/>
@@ -17256,8 +19919,8 @@
         <w:t xml:space="preserve">, 221–229 (2010).</w:t>
       </w:r>
     </w:p>
-    <w:bookmarkEnd w:id="203"/>
-    <w:bookmarkStart w:id="204" w:name="ref-winblad2016a"/>
+    <w:bookmarkEnd w:id="205"/>
+    <w:bookmarkStart w:id="206" w:name="ref-winblad2016a"/>
     <w:p>
       <w:pPr>
         <w:pStyle w:val="Bibliography"/>
@@ -17332,8 +19995,8 @@
         <w:t xml:space="preserve">, 455–532 (2016).</w:t>
       </w:r>
     </w:p>
-    <w:bookmarkEnd w:id="204"/>
-    <w:bookmarkStart w:id="205" w:name="ref-feingold2000"/>
+    <w:bookmarkEnd w:id="206"/>
+    <w:bookmarkStart w:id="207" w:name="ref-feingold2000"/>
     <w:p>
       <w:pPr>
         <w:pStyle w:val="Bibliography"/>
@@ -17394,8 +20057,8 @@
         <w:t xml:space="preserve">, 2000).</w:t>
       </w:r>
     </w:p>
-    <w:bookmarkEnd w:id="205"/>
-    <w:bookmarkStart w:id="206" w:name="ref-peters2019"/>
+    <w:bookmarkEnd w:id="207"/>
+    <w:bookmarkStart w:id="208" w:name="ref-peters2019"/>
     <w:p>
       <w:pPr>
         <w:pStyle w:val="Bibliography"/>
@@ -17449,8 +20112,8 @@
         <w:t xml:space="preserve">, e022846 (2019).</w:t>
       </w:r>
     </w:p>
-    <w:bookmarkEnd w:id="206"/>
-    <w:bookmarkStart w:id="207" w:name="ref-ansteya"/>
+    <w:bookmarkEnd w:id="208"/>
+    <w:bookmarkStart w:id="209" w:name="ref-ansteya"/>
     <w:p>
       <w:pPr>
         <w:pStyle w:val="Bibliography"/>
@@ -17596,8 +20259,8 @@
         <w:t xml:space="preserve">, S165–S186</w:t>
       </w:r>
     </w:p>
-    <w:bookmarkEnd w:id="207"/>
-    <w:bookmarkStart w:id="208" w:name="ref-hughes2020association"/>
+    <w:bookmarkEnd w:id="209"/>
+    <w:bookmarkStart w:id="210" w:name="ref-hughes2020association"/>
     <w:p>
       <w:pPr>
         <w:pStyle w:val="Bibliography"/>
@@ -17651,8 +20314,8 @@
         <w:t xml:space="preserve">, 1934–1944 (2020).</w:t>
       </w:r>
     </w:p>
-    <w:bookmarkEnd w:id="208"/>
-    <w:bookmarkStart w:id="209" w:name="ref-norton2014potential"/>
+    <w:bookmarkEnd w:id="210"/>
+    <w:bookmarkStart w:id="211" w:name="ref-norton2014potential"/>
     <w:p>
       <w:pPr>
         <w:pStyle w:val="Bibliography"/>
@@ -17702,8 +20365,8 @@
         <w:t xml:space="preserve">, 788–794 (2014).</w:t>
       </w:r>
     </w:p>
-    <w:bookmarkEnd w:id="209"/>
-    <w:bookmarkStart w:id="210" w:name="ref-pushpakom2019a"/>
+    <w:bookmarkEnd w:id="211"/>
+    <w:bookmarkStart w:id="212" w:name="ref-pushpakom2019a"/>
     <w:p>
       <w:pPr>
         <w:pStyle w:val="Bibliography"/>
@@ -17757,8 +20420,8 @@
         <w:t xml:space="preserve">, 41–58 (2019).</w:t>
       </w:r>
     </w:p>
-    <w:bookmarkEnd w:id="210"/>
-    <w:bookmarkStart w:id="211" w:name="ref-laufs2020"/>
+    <w:bookmarkEnd w:id="212"/>
+    <w:bookmarkStart w:id="213" w:name="ref-laufs2020"/>
     <w:p>
       <w:pPr>
         <w:pStyle w:val="Bibliography"/>
@@ -17799,8 +20462,8 @@
         <w:t xml:space="preserve">, 99–109c (2020).</w:t>
       </w:r>
     </w:p>
-    <w:bookmarkEnd w:id="211"/>
-    <w:bookmarkStart w:id="212" w:name="ref-zampelas2019"/>
+    <w:bookmarkEnd w:id="213"/>
+    <w:bookmarkStart w:id="214" w:name="ref-zampelas2019"/>
     <w:p>
       <w:pPr>
         <w:pStyle w:val="Bibliography"/>
@@ -17883,8 +20546,8 @@
         <w:t xml:space="preserve">, (2019).</w:t>
       </w:r>
     </w:p>
-    <w:bookmarkEnd w:id="212"/>
-    <w:bookmarkStart w:id="213" w:name="ref-friedewald1972"/>
+    <w:bookmarkEnd w:id="214"/>
+    <w:bookmarkStart w:id="215" w:name="ref-friedewald1972"/>
     <w:p>
       <w:pPr>
         <w:pStyle w:val="Bibliography"/>
@@ -17985,8 +20648,8 @@
         <w:t xml:space="preserve">, 499–502 (1972).</w:t>
       </w:r>
     </w:p>
-    <w:bookmarkEnd w:id="213"/>
-    <w:bookmarkStart w:id="214" w:name="ref-national2002third"/>
+    <w:bookmarkEnd w:id="215"/>
+    <w:bookmarkStart w:id="216" w:name="ref-national2002third"/>
     <w:p>
       <w:pPr>
         <w:pStyle w:val="Bibliography"/>
@@ -18107,8 +20770,8 @@
         <w:t xml:space="preserve">, 2002).</w:t>
       </w:r>
     </w:p>
-    <w:bookmarkEnd w:id="214"/>
-    <w:bookmarkStart w:id="215" w:name="ref-nelson2013"/>
+    <w:bookmarkEnd w:id="216"/>
+    <w:bookmarkStart w:id="217" w:name="ref-nelson2013"/>
     <w:p>
       <w:pPr>
         <w:pStyle w:val="Bibliography"/>
@@ -18170,8 +20833,8 @@
         <w:t xml:space="preserve">, 195–211 (2013).</w:t>
       </w:r>
     </w:p>
-    <w:bookmarkEnd w:id="215"/>
-    <w:bookmarkStart w:id="216" w:name="ref-libby2019"/>
+    <w:bookmarkEnd w:id="217"/>
+    <w:bookmarkStart w:id="218" w:name="ref-libby2019"/>
     <w:p>
       <w:pPr>
         <w:pStyle w:val="Bibliography"/>
@@ -18225,8 +20888,8 @@
         <w:t xml:space="preserve">, 1–18 (2019).</w:t>
       </w:r>
     </w:p>
-    <w:bookmarkEnd w:id="216"/>
-    <w:bookmarkStart w:id="217" w:name="ref-collins2016"/>
+    <w:bookmarkEnd w:id="218"/>
+    <w:bookmarkStart w:id="219" w:name="ref-collins2016"/>
     <w:p>
       <w:pPr>
         <w:pStyle w:val="Bibliography"/>
@@ -18280,8 +20943,8 @@
         <w:t xml:space="preserve">, 2532–2561 (2016).</w:t>
       </w:r>
     </w:p>
-    <w:bookmarkEnd w:id="217"/>
-    <w:bookmarkStart w:id="218" w:name="ref-kosoglou2005"/>
+    <w:bookmarkEnd w:id="219"/>
+    <w:bookmarkStart w:id="220" w:name="ref-kosoglou2005"/>
     <w:p>
       <w:pPr>
         <w:pStyle w:val="Bibliography"/>
@@ -18335,8 +20998,8 @@
         <w:t xml:space="preserve">, 467–494 (2005).</w:t>
       </w:r>
     </w:p>
-    <w:bookmarkEnd w:id="218"/>
-    <w:bookmarkStart w:id="219" w:name="ref-genest2006"/>
+    <w:bookmarkEnd w:id="220"/>
+    <w:bookmarkStart w:id="221" w:name="ref-genest2006"/>
     <w:p>
       <w:pPr>
         <w:pStyle w:val="Bibliography"/>
@@ -18377,8 +21040,8 @@
         <w:t xml:space="preserve">, 863–867 (2006).</w:t>
       </w:r>
     </w:p>
-    <w:bookmarkEnd w:id="219"/>
-    <w:bookmarkStart w:id="220" w:name="ref-chaudhary2017"/>
+    <w:bookmarkEnd w:id="221"/>
+    <w:bookmarkStart w:id="222" w:name="ref-chaudhary2017"/>
     <w:p>
       <w:pPr>
         <w:pStyle w:val="Bibliography"/>
@@ -18443,8 +21106,8 @@
         <w:t xml:space="preserve">, 76–91 (2017).</w:t>
       </w:r>
     </w:p>
-    <w:bookmarkEnd w:id="220"/>
-    <w:bookmarkStart w:id="221" w:name="ref-mckenney2004new"/>
+    <w:bookmarkEnd w:id="222"/>
+    <w:bookmarkStart w:id="223" w:name="ref-mckenney2004new"/>
     <w:p>
       <w:pPr>
         <w:pStyle w:val="Bibliography"/>
@@ -18485,8 +21148,8 @@
         <w:t xml:space="preserve">, 697–705 (2004).</w:t>
       </w:r>
     </w:p>
-    <w:bookmarkEnd w:id="221"/>
-    <w:bookmarkStart w:id="222" w:name="ref-skulas-rayannc.2019"/>
+    <w:bookmarkEnd w:id="223"/>
+    <w:bookmarkStart w:id="224" w:name="ref-skulas-rayannc.2019"/>
     <w:p>
       <w:pPr>
         <w:pStyle w:val="Bibliography"/>
@@ -18594,8 +21257,8 @@
         <w:t xml:space="preserve">, e673–e691 (2019).</w:t>
       </w:r>
     </w:p>
-    <w:bookmarkEnd w:id="222"/>
-    <w:bookmarkStart w:id="223" w:name="ref-burns2003"/>
+    <w:bookmarkEnd w:id="224"/>
+    <w:bookmarkStart w:id="225" w:name="ref-burns2003"/>
     <w:p>
       <w:pPr>
         <w:pStyle w:val="Bibliography"/>
@@ -18678,8 +21341,8 @@
         <w:t xml:space="preserve">, 119–125 (2003).</w:t>
       </w:r>
     </w:p>
-    <w:bookmarkEnd w:id="223"/>
-    <w:bookmarkStart w:id="224" w:name="ref-mizuno1999"/>
+    <w:bookmarkEnd w:id="225"/>
+    <w:bookmarkStart w:id="226" w:name="ref-mizuno1999"/>
     <w:p>
       <w:pPr>
         <w:pStyle w:val="Bibliography"/>
@@ -18783,8 +21446,8 @@
         <w:t xml:space="preserve">, 15110–15114 (1999).</w:t>
       </w:r>
     </w:p>
-    <w:bookmarkEnd w:id="224"/>
-    <w:bookmarkStart w:id="225" w:name="ref-beecham2014"/>
+    <w:bookmarkEnd w:id="226"/>
+    <w:bookmarkStart w:id="227" w:name="ref-beecham2014"/>
     <w:p>
       <w:pPr>
         <w:pStyle w:val="Bibliography"/>
@@ -18886,8 +21549,8 @@
         <w:t xml:space="preserve">, (2014).</w:t>
       </w:r>
     </w:p>
-    <w:bookmarkEnd w:id="225"/>
-    <w:bookmarkStart w:id="226" w:name="ref-harold2009"/>
+    <w:bookmarkEnd w:id="227"/>
+    <w:bookmarkStart w:id="228" w:name="ref-harold2009"/>
     <w:p>
       <w:pPr>
         <w:pStyle w:val="Bibliography"/>
@@ -18974,8 +21637,8 @@
         <w:t xml:space="preserve">, 1088–1093 (2009).</w:t>
       </w:r>
     </w:p>
-    <w:bookmarkEnd w:id="226"/>
-    <w:bookmarkStart w:id="227" w:name="ref-meng2007"/>
+    <w:bookmarkEnd w:id="228"/>
+    <w:bookmarkStart w:id="229" w:name="ref-meng2007"/>
     <w:p>
       <w:pPr>
         <w:pStyle w:val="Bibliography"/>
@@ -19053,8 +21716,8 @@
         <w:t xml:space="preserve">, 1761–1764 (2007).</w:t>
       </w:r>
     </w:p>
-    <w:bookmarkEnd w:id="227"/>
-    <w:bookmarkStart w:id="228" w:name="ref-kivipelto2002"/>
+    <w:bookmarkEnd w:id="229"/>
+    <w:bookmarkStart w:id="230" w:name="ref-kivipelto2002"/>
     <w:p>
       <w:pPr>
         <w:pStyle w:val="Bibliography"/>
@@ -19170,8 +21833,8 @@
         <w:t xml:space="preserve">, 149–155 (2002).</w:t>
       </w:r>
     </w:p>
-    <w:bookmarkEnd w:id="228"/>
-    <w:bookmarkStart w:id="229" w:name="ref-kivipelto2005"/>
+    <w:bookmarkEnd w:id="230"/>
+    <w:bookmarkStart w:id="231" w:name="ref-kivipelto2005"/>
     <w:p>
       <w:pPr>
         <w:pStyle w:val="Bibliography"/>
@@ -19237,8 +21900,8 @@
         <w:t xml:space="preserve">, 1556–1560 (2005).</w:t>
       </w:r>
     </w:p>
-    <w:bookmarkEnd w:id="229"/>
-    <w:bookmarkStart w:id="230" w:name="ref-schilling2017"/>
+    <w:bookmarkEnd w:id="231"/>
+    <w:bookmarkStart w:id="232" w:name="ref-schilling2017"/>
     <w:p>
       <w:pPr>
         <w:pStyle w:val="Bibliography"/>
@@ -19313,8 +21976,8 @@
         <w:t xml:space="preserve">, e1002265 (2017).</w:t>
       </w:r>
     </w:p>
-    <w:bookmarkEnd w:id="230"/>
-    <w:bookmarkStart w:id="231" w:name="ref-solomon2009"/>
+    <w:bookmarkEnd w:id="232"/>
+    <w:bookmarkStart w:id="233" w:name="ref-solomon2009"/>
     <w:p>
       <w:pPr>
         <w:pStyle w:val="Bibliography"/>
@@ -19397,8 +22060,8 @@
         <w:t xml:space="preserve">, 75–80 (2009).</w:t>
       </w:r>
     </w:p>
-    <w:bookmarkEnd w:id="231"/>
-    <w:bookmarkStart w:id="232" w:name="ref-whitmer2005"/>
+    <w:bookmarkEnd w:id="233"/>
+    <w:bookmarkStart w:id="234" w:name="ref-whitmer2005"/>
     <w:p>
       <w:pPr>
         <w:pStyle w:val="Bibliography"/>
@@ -19439,8 +22102,8 @@
         <w:t xml:space="preserve">, 277–281 (2005).</w:t>
       </w:r>
     </w:p>
-    <w:bookmarkEnd w:id="232"/>
-    <w:bookmarkStart w:id="233" w:name="ref-li2005a"/>
+    <w:bookmarkEnd w:id="234"/>
+    <w:bookmarkStart w:id="235" w:name="ref-li2005a"/>
     <w:p>
       <w:pPr>
         <w:pStyle w:val="Bibliography"/>
@@ -19506,8 +22169,8 @@
         <w:t xml:space="preserve">, 1045–1050 (2005).</w:t>
       </w:r>
     </w:p>
-    <w:bookmarkEnd w:id="233"/>
-    <w:bookmarkStart w:id="234" w:name="ref-mainous2005"/>
+    <w:bookmarkEnd w:id="235"/>
+    <w:bookmarkStart w:id="236" w:name="ref-mainous2005"/>
     <w:p>
       <w:pPr>
         <w:pStyle w:val="Bibliography"/>
@@ -19557,8 +22220,8 @@
         <w:t xml:space="preserve">, 36–42 (2005).</w:t>
       </w:r>
     </w:p>
-    <w:bookmarkEnd w:id="234"/>
-    <w:bookmarkStart w:id="235" w:name="ref-mielke2010"/>
+    <w:bookmarkEnd w:id="236"/>
+    <w:bookmarkStart w:id="237" w:name="ref-mielke2010"/>
     <w:p>
       <w:pPr>
         <w:pStyle w:val="Bibliography"/>
@@ -19612,8 +22275,8 @@
         <w:t xml:space="preserve">, 1888–1895 (2010).</w:t>
       </w:r>
     </w:p>
-    <w:bookmarkEnd w:id="235"/>
-    <w:bookmarkStart w:id="236" w:name="ref-tan2003a"/>
+    <w:bookmarkEnd w:id="237"/>
+    <w:bookmarkStart w:id="238" w:name="ref-tan2003a"/>
     <w:p>
       <w:pPr>
         <w:pStyle w:val="Bibliography"/>
@@ -19709,8 +22372,8 @@
         <w:t xml:space="preserve">, 1053 (2003).</w:t>
       </w:r>
     </w:p>
-    <w:bookmarkEnd w:id="236"/>
-    <w:bookmarkStart w:id="237" w:name="ref-mielke2005"/>
+    <w:bookmarkEnd w:id="238"/>
+    <w:bookmarkStart w:id="239" w:name="ref-mielke2005"/>
     <w:p>
       <w:pPr>
         <w:pStyle w:val="Bibliography"/>
@@ -19764,8 +22427,8 @@
         <w:t xml:space="preserve">, 1689–1695 (2005).</w:t>
       </w:r>
     </w:p>
-    <w:bookmarkEnd w:id="237"/>
-    <w:bookmarkStart w:id="238" w:name="ref-reitz2004a"/>
+    <w:bookmarkEnd w:id="239"/>
+    <w:bookmarkStart w:id="240" w:name="ref-reitz2004a"/>
     <w:p>
       <w:pPr>
         <w:pStyle w:val="Bibliography"/>
@@ -19818,8 +22481,8 @@
         <w:t xml:space="preserve">, 705–714 (2004).</w:t>
       </w:r>
     </w:p>
-    <w:bookmarkEnd w:id="238"/>
-    <w:bookmarkStart w:id="239" w:name="ref-moroney1999"/>
+    <w:bookmarkEnd w:id="240"/>
+    <w:bookmarkStart w:id="241" w:name="ref-moroney1999"/>
     <w:p>
       <w:pPr>
         <w:pStyle w:val="Bibliography"/>
@@ -19890,8 +22553,8 @@
         <w:t xml:space="preserve">, 254 (1999).</w:t>
       </w:r>
     </w:p>
-    <w:bookmarkEnd w:id="239"/>
-    <w:bookmarkStart w:id="240" w:name="ref-anstey"/>
+    <w:bookmarkEnd w:id="241"/>
+    <w:bookmarkStart w:id="242" w:name="ref-anstey"/>
     <w:p>
       <w:pPr>
         <w:pStyle w:val="Bibliography"/>
@@ -20016,8 +22679,8 @@
         <w:t xml:space="preserve">, 215–228</w:t>
       </w:r>
     </w:p>
-    <w:bookmarkEnd w:id="240"/>
-    <w:bookmarkStart w:id="241" w:name="ref-chu2018b"/>
+    <w:bookmarkEnd w:id="242"/>
+    <w:bookmarkStart w:id="243" w:name="ref-chu2018b"/>
     <w:p>
       <w:pPr>
         <w:pStyle w:val="Bibliography"/>
@@ -20083,8 +22746,8 @@
         <w:t xml:space="preserve">, 5804 (2018).</w:t>
       </w:r>
     </w:p>
-    <w:bookmarkEnd w:id="241"/>
-    <w:bookmarkStart w:id="242" w:name="ref-poly2020c"/>
+    <w:bookmarkEnd w:id="243"/>
+    <w:bookmarkStart w:id="244" w:name="ref-poly2020c"/>
     <w:p>
       <w:pPr>
         <w:pStyle w:val="Bibliography"/>
@@ -20210,8 +22873,8 @@
         <w:t xml:space="preserve">, 214–226 (2020).</w:t>
       </w:r>
     </w:p>
-    <w:bookmarkEnd w:id="242"/>
-    <w:bookmarkStart w:id="243" w:name="ref-ritchie2015"/>
+    <w:bookmarkEnd w:id="244"/>
+    <w:bookmarkStart w:id="245" w:name="ref-ritchie2015"/>
     <w:p>
       <w:pPr>
         <w:pStyle w:val="Bibliography"/>
@@ -20252,8 +22915,8 @@
         <w:t xml:space="preserve">, 31 (2015).</w:t>
       </w:r>
     </w:p>
-    <w:bookmarkEnd w:id="243"/>
-    <w:bookmarkStart w:id="245" w:name="ref-mcguinness2016a"/>
+    <w:bookmarkEnd w:id="245"/>
+    <w:bookmarkStart w:id="247" w:name="ref-mcguinness2016a"/>
     <w:p>
       <w:pPr>
         <w:pStyle w:val="Bibliography"/>
@@ -20286,7 +22949,7 @@
       <w:r>
         <w:t xml:space="preserve">(2016). doi:</w:t>
       </w:r>
-      <w:hyperlink r:id="rId244">
+      <w:hyperlink r:id="rId246">
         <w:r>
           <w:rPr>
             <w:rStyle w:val="Hyperlink"/>
@@ -20295,8 +22958,8 @@
         </w:r>
       </w:hyperlink>
     </w:p>
-    <w:bookmarkEnd w:id="245"/>
-    <w:bookmarkStart w:id="246" w:name="ref-trompet2010"/>
+    <w:bookmarkEnd w:id="247"/>
+    <w:bookmarkStart w:id="248" w:name="ref-trompet2010"/>
     <w:p>
       <w:pPr>
         <w:pStyle w:val="Bibliography"/>
@@ -20374,8 +23037,8 @@
         <w:t xml:space="preserve">, 85–90 (2010).</w:t>
       </w:r>
     </w:p>
-    <w:bookmarkEnd w:id="246"/>
-    <w:bookmarkStart w:id="247" w:name="ref-2002"/>
+    <w:bookmarkEnd w:id="248"/>
+    <w:bookmarkStart w:id="249" w:name="ref-2002"/>
     <w:p>
       <w:pPr>
         <w:pStyle w:val="Bibliography"/>
@@ -20428,8 +23091,8 @@
         <w:t xml:space="preserve">, 7–22 (2002).</w:t>
       </w:r>
     </w:p>
-    <w:bookmarkEnd w:id="247"/>
-    <w:bookmarkStart w:id="248" w:name="ref-mcguinness2016b"/>
+    <w:bookmarkEnd w:id="249"/>
+    <w:bookmarkStart w:id="250" w:name="ref-mcguinness2016b"/>
     <w:p>
       <w:pPr>
         <w:pStyle w:val="Bibliography"/>
@@ -20462,7 +23125,7 @@
       <w:r>
         <w:t xml:space="preserve">(2016). doi:</w:t>
       </w:r>
-      <w:hyperlink r:id="rId244">
+      <w:hyperlink r:id="rId246">
         <w:r>
           <w:rPr>
             <w:rStyle w:val="Hyperlink"/>
@@ -20471,8 +23134,8 @@
         </w:r>
       </w:hyperlink>
     </w:p>
-    <w:bookmarkEnd w:id="248"/>
-    <w:bookmarkStart w:id="249" w:name="ref-daveysmith2014"/>
+    <w:bookmarkEnd w:id="250"/>
+    <w:bookmarkStart w:id="251" w:name="ref-daveysmith2014"/>
     <w:p>
       <w:pPr>
         <w:pStyle w:val="Bibliography"/>
@@ -20513,8 +23176,8 @@
         <w:t xml:space="preserve">, R89–R98 (2014).</w:t>
       </w:r>
     </w:p>
-    <w:bookmarkEnd w:id="249"/>
-    <w:bookmarkStart w:id="250" w:name="ref-greenland2000"/>
+    <w:bookmarkEnd w:id="251"/>
+    <w:bookmarkStart w:id="252" w:name="ref-greenland2000"/>
     <w:p>
       <w:pPr>
         <w:pStyle w:val="Bibliography"/>
@@ -20555,8 +23218,8 @@
         <w:t xml:space="preserve">, 722–729 (2000).</w:t>
       </w:r>
     </w:p>
-    <w:bookmarkEnd w:id="250"/>
-    <w:bookmarkStart w:id="251" w:name="ref-davies2018"/>
+    <w:bookmarkEnd w:id="252"/>
+    <w:bookmarkStart w:id="253" w:name="ref-davies2018"/>
     <w:p>
       <w:pPr>
         <w:pStyle w:val="Bibliography"/>
@@ -20609,8 +23272,8 @@
         <w:t xml:space="preserve">, k601 (2018).</w:t>
       </w:r>
     </w:p>
-    <w:bookmarkEnd w:id="251"/>
-    <w:bookmarkStart w:id="252" w:name="ref-larsson2017c"/>
+    <w:bookmarkEnd w:id="253"/>
+    <w:bookmarkStart w:id="254" w:name="ref-larsson2017c"/>
     <w:p>
       <w:pPr>
         <w:pStyle w:val="Bibliography"/>
@@ -20685,8 +23348,8 @@
         <w:t xml:space="preserve">, j5375 (2017).</w:t>
       </w:r>
     </w:p>
-    <w:bookmarkEnd w:id="252"/>
-    <w:bookmarkStart w:id="253" w:name="ref-ostergaard2015"/>
+    <w:bookmarkEnd w:id="254"/>
+    <w:bookmarkStart w:id="255" w:name="ref-ostergaard2015"/>
     <w:p>
       <w:pPr>
         <w:pStyle w:val="Bibliography"/>
@@ -20770,8 +23433,8 @@
         <w:t xml:space="preserve">, e1001841 (2015).</w:t>
       </w:r>
     </w:p>
-    <w:bookmarkEnd w:id="253"/>
-    <w:bookmarkStart w:id="254" w:name="ref-kim2009"/>
+    <w:bookmarkEnd w:id="255"/>
+    <w:bookmarkStart w:id="256" w:name="ref-kim2009"/>
     <w:p>
       <w:pPr>
         <w:pStyle w:val="Bibliography"/>
@@ -20854,8 +23517,8 @@
         <w:t xml:space="preserve">, 287–303 (2009).</w:t>
       </w:r>
     </w:p>
-    <w:bookmarkEnd w:id="254"/>
-    <w:bookmarkStart w:id="255" w:name="ref-benn2017"/>
+    <w:bookmarkEnd w:id="256"/>
+    <w:bookmarkStart w:id="257" w:name="ref-benn2017"/>
     <w:p>
       <w:pPr>
         <w:pStyle w:val="Bibliography"/>
@@ -20962,8 +23625,8 @@
         <w:t xml:space="preserve">, j1648 (2017).</w:t>
       </w:r>
     </w:p>
-    <w:bookmarkEnd w:id="255"/>
-    <w:bookmarkStart w:id="256" w:name="ref-donnelly2018a"/>
+    <w:bookmarkEnd w:id="257"/>
+    <w:bookmarkStart w:id="258" w:name="ref-donnelly2018a"/>
     <w:p>
       <w:pPr>
         <w:pStyle w:val="Bibliography"/>
@@ -21017,8 +23680,8 @@
         <w:t xml:space="preserve">, 361–364 (2018).</w:t>
       </w:r>
     </w:p>
-    <w:bookmarkEnd w:id="256"/>
-    <w:bookmarkStart w:id="257" w:name="ref-chandler2019chapter"/>
+    <w:bookmarkEnd w:id="258"/>
+    <w:bookmarkStart w:id="259" w:name="ref-chandler2019chapter"/>
     <w:p>
       <w:pPr>
         <w:pStyle w:val="Bibliography"/>
@@ -21186,8 +23849,8 @@
         <w:t xml:space="preserve">, 2020).</w:t>
       </w:r>
     </w:p>
-    <w:bookmarkEnd w:id="257"/>
-    <w:bookmarkStart w:id="258" w:name="ref-conn2003"/>
+    <w:bookmarkEnd w:id="259"/>
+    <w:bookmarkStart w:id="260" w:name="ref-conn2003"/>
     <w:p>
       <w:pPr>
         <w:pStyle w:val="Bibliography"/>
@@ -21228,8 +23891,8 @@
         <w:t xml:space="preserve">, 256–261 (2003 Jul-Aug).</w:t>
       </w:r>
     </w:p>
-    <w:bookmarkEnd w:id="258"/>
-    <w:bookmarkStart w:id="259" w:name="ref-mcauley2000"/>
+    <w:bookmarkEnd w:id="260"/>
+    <w:bookmarkStart w:id="261" w:name="ref-mcauley2000"/>
     <w:p>
       <w:pPr>
         <w:pStyle w:val="Bibliography"/>
@@ -21270,8 +23933,8 @@
         <w:t xml:space="preserve">, 1228–1231 (2000).</w:t>
       </w:r>
     </w:p>
-    <w:bookmarkEnd w:id="259"/>
-    <w:bookmarkStart w:id="261" w:name="ref-hopewell2007"/>
+    <w:bookmarkEnd w:id="261"/>
+    <w:bookmarkStart w:id="263" w:name="ref-hopewell2007"/>
     <w:p>
       <w:pPr>
         <w:pStyle w:val="Bibliography"/>
@@ -21304,7 +23967,7 @@
       <w:r>
         <w:t xml:space="preserve">MR000010 (2007). doi:</w:t>
       </w:r>
-      <w:hyperlink r:id="rId260">
+      <w:hyperlink r:id="rId262">
         <w:r>
           <w:rPr>
             <w:rStyle w:val="Hyperlink"/>
@@ -21313,8 +23976,8 @@
         </w:r>
       </w:hyperlink>
     </w:p>
-    <w:bookmarkEnd w:id="261"/>
-    <w:bookmarkStart w:id="262" w:name="ref-lefebvre2019searching"/>
+    <w:bookmarkEnd w:id="263"/>
+    <w:bookmarkStart w:id="264" w:name="ref-lefebvre2019searching"/>
     <w:p>
       <w:pPr>
         <w:pStyle w:val="Bibliography"/>
@@ -21491,8 +24154,8 @@
         <w:t xml:space="preserve">, 2020).</w:t>
       </w:r>
     </w:p>
-    <w:bookmarkEnd w:id="262"/>
-    <w:bookmarkStart w:id="263" w:name="ref-committeeonpublicationethicscope2018"/>
+    <w:bookmarkEnd w:id="264"/>
+    <w:bookmarkStart w:id="265" w:name="ref-committeeonpublicationethicscope2018"/>
     <w:p>
       <w:pPr>
         <w:pStyle w:val="Bibliography"/>
@@ -21558,8 +24221,8 @@
         <w:t xml:space="preserve">. (2018).</w:t>
       </w:r>
     </w:p>
-    <w:bookmarkEnd w:id="263"/>
-    <w:bookmarkStart w:id="264" w:name="ref-vale2016"/>
+    <w:bookmarkEnd w:id="265"/>
+    <w:bookmarkStart w:id="266" w:name="ref-vale2016"/>
     <w:p>
       <w:pPr>
         <w:pStyle w:val="Bibliography"/>
@@ -21600,8 +24263,8 @@
         <w:t xml:space="preserve">, e16931 (2016).</w:t>
       </w:r>
     </w:p>
-    <w:bookmarkEnd w:id="264"/>
-    <w:bookmarkStart w:id="266" w:name="ref-fraser2020a"/>
+    <w:bookmarkEnd w:id="266"/>
+    <w:bookmarkStart w:id="268" w:name="ref-fraser2020a"/>
     <w:p>
       <w:pPr>
         <w:pStyle w:val="Bibliography"/>
@@ -21656,7 +24319,7 @@
       <w:r>
         <w:t xml:space="preserve">2020.05.22.111294 (2020). doi:</w:t>
       </w:r>
-      <w:hyperlink r:id="rId265">
+      <w:hyperlink r:id="rId267">
         <w:r>
           <w:rPr>
             <w:rStyle w:val="Hyperlink"/>
@@ -21665,8 +24328,8 @@
         </w:r>
       </w:hyperlink>
     </w:p>
-    <w:bookmarkEnd w:id="266"/>
-    <w:bookmarkStart w:id="267" w:name="ref-rosenthal1979"/>
+    <w:bookmarkEnd w:id="268"/>
+    <w:bookmarkStart w:id="269" w:name="ref-rosenthal1979"/>
     <w:p>
       <w:pPr>
         <w:pStyle w:val="Bibliography"/>
@@ -21707,8 +24370,8 @@
         <w:t xml:space="preserve">, 638–641 (1979).</w:t>
       </w:r>
     </w:p>
-    <w:bookmarkEnd w:id="267"/>
-    <w:bookmarkStart w:id="268" w:name="ref-maslove2018"/>
+    <w:bookmarkEnd w:id="269"/>
+    <w:bookmarkStart w:id="270" w:name="ref-maslove2018"/>
     <w:p>
       <w:pPr>
         <w:pStyle w:val="Bibliography"/>
@@ -21761,8 +24424,8 @@
         <w:t xml:space="preserve">, 443–444 (2018).</w:t>
       </w:r>
     </w:p>
-    <w:bookmarkEnd w:id="268"/>
-    <w:bookmarkStart w:id="269" w:name="ref-schalkwyk2020"/>
+    <w:bookmarkEnd w:id="270"/>
+    <w:bookmarkStart w:id="271" w:name="ref-schalkwyk2020"/>
     <w:p>
       <w:pPr>
         <w:pStyle w:val="Bibliography"/>
@@ -21803,8 +24466,8 @@
         <w:t xml:space="preserve">, m3111 (2020).</w:t>
       </w:r>
     </w:p>
-    <w:bookmarkEnd w:id="269"/>
-    <w:bookmarkStart w:id="270" w:name="ref-mahood2014"/>
+    <w:bookmarkEnd w:id="271"/>
+    <w:bookmarkStart w:id="272" w:name="ref-mahood2014"/>
     <w:p>
       <w:pPr>
         <w:pStyle w:val="Bibliography"/>
@@ -21845,8 +24508,8 @@
         <w:t xml:space="preserve">, 221–234 (2014).</w:t>
       </w:r>
     </w:p>
-    <w:bookmarkEnd w:id="270"/>
-    <w:bookmarkStart w:id="271" w:name="ref-shi2021a"/>
+    <w:bookmarkEnd w:id="272"/>
+    <w:bookmarkStart w:id="273" w:name="ref-shi2021a"/>
     <w:p>
       <w:pPr>
         <w:pStyle w:val="Bibliography"/>
@@ -21963,8 +24626,8 @@
         <w:t xml:space="preserve">, e212110 (2021).</w:t>
       </w:r>
     </w:p>
-    <w:bookmarkEnd w:id="271"/>
-    <w:bookmarkStart w:id="272" w:name="ref-klein2019"/>
+    <w:bookmarkEnd w:id="273"/>
+    <w:bookmarkStart w:id="274" w:name="ref-klein2019"/>
     <w:p>
       <w:pPr>
         <w:pStyle w:val="Bibliography"/>
@@ -22005,8 +24668,8 @@
         <w:t xml:space="preserve">, 335–350 (2019).</w:t>
       </w:r>
     </w:p>
-    <w:bookmarkEnd w:id="272"/>
-    <w:bookmarkStart w:id="274" w:name="ref-nicholson2021"/>
+    <w:bookmarkEnd w:id="274"/>
+    <w:bookmarkStart w:id="276" w:name="ref-nicholson2021"/>
     <w:p>
       <w:pPr>
         <w:pStyle w:val="Bibliography"/>
@@ -22073,7 +24736,7 @@
       <w:r>
         <w:t xml:space="preserve">2021.03.04.433874 (2021). doi:</w:t>
       </w:r>
-      <w:hyperlink r:id="rId273">
+      <w:hyperlink r:id="rId275">
         <w:r>
           <w:rPr>
             <w:rStyle w:val="Hyperlink"/>
@@ -22082,8 +24745,8 @@
         </w:r>
       </w:hyperlink>
     </w:p>
-    <w:bookmarkEnd w:id="274"/>
-    <w:bookmarkStart w:id="275" w:name="ref-lawlor2016a"/>
+    <w:bookmarkEnd w:id="276"/>
+    <w:bookmarkStart w:id="277" w:name="ref-lawlor2016a"/>
     <w:p>
       <w:pPr>
         <w:pStyle w:val="Bibliography"/>
@@ -22124,8 +24787,8 @@
         <w:t xml:space="preserve">, 1866–1886 (2016).</w:t>
       </w:r>
     </w:p>
-    <w:bookmarkEnd w:id="275"/>
-    <w:bookmarkStart w:id="276" w:name="ref-Pagen71"/>
+    <w:bookmarkEnd w:id="277"/>
+    <w:bookmarkStart w:id="278" w:name="ref-Pagen71"/>
     <w:p>
       <w:pPr>
         <w:pStyle w:val="Bibliography"/>
@@ -22191,8 +24854,8 @@
         <w:t xml:space="preserve">, (2021).</w:t>
       </w:r>
     </w:p>
-    <w:bookmarkEnd w:id="276"/>
-    <w:bookmarkStart w:id="277" w:name="ref-sterne2019a"/>
+    <w:bookmarkEnd w:id="278"/>
+    <w:bookmarkStart w:id="279" w:name="ref-sterne2019a"/>
     <w:p>
       <w:pPr>
         <w:pStyle w:val="Bibliography"/>
@@ -22255,8 +24918,8 @@
         <w:t xml:space="preserve">, l4898 (2019).</w:t>
       </w:r>
     </w:p>
-    <w:bookmarkEnd w:id="277"/>
-    <w:bookmarkStart w:id="278" w:name="ref-mcguinness2018"/>
+    <w:bookmarkEnd w:id="279"/>
+    <w:bookmarkStart w:id="280" w:name="ref-mcguinness2018"/>
     <w:p>
       <w:pPr>
         <w:pStyle w:val="Bibliography"/>
@@ -22330,8 +24993,8 @@
         <w:t xml:space="preserve">, 905–906 (2018).</w:t>
       </w:r>
     </w:p>
-    <w:bookmarkEnd w:id="278"/>
-    <w:bookmarkStart w:id="279" w:name="ref-riley2010"/>
+    <w:bookmarkEnd w:id="280"/>
+    <w:bookmarkStart w:id="281" w:name="ref-riley2010"/>
     <w:p>
       <w:pPr>
         <w:pStyle w:val="Bibliography"/>
@@ -22372,8 +25035,8 @@
         <w:t xml:space="preserve">, c221 (2010).</w:t>
       </w:r>
     </w:p>
-    <w:bookmarkEnd w:id="279"/>
-    <w:bookmarkStart w:id="280" w:name="ref-stewart1993"/>
+    <w:bookmarkEnd w:id="281"/>
+    <w:bookmarkStart w:id="282" w:name="ref-stewart1993"/>
     <w:p>
       <w:pPr>
         <w:pStyle w:val="Bibliography"/>
@@ -22414,8 +25077,8 @@
         <w:t xml:space="preserve">, 418–422 (1993).</w:t>
       </w:r>
     </w:p>
-    <w:bookmarkEnd w:id="280"/>
-    <w:bookmarkStart w:id="281" w:name="ref-arain2009"/>
+    <w:bookmarkEnd w:id="282"/>
+    <w:bookmarkStart w:id="283" w:name="ref-arain2009"/>
     <w:p>
       <w:pPr>
         <w:pStyle w:val="Bibliography"/>
@@ -22468,8 +25131,8 @@
         <w:t xml:space="preserve">, 1774–1782 (2009).</w:t>
       </w:r>
     </w:p>
-    <w:bookmarkEnd w:id="281"/>
-    <w:bookmarkStart w:id="282" w:name="ref-clayton2018"/>
+    <w:bookmarkEnd w:id="283"/>
+    <w:bookmarkStart w:id="284" w:name="ref-clayton2018"/>
     <w:p>
       <w:pPr>
         <w:pStyle w:val="Bibliography"/>
@@ -22522,8 +25185,8 @@
         <w:t xml:space="preserve">, 2–5 (2018).</w:t>
       </w:r>
     </w:p>
-    <w:bookmarkEnd w:id="282"/>
-    <w:bookmarkStart w:id="283" w:name="ref-mccartney2016"/>
+    <w:bookmarkEnd w:id="284"/>
+    <w:bookmarkStart w:id="285" w:name="ref-mccartney2016"/>
     <w:p>
       <w:pPr>
         <w:pStyle w:val="Bibliography"/>
@@ -22564,8 +25227,8 @@
         <w:t xml:space="preserve">, i2452 (2016).</w:t>
       </w:r>
     </w:p>
-    <w:bookmarkEnd w:id="283"/>
-    <w:bookmarkStart w:id="284" w:name="ref-letenneur1999"/>
+    <w:bookmarkEnd w:id="285"/>
+    <w:bookmarkStart w:id="286" w:name="ref-letenneur1999"/>
     <w:p>
       <w:pPr>
         <w:pStyle w:val="Bibliography"/>
@@ -22652,8 +25315,8 @@
         <w:t xml:space="preserve">, 177–183 (1999).</w:t>
       </w:r>
     </w:p>
-    <w:bookmarkEnd w:id="284"/>
-    <w:bookmarkStart w:id="285" w:name="ref-riley2020"/>
+    <w:bookmarkEnd w:id="286"/>
+    <w:bookmarkStart w:id="287" w:name="ref-riley2020"/>
     <w:p>
       <w:pPr>
         <w:pStyle w:val="Bibliography"/>
@@ -22719,8 +25382,8 @@
         <w:t xml:space="preserve">, 2115–2137 (2020).</w:t>
       </w:r>
     </w:p>
-    <w:bookmarkEnd w:id="285"/>
-    <w:bookmarkStart w:id="286" w:name="ref-stewart2002"/>
+    <w:bookmarkEnd w:id="287"/>
+    <w:bookmarkStart w:id="288" w:name="ref-stewart2002"/>
     <w:p>
       <w:pPr>
         <w:pStyle w:val="Bibliography"/>
@@ -22815,8 +25478,8 @@
         <w:t xml:space="preserve">, 76–97 (2002).</w:t>
       </w:r>
     </w:p>
-    <w:bookmarkEnd w:id="286"/>
-    <w:bookmarkStart w:id="287" w:name="ref-tugwell2010"/>
+    <w:bookmarkEnd w:id="288"/>
+    <w:bookmarkStart w:id="289" w:name="ref-tugwell2010"/>
     <w:p>
       <w:pPr>
         <w:pStyle w:val="Bibliography"/>
@@ -22857,8 +25520,8 @@
         <w:t xml:space="preserve">, 233–234 (2010).</w:t>
       </w:r>
     </w:p>
-    <w:bookmarkEnd w:id="287"/>
-    <w:bookmarkStart w:id="288" w:name="ref-nevitt2017a"/>
+    <w:bookmarkEnd w:id="289"/>
+    <w:bookmarkStart w:id="290" w:name="ref-nevitt2017a"/>
     <w:p>
       <w:pPr>
         <w:pStyle w:val="Bibliography"/>
@@ -22912,8 +25575,8 @@
         <w:t xml:space="preserve">, (2017).</w:t>
       </w:r>
     </w:p>
-    <w:bookmarkEnd w:id="288"/>
-    <w:bookmarkStart w:id="289" w:name="ref-ventresca2020"/>
+    <w:bookmarkEnd w:id="290"/>
+    <w:bookmarkStart w:id="291" w:name="ref-ventresca2020"/>
     <w:p>
       <w:pPr>
         <w:pStyle w:val="Bibliography"/>
@@ -22967,8 +25630,8 @@
         <w:t xml:space="preserve">, 113 (2020).</w:t>
       </w:r>
     </w:p>
-    <w:bookmarkEnd w:id="289"/>
-    <w:bookmarkStart w:id="290" w:name="ref-alsheikh-ali2011"/>
+    <w:bookmarkEnd w:id="291"/>
+    <w:bookmarkStart w:id="292" w:name="ref-alsheikh-ali2011"/>
     <w:p>
       <w:pPr>
         <w:pStyle w:val="Bibliography"/>
@@ -23048,8 +25711,8 @@
         <w:t xml:space="preserve">, e24357 (2011).</w:t>
       </w:r>
     </w:p>
-    <w:bookmarkEnd w:id="290"/>
-    <w:bookmarkStart w:id="291" w:name="ref-federer2018a"/>
+    <w:bookmarkEnd w:id="292"/>
+    <w:bookmarkStart w:id="293" w:name="ref-federer2018a"/>
     <w:p>
       <w:pPr>
         <w:pStyle w:val="Bibliography"/>
@@ -23133,8 +25796,8 @@
         <w:t xml:space="preserve">, e0194768 (2018).</w:t>
       </w:r>
     </w:p>
-    <w:bookmarkEnd w:id="291"/>
-    <w:bookmarkStart w:id="292" w:name="ref-vines2014"/>
+    <w:bookmarkEnd w:id="293"/>
+    <w:bookmarkStart w:id="294" w:name="ref-vines2014"/>
     <w:p>
       <w:pPr>
         <w:pStyle w:val="Bibliography"/>
@@ -23221,8 +25884,8 @@
         <w:t xml:space="preserve">, 94–97 (2014).</w:t>
       </w:r>
     </w:p>
-    <w:bookmarkEnd w:id="292"/>
-    <w:bookmarkStart w:id="293" w:name="ref-vanpanhuis2014a"/>
+    <w:bookmarkEnd w:id="294"/>
+    <w:bookmarkStart w:id="295" w:name="ref-vanpanhuis2014a"/>
     <w:p>
       <w:pPr>
         <w:pStyle w:val="Bibliography"/>
@@ -23276,8 +25939,8 @@
         <w:t xml:space="preserve">, 1144 (2014).</w:t>
       </w:r>
     </w:p>
-    <w:bookmarkEnd w:id="293"/>
-    <w:bookmarkStart w:id="294" w:name="ref-wartenberg2010"/>
+    <w:bookmarkEnd w:id="295"/>
+    <w:bookmarkStart w:id="296" w:name="ref-wartenberg2010"/>
     <w:p>
       <w:pPr>
         <w:pStyle w:val="Bibliography"/>
@@ -23348,8 +26011,8 @@
         <w:t xml:space="preserve">, 407–412 (2010).</w:t>
       </w:r>
     </w:p>
-    <w:bookmarkEnd w:id="294"/>
-    <w:bookmarkStart w:id="295" w:name="ref-bauermeister2020"/>
+    <w:bookmarkEnd w:id="296"/>
+    <w:bookmarkStart w:id="297" w:name="ref-bauermeister2020"/>
     <w:p>
       <w:pPr>
         <w:pStyle w:val="Bibliography"/>
@@ -23430,8 +26093,8 @@
         <w:t xml:space="preserve">, 601–611 (2020).</w:t>
       </w:r>
     </w:p>
-    <w:bookmarkEnd w:id="295"/>
-    <w:bookmarkStart w:id="296" w:name="ref-rawlinson2019"/>
+    <w:bookmarkEnd w:id="297"/>
+    <w:bookmarkStart w:id="298" w:name="ref-rawlinson2019"/>
     <w:p>
       <w:pPr>
         <w:pStyle w:val="Bibliography"/>
@@ -23472,8 +26135,8 @@
         <w:t xml:space="preserve">, (2019).</w:t>
       </w:r>
     </w:p>
-    <w:bookmarkEnd w:id="296"/>
-    <w:bookmarkStart w:id="298" w:name="ref-sever2019"/>
+    <w:bookmarkEnd w:id="298"/>
+    <w:bookmarkStart w:id="300" w:name="ref-sever2019"/>
     <w:p>
       <w:pPr>
         <w:pStyle w:val="Bibliography"/>
@@ -23526,7 +26189,7 @@
       <w:r>
         <w:t xml:space="preserve">, 2019). doi:</w:t>
       </w:r>
-      <w:hyperlink r:id="rId297">
+      <w:hyperlink r:id="rId299">
         <w:r>
           <w:rPr>
             <w:rStyle w:val="Hyperlink"/>
@@ -23535,8 +26198,8 @@
         </w:r>
       </w:hyperlink>
     </w:p>
-    <w:bookmarkEnd w:id="298"/>
-    <w:bookmarkStart w:id="299" w:name="ref-bramer2018a"/>
+    <w:bookmarkEnd w:id="300"/>
+    <w:bookmarkStart w:id="301" w:name="ref-bramer2018a"/>
     <w:p>
       <w:pPr>
         <w:pStyle w:val="Bibliography"/>
@@ -23577,8 +26240,8 @@
         <w:t xml:space="preserve">, (2018).</w:t>
       </w:r>
     </w:p>
-    <w:bookmarkEnd w:id="299"/>
-    <w:bookmarkStart w:id="300" w:name="ref-gusenbauer2020"/>
+    <w:bookmarkEnd w:id="301"/>
+    <w:bookmarkStart w:id="302" w:name="ref-gusenbauer2020"/>
     <w:p>
       <w:pPr>
         <w:pStyle w:val="Bibliography"/>
@@ -23649,8 +26312,8 @@
         <w:t xml:space="preserve">, 181–217 (2020).</w:t>
       </w:r>
     </w:p>
-    <w:bookmarkEnd w:id="300"/>
-    <w:bookmarkStart w:id="301" w:name="ref-wateridge1995"/>
+    <w:bookmarkEnd w:id="302"/>
+    <w:bookmarkStart w:id="303" w:name="ref-wateridge1995"/>
     <w:p>
       <w:pPr>
         <w:pStyle w:val="Bibliography"/>
@@ -23703,8 +26366,8 @@
         <w:t xml:space="preserve">, 169–172 (1995).</w:t>
       </w:r>
     </w:p>
-    <w:bookmarkEnd w:id="301"/>
-    <w:bookmarkStart w:id="302" w:name="ref-abdill2019"/>
+    <w:bookmarkEnd w:id="303"/>
+    <w:bookmarkStart w:id="304" w:name="ref-abdill2019"/>
     <w:p>
       <w:pPr>
         <w:pStyle w:val="Bibliography"/>
@@ -23757,8 +26420,8 @@
         <w:t xml:space="preserve">, e3000269 (2019).</w:t>
       </w:r>
     </w:p>
-    <w:bookmarkEnd w:id="302"/>
-    <w:bookmarkStart w:id="303" w:name="ref-iwema2016"/>
+    <w:bookmarkEnd w:id="304"/>
+    <w:bookmarkStart w:id="305" w:name="ref-iwema2016"/>
     <w:p>
       <w:pPr>
         <w:pStyle w:val="Bibliography"/>
@@ -23805,8 +26468,8 @@
         <w:t xml:space="preserve">, 1396 (2016).</w:t>
       </w:r>
     </w:p>
-    <w:bookmarkEnd w:id="303"/>
-    <w:bookmarkStart w:id="305" w:name="ref-shaw2002"/>
+    <w:bookmarkEnd w:id="305"/>
+    <w:bookmarkStart w:id="307" w:name="ref-shaw2002"/>
     <w:p>
       <w:pPr>
         <w:pStyle w:val="Bibliography"/>
@@ -23857,7 +26520,7 @@
       <w:r>
         <w:t xml:space="preserve">111–114 (2002). doi:</w:t>
       </w:r>
-      <w:hyperlink r:id="rId304">
+      <w:hyperlink r:id="rId306">
         <w:r>
           <w:rPr>
             <w:rStyle w:val="Hyperlink"/>
@@ -23866,8 +26529,8 @@
         </w:r>
       </w:hyperlink>
     </w:p>
-    <w:bookmarkEnd w:id="305"/>
-    <w:bookmarkStart w:id="306" w:name="ref-laprie1992"/>
+    <w:bookmarkEnd w:id="307"/>
+    <w:bookmarkStart w:id="308" w:name="ref-laprie1992"/>
     <w:p>
       <w:pPr>
         <w:pStyle w:val="Bibliography"/>
@@ -24082,8 +26745,8 @@
         <w:t xml:space="preserve">, 1992).</w:t>
       </w:r>
     </w:p>
-    <w:bookmarkEnd w:id="306"/>
-    <w:bookmarkStart w:id="307" w:name="ref-rcoreteam2019"/>
+    <w:bookmarkEnd w:id="308"/>
+    <w:bookmarkStart w:id="309" w:name="ref-rcoreteam2019"/>
     <w:p>
       <w:pPr>
         <w:pStyle w:val="Bibliography"/>
@@ -24148,8 +26811,8 @@
         <w:t xml:space="preserve">, 2019).</w:t>
       </w:r>
     </w:p>
-    <w:bookmarkEnd w:id="307"/>
-    <w:bookmarkStart w:id="308" w:name="ref-bramer2018"/>
+    <w:bookmarkEnd w:id="309"/>
+    <w:bookmarkStart w:id="310" w:name="ref-bramer2018"/>
     <w:p>
       <w:pPr>
         <w:pStyle w:val="Bibliography"/>
@@ -24190,8 +26853,8 @@
         <w:t xml:space="preserve">, 531–541 (2018).</w:t>
       </w:r>
     </w:p>
-    <w:bookmarkEnd w:id="308"/>
-    <w:bookmarkStart w:id="310" w:name="ref-kodvanj2020"/>
+    <w:bookmarkEnd w:id="310"/>
+    <w:bookmarkStart w:id="312" w:name="ref-kodvanj2020"/>
     <w:p>
       <w:pPr>
         <w:pStyle w:val="Bibliography"/>
@@ -24293,7 +26956,7 @@
       <w:r>
         <w:t xml:space="preserve">2020.11.23.394577 (2020). doi:</w:t>
       </w:r>
-      <w:hyperlink r:id="rId309">
+      <w:hyperlink r:id="rId311">
         <w:r>
           <w:rPr>
             <w:rStyle w:val="Hyperlink"/>
@@ -24302,8 +26965,8 @@
         </w:r>
       </w:hyperlink>
     </w:p>
-    <w:bookmarkEnd w:id="310"/>
-    <w:bookmarkStart w:id="311" w:name="ref-noone2020"/>
+    <w:bookmarkEnd w:id="312"/>
+    <w:bookmarkStart w:id="313" w:name="ref-noone2020"/>
     <w:p>
       <w:pPr>
         <w:pStyle w:val="Bibliography"/>
@@ -24381,8 +27044,8 @@
         <w:t xml:space="preserve">, 46 (2020).</w:t>
       </w:r>
     </w:p>
-    <w:bookmarkEnd w:id="311"/>
-    <w:bookmarkStart w:id="312" w:name="ref-grassly2020"/>
+    <w:bookmarkEnd w:id="313"/>
+    <w:bookmarkStart w:id="314" w:name="ref-grassly2020"/>
     <w:p>
       <w:pPr>
         <w:pStyle w:val="Bibliography"/>
@@ -24445,8 +27108,8 @@
         <w:t xml:space="preserve">, 1381–1389 (2020).</w:t>
       </w:r>
     </w:p>
-    <w:bookmarkEnd w:id="312"/>
-    <w:bookmarkStart w:id="313" w:name="ref-mcguinness2020c"/>
+    <w:bookmarkEnd w:id="314"/>
+    <w:bookmarkStart w:id="315" w:name="ref-mcguinness2020c"/>
     <w:p>
       <w:pPr>
         <w:pStyle w:val="Bibliography"/>
@@ -24500,8 +27163,8 @@
         </w:r>
       </w:hyperlink>
     </w:p>
-    <w:bookmarkEnd w:id="313"/>
-    <w:bookmarkStart w:id="314" w:name="ref-boettiger2015"/>
+    <w:bookmarkEnd w:id="315"/>
+    <w:bookmarkStart w:id="316" w:name="ref-boettiger2015"/>
     <w:p>
       <w:pPr>
         <w:pStyle w:val="Bibliography"/>
@@ -24581,8 +27244,8 @@
         <w:t xml:space="preserve">, e8 (2015).</w:t>
       </w:r>
     </w:p>
-    <w:bookmarkEnd w:id="314"/>
-    <w:bookmarkStart w:id="315" w:name="ref-mcguinness2020a"/>
+    <w:bookmarkEnd w:id="316"/>
+    <w:bookmarkStart w:id="317" w:name="ref-mcguinness2020a"/>
     <w:p>
       <w:pPr>
         <w:pStyle w:val="Bibliography"/>
@@ -24668,8 +27331,8 @@
         <w:t xml:space="preserve">, 2651 (2020).</w:t>
       </w:r>
     </w:p>
-    <w:bookmarkEnd w:id="315"/>
-    <w:bookmarkStart w:id="317" w:name="ref-bong2019"/>
+    <w:bookmarkEnd w:id="317"/>
+    <w:bookmarkStart w:id="319" w:name="ref-bong2019"/>
     <w:p>
       <w:pPr>
         <w:pStyle w:val="Bibliography"/>
@@ -24726,7 +27389,7 @@
       <w:r>
         <w:t xml:space="preserve">, 2019). doi:</w:t>
       </w:r>
-      <w:hyperlink r:id="rId316">
+      <w:hyperlink r:id="rId318">
         <w:r>
           <w:rPr>
             <w:rStyle w:val="Hyperlink"/>
@@ -24735,8 +27398,8 @@
         </w:r>
       </w:hyperlink>
     </w:p>
-    <w:bookmarkEnd w:id="317"/>
-    <w:bookmarkStart w:id="318" w:name="ref-song2010"/>
+    <w:bookmarkEnd w:id="319"/>
+    <w:bookmarkStart w:id="320" w:name="ref-song2010"/>
     <w:p>
       <w:pPr>
         <w:pStyle w:val="Bibliography"/>
@@ -24790,8 +27453,8 @@
         <w:t xml:space="preserve">, (2010).</w:t>
       </w:r>
     </w:p>
-    <w:bookmarkEnd w:id="318"/>
-    <w:bookmarkStart w:id="320" w:name="ref-goldacre2019b"/>
+    <w:bookmarkEnd w:id="320"/>
+    <w:bookmarkStart w:id="322" w:name="ref-goldacre2019b"/>
     <w:p>
       <w:pPr>
         <w:pStyle w:val="Bibliography"/>
@@ -24824,7 +27487,7 @@
       <w:r>
         <w:t xml:space="preserve">l6365 (2019). doi:</w:t>
       </w:r>
-      <w:hyperlink r:id="rId319">
+      <w:hyperlink r:id="rId321">
         <w:r>
           <w:rPr>
             <w:rStyle w:val="Hyperlink"/>
@@ -24833,8 +27496,8 @@
         </w:r>
       </w:hyperlink>
     </w:p>
-    <w:bookmarkEnd w:id="320"/>
-    <w:bookmarkStart w:id="321" w:name="ref-mckiernan2016c"/>
+    <w:bookmarkEnd w:id="322"/>
+    <w:bookmarkStart w:id="323" w:name="ref-mckiernan2016c"/>
     <w:p>
       <w:pPr>
         <w:pStyle w:val="Bibliography"/>
@@ -24888,8 +27551,8 @@
         <w:t xml:space="preserve">, e16800 (2016).</w:t>
       </w:r>
     </w:p>
-    <w:bookmarkEnd w:id="321"/>
-    <w:bookmarkStart w:id="322" w:name="ref-rbiorxiv"/>
+    <w:bookmarkEnd w:id="323"/>
+    <w:bookmarkStart w:id="324" w:name="ref-rbiorxiv"/>
     <w:p>
       <w:pPr>
         <w:pStyle w:val="Bibliography"/>
@@ -24976,8 +27639,8 @@
         <w:t xml:space="preserve">. (2020).</w:t>
       </w:r>
     </w:p>
-    <w:bookmarkEnd w:id="322"/>
-    <w:bookmarkStart w:id="324" w:name="ref-vuorre2020"/>
+    <w:bookmarkEnd w:id="324"/>
+    <w:bookmarkStart w:id="326" w:name="ref-vuorre2020"/>
     <w:p>
       <w:pPr>
         <w:pStyle w:val="Bibliography"/>
@@ -25022,7 +27685,7 @@
       <w:r>
         <w:t xml:space="preserve">(2020). doi:</w:t>
       </w:r>
-      <w:hyperlink r:id="rId323">
+      <w:hyperlink r:id="rId325">
         <w:r>
           <w:rPr>
             <w:rStyle w:val="Hyperlink"/>
@@ -25031,8 +27694,8 @@
         </w:r>
       </w:hyperlink>
     </w:p>
-    <w:bookmarkEnd w:id="324"/>
-    <w:bookmarkStart w:id="325" w:name="ref-larsson2017b"/>
+    <w:bookmarkEnd w:id="326"/>
+    <w:bookmarkStart w:id="327" w:name="ref-larsson2017b"/>
     <w:p>
       <w:pPr>
         <w:pStyle w:val="Bibliography"/>
@@ -25107,8 +27770,8 @@
         <w:t xml:space="preserve">, j5375 (2017).</w:t>
       </w:r>
     </w:p>
-    <w:bookmarkEnd w:id="325"/>
-    <w:bookmarkStart w:id="326" w:name="ref-bramer2016"/>
+    <w:bookmarkEnd w:id="327"/>
+    <w:bookmarkStart w:id="328" w:name="ref-bramer2016"/>
     <w:p>
       <w:pPr>
         <w:pStyle w:val="Bibliography"/>
@@ -25158,8 +27821,8 @@
         <w:t xml:space="preserve">, 240–243 (2016).</w:t>
       </w:r>
     </w:p>
-    <w:bookmarkEnd w:id="326"/>
-    <w:bookmarkStart w:id="327" w:name="ref-ouzzani2016"/>
+    <w:bookmarkEnd w:id="328"/>
+    <w:bookmarkStart w:id="329" w:name="ref-ouzzani2016"/>
     <w:p>
       <w:pPr>
         <w:pStyle w:val="Bibliography"/>
@@ -25200,8 +27863,8 @@
         <w:t xml:space="preserve">, 210 (2016).</w:t>
       </w:r>
     </w:p>
-    <w:bookmarkEnd w:id="327"/>
-    <w:bookmarkStart w:id="328" w:name="ref-zotero-766"/>
+    <w:bookmarkEnd w:id="329"/>
+    <w:bookmarkStart w:id="330" w:name="ref-zotero-766"/>
     <w:p>
       <w:pPr>
         <w:pStyle w:val="Bibliography"/>
@@ -25240,8 +27903,8 @@
         <w:t xml:space="preserve">.</w:t>
       </w:r>
     </w:p>
-    <w:bookmarkEnd w:id="328"/>
-    <w:bookmarkStart w:id="329" w:name="ref-petersen1999"/>
+    <w:bookmarkEnd w:id="330"/>
+    <w:bookmarkStart w:id="331" w:name="ref-petersen1999"/>
     <w:p>
       <w:pPr>
         <w:pStyle w:val="Bibliography"/>
@@ -25295,8 +27958,8 @@
         <w:t xml:space="preserve">, 303–308 (1999).</w:t>
       </w:r>
     </w:p>
-    <w:bookmarkEnd w:id="329"/>
-    <w:bookmarkStart w:id="330" w:name="ref-sterne2019"/>
+    <w:bookmarkEnd w:id="331"/>
+    <w:bookmarkStart w:id="332" w:name="ref-sterne2019"/>
     <w:p>
       <w:pPr>
         <w:pStyle w:val="Bibliography"/>
@@ -25359,8 +28022,8 @@
         <w:t xml:space="preserve">, (2019).</w:t>
       </w:r>
     </w:p>
-    <w:bookmarkEnd w:id="330"/>
-    <w:bookmarkStart w:id="331" w:name="ref-sterne2016"/>
+    <w:bookmarkEnd w:id="332"/>
+    <w:bookmarkStart w:id="333" w:name="ref-sterne2016"/>
     <w:p>
       <w:pPr>
         <w:pStyle w:val="Bibliography"/>
@@ -25426,8 +28089,8 @@
         <w:t xml:space="preserve">, (2016).</w:t>
       </w:r>
     </w:p>
-    <w:bookmarkEnd w:id="331"/>
-    <w:bookmarkStart w:id="332" w:name="ref-morganr2020"/>
+    <w:bookmarkEnd w:id="333"/>
+    <w:bookmarkStart w:id="334" w:name="ref-morganr2020"/>
     <w:p>
       <w:pPr>
         <w:pStyle w:val="Bibliography"/>
@@ -25589,8 +28252,8 @@
         <w:t xml:space="preserve">, 320 (2020).</w:t>
       </w:r>
     </w:p>
-    <w:bookmarkEnd w:id="332"/>
-    <w:bookmarkStart w:id="333" w:name="ref-wells2000newcastle"/>
+    <w:bookmarkEnd w:id="334"/>
+    <w:bookmarkStart w:id="335" w:name="ref-wells2000newcastle"/>
     <w:p>
       <w:pPr>
         <w:pStyle w:val="Bibliography"/>
@@ -25645,8 +28308,8 @@
         <w:t xml:space="preserve">) for assessing the quality of nonrandomised studies in meta-analyses. (2000).</w:t>
       </w:r>
     </w:p>
-    <w:bookmarkEnd w:id="333"/>
-    <w:bookmarkStart w:id="334" w:name="ref-mamluk2020"/>
+    <w:bookmarkEnd w:id="335"/>
+    <w:bookmarkStart w:id="336" w:name="ref-mamluk2020"/>
     <w:p>
       <w:pPr>
         <w:pStyle w:val="Bibliography"/>
@@ -25700,8 +28363,8 @@
         <w:t xml:space="preserve">, 1972–1995 (2020).</w:t>
       </w:r>
     </w:p>
-    <w:bookmarkEnd w:id="334"/>
-    <w:bookmarkStart w:id="335" w:name="ref-mcguinness2019"/>
+    <w:bookmarkEnd w:id="336"/>
+    <w:bookmarkStart w:id="337" w:name="ref-mcguinness2019"/>
     <w:p>
       <w:pPr>
         <w:pStyle w:val="Bibliography"/>
@@ -25854,8 +28517,8 @@
         <w:t xml:space="preserve">(eds. Mathias Harrer, Pim Cuijpers, David D Ebert &amp; Toshi A Furukawa) (2019).</w:t>
       </w:r>
     </w:p>
-    <w:bookmarkEnd w:id="335"/>
-    <w:bookmarkStart w:id="336" w:name="ref-costa2011"/>
+    <w:bookmarkEnd w:id="337"/>
+    <w:bookmarkStart w:id="338" w:name="ref-costa2011"/>
     <w:p>
       <w:pPr>
         <w:pStyle w:val="Bibliography"/>
@@ -25908,8 +28571,8 @@
         <w:t xml:space="preserve">, e000048 (2011).</w:t>
       </w:r>
     </w:p>
-    <w:bookmarkEnd w:id="336"/>
-    <w:bookmarkStart w:id="337" w:name="ref-gwet2008"/>
+    <w:bookmarkEnd w:id="338"/>
+    <w:bookmarkStart w:id="339" w:name="ref-gwet2008"/>
     <w:p>
       <w:pPr>
         <w:pStyle w:val="Bibliography"/>
@@ -25950,8 +28613,8 @@
         <w:t xml:space="preserve">, 29–48 (2008).</w:t>
       </w:r>
     </w:p>
-    <w:bookmarkEnd w:id="337"/>
-    <w:bookmarkStart w:id="338" w:name="ref-cohen1960"/>
+    <w:bookmarkEnd w:id="339"/>
+    <w:bookmarkStart w:id="340" w:name="ref-cohen1960"/>
     <w:p>
       <w:pPr>
         <w:pStyle w:val="Bibliography"/>
@@ -26025,8 +28688,8 @@
         <w:t xml:space="preserve">, 37–46 (1960).</w:t>
       </w:r>
     </w:p>
-    <w:bookmarkEnd w:id="338"/>
-    <w:bookmarkStart w:id="339" w:name="ref-wongpakaran2013"/>
+    <w:bookmarkEnd w:id="340"/>
+    <w:bookmarkStart w:id="341" w:name="ref-wongpakaran2013"/>
     <w:p>
       <w:pPr>
         <w:pStyle w:val="Bibliography"/>
@@ -26109,8 +28772,8 @@
         <w:t xml:space="preserve">, 61 (2013).</w:t>
       </w:r>
     </w:p>
-    <w:bookmarkEnd w:id="339"/>
-    <w:bookmarkStart w:id="340" w:name="ref-mchugh2012"/>
+    <w:bookmarkEnd w:id="341"/>
+    <w:bookmarkStart w:id="342" w:name="ref-mchugh2012"/>
     <w:p>
       <w:pPr>
         <w:pStyle w:val="Bibliography"/>
@@ -26151,8 +28814,8 @@
         <w:t xml:space="preserve">, 276–282 (2012).</w:t>
       </w:r>
     </w:p>
-    <w:bookmarkEnd w:id="340"/>
-    <w:bookmarkStart w:id="341" w:name="ref-sim2005"/>
+    <w:bookmarkEnd w:id="342"/>
+    <w:bookmarkStart w:id="343" w:name="ref-sim2005"/>
     <w:p>
       <w:pPr>
         <w:pStyle w:val="Bibliography"/>
@@ -26241,8 +28904,8 @@
         <w:t xml:space="preserve">, 257–268 (2005).</w:t>
       </w:r>
     </w:p>
-    <w:bookmarkEnd w:id="341"/>
-    <w:bookmarkStart w:id="342" w:name="ref-feinstein1990"/>
+    <w:bookmarkEnd w:id="343"/>
+    <w:bookmarkStart w:id="344" w:name="ref-feinstein1990"/>
     <w:p>
       <w:pPr>
         <w:pStyle w:val="Bibliography"/>
@@ -26304,8 +28967,8 @@
         <w:t xml:space="preserve">, 543–549 (1990).</w:t>
       </w:r>
     </w:p>
-    <w:bookmarkEnd w:id="342"/>
-    <w:bookmarkStart w:id="343" w:name="ref-guyatt2011"/>
+    <w:bookmarkEnd w:id="344"/>
+    <w:bookmarkStart w:id="345" w:name="ref-guyatt2011"/>
     <w:p>
       <w:pPr>
         <w:pStyle w:val="Bibliography"/>
@@ -26380,8 +29043,8 @@
         <w:t xml:space="preserve">, 1311–1316 (2011).</w:t>
       </w:r>
     </w:p>
-    <w:bookmarkEnd w:id="343"/>
-    <w:bookmarkStart w:id="344" w:name="ref-shi2021"/>
+    <w:bookmarkEnd w:id="345"/>
+    <w:bookmarkStart w:id="346" w:name="ref-shi2021"/>
     <w:p>
       <w:pPr>
         <w:pStyle w:val="Bibliography"/>
@@ -26498,8 +29161,8 @@
         <w:t xml:space="preserve">, e212110 (2021).</w:t>
       </w:r>
     </w:p>
-    <w:bookmarkEnd w:id="344"/>
-    <w:bookmarkStart w:id="345" w:name="ref-carneiro2020"/>
+    <w:bookmarkEnd w:id="346"/>
+    <w:bookmarkStart w:id="347" w:name="ref-carneiro2020"/>
     <w:p>
       <w:pPr>
         <w:pStyle w:val="Bibliography"/>
@@ -26553,8 +29216,8 @@
         <w:t xml:space="preserve">, 16 (2020).</w:t>
       </w:r>
     </w:p>
-    <w:bookmarkEnd w:id="345"/>
-    <w:bookmarkStart w:id="346" w:name="ref-hunter2012"/>
+    <w:bookmarkEnd w:id="347"/>
+    <w:bookmarkStart w:id="348" w:name="ref-hunter2012"/>
     <w:p>
       <w:pPr>
         <w:pStyle w:val="Bibliography"/>
@@ -26610,8 +29273,8 @@
         <w:t xml:space="preserve">, (2012).</w:t>
       </w:r>
     </w:p>
-    <w:bookmarkEnd w:id="346"/>
-    <w:bookmarkStart w:id="347" w:name="ref-hsieh2019"/>
+    <w:bookmarkEnd w:id="348"/>
+    <w:bookmarkStart w:id="349" w:name="ref-hsieh2019"/>
     <w:p>
       <w:pPr>
         <w:pStyle w:val="Bibliography"/>
@@ -26674,8 +29337,8 @@
         <w:t xml:space="preserve">, 349–358 (2019).</w:t>
       </w:r>
     </w:p>
-    <w:bookmarkEnd w:id="347"/>
-    <w:bookmarkStart w:id="348" w:name="ref-yang2020"/>
+    <w:bookmarkEnd w:id="349"/>
+    <w:bookmarkStart w:id="350" w:name="ref-yang2020"/>
     <w:p>
       <w:pPr>
         <w:pStyle w:val="Bibliography"/>
@@ -26741,8 +29404,8 @@
         <w:t xml:space="preserve">, 100962 (2020).</w:t>
       </w:r>
     </w:p>
-    <w:bookmarkEnd w:id="348"/>
-    <w:bookmarkStart w:id="350" w:name="ref-muangpaisan2010"/>
+    <w:bookmarkEnd w:id="350"/>
+    <w:bookmarkStart w:id="352" w:name="ref-muangpaisan2010"/>
     <w:p>
       <w:pPr>
         <w:pStyle w:val="Bibliography"/>
@@ -26775,7 +29438,7 @@
       <w:r>
         <w:t xml:space="preserve">(2010). doi:</w:t>
       </w:r>
-      <w:hyperlink r:id="rId349">
+      <w:hyperlink r:id="rId351">
         <w:r>
           <w:rPr>
             <w:rStyle w:val="Hyperlink"/>
@@ -26784,8 +29447,8 @@
         </w:r>
       </w:hyperlink>
     </w:p>
-    <w:bookmarkEnd w:id="350"/>
-    <w:bookmarkStart w:id="351" w:name="ref-poly2020b"/>
+    <w:bookmarkEnd w:id="352"/>
+    <w:bookmarkStart w:id="353" w:name="ref-poly2020b"/>
     <w:p>
       <w:pPr>
         <w:pStyle w:val="Bibliography"/>
@@ -26911,8 +29574,8 @@
         <w:t xml:space="preserve">, 214–226 (2020).</w:t>
       </w:r>
     </w:p>
-    <w:bookmarkEnd w:id="351"/>
-    <w:bookmarkStart w:id="352" w:name="ref-larsson2017a"/>
+    <w:bookmarkEnd w:id="353"/>
+    <w:bookmarkStart w:id="354" w:name="ref-larsson2017a"/>
     <w:p>
       <w:pPr>
         <w:pStyle w:val="Bibliography"/>
@@ -26987,8 +29650,8 @@
         <w:t xml:space="preserve">, j5375 (2017).</w:t>
       </w:r>
     </w:p>
-    <w:bookmarkEnd w:id="352"/>
-    <w:bookmarkStart w:id="353" w:name="ref-herrett2015"/>
+    <w:bookmarkEnd w:id="354"/>
+    <w:bookmarkStart w:id="355" w:name="ref-herrett2015"/>
     <w:p>
       <w:pPr>
         <w:pStyle w:val="Bibliography"/>
@@ -27069,8 +29732,8 @@
         <w:t xml:space="preserve">, 827–836 (2015).</w:t>
       </w:r>
     </w:p>
-    <w:bookmarkEnd w:id="353"/>
-    <w:bookmarkStart w:id="354" w:name="ref-liu2019"/>
+    <w:bookmarkEnd w:id="355"/>
+    <w:bookmarkStart w:id="356" w:name="ref-liu2019"/>
     <w:p>
       <w:pPr>
         <w:pStyle w:val="Bibliography"/>
@@ -27133,8 +29796,8 @@
         <w:t xml:space="preserve">, e154–e163 (2019).</w:t>
       </w:r>
     </w:p>
-    <w:bookmarkEnd w:id="354"/>
-    <w:bookmarkStart w:id="355" w:name="ref-walker2016a"/>
+    <w:bookmarkEnd w:id="356"/>
+    <w:bookmarkStart w:id="357" w:name="ref-walker2016a"/>
     <w:p>
       <w:pPr>
         <w:pStyle w:val="Bibliography"/>
@@ -27208,8 +29871,8 @@
         <w:t xml:space="preserve">, (2016).</w:t>
       </w:r>
     </w:p>
-    <w:bookmarkEnd w:id="355"/>
-    <w:bookmarkStart w:id="356" w:name="ref-vonelm2008"/>
+    <w:bookmarkEnd w:id="357"/>
+    <w:bookmarkStart w:id="358" w:name="ref-vonelm2008"/>
     <w:p>
       <w:pPr>
         <w:pStyle w:val="Bibliography"/>
@@ -27317,8 +29980,8 @@
         <w:t xml:space="preserve">, 344–349 (2008).</w:t>
       </w:r>
     </w:p>
-    <w:bookmarkEnd w:id="356"/>
-    <w:bookmarkStart w:id="357" w:name="ref-wishart2017"/>
+    <w:bookmarkEnd w:id="358"/>
+    <w:bookmarkStart w:id="359" w:name="ref-wishart2017"/>
     <w:p>
       <w:pPr>
         <w:pStyle w:val="Bibliography"/>
@@ -27393,8 +30056,8 @@
         <w:t xml:space="preserve">, D1074–D1082 (2017).</w:t>
       </w:r>
     </w:p>
-    <w:bookmarkEnd w:id="357"/>
-    <w:bookmarkStart w:id="358" w:name="ref-levesque2010"/>
+    <w:bookmarkEnd w:id="359"/>
+    <w:bookmarkStart w:id="360" w:name="ref-levesque2010"/>
     <w:p>
       <w:pPr>
         <w:pStyle w:val="Bibliography"/>
@@ -27435,8 +30098,8 @@
         <w:t xml:space="preserve">, (2010).</w:t>
       </w:r>
     </w:p>
-    <w:bookmarkEnd w:id="358"/>
-    <w:bookmarkStart w:id="359" w:name="ref-lamarca1998"/>
+    <w:bookmarkEnd w:id="360"/>
+    <w:bookmarkStart w:id="361" w:name="ref-lamarca1998"/>
     <w:p>
       <w:pPr>
         <w:pStyle w:val="Bibliography"/>
@@ -27531,8 +30194,8 @@
         <w:t xml:space="preserve">, M337–M343 (1998).</w:t>
       </w:r>
     </w:p>
-    <w:bookmarkEnd w:id="359"/>
-    <w:bookmarkStart w:id="360" w:name="ref-gail2009"/>
+    <w:bookmarkEnd w:id="361"/>
+    <w:bookmarkStart w:id="362" w:name="ref-gail2009"/>
     <w:p>
       <w:pPr>
         <w:pStyle w:val="Bibliography"/>
@@ -27709,8 +30372,8 @@
         <w:t xml:space="preserve">, 1315–1317 (2009).</w:t>
       </w:r>
     </w:p>
-    <w:bookmarkEnd w:id="360"/>
-    <w:bookmarkStart w:id="361" w:name="ref-pencina2007"/>
+    <w:bookmarkEnd w:id="362"/>
+    <w:bookmarkStart w:id="363" w:name="ref-pencina2007"/>
     <w:p>
       <w:pPr>
         <w:pStyle w:val="Bibliography"/>
@@ -27751,8 +30414,8 @@
         <w:t xml:space="preserve">, 1343–1359 (2007).</w:t>
       </w:r>
     </w:p>
-    <w:bookmarkEnd w:id="361"/>
-    <w:bookmarkStart w:id="362" w:name="ref-hippisley-cox2008"/>
+    <w:bookmarkEnd w:id="363"/>
+    <w:bookmarkStart w:id="364" w:name="ref-hippisley-cox2008"/>
     <w:p>
       <w:pPr>
         <w:pStyle w:val="Bibliography"/>
@@ -27836,8 +30499,8 @@
         <w:t xml:space="preserve">, 1475–1482 (2008).</w:t>
       </w:r>
     </w:p>
-    <w:bookmarkEnd w:id="362"/>
-    <w:bookmarkStart w:id="363" w:name="ref-wilkinson2018a"/>
+    <w:bookmarkEnd w:id="364"/>
+    <w:bookmarkStart w:id="365" w:name="ref-wilkinson2018a"/>
     <w:p>
       <w:pPr>
         <w:pStyle w:val="Bibliography"/>
@@ -27903,8 +30566,8 @@
         <w:t xml:space="preserve">, 1038–1051 (2018).</w:t>
       </w:r>
     </w:p>
-    <w:bookmarkEnd w:id="363"/>
-    <w:bookmarkStart w:id="364" w:name="ref-mcguinness2019c"/>
+    <w:bookmarkEnd w:id="365"/>
+    <w:bookmarkStart w:id="366" w:name="ref-mcguinness2019c"/>
     <w:p>
       <w:pPr>
         <w:pStyle w:val="Bibliography"/>
@@ -27966,8 +30629,8 @@
         <w:t xml:space="preserve">, 244–255 (2019).</w:t>
       </w:r>
     </w:p>
-    <w:bookmarkEnd w:id="364"/>
-    <w:bookmarkStart w:id="365" w:name="ref-ancelin2012"/>
+    <w:bookmarkEnd w:id="366"/>
+    <w:bookmarkStart w:id="367" w:name="ref-ancelin2012"/>
     <w:p>
       <w:pPr>
         <w:pStyle w:val="Bibliography"/>
@@ -28021,8 +30684,8 @@
         <w:t xml:space="preserve">, 629–637 (2012).</w:t>
       </w:r>
     </w:p>
-    <w:bookmarkEnd w:id="365"/>
-    <w:bookmarkStart w:id="366" w:name="X49f9892f062f4edfe92b37e5c1639cb4f6c013f"/>
+    <w:bookmarkEnd w:id="367"/>
+    <w:bookmarkStart w:id="368" w:name="X49f9892f062f4edfe92b37e5c1639cb4f6c013f"/>
     <w:p>
       <w:pPr>
         <w:pStyle w:val="Bibliography"/>
@@ -28081,8 +30744,8 @@
         <w:t xml:space="preserve">, 7–22 (2002).</w:t>
       </w:r>
     </w:p>
-    <w:bookmarkEnd w:id="366"/>
-    <w:bookmarkStart w:id="367" w:name="ref-poly2020"/>
+    <w:bookmarkEnd w:id="368"/>
+    <w:bookmarkStart w:id="369" w:name="ref-poly2020"/>
     <w:p>
       <w:pPr>
         <w:pStyle w:val="Bibliography"/>
@@ -28208,8 +30871,8 @@
         <w:t xml:space="preserve">, 214–226 (2020).</w:t>
       </w:r>
     </w:p>
-    <w:bookmarkEnd w:id="367"/>
-    <w:bookmarkStart w:id="368" w:name="ref-chao2015"/>
+    <w:bookmarkEnd w:id="369"/>
+    <w:bookmarkStart w:id="370" w:name="ref-chao2015"/>
     <w:p>
       <w:pPr>
         <w:pStyle w:val="Bibliography"/>
@@ -28275,8 +30938,8 @@
         <w:t xml:space="preserve">, 91–97 (2015).</w:t>
       </w:r>
     </w:p>
-    <w:bookmarkEnd w:id="368"/>
-    <w:bookmarkStart w:id="369" w:name="ref-williams"/>
+    <w:bookmarkEnd w:id="370"/>
+    <w:bookmarkStart w:id="371" w:name="ref-williams"/>
     <w:p>
       <w:pPr>
         <w:pStyle w:val="Bibliography"/>
@@ -28338,8 +31001,8 @@
         <w:t xml:space="preserve">, (2019).</w:t>
       </w:r>
     </w:p>
-    <w:bookmarkEnd w:id="369"/>
-    <w:bookmarkStart w:id="370" w:name="ref-chu2018"/>
+    <w:bookmarkEnd w:id="371"/>
+    <w:bookmarkStart w:id="372" w:name="ref-chu2018"/>
     <w:p>
       <w:pPr>
         <w:pStyle w:val="Bibliography"/>
@@ -28405,8 +31068,8 @@
         <w:t xml:space="preserve">, 5804 (2018).</w:t>
       </w:r>
     </w:p>
-    <w:bookmarkEnd w:id="370"/>
-    <w:bookmarkStart w:id="371" w:name="ref-hippisley-cox2010"/>
+    <w:bookmarkEnd w:id="372"/>
+    <w:bookmarkStart w:id="373" w:name="ref-hippisley-cox2010"/>
     <w:p>
       <w:pPr>
         <w:pStyle w:val="Bibliography"/>
@@ -28480,8 +31143,8 @@
         <w:t xml:space="preserve">, (2010).</w:t>
       </w:r>
     </w:p>
-    <w:bookmarkEnd w:id="371"/>
-    <w:bookmarkStart w:id="372" w:name="ref-russell2013"/>
+    <w:bookmarkEnd w:id="373"/>
+    <w:bookmarkStart w:id="374" w:name="ref-russell2013"/>
     <w:p>
       <w:pPr>
         <w:pStyle w:val="Bibliography"/>
@@ -28535,8 +31198,8 @@
         <w:t xml:space="preserve">, e004023 (2013).</w:t>
       </w:r>
     </w:p>
-    <w:bookmarkEnd w:id="372"/>
-    <w:bookmarkStart w:id="373" w:name="ref-wilkinson2018"/>
+    <w:bookmarkEnd w:id="374"/>
+    <w:bookmarkStart w:id="375" w:name="ref-wilkinson2018"/>
     <w:p>
       <w:pPr>
         <w:pStyle w:val="Bibliography"/>
@@ -28599,8 +31262,8 @@
         <w:t xml:space="preserve">, 1038–1051 (2018).</w:t>
       </w:r>
     </w:p>
-    <w:bookmarkEnd w:id="373"/>
-    <w:bookmarkStart w:id="374" w:name="ref-mcguinness2019b"/>
+    <w:bookmarkEnd w:id="375"/>
+    <w:bookmarkStart w:id="376" w:name="ref-mcguinness2019b"/>
     <w:p>
       <w:pPr>
         <w:pStyle w:val="Bibliography"/>
@@ -28662,8 +31325,8 @@
         <w:t xml:space="preserve">, 244–255 (2019).</w:t>
       </w:r>
     </w:p>
-    <w:bookmarkEnd w:id="374"/>
-    <w:bookmarkStart w:id="376" w:name="ref-korologou-linden2020"/>
+    <w:bookmarkEnd w:id="376"/>
+    <w:bookmarkStart w:id="378" w:name="ref-korologou-linden2020"/>
     <w:p>
       <w:pPr>
         <w:pStyle w:val="Bibliography"/>
@@ -28730,7 +31393,7 @@
       <w:r>
         <w:t xml:space="preserve">2019.12.18.19013847 (2020). doi:</w:t>
       </w:r>
-      <w:hyperlink r:id="rId375">
+      <w:hyperlink r:id="rId377">
         <w:r>
           <w:rPr>
             <w:rStyle w:val="Hyperlink"/>
@@ -28739,8 +31402,8 @@
         </w:r>
       </w:hyperlink>
     </w:p>
-    <w:bookmarkEnd w:id="376"/>
-    <w:bookmarkStart w:id="377" w:name="ref-vandenbroucke2007"/>
+    <w:bookmarkEnd w:id="378"/>
+    <w:bookmarkStart w:id="379" w:name="ref-vandenbroucke2007"/>
     <w:p>
       <w:pPr>
         <w:pStyle w:val="Bibliography"/>
@@ -28857,8 +31520,8 @@
         <w:t xml:space="preserve">, e297 (2007).</w:t>
       </w:r>
     </w:p>
-    <w:bookmarkEnd w:id="377"/>
-    <w:bookmarkStart w:id="378" w:name="ref-riboli1997"/>
+    <w:bookmarkEnd w:id="379"/>
+    <w:bookmarkStart w:id="380" w:name="ref-riboli1997"/>
     <w:p>
       <w:pPr>
         <w:pStyle w:val="Bibliography"/>
@@ -28941,8 +31604,8 @@
         <w:t xml:space="preserve">, 6S–14 (1997).</w:t>
       </w:r>
     </w:p>
-    <w:bookmarkEnd w:id="378"/>
-    <w:bookmarkStart w:id="379" w:name="ref-riboli2002"/>
+    <w:bookmarkEnd w:id="380"/>
+    <w:bookmarkStart w:id="381" w:name="ref-riboli2002"/>
     <w:p>
       <w:pPr>
         <w:pStyle w:val="Bibliography"/>
@@ -29038,8 +31701,8 @@
         <w:t xml:space="preserve">, 1113–1124 (2002).</w:t>
       </w:r>
     </w:p>
-    <w:bookmarkEnd w:id="379"/>
-    <w:bookmarkStart w:id="380" w:name="ref-fisher2017"/>
+    <w:bookmarkEnd w:id="381"/>
+    <w:bookmarkStart w:id="382" w:name="ref-fisher2017"/>
     <w:p>
       <w:pPr>
         <w:pStyle w:val="Bibliography"/>
@@ -29080,8 +31743,8 @@
         <w:t xml:space="preserve">, j573 (2017).</w:t>
       </w:r>
     </w:p>
-    <w:bookmarkEnd w:id="380"/>
-    <w:bookmarkStart w:id="381" w:name="ref-yusuf1984"/>
+    <w:bookmarkEnd w:id="382"/>
+    <w:bookmarkStart w:id="383" w:name="ref-yusuf1984"/>
     <w:p>
       <w:pPr>
         <w:pStyle w:val="Bibliography"/>
@@ -29122,8 +31785,8 @@
         <w:t xml:space="preserve">, 409–420 (1984).</w:t>
       </w:r>
     </w:p>
-    <w:bookmarkEnd w:id="381"/>
-    <w:bookmarkStart w:id="382" w:name="ref-base"/>
+    <w:bookmarkEnd w:id="383"/>
+    <w:bookmarkStart w:id="384" w:name="ref-base"/>
     <w:p>
       <w:pPr>
         <w:pStyle w:val="Bibliography"/>
@@ -29188,8 +31851,8 @@
         <w:t xml:space="preserve">, 2019).</w:t>
       </w:r>
     </w:p>
-    <w:bookmarkEnd w:id="382"/>
-    <w:bookmarkStart w:id="383" w:name="ref-cranlogs"/>
+    <w:bookmarkEnd w:id="384"/>
+    <w:bookmarkStart w:id="385" w:name="ref-cranlogs"/>
     <w:p>
       <w:pPr>
         <w:pStyle w:val="Bibliography"/>
@@ -29276,8 +31939,8 @@
         <w:t xml:space="preserve">. (2019).</w:t>
       </w:r>
     </w:p>
-    <w:bookmarkEnd w:id="383"/>
-    <w:bookmarkStart w:id="384" w:name="ref-dplyr"/>
+    <w:bookmarkEnd w:id="385"/>
+    <w:bookmarkStart w:id="386" w:name="ref-dplyr"/>
     <w:p>
       <w:pPr>
         <w:pStyle w:val="Bibliography"/>
@@ -29336,8 +31999,8 @@
         <w:t xml:space="preserve">. (2020).</w:t>
       </w:r>
     </w:p>
-    <w:bookmarkEnd w:id="384"/>
-    <w:bookmarkStart w:id="385" w:name="ref-flextable"/>
+    <w:bookmarkEnd w:id="386"/>
+    <w:bookmarkStart w:id="387" w:name="ref-flextable"/>
     <w:p>
       <w:pPr>
         <w:pStyle w:val="Bibliography"/>
@@ -29396,8 +32059,8 @@
         <w:t xml:space="preserve">. (2020).</w:t>
       </w:r>
     </w:p>
-    <w:bookmarkEnd w:id="385"/>
-    <w:bookmarkStart w:id="386" w:name="ref-ggplot2"/>
+    <w:bookmarkEnd w:id="387"/>
+    <w:bookmarkStart w:id="388" w:name="ref-ggplot2"/>
     <w:p>
       <w:pPr>
         <w:pStyle w:val="Bibliography"/>
@@ -29462,8 +32125,8 @@
         <w:t xml:space="preserve">, 2016).</w:t>
       </w:r>
     </w:p>
-    <w:bookmarkEnd w:id="386"/>
-    <w:bookmarkStart w:id="387" w:name="ref-glue"/>
+    <w:bookmarkEnd w:id="388"/>
+    <w:bookmarkStart w:id="389" w:name="ref-glue"/>
     <w:p>
       <w:pPr>
         <w:pStyle w:val="Bibliography"/>
@@ -29522,8 +32185,8 @@
         <w:t xml:space="preserve">. (2020).</w:t>
       </w:r>
     </w:p>
-    <w:bookmarkEnd w:id="387"/>
-    <w:bookmarkStart w:id="388" w:name="ref-gt"/>
+    <w:bookmarkEnd w:id="389"/>
+    <w:bookmarkStart w:id="390" w:name="ref-gt"/>
     <w:p>
       <w:pPr>
         <w:pStyle w:val="Bibliography"/>
@@ -29582,8 +32245,8 @@
         <w:t xml:space="preserve">. (2020).</w:t>
       </w:r>
     </w:p>
-    <w:bookmarkEnd w:id="388"/>
-    <w:bookmarkStart w:id="389" w:name="ref-here"/>
+    <w:bookmarkEnd w:id="390"/>
+    <w:bookmarkStart w:id="391" w:name="ref-here"/>
     <w:p>
       <w:pPr>
         <w:pStyle w:val="Bibliography"/>
@@ -29642,8 +32305,8 @@
         <w:t xml:space="preserve">. (2020).</w:t>
       </w:r>
     </w:p>
-    <w:bookmarkEnd w:id="389"/>
-    <w:bookmarkStart w:id="390" w:name="ref-kableExtra"/>
+    <w:bookmarkEnd w:id="391"/>
+    <w:bookmarkStart w:id="392" w:name="ref-kableExtra"/>
     <w:p>
       <w:pPr>
         <w:pStyle w:val="Bibliography"/>
@@ -29709,8 +32372,8 @@
         <w:t xml:space="preserve">. (2020).</w:t>
       </w:r>
     </w:p>
-    <w:bookmarkEnd w:id="390"/>
-    <w:bookmarkStart w:id="391" w:name="ref-knitr"/>
+    <w:bookmarkEnd w:id="392"/>
+    <w:bookmarkStart w:id="393" w:name="ref-knitr"/>
     <w:p>
       <w:pPr>
         <w:pStyle w:val="Bibliography"/>
@@ -29775,8 +32438,8 @@
         <w:t xml:space="preserve">, 2015).</w:t>
       </w:r>
     </w:p>
-    <w:bookmarkEnd w:id="391"/>
-    <w:bookmarkStart w:id="392" w:name="ref-medrxivr"/>
+    <w:bookmarkEnd w:id="393"/>
+    <w:bookmarkStart w:id="394" w:name="ref-medrxivr"/>
     <w:p>
       <w:pPr>
         <w:pStyle w:val="Bibliography"/>
@@ -29862,8 +32525,8 @@
         <w:t xml:space="preserve">, 2651 (2020).</w:t>
       </w:r>
     </w:p>
-    <w:bookmarkEnd w:id="392"/>
-    <w:bookmarkStart w:id="393" w:name="ref-plyr"/>
+    <w:bookmarkEnd w:id="394"/>
+    <w:bookmarkStart w:id="395" w:name="ref-plyr"/>
     <w:p>
       <w:pPr>
         <w:pStyle w:val="Bibliography"/>
@@ -29904,8 +32567,8 @@
         <w:t xml:space="preserve">, 1–29 (2011).</w:t>
       </w:r>
     </w:p>
-    <w:bookmarkEnd w:id="393"/>
-    <w:bookmarkStart w:id="394" w:name="ref-robvis"/>
+    <w:bookmarkEnd w:id="395"/>
+    <w:bookmarkStart w:id="396" w:name="ref-robvis"/>
     <w:p>
       <w:pPr>
         <w:pStyle w:val="Bibliography"/>
@@ -29983,8 +32646,8 @@
         </w:r>
       </w:hyperlink>
     </w:p>
-    <w:bookmarkEnd w:id="394"/>
-    <w:bookmarkStart w:id="395" w:name="ref-stringr"/>
+    <w:bookmarkEnd w:id="396"/>
+    <w:bookmarkStart w:id="397" w:name="ref-stringr"/>
     <w:p>
       <w:pPr>
         <w:pStyle w:val="Bibliography"/>
@@ -30036,8 +32699,8 @@
         <w:t xml:space="preserve">. (2019).</w:t>
       </w:r>
     </w:p>
-    <w:bookmarkEnd w:id="395"/>
-    <w:bookmarkStart w:id="396" w:name="ref-tidyverse"/>
+    <w:bookmarkEnd w:id="397"/>
+    <w:bookmarkStart w:id="398" w:name="ref-tidyverse"/>
     <w:p>
       <w:pPr>
         <w:pStyle w:val="Bibliography"/>
@@ -30100,8 +32763,8 @@
         <w:t xml:space="preserve">, 1686 (2019).</w:t>
       </w:r>
     </w:p>
-    <w:bookmarkEnd w:id="396"/>
-    <w:bookmarkStart w:id="397" w:name="ref-wordcountaddin"/>
+    <w:bookmarkEnd w:id="398"/>
+    <w:bookmarkStart w:id="399" w:name="ref-wordcountaddin"/>
     <w:p>
       <w:pPr>
         <w:pStyle w:val="Bibliography"/>
@@ -30188,8 +32851,8 @@
         <w:t xml:space="preserve">. (2020).</w:t>
       </w:r>
     </w:p>
-    <w:bookmarkEnd w:id="397"/>
-    <w:bookmarkStart w:id="398" w:name="ref-xfun"/>
+    <w:bookmarkEnd w:id="399"/>
+    <w:bookmarkStart w:id="400" w:name="ref-xfun"/>
     <w:p>
       <w:pPr>
         <w:pStyle w:val="Bibliography"/>
@@ -30262,8 +32925,8 @@
         <w:t xml:space="preserve">. (2021).</w:t>
       </w:r>
     </w:p>
-    <w:bookmarkEnd w:id="398"/>
-    <w:bookmarkStart w:id="399" w:name="ref-wilson2014"/>
+    <w:bookmarkEnd w:id="400"/>
+    <w:bookmarkStart w:id="401" w:name="ref-wilson2014"/>
     <w:p>
       <w:pPr>
         <w:pStyle w:val="Bibliography"/>
@@ -30338,8 +33001,8 @@
         <w:t xml:space="preserve">, e1001745 (2014).</w:t>
       </w:r>
     </w:p>
-    <w:bookmarkEnd w:id="399"/>
-    <w:bookmarkStart w:id="400" w:name="ref-wilson2017"/>
+    <w:bookmarkEnd w:id="401"/>
+    <w:bookmarkStart w:id="402" w:name="ref-wilson2017"/>
     <w:p>
       <w:pPr>
         <w:pStyle w:val="Bibliography"/>
@@ -30393,8 +33056,8 @@
         <w:t xml:space="preserve">, e1005510 (2017).</w:t>
       </w:r>
     </w:p>
-    <w:bookmarkEnd w:id="400"/>
-    <w:bookmarkStart w:id="401" w:name="ref-cochranechpt7"/>
+    <w:bookmarkEnd w:id="402"/>
+    <w:bookmarkStart w:id="403" w:name="ref-cochranechpt7"/>
     <w:p>
       <w:pPr>
         <w:pStyle w:val="Bibliography"/>
@@ -30571,8 +33234,8 @@
         <w:t xml:space="preserve">, 2019).</w:t>
       </w:r>
     </w:p>
-    <w:bookmarkEnd w:id="401"/>
-    <w:bookmarkStart w:id="402" w:name="ref-sterne2019rob"/>
+    <w:bookmarkEnd w:id="403"/>
+    <w:bookmarkStart w:id="404" w:name="ref-sterne2019rob"/>
     <w:p>
       <w:pPr>
         <w:pStyle w:val="Bibliography"/>
@@ -30635,8 +33298,8 @@
         <w:t xml:space="preserve">, l4898 (2019).</w:t>
       </w:r>
     </w:p>
-    <w:bookmarkEnd w:id="402"/>
-    <w:bookmarkStart w:id="403" w:name="ref-sterne2016robins"/>
+    <w:bookmarkEnd w:id="404"/>
+    <w:bookmarkStart w:id="405" w:name="ref-sterne2016robins"/>
     <w:p>
       <w:pPr>
         <w:pStyle w:val="Bibliography"/>
@@ -30702,8 +33365,8 @@
         <w:t xml:space="preserve">, i4919 (2016).</w:t>
       </w:r>
     </w:p>
-    <w:bookmarkEnd w:id="403"/>
-    <w:bookmarkStart w:id="404" w:name="ref-whiting2011quadas"/>
+    <w:bookmarkEnd w:id="405"/>
+    <w:bookmarkStart w:id="406" w:name="ref-whiting2011quadas"/>
     <w:p>
       <w:pPr>
         <w:pStyle w:val="Bibliography"/>
@@ -30763,8 +33426,8 @@
         <w:t xml:space="preserve">, 529–536 (2011).</w:t>
       </w:r>
     </w:p>
-    <w:bookmarkEnd w:id="404"/>
-    <w:bookmarkStart w:id="405" w:name="ref-higgins2008assessing"/>
+    <w:bookmarkEnd w:id="406"/>
+    <w:bookmarkStart w:id="407" w:name="ref-higgins2008assessing"/>
     <w:p>
       <w:pPr>
         <w:pStyle w:val="Bibliography"/>
@@ -30886,8 +33549,8 @@
         <w:t xml:space="preserve">, 2008).</w:t>
       </w:r>
     </w:p>
-    <w:bookmarkEnd w:id="405"/>
-    <w:bookmarkStart w:id="406" w:name="ref-cochrane2014review"/>
+    <w:bookmarkEnd w:id="407"/>
+    <w:bookmarkStart w:id="408" w:name="ref-cochrane2014review"/>
     <w:p>
       <w:pPr>
         <w:pStyle w:val="Bibliography"/>
@@ -30932,8 +33595,8 @@
         <w:t xml:space="preserve">program]. (2014).</w:t>
       </w:r>
     </w:p>
-    <w:bookmarkEnd w:id="406"/>
-    <w:bookmarkStart w:id="408" w:name="ref-marshall2015systematic"/>
+    <w:bookmarkEnd w:id="408"/>
+    <w:bookmarkStart w:id="410" w:name="ref-marshall2015systematic"/>
     <w:p>
       <w:pPr>
         <w:pStyle w:val="Bibliography"/>
@@ -30972,7 +33635,7 @@
       <w:r>
         <w:t xml:space="preserve">, 2015). doi:</w:t>
       </w:r>
-      <w:hyperlink r:id="rId407">
+      <w:hyperlink r:id="rId409">
         <w:r>
           <w:rPr>
             <w:rStyle w:val="Hyperlink"/>
@@ -30981,8 +33644,8 @@
         </w:r>
       </w:hyperlink>
     </w:p>
-    <w:bookmarkEnd w:id="408"/>
-    <w:bookmarkStart w:id="409" w:name="ref-harrison2020software"/>
+    <w:bookmarkEnd w:id="410"/>
+    <w:bookmarkStart w:id="411" w:name="ref-harrison2020software"/>
     <w:p>
       <w:pPr>
         <w:pStyle w:val="Bibliography"/>
@@ -31023,8 +33686,8 @@
         <w:t xml:space="preserve">, 7 (2020).</w:t>
       </w:r>
     </w:p>
-    <w:bookmarkEnd w:id="409"/>
-    <w:bookmarkStart w:id="410" w:name="ref-rref"/>
+    <w:bookmarkEnd w:id="411"/>
+    <w:bookmarkStart w:id="412" w:name="ref-rref"/>
     <w:p>
       <w:pPr>
         <w:pStyle w:val="Bibliography"/>
@@ -31089,8 +33752,8 @@
         <w:t xml:space="preserve">, 2019).</w:t>
       </w:r>
     </w:p>
-    <w:bookmarkEnd w:id="410"/>
-    <w:bookmarkStart w:id="411" w:name="ref-rstudioref"/>
+    <w:bookmarkEnd w:id="412"/>
+    <w:bookmarkStart w:id="413" w:name="ref-rstudioref"/>
     <w:p>
       <w:pPr>
         <w:pStyle w:val="Bibliography"/>
@@ -31176,8 +33839,8 @@
         <w:t xml:space="preserve">, 2015).</w:t>
       </w:r>
     </w:p>
-    <w:bookmarkEnd w:id="411"/>
-    <w:bookmarkStart w:id="412" w:name="ref-shinyref"/>
+    <w:bookmarkEnd w:id="413"/>
+    <w:bookmarkStart w:id="414" w:name="ref-shinyref"/>
     <w:p>
       <w:pPr>
         <w:pStyle w:val="Bibliography"/>
@@ -31250,8 +33913,8 @@
         <w:t xml:space="preserve">. (2019).</w:t>
       </w:r>
     </w:p>
-    <w:bookmarkEnd w:id="412"/>
-    <w:bookmarkStart w:id="414" w:name="ref-mcguinness2019a"/>
+    <w:bookmarkEnd w:id="414"/>
+    <w:bookmarkStart w:id="416" w:name="ref-mcguinness2019a"/>
     <w:p>
       <w:pPr>
         <w:pStyle w:val="Bibliography"/>
@@ -31289,7 +33952,7 @@
       <w:r>
         <w:t xml:space="preserve">- v0.3.0]. (2019). doi:</w:t>
       </w:r>
-      <w:hyperlink r:id="rId413">
+      <w:hyperlink r:id="rId415">
         <w:r>
           <w:rPr>
             <w:rStyle w:val="Hyperlink"/>
@@ -31298,8 +33961,8 @@
         </w:r>
       </w:hyperlink>
     </w:p>
-    <w:bookmarkEnd w:id="414"/>
-    <w:bookmarkStart w:id="416" w:name="ref-gibb2019consistent"/>
+    <w:bookmarkEnd w:id="416"/>
+    <w:bookmarkStart w:id="418" w:name="ref-gibb2019consistent"/>
     <w:p>
       <w:pPr>
         <w:pStyle w:val="Bibliography"/>
@@ -31345,7 +34008,7 @@
       <w:r>
         <w:t xml:space="preserve">19005165 (2019). doi:</w:t>
       </w:r>
-      <w:hyperlink r:id="rId415">
+      <w:hyperlink r:id="rId417">
         <w:r>
           <w:rPr>
             <w:rStyle w:val="Hyperlink"/>
@@ -31354,8 +34017,8 @@
         </w:r>
       </w:hyperlink>
     </w:p>
-    <w:bookmarkEnd w:id="416"/>
-    <w:bookmarkStart w:id="417" w:name="ref-habadi2019prevalence"/>
+    <w:bookmarkEnd w:id="418"/>
+    <w:bookmarkStart w:id="419" w:name="ref-habadi2019prevalence"/>
     <w:p>
       <w:pPr>
         <w:pStyle w:val="Bibliography"/>
@@ -31421,8 +34084,8 @@
         <w:t xml:space="preserve">, 01–09 (2019).</w:t>
       </w:r>
     </w:p>
-    <w:bookmarkEnd w:id="417"/>
-    <w:bookmarkStart w:id="418" w:name="ref-veloso2020effectiveness"/>
+    <w:bookmarkEnd w:id="419"/>
+    <w:bookmarkStart w:id="420" w:name="ref-veloso2020effectiveness"/>
     <w:p>
       <w:pPr>
         <w:pStyle w:val="Bibliography"/>
@@ -31493,8 +34156,8 @@
         <w:t xml:space="preserve">, 2983 (2020).</w:t>
       </w:r>
     </w:p>
-    <w:bookmarkEnd w:id="418"/>
-    <w:bookmarkStart w:id="419" w:name="ref-simillis2020"/>
+    <w:bookmarkEnd w:id="420"/>
+    <w:bookmarkStart w:id="421" w:name="ref-simillis2020"/>
     <w:p>
       <w:pPr>
         <w:pStyle w:val="Bibliography"/>
@@ -31560,8 +34223,8 @@
         <w:t xml:space="preserve">, (2020).</w:t>
       </w:r>
     </w:p>
-    <w:bookmarkEnd w:id="419"/>
-    <w:bookmarkStart w:id="420" w:name="ref-tanneru2020"/>
+    <w:bookmarkEnd w:id="421"/>
+    <w:bookmarkStart w:id="422" w:name="ref-tanneru2020"/>
     <w:p>
       <w:pPr>
         <w:pStyle w:val="Bibliography"/>
@@ -31608,8 +34271,8 @@
         <w:t xml:space="preserve">(2020).</w:t>
       </w:r>
     </w:p>
-    <w:bookmarkEnd w:id="420"/>
-    <w:bookmarkStart w:id="421" w:name="ref-mathias_harrer_2019_2551803"/>
+    <w:bookmarkEnd w:id="422"/>
+    <w:bookmarkStart w:id="423" w:name="ref-mathias_harrer_2019_2551803"/>
     <w:p>
       <w:pPr>
         <w:pStyle w:val="Bibliography"/>
@@ -31744,8 +34407,8 @@
         <w:t xml:space="preserve">, 2019).</w:t>
       </w:r>
     </w:p>
-    <w:bookmarkEnd w:id="421"/>
-    <w:bookmarkStart w:id="422" w:name="ref-whiting2016robis"/>
+    <w:bookmarkEnd w:id="423"/>
+    <w:bookmarkStart w:id="424" w:name="ref-whiting2016robis"/>
     <w:p>
       <w:pPr>
         <w:pStyle w:val="Bibliography"/>
@@ -31805,10 +34468,10 @@
         <w:t xml:space="preserve">, 225–234 (2016).</w:t>
       </w:r>
     </w:p>
-    <w:bookmarkEnd w:id="422"/>
-    <w:bookmarkEnd w:id="423"/>
     <w:bookmarkEnd w:id="424"/>
-    <w:bookmarkStart w:id="425" w:name="appendix"/>
+    <w:bookmarkEnd w:id="425"/>
+    <w:bookmarkEnd w:id="426"/>
+    <w:bookmarkStart w:id="427" w:name="appendix"/>
     <w:p>
       <w:pPr>
         <w:pStyle w:val="Heading1"/>
@@ -31817,8 +34480,8 @@
         <w:t xml:space="preserve">Appendix</w:t>
       </w:r>
     </w:p>
-    <w:bookmarkEnd w:id="425"/>
-    <w:bookmarkStart w:id="436" w:name="chapter-appendix-heading"/>
+    <w:bookmarkEnd w:id="427"/>
+    <w:bookmarkStart w:id="438" w:name="chapter-appendix-heading"/>
     <w:p>
       <w:pPr>
         <w:pStyle w:val="Heading1"/>
@@ -31827,7 +34490,7 @@
         <w:t xml:space="preserve">By Chapter</w:t>
       </w:r>
     </w:p>
-    <w:bookmarkStart w:id="428" w:name="appendix-into"/>
+    <w:bookmarkStart w:id="430" w:name="appendix-into"/>
     <w:p>
       <w:pPr>
         <w:pStyle w:val="Heading2"/>
@@ -31842,7 +34505,7 @@
         <w:t xml:space="preserve">1</w:t>
       </w:r>
     </w:p>
-    <w:bookmarkStart w:id="426" w:name="appendix-publications"/>
+    <w:bookmarkStart w:id="428" w:name="appendix-publications"/>
     <w:p>
       <w:pPr>
         <w:pStyle w:val="Heading3"/>
@@ -31952,8 +34615,8 @@
         <w:t xml:space="preserve">MSc Paper on systematic reviews of this thesis topic</w:t>
       </w:r>
     </w:p>
-    <w:bookmarkEnd w:id="426"/>
-    <w:bookmarkStart w:id="427" w:name="appendix-ppi"/>
+    <w:bookmarkEnd w:id="428"/>
+    <w:bookmarkStart w:id="429" w:name="appendix-ppi"/>
     <w:p>
       <w:pPr>
         <w:pStyle w:val="Heading3"/>
@@ -31986,9 +34649,9 @@
         <w:t xml:space="preserve">Lay summaries appear at the beginning of each chapter, reviewed by the Patient and Public Involvement panel. They provide a plain language summary</w:t>
       </w:r>
     </w:p>
-    <w:bookmarkEnd w:id="427"/>
-    <w:bookmarkEnd w:id="428"/>
-    <w:bookmarkStart w:id="432" w:name="appendix-sys-rev-tools"/>
+    <w:bookmarkEnd w:id="429"/>
+    <w:bookmarkEnd w:id="430"/>
+    <w:bookmarkStart w:id="434" w:name="appendix-sys-rev-tools"/>
     <w:p>
       <w:pPr>
         <w:pStyle w:val="Heading2"/>
@@ -32003,7 +34666,7 @@
         <w:t xml:space="preserve">3</w:t>
       </w:r>
     </w:p>
-    <w:bookmarkStart w:id="429" w:name="appendix-search-strategy"/>
+    <w:bookmarkStart w:id="431" w:name="appendix-search-strategy"/>
     <w:p>
       <w:pPr>
         <w:pStyle w:val="Heading3"/>
@@ -32012,8 +34675,8 @@
         <w:t xml:space="preserve">Search strategy</w:t>
       </w:r>
     </w:p>
-    <w:bookmarkEnd w:id="429"/>
-    <w:bookmarkStart w:id="430" w:name="appendix-medrxivr-code"/>
+    <w:bookmarkEnd w:id="431"/>
+    <w:bookmarkStart w:id="432" w:name="appendix-medrxivr-code"/>
     <w:p>
       <w:pPr>
         <w:pStyle w:val="Heading3"/>
@@ -32821,8 +35484,8 @@
         <w:t xml:space="preserve">Note</w:t>
       </w:r>
     </w:p>
-    <w:bookmarkEnd w:id="430"/>
-    <w:bookmarkStart w:id="431" w:name="appendix-mr-rob"/>
+    <w:bookmarkEnd w:id="432"/>
+    <w:bookmarkStart w:id="433" w:name="appendix-mr-rob"/>
     <w:p>
       <w:pPr>
         <w:pStyle w:val="Heading3"/>
@@ -32831,9 +35494,9 @@
         <w:t xml:space="preserve">MR risk of bias tool</w:t>
       </w:r>
     </w:p>
-    <w:bookmarkEnd w:id="431"/>
-    <w:bookmarkEnd w:id="432"/>
-    <w:bookmarkStart w:id="433" w:name="appendix-sys-rev"/>
+    <w:bookmarkEnd w:id="433"/>
+    <w:bookmarkEnd w:id="434"/>
+    <w:bookmarkStart w:id="435" w:name="appendix-sys-rev"/>
     <w:p>
       <w:pPr>
         <w:pStyle w:val="Heading2"/>
@@ -32848,8 +35511,8 @@
         <w:t xml:space="preserve">4</w:t>
       </w:r>
     </w:p>
-    <w:bookmarkEnd w:id="433"/>
-    <w:bookmarkStart w:id="435" w:name="appendix-cprd-analysis"/>
+    <w:bookmarkEnd w:id="435"/>
+    <w:bookmarkStart w:id="437" w:name="appendix-cprd-analysis"/>
     <w:p>
       <w:pPr>
         <w:pStyle w:val="Heading2"/>
@@ -32864,7 +35527,7 @@
         <w:t xml:space="preserve">5</w:t>
       </w:r>
     </w:p>
-    <w:bookmarkStart w:id="434" w:name="code-lists"/>
+    <w:bookmarkStart w:id="436" w:name="code-lists"/>
     <w:p>
       <w:pPr>
         <w:pStyle w:val="Heading3"/>
@@ -32873,10 +35536,10 @@
         <w:t xml:space="preserve">Code lists</w:t>
       </w:r>
     </w:p>
-    <w:bookmarkEnd w:id="434"/>
-    <w:bookmarkEnd w:id="435"/>
     <w:bookmarkEnd w:id="436"/>
-    <w:bookmarkStart w:id="448" w:name="other-appendix-heading"/>
+    <w:bookmarkEnd w:id="437"/>
+    <w:bookmarkEnd w:id="438"/>
+    <w:bookmarkStart w:id="450" w:name="other-appendix-heading"/>
     <w:p>
       <w:pPr>
         <w:pStyle w:val="Heading1"/>
@@ -32885,7 +35548,7 @@
         <w:t xml:space="preserve">Other Appendix</w:t>
       </w:r>
     </w:p>
-    <w:bookmarkStart w:id="437" w:name="software-used-to-create-this-thesis"/>
+    <w:bookmarkStart w:id="439" w:name="software-used-to-create-this-thesis"/>
     <w:p>
       <w:pPr>
         <w:pStyle w:val="Heading2"/>
@@ -32973,8 +35636,8 @@
         </w:r>
       </w:hyperlink>
     </w:p>
-    <w:bookmarkEnd w:id="437"/>
-    <w:bookmarkStart w:id="447" w:name="appendix-robvis"/>
+    <w:bookmarkEnd w:id="439"/>
+    <w:bookmarkStart w:id="449" w:name="appendix-robvis"/>
     <w:p>
       <w:pPr>
         <w:pStyle w:val="Heading2"/>
@@ -32992,7 +35655,7 @@
         <w:t xml:space="preserve">robvis</w:t>
       </w:r>
     </w:p>
-    <w:bookmarkStart w:id="440" w:name="introduction-2"/>
+    <w:bookmarkStart w:id="442" w:name="introduction-2"/>
     <w:p>
       <w:pPr>
         <w:pStyle w:val="Heading3"/>
@@ -33284,7 +35947,7 @@
       <w:r>
         <w:t xml:space="preserve">The tool is open-source and available to use free of charge. Users can download a stable version of the R package from CRAN (</w:t>
       </w:r>
-      <w:hyperlink r:id="rId438">
+      <w:hyperlink r:id="rId440">
         <w:r>
           <w:rPr>
             <w:rStyle w:val="Hyperlink"/>
@@ -33295,7 +35958,7 @@
       <w:r>
         <w:t xml:space="preserve">); or access and contribute to the development version via GitHub (</w:t>
       </w:r>
-      <w:hyperlink r:id="rId439">
+      <w:hyperlink r:id="rId441">
         <w:r>
           <w:rPr>
             <w:rStyle w:val="Hyperlink"/>
@@ -33307,8 +35970,8 @@
         <w:t xml:space="preserve">).</w:t>
       </w:r>
     </w:p>
-    <w:bookmarkEnd w:id="440"/>
-    <w:bookmarkStart w:id="441" w:name="development-1"/>
+    <w:bookmarkEnd w:id="442"/>
+    <w:bookmarkStart w:id="443" w:name="development-1"/>
     <w:p>
       <w:pPr>
         <w:pStyle w:val="Heading3"/>
@@ -33364,8 +36027,8 @@
         </w:r>
       </w:hyperlink>
     </w:p>
-    <w:bookmarkEnd w:id="441"/>
-    <w:bookmarkStart w:id="442" w:name="installation-1"/>
+    <w:bookmarkEnd w:id="443"/>
+    <w:bookmarkStart w:id="444" w:name="installation-1"/>
     <w:p>
       <w:pPr>
         <w:pStyle w:val="Heading3"/>
@@ -33490,8 +36153,8 @@
         <w:t xml:space="preserve">)</w:t>
       </w:r>
     </w:p>
-    <w:bookmarkEnd w:id="442"/>
-    <w:bookmarkStart w:id="445" w:name="usage-1"/>
+    <w:bookmarkEnd w:id="444"/>
+    <w:bookmarkStart w:id="447" w:name="usage-1"/>
     <w:p>
       <w:pPr>
         <w:pStyle w:val="Heading3"/>
@@ -33564,42 +36227,42 @@
         <w:t xml:space="preserve"> </w:t>
       </w:r>
       <w:r>
+        <w:t xml:space="preserve">7</w:t>
+      </w:r>
+    </w:p>
+    <w:p>
+      <w:pPr>
+        <w:pStyle w:val="BodyText"/>
+      </w:pPr>
+      <w:r>
+        <w:t xml:space="preserve">Using the example data set (</w:t>
+      </w:r>
+      <w:r>
+        <w:rPr>
+          <w:rStyle w:val="VerbatimChar"/>
+        </w:rPr>
+        <w:t xml:space="preserve">data_rob2</w:t>
+      </w:r>
+      <w:r>
+        <w:t xml:space="preserve">) which is built into the package and is presented in Table</w:t>
+      </w:r>
+      <w:r>
+        <w:t xml:space="preserve"> </w:t>
+      </w:r>
+      <w:r>
+        <w:t xml:space="preserve">??</w:t>
+      </w:r>
+      <w:r>
+        <w:t xml:space="preserve"> </w:t>
+      </w:r>
+      <w:r>
+        <w:t xml:space="preserve">for reference, the traffic light plot shown in Figure</w:t>
+      </w:r>
+      <w:r>
+        <w:t xml:space="preserve"> </w:t>
+      </w:r>
+      <w:r>
         <w:t xml:space="preserve">6</w:t>
-      </w:r>
-    </w:p>
-    <w:p>
-      <w:pPr>
-        <w:pStyle w:val="BodyText"/>
-      </w:pPr>
-      <w:r>
-        <w:t xml:space="preserve">Using the example data set (</w:t>
-      </w:r>
-      <w:r>
-        <w:rPr>
-          <w:rStyle w:val="VerbatimChar"/>
-        </w:rPr>
-        <w:t xml:space="preserve">data_rob2</w:t>
-      </w:r>
-      <w:r>
-        <w:t xml:space="preserve">) which is built into the package and is presented in Table</w:t>
-      </w:r>
-      <w:r>
-        <w:t xml:space="preserve"> </w:t>
-      </w:r>
-      <w:r>
-        <w:t xml:space="preserve">??</w:t>
-      </w:r>
-      <w:r>
-        <w:t xml:space="preserve"> </w:t>
-      </w:r>
-      <w:r>
-        <w:t xml:space="preserve">for reference, the traffic light plot shown in Figure</w:t>
-      </w:r>
-      <w:r>
-        <w:t xml:space="preserve"> </w:t>
-      </w:r>
-      <w:r>
-        <w:t xml:space="preserve">5</w:t>
       </w:r>
       <w:r>
         <w:t xml:space="preserve"> </w:t>
@@ -33724,7 +36387,7 @@
           <wp:inline>
             <wp:extent cx="5493266" cy="3479068"/>
             <wp:effectExtent b="0" l="0" r="0" t="0"/>
-            <wp:docPr descr="Figure 5: Example risk of bias traffic light plot created using robvis" title="" id="1" name="Picture"/>
+            <wp:docPr descr="Figure 6: Example risk of bias traffic light plot created using robvis" title="" id="1" name="Picture"/>
             <a:graphic>
               <a:graphicData uri="http://schemas.openxmlformats.org/drawingml/2006/picture">
                 <pic:pic>
@@ -33735,7 +36398,7 @@
                     </pic:cNvPicPr>
                   </pic:nvPicPr>
                   <pic:blipFill>
-                    <a:blip r:embed="rId443"/>
+                    <a:blip r:embed="rId445"/>
                     <a:stretch>
                       <a:fillRect/>
                     </a:stretch>
@@ -33767,7 +36430,7 @@
         <w:pStyle w:val="ImageCaption"/>
       </w:pPr>
       <w:r>
-        <w:t xml:space="preserve">Figure 5: Example risk of bias traffic light plot created using</w:t>
+        <w:t xml:space="preserve">Figure 6: Example risk of bias traffic light plot created using</w:t>
       </w:r>
       <w:r>
         <w:t xml:space="preserve"> </w:t>
@@ -33790,7 +36453,7 @@
         <w:t xml:space="preserve"> </w:t>
       </w:r>
       <w:r>
-        <w:t xml:space="preserve">6</w:t>
+        <w:t xml:space="preserve">7</w:t>
       </w:r>
       <w:r>
         <w:t xml:space="preserve"> </w:t>
@@ -33903,7 +36566,7 @@
           <wp:inline>
             <wp:extent cx="5943600" cy="1790509"/>
             <wp:effectExtent b="0" l="0" r="0" t="0"/>
-            <wp:docPr descr="Figure 6: Example risk of bias summary plot created using robvis and the example ROB2 dataset" title="" id="1" name="Picture"/>
+            <wp:docPr descr="Figure 7: Example risk of bias summary plot created using robvis and the example ROB2 dataset" title="" id="1" name="Picture"/>
             <a:graphic>
               <a:graphicData uri="http://schemas.openxmlformats.org/drawingml/2006/picture">
                 <pic:pic>
@@ -33914,7 +36577,7 @@
                     </pic:cNvPicPr>
                   </pic:nvPicPr>
                   <pic:blipFill>
-                    <a:blip r:embed="rId444"/>
+                    <a:blip r:embed="rId446"/>
                     <a:stretch>
                       <a:fillRect/>
                     </a:stretch>
@@ -33946,7 +36609,7 @@
         <w:pStyle w:val="ImageCaption"/>
       </w:pPr>
       <w:r>
-        <w:t xml:space="preserve">Figure 6: Example risk of bias summary plot created using</w:t>
+        <w:t xml:space="preserve">Figure 7: Example risk of bias summary plot created using</w:t>
       </w:r>
       <w:r>
         <w:t xml:space="preserve"> </w:t>
@@ -33975,7 +36638,7 @@
         <w:t xml:space="preserve"> </w:t>
       </w:r>
       <w:r>
-        <w:t xml:space="preserve">6</w:t>
+        <w:t xml:space="preserve">7</w:t>
       </w:r>
     </w:p>
     <w:p>
@@ -33991,7 +36654,7 @@
         <w:pStyle w:val="TableCaption"/>
       </w:pPr>
       <w:r>
-        <w:t xml:space="preserve">Table 6: Description of the arguments available in the two main</w:t>
+        <w:t xml:space="preserve">Table 7: Description of the arguments available in the two main</w:t>
       </w:r>
       <w:r>
         <w:t xml:space="preserve"> </w:t>
@@ -34032,7 +36695,7 @@
         <w:tblStyle w:val="Table"/>
         <w:tblW w:type="pct" w:w="5000.0"/>
         <w:tblLook w:firstRow="1" w:lastRow="0" w:firstColumn="0" w:lastColumn="0" w:noHBand="0" w:noVBand="0" w:val="0020"/>
-        <w:tblCaption w:val="Table 6: Description of the arguments available in the two main robvis functions. ‘X’ indicates that the option is available for the respective function."/>
+        <w:tblCaption w:val="Table 7: Description of the arguments available in the two main robvis functions. ‘X’ indicates that the option is available for the respective function."/>
       </w:tblPr>
       <w:tblGrid>
         <w:gridCol w:w="183"/>
@@ -34476,8 +37139,8 @@
         <w:t xml:space="preserve"> </w:t>
       </w:r>
     </w:p>
-    <w:bookmarkEnd w:id="445"/>
-    <w:bookmarkStart w:id="446" w:name="reception-and-future-plans-1"/>
+    <w:bookmarkEnd w:id="447"/>
+    <w:bookmarkStart w:id="448" w:name="reception-and-future-plans-1"/>
     <w:p>
       <w:pPr>
         <w:pStyle w:val="Heading3"/>
@@ -34506,7 +37169,7 @@
         <w:t xml:space="preserve"> </w:t>
       </w:r>
       <w:r>
-        <w:t xml:space="preserve">has been downloaded more than 11600 times. It has been well received but the systematic review community, and has been cited frequently in the published literature. A paper describing the tool was published in a special issue of Research Synthesis Methods focusing on data visualisation methods. A chapter on the tool has been incorporated in to the</w:t>
+        <w:t xml:space="preserve">has been downloaded more than 11800 times. It has been well received but the systematic review community, and has been cited frequently in the published literature. A paper describing the tool was published in a special issue of Research Synthesis Methods focusing on data visualisation methods. A chapter on the tool has been incorporated in to the</w:t>
       </w:r>
       <w:r>
         <w:t xml:space="preserve"> </w:t>
@@ -34634,9 +37297,9 @@
         <w:t xml:space="preserve">function would provide a boilerplate description of the assessment tool used and the key domains at risk of bias.</w:t>
       </w:r>
     </w:p>
-    <w:bookmarkEnd w:id="446"/>
-    <w:bookmarkEnd w:id="447"/>
     <w:bookmarkEnd w:id="448"/>
+    <w:bookmarkEnd w:id="449"/>
+    <w:bookmarkEnd w:id="450"/>
     <w:sectPr>
       <w:footerReference w:type="default" r:id="rId9"/>
       <w:pgSz w:w="12240" w:h="15840"/>

--- a/docs/_main.docx
+++ b/docs/_main.docx
@@ -916,7 +916,7 @@
         <w:pStyle w:val="FirstParagraph"/>
       </w:pPr>
       <w:r>
-        <w:t xml:space="preserve">Word count: 17984</w:t>
+        <w:t xml:space="preserve">Word count: 18009</w:t>
       </w:r>
     </w:p>
     <w:p>
@@ -924,7 +924,7 @@
         <w:pStyle w:val="BodyText"/>
       </w:pPr>
       <w:r>
-        <w:t xml:space="preserve">Days: 168</w:t>
+        <w:t xml:space="preserve">Days: 169</w:t>
       </w:r>
     </w:p>
     <w:p>
@@ -932,7 +932,7 @@
         <w:pStyle w:val="BodyText"/>
       </w:pPr>
       <w:r>
-        <w:t xml:space="preserve">Words behind: -3892</w:t>
+        <w:t xml:space="preserve">Words behind: -3964</w:t>
       </w:r>
     </w:p>
     <w:p>
@@ -940,7 +940,7 @@
         <w:pStyle w:val="BodyText"/>
       </w:pPr>
       <w:r>
-        <w:t xml:space="preserve">Words today: 142</w:t>
+        <w:t xml:space="preserve">Words today: 25</w:t>
       </w:r>
     </w:p>
     <w:p>
@@ -14474,7 +14474,7 @@
         <w:t xml:space="preserve">6</w:t>
       </w:r>
       <w:r>
-        <w:t xml:space="preserve">), with a total follow-up of 11,091,437</w:t>
+        <w:t xml:space="preserve">), with a total follow-up of 10,992,847</w:t>
       </w:r>
       <w:r>
         <w:t xml:space="preserve"> </w:t>
@@ -17010,6 +17010,482 @@
         <w:t xml:space="preserve"> </w:t>
       </w:r>
     </w:p>
+    <w:p>
+      <w:pPr>
+        <w:pStyle w:val="TableCaption"/>
+      </w:pPr>
+      <w:r>
+        <w:t xml:space="preserve">Table 7: Participants who stopped, switched or added treatements by initial treatment type</w:t>
+      </w:r>
+    </w:p>
+    <w:tbl>
+      <w:tblPr>
+        <w:tblStyle w:val="Table"/>
+        <w:tblW w:type="pct" w:w="4999.999999999999"/>
+        <w:tblLook w:firstRow="1" w:lastRow="0" w:firstColumn="0" w:lastColumn="0" w:noHBand="0" w:noVBand="0" w:val="0020"/>
+        <w:tblCaption w:val="Table 7: Participants who stopped, switched or added treatements by initial treatment type"/>
+      </w:tblPr>
+      <w:tblGrid>
+        <w:gridCol w:w="151"/>
+        <w:gridCol w:w="454"/>
+        <w:gridCol w:w="706"/>
+        <w:gridCol w:w="756"/>
+        <w:gridCol w:w="1160"/>
+        <w:gridCol w:w="605"/>
+        <w:gridCol w:w="1008"/>
+        <w:gridCol w:w="655"/>
+        <w:gridCol w:w="1109"/>
+        <w:gridCol w:w="1311"/>
+      </w:tblGrid>
+      <w:tr>
+        <w:tc>
+          <w:p/>
+        </w:tc>
+        <w:tc>
+          <w:p/>
+        </w:tc>
+        <w:tc>
+          <w:p>
+            <w:pPr>
+              <w:pStyle w:val="Compact"/>
+              <w:jc w:val="left"/>
+            </w:pPr>
+            <w:r>
+              <w:t xml:space="preserve">Whole Sample</w:t>
+            </w:r>
+          </w:p>
+        </w:tc>
+        <w:tc>
+          <w:p>
+            <w:pPr>
+              <w:pStyle w:val="Compact"/>
+              <w:jc w:val="left"/>
+            </w:pPr>
+            <w:r>
+              <w:t xml:space="preserve">Statins</w:t>
+            </w:r>
+          </w:p>
+        </w:tc>
+        <w:tc>
+          <w:p>
+            <w:pPr>
+              <w:pStyle w:val="Compact"/>
+              <w:jc w:val="left"/>
+            </w:pPr>
+            <w:r>
+              <w:t xml:space="preserve">Bile acid sequestrants</w:t>
+            </w:r>
+          </w:p>
+        </w:tc>
+        <w:tc>
+          <w:p>
+            <w:pPr>
+              <w:pStyle w:val="Compact"/>
+              <w:jc w:val="left"/>
+            </w:pPr>
+            <w:r>
+              <w:t xml:space="preserve">Ezetimibe</w:t>
+            </w:r>
+          </w:p>
+        </w:tc>
+        <w:tc>
+          <w:p>
+            <w:pPr>
+              <w:pStyle w:val="Compact"/>
+              <w:jc w:val="left"/>
+            </w:pPr>
+            <w:r>
+              <w:t xml:space="preserve">Ezetimibe &amp; Statins</w:t>
+            </w:r>
+          </w:p>
+        </w:tc>
+        <w:tc>
+          <w:p>
+            <w:pPr>
+              <w:pStyle w:val="Compact"/>
+              <w:jc w:val="left"/>
+            </w:pPr>
+            <w:r>
+              <w:t xml:space="preserve">Fibrates</w:t>
+            </w:r>
+          </w:p>
+        </w:tc>
+        <w:tc>
+          <w:p>
+            <w:pPr>
+              <w:pStyle w:val="Compact"/>
+              <w:jc w:val="left"/>
+            </w:pPr>
+            <w:r>
+              <w:t xml:space="preserve">Nicotinic acid groups</w:t>
+            </w:r>
+          </w:p>
+        </w:tc>
+        <w:tc>
+          <w:p>
+            <w:pPr>
+              <w:pStyle w:val="Compact"/>
+              <w:jc w:val="left"/>
+            </w:pPr>
+            <w:r>
+              <w:t xml:space="preserve">Omega-3 Fatty Acid Groups</w:t>
+            </w:r>
+          </w:p>
+        </w:tc>
+      </w:tr>
+      <w:tr>
+        <w:tc>
+          <w:p>
+            <w:pPr>
+              <w:pStyle w:val="Compact"/>
+              <w:jc w:val="left"/>
+            </w:pPr>
+            <w:r>
+              <w:t xml:space="preserve">20</w:t>
+            </w:r>
+          </w:p>
+        </w:tc>
+        <w:tc>
+          <w:p>
+            <w:pPr>
+              <w:pStyle w:val="Compact"/>
+              <w:jc w:val="left"/>
+            </w:pPr>
+            <w:r>
+              <w:t xml:space="preserve">Stopped</w:t>
+            </w:r>
+          </w:p>
+        </w:tc>
+        <w:tc>
+          <w:p>
+            <w:pPr>
+              <w:pStyle w:val="Compact"/>
+              <w:jc w:val="left"/>
+            </w:pPr>
+            <w:r>
+              <w:t xml:space="preserve">6.7% (115013)</w:t>
+            </w:r>
+          </w:p>
+        </w:tc>
+        <w:tc>
+          <w:p>
+            <w:pPr>
+              <w:pStyle w:val="Compact"/>
+              <w:jc w:val="left"/>
+            </w:pPr>
+            <w:r>
+              <w:t xml:space="preserve">19.1% (110948)</w:t>
+            </w:r>
+          </w:p>
+        </w:tc>
+        <w:tc>
+          <w:p>
+            <w:pPr>
+              <w:pStyle w:val="Compact"/>
+              <w:jc w:val="left"/>
+            </w:pPr>
+            <w:r>
+              <w:t xml:space="preserve">56.1% (3003)</w:t>
+            </w:r>
+          </w:p>
+        </w:tc>
+        <w:tc>
+          <w:p>
+            <w:pPr>
+              <w:pStyle w:val="Compact"/>
+              <w:jc w:val="left"/>
+            </w:pPr>
+            <w:r>
+              <w:t xml:space="preserve">19.5% (147)</w:t>
+            </w:r>
+          </w:p>
+        </w:tc>
+        <w:tc>
+          <w:p>
+            <w:pPr>
+              <w:pStyle w:val="Compact"/>
+              <w:jc w:val="left"/>
+            </w:pPr>
+            <w:r>
+              <w:t xml:space="preserve">12.7% (16)</w:t>
+            </w:r>
+          </w:p>
+        </w:tc>
+        <w:tc>
+          <w:p>
+            <w:pPr>
+              <w:pStyle w:val="Compact"/>
+              <w:jc w:val="left"/>
+            </w:pPr>
+            <w:r>
+              <w:t xml:space="preserve">12.3% (474)</w:t>
+            </w:r>
+          </w:p>
+        </w:tc>
+        <w:tc>
+          <w:p>
+            <w:pPr>
+              <w:pStyle w:val="Compact"/>
+              <w:jc w:val="left"/>
+            </w:pPr>
+            <w:r>
+              <w:t xml:space="preserve">44.5% (73)</w:t>
+            </w:r>
+          </w:p>
+        </w:tc>
+        <w:tc>
+          <w:p>
+            <w:pPr>
+              <w:pStyle w:val="Compact"/>
+              <w:jc w:val="left"/>
+            </w:pPr>
+            <w:r>
+              <w:t xml:space="preserve">35.7% (352)</w:t>
+            </w:r>
+          </w:p>
+        </w:tc>
+      </w:tr>
+      <w:tr>
+        <w:tc>
+          <w:p>
+            <w:pPr>
+              <w:pStyle w:val="Compact"/>
+              <w:jc w:val="left"/>
+            </w:pPr>
+            <w:r>
+              <w:t xml:space="preserve">21</w:t>
+            </w:r>
+          </w:p>
+        </w:tc>
+        <w:tc>
+          <w:p>
+            <w:pPr>
+              <w:pStyle w:val="Compact"/>
+              <w:jc w:val="left"/>
+            </w:pPr>
+            <w:r>
+              <w:t xml:space="preserve">Added</w:t>
+            </w:r>
+          </w:p>
+        </w:tc>
+        <w:tc>
+          <w:p>
+            <w:pPr>
+              <w:pStyle w:val="Compact"/>
+              <w:jc w:val="left"/>
+            </w:pPr>
+            <w:r>
+              <w:t xml:space="preserve">1.6% (27274)</w:t>
+            </w:r>
+          </w:p>
+        </w:tc>
+        <w:tc>
+          <w:p>
+            <w:pPr>
+              <w:pStyle w:val="Compact"/>
+              <w:jc w:val="left"/>
+            </w:pPr>
+            <w:r>
+              <w:t xml:space="preserve">4.4% (25835)</w:t>
+            </w:r>
+          </w:p>
+        </w:tc>
+        <w:tc>
+          <w:p>
+            <w:pPr>
+              <w:pStyle w:val="Compact"/>
+              <w:jc w:val="left"/>
+            </w:pPr>
+            <w:r>
+              <w:t xml:space="preserve">3.5% (189)</w:t>
+            </w:r>
+          </w:p>
+        </w:tc>
+        <w:tc>
+          <w:p>
+            <w:pPr>
+              <w:pStyle w:val="Compact"/>
+              <w:jc w:val="left"/>
+            </w:pPr>
+            <w:r>
+              <w:t xml:space="preserve">19.0% (143)</w:t>
+            </w:r>
+          </w:p>
+        </w:tc>
+        <w:tc>
+          <w:p>
+            <w:pPr>
+              <w:pStyle w:val="Compact"/>
+              <w:jc w:val="left"/>
+            </w:pPr>
+            <w:r>
+              <w:t xml:space="preserve">3.2% (4)</w:t>
+            </w:r>
+          </w:p>
+        </w:tc>
+        <w:tc>
+          <w:p>
+            <w:pPr>
+              <w:pStyle w:val="Compact"/>
+              <w:jc w:val="left"/>
+            </w:pPr>
+            <w:r>
+              <w:t xml:space="preserve">21.7% (836)</w:t>
+            </w:r>
+          </w:p>
+        </w:tc>
+        <w:tc>
+          <w:p>
+            <w:pPr>
+              <w:pStyle w:val="Compact"/>
+              <w:jc w:val="left"/>
+            </w:pPr>
+            <w:r>
+              <w:t xml:space="preserve">3.7% (6)</w:t>
+            </w:r>
+          </w:p>
+        </w:tc>
+        <w:tc>
+          <w:p>
+            <w:pPr>
+              <w:pStyle w:val="Compact"/>
+              <w:jc w:val="left"/>
+            </w:pPr>
+            <w:r>
+              <w:t xml:space="preserve">26.4% (261)</w:t>
+            </w:r>
+          </w:p>
+        </w:tc>
+      </w:tr>
+      <w:tr>
+        <w:tc>
+          <w:p>
+            <w:pPr>
+              <w:pStyle w:val="Compact"/>
+              <w:jc w:val="left"/>
+            </w:pPr>
+            <w:r>
+              <w:t xml:space="preserve">22</w:t>
+            </w:r>
+          </w:p>
+        </w:tc>
+        <w:tc>
+          <w:p>
+            <w:pPr>
+              <w:pStyle w:val="Compact"/>
+              <w:jc w:val="left"/>
+            </w:pPr>
+            <w:r>
+              <w:t xml:space="preserve">Switched</w:t>
+            </w:r>
+          </w:p>
+        </w:tc>
+        <w:tc>
+          <w:p>
+            <w:pPr>
+              <w:pStyle w:val="Compact"/>
+              <w:jc w:val="left"/>
+            </w:pPr>
+            <w:r>
+              <w:t xml:space="preserve">0.9% (14841)</w:t>
+            </w:r>
+          </w:p>
+        </w:tc>
+        <w:tc>
+          <w:p>
+            <w:pPr>
+              <w:pStyle w:val="Compact"/>
+              <w:jc w:val="left"/>
+            </w:pPr>
+            <w:r>
+              <w:t xml:space="preserve">2.1% (11929)</w:t>
+            </w:r>
+          </w:p>
+        </w:tc>
+        <w:tc>
+          <w:p>
+            <w:pPr>
+              <w:pStyle w:val="Compact"/>
+              <w:jc w:val="left"/>
+            </w:pPr>
+            <w:r>
+              <w:t xml:space="preserve">11.3% (603)</w:t>
+            </w:r>
+          </w:p>
+        </w:tc>
+        <w:tc>
+          <w:p>
+            <w:pPr>
+              <w:pStyle w:val="Compact"/>
+              <w:jc w:val="left"/>
+            </w:pPr>
+            <w:r>
+              <w:t xml:space="preserve">34.8% (262)</w:t>
+            </w:r>
+          </w:p>
+        </w:tc>
+        <w:tc>
+          <w:p>
+            <w:pPr>
+              <w:pStyle w:val="Compact"/>
+              <w:jc w:val="left"/>
+            </w:pPr>
+            <w:r>
+              <w:t xml:space="preserve">65.1% (82)</w:t>
+            </w:r>
+          </w:p>
+        </w:tc>
+        <w:tc>
+          <w:p>
+            <w:pPr>
+              <w:pStyle w:val="Compact"/>
+              <w:jc w:val="left"/>
+            </w:pPr>
+            <w:r>
+              <w:t xml:space="preserve">44.1% (1698)</w:t>
+            </w:r>
+          </w:p>
+        </w:tc>
+        <w:tc>
+          <w:p>
+            <w:pPr>
+              <w:pStyle w:val="Compact"/>
+              <w:jc w:val="left"/>
+            </w:pPr>
+            <w:r>
+              <w:t xml:space="preserve">45.7% (75)</w:t>
+            </w:r>
+          </w:p>
+        </w:tc>
+        <w:tc>
+          <w:p>
+            <w:pPr>
+              <w:pStyle w:val="Compact"/>
+              <w:jc w:val="left"/>
+            </w:pPr>
+            <w:r>
+              <w:t xml:space="preserve">19.5% (192)</w:t>
+            </w:r>
+          </w:p>
+        </w:tc>
+      </w:tr>
+    </w:tbl>
+    <w:p>
+      <w:pPr>
+        <w:pStyle w:val="BodyText"/>
+      </w:pPr>
+      <w:r>
+        <w:t xml:space="preserve"> </w:t>
+      </w:r>
+    </w:p>
+    <w:p>
+      <w:pPr>
+        <w:pStyle w:val="BodyText"/>
+      </w:pPr>
+      <w:r>
+        <w:t xml:space="preserve"> </w:t>
+      </w:r>
+    </w:p>
     <w:bookmarkEnd w:id="143"/>
     <w:bookmarkStart w:id="144" w:name="missing-data-1"/>
     <w:p>
@@ -17979,7 +18455,7 @@
         <w:pStyle w:val="TableCaption"/>
       </w:pPr>
       <w:r>
-        <w:t xml:space="preserve">Table 7: Comparison of code lists used in this analysis and in Smeeth et al.</w:t>
+        <w:t xml:space="preserve">Table 8: Comparison of code lists used in this analysis and in Smeeth et al.</w:t>
       </w:r>
     </w:p>
     <w:tbl>
@@ -17987,7 +18463,7 @@
         <w:tblStyle w:val="Table"/>
         <w:tblW w:type="pct" w:w="0.0"/>
         <w:tblLook w:firstRow="1" w:lastRow="0" w:firstColumn="0" w:lastColumn="0" w:noHBand="0" w:noVBand="0" w:val="0020"/>
-        <w:tblCaption w:val="Table 7: Comparison of code lists used in this analysis and in Smeeth et al."/>
+        <w:tblCaption w:val="Table 8: Comparison of code lists used in this analysis and in Smeeth et al."/>
       </w:tblPr>
       <w:tblGrid/>
       <w:tr>
@@ -36638,7 +37114,7 @@
         <w:t xml:space="preserve"> </w:t>
       </w:r>
       <w:r>
-        <w:t xml:space="preserve">8</w:t>
+        <w:t xml:space="preserve">9</w:t>
       </w:r>
     </w:p>
     <w:p>
@@ -37049,7 +37525,7 @@
         <w:t xml:space="preserve"> </w:t>
       </w:r>
       <w:r>
-        <w:t xml:space="preserve">8</w:t>
+        <w:t xml:space="preserve">9</w:t>
       </w:r>
     </w:p>
     <w:p>
@@ -37065,7 +37541,7 @@
         <w:pStyle w:val="TableCaption"/>
       </w:pPr>
       <w:r>
-        <w:t xml:space="preserve">Table 8: Description of the arguments available in the two main</w:t>
+        <w:t xml:space="preserve">Table 9: Description of the arguments available in the two main</w:t>
       </w:r>
       <w:r>
         <w:t xml:space="preserve"> </w:t>
@@ -37106,7 +37582,7 @@
         <w:tblStyle w:val="Table"/>
         <w:tblW w:type="pct" w:w="5000.0"/>
         <w:tblLook w:firstRow="1" w:lastRow="0" w:firstColumn="0" w:lastColumn="0" w:noHBand="0" w:noVBand="0" w:val="0020"/>
-        <w:tblCaption w:val="Table 8: Description of the arguments available in the two main robvis functions. ‘X’ indicates that the option is available for the respective function."/>
+        <w:tblCaption w:val="Table 9: Description of the arguments available in the two main robvis functions. ‘X’ indicates that the option is available for the respective function."/>
       </w:tblPr>
       <w:tblGrid>
         <w:gridCol w:w="183"/>

--- a/docs/_main.docx
+++ b/docs/_main.docx
@@ -916,7 +916,7 @@
         <w:pStyle w:val="FirstParagraph"/>
       </w:pPr>
       <w:r>
-        <w:t xml:space="preserve">Word count: 18009</w:t>
+        <w:t xml:space="preserve">Word count: 18506</w:t>
       </w:r>
     </w:p>
     <w:p>
@@ -924,7 +924,7 @@
         <w:pStyle w:val="BodyText"/>
       </w:pPr>
       <w:r>
-        <w:t xml:space="preserve">Days: 169</w:t>
+        <w:t xml:space="preserve">Days: 177</w:t>
       </w:r>
     </w:p>
     <w:p>
@@ -932,7 +932,7 @@
         <w:pStyle w:val="BodyText"/>
       </w:pPr>
       <w:r>
-        <w:t xml:space="preserve">Words behind: -3964</w:t>
+        <w:t xml:space="preserve">Words behind: -4243</w:t>
       </w:r>
     </w:p>
     <w:p>
@@ -940,7 +940,7 @@
         <w:pStyle w:val="BodyText"/>
       </w:pPr>
       <w:r>
-        <w:t xml:space="preserve">Words today: 25</w:t>
+        <w:t xml:space="preserve">Words today: 486</w:t>
       </w:r>
     </w:p>
     <w:p>
@@ -9504,7 +9504,7 @@
         <w:t xml:space="preserve"> </w:t>
       </w:r>
       <w:r>
-        <w:t xml:space="preserve">has been downloaded more than 3300 times), and several use cases have been reported. It has been used to investigate the role of preprints in the response to the 2019 coronavirus outbreak,</w:t>
+        <w:t xml:space="preserve">has been downloaded more than 3400 times), and several use cases have been reported. It has been used to investigate the role of preprints in the response to the 2019 coronavirus outbreak,</w:t>
       </w:r>
       <w:hyperlink w:anchor="ref-kodvanj2020">
         <w:r>
@@ -10511,6 +10511,14 @@
       </w:pPr>
       <w:r>
         <w:t xml:space="preserve">Harmonization of cholesterol measures across studies was performed, as different studies used different methods to quantify exposure, including comparing differing risks in the highest vs lowest quartiles of a lipid, using a binary classification of patients into a hypercholesterolaemia or not, categorizing lipid levels into high, middle, and low groups according to study-defined criteria, and simply treating the exposure as a continuous variable.</w:t>
+      </w:r>
+    </w:p>
+    <w:p>
+      <w:pPr>
+        <w:pStyle w:val="BodyText"/>
+      </w:pPr>
+      <w:r>
+        <w:t xml:space="preserve">Following guidance for a dose response meta-analysis, we picked m</w:t>
       </w:r>
     </w:p>
     <w:bookmarkEnd w:id="101"/>
@@ -12539,7 +12547,7 @@
     </w:p>
     <w:bookmarkEnd w:id="126"/>
     <w:bookmarkEnd w:id="127"/>
-    <w:bookmarkStart w:id="157" w:name="cprd-analysis-heading"/>
+    <w:bookmarkStart w:id="159" w:name="cprd-analysis-heading"/>
     <w:p>
       <w:pPr>
         <w:pStyle w:val="Heading1"/>
@@ -12655,7 +12663,7 @@
       </w:r>
     </w:p>
     <w:bookmarkEnd w:id="129"/>
-    <w:bookmarkStart w:id="141" w:name="methods-1"/>
+    <w:bookmarkStart w:id="142" w:name="methods-1"/>
     <w:p>
       <w:pPr>
         <w:pStyle w:val="Heading2"/>
@@ -12903,7 +12911,7 @@
         <w:t xml:space="preserve">”</w:t>
       </w:r>
       <w:r>
-        <w:t xml:space="preserve">. Broad topics are specified using the initial two bytes, while subsequent bytes are used to define specific conditions and context.</w:t>
+        <w:t xml:space="preserve">. Broad topics are specified using the initial two alpha-numeric characters of the Read code, while subsequent characters are used to define specific conditions and context.</w:t>
       </w:r>
     </w:p>
     <w:tbl>
@@ -12911,7 +12919,7 @@
         <w:tblStyle w:val="Table"/>
         <w:tblW w:type="pct" w:w="0.0"/>
         <w:tblLook w:firstRow="1" w:lastRow="0" w:firstColumn="0" w:lastColumn="0" w:noHBand="0" w:noVBand="0" w:val="0020"/>
-        <w:tblCaption w:val="Table 5: Example of CPRD Read code hierarchy, showing how “Dementia in Alzheimer’s disease with late onset” is nested under the top-level of “Mental disorders”. Broad topics are specified using the initial two bytes, while subsequent bytes are used to define specific conditions and context."/>
+        <w:tblCaption w:val="Table 5: Example of CPRD Read code hierarchy, showing how “Dementia in Alzheimer’s disease with late onset” is nested under the top-level of “Mental disorders”. Broad topics are specified using the initial two alpha-numeric characters of the Read code, while subsequent characters are used to define specific conditions and context."/>
       </w:tblPr>
       <w:tblGrid/>
       <w:tr>
@@ -13138,7 +13146,7 @@
         <w:pStyle w:val="BodyText"/>
       </w:pPr>
       <w:r>
-        <w:t xml:space="preserve">Using this system, lists of relevant codes for each of the index events, exposures and outcomes described in the sections below were created.</w:t>
+        <w:t xml:space="preserve">Using this system, lists of relevant codes for each of the index events, exposures and outcomes used in the analysis were created.</w:t>
       </w:r>
     </w:p>
     <w:p>
@@ -13164,7 +13172,7 @@
         <w:pStyle w:val="FirstParagraph"/>
       </w:pPr>
       <w:r>
-        <w:t xml:space="preserve">We performed a prospective cohort study using data from the CPRD. Our initial sample included all participants registered at a participating practice between 1 January 1995 and 29 February 2016 who had a flag for</w:t>
+        <w:t xml:space="preserve">This analysis was a prospective cohort study using data from the CPRD. It included all participants registered at a participating practice between 1 January 1995 and 29 February 2016 who had a flag for</w:t>
       </w:r>
       <w:r>
         <w:t xml:space="preserve"> </w:t>
@@ -13182,95 +13190,9 @@
         <w:t xml:space="preserve"> </w:t>
       </w:r>
       <w:r>
-        <w:t xml:space="preserve">data. All events of interest were identified using predetermined code lists, which are available for inspection.</w:t>
-      </w:r>
-    </w:p>
-    <w:p>
-      <w:pPr>
-        <w:pStyle w:val="BodyText"/>
-      </w:pPr>
-      <w:r>
-        <w:t xml:space="preserve">Participants were included in our study cohort if their record contained any of the following index events: a Read code for a diagnosis of hypercholesterolemia or related condition; a Read code for prescription of a lipid-regulating agent (such as statins); a total cholesterol test result of &gt;4 mmol/L; or an LDL-c test result of &gt;2 mmol/L.</w:t>
-      </w:r>
-    </w:p>
-    <w:p>
-      <w:pPr>
-        <w:pStyle w:val="BodyText"/>
-      </w:pPr>
-      <w:r>
-        <w:t xml:space="preserve">These index events allowed us to define a population of participants who were either at risk of hypercholesterolemia, as indicated by the elevated total or LDL cholesterol test results, or had already been diagnosed with it, as indicated by a diagnostic code/related prescription. This approach was employed in an attempt to reduce confounding by indication that we would expect to observe in the full cohort, because individuals not prescribed lipid-regulating agents likely be less healthy across a range of variables than those prescribed lipid-regulating agents, leading to a biased association been lipid-regulating agent use and dementia. Conditioning entry into the study into the study on being either</w:t>
-      </w:r>
-      <w:r>
-        <w:t xml:space="preserve"> </w:t>
-      </w:r>
-      <w:r>
-        <w:t xml:space="preserve">“</w:t>
-      </w:r>
-      <w:r>
-        <w:t xml:space="preserve">at-risk</w:t>
-      </w:r>
-      <w:r>
-        <w:t xml:space="preserve">”</w:t>
-      </w:r>
-      <w:r>
-        <w:t xml:space="preserve"> </w:t>
-      </w:r>
-      <w:r>
-        <w:t xml:space="preserve">or already diagnosed with hypercholesterolemia attempts to mitigate this bias.</w:t>
-      </w:r>
-    </w:p>
-    <w:p>
-      <w:pPr>
-        <w:pStyle w:val="BodyText"/>
-      </w:pPr>
-      <w:r>
-        <w:t xml:space="preserve">The index date for a participant was defined as the date where the first relevant code or test result was recorded on their clinical record, and participants were followed up until the earliest of: an outcome of interest; death; end of follow-up (29 February 2016); or last registration date with their GP practice. Participants were removed from our sample if they were less than 40 years of age, had less than 12 months of</w:t>
-      </w:r>
-      <w:r>
-        <w:t xml:space="preserve"> </w:t>
-      </w:r>
-      <w:r>
-        <w:t xml:space="preserve">“</w:t>
-      </w:r>
-      <w:r>
-        <w:t xml:space="preserve">research quality</w:t>
-      </w:r>
-      <w:r>
-        <w:t xml:space="preserve">”</w:t>
-      </w:r>
-      <w:r>
-        <w:t xml:space="preserve"> </w:t>
-      </w:r>
-      <w:r>
-        <w:t xml:space="preserve">data, were simultaneously prescribed more than one lipid-regulating agent (due to the difficult of assigning these to a single exposure group), or were diagnosed with dementia before or on the date of the index event.</w:t>
-      </w:r>
-    </w:p>
-    <w:p>
-      <w:pPr>
-        <w:pStyle w:val="BodyText"/>
-      </w:pPr>
-      <w:r>
-        <w:t xml:space="preserve"> </w:t>
-      </w:r>
-    </w:p>
-    <w:bookmarkEnd w:id="132"/>
-    <w:bookmarkStart w:id="133" w:name="exposures"/>
-    <w:p>
-      <w:pPr>
-        <w:pStyle w:val="Heading3"/>
-      </w:pPr>
-      <w:r>
-        <w:t xml:space="preserve">Exposures</w:t>
-      </w:r>
-    </w:p>
-    <w:p>
-      <w:pPr>
-        <w:pStyle w:val="FirstParagraph"/>
-      </w:pPr>
-      <w:r>
-        <w:t xml:space="preserve">We considered seven lipid-regulating drug classes based on groupings in the British National Formulary (BNF)</w:t>
-      </w:r>
-      <w:hyperlink w:anchor="ref-wishart2017">
+        <w:t xml:space="preserve">data. Records pre-dating the 1995 cutoff were included in the original CPRD extract but were excluded from the analysis as records are expected to be more complete and reliable after this date.</w:t>
+      </w:r>
+      <w:hyperlink w:anchor="ref-wolf2019">
         <w:r>
           <w:rPr>
             <w:rStyle w:val="Hyperlink"/>
@@ -13280,7 +13202,10 @@
         </w:r>
       </w:hyperlink>
       <w:r>
-        <w:t xml:space="preserve">, namely: statins, fibrates, bile acid sequestrants, ezetimibe, nicotinic acid groups, ezetimibe and statin (representing one treatment containing both drugs, rather than the two classes being prescribed concurrently), and omega-3 fatty acid groups.</w:t>
+        <w:t xml:space="preserve"> </w:t>
+      </w:r>
+      <w:r>
+        <w:t xml:space="preserve">Additionally, individuals with less than 12 months of continuous records prior to cohort entry were excluded, making the effective start date of the cohort the 1st January 1996.</w:t>
       </w:r>
     </w:p>
     <w:p>
@@ -13288,7 +13213,16 @@
         <w:pStyle w:val="BodyText"/>
       </w:pPr>
       <w:r>
-        <w:t xml:space="preserve">A participant’s drug class was assigned based on their first recorded prescription, and any drug switching was ignored in an effort to mimic an intention-to-treat approach. We did however examine how often the initial drug class was stopped (defined as last prescription of the primary class being followed by at least six months of observation), added to (defined as a second drug class being prescribed before the last prescription of the initial class), or switched (defined as a second drug class being prescribed after the last prescription of the initial class).</w:t>
+        <w:t xml:space="preserve">All events of interest were identified using predetermined code lists, which are available for inspection from the archived repository accompanying this analysis (data/code availability is discussed in Section</w:t>
+      </w:r>
+      <w:r>
+        <w:t xml:space="preserve"> </w:t>
+      </w:r>
+      <w:r>
+        <w:t xml:space="preserve">5.5.5</w:t>
+      </w:r>
+      <w:r>
+        <w:t xml:space="preserve">).</w:t>
       </w:r>
     </w:p>
     <w:p>
@@ -13296,17 +13230,77 @@
         <w:pStyle w:val="BodyText"/>
       </w:pPr>
       <w:r>
+        <w:t xml:space="preserve">Participants were included in our study cohort if their record contained any of the following index events: a Read code for a diagnosis of hypercholesterolemia or related condition; a Read code for prescription of a lipid-regulating agent (such as statins); a total cholesterol test result of &gt;4 mmol/L; or an LDL-c test result of &gt;2 mmol/L.</w:t>
+      </w:r>
+    </w:p>
+    <w:p>
+      <w:pPr>
+        <w:pStyle w:val="BodyText"/>
+      </w:pPr>
+      <w:r>
+        <w:t xml:space="preserve">These index events allowed us to define a population of participants who were either at risk of hypercholesterolemia, as indicated by the elevated total or LDL cholesterol test results, or had already been diagnosed with it, as indicated by a diagnostic code/related prescription. This approach was employed in an attempt to reduce confounding by indication that we would expect to observe in the full cohort, because individuals not prescribed lipid-regulating agents likely be less healthy across a range of variables than those prescribed lipid-regulating agents, leading to a biased association been lipid-regulating agent use and dementia. Conditioning entry into the study into the study on being either</w:t>
+      </w:r>
+      <w:r>
+        <w:t xml:space="preserve"> </w:t>
+      </w:r>
+      <w:r>
+        <w:t xml:space="preserve">“</w:t>
+      </w:r>
+      <w:r>
+        <w:t xml:space="preserve">at-risk</w:t>
+      </w:r>
+      <w:r>
+        <w:t xml:space="preserve">”</w:t>
+      </w:r>
+      <w:r>
+        <w:t xml:space="preserve"> </w:t>
+      </w:r>
+      <w:r>
+        <w:t xml:space="preserve">or already diagnosed with hypercholesterolemia attempts to mitigate this bias.</w:t>
+      </w:r>
+    </w:p>
+    <w:p>
+      <w:pPr>
+        <w:pStyle w:val="BodyText"/>
+      </w:pPr>
+      <w:r>
+        <w:t xml:space="preserve">The index date for a participant was defined as the date where the first relevant code or test result was recorded on their clinical record, and participants were followed up until the earliest of: an outcome of interest; death; end of follow-up (29 February 2016); or last registration date with their GP practice. Participants were removed from our sample if they were less than 40 years of age, had less than 12 months of</w:t>
+      </w:r>
+      <w:r>
+        <w:t xml:space="preserve"> </w:t>
+      </w:r>
+      <w:r>
+        <w:t xml:space="preserve">“</w:t>
+      </w:r>
+      <w:r>
+        <w:t xml:space="preserve">research quality</w:t>
+      </w:r>
+      <w:r>
+        <w:t xml:space="preserve">”</w:t>
+      </w:r>
+      <w:r>
+        <w:t xml:space="preserve"> </w:t>
+      </w:r>
+      <w:r>
+        <w:t xml:space="preserve">data, were simultaneously prescribed more than one lipid-regulating agent (due to the difficult of assigning these to a single exposure group), or were diagnosed with dementia before or on the date of the index event.</w:t>
+      </w:r>
+    </w:p>
+    <w:p>
+      <w:pPr>
+        <w:pStyle w:val="BodyText"/>
+      </w:pPr>
+      <w:r>
         <w:t xml:space="preserve"> </w:t>
       </w:r>
     </w:p>
-    <w:bookmarkEnd w:id="133"/>
-    <w:bookmarkStart w:id="134" w:name="outcomes"/>
+    <w:bookmarkEnd w:id="132"/>
+    <w:bookmarkStart w:id="133" w:name="exposures"/>
     <w:p>
       <w:pPr>
         <w:pStyle w:val="Heading3"/>
       </w:pPr>
       <w:r>
-        <w:t xml:space="preserve">Outcomes</w:t>
+        <w:t xml:space="preserve">Exposures</w:t>
       </w:r>
     </w:p>
     <w:p>
@@ -13314,103 +13308,9 @@
         <w:pStyle w:val="FirstParagraph"/>
       </w:pPr>
       <w:r>
-        <w:t xml:space="preserve">We considered five outcomes as part of this analysis: probable Alzheimer’s disease, possible Alzheimer’s disease, vascular dementia, other dementia, and a composite all-cause dementia outcome (Supplementary Figure 1). When two or more outcomes were coded in a participant’s clinical record, a decision tree was used to differentiate between them (Supplementary Figure 1). The diagnosis date of the outcome was determined by the first record of a relevant code.</w:t>
-      </w:r>
-    </w:p>
-    <w:p>
-      <w:pPr>
-        <w:pStyle w:val="BodyText"/>
-      </w:pPr>
-      <w:r>
-        <w:t xml:space="preserve">Participants were followed up, and were censored at the earliest of date of diagnosis, death, date of transfer out of the study cohort or end of follow-up (</w:t>
-      </w:r>
-      <w:r>
-        <w:t xml:space="preserve"> </w:t>
-      </w:r>
-      <w:r>
-        <w:t xml:space="preserve"> </w:t>
-      </w:r>
-      <w:r>
-        <w:t xml:space="preserve">)</w:t>
-      </w:r>
-    </w:p>
-    <w:p>
-      <w:pPr>
-        <w:pStyle w:val="BodyText"/>
-      </w:pPr>
-      <w:r>
-        <w:t xml:space="preserve">As a positive control outcome, we included cornonary artery disease. Statins have a known effect on this outcome on the basis of randomised controlled trials.</w:t>
-      </w:r>
-      <w:r>
-        <w:t xml:space="preserve"> </w:t>
-      </w:r>
-      <w:r>
-        <w:rPr>
-          <w:bCs/>
-          <w:b/>
-        </w:rPr>
-        <w:t xml:space="preserve">[CITATION NEEDED]</w:t>
-      </w:r>
-      <w:r>
-        <w:t xml:space="preserve"> </w:t>
-      </w:r>
-      <w:r>
-        <w:t xml:space="preserve">We also used a negative control of back pain to investigate the potential for residual confounding.</w:t>
-      </w:r>
-    </w:p>
-    <w:p>
-      <w:pPr>
-        <w:pStyle w:val="BodyText"/>
-      </w:pPr>
-      <w:r>
-        <w:t xml:space="preserve"> </w:t>
-      </w:r>
-    </w:p>
-    <w:bookmarkEnd w:id="134"/>
-    <w:bookmarkStart w:id="135" w:name="covariates"/>
-    <w:p>
-      <w:pPr>
-        <w:pStyle w:val="Heading3"/>
-      </w:pPr>
-      <w:r>
-        <w:t xml:space="preserve">Covariates</w:t>
-      </w:r>
-    </w:p>
-    <w:p>
-      <w:pPr>
-        <w:pStyle w:val="FirstParagraph"/>
-      </w:pPr>
-      <w:r>
-        <w:t xml:space="preserve">A range of additional variables were included in the analysis, intended to address differential distributions of potential confounding variables between those who had were prescribed an LRA and those who were not.</w:t>
-      </w:r>
-    </w:p>
-    <w:p>
-      <w:pPr>
-        <w:pStyle w:val="BodyText"/>
-      </w:pPr>
-      <w:r>
-        <w:t xml:space="preserve">The analysis was adjusted for a range of baseline covariates including sex,grouped year of entry into the cohort (&lt;2000, 2000-2004, 2005-2009, &gt;2010), Charlson co-morbidity index, Index of Multiple Deprivation (IMD), consultation rate, alcohol (current, former, never), smoking (current, former, never), BMI, baseline total cholesterol, and history of cardiovascular disease, coronary bypass surgery, coronary artery disease, peripheral arterial disease, hypertension, chronic kidney disease, and Type 1 and Type 2 diabetes.</w:t>
-      </w:r>
-    </w:p>
-    <w:p>
-      <w:pPr>
-        <w:pStyle w:val="BodyText"/>
-      </w:pPr>
-      <w:r>
-        <w:t xml:space="preserve">All covariates were determined at index and definitions for each can be found in the archived data repository reflecting this study</w:t>
-      </w:r>
-      <w:r>
-        <w:t xml:space="preserve"> </w:t>
-      </w:r>
-    </w:p>
-    <w:p>
-      <w:pPr>
-        <w:pStyle w:val="BodyText"/>
-      </w:pPr>
-      <w:r>
-        <w:t xml:space="preserve">We ran two models, one unadjusted except for age, which was captured by using the participant’s age as the time axis for the model,</w:t>
-      </w:r>
-      <w:hyperlink w:anchor="ref-lamarca1998">
+        <w:t xml:space="preserve">We considered seven lipid-regulating drug classes based on groupings in the British National Formulary (BNF)</w:t>
+      </w:r>
+      <w:hyperlink w:anchor="ref-wishart2017">
         <w:r>
           <w:rPr>
             <w:rStyle w:val="Hyperlink"/>
@@ -13420,12 +13320,98 @@
         </w:r>
       </w:hyperlink>
       <w:r>
-        <w:rPr>
-          <w:vertAlign w:val="superscript"/>
-        </w:rPr>
-        <w:t xml:space="preserve">–</w:t>
-      </w:r>
-      <w:hyperlink w:anchor="ref-pencina2007">
+        <w:t xml:space="preserve">, namely: statins, fibrates, bile acid sequestrants, ezetimibe, nicotinic acid groups, ezetimibe and statin (representing one treatment containing both drugs, rather than the two classes being prescribed concurrently), and omega-3 fatty acid groups.</w:t>
+      </w:r>
+    </w:p>
+    <w:p>
+      <w:pPr>
+        <w:pStyle w:val="BodyText"/>
+      </w:pPr>
+      <w:r>
+        <w:t xml:space="preserve">A participant’s drug class was assigned based on their first recorded prescription, and any drug switching was ignored in an effort to mimic an intention-to-treat approach. We did however examine how often the initial drug class was stopped (defined as last prescription of the primary class being followed by at least six months of observation), added to (defined as a second drug class being prescribed before the last prescription of the initial class), or switched (defined as a second drug class being prescribed after the last prescription of the initial class).</w:t>
+      </w:r>
+    </w:p>
+    <w:p>
+      <w:pPr>
+        <w:pStyle w:val="BodyText"/>
+      </w:pPr>
+      <w:r>
+        <w:t xml:space="preserve"> </w:t>
+      </w:r>
+    </w:p>
+    <w:bookmarkEnd w:id="133"/>
+    <w:bookmarkStart w:id="135" w:name="outcomes"/>
+    <w:p>
+      <w:pPr>
+        <w:pStyle w:val="Heading3"/>
+      </w:pPr>
+      <w:r>
+        <w:t xml:space="preserve">Outcomes</w:t>
+      </w:r>
+    </w:p>
+    <w:p>
+      <w:pPr>
+        <w:pStyle w:val="FirstParagraph"/>
+      </w:pPr>
+      <w:r>
+        <w:t xml:space="preserve">We considered five outcomes as part of this analysis: probable Alzheimer’s disease, possible Alzheimer’s disease, vascular dementia, other dementia, and a composite all-cause dementia outcome (Supplementary Figure 1). When two or more outcomes were coded in a participant’s clinical record, a decision tree was used to differentiate between them (see Figure ). The diagnosis date of the outcome was determined by the first record of a relevant code.</w:t>
+      </w:r>
+    </w:p>
+    <w:p>
+      <w:pPr>
+        <w:pStyle w:val="BodyText"/>
+      </w:pPr>
+      <w:r>
+        <w:t xml:space="preserve">Participants were followed up, and were censored at the earliest of date of diagnosis, death, date of transfer out of the study cohort or end of follow-up (29th February 2016).</w:t>
+      </w:r>
+    </w:p>
+    <w:p>
+      <w:pPr>
+        <w:pStyle w:val="BodyText"/>
+      </w:pPr>
+      <w:r>
+        <w:t xml:space="preserve">As a positive outcome control, we included ishemic heart disease. Statins have a known effect on this outcome on the basis of randomised controlled trials.</w:t>
+      </w:r>
+      <w:r>
+        <w:t xml:space="preserve"> </w:t>
+      </w:r>
+      <w:r>
+        <w:rPr>
+          <w:bCs/>
+          <w:b/>
+        </w:rPr>
+        <w:t xml:space="preserve">[CITATION NEEDED]</w:t>
+      </w:r>
+      <w:r>
+        <w:t xml:space="preserve"> </w:t>
+      </w:r>
+      <w:r>
+        <w:t xml:space="preserve">We also used a negative outcome control of back pain to investigate the potential for residual confounding.</w:t>
+      </w:r>
+    </w:p>
+    <w:p>
+      <w:pPr>
+        <w:pStyle w:val="BodyText"/>
+      </w:pPr>
+      <w:r>
+        <w:t xml:space="preserve">The inclusion of control outcomes are a useful technique to assess the strength of uncontrolled confounding in an analysis.</w:t>
+      </w:r>
+      <w:hyperlink w:anchor="ref-lipsitch2010">
+        <w:r>
+          <w:rPr>
+            <w:rStyle w:val="Hyperlink"/>
+            <w:vertAlign w:val="superscript"/>
+          </w:rPr>
+          <w:t xml:space="preserve">169</w:t>
+        </w:r>
+      </w:hyperlink>
+      <w:r>
+        <w:t xml:space="preserve"> </w:t>
+      </w:r>
+      <w:r>
+        <w:t xml:space="preserve">Despite observational analyses suggesting a link between statins and muscle pain, systematic reviews of the adverse events of statin use</w:t>
+      </w:r>
+      <w:hyperlink w:anchor="ref-collins2016a">
         <w:r>
           <w:rPr>
             <w:rStyle w:val="Hyperlink"/>
@@ -13438,35 +13424,9 @@
         <w:t xml:space="preserve"> </w:t>
       </w:r>
       <w:r>
-        <w:t xml:space="preserve">and a second adjusted for the additional covariates described above. Additional analyses stratified by outcome and drug class were also performed.</w:t>
-      </w:r>
-    </w:p>
-    <w:p>
-      <w:pPr>
-        <w:pStyle w:val="BodyText"/>
-      </w:pPr>
-      <w:r>
-        <w:t xml:space="preserve"> </w:t>
-      </w:r>
-    </w:p>
-    <w:bookmarkEnd w:id="135"/>
-    <w:bookmarkStart w:id="136" w:name="missing-data"/>
-    <w:p>
-      <w:pPr>
-        <w:pStyle w:val="Heading3"/>
-      </w:pPr>
-      <w:r>
-        <w:t xml:space="preserve">Missing data</w:t>
-      </w:r>
-    </w:p>
-    <w:p>
-      <w:pPr>
-        <w:pStyle w:val="FirstParagraph"/>
-      </w:pPr>
-      <w:r>
-        <w:t xml:space="preserve">Given that they contain an administrative data, collected for the purposes of patient management and care rather than academic research, missing data are a recognised issue in electronic health records databases.</w:t>
-      </w:r>
-      <w:hyperlink w:anchor="ref-wells2013strategies">
+        <w:t xml:space="preserve">and N-of-1 trials explicitly exploring the effect of statin use on muscle pain</w:t>
+      </w:r>
+      <w:hyperlink w:anchor="ref-herrett2021">
         <w:r>
           <w:rPr>
             <w:rStyle w:val="Hyperlink"/>
@@ -13475,15 +13435,116 @@
           <w:t xml:space="preserve">171</w:t>
         </w:r>
       </w:hyperlink>
+      <w:r>
+        <w:t xml:space="preserve"> </w:t>
+      </w:r>
+      <w:r>
+        <w:t xml:space="preserve">have found no evidence of an effect. As such, muscular backpain was used as a negative control outcome in this analysis.</w:t>
+      </w:r>
     </w:p>
     <w:p>
       <w:pPr>
         <w:pStyle w:val="BodyText"/>
       </w:pPr>
       <w:r>
-        <w:t xml:space="preserve">In this analysis, missing data were handled using a multiple imputation approach. Variables with missing observations were identified, and 20 imputed dataset.</w:t>
-      </w:r>
-      <w:hyperlink w:anchor="ref-sterne2009a">
+        <w:drawing>
+          <wp:inline>
+            <wp:extent cx="4587290" cy="2752374"/>
+            <wp:effectExtent b="0" l="0" r="0" t="0"/>
+            <wp:docPr descr="Figure 4: Causal diagram showing relationship between exposure [X], outcome [Y], confounders (measured [C] and unmeasured [U]) and an ideal negative outcome [N]:" title="" id="1" name="Picture"/>
+            <a:graphic>
+              <a:graphicData uri="http://schemas.openxmlformats.org/drawingml/2006/picture">
+                <pic:pic>
+                  <pic:nvPicPr>
+                    <pic:cNvPr descr="figures/cprd-analysis/negativeOutcome.png" id="0" name="Picture"/>
+                    <pic:cNvPicPr>
+                      <a:picLocks noChangeArrowheads="1" noChangeAspect="1"/>
+                    </pic:cNvPicPr>
+                  </pic:nvPicPr>
+                  <pic:blipFill>
+                    <a:blip r:embed="rId134"/>
+                    <a:stretch>
+                      <a:fillRect/>
+                    </a:stretch>
+                  </pic:blipFill>
+                  <pic:spPr bwMode="auto">
+                    <a:xfrm>
+                      <a:off x="0" y="0"/>
+                      <a:ext cx="4587290" cy="2752374"/>
+                    </a:xfrm>
+                    <a:prstGeom prst="rect">
+                      <a:avLst/>
+                    </a:prstGeom>
+                    <a:noFill/>
+                    <a:ln w="9525">
+                      <a:noFill/>
+                      <a:headEnd/>
+                      <a:tailEnd/>
+                    </a:ln>
+                  </pic:spPr>
+                </pic:pic>
+              </a:graphicData>
+            </a:graphic>
+          </wp:inline>
+        </w:drawing>
+      </w:r>
+      <w:r>
+        <w:t xml:space="preserve"> </w:t>
+      </w:r>
+    </w:p>
+    <w:p>
+      <w:pPr>
+        <w:pStyle w:val="BodyText"/>
+      </w:pPr>
+      <w:r>
+        <w:t xml:space="preserve"> </w:t>
+      </w:r>
+    </w:p>
+    <w:bookmarkEnd w:id="135"/>
+    <w:bookmarkStart w:id="136" w:name="covariates"/>
+    <w:p>
+      <w:pPr>
+        <w:pStyle w:val="Heading3"/>
+      </w:pPr>
+      <w:r>
+        <w:t xml:space="preserve">Covariates</w:t>
+      </w:r>
+    </w:p>
+    <w:p>
+      <w:pPr>
+        <w:pStyle w:val="FirstParagraph"/>
+      </w:pPr>
+      <w:r>
+        <w:t xml:space="preserve">A range of additional variables were included in the analysis, intended to address differential distributions of potential confounding variables between those who had were prescribed an LRA and those who were not.</w:t>
+      </w:r>
+    </w:p>
+    <w:p>
+      <w:pPr>
+        <w:pStyle w:val="BodyText"/>
+      </w:pPr>
+      <w:r>
+        <w:t xml:space="preserve">The analysis was adjusted for a range of baseline covariates including sex,grouped year of entry into the cohort (&lt;2000, 2000-2004, 2005-2009, &gt;2010), Charlson co-morbidity index, Index of Multiple Deprivation (IMD), consultation rate, alcohol (current, former, never), smoking (current, former, never), BMI, baseline total cholesterol, and history of cardiovascular disease, coronary bypass surgery, coronary artery disease, peripheral arterial disease, hypertension, chronic kidney disease, and Type 1 and Type 2 diabetes.</w:t>
+      </w:r>
+    </w:p>
+    <w:p>
+      <w:pPr>
+        <w:pStyle w:val="BodyText"/>
+      </w:pPr>
+      <w:r>
+        <w:t xml:space="preserve">All covariates were determined at index and definitions for each can be found in the archived data repository reflecting this study</w:t>
+      </w:r>
+      <w:r>
+        <w:t xml:space="preserve"> </w:t>
+      </w:r>
+    </w:p>
+    <w:p>
+      <w:pPr>
+        <w:pStyle w:val="BodyText"/>
+      </w:pPr>
+      <w:r>
+        <w:t xml:space="preserve">We ran two models, one unadjusted except for age, which was captured by using the participant’s age as the time axis for the model,</w:t>
+      </w:r>
+      <w:hyperlink w:anchor="ref-lamarca1998">
         <w:r>
           <w:rPr>
             <w:rStyle w:val="Hyperlink"/>
@@ -13493,52 +13554,12 @@
         </w:r>
       </w:hyperlink>
       <w:r>
-        <w:t xml:space="preserve"> </w:t>
-      </w:r>
-      <w:r>
-        <w:t xml:space="preserve">Nominal variables with missing values were modelled using multinomial logistic regression, while continuous variables were modelled using linear regression. As per best practice, all variables used in the analytic model, including the outcome, were included in the imputation model.</w:t>
-      </w:r>
-      <w:hyperlink w:anchor="ref-moons2006using">
-        <w:r>
-          <w:rPr>
-            <w:rStyle w:val="Hyperlink"/>
-            <w:vertAlign w:val="superscript"/>
-          </w:rPr>
-          <w:t xml:space="preserve">173</w:t>
-        </w:r>
-      </w:hyperlink>
-      <w:r>
-        <w:t xml:space="preserve"> </w:t>
-      </w:r>
-      <w:r>
-        <w:t xml:space="preserve">Imputation was performed using the MICE (Multiple Imputation by Chained Equations) command in STATA16.</w:t>
-      </w:r>
-    </w:p>
-    <w:p>
-      <w:pPr>
-        <w:pStyle w:val="BodyText"/>
-      </w:pPr>
-      <w:r>
-        <w:t xml:space="preserve">Missing data was only considered an issue for variables where a numerical test result was expected, (e.g. BMI) or where a code existed for the absence of the condition (e.g. categorical smoking status). This approach was necessary, as absence of a code for other conditions (e.g. statin use or dementia) is used to define a negative value of binary variables indicating the presence or absence of the condition, and so had no missing data at the point of imputation.</w:t>
-      </w:r>
-      <w:hyperlink w:anchor="ref-wells2013strategies">
-        <w:r>
-          <w:rPr>
-            <w:rStyle w:val="Hyperlink"/>
-            <w:vertAlign w:val="superscript"/>
-          </w:rPr>
-          <w:t xml:space="preserve">171</w:t>
-        </w:r>
-      </w:hyperlink>
-    </w:p>
-    <w:p>
-      <w:pPr>
-        <w:pStyle w:val="BodyText"/>
-      </w:pPr>
-      <w:r>
-        <w:t xml:space="preserve">To investigate the impact of multiple imputation versus a complete case analysis,</w:t>
-      </w:r>
-      <w:hyperlink w:anchor="ref-pigott2001review">
+        <w:rPr>
+          <w:vertAlign w:val="superscript"/>
+        </w:rPr>
+        <w:t xml:space="preserve">–</w:t>
+      </w:r>
+      <w:hyperlink w:anchor="ref-pencina2007">
         <w:r>
           <w:rPr>
             <w:rStyle w:val="Hyperlink"/>
@@ -13551,9 +13572,35 @@
         <w:t xml:space="preserve"> </w:t>
       </w:r>
       <w:r>
-        <w:t xml:space="preserve">where participants missing any covariate are dropped from the dataset, we preformed and compared the results of both approaches.</w:t>
-      </w:r>
-      <w:hyperlink w:anchor="ref-hughes2019a">
+        <w:t xml:space="preserve">and a second adjusted for the additional covariates described above. Additional analyses stratified by outcome and drug class were also performed.</w:t>
+      </w:r>
+    </w:p>
+    <w:p>
+      <w:pPr>
+        <w:pStyle w:val="BodyText"/>
+      </w:pPr>
+      <w:r>
+        <w:t xml:space="preserve"> </w:t>
+      </w:r>
+    </w:p>
+    <w:bookmarkEnd w:id="136"/>
+    <w:bookmarkStart w:id="137" w:name="missing-data"/>
+    <w:p>
+      <w:pPr>
+        <w:pStyle w:val="Heading3"/>
+      </w:pPr>
+      <w:r>
+        <w:t xml:space="preserve">Missing data</w:t>
+      </w:r>
+    </w:p>
+    <w:p>
+      <w:pPr>
+        <w:pStyle w:val="FirstParagraph"/>
+      </w:pPr>
+      <w:r>
+        <w:t xml:space="preserve">Given that they contain an administrative data, collected for the purposes of patient management and care rather than academic research, missing data are a recognised issue in electronic health records databases.</w:t>
+      </w:r>
+      <w:hyperlink w:anchor="ref-wells2013strategies">
         <w:r>
           <w:rPr>
             <w:rStyle w:val="Hyperlink"/>
@@ -13568,11 +13615,98 @@
         <w:pStyle w:val="BodyText"/>
       </w:pPr>
       <w:r>
+        <w:t xml:space="preserve">In this analysis, missing data were handled using a multiple imputation approach. Variables with missing observations were identified, and 20 imputed dataset.</w:t>
+      </w:r>
+      <w:hyperlink w:anchor="ref-sterne2009a">
+        <w:r>
+          <w:rPr>
+            <w:rStyle w:val="Hyperlink"/>
+            <w:vertAlign w:val="superscript"/>
+          </w:rPr>
+          <w:t xml:space="preserve">176</w:t>
+        </w:r>
+      </w:hyperlink>
+      <w:r>
+        <w:t xml:space="preserve"> </w:t>
+      </w:r>
+      <w:r>
+        <w:t xml:space="preserve">Nominal variables with missing values were modelled using multinomial logistic regression, while continuous variables were modelled using linear regression. As per best practice, all variables used in the analytic model, including the outcome, were included in the imputation model.</w:t>
+      </w:r>
+      <w:hyperlink w:anchor="ref-moons2006using">
+        <w:r>
+          <w:rPr>
+            <w:rStyle w:val="Hyperlink"/>
+            <w:vertAlign w:val="superscript"/>
+          </w:rPr>
+          <w:t xml:space="preserve">177</w:t>
+        </w:r>
+      </w:hyperlink>
+      <w:r>
+        <w:t xml:space="preserve"> </w:t>
+      </w:r>
+      <w:r>
+        <w:t xml:space="preserve">Imputation was performed using the MICE (Multiple Imputation by Chained Equations) command in STATA16.</w:t>
+      </w:r>
+    </w:p>
+    <w:p>
+      <w:pPr>
+        <w:pStyle w:val="BodyText"/>
+      </w:pPr>
+      <w:r>
+        <w:t xml:space="preserve">Missing data was only considered an issue for variables where a numerical test result was expected, (e.g. BMI) or where a code existed for the absence of the condition (e.g. categorical smoking status). This approach was necessary, as absence of a code for other conditions (e.g. statin use or dementia) is used to define a negative value of binary variables indicating the presence or absence of the condition, and so had no missing data at the point of imputation.</w:t>
+      </w:r>
+      <w:hyperlink w:anchor="ref-wells2013strategies">
+        <w:r>
+          <w:rPr>
+            <w:rStyle w:val="Hyperlink"/>
+            <w:vertAlign w:val="superscript"/>
+          </w:rPr>
+          <w:t xml:space="preserve">175</w:t>
+        </w:r>
+      </w:hyperlink>
+    </w:p>
+    <w:p>
+      <w:pPr>
+        <w:pStyle w:val="BodyText"/>
+      </w:pPr>
+      <w:r>
+        <w:t xml:space="preserve">To investigate the impact of multiple imputation versus a complete case analysis,</w:t>
+      </w:r>
+      <w:hyperlink w:anchor="ref-pigott2001review">
+        <w:r>
+          <w:rPr>
+            <w:rStyle w:val="Hyperlink"/>
+            <w:vertAlign w:val="superscript"/>
+          </w:rPr>
+          <w:t xml:space="preserve">178</w:t>
+        </w:r>
+      </w:hyperlink>
+      <w:r>
+        <w:t xml:space="preserve"> </w:t>
+      </w:r>
+      <w:r>
+        <w:t xml:space="preserve">where participants missing any covariate are dropped from the dataset, we preformed and compared the results of both approaches.</w:t>
+      </w:r>
+      <w:hyperlink w:anchor="ref-hughes2019a">
+        <w:r>
+          <w:rPr>
+            <w:rStyle w:val="Hyperlink"/>
+            <w:vertAlign w:val="superscript"/>
+          </w:rPr>
+          <w:t xml:space="preserve">179</w:t>
+        </w:r>
+      </w:hyperlink>
+    </w:p>
+    <w:p>
+      <w:pPr>
+        <w:pStyle w:val="BodyText"/>
+      </w:pPr>
+      <w:r>
         <w:t xml:space="preserve"> </w:t>
       </w:r>
     </w:p>
-    <w:bookmarkEnd w:id="136"/>
-    <w:bookmarkStart w:id="137" w:name="time-axis"/>
+    <w:bookmarkEnd w:id="137"/>
+    <w:bookmarkStart w:id="138" w:name="time-axis"/>
     <w:p>
       <w:pPr>
         <w:pStyle w:val="Heading3"/>
@@ -13608,7 +13742,7 @@
         <w:t xml:space="preserve"> </w:t>
       </w:r>
     </w:p>
-    <w:bookmarkEnd w:id="137"/>
+    <w:bookmarkEnd w:id="138"/>
     <w:bookmarkStart w:id="139" w:name="estimation-methods"/>
     <w:p>
       <w:pPr>
@@ -14244,6 +14378,94 @@
         <w:t xml:space="preserve">.</w:t>
       </w:r>
     </w:p>
+    <w:bookmarkEnd w:id="139"/>
+    <w:bookmarkStart w:id="141" w:name="X6703dd2475d4c290d878ff7e24800f5e2c52bcd"/>
+    <w:p>
+      <w:pPr>
+        <w:pStyle w:val="Heading3"/>
+      </w:pPr>
+      <w:r>
+        <w:t xml:space="preserve">Immortal time bias and time-varying treatment indicators</w:t>
+      </w:r>
+    </w:p>
+    <w:p>
+      <w:pPr>
+        <w:pStyle w:val="FirstParagraph"/>
+      </w:pPr>
+      <w:r>
+        <w:t xml:space="preserve">Immortal time bias covers two distinct but related types of bias. The first presentation, the selection bias aspect (Panel A, Figure</w:t>
+      </w:r>
+      <w:r>
+        <w:t xml:space="preserve"> </w:t>
+      </w:r>
+      <w:r>
+        <w:t xml:space="preserve">5</w:t>
+      </w:r>
+      <w:r>
+        <w:t xml:space="preserve">), occurs when time prior to exposure is excluded, leading to the exposed and control groups being followed up from different time points.</w:t>
+      </w:r>
+      <w:hyperlink w:anchor="ref-levesque2010a">
+        <w:r>
+          <w:rPr>
+            <w:rStyle w:val="Hyperlink"/>
+            <w:vertAlign w:val="superscript"/>
+          </w:rPr>
+          <w:t xml:space="preserve">180</w:t>
+        </w:r>
+      </w:hyperlink>
+      <w:r>
+        <w:t xml:space="preserve"> </w:t>
+      </w:r>
+      <w:r>
+        <w:t xml:space="preserve">In this case, events that occur prior to the exposure event are missing from the analysis.</w:t>
+      </w:r>
+    </w:p>
+    <w:p>
+      <w:pPr>
+        <w:pStyle w:val="BodyText"/>
+      </w:pPr>
+      <w:r>
+        <w:t xml:space="preserve">The second presentation of immortal time bias is as a type of misclassification bias (Panel B, Figure</w:t>
+      </w:r>
+      <w:r>
+        <w:t xml:space="preserve"> </w:t>
+      </w:r>
+      <w:r>
+        <w:t xml:space="preserve">5</w:t>
+      </w:r>
+      <w:r>
+        <w:t xml:space="preserve">). It occurs when the exposure time prior to the exposure date, and any events occurring within it, is inappropriately assigned to the exposed group. This second presentation appears to be common in the existing literature, as many of the studies included in the review in Chapter</w:t>
+      </w:r>
+      <w:r>
+        <w:t xml:space="preserve"> </w:t>
+      </w:r>
+      <w:r>
+        <w:t xml:space="preserve">4</w:t>
+      </w:r>
+      <w:r>
+        <w:t xml:space="preserve"> </w:t>
+      </w:r>
+      <w:r>
+        <w:t xml:space="preserve">were identified as being at risk of immortal time bias following formal risk of bias assessment using the ROBINS-I tool (see Section @ref(#risk-of-bias-subheading))</w:t>
+      </w:r>
+    </w:p>
+    <w:p>
+      <w:pPr>
+        <w:pStyle w:val="BodyText"/>
+      </w:pPr>
+      <w:r>
+        <w:t xml:space="preserve">To address the potential for immortal time bias in our analysis, we employed a time-varying indicator of treatment status to correctly allocate time-at-risk to the exposed and unexposed groups.</w:t>
+      </w:r>
+      <w:hyperlink w:anchor="ref-levesque2010">
+        <w:r>
+          <w:rPr>
+            <w:rStyle w:val="Hyperlink"/>
+            <w:vertAlign w:val="superscript"/>
+          </w:rPr>
+          <w:t xml:space="preserve">181</w:t>
+        </w:r>
+      </w:hyperlink>
+    </w:p>
     <w:p>
       <w:pPr>
         <w:pStyle w:val="BodyText"/>
@@ -14253,7 +14475,7 @@
           <wp:inline>
             <wp:extent cx="5943600" cy="6491712"/>
             <wp:effectExtent b="0" l="0" r="0" t="0"/>
-            <wp:docPr descr="Figure 4: Directed acyclic graph showing assumed relationship between exposure and covariate:" title="" id="1" name="Picture"/>
+            <wp:docPr descr="Figure 5: shortcap:" title="" id="1" name="Picture"/>
             <a:graphic>
               <a:graphicData uri="http://schemas.openxmlformats.org/drawingml/2006/picture">
                 <pic:pic>
@@ -14264,7 +14486,7 @@
                     </pic:cNvPicPr>
                   </pic:nvPicPr>
                   <pic:blipFill>
-                    <a:blip r:embed="rId138"/>
+                    <a:blip r:embed="rId140"/>
                     <a:stretch>
                       <a:fillRect/>
                     </a:stretch>
@@ -14293,15 +14515,63 @@
       <w:r>
         <w:t xml:space="preserve"> </w:t>
       </w:r>
-    </w:p>
-    <w:bookmarkEnd w:id="139"/>
-    <w:bookmarkStart w:id="140" w:name="X6703dd2475d4c290d878ff7e24800f5e2c52bcd"/>
+      <w:r>
+        <w:br/>
+      </w:r>
+      <w:r>
+        <w:t xml:space="preserve">### Sensitivity analyses</w:t>
+      </w:r>
+    </w:p>
+    <w:p>
+      <w:pPr>
+        <w:pStyle w:val="BodyText"/>
+      </w:pPr>
+      <w:r>
+        <w:t xml:space="preserve">In addition to the primary analysis</w:t>
+      </w:r>
+    </w:p>
+    <w:p>
+      <w:pPr>
+        <w:pStyle w:val="BodyText"/>
+      </w:pPr>
+      <w:r>
+        <w:t xml:space="preserve">Statins are contra-indicated in pregnant patients, and so I preformed a sensitivity analysis in patients aged 55 and coded as female.</w:t>
+      </w:r>
+    </w:p>
+    <w:p>
+      <w:pPr>
+        <w:pStyle w:val="BodyText"/>
+      </w:pPr>
+      <w:r>
+        <w:t xml:space="preserve">We also prod</w:t>
+      </w:r>
+    </w:p>
+    <w:p>
+      <w:pPr>
+        <w:pStyle w:val="BodyText"/>
+      </w:pPr>
+      <w:r>
+        <w:t xml:space="preserve"> </w:t>
+      </w:r>
+    </w:p>
+    <w:bookmarkEnd w:id="141"/>
+    <w:bookmarkEnd w:id="142"/>
+    <w:bookmarkStart w:id="149" w:name="results-1"/>
+    <w:p>
+      <w:pPr>
+        <w:pStyle w:val="Heading2"/>
+      </w:pPr>
+      <w:r>
+        <w:t xml:space="preserve">Results</w:t>
+      </w:r>
+    </w:p>
+    <w:bookmarkStart w:id="144" w:name="patient-characteristics"/>
     <w:p>
       <w:pPr>
         <w:pStyle w:val="Heading3"/>
       </w:pPr>
       <w:r>
-        <w:t xml:space="preserve">Immortal time bias and time-varying treatment indicators</w:t>
+        <w:t xml:space="preserve">Patient characteristics</w:t>
       </w:r>
     </w:p>
     <w:p>
@@ -14309,162 +14579,6 @@
         <w:pStyle w:val="FirstParagraph"/>
       </w:pPr>
       <w:r>
-        <w:t xml:space="preserve">Immortal time bias covers two distinct but related types of bias. The first presentation, the selection bias aspect (Panel A, Figure</w:t>
-      </w:r>
-      <w:r>
-        <w:t xml:space="preserve"> </w:t>
-      </w:r>
-      <w:r>
-        <w:t xml:space="preserve">5</w:t>
-      </w:r>
-      <w:r>
-        <w:t xml:space="preserve">), occurs when time prior to exposure is excluded, leading to the exposed and control groups being followed up from different time points.</w:t>
-      </w:r>
-      <w:hyperlink w:anchor="ref-levesque2010a">
-        <w:r>
-          <w:rPr>
-            <w:rStyle w:val="Hyperlink"/>
-            <w:vertAlign w:val="superscript"/>
-          </w:rPr>
-          <w:t xml:space="preserve">176</w:t>
-        </w:r>
-      </w:hyperlink>
-      <w:r>
-        <w:t xml:space="preserve"> </w:t>
-      </w:r>
-      <w:r>
-        <w:t xml:space="preserve">In this case, events that occur prior to the exposure event are missing from the analysis.</w:t>
-      </w:r>
-    </w:p>
-    <w:p>
-      <w:pPr>
-        <w:pStyle w:val="BodyText"/>
-      </w:pPr>
-      <w:r>
-        <w:t xml:space="preserve">The second presentation of immortal time bias is as a type of misclassification bias (Panel B, Figure</w:t>
-      </w:r>
-      <w:r>
-        <w:t xml:space="preserve"> </w:t>
-      </w:r>
-      <w:r>
-        <w:t xml:space="preserve">5</w:t>
-      </w:r>
-      <w:r>
-        <w:t xml:space="preserve">). It occurs when the exposure time prior to the exposure date, and any events occurring within it, is inappropriately assigned to the exposed group. This second presentation appears to be common in the existing literature, as many of the studies included in the review in Chapter</w:t>
-      </w:r>
-      <w:r>
-        <w:t xml:space="preserve"> </w:t>
-      </w:r>
-      <w:r>
-        <w:t xml:space="preserve">4</w:t>
-      </w:r>
-      <w:r>
-        <w:t xml:space="preserve"> </w:t>
-      </w:r>
-      <w:r>
-        <w:t xml:space="preserve">were identified as being at risk of immortal time bias following formal risk of bias assessment using the ROBINS-I tool (see Section @ref(#risk-of-bias-subheading))</w:t>
-      </w:r>
-    </w:p>
-    <w:p>
-      <w:pPr>
-        <w:pStyle w:val="BodyText"/>
-      </w:pPr>
-      <w:r>
-        <w:t xml:space="preserve">To address the potential for immortal time bias in our analysis, we employed a time-varying indicator of treatment status to correctly allocate time-at-risk to the exposed and unexposed groups.</w:t>
-      </w:r>
-      <w:hyperlink w:anchor="ref-levesque2010">
-        <w:r>
-          <w:rPr>
-            <w:rStyle w:val="Hyperlink"/>
-            <w:vertAlign w:val="superscript"/>
-          </w:rPr>
-          <w:t xml:space="preserve">177</w:t>
-        </w:r>
-      </w:hyperlink>
-    </w:p>
-    <w:p>
-      <w:pPr>
-        <w:pStyle w:val="BodyText"/>
-      </w:pPr>
-      <w:r>
-        <w:drawing>
-          <wp:inline>
-            <wp:extent cx="5943600" cy="6491712"/>
-            <wp:effectExtent b="0" l="0" r="0" t="0"/>
-            <wp:docPr descr="Figure 5: shortcap:" title="" id="1" name="Picture"/>
-            <a:graphic>
-              <a:graphicData uri="http://schemas.openxmlformats.org/drawingml/2006/picture">
-                <pic:pic>
-                  <pic:nvPicPr>
-                    <pic:cNvPr descr="figures/sys-rev/prisma_flow.png" id="0" name="Picture"/>
-                    <pic:cNvPicPr>
-                      <a:picLocks noChangeArrowheads="1" noChangeAspect="1"/>
-                    </pic:cNvPicPr>
-                  </pic:nvPicPr>
-                  <pic:blipFill>
-                    <a:blip r:embed="rId138"/>
-                    <a:stretch>
-                      <a:fillRect/>
-                    </a:stretch>
-                  </pic:blipFill>
-                  <pic:spPr bwMode="auto">
-                    <a:xfrm>
-                      <a:off x="0" y="0"/>
-                      <a:ext cx="5943600" cy="6491712"/>
-                    </a:xfrm>
-                    <a:prstGeom prst="rect">
-                      <a:avLst/>
-                    </a:prstGeom>
-                    <a:noFill/>
-                    <a:ln w="9525">
-                      <a:noFill/>
-                      <a:headEnd/>
-                      <a:tailEnd/>
-                    </a:ln>
-                  </pic:spPr>
-                </pic:pic>
-              </a:graphicData>
-            </a:graphic>
-          </wp:inline>
-        </w:drawing>
-      </w:r>
-      <w:r>
-        <w:t xml:space="preserve"> </w:t>
-      </w:r>
-    </w:p>
-    <w:p>
-      <w:pPr>
-        <w:pStyle w:val="BodyText"/>
-      </w:pPr>
-      <w:r>
-        <w:t xml:space="preserve"> </w:t>
-      </w:r>
-    </w:p>
-    <w:bookmarkEnd w:id="140"/>
-    <w:bookmarkEnd w:id="141"/>
-    <w:bookmarkStart w:id="148" w:name="results-1"/>
-    <w:p>
-      <w:pPr>
-        <w:pStyle w:val="Heading2"/>
-      </w:pPr>
-      <w:r>
-        <w:t xml:space="preserve">Results</w:t>
-      </w:r>
-    </w:p>
-    <w:bookmarkStart w:id="143" w:name="patient-characteristics"/>
-    <w:p>
-      <w:pPr>
-        <w:pStyle w:val="Heading3"/>
-      </w:pPr>
-      <w:r>
-        <w:t xml:space="preserve">Patient characteristics</w:t>
-      </w:r>
-    </w:p>
-    <w:p>
-      <w:pPr>
-        <w:pStyle w:val="FirstParagraph"/>
-      </w:pPr>
-      <w:r>
         <w:t xml:space="preserve">Of the 3,179,733 participants included in our extract, 1,711,381 met the inclusion criteria (Figure</w:t>
       </w:r>
       <w:r>
@@ -14474,16 +14588,7 @@
         <w:t xml:space="preserve">6</w:t>
       </w:r>
       <w:r>
-        <w:t xml:space="preserve">), with a total follow-up of 10,992,847</w:t>
-      </w:r>
-      <w:r>
-        <w:t xml:space="preserve"> </w:t>
-      </w:r>
-      <w:r>
-        <w:t xml:space="preserve"> </w:t>
-      </w:r>
-      <w:r>
-        <w:t xml:space="preserve">patient years at risk.</w:t>
+        <w:t xml:space="preserve">), with a total follow-up of 10,992,847 patient years at risk.</w:t>
       </w:r>
     </w:p>
     <w:p>
@@ -14508,13 +14613,13 @@
               <a:graphicData uri="http://schemas.openxmlformats.org/drawingml/2006/picture">
                 <pic:pic>
                   <pic:nvPicPr>
-                    <pic:cNvPr descr="figures/cprd-analysis/cohort_attrition.png" id="0" name="Picture"/>
+                    <pic:cNvPr descr="figures/cprd-analysis/cohort_attrition_test.png" id="0" name="Picture"/>
                     <pic:cNvPicPr>
                       <a:picLocks noChangeArrowheads="1" noChangeAspect="1"/>
                     </pic:cNvPicPr>
                   </pic:nvPicPr>
                   <pic:blipFill>
-                    <a:blip r:embed="rId142"/>
+                    <a:blip r:embed="rId143"/>
                     <a:stretch>
                       <a:fillRect/>
                     </a:stretch>
@@ -17486,8 +17591,8 @@
         <w:t xml:space="preserve"> </w:t>
       </w:r>
     </w:p>
-    <w:bookmarkEnd w:id="143"/>
-    <w:bookmarkStart w:id="144" w:name="missing-data-1"/>
+    <w:bookmarkEnd w:id="144"/>
+    <w:bookmarkStart w:id="145" w:name="missing-data-1"/>
     <w:p>
       <w:pPr>
         <w:pStyle w:val="Heading3"/>
@@ -17512,8 +17617,8 @@
         <w:t xml:space="preserve"> </w:t>
       </w:r>
     </w:p>
-    <w:bookmarkEnd w:id="144"/>
-    <w:bookmarkStart w:id="146" w:name="primary-analysis"/>
+    <w:bookmarkEnd w:id="145"/>
+    <w:bookmarkStart w:id="147" w:name="primary-analysis"/>
     <w:p>
       <w:pPr>
         <w:pStyle w:val="Heading3"/>
@@ -17558,7 +17663,7 @@
                     </pic:cNvPicPr>
                   </pic:nvPicPr>
                   <pic:blipFill>
-                    <a:blip r:embed="rId145"/>
+                    <a:blip r:embed="rId146"/>
                     <a:stretch>
                       <a:fillRect/>
                     </a:stretch>
@@ -17678,7 +17783,7 @@
         <w:pStyle w:val="BodyText"/>
       </w:pPr>
       <w:r>
-        <w:t xml:space="preserve">For the composite all-cause dementia outcome, we found treatment with a lipid-regulating agent was associated with a slightly increased risk (HR: 1.17, 95%CI: 1.14-1.19), but the magnitude of the association was not as extreme as that observed for the vascular dementia subgroup. There was also some evidence that fibrates were associated with increased risk of all-cause dementia (HR: 1.29, 95%CI: 1.09-1.53).</w:t>
+        <w:t xml:space="preserve">For the composite all-cause dementia outcome, I found treatment with a lipid-regulating agent was associated with a slightly increased risk (HR: 1.17, 95%CI: 1.14-1.19), but the magnitude of the association was not as extreme as that observed for the vascular dementia subgroup. There was also some evidence that fibrates were associated with increased risk of all-cause dementia (HR: 1.29, 95%CI: 1.09-1.53).</w:t>
       </w:r>
     </w:p>
     <w:p>
@@ -17689,8 +17794,8 @@
         <w:t xml:space="preserve"> </w:t>
       </w:r>
     </w:p>
-    <w:bookmarkEnd w:id="146"/>
-    <w:bookmarkStart w:id="147" w:name="sensitivity-analyses"/>
+    <w:bookmarkEnd w:id="147"/>
+    <w:bookmarkStart w:id="148" w:name="sensitivity-analyses"/>
     <w:p>
       <w:pPr>
         <w:pStyle w:val="Heading3"/>
@@ -17704,7 +17809,7 @@
         <w:pStyle w:val="FirstParagraph"/>
       </w:pPr>
       <w:r>
-        <w:t xml:space="preserve">When stratifying based on year of entry to the cohort, we observed no variation in risk by time period in any subgroup except for probable Alzheimer’s disease (Figure</w:t>
+        <w:t xml:space="preserve">When stratifying based on year of entry to the cohort, I observed no variation in risk by time period in any subgroup except for probable Alzheimer’s disease (Figure</w:t>
       </w:r>
       <w:r>
         <w:t xml:space="preserve"> </w:t>
@@ -17713,7 +17818,7 @@
         <w:t xml:space="preserve">??</w:t>
       </w:r>
       <w:r>
-        <w:t xml:space="preserve">). Removing participants coded as female aged 55 and under at index from our analysis had minimal effect on our estimates (Figure</w:t>
+        <w:t xml:space="preserve">). Removing participants coded as female and aged 55 and under at index from our analysis had minimal effect on our estimates (Figure</w:t>
       </w:r>
       <w:r>
         <w:t xml:space="preserve"> </w:t>
@@ -17733,9 +17838,9 @@
         <w:t xml:space="preserve"> </w:t>
       </w:r>
     </w:p>
-    <w:bookmarkEnd w:id="147"/>
     <w:bookmarkEnd w:id="148"/>
-    <w:bookmarkStart w:id="155" w:name="discussion-2"/>
+    <w:bookmarkEnd w:id="149"/>
+    <w:bookmarkStart w:id="157" w:name="discussion-2"/>
     <w:p>
       <w:pPr>
         <w:pStyle w:val="Heading2"/>
@@ -17744,7 +17849,7 @@
         <w:t xml:space="preserve">Discussion</w:t>
       </w:r>
     </w:p>
-    <w:bookmarkStart w:id="149" w:name="main-findings"/>
+    <w:bookmarkStart w:id="151" w:name="main-findings"/>
     <w:p>
       <w:pPr>
         <w:pStyle w:val="Heading3"/>
@@ -17766,11 +17871,176 @@
         <w:pStyle w:val="BodyText"/>
       </w:pPr>
       <w:r>
+        <w:t xml:space="preserve">The effect estimate seems to increase as the casemix ratio of Alzheimers:vascular dementia decreases.</w:t>
+      </w:r>
+    </w:p>
+    <w:p>
+      <w:pPr>
+        <w:pStyle w:val="BodyText"/>
+      </w:pPr>
+      <w:r>
+        <w:t xml:space="preserve">The fact that a similar increased risk of IHD is observed in those taking statins likely means that those who end up taking statins (or another lipid regulating agent) are inherently different from those who do not in some way that this analysis does not account for.</w:t>
+      </w:r>
+    </w:p>
+    <w:p>
+      <w:pPr>
+        <w:pStyle w:val="BodyText"/>
+      </w:pPr>
+      <w:r>
+        <w:t xml:space="preserve">Likely confounding by indication</w:t>
+      </w:r>
+    </w:p>
+    <w:p>
+      <w:pPr>
+        <w:pStyle w:val="BodyText"/>
+      </w:pPr>
+      <w:r>
+        <w:t xml:space="preserve">Confounding by indication occurs when an unobserved variable both prompts exposure to the intervention and modifies a participants risk of the outcome. In this case, this confounder would prompt prescription of statins (or another lipid regultating agent) but also represent a vascular risk factor that contributes to the development of the control outcome (ischemic heart disease) and also dementia outcomes with an increasing casemix of vascular origin (e.g. the vascular dementia and other dementia endpoints)</w:t>
+      </w:r>
+    </w:p>
+    <w:p>
+      <w:pPr>
+        <w:pStyle w:val="BodyText"/>
+      </w:pPr>
+      <w:r>
+        <w:t xml:space="preserve">In causal inference language, statins and dementia are said to be d-connected (see Figure</w:t>
+      </w:r>
+      <w:r>
+        <w:t xml:space="preserve"> </w:t>
+      </w:r>
+      <w:r>
+        <w:t xml:space="preserve">8</w:t>
+      </w:r>
+      <w:r>
+        <w:t xml:space="preserve">), as there is an open</w:t>
+      </w:r>
+      <w:r>
+        <w:t xml:space="preserve"> </w:t>
+      </w:r>
+      <w:r>
+        <w:t xml:space="preserve">“</w:t>
+      </w:r>
+      <w:r>
+        <w:t xml:space="preserve">backdoor</w:t>
+      </w:r>
+      <w:r>
+        <w:t xml:space="preserve">”</w:t>
+      </w:r>
+      <w:r>
+        <w:t xml:space="preserve"> </w:t>
+      </w:r>
+      <w:r>
+        <w:t xml:space="preserve">path between them, via the</w:t>
+      </w:r>
+    </w:p>
+    <w:p>
+      <w:pPr>
+        <w:pStyle w:val="BodyText"/>
+      </w:pPr>
+      <w:r>
+        <w:t xml:space="preserve">Alternatively, rather than a single variable, it is likely that those that take statins are different in a myriad of ways, each of which contributes a</w:t>
+      </w:r>
+    </w:p>
+    <w:p>
+      <w:pPr>
+        <w:pStyle w:val="BodyText"/>
+      </w:pPr>
+      <w:r>
+        <w:t xml:space="preserve">A common example of this bias</w:t>
+      </w:r>
+    </w:p>
+    <w:p>
+      <w:pPr>
+        <w:pStyle w:val="BodyText"/>
+      </w:pPr>
+      <w:r>
+        <w:t xml:space="preserve">While this analysis has attempted to adjust for several baseline variables that my prompt</w:t>
+      </w:r>
+    </w:p>
+    <w:p>
+      <w:pPr>
+        <w:pStyle w:val="BodyText"/>
+      </w:pPr>
+      <w:r>
+        <w:t xml:space="preserve">Possible further analysis techniques would be the use of</w:t>
+      </w:r>
+    </w:p>
+    <w:p>
+      <w:pPr>
+        <w:pStyle w:val="BodyText"/>
+      </w:pPr>
+      <w:r>
+        <w:drawing>
+          <wp:inline>
+            <wp:extent cx="5943600" cy="2228849"/>
+            <wp:effectExtent b="0" l="0" r="0" t="0"/>
+            <wp:docPr descr="Figure 8: Confounding by indication directed acyclic graph:" title="" id="1" name="Picture"/>
+            <a:graphic>
+              <a:graphicData uri="http://schemas.openxmlformats.org/drawingml/2006/picture">
+                <pic:pic>
+                  <pic:nvPicPr>
+                    <pic:cNvPr descr="figures/cprd-analysis/indicationBias.png" id="0" name="Picture"/>
+                    <pic:cNvPicPr>
+                      <a:picLocks noChangeArrowheads="1" noChangeAspect="1"/>
+                    </pic:cNvPicPr>
+                  </pic:nvPicPr>
+                  <pic:blipFill>
+                    <a:blip r:embed="rId150"/>
+                    <a:stretch>
+                      <a:fillRect/>
+                    </a:stretch>
+                  </pic:blipFill>
+                  <pic:spPr bwMode="auto">
+                    <a:xfrm>
+                      <a:off x="0" y="0"/>
+                      <a:ext cx="5943600" cy="2228849"/>
+                    </a:xfrm>
+                    <a:prstGeom prst="rect">
+                      <a:avLst/>
+                    </a:prstGeom>
+                    <a:noFill/>
+                    <a:ln w="9525">
+                      <a:noFill/>
+                      <a:headEnd/>
+                      <a:tailEnd/>
+                    </a:ln>
+                  </pic:spPr>
+                </pic:pic>
+              </a:graphicData>
+            </a:graphic>
+          </wp:inline>
+        </w:drawing>
+      </w:r>
+      <w:r>
+        <w:t xml:space="preserve"> </w:t>
+      </w:r>
+    </w:p>
+    <w:p>
+      <w:pPr>
+        <w:pStyle w:val="BodyText"/>
+      </w:pPr>
+      <w:r>
+        <w:t xml:space="preserve">Similar suprising findings for the effect of statins on</w:t>
+      </w:r>
+    </w:p>
+    <w:p>
+      <w:pPr>
+        <w:pStyle w:val="BodyText"/>
+      </w:pPr>
+      <w:r>
+        <w:t xml:space="preserve">In essence, this</w:t>
+      </w:r>
+    </w:p>
+    <w:p>
+      <w:pPr>
+        <w:pStyle w:val="BodyText"/>
+      </w:pPr>
+      <w:r>
         <w:t xml:space="preserve"> </w:t>
       </w:r>
     </w:p>
-    <w:bookmarkEnd w:id="149"/>
-    <w:bookmarkStart w:id="150" w:name="comparison-to-other-literature"/>
+    <w:bookmarkEnd w:id="151"/>
+    <w:bookmarkStart w:id="152" w:name="comparison-to-other-literature"/>
     <w:p>
       <w:pPr>
         <w:pStyle w:val="Heading3"/>
@@ -17807,7 +18077,7 @@
             <w:rStyle w:val="Hyperlink"/>
             <w:vertAlign w:val="superscript"/>
           </w:rPr>
-          <w:t xml:space="preserve">178</w:t>
+          <w:t xml:space="preserve">182</w:t>
         </w:r>
       </w:hyperlink>
       <w:r>
@@ -17876,7 +18146,7 @@
             <w:rStyle w:val="Hyperlink"/>
             <w:vertAlign w:val="superscript"/>
           </w:rPr>
-          <w:t xml:space="preserve">179</w:t>
+          <w:t xml:space="preserve">183</w:t>
         </w:r>
       </w:hyperlink>
       <w:r>
@@ -17891,7 +18161,7 @@
             <w:rStyle w:val="Hyperlink"/>
             <w:vertAlign w:val="superscript"/>
           </w:rPr>
-          <w:t xml:space="preserve">180</w:t>
+          <w:t xml:space="preserve">184</w:t>
         </w:r>
       </w:hyperlink>
     </w:p>
@@ -17908,7 +18178,7 @@
             <w:rStyle w:val="Hyperlink"/>
             <w:vertAlign w:val="superscript"/>
           </w:rPr>
-          <w:t xml:space="preserve">181</w:t>
+          <w:t xml:space="preserve">185</w:t>
         </w:r>
       </w:hyperlink>
       <w:r>
@@ -17951,7 +18221,7 @@
             <w:rStyle w:val="Hyperlink"/>
             <w:vertAlign w:val="superscript"/>
           </w:rPr>
-          <w:t xml:space="preserve">180</w:t>
+          <w:t xml:space="preserve">184</w:t>
         </w:r>
       </w:hyperlink>
       <w:r>
@@ -17961,6 +18231,103 @@
         <w:t xml:space="preserve">In addition, a recent Mendelian randomization study examining the effect of genetic inhibition of HMGCR on Alzheimer’s disease found a small reduction in risk of Alzheimer’s disease, comparable in magnitude to our findings, but could not rule out no effect (OR: 0.91, 95%CI: 0.63-1.31).</w:t>
       </w:r>
       <w:hyperlink w:anchor="ref-williams">
+        <w:r>
+          <w:rPr>
+            <w:rStyle w:val="Hyperlink"/>
+            <w:vertAlign w:val="superscript"/>
+          </w:rPr>
+          <w:t xml:space="preserve">186</w:t>
+        </w:r>
+      </w:hyperlink>
+    </w:p>
+    <w:p>
+      <w:pPr>
+        <w:pStyle w:val="BodyText"/>
+      </w:pPr>
+      <w:r>
+        <w:t xml:space="preserve">An additional analysis found no difference in effect between lipophilic and hydrophilic statins for the prevention of Alzheimer’s disease, consistent with a recent meta-analysis.</w:t>
+      </w:r>
+      <w:hyperlink w:anchor="ref-chu2018">
+        <w:r>
+          <w:rPr>
+            <w:rStyle w:val="Hyperlink"/>
+            <w:vertAlign w:val="superscript"/>
+          </w:rPr>
+          <w:t xml:space="preserve">187</w:t>
+        </w:r>
+      </w:hyperlink>
+    </w:p>
+    <w:p>
+      <w:pPr>
+        <w:pStyle w:val="BodyText"/>
+      </w:pPr>
+      <w:r>
+        <w:t xml:space="preserve"> </w:t>
+      </w:r>
+    </w:p>
+    <w:p>
+      <w:pPr>
+        <w:pStyle w:val="BodyText"/>
+      </w:pPr>
+      <w:r>
+        <w:rPr>
+          <w:bCs/>
+          <w:b/>
+        </w:rPr>
+        <w:t xml:space="preserve">Statins and non-Alzheimer’s disease dementia</w:t>
+      </w:r>
+    </w:p>
+    <w:p>
+      <w:pPr>
+        <w:pStyle w:val="BodyText"/>
+      </w:pPr>
+      <w:r>
+        <w:t xml:space="preserve">Much less literature is available on the association between lipid-regulating agents and vascular dementia or other dementia. A recent review found four observational studies examining the association of statins and vascular dementia found no effect (RR:0.93, 95% CI 0.74–1.16).</w:t>
+      </w:r>
+      <w:hyperlink w:anchor="ref-poly2020">
+        <w:r>
+          <w:rPr>
+            <w:rStyle w:val="Hyperlink"/>
+            <w:vertAlign w:val="superscript"/>
+          </w:rPr>
+          <w:t xml:space="preserve">184</w:t>
+        </w:r>
+      </w:hyperlink>
+      <w:r>
+        <w:t xml:space="preserve"> </w:t>
+      </w:r>
+      <w:r>
+        <w:t xml:space="preserve">This contrasts with the increased effect found in our analysis. An additional analysis found that lipophilic statins were more harmful than hydrophilic statins in vascular dementia, potentially due to their ability to cross the blood brain barrier.</w:t>
+      </w:r>
+    </w:p>
+    <w:p>
+      <w:pPr>
+        <w:pStyle w:val="BodyText"/>
+      </w:pPr>
+      <w:r>
+        <w:t xml:space="preserve"> </w:t>
+      </w:r>
+    </w:p>
+    <w:p>
+      <w:pPr>
+        <w:pStyle w:val="BodyText"/>
+      </w:pPr>
+      <w:r>
+        <w:rPr>
+          <w:bCs/>
+          <w:b/>
+        </w:rPr>
+        <w:t xml:space="preserve">Other drug classes</w:t>
+      </w:r>
+    </w:p>
+    <w:p>
+      <w:pPr>
+        <w:pStyle w:val="BodyText"/>
+      </w:pPr>
+      <w:r>
+        <w:t xml:space="preserve">Apart from statins, few studies examining a lipid-regulating agent have been reported. One of the few classes for which data was available were fibrates, which were shown to have no effect on all-cause dementia,</w:t>
+      </w:r>
+      <w:hyperlink w:anchor="ref-ancelin2012">
         <w:r>
           <w:rPr>
             <w:rStyle w:val="Hyperlink"/>
@@ -17969,23 +18336,20 @@
           <w:t xml:space="preserve">182</w:t>
         </w:r>
       </w:hyperlink>
+      <w:r>
+        <w:t xml:space="preserve"> </w:t>
+      </w:r>
+      <w:r>
+        <w:t xml:space="preserve">inconsistent with our finding of a small increase in all-cause dementia risk in those prescribed a fibrate.</w:t>
+      </w:r>
     </w:p>
     <w:p>
       <w:pPr>
         <w:pStyle w:val="BodyText"/>
       </w:pPr>
       <w:r>
-        <w:t xml:space="preserve">An additional analysis found no difference in effect between lipophilic and hydrophilic statins for the prevention of Alzheimer’s disease, consistent with a recent meta-analysis.</w:t>
-      </w:r>
-      <w:hyperlink w:anchor="ref-chu2018">
-        <w:r>
-          <w:rPr>
-            <w:rStyle w:val="Hyperlink"/>
-            <w:vertAlign w:val="superscript"/>
-          </w:rPr>
-          <w:t xml:space="preserve">183</w:t>
-        </w:r>
-      </w:hyperlink>
+        <w:t xml:space="preserve">To our knowledge, there is no previous study of the effect of preventative treatment with ezetimibe on any dementia outcome, and so I cannot compare our unexpected finding that treatment with the drug associated with an increased risk of the vascular and other dementia outcomes.</w:t>
+      </w:r>
     </w:p>
     <w:p>
       <w:pPr>
@@ -17995,102 +18359,8 @@
         <w:t xml:space="preserve"> </w:t>
       </w:r>
     </w:p>
-    <w:p>
-      <w:pPr>
-        <w:pStyle w:val="BodyText"/>
-      </w:pPr>
-      <w:r>
-        <w:rPr>
-          <w:bCs/>
-          <w:b/>
-        </w:rPr>
-        <w:t xml:space="preserve">Statins and non-Alzheimer’s disease dementia</w:t>
-      </w:r>
-    </w:p>
-    <w:p>
-      <w:pPr>
-        <w:pStyle w:val="BodyText"/>
-      </w:pPr>
-      <w:r>
-        <w:t xml:space="preserve">Much less literature is available on the association between lipid-regulating agents and vascular dementia or other dementia. A recent review found four observational studies examining the association of statins and vascular dementia found no effect (RR:0.93, 95% CI 0.74–1.16).</w:t>
-      </w:r>
-      <w:hyperlink w:anchor="ref-poly2020">
-        <w:r>
-          <w:rPr>
-            <w:rStyle w:val="Hyperlink"/>
-            <w:vertAlign w:val="superscript"/>
-          </w:rPr>
-          <w:t xml:space="preserve">180</w:t>
-        </w:r>
-      </w:hyperlink>
-      <w:r>
-        <w:t xml:space="preserve"> </w:t>
-      </w:r>
-      <w:r>
-        <w:t xml:space="preserve">This contrasts with the increased effect found in our analysis. An additional analysis found that lipophilic statins were more harmful than hydrophilic statins in vascular dementia, potentially due to their ability to cross the blood brain barrier.</w:t>
-      </w:r>
-    </w:p>
-    <w:p>
-      <w:pPr>
-        <w:pStyle w:val="BodyText"/>
-      </w:pPr>
-      <w:r>
-        <w:t xml:space="preserve"> </w:t>
-      </w:r>
-    </w:p>
-    <w:p>
-      <w:pPr>
-        <w:pStyle w:val="BodyText"/>
-      </w:pPr>
-      <w:r>
-        <w:rPr>
-          <w:bCs/>
-          <w:b/>
-        </w:rPr>
-        <w:t xml:space="preserve">Other drug classes</w:t>
-      </w:r>
-    </w:p>
-    <w:p>
-      <w:pPr>
-        <w:pStyle w:val="BodyText"/>
-      </w:pPr>
-      <w:r>
-        <w:t xml:space="preserve">Apart from statins, few studies examining a lipid-regulating agent have been reported. One of the few classes for which data was available were fibrates, which were shown to have no effect on all-cause dementia,</w:t>
-      </w:r>
-      <w:hyperlink w:anchor="ref-ancelin2012">
-        <w:r>
-          <w:rPr>
-            <w:rStyle w:val="Hyperlink"/>
-            <w:vertAlign w:val="superscript"/>
-          </w:rPr>
-          <w:t xml:space="preserve">178</w:t>
-        </w:r>
-      </w:hyperlink>
-      <w:r>
-        <w:t xml:space="preserve"> </w:t>
-      </w:r>
-      <w:r>
-        <w:t xml:space="preserve">inconsistent with our finding of a small increase in all-cause dementia risk in those prescribed a fibrate.</w:t>
-      </w:r>
-    </w:p>
-    <w:p>
-      <w:pPr>
-        <w:pStyle w:val="BodyText"/>
-      </w:pPr>
-      <w:r>
-        <w:t xml:space="preserve">To our knowledge, there is no previous study of the effect of preventative treatment with ezetimibe on any dementia outcome, and so we cannot compare our unexpected finding that treatment with the drug associated with an increased risk of the vascular and other dementia outcomes.</w:t>
-      </w:r>
-    </w:p>
-    <w:p>
-      <w:pPr>
-        <w:pStyle w:val="BodyText"/>
-      </w:pPr>
-      <w:r>
-        <w:t xml:space="preserve"> </w:t>
-      </w:r>
-    </w:p>
-    <w:bookmarkEnd w:id="150"/>
-    <w:bookmarkStart w:id="151" w:name="strengths-and-limitations"/>
+    <w:bookmarkEnd w:id="152"/>
+    <w:bookmarkStart w:id="153" w:name="strengths-and-limitations"/>
     <w:p>
       <w:pPr>
         <w:pStyle w:val="Heading3"/>
@@ -18160,128 +18430,6 @@
         <w:t xml:space="preserve">Analyzing this data has provided the opportunity to use a separate analytical technique to many of the studies identified in the systematic review, As an example, the Hippsley-Cox BMJ paper examining the effect of statins, which makes use of the THIN EHR database, likely suffers from immortal time bias as exposed and unexposed participants are not followed up from a common time point.</w:t>
       </w:r>
       <w:hyperlink w:anchor="ref-hippisley-cox2010">
-        <w:r>
-          <w:rPr>
-            <w:rStyle w:val="Hyperlink"/>
-            <w:vertAlign w:val="superscript"/>
-          </w:rPr>
-          <w:t xml:space="preserve">184</w:t>
-        </w:r>
-      </w:hyperlink>
-      <w:r>
-        <w:t xml:space="preserve"> </w:t>
-      </w:r>
-      <w:r>
-        <w:t xml:space="preserve">As touched on in the section above, this provides an additional evidence point with a different source and direction of bias, which is useful for the triangulation aspect of the thesis.</w:t>
-      </w:r>
-    </w:p>
-    <w:p>
-      <w:pPr>
-        <w:pStyle w:val="FirstParagraph"/>
-      </w:pPr>
-      <w:r>
-        <w:t xml:space="preserve">However, the findings of this analysis are subject to several limitations. There is a strong possibility of differential misclassification of dementia-related condition based on the exposure, as those with memory complaints are more likely to be classified as vascular dementia than Alzheimer’s disease if their medical records contains prescriptions for lipid-regulating agents. Further, there is a potential for non-differential misclassification of the outcome based on the use of electronic health records to identify dementia cases.</w:t>
-      </w:r>
-      <w:hyperlink w:anchor="ref-wilkinson2018">
-        <w:r>
-          <w:rPr>
-            <w:rStyle w:val="Hyperlink"/>
-            <w:vertAlign w:val="superscript"/>
-          </w:rPr>
-          <w:t xml:space="preserve">185</w:t>
-        </w:r>
-      </w:hyperlink>
-      <w:r>
-        <w:rPr>
-          <w:vertAlign w:val="superscript"/>
-        </w:rPr>
-        <w:t xml:space="preserve">,</w:t>
-      </w:r>
-      <w:hyperlink w:anchor="ref-mcguinness2019b">
-        <w:r>
-          <w:rPr>
-            <w:rStyle w:val="Hyperlink"/>
-            <w:vertAlign w:val="superscript"/>
-          </w:rPr>
-          <w:t xml:space="preserve">186</w:t>
-        </w:r>
-      </w:hyperlink>
-    </w:p>
-    <w:p>
-      <w:pPr>
-        <w:pStyle w:val="BodyText"/>
-      </w:pPr>
-      <w:r>
-        <w:t xml:space="preserve">This analysis may be subject to confounding by indication, which occurs when factors that affect whether a participant is exposed also affect their outcome. We attempted to address this by limiting inclusion to those either prescribed or</w:t>
-      </w:r>
-      <w:r>
-        <w:t xml:space="preserve"> </w:t>
-      </w:r>
-      <w:r>
-        <w:t xml:space="preserve">“</w:t>
-      </w:r>
-      <w:r>
-        <w:t xml:space="preserve">at risk</w:t>
-      </w:r>
-      <w:r>
-        <w:t xml:space="preserve">”</w:t>
-      </w:r>
-      <w:r>
-        <w:t xml:space="preserve"> </w:t>
-      </w:r>
-      <w:r>
-        <w:t xml:space="preserve">of being prescribed, which was determined using an elevated test result. We also adjusted for several additional potential confounding variables. However, the negative control analysis of back pain demonstrated a harmful association with lipid-regulating agent use, indicting that this findings may be biased by residual confounding. Important confounding variables for which we have not adjusted could include genetic factors. A recent preprint of a study in the UK Biobank demonstrated that an Alzheimer’s disease polygenic risk score was associated with an increased risk of unspecified Alzheimer’s and vascular dementia, and also with an increased frequency of self-reported raised cholesterol levels, a diagnosis of hypercholesterolaemia, and a history of taking lipid-regulating agents such as statins or ezetimibe.</w:t>
-      </w:r>
-      <w:hyperlink w:anchor="ref-korologou-linden2020">
-        <w:r>
-          <w:rPr>
-            <w:rStyle w:val="Hyperlink"/>
-            <w:vertAlign w:val="superscript"/>
-          </w:rPr>
-          <w:t xml:space="preserve">187</w:t>
-        </w:r>
-      </w:hyperlink>
-      <w:r>
-        <w:t xml:space="preserve"> </w:t>
-      </w:r>
-      <w:r>
-        <w:t xml:space="preserve">This finding, combined with the potential for differential misclassification between Alzheimer’s disease and vascular dementia, could explain part of the observed association between lipid-regulating agents and vascular dementia.</w:t>
-      </w:r>
-    </w:p>
-    <w:p>
-      <w:pPr>
-        <w:pStyle w:val="BodyText"/>
-      </w:pPr>
-      <w:r>
-        <w:t xml:space="preserve">Finally, there is also the potential for reverse causation in this analysis. Dementia and associated conditions have a long prodromal period, during which preclinial disease could cause indications for the prescription of a lipid-regulating agent.</w:t>
-      </w:r>
-    </w:p>
-    <w:p>
-      <w:pPr>
-        <w:pStyle w:val="BodyText"/>
-      </w:pPr>
-      <w:r>
-        <w:t xml:space="preserve"> </w:t>
-      </w:r>
-    </w:p>
-    <w:bookmarkEnd w:id="151"/>
-    <w:bookmarkStart w:id="152" w:name="replicating-other-analytical-strategies"/>
-    <w:p>
-      <w:pPr>
-        <w:pStyle w:val="Heading3"/>
-      </w:pPr>
-      <w:r>
-        <w:t xml:space="preserve">Replicating other analytical strategies</w:t>
-      </w:r>
-    </w:p>
-    <w:p>
-      <w:pPr>
-        <w:pStyle w:val="FirstParagraph"/>
-      </w:pPr>
-      <w:r>
-        <w:t xml:space="preserve">Misclassification of outcomes, as discussed in the section above, is not the only issue introduced by the use of EHR codes to define outcomes. Comparing and contrasting between different studies is particularly difficult because of the impact that the use of different code list can have on the analysis</w:t>
-      </w:r>
-      <w:hyperlink w:anchor="ref-wilkinson2018a">
         <w:r>
           <w:rPr>
             <w:rStyle w:val="Hyperlink"/>
@@ -18291,6 +18439,128 @@
         </w:r>
       </w:hyperlink>
       <w:r>
+        <w:t xml:space="preserve"> </w:t>
+      </w:r>
+      <w:r>
+        <w:t xml:space="preserve">As touched on in the section above, this provides an additional evidence point with a different source and direction of bias, which is useful for the triangulation aspect of the thesis.</w:t>
+      </w:r>
+    </w:p>
+    <w:p>
+      <w:pPr>
+        <w:pStyle w:val="FirstParagraph"/>
+      </w:pPr>
+      <w:r>
+        <w:t xml:space="preserve">However, the findings of this analysis are subject to several limitations. There is a strong possibility of differential misclassification of dementia-related condition based on the exposure, as those with memory complaints are more likely to be classified as vascular dementia than Alzheimer’s disease if their medical records contains prescriptions for lipid-regulating agents. Further, there is a potential for non-differential misclassification of the outcome based on the use of electronic health records to identify dementia cases.</w:t>
+      </w:r>
+      <w:hyperlink w:anchor="ref-wilkinson2018">
+        <w:r>
+          <w:rPr>
+            <w:rStyle w:val="Hyperlink"/>
+            <w:vertAlign w:val="superscript"/>
+          </w:rPr>
+          <w:t xml:space="preserve">189</w:t>
+        </w:r>
+      </w:hyperlink>
+      <w:r>
+        <w:rPr>
+          <w:vertAlign w:val="superscript"/>
+        </w:rPr>
+        <w:t xml:space="preserve">,</w:t>
+      </w:r>
+      <w:hyperlink w:anchor="ref-mcguinness2019b">
+        <w:r>
+          <w:rPr>
+            <w:rStyle w:val="Hyperlink"/>
+            <w:vertAlign w:val="superscript"/>
+          </w:rPr>
+          <w:t xml:space="preserve">190</w:t>
+        </w:r>
+      </w:hyperlink>
+    </w:p>
+    <w:p>
+      <w:pPr>
+        <w:pStyle w:val="BodyText"/>
+      </w:pPr>
+      <w:r>
+        <w:t xml:space="preserve">This analysis may be subject to confounding by indication, which occurs when factors that affect whether a participant is exposed also affect their outcome. We attempted to address this by limiting inclusion to those either prescribed or</w:t>
+      </w:r>
+      <w:r>
+        <w:t xml:space="preserve"> </w:t>
+      </w:r>
+      <w:r>
+        <w:t xml:space="preserve">“</w:t>
+      </w:r>
+      <w:r>
+        <w:t xml:space="preserve">at risk</w:t>
+      </w:r>
+      <w:r>
+        <w:t xml:space="preserve">”</w:t>
+      </w:r>
+      <w:r>
+        <w:t xml:space="preserve"> </w:t>
+      </w:r>
+      <w:r>
+        <w:t xml:space="preserve">of being prescribed, which was determined using an elevated test result. We also adjusted for several additional potential confounding variables. However, the negative control analysis of back pain demonstrated a harmful association with lipid-regulating agent use, indicting that this findings may be biased by residual confounding. Important confounding variables for which I have not adjusted could include genetic factors. A recent preprint of a study in the UK Biobank demonstrated that an Alzheimer’s disease polygenic risk score was associated with an increased risk of unspecified Alzheimer’s and vascular dementia, and also with an increased frequency of self-reported raised cholesterol levels, a diagnosis of hypercholesterolaemia, and a history of taking lipid-regulating agents such as statins or ezetimibe.</w:t>
+      </w:r>
+      <w:hyperlink w:anchor="ref-korologou-linden2020">
+        <w:r>
+          <w:rPr>
+            <w:rStyle w:val="Hyperlink"/>
+            <w:vertAlign w:val="superscript"/>
+          </w:rPr>
+          <w:t xml:space="preserve">191</w:t>
+        </w:r>
+      </w:hyperlink>
+      <w:r>
+        <w:t xml:space="preserve"> </w:t>
+      </w:r>
+      <w:r>
+        <w:t xml:space="preserve">This finding, combined with the potential for differential misclassification between Alzheimer’s disease and vascular dementia, could explain part of the observed association between lipid-regulating agents and vascular dementia.</w:t>
+      </w:r>
+    </w:p>
+    <w:p>
+      <w:pPr>
+        <w:pStyle w:val="BodyText"/>
+      </w:pPr>
+      <w:r>
+        <w:t xml:space="preserve">Finally, there is also the potential for reverse causation in this analysis. Dementia and associated conditions have a long prodromal period, during which preclinial disease could cause indications for the prescription of a lipid-regulating agent.</w:t>
+      </w:r>
+    </w:p>
+    <w:p>
+      <w:pPr>
+        <w:pStyle w:val="BodyText"/>
+      </w:pPr>
+      <w:r>
+        <w:t xml:space="preserve"> </w:t>
+      </w:r>
+    </w:p>
+    <w:bookmarkEnd w:id="153"/>
+    <w:bookmarkStart w:id="154" w:name="replicating-other-analytical-strategies"/>
+    <w:p>
+      <w:pPr>
+        <w:pStyle w:val="Heading3"/>
+      </w:pPr>
+      <w:r>
+        <w:t xml:space="preserve">Replicating other analytical strategies</w:t>
+      </w:r>
+    </w:p>
+    <w:p>
+      <w:pPr>
+        <w:pStyle w:val="FirstParagraph"/>
+      </w:pPr>
+      <w:r>
+        <w:t xml:space="preserve">Misclassification of outcomes, as discussed in the section above, is not the only issue introduced by the use of EHR codes to define outcomes. Comparing and contrasting between different studies is particularly difficult because of the impact that the use of different code list can have on the analysis</w:t>
+      </w:r>
+      <w:hyperlink w:anchor="ref-wilkinson2018a">
+        <w:r>
+          <w:rPr>
+            <w:rStyle w:val="Hyperlink"/>
+            <w:vertAlign w:val="superscript"/>
+          </w:rPr>
+          <w:t xml:space="preserve">192</w:t>
+        </w:r>
+      </w:hyperlink>
+      <w:r>
         <w:rPr>
           <w:vertAlign w:val="superscript"/>
         </w:rPr>
@@ -18302,7 +18572,7 @@
             <w:rStyle w:val="Hyperlink"/>
             <w:vertAlign w:val="superscript"/>
           </w:rPr>
-          <w:t xml:space="preserve">189</w:t>
+          <w:t xml:space="preserve">193</w:t>
         </w:r>
       </w:hyperlink>
       <w:r>
@@ -18705,8 +18975,8 @@
         <w:t xml:space="preserve"> </w:t>
       </w:r>
     </w:p>
-    <w:bookmarkEnd w:id="152"/>
-    <w:bookmarkStart w:id="153" w:name="enabling-easy-synthesis-of-this-analysis"/>
+    <w:bookmarkEnd w:id="154"/>
+    <w:bookmarkStart w:id="155" w:name="cprd-data-avail"/>
     <w:p>
       <w:pPr>
         <w:pStyle w:val="Heading3"/>
@@ -18729,513 +18999,39 @@
         <w:t xml:space="preserve">4.8.4</w:t>
       </w:r>
       <w:r>
-        <w:t xml:space="preserve">, the outputs from this analysis are described in detail in both. IN line with this, this analyses has been reported in line with the Strengthening the Reporting of Observational Studies in Epidemiology (STROBE) reporting guidelines</w:t>
+        <w:t xml:space="preserve">, the outputs from this analysis are described in detail in both.</w:t>
+      </w:r>
+    </w:p>
+    <w:p>
+      <w:pPr>
+        <w:pStyle w:val="BodyText"/>
+      </w:pPr>
+      <w:r>
+        <w:t xml:space="preserve">All code, Read codelist and summary statistics (i.e. the tables presented in this chapter, plus summary tables of effect estimates) are readily available in machine readable formats (i.e. as comma separated values, or CSV, files) from the archived repository for this project.</w:t>
+      </w:r>
+      <w:r>
+        <w:t xml:space="preserve"> </w:t>
+      </w:r>
+    </w:p>
+    <w:p>
+      <w:pPr>
+        <w:pStyle w:val="BodyText"/>
+      </w:pPr>
+      <w:r>
+        <w:t xml:space="preserve">The raw data supporting this analysis is not available, as access to the CPRD data is controlled by a data monitoring committee. Interested researchers can apply directly to the In this scenario, sharing the code represents a</w:t>
+      </w:r>
+      <w:r>
+        <w:t xml:space="preserve"> </w:t>
+      </w:r>
+    </w:p>
+    <w:p>
+      <w:pPr>
+        <w:pStyle w:val="BodyText"/>
+      </w:pPr>
+      <w:r>
+        <w:t xml:space="preserve">As such, this analyses has been reported in line with the Strengthening the Reporting of Observational Studies in Epidemiology (STROBE) reporting guidelines</w:t>
       </w:r>
       <w:hyperlink w:anchor="ref-vandenbroucke2007">
-        <w:r>
-          <w:rPr>
-            <w:rStyle w:val="Hyperlink"/>
-            <w:vertAlign w:val="superscript"/>
-          </w:rPr>
-          <w:t xml:space="preserve">190</w:t>
-        </w:r>
-      </w:hyperlink>
-      <w:r>
-        <w:t xml:space="preserve"> </w:t>
-      </w:r>
-      <w:r>
-        <w:t xml:space="preserve">(see Appendix</w:t>
-      </w:r>
-      <w:r>
-        <w:t xml:space="preserve"> </w:t>
-      </w:r>
-      <w:r>
-        <w:t xml:space="preserve">??</w:t>
-      </w:r>
-      <w:r>
-        <w:t xml:space="preserve"> </w:t>
-      </w:r>
-      <w:r>
-        <w:t xml:space="preserve">for the STROBE checklist).</w:t>
-      </w:r>
-      <w:r>
-        <w:t xml:space="preserve"> </w:t>
-      </w:r>
-    </w:p>
-    <w:p>
-      <w:pPr>
-        <w:pStyle w:val="BodyText"/>
-      </w:pPr>
-      <w:r>
-        <w:t xml:space="preserve">All code and summary statistics (i.e. the tables presented in this chapter, plus summary tables of effect estimates) are readily available in machine readable formats (i.e. as comma separated values, or CSV, files) from the Github repository for this project.</w:t>
-      </w:r>
-      <w:r>
-        <w:t xml:space="preserve"> </w:t>
-      </w:r>
-    </w:p>
-    <w:p>
-      <w:pPr>
-        <w:pStyle w:val="BodyText"/>
-      </w:pPr>
-      <w:r>
-        <w:t xml:space="preserve"> </w:t>
-      </w:r>
-    </w:p>
-    <w:bookmarkEnd w:id="153"/>
-    <w:bookmarkStart w:id="154" w:name="conclusions"/>
-    <w:p>
-      <w:pPr>
-        <w:pStyle w:val="Heading3"/>
-      </w:pPr>
-      <w:r>
-        <w:t xml:space="preserve">Conclusions</w:t>
-      </w:r>
-    </w:p>
-    <w:p>
-      <w:pPr>
-        <w:pStyle w:val="FirstParagraph"/>
-      </w:pPr>
-      <w:r>
-        <w:t xml:space="preserve">This chapter has provided new evidence on the potential repurposing of lipid-regulating agents for the prevention of all-cause dementia, Alzheimer’s disease, vascular dementia, and other dementia. It found that the use of lipid-regulating agents was associated with a small reduction in probable or possible Alzheimer’s disease, and with an increased risk of all-cause, vascular and other dementias. In all cases, the estimated associations were driven by those observed in the statin subgroup, which comprised the majority of participants in this cohort.</w:t>
-      </w:r>
-    </w:p>
-    <w:p>
-      <w:pPr>
-        <w:pStyle w:val="BodyText"/>
-      </w:pPr>
-      <w:r>
-        <w:t xml:space="preserve">This chapter attempted to account for important sources of bias and provide a comparison with other available literature, as identified in the systematic review presented in Chapter</w:t>
-      </w:r>
-      <w:r>
-        <w:t xml:space="preserve"> </w:t>
-      </w:r>
-      <w:r>
-        <w:t xml:space="preserve">4</w:t>
-      </w:r>
-      <w:r>
-        <w:t xml:space="preserve">. However, there is a strong potential for unmeasured confounding, misclassification and reverse causation, which raises questions about our findings, in particular the unexpected increase in risk of vascular dementia associated with statin use.</w:t>
-      </w:r>
-      <w:r>
-        <w:t xml:space="preserve"> </w:t>
-      </w:r>
-    </w:p>
-    <w:p>
-      <w:pPr>
-        <w:pStyle w:val="BodyText"/>
-      </w:pPr>
-      <w:r>
-        <w:t xml:space="preserve">Future research should aim to address these potential biases and, while it may be costly in terms of time and resources, a large scale, long-term randomized controlled trial would provide useful additional information on the effect of lipid-regulating agents on the risk of dementia and related outcomes.</w:t>
-      </w:r>
-    </w:p>
-    <w:p>
-      <w:r>
-        <w:br w:type="page"/>
-      </w:r>
-    </w:p>
-    <w:bookmarkEnd w:id="154"/>
-    <w:bookmarkEnd w:id="155"/>
-    <w:bookmarkStart w:id="156" w:name="references-2"/>
-    <w:p>
-      <w:pPr>
-        <w:pStyle w:val="Heading2"/>
-      </w:pPr>
-      <w:r>
-        <w:t xml:space="preserve">References</w:t>
-      </w:r>
-    </w:p>
-    <w:bookmarkEnd w:id="156"/>
-    <w:bookmarkEnd w:id="157"/>
-    <w:bookmarkStart w:id="165" w:name="ipd-heading"/>
-    <w:p>
-      <w:pPr>
-        <w:pStyle w:val="Heading1"/>
-      </w:pPr>
-      <w:r>
-        <w:t xml:space="preserve">Individual participant data meta-analysis</w:t>
-      </w:r>
-    </w:p>
-    <w:p>
-      <w:pPr>
-        <w:pStyle w:val="FirstParagraph"/>
-      </w:pPr>
-    </w:p>
-    <w:bookmarkStart w:id="160" w:name="methods-2"/>
-    <w:p>
-      <w:pPr>
-        <w:pStyle w:val="Heading2"/>
-      </w:pPr>
-      <w:r>
-        <w:t xml:space="preserve">Methods</w:t>
-      </w:r>
-    </w:p>
-    <w:bookmarkStart w:id="158" w:name="data-sources"/>
-    <w:p>
-      <w:pPr>
-        <w:pStyle w:val="Heading3"/>
-      </w:pPr>
-      <w:r>
-        <w:t xml:space="preserve">Data sources</w:t>
-      </w:r>
-    </w:p>
-    <w:p>
-      <w:pPr>
-        <w:pStyle w:val="FirstParagraph"/>
-      </w:pPr>
-      <w:r>
-        <w:t xml:space="preserve">Several cohort studies were approach</w:t>
-      </w:r>
-    </w:p>
-    <w:p>
-      <w:pPr>
-        <w:pStyle w:val="BodyText"/>
-      </w:pPr>
-      <w:r>
-        <w:t xml:space="preserve">As part of this Chapter, I will use individual patient data from a range of sources. These sources are described here in detail for reference.</w:t>
-      </w:r>
-    </w:p>
-    <w:p>
-      <w:pPr>
-        <w:pStyle w:val="BodyText"/>
-      </w:pPr>
-      <w:r>
-        <w:t xml:space="preserve">Should also include a list of reasons why specific additional cohorts were not included - some like the EHR might be too big to get</w:t>
-      </w:r>
-    </w:p>
-    <w:p>
-      <w:pPr>
-        <w:pStyle w:val="BodyText"/>
-      </w:pPr>
-      <w:r>
-        <w:t xml:space="preserve">Each should have:</w:t>
-      </w:r>
-    </w:p>
-    <w:p>
-      <w:pPr>
-        <w:numPr>
-          <w:ilvl w:val="0"/>
-          <w:numId w:val="1017"/>
-        </w:numPr>
-        <w:pStyle w:val="Compact"/>
-      </w:pPr>
-      <w:r>
-        <w:t xml:space="preserve">Description (including observation period, numbers, numbers with outcome, etc)</w:t>
-      </w:r>
-    </w:p>
-    <w:p>
-      <w:pPr>
-        <w:numPr>
-          <w:ilvl w:val="0"/>
-          <w:numId w:val="1017"/>
-        </w:numPr>
-        <w:pStyle w:val="Compact"/>
-      </w:pPr>
-      <w:r>
-        <w:t xml:space="preserve">Whether they are a known genetically at-risk cohort</w:t>
-      </w:r>
-    </w:p>
-    <w:bookmarkEnd w:id="158"/>
-    <w:bookmarkStart w:id="159" w:name="epic-norfolk"/>
-    <w:p>
-      <w:pPr>
-        <w:pStyle w:val="Heading3"/>
-      </w:pPr>
-      <w:r>
-        <w:t xml:space="preserve">Epic Norfolk</w:t>
-      </w:r>
-    </w:p>
-    <w:p>
-      <w:pPr>
-        <w:pStyle w:val="FirstParagraph"/>
-      </w:pPr>
-      <w:r>
-        <w:t xml:space="preserve">The European Prospective Investigation of Cancer - Norfolk is a</w:t>
-      </w:r>
-      <w:hyperlink w:anchor="ref-riboli1997">
-        <w:r>
-          <w:rPr>
-            <w:rStyle w:val="Hyperlink"/>
-            <w:vertAlign w:val="superscript"/>
-          </w:rPr>
-          <w:t xml:space="preserve">191</w:t>
-        </w:r>
-      </w:hyperlink>
-      <w:r>
-        <w:rPr>
-          <w:vertAlign w:val="superscript"/>
-        </w:rPr>
-        <w:t xml:space="preserve">,</w:t>
-      </w:r>
-      <w:hyperlink w:anchor="ref-riboli2002">
-        <w:r>
-          <w:rPr>
-            <w:rStyle w:val="Hyperlink"/>
-            <w:vertAlign w:val="superscript"/>
-          </w:rPr>
-          <w:t xml:space="preserve">192</w:t>
-        </w:r>
-      </w:hyperlink>
-    </w:p>
-    <w:p>
-      <w:pPr>
-        <w:pStyle w:val="BodyText"/>
-      </w:pPr>
-      <w:r>
-        <w:t xml:space="preserve">Different approaches to combining subgroups.</w:t>
-      </w:r>
-      <w:hyperlink w:anchor="ref-fisher2017">
-        <w:r>
-          <w:rPr>
-            <w:rStyle w:val="Hyperlink"/>
-            <w:vertAlign w:val="superscript"/>
-          </w:rPr>
-          <w:t xml:space="preserve">193</w:t>
-        </w:r>
-      </w:hyperlink>
-    </w:p>
-    <w:bookmarkEnd w:id="159"/>
-    <w:bookmarkEnd w:id="160"/>
-    <w:bookmarkStart w:id="161" w:name="risk-of-bias-assessment"/>
-    <w:p>
-      <w:pPr>
-        <w:pStyle w:val="Heading2"/>
-      </w:pPr>
-      <w:r>
-        <w:t xml:space="preserve">Risk of bias assessment</w:t>
-      </w:r>
-    </w:p>
-    <w:p>
-      <w:pPr>
-        <w:pStyle w:val="FirstParagraph"/>
-      </w:pPr>
-      <w:r>
-        <w:t xml:space="preserve">Risk of bias assessment was performed for each of the included cohorts using the relevant tool described in Section</w:t>
-      </w:r>
-      <w:r>
-        <w:t xml:space="preserve"> </w:t>
-      </w:r>
-      <w:r>
-        <w:t xml:space="preserve">4.6.4</w:t>
-      </w:r>
-      <w:r>
-        <w:t xml:space="preserve">.</w:t>
-      </w:r>
-    </w:p>
-    <w:bookmarkEnd w:id="161"/>
-    <w:bookmarkStart w:id="162" w:name="data-cleaning"/>
-    <w:p>
-      <w:pPr>
-        <w:pStyle w:val="Heading2"/>
-      </w:pPr>
-      <w:r>
-        <w:t xml:space="preserve">Data cleaning</w:t>
-      </w:r>
-    </w:p>
-    <w:bookmarkEnd w:id="162"/>
-    <w:bookmarkStart w:id="163" w:name="discussion-3"/>
-    <w:p>
-      <w:pPr>
-        <w:pStyle w:val="Heading2"/>
-      </w:pPr>
-      <w:r>
-        <w:t xml:space="preserve">Discussion</w:t>
-      </w:r>
-    </w:p>
-    <w:p>
-      <w:pPr>
-        <w:pStyle w:val="FirstParagraph"/>
-      </w:pPr>
-      <w:r>
-        <w:t xml:space="preserve">Letters sent to all cohorts identified through the systematic review - will need quite a bit here on the numbers approached and how they responsed if at all. Will also need to comment on the additional tactics used.</w:t>
-      </w:r>
-    </w:p>
-    <w:p>
-      <w:pPr>
-        <w:pStyle w:val="BodyText"/>
-      </w:pPr>
-      <w:r>
-        <w:t xml:space="preserve">This is likely due to my junior position as a early a</w:t>
-      </w:r>
-    </w:p>
-    <w:p>
-      <w:pPr>
-        <w:pStyle w:val="BodyText"/>
-      </w:pPr>
-      <w:r>
-        <w:t xml:space="preserve">Range of reasons why data is not readily available.</w:t>
-      </w:r>
-    </w:p>
-    <w:p>
-      <w:pPr>
-        <w:pStyle w:val="BodyText"/>
-      </w:pPr>
-      <w:r>
-        <w:t xml:space="preserve">Unfortunately,</w:t>
-      </w:r>
-    </w:p>
-    <w:p>
-      <w:pPr>
-        <w:pStyle w:val="BodyText"/>
-      </w:pPr>
-      <w:r>
-        <w:t xml:space="preserve">As part of this, an analysis of</w:t>
-      </w:r>
-    </w:p>
-    <w:bookmarkEnd w:id="163"/>
-    <w:bookmarkStart w:id="164" w:name="discussion-4"/>
-    <w:p>
-      <w:pPr>
-        <w:pStyle w:val="Heading2"/>
-      </w:pPr>
-      <w:r>
-        <w:t xml:space="preserve">Discussion</w:t>
-      </w:r>
-    </w:p>
-    <w:p>
-      <w:pPr>
-        <w:pStyle w:val="FirstParagraph"/>
-      </w:pPr>
-      <w:r>
-        <w:t xml:space="preserve">Describe your experience of trying to access the DPUK - while a great resources, furstrating at times.</w:t>
-      </w:r>
-    </w:p>
-    <w:bookmarkEnd w:id="164"/>
-    <w:bookmarkEnd w:id="165"/>
-    <w:bookmarkStart w:id="176" w:name="discussion-heading"/>
-    <w:p>
-      <w:pPr>
-        <w:pStyle w:val="Heading1"/>
-      </w:pPr>
-      <w:r>
-        <w:t xml:space="preserve">Discussion</w:t>
-      </w:r>
-    </w:p>
-    <w:bookmarkStart w:id="166" w:name="Xaed70c6bfbe9ac75ed11abe63d990e0ab7358f2"/>
-    <w:p>
-      <w:pPr>
-        <w:pStyle w:val="Heading2"/>
-      </w:pPr>
-      <w:r>
-        <w:t xml:space="preserve">Triangulation across exisiting evidence and evidence produced in this thesis</w:t>
-      </w:r>
-    </w:p>
-    <w:p>
-      <w:pPr>
-        <w:pStyle w:val="FirstParagraph"/>
-      </w:pPr>
-      <w:r>
-        <w:t xml:space="preserve">Using the review of the literature as a guide to identify useful further studies that could be performed, I then performed .</w:t>
-      </w:r>
-    </w:p>
-    <w:p>
-      <w:pPr>
-        <w:pStyle w:val="BodyText"/>
-      </w:pPr>
-      <w:r>
-        <w:t xml:space="preserve">Summary table of different studies and results</w:t>
-      </w:r>
-    </w:p>
-    <w:bookmarkEnd w:id="166"/>
-    <w:bookmarkStart w:id="167" w:name="discussion-of-e-values"/>
-    <w:p>
-      <w:pPr>
-        <w:pStyle w:val="Heading2"/>
-      </w:pPr>
-      <w:r>
-        <w:t xml:space="preserve">Discussion of E-values</w:t>
-      </w:r>
-    </w:p>
-    <w:p>
-      <w:pPr>
-        <w:pStyle w:val="FirstParagraph"/>
-      </w:pPr>
-      <w:r>
-        <w:t xml:space="preserve">How strong unmeasured confounding would have to be in order to explain the observed effect.</w:t>
-      </w:r>
-    </w:p>
-    <w:p>
-      <w:pPr>
-        <w:pStyle w:val="BodyText"/>
-      </w:pPr>
-      <w:r>
-        <w:t xml:space="preserve">Heavily criticised in a range of papers.</w:t>
-      </w:r>
-    </w:p>
-    <w:bookmarkEnd w:id="167"/>
-    <w:bookmarkStart w:id="168" w:name="X19a11de4ab8606b74b5ad332dc48f14a8936b74"/>
-    <w:p>
-      <w:pPr>
-        <w:pStyle w:val="Heading2"/>
-      </w:pPr>
-      <w:r>
-        <w:t xml:space="preserve">Use of concensus panel to bring everything together</w:t>
-      </w:r>
-    </w:p>
-    <w:bookmarkEnd w:id="168"/>
-    <w:bookmarkStart w:id="169" w:name="additional-topics-for-the-discussion"/>
-    <w:p>
-      <w:pPr>
-        <w:pStyle w:val="Heading2"/>
-      </w:pPr>
-      <w:r>
-        <w:t xml:space="preserve">Additional topics for the discussion</w:t>
-      </w:r>
-    </w:p>
-    <w:p>
-      <w:pPr>
-        <w:pStyle w:val="FirstParagraph"/>
-      </w:pPr>
-      <w:r>
-        <w:t xml:space="preserve">There are several addition topics I would like to cover:</w:t>
-      </w:r>
-    </w:p>
-    <w:p>
-      <w:pPr>
-        <w:numPr>
-          <w:ilvl w:val="0"/>
-          <w:numId w:val="1018"/>
-        </w:numPr>
-        <w:pStyle w:val="Compact"/>
-      </w:pPr>
-      <w:r>
-        <w:t xml:space="preserve">The difference between the peer review of the software vs. the peer review of papers. A conversation until everything is fixed/clear reporting guidelines/checklists, with acceptance dependent on them being implemented /built-in version control, and cross linking discussion points to changes through the linking of commits and comments. Essentially, a more transparent and open</w:t>
-      </w:r>
-    </w:p>
-    <w:bookmarkEnd w:id="169"/>
-    <w:bookmarkStart w:id="170" w:name="X3b130fc6d67361b601b7baea6ee52fa2c3412e8"/>
-    <w:p>
-      <w:pPr>
-        <w:pStyle w:val="Heading2"/>
-      </w:pPr>
-      <w:r>
-        <w:t xml:space="preserve">Summary of findings (and implications for policy makers)</w:t>
-      </w:r>
-    </w:p>
-    <w:bookmarkEnd w:id="170"/>
-    <w:bookmarkStart w:id="171" w:name="strengths-and-limitations-1"/>
-    <w:p>
-      <w:pPr>
-        <w:pStyle w:val="Heading2"/>
-      </w:pPr>
-      <w:r>
-        <w:t xml:space="preserve">Strengths and Limitations</w:t>
-      </w:r>
-    </w:p>
-    <w:p>
-      <w:pPr>
-        <w:pStyle w:val="FirstParagraph"/>
-      </w:pPr>
-      <w:r>
-        <w:t xml:space="preserve">There are several strengths and limitations to the work presented in this thesis. One particularly strength is the lengths gone to find all available published and unpublished evidence around the question, and to integrate this evidence in a coherent framework, taking into account the limitations of ach source and how these limitations may be used to provide</w:t>
-      </w:r>
-    </w:p>
-    <w:p>
-      <w:pPr>
-        <w:pStyle w:val="BodyText"/>
-      </w:pPr>
-      <w:r>
-        <w:t xml:space="preserve">Need for large simple trials for common disease where small treatment effect can have large effect -</w:t>
-      </w:r>
-      <w:hyperlink w:anchor="ref-yusuf1984">
         <w:r>
           <w:rPr>
             <w:rStyle w:val="Hyperlink"/>
@@ -19244,14 +19040,507 @@
           <w:t xml:space="preserve">194</w:t>
         </w:r>
       </w:hyperlink>
+      <w:r>
+        <w:t xml:space="preserve"> </w:t>
+      </w:r>
+      <w:r>
+        <w:t xml:space="preserve">(see Appendix</w:t>
+      </w:r>
+      <w:r>
+        <w:t xml:space="preserve"> </w:t>
+      </w:r>
+      <w:r>
+        <w:t xml:space="preserve">??</w:t>
+      </w:r>
+      <w:r>
+        <w:t xml:space="preserve"> </w:t>
+      </w:r>
+      <w:r>
+        <w:t xml:space="preserve">for the STROBE checklist).</w:t>
+      </w:r>
+      <w:r>
+        <w:t xml:space="preserve"> </w:t>
+      </w:r>
+    </w:p>
+    <w:p>
+      <w:pPr>
+        <w:pStyle w:val="BodyText"/>
+      </w:pPr>
+      <w:r>
+        <w:t xml:space="preserve"> </w:t>
+      </w:r>
+    </w:p>
+    <w:bookmarkEnd w:id="155"/>
+    <w:bookmarkStart w:id="156" w:name="conclusions"/>
+    <w:p>
+      <w:pPr>
+        <w:pStyle w:val="Heading3"/>
+      </w:pPr>
+      <w:r>
+        <w:t xml:space="preserve">Conclusions</w:t>
+      </w:r>
+    </w:p>
+    <w:p>
+      <w:pPr>
+        <w:pStyle w:val="FirstParagraph"/>
+      </w:pPr>
+      <w:r>
+        <w:t xml:space="preserve">This chapter has provided new evidence on the potential repurposing of lipid-regulating agents for the prevention of all-cause dementia, Alzheimer’s disease, vascular dementia, and other dementia. It found that the use of lipid-regulating agents was associated with a small reduction in probable or possible Alzheimer’s disease, and with an increased risk of all-cause, vascular and other dementias. In all cases, the estimated associations were driven by those observed in the statin subgroup, which comprised the majority of participants in this cohort.</w:t>
+      </w:r>
+    </w:p>
+    <w:p>
+      <w:pPr>
+        <w:pStyle w:val="BodyText"/>
+      </w:pPr>
+      <w:r>
+        <w:t xml:space="preserve">This chapter attempted to account for important sources of bias and provide a comparison with other available literature, as identified in the systematic review presented in Chapter</w:t>
+      </w:r>
+      <w:r>
+        <w:t xml:space="preserve"> </w:t>
+      </w:r>
+      <w:r>
+        <w:t xml:space="preserve">4</w:t>
+      </w:r>
+      <w:r>
+        <w:t xml:space="preserve">. However, there is a strong potential for unmeasured confounding, misclassification and reverse causation, which raises questions about our findings, in particular the unexpected increase in risk of vascular dementia associated with statin use.</w:t>
+      </w:r>
+      <w:r>
+        <w:t xml:space="preserve"> </w:t>
+      </w:r>
+    </w:p>
+    <w:p>
+      <w:pPr>
+        <w:pStyle w:val="BodyText"/>
+      </w:pPr>
+      <w:r>
+        <w:t xml:space="preserve">Future research should aim to address these potential biases and, while it may be costly in terms of time and resources, a large scale, long-term randomized controlled trial would provide useful additional information on the effect of lipid-regulating agents on the risk of dementia and related outcomes.</w:t>
+      </w:r>
+    </w:p>
+    <w:p>
+      <w:r>
+        <w:br w:type="page"/>
+      </w:r>
+    </w:p>
+    <w:bookmarkEnd w:id="156"/>
+    <w:bookmarkEnd w:id="157"/>
+    <w:bookmarkStart w:id="158" w:name="references-2"/>
+    <w:p>
+      <w:pPr>
+        <w:pStyle w:val="Heading2"/>
+      </w:pPr>
+      <w:r>
+        <w:t xml:space="preserve">References</w:t>
+      </w:r>
+    </w:p>
+    <w:bookmarkEnd w:id="158"/>
+    <w:bookmarkEnd w:id="159"/>
+    <w:bookmarkStart w:id="167" w:name="ipd-heading"/>
+    <w:p>
+      <w:pPr>
+        <w:pStyle w:val="Heading1"/>
+      </w:pPr>
+      <w:r>
+        <w:t xml:space="preserve">Individual participant data meta-analysis</w:t>
+      </w:r>
+    </w:p>
+    <w:p>
+      <w:pPr>
+        <w:pStyle w:val="FirstParagraph"/>
+      </w:pPr>
+    </w:p>
+    <w:bookmarkStart w:id="162" w:name="methods-2"/>
+    <w:p>
+      <w:pPr>
+        <w:pStyle w:val="Heading2"/>
+      </w:pPr>
+      <w:r>
+        <w:t xml:space="preserve">Methods</w:t>
+      </w:r>
+    </w:p>
+    <w:bookmarkStart w:id="160" w:name="data-sources"/>
+    <w:p>
+      <w:pPr>
+        <w:pStyle w:val="Heading3"/>
+      </w:pPr>
+      <w:r>
+        <w:t xml:space="preserve">Data sources</w:t>
+      </w:r>
+    </w:p>
+    <w:p>
+      <w:pPr>
+        <w:pStyle w:val="FirstParagraph"/>
+      </w:pPr>
+      <w:r>
+        <w:t xml:space="preserve">Several cohort studies were approach</w:t>
+      </w:r>
+    </w:p>
+    <w:p>
+      <w:pPr>
+        <w:pStyle w:val="BodyText"/>
+      </w:pPr>
+      <w:r>
+        <w:t xml:space="preserve">As part of this Chapter, I will use individual patient data from a range of sources. These sources are described here in detail for reference.</w:t>
+      </w:r>
+    </w:p>
+    <w:p>
+      <w:pPr>
+        <w:pStyle w:val="BodyText"/>
+      </w:pPr>
+      <w:r>
+        <w:t xml:space="preserve">Should also include a list of reasons why specific additional cohorts were not included - some like the EHR might be too big to get</w:t>
+      </w:r>
+    </w:p>
+    <w:p>
+      <w:pPr>
+        <w:pStyle w:val="BodyText"/>
+      </w:pPr>
+      <w:r>
+        <w:t xml:space="preserve">Each should have:</w:t>
+      </w:r>
+    </w:p>
+    <w:p>
+      <w:pPr>
+        <w:numPr>
+          <w:ilvl w:val="0"/>
+          <w:numId w:val="1017"/>
+        </w:numPr>
+        <w:pStyle w:val="Compact"/>
+      </w:pPr>
+      <w:r>
+        <w:t xml:space="preserve">Description (including observation period, numbers, numbers with outcome, etc)</w:t>
+      </w:r>
+    </w:p>
+    <w:p>
+      <w:pPr>
+        <w:numPr>
+          <w:ilvl w:val="0"/>
+          <w:numId w:val="1017"/>
+        </w:numPr>
+        <w:pStyle w:val="Compact"/>
+      </w:pPr>
+      <w:r>
+        <w:t xml:space="preserve">Whether they are a known genetically at-risk cohort</w:t>
+      </w:r>
+    </w:p>
+    <w:bookmarkEnd w:id="160"/>
+    <w:bookmarkStart w:id="161" w:name="epic-norfolk"/>
+    <w:p>
+      <w:pPr>
+        <w:pStyle w:val="Heading3"/>
+      </w:pPr>
+      <w:r>
+        <w:t xml:space="preserve">Epic Norfolk</w:t>
+      </w:r>
+    </w:p>
+    <w:p>
+      <w:pPr>
+        <w:pStyle w:val="FirstParagraph"/>
+      </w:pPr>
+      <w:r>
+        <w:t xml:space="preserve">The European Prospective Investigation of Cancer - Norfolk is a</w:t>
+      </w:r>
+      <w:hyperlink w:anchor="ref-riboli1997">
+        <w:r>
+          <w:rPr>
+            <w:rStyle w:val="Hyperlink"/>
+            <w:vertAlign w:val="superscript"/>
+          </w:rPr>
+          <w:t xml:space="preserve">195</w:t>
+        </w:r>
+      </w:hyperlink>
+      <w:r>
+        <w:rPr>
+          <w:vertAlign w:val="superscript"/>
+        </w:rPr>
+        <w:t xml:space="preserve">,</w:t>
+      </w:r>
+      <w:hyperlink w:anchor="ref-riboli2002">
+        <w:r>
+          <w:rPr>
+            <w:rStyle w:val="Hyperlink"/>
+            <w:vertAlign w:val="superscript"/>
+          </w:rPr>
+          <w:t xml:space="preserve">196</w:t>
+        </w:r>
+      </w:hyperlink>
+    </w:p>
+    <w:p>
+      <w:pPr>
+        <w:pStyle w:val="BodyText"/>
+      </w:pPr>
+      <w:r>
+        <w:t xml:space="preserve">Different approaches to combining subgroups.</w:t>
+      </w:r>
+      <w:hyperlink w:anchor="ref-fisher2017">
+        <w:r>
+          <w:rPr>
+            <w:rStyle w:val="Hyperlink"/>
+            <w:vertAlign w:val="superscript"/>
+          </w:rPr>
+          <w:t xml:space="preserve">197</w:t>
+        </w:r>
+      </w:hyperlink>
+    </w:p>
+    <w:bookmarkEnd w:id="161"/>
+    <w:bookmarkEnd w:id="162"/>
+    <w:bookmarkStart w:id="163" w:name="risk-of-bias-assessment"/>
+    <w:p>
+      <w:pPr>
+        <w:pStyle w:val="Heading2"/>
+      </w:pPr>
+      <w:r>
+        <w:t xml:space="preserve">Risk of bias assessment</w:t>
+      </w:r>
+    </w:p>
+    <w:p>
+      <w:pPr>
+        <w:pStyle w:val="FirstParagraph"/>
+      </w:pPr>
+      <w:r>
+        <w:t xml:space="preserve">Risk of bias assessment was performed for each of the included cohorts using the relevant tool described in Section</w:t>
+      </w:r>
+      <w:r>
+        <w:t xml:space="preserve"> </w:t>
+      </w:r>
+      <w:r>
+        <w:t xml:space="preserve">4.6.4</w:t>
+      </w:r>
+      <w:r>
+        <w:t xml:space="preserve">.</w:t>
+      </w:r>
+    </w:p>
+    <w:bookmarkEnd w:id="163"/>
+    <w:bookmarkStart w:id="164" w:name="data-cleaning"/>
+    <w:p>
+      <w:pPr>
+        <w:pStyle w:val="Heading2"/>
+      </w:pPr>
+      <w:r>
+        <w:t xml:space="preserve">Data cleaning</w:t>
+      </w:r>
+    </w:p>
+    <w:bookmarkEnd w:id="164"/>
+    <w:bookmarkStart w:id="165" w:name="discussion-3"/>
+    <w:p>
+      <w:pPr>
+        <w:pStyle w:val="Heading2"/>
+      </w:pPr>
+      <w:r>
+        <w:t xml:space="preserve">Discussion</w:t>
+      </w:r>
+    </w:p>
+    <w:p>
+      <w:pPr>
+        <w:pStyle w:val="FirstParagraph"/>
+      </w:pPr>
+      <w:r>
+        <w:t xml:space="preserve">Letters sent to all cohorts identified through the systematic review - will need quite a bit here on the numbers approached and how they responsed if at all. Will also need to comment on the additional tactics used.</w:t>
+      </w:r>
+    </w:p>
+    <w:p>
+      <w:pPr>
+        <w:pStyle w:val="BodyText"/>
+      </w:pPr>
+      <w:r>
+        <w:t xml:space="preserve">This is likely due to my junior position as a early a</w:t>
+      </w:r>
+    </w:p>
+    <w:p>
+      <w:pPr>
+        <w:pStyle w:val="BodyText"/>
+      </w:pPr>
+      <w:r>
+        <w:t xml:space="preserve">Range of reasons why data is not readily available.</w:t>
+      </w:r>
+    </w:p>
+    <w:p>
+      <w:pPr>
+        <w:pStyle w:val="BodyText"/>
+      </w:pPr>
+      <w:r>
+        <w:t xml:space="preserve">Unfortunately,</w:t>
+      </w:r>
+    </w:p>
+    <w:p>
+      <w:pPr>
+        <w:pStyle w:val="BodyText"/>
+      </w:pPr>
+      <w:r>
+        <w:t xml:space="preserve">As part of this, an analysis of</w:t>
+      </w:r>
+    </w:p>
+    <w:bookmarkEnd w:id="165"/>
+    <w:bookmarkStart w:id="166" w:name="discussion-4"/>
+    <w:p>
+      <w:pPr>
+        <w:pStyle w:val="Heading2"/>
+      </w:pPr>
+      <w:r>
+        <w:t xml:space="preserve">Discussion</w:t>
+      </w:r>
+    </w:p>
+    <w:p>
+      <w:pPr>
+        <w:pStyle w:val="FirstParagraph"/>
+      </w:pPr>
+      <w:r>
+        <w:t xml:space="preserve">Describe your experience of trying to access the DPUK - while a great resources, furstrating at times.</w:t>
+      </w:r>
+    </w:p>
+    <w:bookmarkEnd w:id="166"/>
+    <w:bookmarkEnd w:id="167"/>
+    <w:bookmarkStart w:id="178" w:name="discussion-heading"/>
+    <w:p>
+      <w:pPr>
+        <w:pStyle w:val="Heading1"/>
+      </w:pPr>
+      <w:r>
+        <w:t xml:space="preserve">Discussion</w:t>
+      </w:r>
+    </w:p>
+    <w:bookmarkStart w:id="168" w:name="Xaed70c6bfbe9ac75ed11abe63d990e0ab7358f2"/>
+    <w:p>
+      <w:pPr>
+        <w:pStyle w:val="Heading2"/>
+      </w:pPr>
+      <w:r>
+        <w:t xml:space="preserve">Triangulation across exisiting evidence and evidence produced in this thesis</w:t>
+      </w:r>
+    </w:p>
+    <w:p>
+      <w:pPr>
+        <w:pStyle w:val="FirstParagraph"/>
+      </w:pPr>
+      <w:r>
+        <w:t xml:space="preserve">Using the review of the literature as a guide to identify useful further studies that could be performed, I then performed .</w:t>
+      </w:r>
+    </w:p>
+    <w:p>
+      <w:pPr>
+        <w:pStyle w:val="BodyText"/>
+      </w:pPr>
+      <w:r>
+        <w:t xml:space="preserve">Summary table of different studies and results</w:t>
+      </w:r>
+    </w:p>
+    <w:bookmarkEnd w:id="168"/>
+    <w:bookmarkStart w:id="169" w:name="discussion-of-e-values"/>
+    <w:p>
+      <w:pPr>
+        <w:pStyle w:val="Heading2"/>
+      </w:pPr>
+      <w:r>
+        <w:t xml:space="preserve">Discussion of E-values</w:t>
+      </w:r>
+    </w:p>
+    <w:p>
+      <w:pPr>
+        <w:pStyle w:val="FirstParagraph"/>
+      </w:pPr>
+      <w:r>
+        <w:t xml:space="preserve">How strong unmeasured confounding would have to be in order to explain the observed effect.</w:t>
+      </w:r>
+    </w:p>
+    <w:p>
+      <w:pPr>
+        <w:pStyle w:val="BodyText"/>
+      </w:pPr>
+      <w:r>
+        <w:t xml:space="preserve">Heavily criticised in a range of papers.</w:t>
+      </w:r>
+    </w:p>
+    <w:bookmarkEnd w:id="169"/>
+    <w:bookmarkStart w:id="170" w:name="X19a11de4ab8606b74b5ad332dc48f14a8936b74"/>
+    <w:p>
+      <w:pPr>
+        <w:pStyle w:val="Heading2"/>
+      </w:pPr>
+      <w:r>
+        <w:t xml:space="preserve">Use of concensus panel to bring everything together</w:t>
+      </w:r>
+    </w:p>
+    <w:bookmarkEnd w:id="170"/>
+    <w:bookmarkStart w:id="171" w:name="additional-topics-for-the-discussion"/>
+    <w:p>
+      <w:pPr>
+        <w:pStyle w:val="Heading2"/>
+      </w:pPr>
+      <w:r>
+        <w:t xml:space="preserve">Additional topics for the discussion</w:t>
+      </w:r>
+    </w:p>
+    <w:p>
+      <w:pPr>
+        <w:pStyle w:val="FirstParagraph"/>
+      </w:pPr>
+      <w:r>
+        <w:t xml:space="preserve">There are several addition topics I would like to cover:</w:t>
+      </w:r>
+    </w:p>
+    <w:p>
+      <w:pPr>
+        <w:numPr>
+          <w:ilvl w:val="0"/>
+          <w:numId w:val="1018"/>
+        </w:numPr>
+        <w:pStyle w:val="Compact"/>
+      </w:pPr>
+      <w:r>
+        <w:t xml:space="preserve">The difference between the peer review of the software vs. the peer review of papers. A conversation until everything is fixed/clear reporting guidelines/checklists, with acceptance dependent on them being implemented /built-in version control, and cross linking discussion points to changes through the linking of commits and comments. Essentially, a more transparent and open</w:t>
+      </w:r>
     </w:p>
     <w:bookmarkEnd w:id="171"/>
-    <w:bookmarkStart w:id="172" w:name="reproducible-research"/>
+    <w:bookmarkStart w:id="172" w:name="X3b130fc6d67361b601b7baea6ee52fa2c3412e8"/>
     <w:p>
       <w:pPr>
         <w:pStyle w:val="Heading2"/>
       </w:pPr>
       <w:r>
+        <w:t xml:space="preserve">Summary of findings (and implications for policy makers)</w:t>
+      </w:r>
+    </w:p>
+    <w:bookmarkEnd w:id="172"/>
+    <w:bookmarkStart w:id="173" w:name="strengths-and-limitations-1"/>
+    <w:p>
+      <w:pPr>
+        <w:pStyle w:val="Heading2"/>
+      </w:pPr>
+      <w:r>
+        <w:t xml:space="preserve">Strengths and Limitations</w:t>
+      </w:r>
+    </w:p>
+    <w:p>
+      <w:pPr>
+        <w:pStyle w:val="FirstParagraph"/>
+      </w:pPr>
+      <w:r>
+        <w:t xml:space="preserve">There are several strengths and limitations to the work presented in this thesis. One particularly strength is the lengths gone to find all available published and unpublished evidence around the question, and to integrate this evidence in a coherent framework, taking into account the limitations of ach source and how these limitations may be used to provide</w:t>
+      </w:r>
+    </w:p>
+    <w:p>
+      <w:pPr>
+        <w:pStyle w:val="BodyText"/>
+      </w:pPr>
+      <w:r>
+        <w:t xml:space="preserve">Need for large simple trials for common disease where small treatment effect can have large effect -</w:t>
+      </w:r>
+      <w:hyperlink w:anchor="ref-yusuf1984">
+        <w:r>
+          <w:rPr>
+            <w:rStyle w:val="Hyperlink"/>
+            <w:vertAlign w:val="superscript"/>
+          </w:rPr>
+          <w:t xml:space="preserve">198</w:t>
+        </w:r>
+      </w:hyperlink>
+    </w:p>
+    <w:bookmarkEnd w:id="173"/>
+    <w:bookmarkStart w:id="174" w:name="reproducible-research"/>
+    <w:p>
+      <w:pPr>
+        <w:pStyle w:val="Heading2"/>
+      </w:pPr>
+      <w:r>
         <w:t xml:space="preserve">Reproducible research</w:t>
       </w:r>
     </w:p>
@@ -19287,8 +19576,8 @@
         <w:t xml:space="preserve">One is the ability to recreate the results given the same data and code, the other is the ability to recreate the results given the same code but a different dataset. IN theory it is possible to gain access the dataset given the information presented in Chapter @(ref:cprd-analysis-heading). However, access is dependency on an ISAC application to the managing body of the CPRD.</w:t>
       </w:r>
     </w:p>
-    <w:bookmarkEnd w:id="172"/>
-    <w:bookmarkStart w:id="173" w:name="disc-PPI"/>
+    <w:bookmarkEnd w:id="174"/>
+    <w:bookmarkStart w:id="175" w:name="disc-PPI"/>
     <w:p>
       <w:pPr>
         <w:pStyle w:val="Heading2"/>
@@ -19329,8 +19618,8 @@
         <w:t xml:space="preserve">P</w:t>
       </w:r>
     </w:p>
-    <w:bookmarkEnd w:id="173"/>
-    <w:bookmarkStart w:id="174" w:name="future-work"/>
+    <w:bookmarkEnd w:id="175"/>
+    <w:bookmarkStart w:id="176" w:name="future-work"/>
     <w:p>
       <w:pPr>
         <w:pStyle w:val="Heading2"/>
@@ -19339,8 +19628,8 @@
         <w:t xml:space="preserve">Future work</w:t>
       </w:r>
     </w:p>
-    <w:bookmarkEnd w:id="174"/>
-    <w:bookmarkStart w:id="175" w:name="overall-conclusions"/>
+    <w:bookmarkEnd w:id="176"/>
+    <w:bookmarkStart w:id="177" w:name="overall-conclusions"/>
     <w:p>
       <w:pPr>
         <w:pStyle w:val="Heading2"/>
@@ -19349,9 +19638,9 @@
         <w:t xml:space="preserve">Overall conclusions</w:t>
       </w:r>
     </w:p>
-    <w:bookmarkEnd w:id="175"/>
-    <w:bookmarkEnd w:id="176"/>
-    <w:bookmarkStart w:id="177" w:name="bibliography"/>
+    <w:bookmarkEnd w:id="177"/>
+    <w:bookmarkEnd w:id="178"/>
+    <w:bookmarkStart w:id="179" w:name="bibliography"/>
     <w:p>
       <w:pPr>
         <w:pStyle w:val="Heading1"/>
@@ -19360,8 +19649,8 @@
         <w:t xml:space="preserve">Bibliography</w:t>
       </w:r>
     </w:p>
-    <w:bookmarkEnd w:id="177"/>
-    <w:bookmarkStart w:id="427" w:name="bibliography-1"/>
+    <w:bookmarkEnd w:id="179"/>
+    <w:bookmarkStart w:id="433" w:name="bibliography-1"/>
     <w:p>
       <w:pPr>
         <w:pStyle w:val="Heading1"/>
@@ -19370,8 +19659,8 @@
         <w:t xml:space="preserve">Bibliography</w:t>
       </w:r>
     </w:p>
-    <w:bookmarkStart w:id="426" w:name="refs"/>
-    <w:bookmarkStart w:id="178" w:name="ref-edition2013diagnostic"/>
+    <w:bookmarkStart w:id="432" w:name="refs"/>
+    <w:bookmarkStart w:id="180" w:name="ref-edition2013diagnostic"/>
     <w:p>
       <w:pPr>
         <w:pStyle w:val="Bibliography"/>
@@ -19412,8 +19701,8 @@
         <w:t xml:space="preserve">, (2013).</w:t>
       </w:r>
     </w:p>
-    <w:bookmarkEnd w:id="178"/>
-    <w:bookmarkStart w:id="179" w:name="ref-cerejeira2012"/>
+    <w:bookmarkEnd w:id="180"/>
+    <w:bookmarkStart w:id="181" w:name="ref-cerejeira2012"/>
     <w:p>
       <w:pPr>
         <w:pStyle w:val="Bibliography"/>
@@ -19475,8 +19764,8 @@
         <w:t xml:space="preserve">, (2012).</w:t>
       </w:r>
     </w:p>
-    <w:bookmarkEnd w:id="179"/>
-    <w:bookmarkStart w:id="180" w:name="ref-kumar2013"/>
+    <w:bookmarkEnd w:id="181"/>
+    <w:bookmarkStart w:id="182" w:name="ref-kumar2013"/>
     <w:p>
       <w:pPr>
         <w:pStyle w:val="Bibliography"/>
@@ -19517,8 +19806,8 @@
         <w:t xml:space="preserve">, 129–132 (2013).</w:t>
       </w:r>
     </w:p>
-    <w:bookmarkEnd w:id="180"/>
-    <w:bookmarkStart w:id="181" w:name="ref-burns2009"/>
+    <w:bookmarkEnd w:id="182"/>
+    <w:bookmarkStart w:id="183" w:name="ref-burns2009"/>
     <w:p>
       <w:pPr>
         <w:pStyle w:val="Bibliography"/>
@@ -19559,8 +19848,8 @@
         <w:t xml:space="preserve">, b75 (2009).</w:t>
       </w:r>
     </w:p>
-    <w:bookmarkEnd w:id="181"/>
-    <w:bookmarkStart w:id="182" w:name="ref-robinson2015"/>
+    <w:bookmarkEnd w:id="183"/>
+    <w:bookmarkStart w:id="184" w:name="ref-robinson2015"/>
     <w:p>
       <w:pPr>
         <w:pStyle w:val="Bibliography"/>
@@ -19601,8 +19890,8 @@
         <w:t xml:space="preserve">, h3029 (2015).</w:t>
       </w:r>
     </w:p>
-    <w:bookmarkEnd w:id="182"/>
-    <w:bookmarkStart w:id="183" w:name="ref-iadecola2013"/>
+    <w:bookmarkEnd w:id="184"/>
+    <w:bookmarkStart w:id="185" w:name="ref-iadecola2013"/>
     <w:p>
       <w:pPr>
         <w:pStyle w:val="Bibliography"/>
@@ -19643,8 +19932,8 @@
         <w:t xml:space="preserve">, (2013).</w:t>
       </w:r>
     </w:p>
-    <w:bookmarkEnd w:id="183"/>
-    <w:bookmarkStart w:id="184" w:name="ref-venkat2015"/>
+    <w:bookmarkEnd w:id="185"/>
+    <w:bookmarkStart w:id="186" w:name="ref-venkat2015"/>
     <w:p>
       <w:pPr>
         <w:pStyle w:val="Bibliography"/>
@@ -19706,8 +19995,8 @@
         <w:t xml:space="preserve">, 97–108 (2015).</w:t>
       </w:r>
     </w:p>
-    <w:bookmarkEnd w:id="184"/>
-    <w:bookmarkStart w:id="185" w:name="ref-custodio2017"/>
+    <w:bookmarkEnd w:id="186"/>
+    <w:bookmarkStart w:id="187" w:name="ref-custodio2017"/>
     <w:p>
       <w:pPr>
         <w:pStyle w:val="Bibliography"/>
@@ -19773,8 +20062,8 @@
         <w:t xml:space="preserve">, 364–370 (2017).</w:t>
       </w:r>
     </w:p>
-    <w:bookmarkEnd w:id="185"/>
-    <w:bookmarkStart w:id="186" w:name="ref-sheehan2012"/>
+    <w:bookmarkEnd w:id="187"/>
+    <w:bookmarkStart w:id="188" w:name="ref-sheehan2012"/>
     <w:p>
       <w:pPr>
         <w:pStyle w:val="Bibliography"/>
@@ -19815,8 +20104,8 @@
         <w:t xml:space="preserve">, 349–358 (2012).</w:t>
       </w:r>
     </w:p>
-    <w:bookmarkEnd w:id="186"/>
-    <w:bookmarkStart w:id="187" w:name="ref-dubois2007"/>
+    <w:bookmarkEnd w:id="188"/>
+    <w:bookmarkStart w:id="189" w:name="ref-dubois2007"/>
     <w:p>
       <w:pPr>
         <w:pStyle w:val="Bibliography"/>
@@ -19894,8 +20183,8 @@
         <w:t xml:space="preserve">, 734–746 (2007).</w:t>
       </w:r>
     </w:p>
-    <w:bookmarkEnd w:id="187"/>
-    <w:bookmarkStart w:id="188" w:name="ref-roman1993vascular"/>
+    <w:bookmarkEnd w:id="189"/>
+    <w:bookmarkStart w:id="190" w:name="ref-roman1993vascular"/>
     <w:p>
       <w:pPr>
         <w:pStyle w:val="Bibliography"/>
@@ -19964,8 +20253,8 @@
         <w:t xml:space="preserve">, 250–250 (1993).</w:t>
       </w:r>
     </w:p>
-    <w:bookmarkEnd w:id="188"/>
-    <w:bookmarkStart w:id="189" w:name="ref-prince2016"/>
+    <w:bookmarkEnd w:id="190"/>
+    <w:bookmarkStart w:id="191" w:name="ref-prince2016"/>
     <w:p>
       <w:pPr>
         <w:pStyle w:val="Bibliography"/>
@@ -20019,8 +20308,8 @@
         <w:t xml:space="preserve">, (2016).</w:t>
       </w:r>
     </w:p>
-    <w:bookmarkEnd w:id="189"/>
-    <w:bookmarkStart w:id="190" w:name="ref-flier2005"/>
+    <w:bookmarkEnd w:id="191"/>
+    <w:bookmarkStart w:id="192" w:name="ref-flier2005"/>
     <w:p>
       <w:pPr>
         <w:pStyle w:val="Bibliography"/>
@@ -20061,8 +20350,8 @@
         <w:t xml:space="preserve">, v2–v7 (2005).</w:t>
       </w:r>
     </w:p>
-    <w:bookmarkEnd w:id="190"/>
-    <w:bookmarkStart w:id="191" w:name="ref-baker2019"/>
+    <w:bookmarkEnd w:id="192"/>
+    <w:bookmarkStart w:id="193" w:name="ref-baker2019"/>
     <w:p>
       <w:pPr>
         <w:pStyle w:val="Bibliography"/>
@@ -20093,8 +20382,8 @@
         <w:t xml:space="preserve">. (2019).</w:t>
       </w:r>
     </w:p>
-    <w:bookmarkEnd w:id="191"/>
-    <w:bookmarkStart w:id="192" w:name="ref-wittenberg2019"/>
+    <w:bookmarkEnd w:id="193"/>
+    <w:bookmarkStart w:id="194" w:name="ref-wittenberg2019"/>
     <w:p>
       <w:pPr>
         <w:pStyle w:val="Bibliography"/>
@@ -20157,8 +20446,8 @@
         <w:t xml:space="preserve">, 1095–1103 (2019).</w:t>
       </w:r>
     </w:p>
-    <w:bookmarkEnd w:id="192"/>
-    <w:bookmarkStart w:id="193" w:name="ref-prince2014dementia"/>
+    <w:bookmarkEnd w:id="194"/>
+    <w:bookmarkStart w:id="195" w:name="ref-prince2014dementia"/>
     <w:p>
       <w:pPr>
         <w:pStyle w:val="Bibliography"/>
@@ -20192,8 +20481,8 @@
         <w:t xml:space="preserve">66–83 (2014).</w:t>
       </w:r>
     </w:p>
-    <w:bookmarkEnd w:id="193"/>
-    <w:bookmarkStart w:id="194" w:name="ref-cummings2020"/>
+    <w:bookmarkEnd w:id="195"/>
+    <w:bookmarkStart w:id="196" w:name="ref-cummings2020"/>
     <w:p>
       <w:pPr>
         <w:pStyle w:val="Bibliography"/>
@@ -20234,8 +20523,8 @@
         <w:t xml:space="preserve">, e12050 (2020).</w:t>
       </w:r>
     </w:p>
-    <w:bookmarkEnd w:id="194"/>
-    <w:bookmarkStart w:id="195" w:name="ref-hampel2018"/>
+    <w:bookmarkEnd w:id="196"/>
+    <w:bookmarkStart w:id="197" w:name="ref-hampel2018"/>
     <w:p>
       <w:pPr>
         <w:pStyle w:val="Bibliography"/>
@@ -20298,8 +20587,8 @@
         <w:t xml:space="preserve">, 1917–1933 (2018).</w:t>
       </w:r>
     </w:p>
-    <w:bookmarkEnd w:id="195"/>
-    <w:bookmarkStart w:id="196" w:name="ref-pariente2008"/>
+    <w:bookmarkEnd w:id="197"/>
+    <w:bookmarkStart w:id="198" w:name="ref-pariente2008"/>
     <w:p>
       <w:pPr>
         <w:pStyle w:val="Bibliography"/>
@@ -20362,8 +20651,8 @@
         <w:t xml:space="preserve">, 655–660 (2008).</w:t>
       </w:r>
     </w:p>
-    <w:bookmarkEnd w:id="196"/>
-    <w:bookmarkStart w:id="198" w:name="ref-marucci2020"/>
+    <w:bookmarkEnd w:id="198"/>
+    <w:bookmarkStart w:id="200" w:name="ref-marucci2020"/>
     <w:p>
       <w:pPr>
         <w:pStyle w:val="Bibliography"/>
@@ -20418,7 +20707,7 @@
       <w:r>
         <w:t xml:space="preserve">108352 (2020). doi:</w:t>
       </w:r>
-      <w:hyperlink r:id="rId197">
+      <w:hyperlink r:id="rId199">
         <w:r>
           <w:rPr>
             <w:rStyle w:val="Hyperlink"/>
@@ -20427,8 +20716,8 @@
         </w:r>
       </w:hyperlink>
     </w:p>
-    <w:bookmarkEnd w:id="198"/>
-    <w:bookmarkStart w:id="199" w:name="ref-francis2010"/>
+    <w:bookmarkEnd w:id="200"/>
+    <w:bookmarkStart w:id="201" w:name="ref-francis2010"/>
     <w:p>
       <w:pPr>
         <w:pStyle w:val="Bibliography"/>
@@ -20478,8 +20767,8 @@
         <w:t xml:space="preserve">, 221–229 (2010).</w:t>
       </w:r>
     </w:p>
-    <w:bookmarkEnd w:id="199"/>
-    <w:bookmarkStart w:id="200" w:name="ref-winblad2016a"/>
+    <w:bookmarkEnd w:id="201"/>
+    <w:bookmarkStart w:id="202" w:name="ref-winblad2016a"/>
     <w:p>
       <w:pPr>
         <w:pStyle w:val="Bibliography"/>
@@ -20554,8 +20843,8 @@
         <w:t xml:space="preserve">, 455–532 (2016).</w:t>
       </w:r>
     </w:p>
-    <w:bookmarkEnd w:id="200"/>
-    <w:bookmarkStart w:id="201" w:name="ref-feingold2000"/>
+    <w:bookmarkEnd w:id="202"/>
+    <w:bookmarkStart w:id="203" w:name="ref-feingold2000"/>
     <w:p>
       <w:pPr>
         <w:pStyle w:val="Bibliography"/>
@@ -20616,8 +20905,8 @@
         <w:t xml:space="preserve">, 2000).</w:t>
       </w:r>
     </w:p>
-    <w:bookmarkEnd w:id="201"/>
-    <w:bookmarkStart w:id="202" w:name="ref-peters2019"/>
+    <w:bookmarkEnd w:id="203"/>
+    <w:bookmarkStart w:id="204" w:name="ref-peters2019"/>
     <w:p>
       <w:pPr>
         <w:pStyle w:val="Bibliography"/>
@@ -20671,8 +20960,8 @@
         <w:t xml:space="preserve">, e022846 (2019).</w:t>
       </w:r>
     </w:p>
-    <w:bookmarkEnd w:id="202"/>
-    <w:bookmarkStart w:id="203" w:name="ref-ansteya"/>
+    <w:bookmarkEnd w:id="204"/>
+    <w:bookmarkStart w:id="205" w:name="ref-ansteya"/>
     <w:p>
       <w:pPr>
         <w:pStyle w:val="Bibliography"/>
@@ -20818,8 +21107,8 @@
         <w:t xml:space="preserve">, S165–S186</w:t>
       </w:r>
     </w:p>
-    <w:bookmarkEnd w:id="203"/>
-    <w:bookmarkStart w:id="204" w:name="ref-hughes2020association"/>
+    <w:bookmarkEnd w:id="205"/>
+    <w:bookmarkStart w:id="206" w:name="ref-hughes2020association"/>
     <w:p>
       <w:pPr>
         <w:pStyle w:val="Bibliography"/>
@@ -20873,8 +21162,8 @@
         <w:t xml:space="preserve">, 1934–1944 (2020).</w:t>
       </w:r>
     </w:p>
-    <w:bookmarkEnd w:id="204"/>
-    <w:bookmarkStart w:id="205" w:name="ref-norton2014potential"/>
+    <w:bookmarkEnd w:id="206"/>
+    <w:bookmarkStart w:id="207" w:name="ref-norton2014potential"/>
     <w:p>
       <w:pPr>
         <w:pStyle w:val="Bibliography"/>
@@ -20924,8 +21213,8 @@
         <w:t xml:space="preserve">, 788–794 (2014).</w:t>
       </w:r>
     </w:p>
-    <w:bookmarkEnd w:id="205"/>
-    <w:bookmarkStart w:id="206" w:name="ref-pushpakom2019a"/>
+    <w:bookmarkEnd w:id="207"/>
+    <w:bookmarkStart w:id="208" w:name="ref-pushpakom2019a"/>
     <w:p>
       <w:pPr>
         <w:pStyle w:val="Bibliography"/>
@@ -20979,8 +21268,8 @@
         <w:t xml:space="preserve">, 41–58 (2019).</w:t>
       </w:r>
     </w:p>
-    <w:bookmarkEnd w:id="206"/>
-    <w:bookmarkStart w:id="207" w:name="ref-laufs2020"/>
+    <w:bookmarkEnd w:id="208"/>
+    <w:bookmarkStart w:id="209" w:name="ref-laufs2020"/>
     <w:p>
       <w:pPr>
         <w:pStyle w:val="Bibliography"/>
@@ -21021,8 +21310,8 @@
         <w:t xml:space="preserve">, 99–109c (2020).</w:t>
       </w:r>
     </w:p>
-    <w:bookmarkEnd w:id="207"/>
-    <w:bookmarkStart w:id="208" w:name="ref-zampelas2019"/>
+    <w:bookmarkEnd w:id="209"/>
+    <w:bookmarkStart w:id="210" w:name="ref-zampelas2019"/>
     <w:p>
       <w:pPr>
         <w:pStyle w:val="Bibliography"/>
@@ -21105,8 +21394,8 @@
         <w:t xml:space="preserve">, (2019).</w:t>
       </w:r>
     </w:p>
-    <w:bookmarkEnd w:id="208"/>
-    <w:bookmarkStart w:id="209" w:name="ref-friedewald1972"/>
+    <w:bookmarkEnd w:id="210"/>
+    <w:bookmarkStart w:id="211" w:name="ref-friedewald1972"/>
     <w:p>
       <w:pPr>
         <w:pStyle w:val="Bibliography"/>
@@ -21207,8 +21496,8 @@
         <w:t xml:space="preserve">, 499–502 (1972).</w:t>
       </w:r>
     </w:p>
-    <w:bookmarkEnd w:id="209"/>
-    <w:bookmarkStart w:id="210" w:name="ref-national2002third"/>
+    <w:bookmarkEnd w:id="211"/>
+    <w:bookmarkStart w:id="212" w:name="ref-national2002third"/>
     <w:p>
       <w:pPr>
         <w:pStyle w:val="Bibliography"/>
@@ -21329,8 +21618,8 @@
         <w:t xml:space="preserve">, 2002).</w:t>
       </w:r>
     </w:p>
-    <w:bookmarkEnd w:id="210"/>
-    <w:bookmarkStart w:id="211" w:name="ref-nelson2013"/>
+    <w:bookmarkEnd w:id="212"/>
+    <w:bookmarkStart w:id="213" w:name="ref-nelson2013"/>
     <w:p>
       <w:pPr>
         <w:pStyle w:val="Bibliography"/>
@@ -21392,8 +21681,8 @@
         <w:t xml:space="preserve">, 195–211 (2013).</w:t>
       </w:r>
     </w:p>
-    <w:bookmarkEnd w:id="211"/>
-    <w:bookmarkStart w:id="212" w:name="ref-libby2019"/>
+    <w:bookmarkEnd w:id="213"/>
+    <w:bookmarkStart w:id="214" w:name="ref-libby2019"/>
     <w:p>
       <w:pPr>
         <w:pStyle w:val="Bibliography"/>
@@ -21447,8 +21736,8 @@
         <w:t xml:space="preserve">, 1–18 (2019).</w:t>
       </w:r>
     </w:p>
-    <w:bookmarkEnd w:id="212"/>
-    <w:bookmarkStart w:id="213" w:name="ref-collins2016"/>
+    <w:bookmarkEnd w:id="214"/>
+    <w:bookmarkStart w:id="215" w:name="ref-collins2016"/>
     <w:p>
       <w:pPr>
         <w:pStyle w:val="Bibliography"/>
@@ -21502,8 +21791,8 @@
         <w:t xml:space="preserve">, 2532–2561 (2016).</w:t>
       </w:r>
     </w:p>
-    <w:bookmarkEnd w:id="213"/>
-    <w:bookmarkStart w:id="214" w:name="ref-kosoglou2005"/>
+    <w:bookmarkEnd w:id="215"/>
+    <w:bookmarkStart w:id="216" w:name="ref-kosoglou2005"/>
     <w:p>
       <w:pPr>
         <w:pStyle w:val="Bibliography"/>
@@ -21557,8 +21846,8 @@
         <w:t xml:space="preserve">, 467–494 (2005).</w:t>
       </w:r>
     </w:p>
-    <w:bookmarkEnd w:id="214"/>
-    <w:bookmarkStart w:id="215" w:name="ref-genest2006"/>
+    <w:bookmarkEnd w:id="216"/>
+    <w:bookmarkStart w:id="217" w:name="ref-genest2006"/>
     <w:p>
       <w:pPr>
         <w:pStyle w:val="Bibliography"/>
@@ -21599,8 +21888,8 @@
         <w:t xml:space="preserve">, 863–867 (2006).</w:t>
       </w:r>
     </w:p>
-    <w:bookmarkEnd w:id="215"/>
-    <w:bookmarkStart w:id="216" w:name="ref-chaudhary2017"/>
+    <w:bookmarkEnd w:id="217"/>
+    <w:bookmarkStart w:id="218" w:name="ref-chaudhary2017"/>
     <w:p>
       <w:pPr>
         <w:pStyle w:val="Bibliography"/>
@@ -21665,8 +21954,8 @@
         <w:t xml:space="preserve">, 76–91 (2017).</w:t>
       </w:r>
     </w:p>
-    <w:bookmarkEnd w:id="216"/>
-    <w:bookmarkStart w:id="217" w:name="ref-mckenney2004new"/>
+    <w:bookmarkEnd w:id="218"/>
+    <w:bookmarkStart w:id="219" w:name="ref-mckenney2004new"/>
     <w:p>
       <w:pPr>
         <w:pStyle w:val="Bibliography"/>
@@ -21707,8 +21996,8 @@
         <w:t xml:space="preserve">, 697–705 (2004).</w:t>
       </w:r>
     </w:p>
-    <w:bookmarkEnd w:id="217"/>
-    <w:bookmarkStart w:id="218" w:name="ref-skulas-rayannc.2019"/>
+    <w:bookmarkEnd w:id="219"/>
+    <w:bookmarkStart w:id="220" w:name="ref-skulas-rayannc.2019"/>
     <w:p>
       <w:pPr>
         <w:pStyle w:val="Bibliography"/>
@@ -21816,8 +22105,8 @@
         <w:t xml:space="preserve">, e673–e691 (2019).</w:t>
       </w:r>
     </w:p>
-    <w:bookmarkEnd w:id="218"/>
-    <w:bookmarkStart w:id="219" w:name="ref-burns2003"/>
+    <w:bookmarkEnd w:id="220"/>
+    <w:bookmarkStart w:id="221" w:name="ref-burns2003"/>
     <w:p>
       <w:pPr>
         <w:pStyle w:val="Bibliography"/>
@@ -21900,8 +22189,8 @@
         <w:t xml:space="preserve">, 119–125 (2003).</w:t>
       </w:r>
     </w:p>
-    <w:bookmarkEnd w:id="219"/>
-    <w:bookmarkStart w:id="220" w:name="ref-mizuno1999"/>
+    <w:bookmarkEnd w:id="221"/>
+    <w:bookmarkStart w:id="222" w:name="ref-mizuno1999"/>
     <w:p>
       <w:pPr>
         <w:pStyle w:val="Bibliography"/>
@@ -22005,8 +22294,8 @@
         <w:t xml:space="preserve">, 15110–15114 (1999).</w:t>
       </w:r>
     </w:p>
-    <w:bookmarkEnd w:id="220"/>
-    <w:bookmarkStart w:id="221" w:name="ref-beecham2014"/>
+    <w:bookmarkEnd w:id="222"/>
+    <w:bookmarkStart w:id="223" w:name="ref-beecham2014"/>
     <w:p>
       <w:pPr>
         <w:pStyle w:val="Bibliography"/>
@@ -22108,8 +22397,8 @@
         <w:t xml:space="preserve">, (2014).</w:t>
       </w:r>
     </w:p>
-    <w:bookmarkEnd w:id="221"/>
-    <w:bookmarkStart w:id="222" w:name="ref-harold2009"/>
+    <w:bookmarkEnd w:id="223"/>
+    <w:bookmarkStart w:id="224" w:name="ref-harold2009"/>
     <w:p>
       <w:pPr>
         <w:pStyle w:val="Bibliography"/>
@@ -22196,8 +22485,8 @@
         <w:t xml:space="preserve">, 1088–1093 (2009).</w:t>
       </w:r>
     </w:p>
-    <w:bookmarkEnd w:id="222"/>
-    <w:bookmarkStart w:id="223" w:name="ref-meng2007"/>
+    <w:bookmarkEnd w:id="224"/>
+    <w:bookmarkStart w:id="225" w:name="ref-meng2007"/>
     <w:p>
       <w:pPr>
         <w:pStyle w:val="Bibliography"/>
@@ -22275,8 +22564,8 @@
         <w:t xml:space="preserve">, 1761–1764 (2007).</w:t>
       </w:r>
     </w:p>
-    <w:bookmarkEnd w:id="223"/>
-    <w:bookmarkStart w:id="224" w:name="ref-kivipelto2002"/>
+    <w:bookmarkEnd w:id="225"/>
+    <w:bookmarkStart w:id="226" w:name="ref-kivipelto2002"/>
     <w:p>
       <w:pPr>
         <w:pStyle w:val="Bibliography"/>
@@ -22392,8 +22681,8 @@
         <w:t xml:space="preserve">, 149–155 (2002).</w:t>
       </w:r>
     </w:p>
-    <w:bookmarkEnd w:id="224"/>
-    <w:bookmarkStart w:id="225" w:name="ref-kivipelto2005"/>
+    <w:bookmarkEnd w:id="226"/>
+    <w:bookmarkStart w:id="227" w:name="ref-kivipelto2005"/>
     <w:p>
       <w:pPr>
         <w:pStyle w:val="Bibliography"/>
@@ -22459,8 +22748,8 @@
         <w:t xml:space="preserve">, 1556–1560 (2005).</w:t>
       </w:r>
     </w:p>
-    <w:bookmarkEnd w:id="225"/>
-    <w:bookmarkStart w:id="226" w:name="ref-schilling2017"/>
+    <w:bookmarkEnd w:id="227"/>
+    <w:bookmarkStart w:id="228" w:name="ref-schilling2017"/>
     <w:p>
       <w:pPr>
         <w:pStyle w:val="Bibliography"/>
@@ -22535,8 +22824,8 @@
         <w:t xml:space="preserve">, e1002265 (2017).</w:t>
       </w:r>
     </w:p>
-    <w:bookmarkEnd w:id="226"/>
-    <w:bookmarkStart w:id="227" w:name="ref-solomon2009"/>
+    <w:bookmarkEnd w:id="228"/>
+    <w:bookmarkStart w:id="229" w:name="ref-solomon2009"/>
     <w:p>
       <w:pPr>
         <w:pStyle w:val="Bibliography"/>
@@ -22619,8 +22908,8 @@
         <w:t xml:space="preserve">, 75–80 (2009).</w:t>
       </w:r>
     </w:p>
-    <w:bookmarkEnd w:id="227"/>
-    <w:bookmarkStart w:id="228" w:name="ref-whitmer2005"/>
+    <w:bookmarkEnd w:id="229"/>
+    <w:bookmarkStart w:id="230" w:name="ref-whitmer2005"/>
     <w:p>
       <w:pPr>
         <w:pStyle w:val="Bibliography"/>
@@ -22661,8 +22950,8 @@
         <w:t xml:space="preserve">, 277–281 (2005).</w:t>
       </w:r>
     </w:p>
-    <w:bookmarkEnd w:id="228"/>
-    <w:bookmarkStart w:id="229" w:name="ref-li2005a"/>
+    <w:bookmarkEnd w:id="230"/>
+    <w:bookmarkStart w:id="231" w:name="ref-li2005a"/>
     <w:p>
       <w:pPr>
         <w:pStyle w:val="Bibliography"/>
@@ -22728,8 +23017,8 @@
         <w:t xml:space="preserve">, 1045–1050 (2005).</w:t>
       </w:r>
     </w:p>
-    <w:bookmarkEnd w:id="229"/>
-    <w:bookmarkStart w:id="230" w:name="ref-mainous2005"/>
+    <w:bookmarkEnd w:id="231"/>
+    <w:bookmarkStart w:id="232" w:name="ref-mainous2005"/>
     <w:p>
       <w:pPr>
         <w:pStyle w:val="Bibliography"/>
@@ -22779,8 +23068,8 @@
         <w:t xml:space="preserve">, 36–42 (2005).</w:t>
       </w:r>
     </w:p>
-    <w:bookmarkEnd w:id="230"/>
-    <w:bookmarkStart w:id="231" w:name="ref-mielke2010"/>
+    <w:bookmarkEnd w:id="232"/>
+    <w:bookmarkStart w:id="233" w:name="ref-mielke2010"/>
     <w:p>
       <w:pPr>
         <w:pStyle w:val="Bibliography"/>
@@ -22834,8 +23123,8 @@
         <w:t xml:space="preserve">, 1888–1895 (2010).</w:t>
       </w:r>
     </w:p>
-    <w:bookmarkEnd w:id="231"/>
-    <w:bookmarkStart w:id="232" w:name="ref-tan2003a"/>
+    <w:bookmarkEnd w:id="233"/>
+    <w:bookmarkStart w:id="234" w:name="ref-tan2003a"/>
     <w:p>
       <w:pPr>
         <w:pStyle w:val="Bibliography"/>
@@ -22931,8 +23220,8 @@
         <w:t xml:space="preserve">, 1053 (2003).</w:t>
       </w:r>
     </w:p>
-    <w:bookmarkEnd w:id="232"/>
-    <w:bookmarkStart w:id="233" w:name="ref-mielke2005"/>
+    <w:bookmarkEnd w:id="234"/>
+    <w:bookmarkStart w:id="235" w:name="ref-mielke2005"/>
     <w:p>
       <w:pPr>
         <w:pStyle w:val="Bibliography"/>
@@ -22986,8 +23275,8 @@
         <w:t xml:space="preserve">, 1689–1695 (2005).</w:t>
       </w:r>
     </w:p>
-    <w:bookmarkEnd w:id="233"/>
-    <w:bookmarkStart w:id="234" w:name="ref-reitz2004a"/>
+    <w:bookmarkEnd w:id="235"/>
+    <w:bookmarkStart w:id="236" w:name="ref-reitz2004a"/>
     <w:p>
       <w:pPr>
         <w:pStyle w:val="Bibliography"/>
@@ -23040,8 +23329,8 @@
         <w:t xml:space="preserve">, 705–714 (2004).</w:t>
       </w:r>
     </w:p>
-    <w:bookmarkEnd w:id="234"/>
-    <w:bookmarkStart w:id="235" w:name="ref-moroney1999"/>
+    <w:bookmarkEnd w:id="236"/>
+    <w:bookmarkStart w:id="237" w:name="ref-moroney1999"/>
     <w:p>
       <w:pPr>
         <w:pStyle w:val="Bibliography"/>
@@ -23112,8 +23401,8 @@
         <w:t xml:space="preserve">, 254 (1999).</w:t>
       </w:r>
     </w:p>
-    <w:bookmarkEnd w:id="235"/>
-    <w:bookmarkStart w:id="236" w:name="ref-anstey"/>
+    <w:bookmarkEnd w:id="237"/>
+    <w:bookmarkStart w:id="238" w:name="ref-anstey"/>
     <w:p>
       <w:pPr>
         <w:pStyle w:val="Bibliography"/>
@@ -23238,8 +23527,8 @@
         <w:t xml:space="preserve">, 215–228</w:t>
       </w:r>
     </w:p>
-    <w:bookmarkEnd w:id="236"/>
-    <w:bookmarkStart w:id="237" w:name="ref-chu2018b"/>
+    <w:bookmarkEnd w:id="238"/>
+    <w:bookmarkStart w:id="239" w:name="ref-chu2018b"/>
     <w:p>
       <w:pPr>
         <w:pStyle w:val="Bibliography"/>
@@ -23305,8 +23594,8 @@
         <w:t xml:space="preserve">, 5804 (2018).</w:t>
       </w:r>
     </w:p>
-    <w:bookmarkEnd w:id="237"/>
-    <w:bookmarkStart w:id="238" w:name="ref-poly2020c"/>
+    <w:bookmarkEnd w:id="239"/>
+    <w:bookmarkStart w:id="240" w:name="ref-poly2020c"/>
     <w:p>
       <w:pPr>
         <w:pStyle w:val="Bibliography"/>
@@ -23432,8 +23721,8 @@
         <w:t xml:space="preserve">, 214–226 (2020).</w:t>
       </w:r>
     </w:p>
-    <w:bookmarkEnd w:id="238"/>
-    <w:bookmarkStart w:id="239" w:name="ref-ritchie2015"/>
+    <w:bookmarkEnd w:id="240"/>
+    <w:bookmarkStart w:id="241" w:name="ref-ritchie2015"/>
     <w:p>
       <w:pPr>
         <w:pStyle w:val="Bibliography"/>
@@ -23474,8 +23763,8 @@
         <w:t xml:space="preserve">, 31 (2015).</w:t>
       </w:r>
     </w:p>
-    <w:bookmarkEnd w:id="239"/>
-    <w:bookmarkStart w:id="241" w:name="ref-mcguinness2016a"/>
+    <w:bookmarkEnd w:id="241"/>
+    <w:bookmarkStart w:id="243" w:name="ref-mcguinness2016a"/>
     <w:p>
       <w:pPr>
         <w:pStyle w:val="Bibliography"/>
@@ -23508,7 +23797,7 @@
       <w:r>
         <w:t xml:space="preserve">(2016). doi:</w:t>
       </w:r>
-      <w:hyperlink r:id="rId240">
+      <w:hyperlink r:id="rId242">
         <w:r>
           <w:rPr>
             <w:rStyle w:val="Hyperlink"/>
@@ -23517,8 +23806,8 @@
         </w:r>
       </w:hyperlink>
     </w:p>
-    <w:bookmarkEnd w:id="241"/>
-    <w:bookmarkStart w:id="242" w:name="ref-trompet2010"/>
+    <w:bookmarkEnd w:id="243"/>
+    <w:bookmarkStart w:id="244" w:name="ref-trompet2010"/>
     <w:p>
       <w:pPr>
         <w:pStyle w:val="Bibliography"/>
@@ -23596,8 +23885,8 @@
         <w:t xml:space="preserve">, 85–90 (2010).</w:t>
       </w:r>
     </w:p>
-    <w:bookmarkEnd w:id="242"/>
-    <w:bookmarkStart w:id="243" w:name="ref-2002"/>
+    <w:bookmarkEnd w:id="244"/>
+    <w:bookmarkStart w:id="245" w:name="ref-2002"/>
     <w:p>
       <w:pPr>
         <w:pStyle w:val="Bibliography"/>
@@ -23650,8 +23939,8 @@
         <w:t xml:space="preserve">, 7–22 (2002).</w:t>
       </w:r>
     </w:p>
-    <w:bookmarkEnd w:id="243"/>
-    <w:bookmarkStart w:id="244" w:name="ref-mcguinness2016b"/>
+    <w:bookmarkEnd w:id="245"/>
+    <w:bookmarkStart w:id="246" w:name="ref-mcguinness2016b"/>
     <w:p>
       <w:pPr>
         <w:pStyle w:val="Bibliography"/>
@@ -23684,7 +23973,7 @@
       <w:r>
         <w:t xml:space="preserve">(2016). doi:</w:t>
       </w:r>
-      <w:hyperlink r:id="rId240">
+      <w:hyperlink r:id="rId242">
         <w:r>
           <w:rPr>
             <w:rStyle w:val="Hyperlink"/>
@@ -23693,8 +23982,8 @@
         </w:r>
       </w:hyperlink>
     </w:p>
-    <w:bookmarkEnd w:id="244"/>
-    <w:bookmarkStart w:id="245" w:name="ref-daveysmith2014"/>
+    <w:bookmarkEnd w:id="246"/>
+    <w:bookmarkStart w:id="247" w:name="ref-daveysmith2014"/>
     <w:p>
       <w:pPr>
         <w:pStyle w:val="Bibliography"/>
@@ -23735,8 +24024,8 @@
         <w:t xml:space="preserve">, R89–R98 (2014).</w:t>
       </w:r>
     </w:p>
-    <w:bookmarkEnd w:id="245"/>
-    <w:bookmarkStart w:id="246" w:name="ref-greenland2000"/>
+    <w:bookmarkEnd w:id="247"/>
+    <w:bookmarkStart w:id="248" w:name="ref-greenland2000"/>
     <w:p>
       <w:pPr>
         <w:pStyle w:val="Bibliography"/>
@@ -23777,8 +24066,8 @@
         <w:t xml:space="preserve">, 722–729 (2000).</w:t>
       </w:r>
     </w:p>
-    <w:bookmarkEnd w:id="246"/>
-    <w:bookmarkStart w:id="247" w:name="ref-davies2018"/>
+    <w:bookmarkEnd w:id="248"/>
+    <w:bookmarkStart w:id="249" w:name="ref-davies2018"/>
     <w:p>
       <w:pPr>
         <w:pStyle w:val="Bibliography"/>
@@ -23831,8 +24120,8 @@
         <w:t xml:space="preserve">, k601 (2018).</w:t>
       </w:r>
     </w:p>
-    <w:bookmarkEnd w:id="247"/>
-    <w:bookmarkStart w:id="248" w:name="ref-larsson2017c"/>
+    <w:bookmarkEnd w:id="249"/>
+    <w:bookmarkStart w:id="250" w:name="ref-larsson2017c"/>
     <w:p>
       <w:pPr>
         <w:pStyle w:val="Bibliography"/>
@@ -23907,8 +24196,8 @@
         <w:t xml:space="preserve">, j5375 (2017).</w:t>
       </w:r>
     </w:p>
-    <w:bookmarkEnd w:id="248"/>
-    <w:bookmarkStart w:id="249" w:name="ref-ostergaard2015"/>
+    <w:bookmarkEnd w:id="250"/>
+    <w:bookmarkStart w:id="251" w:name="ref-ostergaard2015"/>
     <w:p>
       <w:pPr>
         <w:pStyle w:val="Bibliography"/>
@@ -23992,8 +24281,8 @@
         <w:t xml:space="preserve">, e1001841 (2015).</w:t>
       </w:r>
     </w:p>
-    <w:bookmarkEnd w:id="249"/>
-    <w:bookmarkStart w:id="250" w:name="ref-kim2009"/>
+    <w:bookmarkEnd w:id="251"/>
+    <w:bookmarkStart w:id="252" w:name="ref-kim2009"/>
     <w:p>
       <w:pPr>
         <w:pStyle w:val="Bibliography"/>
@@ -24076,8 +24365,8 @@
         <w:t xml:space="preserve">, 287–303 (2009).</w:t>
       </w:r>
     </w:p>
-    <w:bookmarkEnd w:id="250"/>
-    <w:bookmarkStart w:id="251" w:name="ref-benn2017"/>
+    <w:bookmarkEnd w:id="252"/>
+    <w:bookmarkStart w:id="253" w:name="ref-benn2017"/>
     <w:p>
       <w:pPr>
         <w:pStyle w:val="Bibliography"/>
@@ -24184,8 +24473,8 @@
         <w:t xml:space="preserve">, j1648 (2017).</w:t>
       </w:r>
     </w:p>
-    <w:bookmarkEnd w:id="251"/>
-    <w:bookmarkStart w:id="252" w:name="ref-donnelly2018a"/>
+    <w:bookmarkEnd w:id="253"/>
+    <w:bookmarkStart w:id="254" w:name="ref-donnelly2018a"/>
     <w:p>
       <w:pPr>
         <w:pStyle w:val="Bibliography"/>
@@ -24239,8 +24528,8 @@
         <w:t xml:space="preserve">, 361–364 (2018).</w:t>
       </w:r>
     </w:p>
-    <w:bookmarkEnd w:id="252"/>
-    <w:bookmarkStart w:id="253" w:name="ref-chandler2019chapter"/>
+    <w:bookmarkEnd w:id="254"/>
+    <w:bookmarkStart w:id="255" w:name="ref-chandler2019chapter"/>
     <w:p>
       <w:pPr>
         <w:pStyle w:val="Bibliography"/>
@@ -24408,8 +24697,8 @@
         <w:t xml:space="preserve">, 2020).</w:t>
       </w:r>
     </w:p>
-    <w:bookmarkEnd w:id="253"/>
-    <w:bookmarkStart w:id="254" w:name="ref-conn2003"/>
+    <w:bookmarkEnd w:id="255"/>
+    <w:bookmarkStart w:id="256" w:name="ref-conn2003"/>
     <w:p>
       <w:pPr>
         <w:pStyle w:val="Bibliography"/>
@@ -24450,8 +24739,8 @@
         <w:t xml:space="preserve">, 256–261 (2003 Jul-Aug).</w:t>
       </w:r>
     </w:p>
-    <w:bookmarkEnd w:id="254"/>
-    <w:bookmarkStart w:id="255" w:name="ref-mcauley2000"/>
+    <w:bookmarkEnd w:id="256"/>
+    <w:bookmarkStart w:id="257" w:name="ref-mcauley2000"/>
     <w:p>
       <w:pPr>
         <w:pStyle w:val="Bibliography"/>
@@ -24492,8 +24781,8 @@
         <w:t xml:space="preserve">, 1228–1231 (2000).</w:t>
       </w:r>
     </w:p>
-    <w:bookmarkEnd w:id="255"/>
-    <w:bookmarkStart w:id="257" w:name="ref-hopewell2007"/>
+    <w:bookmarkEnd w:id="257"/>
+    <w:bookmarkStart w:id="259" w:name="ref-hopewell2007"/>
     <w:p>
       <w:pPr>
         <w:pStyle w:val="Bibliography"/>
@@ -24526,7 +24815,7 @@
       <w:r>
         <w:t xml:space="preserve">MR000010 (2007). doi:</w:t>
       </w:r>
-      <w:hyperlink r:id="rId256">
+      <w:hyperlink r:id="rId258">
         <w:r>
           <w:rPr>
             <w:rStyle w:val="Hyperlink"/>
@@ -24535,8 +24824,8 @@
         </w:r>
       </w:hyperlink>
     </w:p>
-    <w:bookmarkEnd w:id="257"/>
-    <w:bookmarkStart w:id="258" w:name="ref-lefebvre2019searching"/>
+    <w:bookmarkEnd w:id="259"/>
+    <w:bookmarkStart w:id="260" w:name="ref-lefebvre2019searching"/>
     <w:p>
       <w:pPr>
         <w:pStyle w:val="Bibliography"/>
@@ -24713,8 +25002,8 @@
         <w:t xml:space="preserve">, 2020).</w:t>
       </w:r>
     </w:p>
-    <w:bookmarkEnd w:id="258"/>
-    <w:bookmarkStart w:id="259" w:name="ref-committeeonpublicationethicscope2018"/>
+    <w:bookmarkEnd w:id="260"/>
+    <w:bookmarkStart w:id="261" w:name="ref-committeeonpublicationethicscope2018"/>
     <w:p>
       <w:pPr>
         <w:pStyle w:val="Bibliography"/>
@@ -24780,8 +25069,8 @@
         <w:t xml:space="preserve">. (2018).</w:t>
       </w:r>
     </w:p>
-    <w:bookmarkEnd w:id="259"/>
-    <w:bookmarkStart w:id="260" w:name="ref-vale2016"/>
+    <w:bookmarkEnd w:id="261"/>
+    <w:bookmarkStart w:id="262" w:name="ref-vale2016"/>
     <w:p>
       <w:pPr>
         <w:pStyle w:val="Bibliography"/>
@@ -24822,8 +25111,8 @@
         <w:t xml:space="preserve">, e16931 (2016).</w:t>
       </w:r>
     </w:p>
-    <w:bookmarkEnd w:id="260"/>
-    <w:bookmarkStart w:id="262" w:name="ref-fraser2020a"/>
+    <w:bookmarkEnd w:id="262"/>
+    <w:bookmarkStart w:id="264" w:name="ref-fraser2020a"/>
     <w:p>
       <w:pPr>
         <w:pStyle w:val="Bibliography"/>
@@ -24878,7 +25167,7 @@
       <w:r>
         <w:t xml:space="preserve">2020.05.22.111294 (2020). doi:</w:t>
       </w:r>
-      <w:hyperlink r:id="rId261">
+      <w:hyperlink r:id="rId263">
         <w:r>
           <w:rPr>
             <w:rStyle w:val="Hyperlink"/>
@@ -24887,8 +25176,8 @@
         </w:r>
       </w:hyperlink>
     </w:p>
-    <w:bookmarkEnd w:id="262"/>
-    <w:bookmarkStart w:id="263" w:name="ref-rosenthal1979"/>
+    <w:bookmarkEnd w:id="264"/>
+    <w:bookmarkStart w:id="265" w:name="ref-rosenthal1979"/>
     <w:p>
       <w:pPr>
         <w:pStyle w:val="Bibliography"/>
@@ -24929,8 +25218,8 @@
         <w:t xml:space="preserve">, 638–641 (1979).</w:t>
       </w:r>
     </w:p>
-    <w:bookmarkEnd w:id="263"/>
-    <w:bookmarkStart w:id="264" w:name="ref-maslove2018"/>
+    <w:bookmarkEnd w:id="265"/>
+    <w:bookmarkStart w:id="266" w:name="ref-maslove2018"/>
     <w:p>
       <w:pPr>
         <w:pStyle w:val="Bibliography"/>
@@ -24983,8 +25272,8 @@
         <w:t xml:space="preserve">, 443–444 (2018).</w:t>
       </w:r>
     </w:p>
-    <w:bookmarkEnd w:id="264"/>
-    <w:bookmarkStart w:id="265" w:name="ref-schalkwyk2020"/>
+    <w:bookmarkEnd w:id="266"/>
+    <w:bookmarkStart w:id="267" w:name="ref-schalkwyk2020"/>
     <w:p>
       <w:pPr>
         <w:pStyle w:val="Bibliography"/>
@@ -25025,8 +25314,8 @@
         <w:t xml:space="preserve">, m3111 (2020).</w:t>
       </w:r>
     </w:p>
-    <w:bookmarkEnd w:id="265"/>
-    <w:bookmarkStart w:id="266" w:name="ref-mahood2014"/>
+    <w:bookmarkEnd w:id="267"/>
+    <w:bookmarkStart w:id="268" w:name="ref-mahood2014"/>
     <w:p>
       <w:pPr>
         <w:pStyle w:val="Bibliography"/>
@@ -25067,8 +25356,8 @@
         <w:t xml:space="preserve">, 221–234 (2014).</w:t>
       </w:r>
     </w:p>
-    <w:bookmarkEnd w:id="266"/>
-    <w:bookmarkStart w:id="267" w:name="ref-shi2021a"/>
+    <w:bookmarkEnd w:id="268"/>
+    <w:bookmarkStart w:id="269" w:name="ref-shi2021a"/>
     <w:p>
       <w:pPr>
         <w:pStyle w:val="Bibliography"/>
@@ -25185,8 +25474,8 @@
         <w:t xml:space="preserve">, e212110 (2021).</w:t>
       </w:r>
     </w:p>
-    <w:bookmarkEnd w:id="267"/>
-    <w:bookmarkStart w:id="268" w:name="ref-klein2019"/>
+    <w:bookmarkEnd w:id="269"/>
+    <w:bookmarkStart w:id="270" w:name="ref-klein2019"/>
     <w:p>
       <w:pPr>
         <w:pStyle w:val="Bibliography"/>
@@ -25227,8 +25516,8 @@
         <w:t xml:space="preserve">, 335–350 (2019).</w:t>
       </w:r>
     </w:p>
-    <w:bookmarkEnd w:id="268"/>
-    <w:bookmarkStart w:id="270" w:name="ref-nicholson2021"/>
+    <w:bookmarkEnd w:id="270"/>
+    <w:bookmarkStart w:id="272" w:name="ref-nicholson2021"/>
     <w:p>
       <w:pPr>
         <w:pStyle w:val="Bibliography"/>
@@ -25295,7 +25584,7 @@
       <w:r>
         <w:t xml:space="preserve">2021.03.04.433874 (2021). doi:</w:t>
       </w:r>
-      <w:hyperlink r:id="rId269">
+      <w:hyperlink r:id="rId271">
         <w:r>
           <w:rPr>
             <w:rStyle w:val="Hyperlink"/>
@@ -25304,8 +25593,8 @@
         </w:r>
       </w:hyperlink>
     </w:p>
-    <w:bookmarkEnd w:id="270"/>
-    <w:bookmarkStart w:id="271" w:name="ref-lawlor2016a"/>
+    <w:bookmarkEnd w:id="272"/>
+    <w:bookmarkStart w:id="273" w:name="ref-lawlor2016a"/>
     <w:p>
       <w:pPr>
         <w:pStyle w:val="Bibliography"/>
@@ -25346,8 +25635,8 @@
         <w:t xml:space="preserve">, 1866–1886 (2016).</w:t>
       </w:r>
     </w:p>
-    <w:bookmarkEnd w:id="271"/>
-    <w:bookmarkStart w:id="272" w:name="ref-Pagen71"/>
+    <w:bookmarkEnd w:id="273"/>
+    <w:bookmarkStart w:id="274" w:name="ref-Pagen71"/>
     <w:p>
       <w:pPr>
         <w:pStyle w:val="Bibliography"/>
@@ -25413,8 +25702,8 @@
         <w:t xml:space="preserve">, (2021).</w:t>
       </w:r>
     </w:p>
-    <w:bookmarkEnd w:id="272"/>
-    <w:bookmarkStart w:id="273" w:name="ref-sterne2019a"/>
+    <w:bookmarkEnd w:id="274"/>
+    <w:bookmarkStart w:id="275" w:name="ref-sterne2019a"/>
     <w:p>
       <w:pPr>
         <w:pStyle w:val="Bibliography"/>
@@ -25477,8 +25766,8 @@
         <w:t xml:space="preserve">, l4898 (2019).</w:t>
       </w:r>
     </w:p>
-    <w:bookmarkEnd w:id="273"/>
-    <w:bookmarkStart w:id="274" w:name="ref-mcguinness2018"/>
+    <w:bookmarkEnd w:id="275"/>
+    <w:bookmarkStart w:id="276" w:name="ref-mcguinness2018"/>
     <w:p>
       <w:pPr>
         <w:pStyle w:val="Bibliography"/>
@@ -25552,8 +25841,8 @@
         <w:t xml:space="preserve">, 905–906 (2018).</w:t>
       </w:r>
     </w:p>
-    <w:bookmarkEnd w:id="274"/>
-    <w:bookmarkStart w:id="275" w:name="ref-riley2010"/>
+    <w:bookmarkEnd w:id="276"/>
+    <w:bookmarkStart w:id="277" w:name="ref-riley2010"/>
     <w:p>
       <w:pPr>
         <w:pStyle w:val="Bibliography"/>
@@ -25594,8 +25883,8 @@
         <w:t xml:space="preserve">, c221 (2010).</w:t>
       </w:r>
     </w:p>
-    <w:bookmarkEnd w:id="275"/>
-    <w:bookmarkStart w:id="276" w:name="ref-stewart1993"/>
+    <w:bookmarkEnd w:id="277"/>
+    <w:bookmarkStart w:id="278" w:name="ref-stewart1993"/>
     <w:p>
       <w:pPr>
         <w:pStyle w:val="Bibliography"/>
@@ -25636,8 +25925,8 @@
         <w:t xml:space="preserve">, 418–422 (1993).</w:t>
       </w:r>
     </w:p>
-    <w:bookmarkEnd w:id="276"/>
-    <w:bookmarkStart w:id="277" w:name="ref-arain2009"/>
+    <w:bookmarkEnd w:id="278"/>
+    <w:bookmarkStart w:id="279" w:name="ref-arain2009"/>
     <w:p>
       <w:pPr>
         <w:pStyle w:val="Bibliography"/>
@@ -25690,8 +25979,8 @@
         <w:t xml:space="preserve">, 1774–1782 (2009).</w:t>
       </w:r>
     </w:p>
-    <w:bookmarkEnd w:id="277"/>
-    <w:bookmarkStart w:id="278" w:name="ref-clayton2018"/>
+    <w:bookmarkEnd w:id="279"/>
+    <w:bookmarkStart w:id="280" w:name="ref-clayton2018"/>
     <w:p>
       <w:pPr>
         <w:pStyle w:val="Bibliography"/>
@@ -25744,8 +26033,8 @@
         <w:t xml:space="preserve">, 2–5 (2018).</w:t>
       </w:r>
     </w:p>
-    <w:bookmarkEnd w:id="278"/>
-    <w:bookmarkStart w:id="279" w:name="ref-mccartney2016"/>
+    <w:bookmarkEnd w:id="280"/>
+    <w:bookmarkStart w:id="281" w:name="ref-mccartney2016"/>
     <w:p>
       <w:pPr>
         <w:pStyle w:val="Bibliography"/>
@@ -25786,8 +26075,8 @@
         <w:t xml:space="preserve">, i2452 (2016).</w:t>
       </w:r>
     </w:p>
-    <w:bookmarkEnd w:id="279"/>
-    <w:bookmarkStart w:id="280" w:name="ref-letenneur1999"/>
+    <w:bookmarkEnd w:id="281"/>
+    <w:bookmarkStart w:id="282" w:name="ref-letenneur1999"/>
     <w:p>
       <w:pPr>
         <w:pStyle w:val="Bibliography"/>
@@ -25874,8 +26163,8 @@
         <w:t xml:space="preserve">, 177–183 (1999).</w:t>
       </w:r>
     </w:p>
-    <w:bookmarkEnd w:id="280"/>
-    <w:bookmarkStart w:id="281" w:name="ref-riley2020"/>
+    <w:bookmarkEnd w:id="282"/>
+    <w:bookmarkStart w:id="283" w:name="ref-riley2020"/>
     <w:p>
       <w:pPr>
         <w:pStyle w:val="Bibliography"/>
@@ -25941,8 +26230,8 @@
         <w:t xml:space="preserve">, 2115–2137 (2020).</w:t>
       </w:r>
     </w:p>
-    <w:bookmarkEnd w:id="281"/>
-    <w:bookmarkStart w:id="282" w:name="ref-stewart2002"/>
+    <w:bookmarkEnd w:id="283"/>
+    <w:bookmarkStart w:id="284" w:name="ref-stewart2002"/>
     <w:p>
       <w:pPr>
         <w:pStyle w:val="Bibliography"/>
@@ -26037,8 +26326,8 @@
         <w:t xml:space="preserve">, 76–97 (2002).</w:t>
       </w:r>
     </w:p>
-    <w:bookmarkEnd w:id="282"/>
-    <w:bookmarkStart w:id="283" w:name="ref-tugwell2010"/>
+    <w:bookmarkEnd w:id="284"/>
+    <w:bookmarkStart w:id="285" w:name="ref-tugwell2010"/>
     <w:p>
       <w:pPr>
         <w:pStyle w:val="Bibliography"/>
@@ -26079,8 +26368,8 @@
         <w:t xml:space="preserve">, 233–234 (2010).</w:t>
       </w:r>
     </w:p>
-    <w:bookmarkEnd w:id="283"/>
-    <w:bookmarkStart w:id="284" w:name="ref-nevitt2017a"/>
+    <w:bookmarkEnd w:id="285"/>
+    <w:bookmarkStart w:id="286" w:name="ref-nevitt2017a"/>
     <w:p>
       <w:pPr>
         <w:pStyle w:val="Bibliography"/>
@@ -26134,8 +26423,8 @@
         <w:t xml:space="preserve">, (2017).</w:t>
       </w:r>
     </w:p>
-    <w:bookmarkEnd w:id="284"/>
-    <w:bookmarkStart w:id="285" w:name="ref-ventresca2020"/>
+    <w:bookmarkEnd w:id="286"/>
+    <w:bookmarkStart w:id="287" w:name="ref-ventresca2020"/>
     <w:p>
       <w:pPr>
         <w:pStyle w:val="Bibliography"/>
@@ -26189,8 +26478,8 @@
         <w:t xml:space="preserve">, 113 (2020).</w:t>
       </w:r>
     </w:p>
-    <w:bookmarkEnd w:id="285"/>
-    <w:bookmarkStart w:id="286" w:name="ref-alsheikh-ali2011"/>
+    <w:bookmarkEnd w:id="287"/>
+    <w:bookmarkStart w:id="288" w:name="ref-alsheikh-ali2011"/>
     <w:p>
       <w:pPr>
         <w:pStyle w:val="Bibliography"/>
@@ -26270,8 +26559,8 @@
         <w:t xml:space="preserve">, e24357 (2011).</w:t>
       </w:r>
     </w:p>
-    <w:bookmarkEnd w:id="286"/>
-    <w:bookmarkStart w:id="287" w:name="ref-federer2018a"/>
+    <w:bookmarkEnd w:id="288"/>
+    <w:bookmarkStart w:id="289" w:name="ref-federer2018a"/>
     <w:p>
       <w:pPr>
         <w:pStyle w:val="Bibliography"/>
@@ -26355,8 +26644,8 @@
         <w:t xml:space="preserve">, e0194768 (2018).</w:t>
       </w:r>
     </w:p>
-    <w:bookmarkEnd w:id="287"/>
-    <w:bookmarkStart w:id="288" w:name="ref-vines2014"/>
+    <w:bookmarkEnd w:id="289"/>
+    <w:bookmarkStart w:id="290" w:name="ref-vines2014"/>
     <w:p>
       <w:pPr>
         <w:pStyle w:val="Bibliography"/>
@@ -26443,8 +26732,8 @@
         <w:t xml:space="preserve">, 94–97 (2014).</w:t>
       </w:r>
     </w:p>
-    <w:bookmarkEnd w:id="288"/>
-    <w:bookmarkStart w:id="289" w:name="ref-vanpanhuis2014a"/>
+    <w:bookmarkEnd w:id="290"/>
+    <w:bookmarkStart w:id="291" w:name="ref-vanpanhuis2014a"/>
     <w:p>
       <w:pPr>
         <w:pStyle w:val="Bibliography"/>
@@ -26498,8 +26787,8 @@
         <w:t xml:space="preserve">, 1144 (2014).</w:t>
       </w:r>
     </w:p>
-    <w:bookmarkEnd w:id="289"/>
-    <w:bookmarkStart w:id="290" w:name="ref-wartenberg2010"/>
+    <w:bookmarkEnd w:id="291"/>
+    <w:bookmarkStart w:id="292" w:name="ref-wartenberg2010"/>
     <w:p>
       <w:pPr>
         <w:pStyle w:val="Bibliography"/>
@@ -26570,8 +26859,8 @@
         <w:t xml:space="preserve">, 407–412 (2010).</w:t>
       </w:r>
     </w:p>
-    <w:bookmarkEnd w:id="290"/>
-    <w:bookmarkStart w:id="291" w:name="ref-bauermeister2020"/>
+    <w:bookmarkEnd w:id="292"/>
+    <w:bookmarkStart w:id="293" w:name="ref-bauermeister2020"/>
     <w:p>
       <w:pPr>
         <w:pStyle w:val="Bibliography"/>
@@ -26652,8 +26941,8 @@
         <w:t xml:space="preserve">, 601–611 (2020).</w:t>
       </w:r>
     </w:p>
-    <w:bookmarkEnd w:id="291"/>
-    <w:bookmarkStart w:id="292" w:name="ref-rawlinson2019"/>
+    <w:bookmarkEnd w:id="293"/>
+    <w:bookmarkStart w:id="294" w:name="ref-rawlinson2019"/>
     <w:p>
       <w:pPr>
         <w:pStyle w:val="Bibliography"/>
@@ -26694,8 +26983,8 @@
         <w:t xml:space="preserve">, (2019).</w:t>
       </w:r>
     </w:p>
-    <w:bookmarkEnd w:id="292"/>
-    <w:bookmarkStart w:id="294" w:name="ref-sever2019"/>
+    <w:bookmarkEnd w:id="294"/>
+    <w:bookmarkStart w:id="296" w:name="ref-sever2019"/>
     <w:p>
       <w:pPr>
         <w:pStyle w:val="Bibliography"/>
@@ -26748,7 +27037,7 @@
       <w:r>
         <w:t xml:space="preserve">, 2019). doi:</w:t>
       </w:r>
-      <w:hyperlink r:id="rId293">
+      <w:hyperlink r:id="rId295">
         <w:r>
           <w:rPr>
             <w:rStyle w:val="Hyperlink"/>
@@ -26757,8 +27046,8 @@
         </w:r>
       </w:hyperlink>
     </w:p>
-    <w:bookmarkEnd w:id="294"/>
-    <w:bookmarkStart w:id="295" w:name="ref-bramer2018a"/>
+    <w:bookmarkEnd w:id="296"/>
+    <w:bookmarkStart w:id="297" w:name="ref-bramer2018a"/>
     <w:p>
       <w:pPr>
         <w:pStyle w:val="Bibliography"/>
@@ -26799,8 +27088,8 @@
         <w:t xml:space="preserve">, (2018).</w:t>
       </w:r>
     </w:p>
-    <w:bookmarkEnd w:id="295"/>
-    <w:bookmarkStart w:id="296" w:name="ref-gusenbauer2020"/>
+    <w:bookmarkEnd w:id="297"/>
+    <w:bookmarkStart w:id="298" w:name="ref-gusenbauer2020"/>
     <w:p>
       <w:pPr>
         <w:pStyle w:val="Bibliography"/>
@@ -26871,8 +27160,8 @@
         <w:t xml:space="preserve">, 181–217 (2020).</w:t>
       </w:r>
     </w:p>
-    <w:bookmarkEnd w:id="296"/>
-    <w:bookmarkStart w:id="297" w:name="ref-wateridge1995"/>
+    <w:bookmarkEnd w:id="298"/>
+    <w:bookmarkStart w:id="299" w:name="ref-wateridge1995"/>
     <w:p>
       <w:pPr>
         <w:pStyle w:val="Bibliography"/>
@@ -26925,8 +27214,8 @@
         <w:t xml:space="preserve">, 169–172 (1995).</w:t>
       </w:r>
     </w:p>
-    <w:bookmarkEnd w:id="297"/>
-    <w:bookmarkStart w:id="298" w:name="ref-abdill2019"/>
+    <w:bookmarkEnd w:id="299"/>
+    <w:bookmarkStart w:id="300" w:name="ref-abdill2019"/>
     <w:p>
       <w:pPr>
         <w:pStyle w:val="Bibliography"/>
@@ -26979,8 +27268,8 @@
         <w:t xml:space="preserve">, e3000269 (2019).</w:t>
       </w:r>
     </w:p>
-    <w:bookmarkEnd w:id="298"/>
-    <w:bookmarkStart w:id="299" w:name="ref-iwema2016"/>
+    <w:bookmarkEnd w:id="300"/>
+    <w:bookmarkStart w:id="301" w:name="ref-iwema2016"/>
     <w:p>
       <w:pPr>
         <w:pStyle w:val="Bibliography"/>
@@ -27027,8 +27316,8 @@
         <w:t xml:space="preserve">, 1396 (2016).</w:t>
       </w:r>
     </w:p>
-    <w:bookmarkEnd w:id="299"/>
-    <w:bookmarkStart w:id="301" w:name="ref-shaw2002"/>
+    <w:bookmarkEnd w:id="301"/>
+    <w:bookmarkStart w:id="303" w:name="ref-shaw2002"/>
     <w:p>
       <w:pPr>
         <w:pStyle w:val="Bibliography"/>
@@ -27079,7 +27368,7 @@
       <w:r>
         <w:t xml:space="preserve">111–114 (2002). doi:</w:t>
       </w:r>
-      <w:hyperlink r:id="rId300">
+      <w:hyperlink r:id="rId302">
         <w:r>
           <w:rPr>
             <w:rStyle w:val="Hyperlink"/>
@@ -27088,8 +27377,8 @@
         </w:r>
       </w:hyperlink>
     </w:p>
-    <w:bookmarkEnd w:id="301"/>
-    <w:bookmarkStart w:id="302" w:name="ref-laprie1992"/>
+    <w:bookmarkEnd w:id="303"/>
+    <w:bookmarkStart w:id="304" w:name="ref-laprie1992"/>
     <w:p>
       <w:pPr>
         <w:pStyle w:val="Bibliography"/>
@@ -27304,8 +27593,8 @@
         <w:t xml:space="preserve">, 1992).</w:t>
       </w:r>
     </w:p>
-    <w:bookmarkEnd w:id="302"/>
-    <w:bookmarkStart w:id="303" w:name="ref-rcoreteam2019"/>
+    <w:bookmarkEnd w:id="304"/>
+    <w:bookmarkStart w:id="305" w:name="ref-rcoreteam2019"/>
     <w:p>
       <w:pPr>
         <w:pStyle w:val="Bibliography"/>
@@ -27370,8 +27659,8 @@
         <w:t xml:space="preserve">, 2019).</w:t>
       </w:r>
     </w:p>
-    <w:bookmarkEnd w:id="303"/>
-    <w:bookmarkStart w:id="304" w:name="ref-bramer2018"/>
+    <w:bookmarkEnd w:id="305"/>
+    <w:bookmarkStart w:id="306" w:name="ref-bramer2018"/>
     <w:p>
       <w:pPr>
         <w:pStyle w:val="Bibliography"/>
@@ -27412,8 +27701,8 @@
         <w:t xml:space="preserve">, 531–541 (2018).</w:t>
       </w:r>
     </w:p>
-    <w:bookmarkEnd w:id="304"/>
-    <w:bookmarkStart w:id="306" w:name="ref-kodvanj2020"/>
+    <w:bookmarkEnd w:id="306"/>
+    <w:bookmarkStart w:id="308" w:name="ref-kodvanj2020"/>
     <w:p>
       <w:pPr>
         <w:pStyle w:val="Bibliography"/>
@@ -27515,7 +27804,7 @@
       <w:r>
         <w:t xml:space="preserve">2020.11.23.394577 (2020). doi:</w:t>
       </w:r>
-      <w:hyperlink r:id="rId305">
+      <w:hyperlink r:id="rId307">
         <w:r>
           <w:rPr>
             <w:rStyle w:val="Hyperlink"/>
@@ -27524,8 +27813,8 @@
         </w:r>
       </w:hyperlink>
     </w:p>
-    <w:bookmarkEnd w:id="306"/>
-    <w:bookmarkStart w:id="307" w:name="ref-noone2020"/>
+    <w:bookmarkEnd w:id="308"/>
+    <w:bookmarkStart w:id="309" w:name="ref-noone2020"/>
     <w:p>
       <w:pPr>
         <w:pStyle w:val="Bibliography"/>
@@ -27603,8 +27892,8 @@
         <w:t xml:space="preserve">, 46 (2020).</w:t>
       </w:r>
     </w:p>
-    <w:bookmarkEnd w:id="307"/>
-    <w:bookmarkStart w:id="308" w:name="ref-grassly2020"/>
+    <w:bookmarkEnd w:id="309"/>
+    <w:bookmarkStart w:id="310" w:name="ref-grassly2020"/>
     <w:p>
       <w:pPr>
         <w:pStyle w:val="Bibliography"/>
@@ -27667,8 +27956,8 @@
         <w:t xml:space="preserve">, 1381–1389 (2020).</w:t>
       </w:r>
     </w:p>
-    <w:bookmarkEnd w:id="308"/>
-    <w:bookmarkStart w:id="309" w:name="ref-mcguinness2020c"/>
+    <w:bookmarkEnd w:id="310"/>
+    <w:bookmarkStart w:id="311" w:name="ref-mcguinness2020c"/>
     <w:p>
       <w:pPr>
         <w:pStyle w:val="Bibliography"/>
@@ -27722,8 +28011,8 @@
         </w:r>
       </w:hyperlink>
     </w:p>
-    <w:bookmarkEnd w:id="309"/>
-    <w:bookmarkStart w:id="310" w:name="ref-boettiger2015"/>
+    <w:bookmarkEnd w:id="311"/>
+    <w:bookmarkStart w:id="312" w:name="ref-boettiger2015"/>
     <w:p>
       <w:pPr>
         <w:pStyle w:val="Bibliography"/>
@@ -27803,8 +28092,8 @@
         <w:t xml:space="preserve">, e8 (2015).</w:t>
       </w:r>
     </w:p>
-    <w:bookmarkEnd w:id="310"/>
-    <w:bookmarkStart w:id="311" w:name="ref-mcguinness2020a"/>
+    <w:bookmarkEnd w:id="312"/>
+    <w:bookmarkStart w:id="313" w:name="ref-mcguinness2020a"/>
     <w:p>
       <w:pPr>
         <w:pStyle w:val="Bibliography"/>
@@ -27890,8 +28179,8 @@
         <w:t xml:space="preserve">, 2651 (2020).</w:t>
       </w:r>
     </w:p>
-    <w:bookmarkEnd w:id="311"/>
-    <w:bookmarkStart w:id="313" w:name="ref-bong2019"/>
+    <w:bookmarkEnd w:id="313"/>
+    <w:bookmarkStart w:id="315" w:name="ref-bong2019"/>
     <w:p>
       <w:pPr>
         <w:pStyle w:val="Bibliography"/>
@@ -27948,7 +28237,7 @@
       <w:r>
         <w:t xml:space="preserve">, 2019). doi:</w:t>
       </w:r>
-      <w:hyperlink r:id="rId312">
+      <w:hyperlink r:id="rId314">
         <w:r>
           <w:rPr>
             <w:rStyle w:val="Hyperlink"/>
@@ -27957,8 +28246,8 @@
         </w:r>
       </w:hyperlink>
     </w:p>
-    <w:bookmarkEnd w:id="313"/>
-    <w:bookmarkStart w:id="314" w:name="ref-song2010"/>
+    <w:bookmarkEnd w:id="315"/>
+    <w:bookmarkStart w:id="316" w:name="ref-song2010"/>
     <w:p>
       <w:pPr>
         <w:pStyle w:val="Bibliography"/>
@@ -28012,8 +28301,8 @@
         <w:t xml:space="preserve">, (2010).</w:t>
       </w:r>
     </w:p>
-    <w:bookmarkEnd w:id="314"/>
-    <w:bookmarkStart w:id="316" w:name="ref-goldacre2019b"/>
+    <w:bookmarkEnd w:id="316"/>
+    <w:bookmarkStart w:id="318" w:name="ref-goldacre2019b"/>
     <w:p>
       <w:pPr>
         <w:pStyle w:val="Bibliography"/>
@@ -28046,7 +28335,7 @@
       <w:r>
         <w:t xml:space="preserve">l6365 (2019). doi:</w:t>
       </w:r>
-      <w:hyperlink r:id="rId315">
+      <w:hyperlink r:id="rId317">
         <w:r>
           <w:rPr>
             <w:rStyle w:val="Hyperlink"/>
@@ -28055,8 +28344,8 @@
         </w:r>
       </w:hyperlink>
     </w:p>
-    <w:bookmarkEnd w:id="316"/>
-    <w:bookmarkStart w:id="317" w:name="ref-mckiernan2016c"/>
+    <w:bookmarkEnd w:id="318"/>
+    <w:bookmarkStart w:id="319" w:name="ref-mckiernan2016c"/>
     <w:p>
       <w:pPr>
         <w:pStyle w:val="Bibliography"/>
@@ -28110,8 +28399,8 @@
         <w:t xml:space="preserve">, e16800 (2016).</w:t>
       </w:r>
     </w:p>
-    <w:bookmarkEnd w:id="317"/>
-    <w:bookmarkStart w:id="318" w:name="ref-rbiorxiv"/>
+    <w:bookmarkEnd w:id="319"/>
+    <w:bookmarkStart w:id="320" w:name="ref-rbiorxiv"/>
     <w:p>
       <w:pPr>
         <w:pStyle w:val="Bibliography"/>
@@ -28198,8 +28487,8 @@
         <w:t xml:space="preserve">. (2020).</w:t>
       </w:r>
     </w:p>
-    <w:bookmarkEnd w:id="318"/>
-    <w:bookmarkStart w:id="320" w:name="ref-vuorre2020"/>
+    <w:bookmarkEnd w:id="320"/>
+    <w:bookmarkStart w:id="322" w:name="ref-vuorre2020"/>
     <w:p>
       <w:pPr>
         <w:pStyle w:val="Bibliography"/>
@@ -28244,7 +28533,7 @@
       <w:r>
         <w:t xml:space="preserve">(2020). doi:</w:t>
       </w:r>
-      <w:hyperlink r:id="rId319">
+      <w:hyperlink r:id="rId321">
         <w:r>
           <w:rPr>
             <w:rStyle w:val="Hyperlink"/>
@@ -28253,8 +28542,8 @@
         </w:r>
       </w:hyperlink>
     </w:p>
-    <w:bookmarkEnd w:id="320"/>
-    <w:bookmarkStart w:id="321" w:name="ref-larsson2017b"/>
+    <w:bookmarkEnd w:id="322"/>
+    <w:bookmarkStart w:id="323" w:name="ref-larsson2017b"/>
     <w:p>
       <w:pPr>
         <w:pStyle w:val="Bibliography"/>
@@ -28329,8 +28618,8 @@
         <w:t xml:space="preserve">, j5375 (2017).</w:t>
       </w:r>
     </w:p>
-    <w:bookmarkEnd w:id="321"/>
-    <w:bookmarkStart w:id="322" w:name="ref-bramer2016"/>
+    <w:bookmarkEnd w:id="323"/>
+    <w:bookmarkStart w:id="324" w:name="ref-bramer2016"/>
     <w:p>
       <w:pPr>
         <w:pStyle w:val="Bibliography"/>
@@ -28380,8 +28669,8 @@
         <w:t xml:space="preserve">, 240–243 (2016).</w:t>
       </w:r>
     </w:p>
-    <w:bookmarkEnd w:id="322"/>
-    <w:bookmarkStart w:id="323" w:name="ref-ouzzani2016"/>
+    <w:bookmarkEnd w:id="324"/>
+    <w:bookmarkStart w:id="325" w:name="ref-ouzzani2016"/>
     <w:p>
       <w:pPr>
         <w:pStyle w:val="Bibliography"/>
@@ -28422,8 +28711,8 @@
         <w:t xml:space="preserve">, 210 (2016).</w:t>
       </w:r>
     </w:p>
-    <w:bookmarkEnd w:id="323"/>
-    <w:bookmarkStart w:id="324" w:name="ref-zotero-766"/>
+    <w:bookmarkEnd w:id="325"/>
+    <w:bookmarkStart w:id="326" w:name="ref-zotero-766"/>
     <w:p>
       <w:pPr>
         <w:pStyle w:val="Bibliography"/>
@@ -28462,8 +28751,8 @@
         <w:t xml:space="preserve">.</w:t>
       </w:r>
     </w:p>
-    <w:bookmarkEnd w:id="324"/>
-    <w:bookmarkStart w:id="325" w:name="ref-petersen1999"/>
+    <w:bookmarkEnd w:id="326"/>
+    <w:bookmarkStart w:id="327" w:name="ref-petersen1999"/>
     <w:p>
       <w:pPr>
         <w:pStyle w:val="Bibliography"/>
@@ -28517,8 +28806,8 @@
         <w:t xml:space="preserve">, 303–308 (1999).</w:t>
       </w:r>
     </w:p>
-    <w:bookmarkEnd w:id="325"/>
-    <w:bookmarkStart w:id="326" w:name="ref-sterne2019"/>
+    <w:bookmarkEnd w:id="327"/>
+    <w:bookmarkStart w:id="328" w:name="ref-sterne2019"/>
     <w:p>
       <w:pPr>
         <w:pStyle w:val="Bibliography"/>
@@ -28581,8 +28870,8 @@
         <w:t xml:space="preserve">, (2019).</w:t>
       </w:r>
     </w:p>
-    <w:bookmarkEnd w:id="326"/>
-    <w:bookmarkStart w:id="327" w:name="ref-sterne2016"/>
+    <w:bookmarkEnd w:id="328"/>
+    <w:bookmarkStart w:id="329" w:name="ref-sterne2016"/>
     <w:p>
       <w:pPr>
         <w:pStyle w:val="Bibliography"/>
@@ -28648,8 +28937,8 @@
         <w:t xml:space="preserve">, (2016).</w:t>
       </w:r>
     </w:p>
-    <w:bookmarkEnd w:id="327"/>
-    <w:bookmarkStart w:id="328" w:name="ref-morganr2020"/>
+    <w:bookmarkEnd w:id="329"/>
+    <w:bookmarkStart w:id="330" w:name="ref-morganr2020"/>
     <w:p>
       <w:pPr>
         <w:pStyle w:val="Bibliography"/>
@@ -28811,8 +29100,8 @@
         <w:t xml:space="preserve">, 320 (2020).</w:t>
       </w:r>
     </w:p>
-    <w:bookmarkEnd w:id="328"/>
-    <w:bookmarkStart w:id="329" w:name="ref-wells2000newcastle"/>
+    <w:bookmarkEnd w:id="330"/>
+    <w:bookmarkStart w:id="331" w:name="ref-wells2000newcastle"/>
     <w:p>
       <w:pPr>
         <w:pStyle w:val="Bibliography"/>
@@ -28867,8 +29156,8 @@
         <w:t xml:space="preserve">) for assessing the quality of nonrandomised studies in meta-analyses. (2000).</w:t>
       </w:r>
     </w:p>
-    <w:bookmarkEnd w:id="329"/>
-    <w:bookmarkStart w:id="330" w:name="ref-mamluk2020"/>
+    <w:bookmarkEnd w:id="331"/>
+    <w:bookmarkStart w:id="332" w:name="ref-mamluk2020"/>
     <w:p>
       <w:pPr>
         <w:pStyle w:val="Bibliography"/>
@@ -28922,8 +29211,8 @@
         <w:t xml:space="preserve">, 1972–1995 (2020).</w:t>
       </w:r>
     </w:p>
-    <w:bookmarkEnd w:id="330"/>
-    <w:bookmarkStart w:id="331" w:name="ref-mcguinness2019"/>
+    <w:bookmarkEnd w:id="332"/>
+    <w:bookmarkStart w:id="333" w:name="ref-mcguinness2019"/>
     <w:p>
       <w:pPr>
         <w:pStyle w:val="Bibliography"/>
@@ -29076,8 +29365,8 @@
         <w:t xml:space="preserve">(eds. Mathias Harrer, Pim Cuijpers, David D Ebert &amp; Toshi A Furukawa) (2019).</w:t>
       </w:r>
     </w:p>
-    <w:bookmarkEnd w:id="331"/>
-    <w:bookmarkStart w:id="332" w:name="ref-costa2011"/>
+    <w:bookmarkEnd w:id="333"/>
+    <w:bookmarkStart w:id="334" w:name="ref-costa2011"/>
     <w:p>
       <w:pPr>
         <w:pStyle w:val="Bibliography"/>
@@ -29130,8 +29419,8 @@
         <w:t xml:space="preserve">, e000048 (2011).</w:t>
       </w:r>
     </w:p>
-    <w:bookmarkEnd w:id="332"/>
-    <w:bookmarkStart w:id="333" w:name="ref-gwet2008"/>
+    <w:bookmarkEnd w:id="334"/>
+    <w:bookmarkStart w:id="335" w:name="ref-gwet2008"/>
     <w:p>
       <w:pPr>
         <w:pStyle w:val="Bibliography"/>
@@ -29172,8 +29461,8 @@
         <w:t xml:space="preserve">, 29–48 (2008).</w:t>
       </w:r>
     </w:p>
-    <w:bookmarkEnd w:id="333"/>
-    <w:bookmarkStart w:id="334" w:name="ref-cohen1960"/>
+    <w:bookmarkEnd w:id="335"/>
+    <w:bookmarkStart w:id="336" w:name="ref-cohen1960"/>
     <w:p>
       <w:pPr>
         <w:pStyle w:val="Bibliography"/>
@@ -29247,8 +29536,8 @@
         <w:t xml:space="preserve">, 37–46 (1960).</w:t>
       </w:r>
     </w:p>
-    <w:bookmarkEnd w:id="334"/>
-    <w:bookmarkStart w:id="335" w:name="ref-wongpakaran2013"/>
+    <w:bookmarkEnd w:id="336"/>
+    <w:bookmarkStart w:id="337" w:name="ref-wongpakaran2013"/>
     <w:p>
       <w:pPr>
         <w:pStyle w:val="Bibliography"/>
@@ -29331,8 +29620,8 @@
         <w:t xml:space="preserve">, 61 (2013).</w:t>
       </w:r>
     </w:p>
-    <w:bookmarkEnd w:id="335"/>
-    <w:bookmarkStart w:id="336" w:name="ref-mchugh2012"/>
+    <w:bookmarkEnd w:id="337"/>
+    <w:bookmarkStart w:id="338" w:name="ref-mchugh2012"/>
     <w:p>
       <w:pPr>
         <w:pStyle w:val="Bibliography"/>
@@ -29373,8 +29662,8 @@
         <w:t xml:space="preserve">, 276–282 (2012).</w:t>
       </w:r>
     </w:p>
-    <w:bookmarkEnd w:id="336"/>
-    <w:bookmarkStart w:id="337" w:name="ref-sim2005"/>
+    <w:bookmarkEnd w:id="338"/>
+    <w:bookmarkStart w:id="339" w:name="ref-sim2005"/>
     <w:p>
       <w:pPr>
         <w:pStyle w:val="Bibliography"/>
@@ -29463,8 +29752,8 @@
         <w:t xml:space="preserve">, 257–268 (2005).</w:t>
       </w:r>
     </w:p>
-    <w:bookmarkEnd w:id="337"/>
-    <w:bookmarkStart w:id="338" w:name="ref-feinstein1990"/>
+    <w:bookmarkEnd w:id="339"/>
+    <w:bookmarkStart w:id="340" w:name="ref-feinstein1990"/>
     <w:p>
       <w:pPr>
         <w:pStyle w:val="Bibliography"/>
@@ -29526,8 +29815,8 @@
         <w:t xml:space="preserve">, 543–549 (1990).</w:t>
       </w:r>
     </w:p>
-    <w:bookmarkEnd w:id="338"/>
-    <w:bookmarkStart w:id="339" w:name="ref-guyatt2011"/>
+    <w:bookmarkEnd w:id="340"/>
+    <w:bookmarkStart w:id="341" w:name="ref-guyatt2011"/>
     <w:p>
       <w:pPr>
         <w:pStyle w:val="Bibliography"/>
@@ -29602,8 +29891,8 @@
         <w:t xml:space="preserve">, 1311–1316 (2011).</w:t>
       </w:r>
     </w:p>
-    <w:bookmarkEnd w:id="339"/>
-    <w:bookmarkStart w:id="340" w:name="ref-shi2021"/>
+    <w:bookmarkEnd w:id="341"/>
+    <w:bookmarkStart w:id="342" w:name="ref-shi2021"/>
     <w:p>
       <w:pPr>
         <w:pStyle w:val="Bibliography"/>
@@ -29720,8 +30009,8 @@
         <w:t xml:space="preserve">, e212110 (2021).</w:t>
       </w:r>
     </w:p>
-    <w:bookmarkEnd w:id="340"/>
-    <w:bookmarkStart w:id="341" w:name="ref-carneiro2020"/>
+    <w:bookmarkEnd w:id="342"/>
+    <w:bookmarkStart w:id="343" w:name="ref-carneiro2020"/>
     <w:p>
       <w:pPr>
         <w:pStyle w:val="Bibliography"/>
@@ -29775,8 +30064,8 @@
         <w:t xml:space="preserve">, 16 (2020).</w:t>
       </w:r>
     </w:p>
-    <w:bookmarkEnd w:id="341"/>
-    <w:bookmarkStart w:id="342" w:name="ref-hunter2012"/>
+    <w:bookmarkEnd w:id="343"/>
+    <w:bookmarkStart w:id="344" w:name="ref-hunter2012"/>
     <w:p>
       <w:pPr>
         <w:pStyle w:val="Bibliography"/>
@@ -29832,8 +30121,8 @@
         <w:t xml:space="preserve">, (2012).</w:t>
       </w:r>
     </w:p>
-    <w:bookmarkEnd w:id="342"/>
-    <w:bookmarkStart w:id="343" w:name="ref-hsieh2019"/>
+    <w:bookmarkEnd w:id="344"/>
+    <w:bookmarkStart w:id="345" w:name="ref-hsieh2019"/>
     <w:p>
       <w:pPr>
         <w:pStyle w:val="Bibliography"/>
@@ -29896,8 +30185,8 @@
         <w:t xml:space="preserve">, 349–358 (2019).</w:t>
       </w:r>
     </w:p>
-    <w:bookmarkEnd w:id="343"/>
-    <w:bookmarkStart w:id="344" w:name="ref-yang2020"/>
+    <w:bookmarkEnd w:id="345"/>
+    <w:bookmarkStart w:id="346" w:name="ref-yang2020"/>
     <w:p>
       <w:pPr>
         <w:pStyle w:val="Bibliography"/>
@@ -29963,8 +30252,8 @@
         <w:t xml:space="preserve">, 100962 (2020).</w:t>
       </w:r>
     </w:p>
-    <w:bookmarkEnd w:id="344"/>
-    <w:bookmarkStart w:id="346" w:name="ref-muangpaisan2010"/>
+    <w:bookmarkEnd w:id="346"/>
+    <w:bookmarkStart w:id="348" w:name="ref-muangpaisan2010"/>
     <w:p>
       <w:pPr>
         <w:pStyle w:val="Bibliography"/>
@@ -29997,7 +30286,7 @@
       <w:r>
         <w:t xml:space="preserve">(2010). doi:</w:t>
       </w:r>
-      <w:hyperlink r:id="rId345">
+      <w:hyperlink r:id="rId347">
         <w:r>
           <w:rPr>
             <w:rStyle w:val="Hyperlink"/>
@@ -30006,8 +30295,8 @@
         </w:r>
       </w:hyperlink>
     </w:p>
-    <w:bookmarkEnd w:id="346"/>
-    <w:bookmarkStart w:id="347" w:name="ref-poly2020b"/>
+    <w:bookmarkEnd w:id="348"/>
+    <w:bookmarkStart w:id="349" w:name="ref-poly2020b"/>
     <w:p>
       <w:pPr>
         <w:pStyle w:val="Bibliography"/>
@@ -30133,8 +30422,8 @@
         <w:t xml:space="preserve">, 214–226 (2020).</w:t>
       </w:r>
     </w:p>
-    <w:bookmarkEnd w:id="347"/>
-    <w:bookmarkStart w:id="348" w:name="ref-larsson2017a"/>
+    <w:bookmarkEnd w:id="349"/>
+    <w:bookmarkStart w:id="350" w:name="ref-larsson2017a"/>
     <w:p>
       <w:pPr>
         <w:pStyle w:val="Bibliography"/>
@@ -30209,8 +30498,8 @@
         <w:t xml:space="preserve">, j5375 (2017).</w:t>
       </w:r>
     </w:p>
-    <w:bookmarkEnd w:id="348"/>
-    <w:bookmarkStart w:id="349" w:name="ref-walker2016a"/>
+    <w:bookmarkEnd w:id="350"/>
+    <w:bookmarkStart w:id="351" w:name="ref-walker2016a"/>
     <w:p>
       <w:pPr>
         <w:pStyle w:val="Bibliography"/>
@@ -30284,8 +30573,8 @@
         <w:t xml:space="preserve">, (2016).</w:t>
       </w:r>
     </w:p>
-    <w:bookmarkEnd w:id="349"/>
-    <w:bookmarkStart w:id="350" w:name="ref-vonelm2008"/>
+    <w:bookmarkEnd w:id="351"/>
+    <w:bookmarkStart w:id="352" w:name="ref-vonelm2008"/>
     <w:p>
       <w:pPr>
         <w:pStyle w:val="Bibliography"/>
@@ -30393,8 +30682,8 @@
         <w:t xml:space="preserve">, 344–349 (2008).</w:t>
       </w:r>
     </w:p>
-    <w:bookmarkEnd w:id="350"/>
-    <w:bookmarkStart w:id="351" w:name="ref-herrett2015"/>
+    <w:bookmarkEnd w:id="352"/>
+    <w:bookmarkStart w:id="353" w:name="ref-herrett2015"/>
     <w:p>
       <w:pPr>
         <w:pStyle w:val="Bibliography"/>
@@ -30475,8 +30764,8 @@
         <w:t xml:space="preserve">, 827–836 (2015).</w:t>
       </w:r>
     </w:p>
-    <w:bookmarkEnd w:id="351"/>
-    <w:bookmarkStart w:id="352" w:name="ref-williams2012"/>
+    <w:bookmarkEnd w:id="353"/>
+    <w:bookmarkStart w:id="354" w:name="ref-williams2012"/>
     <w:p>
       <w:pPr>
         <w:pStyle w:val="Bibliography"/>
@@ -30541,8 +30830,8 @@
         <w:t xml:space="preserve">, 89–99 (2012).</w:t>
       </w:r>
     </w:p>
-    <w:bookmarkEnd w:id="352"/>
-    <w:bookmarkStart w:id="353" w:name="ref-wood2001revitalizing"/>
+    <w:bookmarkEnd w:id="354"/>
+    <w:bookmarkStart w:id="355" w:name="ref-wood2001revitalizing"/>
     <w:p>
       <w:pPr>
         <w:pStyle w:val="Bibliography"/>
@@ -30583,8 +30872,8 @@
         <w:t xml:space="preserve">, 379–383 (2001).</w:t>
       </w:r>
     </w:p>
-    <w:bookmarkEnd w:id="353"/>
-    <w:bookmarkStart w:id="354" w:name="ref-mathur2014"/>
+    <w:bookmarkEnd w:id="355"/>
+    <w:bookmarkStart w:id="356" w:name="ref-mathur2014"/>
     <w:p>
       <w:pPr>
         <w:pStyle w:val="Bibliography"/>
@@ -30647,8 +30936,8 @@
         <w:t xml:space="preserve">, 684–692 (2014).</w:t>
       </w:r>
     </w:p>
-    <w:bookmarkEnd w:id="354"/>
-    <w:bookmarkStart w:id="355" w:name="ref-booth1994"/>
+    <w:bookmarkEnd w:id="356"/>
+    <w:bookmarkStart w:id="357" w:name="ref-booth1994"/>
     <w:p>
       <w:pPr>
         <w:pStyle w:val="Bibliography"/>
@@ -30698,8 +30987,8 @@
         <w:t xml:space="preserve">, 177–182 (1994).</w:t>
       </w:r>
     </w:p>
-    <w:bookmarkEnd w:id="355"/>
-    <w:bookmarkStart w:id="356" w:name="ref-wishart2017"/>
+    <w:bookmarkEnd w:id="357"/>
+    <w:bookmarkStart w:id="358" w:name="ref-wolf2019"/>
     <w:p>
       <w:pPr>
         <w:pStyle w:val="Bibliography"/>
@@ -30714,7 +31003,7 @@
         <w:t xml:space="preserve">	</w:t>
       </w:r>
       <w:r>
-        <w:t xml:space="preserve">Wishart, D. S.</w:t>
+        <w:t xml:space="preserve">Wolf, A.</w:t>
       </w:r>
       <w:r>
         <w:t xml:space="preserve"> </w:t>
@@ -30727,38 +31016,44 @@
         <w:t xml:space="preserve">et al.</w:t>
       </w:r>
       <w:r>
-        <w:t xml:space="preserve"> </w:t>
-      </w:r>
-      <w:r>
-        <w:t xml:space="preserve">DrugBank</w:t>
-      </w:r>
-      <w:r>
-        <w:t xml:space="preserve"> </w:t>
-      </w:r>
-      <w:r>
-        <w:t xml:space="preserve">5.0: A major update to the</w:t>
-      </w:r>
-      <w:r>
-        <w:t xml:space="preserve"> </w:t>
-      </w:r>
-      <w:r>
-        <w:t xml:space="preserve">DrugBank</w:t>
-      </w:r>
-      <w:r>
-        <w:t xml:space="preserve"> </w:t>
-      </w:r>
-      <w:r>
-        <w:t xml:space="preserve">database for 2018.</w:t>
-      </w:r>
-      <w:r>
-        <w:t xml:space="preserve"> </w:t>
-      </w:r>
-      <w:r>
-        <w:rPr>
-          <w:iCs/>
-          <w:i/>
-        </w:rPr>
-        <w:t xml:space="preserve">Nucleic Acids Research</w:t>
+        <w:t xml:space="preserve"> Data resource profile:</w:t>
+      </w:r>
+      <w:r>
+        <w:t xml:space="preserve"> </w:t>
+      </w:r>
+      <w:r>
+        <w:t xml:space="preserve">Clinical Practice Research Datalink</w:t>
+      </w:r>
+      <w:r>
+        <w:t xml:space="preserve"> </w:t>
+      </w:r>
+      <w:r>
+        <w:t xml:space="preserve">(</w:t>
+      </w:r>
+      <w:r>
+        <w:t xml:space="preserve">CPRD</w:t>
+      </w:r>
+      <w:r>
+        <w:t xml:space="preserve">)</w:t>
+      </w:r>
+      <w:r>
+        <w:t xml:space="preserve"> </w:t>
+      </w:r>
+      <w:r>
+        <w:t xml:space="preserve">Aurum</w:t>
+      </w:r>
+      <w:r>
+        <w:t xml:space="preserve">.</w:t>
+      </w:r>
+      <w:r>
+        <w:t xml:space="preserve"> </w:t>
+      </w:r>
+      <w:r>
+        <w:rPr>
+          <w:iCs/>
+          <w:i/>
+        </w:rPr>
+        <w:t xml:space="preserve">International Journal of Epidemiology</w:t>
       </w:r>
       <w:r>
         <w:t xml:space="preserve"> </w:t>
@@ -30768,14 +31063,14 @@
           <w:bCs/>
           <w:b/>
         </w:rPr>
-        <w:t xml:space="preserve">46</w:t>
-      </w:r>
-      <w:r>
-        <w:t xml:space="preserve">, D1074–D1082 (2017).</w:t>
-      </w:r>
-    </w:p>
-    <w:bookmarkEnd w:id="356"/>
-    <w:bookmarkStart w:id="357" w:name="ref-lamarca1998"/>
+        <w:t xml:space="preserve">48</w:t>
+      </w:r>
+      <w:r>
+        <w:t xml:space="preserve">, 1740–1740g (2019).</w:t>
+      </w:r>
+    </w:p>
+    <w:bookmarkEnd w:id="358"/>
+    <w:bookmarkStart w:id="359" w:name="ref-wishart2017"/>
     <w:p>
       <w:pPr>
         <w:pStyle w:val="Bibliography"/>
@@ -30790,71 +31085,51 @@
         <w:t xml:space="preserve">	</w:t>
       </w:r>
       <w:r>
-        <w:t xml:space="preserve">Lamarca, R., Alonso, J., Gomez, G. &amp; Munoz, A. Left-truncated</w:t>
-      </w:r>
-      <w:r>
-        <w:t xml:space="preserve"> </w:t>
-      </w:r>
-      <w:r>
-        <w:t xml:space="preserve">Data With Age</w:t>
-      </w:r>
-      <w:r>
-        <w:t xml:space="preserve"> </w:t>
-      </w:r>
-      <w:r>
-        <w:t xml:space="preserve">as</w:t>
-      </w:r>
-      <w:r>
-        <w:t xml:space="preserve"> </w:t>
-      </w:r>
-      <w:r>
-        <w:t xml:space="preserve">Time Scale</w:t>
-      </w:r>
-      <w:r>
-        <w:t xml:space="preserve">:</w:t>
-      </w:r>
-      <w:r>
-        <w:t xml:space="preserve"> </w:t>
-      </w:r>
-      <w:r>
-        <w:t xml:space="preserve">An Alternative</w:t>
-      </w:r>
-      <w:r>
-        <w:t xml:space="preserve"> </w:t>
-      </w:r>
-      <w:r>
-        <w:t xml:space="preserve">for</w:t>
-      </w:r>
-      <w:r>
-        <w:t xml:space="preserve"> </w:t>
-      </w:r>
-      <w:r>
-        <w:t xml:space="preserve">Survival Analysis</w:t>
-      </w:r>
-      <w:r>
-        <w:t xml:space="preserve"> </w:t>
-      </w:r>
-      <w:r>
-        <w:t xml:space="preserve">in the</w:t>
-      </w:r>
-      <w:r>
-        <w:t xml:space="preserve"> </w:t>
-      </w:r>
-      <w:r>
-        <w:t xml:space="preserve">Elderly Population</w:t>
-      </w:r>
-      <w:r>
-        <w:t xml:space="preserve">.</w:t>
-      </w:r>
-      <w:r>
-        <w:t xml:space="preserve"> </w:t>
-      </w:r>
-      <w:r>
-        <w:rPr>
-          <w:iCs/>
-          <w:i/>
-        </w:rPr>
-        <w:t xml:space="preserve">The Journals of Gerontology Series A: Biological Sciences and Medical Sciences</w:t>
+        <w:t xml:space="preserve">Wishart, D. S.</w:t>
+      </w:r>
+      <w:r>
+        <w:t xml:space="preserve"> </w:t>
+      </w:r>
+      <w:r>
+        <w:rPr>
+          <w:iCs/>
+          <w:i/>
+        </w:rPr>
+        <w:t xml:space="preserve">et al.</w:t>
+      </w:r>
+      <w:r>
+        <w:t xml:space="preserve"> </w:t>
+      </w:r>
+      <w:r>
+        <w:t xml:space="preserve">DrugBank</w:t>
+      </w:r>
+      <w:r>
+        <w:t xml:space="preserve"> </w:t>
+      </w:r>
+      <w:r>
+        <w:t xml:space="preserve">5.0: A major update to the</w:t>
+      </w:r>
+      <w:r>
+        <w:t xml:space="preserve"> </w:t>
+      </w:r>
+      <w:r>
+        <w:t xml:space="preserve">DrugBank</w:t>
+      </w:r>
+      <w:r>
+        <w:t xml:space="preserve"> </w:t>
+      </w:r>
+      <w:r>
+        <w:t xml:space="preserve">database for 2018.</w:t>
+      </w:r>
+      <w:r>
+        <w:t xml:space="preserve"> </w:t>
+      </w:r>
+      <w:r>
+        <w:rPr>
+          <w:iCs/>
+          <w:i/>
+        </w:rPr>
+        <w:t xml:space="preserve">Nucleic Acids Research</w:t>
       </w:r>
       <w:r>
         <w:t xml:space="preserve"> </w:t>
@@ -30864,14 +31139,14 @@
           <w:bCs/>
           <w:b/>
         </w:rPr>
-        <w:t xml:space="preserve">53A</w:t>
-      </w:r>
-      <w:r>
-        <w:t xml:space="preserve">, M337–M343 (1998).</w:t>
-      </w:r>
-    </w:p>
-    <w:bookmarkEnd w:id="357"/>
-    <w:bookmarkStart w:id="358" w:name="ref-gail2009"/>
+        <w:t xml:space="preserve">46</w:t>
+      </w:r>
+      <w:r>
+        <w:t xml:space="preserve">, D1074–D1082 (2017).</w:t>
+      </w:r>
+    </w:p>
+    <w:bookmarkEnd w:id="359"/>
+    <w:bookmarkStart w:id="360" w:name="ref-lipsitch2010"/>
     <w:p>
       <w:pPr>
         <w:pStyle w:val="Bibliography"/>
@@ -30886,34 +31161,58 @@
         <w:t xml:space="preserve">	</w:t>
       </w:r>
       <w:r>
-        <w:t xml:space="preserve">Gail, M. H., Graubard, B., Williamson, D. F. &amp; Flegal, K. M. Comments on</w:t>
-      </w:r>
-      <w:r>
-        <w:t xml:space="preserve"> </w:t>
-      </w:r>
-      <w:r>
-        <w:t xml:space="preserve">“</w:t>
-      </w:r>
-      <w:r>
-        <w:t xml:space="preserve">Choice</w:t>
-      </w:r>
-      <w:r>
-        <w:t xml:space="preserve"> </w:t>
-      </w:r>
-      <w:r>
-        <w:t xml:space="preserve">of time scale and its effect on significance of predictors in longitudinal studies”</w:t>
-      </w:r>
-      <w:r>
-        <w:t xml:space="preserve"> </w:t>
-      </w:r>
-      <w:r>
-        <w:t xml:space="preserve">by</w:t>
-      </w:r>
-      <w:r>
-        <w:t xml:space="preserve"> </w:t>
-      </w:r>
-      <w:r>
-        <w:t xml:space="preserve">Michael J</w:t>
+        <w:t xml:space="preserve">Lipsitch, M., Tchetgen, E. T. &amp; Cohen, T. Negative</w:t>
+      </w:r>
+      <w:r>
+        <w:t xml:space="preserve"> </w:t>
+      </w:r>
+      <w:r>
+        <w:t xml:space="preserve">Controls</w:t>
+      </w:r>
+      <w:r>
+        <w:t xml:space="preserve">:</w:t>
+      </w:r>
+      <w:r>
+        <w:t xml:space="preserve"> </w:t>
+      </w:r>
+      <w:r>
+        <w:t xml:space="preserve">A Tool</w:t>
+      </w:r>
+      <w:r>
+        <w:t xml:space="preserve"> </w:t>
+      </w:r>
+      <w:r>
+        <w:t xml:space="preserve">for</w:t>
+      </w:r>
+      <w:r>
+        <w:t xml:space="preserve"> </w:t>
+      </w:r>
+      <w:r>
+        <w:t xml:space="preserve">Detecting Confounding</w:t>
+      </w:r>
+      <w:r>
+        <w:t xml:space="preserve"> </w:t>
+      </w:r>
+      <w:r>
+        <w:t xml:space="preserve">and</w:t>
+      </w:r>
+      <w:r>
+        <w:t xml:space="preserve"> </w:t>
+      </w:r>
+      <w:r>
+        <w:t xml:space="preserve">Bias</w:t>
+      </w:r>
+      <w:r>
+        <w:t xml:space="preserve"> </w:t>
+      </w:r>
+      <w:r>
+        <w:t xml:space="preserve">in</w:t>
+      </w:r>
+      <w:r>
+        <w:t xml:space="preserve"> </w:t>
+      </w:r>
+      <w:r>
+        <w:t xml:space="preserve">Observational Studies</w:t>
       </w:r>
       <w:r>
         <w:t xml:space="preserve">.</w:t>
@@ -30922,91 +31221,11 @@
         <w:t xml:space="preserve"> </w:t>
       </w:r>
       <w:r>
-        <w:t xml:space="preserve">Pencina</w:t>
-      </w:r>
-      <w:r>
-        <w:t xml:space="preserve">,</w:t>
-      </w:r>
-      <w:r>
-        <w:t xml:space="preserve"> </w:t>
-      </w:r>
-      <w:r>
-        <w:t xml:space="preserve">Martin G</w:t>
-      </w:r>
-      <w:r>
-        <w:t xml:space="preserve">.</w:t>
-      </w:r>
-      <w:r>
-        <w:t xml:space="preserve"> </w:t>
-      </w:r>
-      <w:r>
-        <w:t xml:space="preserve">Larson</w:t>
-      </w:r>
-      <w:r>
-        <w:t xml:space="preserve"> </w:t>
-      </w:r>
-      <w:r>
-        <w:t xml:space="preserve">and</w:t>
-      </w:r>
-      <w:r>
-        <w:t xml:space="preserve"> </w:t>
-      </w:r>
-      <w:r>
-        <w:t xml:space="preserve">Ralph B</w:t>
-      </w:r>
-      <w:r>
-        <w:t xml:space="preserve">.</w:t>
-      </w:r>
-      <w:r>
-        <w:t xml:space="preserve"> </w:t>
-      </w:r>
-      <w:r>
-        <w:t xml:space="preserve">D</w:t>
-      </w:r>
-      <w:r>
-        <w:t xml:space="preserve">’</w:t>
-      </w:r>
-      <w:r>
-        <w:t xml:space="preserve">Agostino</w:t>
-      </w:r>
-      <w:r>
-        <w:t xml:space="preserve">,</w:t>
-      </w:r>
-      <w:r>
-        <w:t xml:space="preserve"> </w:t>
-      </w:r>
-      <w:r>
-        <w:rPr>
-          <w:iCs/>
-          <w:i/>
-        </w:rPr>
-        <w:t xml:space="preserve">Statistics</w:t>
-      </w:r>
-      <w:r>
-        <w:t xml:space="preserve"> </w:t>
-      </w:r>
-      <w:r>
-        <w:rPr>
-          <w:iCs/>
-          <w:i/>
-        </w:rPr>
-        <w:t xml:space="preserve">in</w:t>
-      </w:r>
-      <w:r>
-        <w:t xml:space="preserve"> </w:t>
-      </w:r>
-      <w:r>
-        <w:rPr>
-          <w:iCs/>
-          <w:i/>
-        </w:rPr>
-        <w:t xml:space="preserve">Medicine</w:t>
-      </w:r>
-      <w:r>
-        <w:t xml:space="preserve"> </w:t>
-      </w:r>
-      <w:r>
-        <w:t xml:space="preserve">2007;</w:t>
+        <w:rPr>
+          <w:iCs/>
+          <w:i/>
+        </w:rPr>
+        <w:t xml:space="preserve">Epidemiology (Cambridge, Mass.)</w:t>
       </w:r>
       <w:r>
         <w:t xml:space="preserve"> </w:t>
@@ -31016,23 +31235,52 @@
           <w:bCs/>
           <w:b/>
         </w:rPr>
-        <w:t xml:space="preserve">26</w:t>
-      </w:r>
-      <w:r>
-        <w:t xml:space="preserve"> </w:t>
-      </w:r>
-      <w:r>
-        <w:t xml:space="preserve">:1343-1359.</w:t>
-      </w:r>
-      <w:r>
-        <w:t xml:space="preserve"> </w:t>
-      </w:r>
-      <w:r>
-        <w:rPr>
-          <w:iCs/>
-          <w:i/>
-        </w:rPr>
-        <w:t xml:space="preserve">Statistics in Medicine</w:t>
+        <w:t xml:space="preserve">21</w:t>
+      </w:r>
+      <w:r>
+        <w:t xml:space="preserve">, 383–388 (2010).</w:t>
+      </w:r>
+    </w:p>
+    <w:bookmarkEnd w:id="360"/>
+    <w:bookmarkStart w:id="361" w:name="ref-collins2016a"/>
+    <w:p>
+      <w:pPr>
+        <w:pStyle w:val="Bibliography"/>
+      </w:pPr>
+      <w:r>
+        <w:t xml:space="preserve">170.</w:t>
+      </w:r>
+      <w:r>
+        <w:t xml:space="preserve"> </w:t>
+      </w:r>
+      <w:r>
+        <w:t xml:space="preserve">	</w:t>
+      </w:r>
+      <w:r>
+        <w:t xml:space="preserve">Collins, R.</w:t>
+      </w:r>
+      <w:r>
+        <w:t xml:space="preserve"> </w:t>
+      </w:r>
+      <w:r>
+        <w:rPr>
+          <w:iCs/>
+          <w:i/>
+        </w:rPr>
+        <w:t xml:space="preserve">et al.</w:t>
+      </w:r>
+      <w:r>
+        <w:t xml:space="preserve"> Interpretation of the evidence for the efficacy and safety of statin therapy.</w:t>
+      </w:r>
+      <w:r>
+        <w:t xml:space="preserve"> </w:t>
+      </w:r>
+      <w:r>
+        <w:rPr>
+          <w:iCs/>
+          <w:i/>
+        </w:rPr>
+        <w:t xml:space="preserve">The Lancet</w:t>
       </w:r>
       <w:r>
         <w:t xml:space="preserve"> </w:t>
@@ -31042,20 +31290,20 @@
           <w:bCs/>
           <w:b/>
         </w:rPr>
-        <w:t xml:space="preserve">28</w:t>
-      </w:r>
-      <w:r>
-        <w:t xml:space="preserve">, 1315–1317 (2009).</w:t>
-      </w:r>
-    </w:p>
-    <w:bookmarkEnd w:id="358"/>
-    <w:bookmarkStart w:id="359" w:name="ref-pencina2007"/>
+        <w:t xml:space="preserve">388</w:t>
+      </w:r>
+      <w:r>
+        <w:t xml:space="preserve">, 2532–2561 (2016).</w:t>
+      </w:r>
+    </w:p>
+    <w:bookmarkEnd w:id="361"/>
+    <w:bookmarkStart w:id="362" w:name="ref-herrett2021"/>
     <w:p>
       <w:pPr>
         <w:pStyle w:val="Bibliography"/>
       </w:pPr>
       <w:r>
-        <w:t xml:space="preserve">170.</w:t>
+        <w:t xml:space="preserve">171.</w:t>
       </w:r>
       <w:r>
         <w:t xml:space="preserve"> </w:t>
@@ -31064,17 +31312,30 @@
         <w:t xml:space="preserve">	</w:t>
       </w:r>
       <w:r>
-        <w:t xml:space="preserve">Pencina, M. J., Larson, M. G. &amp; D’Agostino, R. B. Choice of time scale and its effect on significance of predictors in longitudinal studies.</w:t>
-      </w:r>
-      <w:r>
-        <w:t xml:space="preserve"> </w:t>
-      </w:r>
-      <w:r>
-        <w:rPr>
-          <w:iCs/>
-          <w:i/>
-        </w:rPr>
-        <w:t xml:space="preserve">Statistics in Medicine</w:t>
+        <w:t xml:space="preserve">Herrett, E.</w:t>
+      </w:r>
+      <w:r>
+        <w:t xml:space="preserve"> </w:t>
+      </w:r>
+      <w:r>
+        <w:rPr>
+          <w:iCs/>
+          <w:i/>
+        </w:rPr>
+        <w:t xml:space="preserve">et al.</w:t>
+      </w:r>
+      <w:r>
+        <w:t xml:space="preserve"> Statin treatment and muscle symptoms: Series of randomised, placebo controlled n-of-1 trials.</w:t>
+      </w:r>
+      <w:r>
+        <w:t xml:space="preserve"> </w:t>
+      </w:r>
+      <w:r>
+        <w:rPr>
+          <w:iCs/>
+          <w:i/>
+        </w:rPr>
+        <w:t xml:space="preserve">BMJ</w:t>
       </w:r>
       <w:r>
         <w:t xml:space="preserve"> </w:t>
@@ -31084,20 +31345,20 @@
           <w:bCs/>
           <w:b/>
         </w:rPr>
-        <w:t xml:space="preserve">26</w:t>
-      </w:r>
-      <w:r>
-        <w:t xml:space="preserve">, 1343–1359 (2007).</w:t>
-      </w:r>
-    </w:p>
-    <w:bookmarkEnd w:id="359"/>
-    <w:bookmarkStart w:id="360" w:name="ref-wells2013strategies"/>
+        <w:t xml:space="preserve">372</w:t>
+      </w:r>
+      <w:r>
+        <w:t xml:space="preserve">, n135 (2021).</w:t>
+      </w:r>
+    </w:p>
+    <w:bookmarkEnd w:id="362"/>
+    <w:bookmarkStart w:id="363" w:name="ref-lamarca1998"/>
     <w:p>
       <w:pPr>
         <w:pStyle w:val="Bibliography"/>
       </w:pPr>
       <w:r>
-        <w:t xml:space="preserve">171.</w:t>
+        <w:t xml:space="preserve">172.</w:t>
       </w:r>
       <w:r>
         <w:t xml:space="preserve"> </w:t>
@@ -31106,17 +31367,71 @@
         <w:t xml:space="preserve">	</w:t>
       </w:r>
       <w:r>
-        <w:t xml:space="preserve">Wells, B. J., Chagin, K. M., Nowacki, A. S. &amp; Kattan, M. W. Strategies for handling missing data in electronic health record derived data.</w:t>
-      </w:r>
-      <w:r>
-        <w:t xml:space="preserve"> </w:t>
-      </w:r>
-      <w:r>
-        <w:rPr>
-          <w:iCs/>
-          <w:i/>
-        </w:rPr>
-        <w:t xml:space="preserve">Egems</w:t>
+        <w:t xml:space="preserve">Lamarca, R., Alonso, J., Gomez, G. &amp; Munoz, A. Left-truncated</w:t>
+      </w:r>
+      <w:r>
+        <w:t xml:space="preserve"> </w:t>
+      </w:r>
+      <w:r>
+        <w:t xml:space="preserve">Data With Age</w:t>
+      </w:r>
+      <w:r>
+        <w:t xml:space="preserve"> </w:t>
+      </w:r>
+      <w:r>
+        <w:t xml:space="preserve">as</w:t>
+      </w:r>
+      <w:r>
+        <w:t xml:space="preserve"> </w:t>
+      </w:r>
+      <w:r>
+        <w:t xml:space="preserve">Time Scale</w:t>
+      </w:r>
+      <w:r>
+        <w:t xml:space="preserve">:</w:t>
+      </w:r>
+      <w:r>
+        <w:t xml:space="preserve"> </w:t>
+      </w:r>
+      <w:r>
+        <w:t xml:space="preserve">An Alternative</w:t>
+      </w:r>
+      <w:r>
+        <w:t xml:space="preserve"> </w:t>
+      </w:r>
+      <w:r>
+        <w:t xml:space="preserve">for</w:t>
+      </w:r>
+      <w:r>
+        <w:t xml:space="preserve"> </w:t>
+      </w:r>
+      <w:r>
+        <w:t xml:space="preserve">Survival Analysis</w:t>
+      </w:r>
+      <w:r>
+        <w:t xml:space="preserve"> </w:t>
+      </w:r>
+      <w:r>
+        <w:t xml:space="preserve">in the</w:t>
+      </w:r>
+      <w:r>
+        <w:t xml:space="preserve"> </w:t>
+      </w:r>
+      <w:r>
+        <w:t xml:space="preserve">Elderly Population</w:t>
+      </w:r>
+      <w:r>
+        <w:t xml:space="preserve">.</w:t>
+      </w:r>
+      <w:r>
+        <w:t xml:space="preserve"> </w:t>
+      </w:r>
+      <w:r>
+        <w:rPr>
+          <w:iCs/>
+          <w:i/>
+        </w:rPr>
+        <w:t xml:space="preserve">The Journals of Gerontology Series A: Biological Sciences and Medical Sciences</w:t>
       </w:r>
       <w:r>
         <w:t xml:space="preserve"> </w:t>
@@ -31126,20 +31441,20 @@
           <w:bCs/>
           <w:b/>
         </w:rPr>
-        <w:t xml:space="preserve">1</w:t>
-      </w:r>
-      <w:r>
-        <w:t xml:space="preserve">, (2013).</w:t>
-      </w:r>
-    </w:p>
-    <w:bookmarkEnd w:id="360"/>
-    <w:bookmarkStart w:id="361" w:name="ref-sterne2009a"/>
+        <w:t xml:space="preserve">53A</w:t>
+      </w:r>
+      <w:r>
+        <w:t xml:space="preserve">, M337–M343 (1998).</w:t>
+      </w:r>
+    </w:p>
+    <w:bookmarkEnd w:id="363"/>
+    <w:bookmarkStart w:id="364" w:name="ref-gail2009"/>
     <w:p>
       <w:pPr>
         <w:pStyle w:val="Bibliography"/>
       </w:pPr>
       <w:r>
-        <w:t xml:space="preserve">172.</w:t>
+        <w:t xml:space="preserve">173.</w:t>
       </w:r>
       <w:r>
         <w:t xml:space="preserve"> </w:t>
@@ -31148,30 +31463,127 @@
         <w:t xml:space="preserve">	</w:t>
       </w:r>
       <w:r>
-        <w:t xml:space="preserve">Sterne, J. A. C.</w:t>
-      </w:r>
-      <w:r>
-        <w:t xml:space="preserve"> </w:t>
-      </w:r>
-      <w:r>
-        <w:rPr>
-          <w:iCs/>
-          <w:i/>
-        </w:rPr>
-        <w:t xml:space="preserve">et al.</w:t>
-      </w:r>
-      <w:r>
-        <w:t xml:space="preserve"> Multiple imputation for missing data in epidemiological and clinical research: Potential and pitfalls.</w:t>
-      </w:r>
-      <w:r>
-        <w:t xml:space="preserve"> </w:t>
-      </w:r>
-      <w:r>
-        <w:rPr>
-          <w:iCs/>
-          <w:i/>
-        </w:rPr>
-        <w:t xml:space="preserve">BMJ</w:t>
+        <w:t xml:space="preserve">Gail, M. H., Graubard, B., Williamson, D. F. &amp; Flegal, K. M. Comments on</w:t>
+      </w:r>
+      <w:r>
+        <w:t xml:space="preserve"> </w:t>
+      </w:r>
+      <w:r>
+        <w:t xml:space="preserve">“</w:t>
+      </w:r>
+      <w:r>
+        <w:t xml:space="preserve">Choice</w:t>
+      </w:r>
+      <w:r>
+        <w:t xml:space="preserve"> </w:t>
+      </w:r>
+      <w:r>
+        <w:t xml:space="preserve">of time scale and its effect on significance of predictors in longitudinal studies”</w:t>
+      </w:r>
+      <w:r>
+        <w:t xml:space="preserve"> </w:t>
+      </w:r>
+      <w:r>
+        <w:t xml:space="preserve">by</w:t>
+      </w:r>
+      <w:r>
+        <w:t xml:space="preserve"> </w:t>
+      </w:r>
+      <w:r>
+        <w:t xml:space="preserve">Michael J</w:t>
+      </w:r>
+      <w:r>
+        <w:t xml:space="preserve">.</w:t>
+      </w:r>
+      <w:r>
+        <w:t xml:space="preserve"> </w:t>
+      </w:r>
+      <w:r>
+        <w:t xml:space="preserve">Pencina</w:t>
+      </w:r>
+      <w:r>
+        <w:t xml:space="preserve">,</w:t>
+      </w:r>
+      <w:r>
+        <w:t xml:space="preserve"> </w:t>
+      </w:r>
+      <w:r>
+        <w:t xml:space="preserve">Martin G</w:t>
+      </w:r>
+      <w:r>
+        <w:t xml:space="preserve">.</w:t>
+      </w:r>
+      <w:r>
+        <w:t xml:space="preserve"> </w:t>
+      </w:r>
+      <w:r>
+        <w:t xml:space="preserve">Larson</w:t>
+      </w:r>
+      <w:r>
+        <w:t xml:space="preserve"> </w:t>
+      </w:r>
+      <w:r>
+        <w:t xml:space="preserve">and</w:t>
+      </w:r>
+      <w:r>
+        <w:t xml:space="preserve"> </w:t>
+      </w:r>
+      <w:r>
+        <w:t xml:space="preserve">Ralph B</w:t>
+      </w:r>
+      <w:r>
+        <w:t xml:space="preserve">.</w:t>
+      </w:r>
+      <w:r>
+        <w:t xml:space="preserve"> </w:t>
+      </w:r>
+      <w:r>
+        <w:t xml:space="preserve">D</w:t>
+      </w:r>
+      <w:r>
+        <w:t xml:space="preserve">’</w:t>
+      </w:r>
+      <w:r>
+        <w:t xml:space="preserve">Agostino</w:t>
+      </w:r>
+      <w:r>
+        <w:t xml:space="preserve">,</w:t>
+      </w:r>
+      <w:r>
+        <w:t xml:space="preserve"> </w:t>
+      </w:r>
+      <w:r>
+        <w:rPr>
+          <w:iCs/>
+          <w:i/>
+        </w:rPr>
+        <w:t xml:space="preserve">Statistics</w:t>
+      </w:r>
+      <w:r>
+        <w:t xml:space="preserve"> </w:t>
+      </w:r>
+      <w:r>
+        <w:rPr>
+          <w:iCs/>
+          <w:i/>
+        </w:rPr>
+        <w:t xml:space="preserve">in</w:t>
+      </w:r>
+      <w:r>
+        <w:t xml:space="preserve"> </w:t>
+      </w:r>
+      <w:r>
+        <w:rPr>
+          <w:iCs/>
+          <w:i/>
+        </w:rPr>
+        <w:t xml:space="preserve">Medicine</w:t>
+      </w:r>
+      <w:r>
+        <w:t xml:space="preserve"> </w:t>
+      </w:r>
+      <w:r>
+        <w:t xml:space="preserve">2007;</w:t>
       </w:r>
       <w:r>
         <w:t xml:space="preserve"> </w:t>
@@ -31181,39 +31593,23 @@
           <w:bCs/>
           <w:b/>
         </w:rPr>
-        <w:t xml:space="preserve">338</w:t>
-      </w:r>
-      <w:r>
-        <w:t xml:space="preserve">, b2393 (2009).</w:t>
-      </w:r>
-    </w:p>
-    <w:bookmarkEnd w:id="361"/>
-    <w:bookmarkStart w:id="362" w:name="ref-moons2006using"/>
-    <w:p>
-      <w:pPr>
-        <w:pStyle w:val="Bibliography"/>
-      </w:pPr>
-      <w:r>
-        <w:t xml:space="preserve">173.</w:t>
-      </w:r>
-      <w:r>
-        <w:t xml:space="preserve"> </w:t>
-      </w:r>
-      <w:r>
-        <w:t xml:space="preserve">	</w:t>
-      </w:r>
-      <w:r>
-        <w:t xml:space="preserve">Moons, K. G., Donders, R. A., Stijnen, T. &amp; Harrell Jr, F. E. Using the outcome for imputation of missing predictor values was preferred.</w:t>
-      </w:r>
-      <w:r>
-        <w:t xml:space="preserve"> </w:t>
-      </w:r>
-      <w:r>
-        <w:rPr>
-          <w:iCs/>
-          <w:i/>
-        </w:rPr>
-        <w:t xml:space="preserve">Journal of clinical epidemiology</w:t>
+        <w:t xml:space="preserve">26</w:t>
+      </w:r>
+      <w:r>
+        <w:t xml:space="preserve"> </w:t>
+      </w:r>
+      <w:r>
+        <w:t xml:space="preserve">:1343-1359.</w:t>
+      </w:r>
+      <w:r>
+        <w:t xml:space="preserve"> </w:t>
+      </w:r>
+      <w:r>
+        <w:rPr>
+          <w:iCs/>
+          <w:i/>
+        </w:rPr>
+        <w:t xml:space="preserve">Statistics in Medicine</w:t>
       </w:r>
       <w:r>
         <w:t xml:space="preserve"> </w:t>
@@ -31223,14 +31619,14 @@
           <w:bCs/>
           <w:b/>
         </w:rPr>
-        <w:t xml:space="preserve">59</w:t>
-      </w:r>
-      <w:r>
-        <w:t xml:space="preserve">, 1092–1101 (2006).</w:t>
-      </w:r>
-    </w:p>
-    <w:bookmarkEnd w:id="362"/>
-    <w:bookmarkStart w:id="363" w:name="ref-pigott2001review"/>
+        <w:t xml:space="preserve">28</w:t>
+      </w:r>
+      <w:r>
+        <w:t xml:space="preserve">, 1315–1317 (2009).</w:t>
+      </w:r>
+    </w:p>
+    <w:bookmarkEnd w:id="364"/>
+    <w:bookmarkStart w:id="365" w:name="ref-pencina2007"/>
     <w:p>
       <w:pPr>
         <w:pStyle w:val="Bibliography"/>
@@ -31245,17 +31641,17 @@
         <w:t xml:space="preserve">	</w:t>
       </w:r>
       <w:r>
-        <w:t xml:space="preserve">Pigott, T. D. A review of methods for missing data.</w:t>
-      </w:r>
-      <w:r>
-        <w:t xml:space="preserve"> </w:t>
-      </w:r>
-      <w:r>
-        <w:rPr>
-          <w:iCs/>
-          <w:i/>
-        </w:rPr>
-        <w:t xml:space="preserve">Educational research and evaluation</w:t>
+        <w:t xml:space="preserve">Pencina, M. J., Larson, M. G. &amp; D’Agostino, R. B. Choice of time scale and its effect on significance of predictors in longitudinal studies.</w:t>
+      </w:r>
+      <w:r>
+        <w:t xml:space="preserve"> </w:t>
+      </w:r>
+      <w:r>
+        <w:rPr>
+          <w:iCs/>
+          <w:i/>
+        </w:rPr>
+        <w:t xml:space="preserve">Statistics in Medicine</w:t>
       </w:r>
       <w:r>
         <w:t xml:space="preserve"> </w:t>
@@ -31265,14 +31661,14 @@
           <w:bCs/>
           <w:b/>
         </w:rPr>
-        <w:t xml:space="preserve">7</w:t>
-      </w:r>
-      <w:r>
-        <w:t xml:space="preserve">, 353–383 (2001).</w:t>
-      </w:r>
-    </w:p>
-    <w:bookmarkEnd w:id="363"/>
-    <w:bookmarkStart w:id="364" w:name="ref-hughes2019a"/>
+        <w:t xml:space="preserve">26</w:t>
+      </w:r>
+      <w:r>
+        <w:t xml:space="preserve">, 1343–1359 (2007).</w:t>
+      </w:r>
+    </w:p>
+    <w:bookmarkEnd w:id="365"/>
+    <w:bookmarkStart w:id="366" w:name="ref-wells2013strategies"/>
     <w:p>
       <w:pPr>
         <w:pStyle w:val="Bibliography"/>
@@ -31287,17 +31683,17 @@
         <w:t xml:space="preserve">	</w:t>
       </w:r>
       <w:r>
-        <w:t xml:space="preserve">Hughes, R. A., Heron, J., Sterne, J. A. C. &amp; Tilling, K. Accounting for missing data in statistical analyses: Multiple imputation is not always the answer.</w:t>
-      </w:r>
-      <w:r>
-        <w:t xml:space="preserve"> </w:t>
-      </w:r>
-      <w:r>
-        <w:rPr>
-          <w:iCs/>
-          <w:i/>
-        </w:rPr>
-        <w:t xml:space="preserve">International Journal of Epidemiology</w:t>
+        <w:t xml:space="preserve">Wells, B. J., Chagin, K. M., Nowacki, A. S. &amp; Kattan, M. W. Strategies for handling missing data in electronic health record derived data.</w:t>
+      </w:r>
+      <w:r>
+        <w:t xml:space="preserve"> </w:t>
+      </w:r>
+      <w:r>
+        <w:rPr>
+          <w:iCs/>
+          <w:i/>
+        </w:rPr>
+        <w:t xml:space="preserve">Egems</w:t>
       </w:r>
       <w:r>
         <w:t xml:space="preserve"> </w:t>
@@ -31307,14 +31703,14 @@
           <w:bCs/>
           <w:b/>
         </w:rPr>
-        <w:t xml:space="preserve">48</w:t>
-      </w:r>
-      <w:r>
-        <w:t xml:space="preserve">, 1294–1304 (2019).</w:t>
-      </w:r>
-    </w:p>
-    <w:bookmarkEnd w:id="364"/>
-    <w:bookmarkStart w:id="365" w:name="ref-levesque2010a"/>
+        <w:t xml:space="preserve">1</w:t>
+      </w:r>
+      <w:r>
+        <w:t xml:space="preserve">, (2013).</w:t>
+      </w:r>
+    </w:p>
+    <w:bookmarkEnd w:id="366"/>
+    <w:bookmarkStart w:id="367" w:name="ref-sterne2009a"/>
     <w:p>
       <w:pPr>
         <w:pStyle w:val="Bibliography"/>
@@ -31329,7 +31725,20 @@
         <w:t xml:space="preserve">	</w:t>
       </w:r>
       <w:r>
-        <w:t xml:space="preserve">Lévesque, L. E., Hanley, J. A., Kezouh, A. &amp; Suissa, S. Problem of immortal time bias in cohort studies: Example using statins for preventing progression of diabetes.</w:t>
+        <w:t xml:space="preserve">Sterne, J. A. C.</w:t>
+      </w:r>
+      <w:r>
+        <w:t xml:space="preserve"> </w:t>
+      </w:r>
+      <w:r>
+        <w:rPr>
+          <w:iCs/>
+          <w:i/>
+        </w:rPr>
+        <w:t xml:space="preserve">et al.</w:t>
+      </w:r>
+      <w:r>
+        <w:t xml:space="preserve"> Multiple imputation for missing data in epidemiological and clinical research: Potential and pitfalls.</w:t>
       </w:r>
       <w:r>
         <w:t xml:space="preserve"> </w:t>
@@ -31349,14 +31758,14 @@
           <w:bCs/>
           <w:b/>
         </w:rPr>
-        <w:t xml:space="preserve">340</w:t>
-      </w:r>
-      <w:r>
-        <w:t xml:space="preserve">, b5087 (2010).</w:t>
-      </w:r>
-    </w:p>
-    <w:bookmarkEnd w:id="365"/>
-    <w:bookmarkStart w:id="366" w:name="ref-levesque2010"/>
+        <w:t xml:space="preserve">338</w:t>
+      </w:r>
+      <w:r>
+        <w:t xml:space="preserve">, b2393 (2009).</w:t>
+      </w:r>
+    </w:p>
+    <w:bookmarkEnd w:id="367"/>
+    <w:bookmarkStart w:id="368" w:name="ref-moons2006using"/>
     <w:p>
       <w:pPr>
         <w:pStyle w:val="Bibliography"/>
@@ -31371,17 +31780,17 @@
         <w:t xml:space="preserve">	</w:t>
       </w:r>
       <w:r>
-        <w:t xml:space="preserve">Lévesque, L. E., Hanley, J. A., Kezouh, A. &amp; Suissa, S. Problem of immortal time bias in cohort studies: Example using statins for preventing progression of diabetes.</w:t>
-      </w:r>
-      <w:r>
-        <w:t xml:space="preserve"> </w:t>
-      </w:r>
-      <w:r>
-        <w:rPr>
-          <w:iCs/>
-          <w:i/>
-        </w:rPr>
-        <w:t xml:space="preserve">BMJ</w:t>
+        <w:t xml:space="preserve">Moons, K. G., Donders, R. A., Stijnen, T. &amp; Harrell Jr, F. E. Using the outcome for imputation of missing predictor values was preferred.</w:t>
+      </w:r>
+      <w:r>
+        <w:t xml:space="preserve"> </w:t>
+      </w:r>
+      <w:r>
+        <w:rPr>
+          <w:iCs/>
+          <w:i/>
+        </w:rPr>
+        <w:t xml:space="preserve">Journal of clinical epidemiology</w:t>
       </w:r>
       <w:r>
         <w:t xml:space="preserve"> </w:t>
@@ -31391,14 +31800,14 @@
           <w:bCs/>
           <w:b/>
         </w:rPr>
-        <w:t xml:space="preserve">340</w:t>
-      </w:r>
-      <w:r>
-        <w:t xml:space="preserve">, (2010).</w:t>
-      </w:r>
-    </w:p>
-    <w:bookmarkEnd w:id="366"/>
-    <w:bookmarkStart w:id="367" w:name="ref-ancelin2012"/>
+        <w:t xml:space="preserve">59</w:t>
+      </w:r>
+      <w:r>
+        <w:t xml:space="preserve">, 1092–1101 (2006).</w:t>
+      </w:r>
+    </w:p>
+    <w:bookmarkEnd w:id="368"/>
+    <w:bookmarkStart w:id="369" w:name="ref-pigott2001review"/>
     <w:p>
       <w:pPr>
         <w:pStyle w:val="Bibliography"/>
@@ -31413,30 +31822,17 @@
         <w:t xml:space="preserve">	</w:t>
       </w:r>
       <w:r>
-        <w:t xml:space="preserve">Ancelin, M.-L.</w:t>
-      </w:r>
-      <w:r>
-        <w:t xml:space="preserve"> </w:t>
-      </w:r>
-      <w:r>
-        <w:rPr>
-          <w:iCs/>
-          <w:i/>
-        </w:rPr>
-        <w:t xml:space="preserve">et al.</w:t>
-      </w:r>
-      <w:r>
-        <w:t xml:space="preserve"> Lipid lowering agents, cognitive decline, and dementia: The three-city study.</w:t>
-      </w:r>
-      <w:r>
-        <w:t xml:space="preserve"> </w:t>
-      </w:r>
-      <w:r>
-        <w:rPr>
-          <w:iCs/>
-          <w:i/>
-        </w:rPr>
-        <w:t xml:space="preserve">Journal of Alzheimer’s Disease</w:t>
+        <w:t xml:space="preserve">Pigott, T. D. A review of methods for missing data.</w:t>
+      </w:r>
+      <w:r>
+        <w:t xml:space="preserve"> </w:t>
+      </w:r>
+      <w:r>
+        <w:rPr>
+          <w:iCs/>
+          <w:i/>
+        </w:rPr>
+        <w:t xml:space="preserve">Educational research and evaluation</w:t>
       </w:r>
       <w:r>
         <w:t xml:space="preserve"> </w:t>
@@ -31446,14 +31842,14 @@
           <w:bCs/>
           <w:b/>
         </w:rPr>
-        <w:t xml:space="preserve">30</w:t>
-      </w:r>
-      <w:r>
-        <w:t xml:space="preserve">, 629–637 (2012).</w:t>
-      </w:r>
-    </w:p>
-    <w:bookmarkEnd w:id="367"/>
-    <w:bookmarkStart w:id="368" w:name="X49f9892f062f4edfe92b37e5c1639cb4f6c013f"/>
+        <w:t xml:space="preserve">7</w:t>
+      </w:r>
+      <w:r>
+        <w:t xml:space="preserve">, 353–383 (2001).</w:t>
+      </w:r>
+    </w:p>
+    <w:bookmarkEnd w:id="369"/>
+    <w:bookmarkStart w:id="370" w:name="ref-hughes2019a"/>
     <w:p>
       <w:pPr>
         <w:pStyle w:val="Bibliography"/>
@@ -31468,35 +31864,17 @@
         <w:t xml:space="preserve">	</w:t>
       </w:r>
       <w:r>
-        <w:t xml:space="preserve">Heart Protection Study Collaborative Group.</w:t>
-      </w:r>
-      <w:r>
-        <w:t xml:space="preserve"> </w:t>
-      </w:r>
-      <w:r>
-        <w:t xml:space="preserve">MRC</w:t>
-      </w:r>
-      <w:r>
-        <w:t xml:space="preserve">/</w:t>
-      </w:r>
-      <w:r>
-        <w:t xml:space="preserve">BHF Heart Protection Study</w:t>
-      </w:r>
-      <w:r>
-        <w:t xml:space="preserve"> </w:t>
-      </w:r>
-      <w:r>
-        <w:t xml:space="preserve">of cholesterol lowering with simvastatin in 20 536 high-risk individuals: A randomised placebocontrolled trial.</w:t>
-      </w:r>
-      <w:r>
-        <w:t xml:space="preserve"> </w:t>
-      </w:r>
-      <w:r>
-        <w:rPr>
-          <w:iCs/>
-          <w:i/>
-        </w:rPr>
-        <w:t xml:space="preserve">The Lancet</w:t>
+        <w:t xml:space="preserve">Hughes, R. A., Heron, J., Sterne, J. A. C. &amp; Tilling, K. Accounting for missing data in statistical analyses: Multiple imputation is not always the answer.</w:t>
+      </w:r>
+      <w:r>
+        <w:t xml:space="preserve"> </w:t>
+      </w:r>
+      <w:r>
+        <w:rPr>
+          <w:iCs/>
+          <w:i/>
+        </w:rPr>
+        <w:t xml:space="preserve">International Journal of Epidemiology</w:t>
       </w:r>
       <w:r>
         <w:t xml:space="preserve"> </w:t>
@@ -31506,14 +31884,14 @@
           <w:bCs/>
           <w:b/>
         </w:rPr>
-        <w:t xml:space="preserve">360</w:t>
-      </w:r>
-      <w:r>
-        <w:t xml:space="preserve">, 7–22 (2002).</w:t>
-      </w:r>
-    </w:p>
-    <w:bookmarkEnd w:id="368"/>
-    <w:bookmarkStart w:id="369" w:name="ref-poly2020"/>
+        <w:t xml:space="preserve">48</w:t>
+      </w:r>
+      <w:r>
+        <w:t xml:space="preserve">, 1294–1304 (2019).</w:t>
+      </w:r>
+    </w:p>
+    <w:bookmarkEnd w:id="370"/>
+    <w:bookmarkStart w:id="371" w:name="ref-levesque2010a"/>
     <w:p>
       <w:pPr>
         <w:pStyle w:val="Bibliography"/>
@@ -31528,102 +31906,17 @@
         <w:t xml:space="preserve">	</w:t>
       </w:r>
       <w:r>
-        <w:t xml:space="preserve">Poly, T. N.</w:t>
-      </w:r>
-      <w:r>
-        <w:t xml:space="preserve"> </w:t>
-      </w:r>
-      <w:r>
-        <w:rPr>
-          <w:iCs/>
-          <w:i/>
-        </w:rPr>
-        <w:t xml:space="preserve">et al.</w:t>
-      </w:r>
-      <w:r>
-        <w:t xml:space="preserve"> Association between</w:t>
-      </w:r>
-      <w:r>
-        <w:t xml:space="preserve"> </w:t>
-      </w:r>
-      <w:r>
-        <w:t xml:space="preserve">Use</w:t>
-      </w:r>
-      <w:r>
-        <w:t xml:space="preserve"> </w:t>
-      </w:r>
-      <w:r>
-        <w:t xml:space="preserve">of</w:t>
-      </w:r>
-      <w:r>
-        <w:t xml:space="preserve"> </w:t>
-      </w:r>
-      <w:r>
-        <w:t xml:space="preserve">Statin</w:t>
-      </w:r>
-      <w:r>
-        <w:t xml:space="preserve"> </w:t>
-      </w:r>
-      <w:r>
-        <w:t xml:space="preserve">and</w:t>
-      </w:r>
-      <w:r>
-        <w:t xml:space="preserve"> </w:t>
-      </w:r>
-      <w:r>
-        <w:t xml:space="preserve">Risk</w:t>
-      </w:r>
-      <w:r>
-        <w:t xml:space="preserve"> </w:t>
-      </w:r>
-      <w:r>
-        <w:t xml:space="preserve">of</w:t>
-      </w:r>
-      <w:r>
-        <w:t xml:space="preserve"> </w:t>
-      </w:r>
-      <w:r>
-        <w:t xml:space="preserve">Dementia</w:t>
-      </w:r>
-      <w:r>
-        <w:t xml:space="preserve">:</w:t>
-      </w:r>
-      <w:r>
-        <w:t xml:space="preserve"> </w:t>
-      </w:r>
-      <w:r>
-        <w:t xml:space="preserve">A Meta</w:t>
-      </w:r>
-      <w:r>
-        <w:t xml:space="preserve">-</w:t>
-      </w:r>
-      <w:r>
-        <w:t xml:space="preserve">Analysis</w:t>
-      </w:r>
-      <w:r>
-        <w:t xml:space="preserve"> </w:t>
-      </w:r>
-      <w:r>
-        <w:t xml:space="preserve">of</w:t>
-      </w:r>
-      <w:r>
-        <w:t xml:space="preserve"> </w:t>
-      </w:r>
-      <w:r>
-        <w:t xml:space="preserve">Observational Studies</w:t>
-      </w:r>
-      <w:r>
-        <w:t xml:space="preserve">.</w:t>
-      </w:r>
-      <w:r>
-        <w:t xml:space="preserve"> </w:t>
-      </w:r>
-      <w:r>
-        <w:rPr>
-          <w:iCs/>
-          <w:i/>
-        </w:rPr>
-        <w:t xml:space="preserve">Neuroepidemiology</w:t>
+        <w:t xml:space="preserve">Lévesque, L. E., Hanley, J. A., Kezouh, A. &amp; Suissa, S. Problem of immortal time bias in cohort studies: Example using statins for preventing progression of diabetes.</w:t>
+      </w:r>
+      <w:r>
+        <w:t xml:space="preserve"> </w:t>
+      </w:r>
+      <w:r>
+        <w:rPr>
+          <w:iCs/>
+          <w:i/>
+        </w:rPr>
+        <w:t xml:space="preserve">BMJ</w:t>
       </w:r>
       <w:r>
         <w:t xml:space="preserve"> </w:t>
@@ -31633,14 +31926,14 @@
           <w:bCs/>
           <w:b/>
         </w:rPr>
-        <w:t xml:space="preserve">54</w:t>
-      </w:r>
-      <w:r>
-        <w:t xml:space="preserve">, 214–226 (2020).</w:t>
-      </w:r>
-    </w:p>
-    <w:bookmarkEnd w:id="369"/>
-    <w:bookmarkStart w:id="370" w:name="ref-chao2015"/>
+        <w:t xml:space="preserve">340</w:t>
+      </w:r>
+      <w:r>
+        <w:t xml:space="preserve">, b5087 (2010).</w:t>
+      </w:r>
+    </w:p>
+    <w:bookmarkEnd w:id="371"/>
+    <w:bookmarkStart w:id="372" w:name="ref-levesque2010"/>
     <w:p>
       <w:pPr>
         <w:pStyle w:val="Bibliography"/>
@@ -31655,42 +31948,17 @@
         <w:t xml:space="preserve">	</w:t>
       </w:r>
       <w:r>
-        <w:t xml:space="preserve">Chao, T.-F.</w:t>
-      </w:r>
-      <w:r>
-        <w:t xml:space="preserve"> </w:t>
-      </w:r>
-      <w:r>
-        <w:rPr>
-          <w:iCs/>
-          <w:i/>
-        </w:rPr>
-        <w:t xml:space="preserve">et al.</w:t>
-      </w:r>
-      <w:r>
-        <w:t xml:space="preserve"> Statins and the risk of dementia in patients with atrial fibrillation:</w:t>
-      </w:r>
-      <w:r>
-        <w:t xml:space="preserve"> </w:t>
-      </w:r>
-      <w:r>
-        <w:t xml:space="preserve">A</w:t>
-      </w:r>
-      <w:r>
-        <w:t xml:space="preserve"> </w:t>
-      </w:r>
-      <w:r>
-        <w:t xml:space="preserve">nationwide population-based cohort study.</w:t>
-      </w:r>
-      <w:r>
-        <w:t xml:space="preserve"> </w:t>
-      </w:r>
-      <w:r>
-        <w:rPr>
-          <w:iCs/>
-          <w:i/>
-        </w:rPr>
-        <w:t xml:space="preserve">International Journal of Cardiology</w:t>
+        <w:t xml:space="preserve">Lévesque, L. E., Hanley, J. A., Kezouh, A. &amp; Suissa, S. Problem of immortal time bias in cohort studies: Example using statins for preventing progression of diabetes.</w:t>
+      </w:r>
+      <w:r>
+        <w:t xml:space="preserve"> </w:t>
+      </w:r>
+      <w:r>
+        <w:rPr>
+          <w:iCs/>
+          <w:i/>
+        </w:rPr>
+        <w:t xml:space="preserve">BMJ</w:t>
       </w:r>
       <w:r>
         <w:t xml:space="preserve"> </w:t>
@@ -31700,14 +31968,14 @@
           <w:bCs/>
           <w:b/>
         </w:rPr>
-        <w:t xml:space="preserve">196</w:t>
-      </w:r>
-      <w:r>
-        <w:t xml:space="preserve">, 91–97 (2015).</w:t>
-      </w:r>
-    </w:p>
-    <w:bookmarkEnd w:id="370"/>
-    <w:bookmarkStart w:id="371" w:name="ref-williams"/>
+        <w:t xml:space="preserve">340</w:t>
+      </w:r>
+      <w:r>
+        <w:t xml:space="preserve">, (2010).</w:t>
+      </w:r>
+    </w:p>
+    <w:bookmarkEnd w:id="372"/>
+    <w:bookmarkStart w:id="373" w:name="ref-ancelin2012"/>
     <w:p>
       <w:pPr>
         <w:pStyle w:val="Bibliography"/>
@@ -31722,38 +31990,30 @@
         <w:t xml:space="preserve">	</w:t>
       </w:r>
       <w:r>
-        <w:t xml:space="preserve">Williams, D. M., Finan, C., Schmidt, A. F., Burgess, S. &amp; Hingorani, A. D. Lipid lowering and</w:t>
-      </w:r>
-      <w:r>
-        <w:t xml:space="preserve"> </w:t>
-      </w:r>
-      <w:r>
-        <w:t xml:space="preserve">Alzheimer</w:t>
-      </w:r>
-      <w:r>
-        <w:t xml:space="preserve">’s disease risk: A</w:t>
-      </w:r>
-      <w:r>
-        <w:t xml:space="preserve"> </w:t>
-      </w:r>
-      <w:r>
-        <w:t xml:space="preserve">Mendelian</w:t>
-      </w:r>
-      <w:r>
-        <w:t xml:space="preserve"> </w:t>
-      </w:r>
-      <w:r>
-        <w:t xml:space="preserve">randomization study.</w:t>
-      </w:r>
-      <w:r>
-        <w:t xml:space="preserve"> </w:t>
-      </w:r>
-      <w:r>
-        <w:rPr>
-          <w:iCs/>
-          <w:i/>
-        </w:rPr>
-        <w:t xml:space="preserve">Annals of Neurology</w:t>
+        <w:t xml:space="preserve">Ancelin, M.-L.</w:t>
+      </w:r>
+      <w:r>
+        <w:t xml:space="preserve"> </w:t>
+      </w:r>
+      <w:r>
+        <w:rPr>
+          <w:iCs/>
+          <w:i/>
+        </w:rPr>
+        <w:t xml:space="preserve">et al.</w:t>
+      </w:r>
+      <w:r>
+        <w:t xml:space="preserve"> Lipid lowering agents, cognitive decline, and dementia: The three-city study.</w:t>
+      </w:r>
+      <w:r>
+        <w:t xml:space="preserve"> </w:t>
+      </w:r>
+      <w:r>
+        <w:rPr>
+          <w:iCs/>
+          <w:i/>
+        </w:rPr>
+        <w:t xml:space="preserve">Journal of Alzheimer’s Disease</w:t>
       </w:r>
       <w:r>
         <w:t xml:space="preserve"> </w:t>
@@ -31763,14 +32023,14 @@
           <w:bCs/>
           <w:b/>
         </w:rPr>
-        <w:t xml:space="preserve">n/a</w:t>
-      </w:r>
-      <w:r>
-        <w:t xml:space="preserve">, (2019).</w:t>
-      </w:r>
-    </w:p>
-    <w:bookmarkEnd w:id="371"/>
-    <w:bookmarkStart w:id="372" w:name="ref-chu2018"/>
+        <w:t xml:space="preserve">30</w:t>
+      </w:r>
+      <w:r>
+        <w:t xml:space="preserve">, 629–637 (2012).</w:t>
+      </w:r>
+    </w:p>
+    <w:bookmarkEnd w:id="373"/>
+    <w:bookmarkStart w:id="374" w:name="X49f9892f062f4edfe92b37e5c1639cb4f6c013f"/>
     <w:p>
       <w:pPr>
         <w:pStyle w:val="Bibliography"/>
@@ -31785,42 +32045,35 @@
         <w:t xml:space="preserve">	</w:t>
       </w:r>
       <w:r>
-        <w:t xml:space="preserve">Chu, C.-S.</w:t>
-      </w:r>
-      <w:r>
-        <w:t xml:space="preserve"> </w:t>
-      </w:r>
-      <w:r>
-        <w:rPr>
-          <w:iCs/>
-          <w:i/>
-        </w:rPr>
-        <w:t xml:space="preserve">et al.</w:t>
-      </w:r>
-      <w:r>
-        <w:t xml:space="preserve"> Use of statins and the risk of dementia and mild cognitive impairment:</w:t>
-      </w:r>
-      <w:r>
-        <w:t xml:space="preserve"> </w:t>
-      </w:r>
-      <w:r>
-        <w:t xml:space="preserve">A</w:t>
-      </w:r>
-      <w:r>
-        <w:t xml:space="preserve"> </w:t>
-      </w:r>
-      <w:r>
-        <w:t xml:space="preserve">systematic review and meta-analysis.</w:t>
-      </w:r>
-      <w:r>
-        <w:t xml:space="preserve"> </w:t>
-      </w:r>
-      <w:r>
-        <w:rPr>
-          <w:iCs/>
-          <w:i/>
-        </w:rPr>
-        <w:t xml:space="preserve">Scientific Reports</w:t>
+        <w:t xml:space="preserve">Heart Protection Study Collaborative Group.</w:t>
+      </w:r>
+      <w:r>
+        <w:t xml:space="preserve"> </w:t>
+      </w:r>
+      <w:r>
+        <w:t xml:space="preserve">MRC</w:t>
+      </w:r>
+      <w:r>
+        <w:t xml:space="preserve">/</w:t>
+      </w:r>
+      <w:r>
+        <w:t xml:space="preserve">BHF Heart Protection Study</w:t>
+      </w:r>
+      <w:r>
+        <w:t xml:space="preserve"> </w:t>
+      </w:r>
+      <w:r>
+        <w:t xml:space="preserve">of cholesterol lowering with simvastatin in 20 536 high-risk individuals: A randomised placebocontrolled trial.</w:t>
+      </w:r>
+      <w:r>
+        <w:t xml:space="preserve"> </w:t>
+      </w:r>
+      <w:r>
+        <w:rPr>
+          <w:iCs/>
+          <w:i/>
+        </w:rPr>
+        <w:t xml:space="preserve">The Lancet</w:t>
       </w:r>
       <w:r>
         <w:t xml:space="preserve"> </w:t>
@@ -31830,14 +32083,14 @@
           <w:bCs/>
           <w:b/>
         </w:rPr>
-        <w:t xml:space="preserve">8</w:t>
-      </w:r>
-      <w:r>
-        <w:t xml:space="preserve">, 5804 (2018).</w:t>
-      </w:r>
-    </w:p>
-    <w:bookmarkEnd w:id="372"/>
-    <w:bookmarkStart w:id="373" w:name="ref-hippisley-cox2010"/>
+        <w:t xml:space="preserve">360</w:t>
+      </w:r>
+      <w:r>
+        <w:t xml:space="preserve">, 7–22 (2002).</w:t>
+      </w:r>
+    </w:p>
+    <w:bookmarkEnd w:id="374"/>
+    <w:bookmarkStart w:id="375" w:name="ref-poly2020"/>
     <w:p>
       <w:pPr>
         <w:pStyle w:val="Bibliography"/>
@@ -31852,13 +32105,38 @@
         <w:t xml:space="preserve">	</w:t>
       </w:r>
       <w:r>
-        <w:t xml:space="preserve">Hippisley-Cox, J. &amp; Coupland, C. Unintended effects of statins in men and women in</w:t>
-      </w:r>
-      <w:r>
-        <w:t xml:space="preserve"> </w:t>
-      </w:r>
-      <w:r>
-        <w:t xml:space="preserve">England</w:t>
+        <w:t xml:space="preserve">Poly, T. N.</w:t>
+      </w:r>
+      <w:r>
+        <w:t xml:space="preserve"> </w:t>
+      </w:r>
+      <w:r>
+        <w:rPr>
+          <w:iCs/>
+          <w:i/>
+        </w:rPr>
+        <w:t xml:space="preserve">et al.</w:t>
+      </w:r>
+      <w:r>
+        <w:t xml:space="preserve"> Association between</w:t>
+      </w:r>
+      <w:r>
+        <w:t xml:space="preserve"> </w:t>
+      </w:r>
+      <w:r>
+        <w:t xml:space="preserve">Use</w:t>
+      </w:r>
+      <w:r>
+        <w:t xml:space="preserve"> </w:t>
+      </w:r>
+      <w:r>
+        <w:t xml:space="preserve">of</w:t>
+      </w:r>
+      <w:r>
+        <w:t xml:space="preserve"> </w:t>
+      </w:r>
+      <w:r>
+        <w:t xml:space="preserve">Statin</w:t>
       </w:r>
       <w:r>
         <w:t xml:space="preserve"> </w:t>
@@ -31870,32 +32148,59 @@
         <w:t xml:space="preserve"> </w:t>
       </w:r>
       <w:r>
-        <w:t xml:space="preserve">Wales</w:t>
-      </w:r>
-      <w:r>
-        <w:t xml:space="preserve">: Population based cohort study using the</w:t>
-      </w:r>
-      <w:r>
-        <w:t xml:space="preserve"> </w:t>
-      </w:r>
-      <w:r>
-        <w:t xml:space="preserve">QResearch</w:t>
-      </w:r>
-      <w:r>
-        <w:t xml:space="preserve"> </w:t>
-      </w:r>
-      <w:r>
-        <w:t xml:space="preserve">database.</w:t>
-      </w:r>
-      <w:r>
-        <w:t xml:space="preserve"> </w:t>
-      </w:r>
-      <w:r>
-        <w:rPr>
-          <w:iCs/>
-          <w:i/>
-        </w:rPr>
-        <w:t xml:space="preserve">BMJ</w:t>
+        <w:t xml:space="preserve">Risk</w:t>
+      </w:r>
+      <w:r>
+        <w:t xml:space="preserve"> </w:t>
+      </w:r>
+      <w:r>
+        <w:t xml:space="preserve">of</w:t>
+      </w:r>
+      <w:r>
+        <w:t xml:space="preserve"> </w:t>
+      </w:r>
+      <w:r>
+        <w:t xml:space="preserve">Dementia</w:t>
+      </w:r>
+      <w:r>
+        <w:t xml:space="preserve">:</w:t>
+      </w:r>
+      <w:r>
+        <w:t xml:space="preserve"> </w:t>
+      </w:r>
+      <w:r>
+        <w:t xml:space="preserve">A Meta</w:t>
+      </w:r>
+      <w:r>
+        <w:t xml:space="preserve">-</w:t>
+      </w:r>
+      <w:r>
+        <w:t xml:space="preserve">Analysis</w:t>
+      </w:r>
+      <w:r>
+        <w:t xml:space="preserve"> </w:t>
+      </w:r>
+      <w:r>
+        <w:t xml:space="preserve">of</w:t>
+      </w:r>
+      <w:r>
+        <w:t xml:space="preserve"> </w:t>
+      </w:r>
+      <w:r>
+        <w:t xml:space="preserve">Observational Studies</w:t>
+      </w:r>
+      <w:r>
+        <w:t xml:space="preserve">.</w:t>
+      </w:r>
+      <w:r>
+        <w:t xml:space="preserve"> </w:t>
+      </w:r>
+      <w:r>
+        <w:rPr>
+          <w:iCs/>
+          <w:i/>
+        </w:rPr>
+        <w:t xml:space="preserve">Neuroepidemiology</w:t>
       </w:r>
       <w:r>
         <w:t xml:space="preserve"> </w:t>
@@ -31905,14 +32210,14 @@
           <w:bCs/>
           <w:b/>
         </w:rPr>
-        <w:t xml:space="preserve">340</w:t>
-      </w:r>
-      <w:r>
-        <w:t xml:space="preserve">, (2010).</w:t>
-      </w:r>
-    </w:p>
-    <w:bookmarkEnd w:id="373"/>
-    <w:bookmarkStart w:id="374" w:name="ref-wilkinson2018"/>
+        <w:t xml:space="preserve">54</w:t>
+      </w:r>
+      <w:r>
+        <w:t xml:space="preserve">, 214–226 (2020).</w:t>
+      </w:r>
+    </w:p>
+    <w:bookmarkEnd w:id="375"/>
+    <w:bookmarkStart w:id="376" w:name="ref-chao2015"/>
     <w:p>
       <w:pPr>
         <w:pStyle w:val="Bibliography"/>
@@ -31927,7 +32232,7 @@
         <w:t xml:space="preserve">	</w:t>
       </w:r>
       <w:r>
-        <w:t xml:space="preserve">Wilkinson, T.</w:t>
+        <w:t xml:space="preserve">Chao, T.-F.</w:t>
       </w:r>
       <w:r>
         <w:t xml:space="preserve"> </w:t>
@@ -31940,7 +32245,7 @@
         <w:t xml:space="preserve">et al.</w:t>
       </w:r>
       <w:r>
-        <w:t xml:space="preserve"> Identifying dementia cases with routinely collected health data:</w:t>
+        <w:t xml:space="preserve"> Statins and the risk of dementia in patients with atrial fibrillation:</w:t>
       </w:r>
       <w:r>
         <w:t xml:space="preserve"> </w:t>
@@ -31949,17 +32254,20 @@
         <w:t xml:space="preserve">A</w:t>
       </w:r>
       <w:r>
-        <w:t xml:space="preserve"> systematic review.</w:t>
-      </w:r>
-      <w:r>
-        <w:t xml:space="preserve"> </w:t>
-      </w:r>
-      <w:r>
-        <w:rPr>
-          <w:iCs/>
-          <w:i/>
-        </w:rPr>
-        <w:t xml:space="preserve">Alzheimer’s &amp; Dementia</w:t>
+        <w:t xml:space="preserve"> </w:t>
+      </w:r>
+      <w:r>
+        <w:t xml:space="preserve">nationwide population-based cohort study.</w:t>
+      </w:r>
+      <w:r>
+        <w:t xml:space="preserve"> </w:t>
+      </w:r>
+      <w:r>
+        <w:rPr>
+          <w:iCs/>
+          <w:i/>
+        </w:rPr>
+        <w:t xml:space="preserve">International Journal of Cardiology</w:t>
       </w:r>
       <w:r>
         <w:t xml:space="preserve"> </w:t>
@@ -31969,14 +32277,14 @@
           <w:bCs/>
           <w:b/>
         </w:rPr>
-        <w:t xml:space="preserve">14</w:t>
-      </w:r>
-      <w:r>
-        <w:t xml:space="preserve">, 1038–1051 (2018).</w:t>
-      </w:r>
-    </w:p>
-    <w:bookmarkEnd w:id="374"/>
-    <w:bookmarkStart w:id="375" w:name="ref-mcguinness2019b"/>
+        <w:t xml:space="preserve">196</w:t>
+      </w:r>
+      <w:r>
+        <w:t xml:space="preserve">, 91–97 (2015).</w:t>
+      </w:r>
+    </w:p>
+    <w:bookmarkEnd w:id="376"/>
+    <w:bookmarkStart w:id="377" w:name="ref-williams"/>
     <w:p>
       <w:pPr>
         <w:pStyle w:val="Bibliography"/>
@@ -31991,38 +32299,38 @@
         <w:t xml:space="preserve">	</w:t>
       </w:r>
       <w:r>
-        <w:t xml:space="preserve">McGuinness, L. A., Warren-Gash, C., Moorhouse, L. R. &amp; Thomas, S. L. The validity of dementia diagnoses in routinely collected electronic health records in the</w:t>
-      </w:r>
-      <w:r>
-        <w:t xml:space="preserve"> </w:t>
-      </w:r>
-      <w:r>
-        <w:t xml:space="preserve">United Kingdom</w:t>
-      </w:r>
-      <w:r>
-        <w:t xml:space="preserve">:</w:t>
-      </w:r>
-      <w:r>
-        <w:t xml:space="preserve"> </w:t>
-      </w:r>
-      <w:r>
-        <w:t xml:space="preserve">A</w:t>
-      </w:r>
-      <w:r>
-        <w:t xml:space="preserve"> </w:t>
-      </w:r>
-      <w:r>
-        <w:t xml:space="preserve">systematic review.</w:t>
-      </w:r>
-      <w:r>
-        <w:t xml:space="preserve"> </w:t>
-      </w:r>
-      <w:r>
-        <w:rPr>
-          <w:iCs/>
-          <w:i/>
-        </w:rPr>
-        <w:t xml:space="preserve">Pharmacoepidemiology and Drug Safety</w:t>
+        <w:t xml:space="preserve">Williams, D. M., Finan, C., Schmidt, A. F., Burgess, S. &amp; Hingorani, A. D. Lipid lowering and</w:t>
+      </w:r>
+      <w:r>
+        <w:t xml:space="preserve"> </w:t>
+      </w:r>
+      <w:r>
+        <w:t xml:space="preserve">Alzheimer</w:t>
+      </w:r>
+      <w:r>
+        <w:t xml:space="preserve">’s disease risk: A</w:t>
+      </w:r>
+      <w:r>
+        <w:t xml:space="preserve"> </w:t>
+      </w:r>
+      <w:r>
+        <w:t xml:space="preserve">Mendelian</w:t>
+      </w:r>
+      <w:r>
+        <w:t xml:space="preserve"> </w:t>
+      </w:r>
+      <w:r>
+        <w:t xml:space="preserve">randomization study.</w:t>
+      </w:r>
+      <w:r>
+        <w:t xml:space="preserve"> </w:t>
+      </w:r>
+      <w:r>
+        <w:rPr>
+          <w:iCs/>
+          <w:i/>
+        </w:rPr>
+        <w:t xml:space="preserve">Annals of Neurology</w:t>
       </w:r>
       <w:r>
         <w:t xml:space="preserve"> </w:t>
@@ -32032,20 +32340,289 @@
           <w:bCs/>
           <w:b/>
         </w:rPr>
+        <w:t xml:space="preserve">n/a</w:t>
+      </w:r>
+      <w:r>
+        <w:t xml:space="preserve">, (2019).</w:t>
+      </w:r>
+    </w:p>
+    <w:bookmarkEnd w:id="377"/>
+    <w:bookmarkStart w:id="378" w:name="ref-chu2018"/>
+    <w:p>
+      <w:pPr>
+        <w:pStyle w:val="Bibliography"/>
+      </w:pPr>
+      <w:r>
+        <w:t xml:space="preserve">187.</w:t>
+      </w:r>
+      <w:r>
+        <w:t xml:space="preserve"> </w:t>
+      </w:r>
+      <w:r>
+        <w:t xml:space="preserve">	</w:t>
+      </w:r>
+      <w:r>
+        <w:t xml:space="preserve">Chu, C.-S.</w:t>
+      </w:r>
+      <w:r>
+        <w:t xml:space="preserve"> </w:t>
+      </w:r>
+      <w:r>
+        <w:rPr>
+          <w:iCs/>
+          <w:i/>
+        </w:rPr>
+        <w:t xml:space="preserve">et al.</w:t>
+      </w:r>
+      <w:r>
+        <w:t xml:space="preserve"> Use of statins and the risk of dementia and mild cognitive impairment:</w:t>
+      </w:r>
+      <w:r>
+        <w:t xml:space="preserve"> </w:t>
+      </w:r>
+      <w:r>
+        <w:t xml:space="preserve">A</w:t>
+      </w:r>
+      <w:r>
+        <w:t xml:space="preserve"> </w:t>
+      </w:r>
+      <w:r>
+        <w:t xml:space="preserve">systematic review and meta-analysis.</w:t>
+      </w:r>
+      <w:r>
+        <w:t xml:space="preserve"> </w:t>
+      </w:r>
+      <w:r>
+        <w:rPr>
+          <w:iCs/>
+          <w:i/>
+        </w:rPr>
+        <w:t xml:space="preserve">Scientific Reports</w:t>
+      </w:r>
+      <w:r>
+        <w:t xml:space="preserve"> </w:t>
+      </w:r>
+      <w:r>
+        <w:rPr>
+          <w:bCs/>
+          <w:b/>
+        </w:rPr>
+        <w:t xml:space="preserve">8</w:t>
+      </w:r>
+      <w:r>
+        <w:t xml:space="preserve">, 5804 (2018).</w:t>
+      </w:r>
+    </w:p>
+    <w:bookmarkEnd w:id="378"/>
+    <w:bookmarkStart w:id="379" w:name="ref-hippisley-cox2010"/>
+    <w:p>
+      <w:pPr>
+        <w:pStyle w:val="Bibliography"/>
+      </w:pPr>
+      <w:r>
+        <w:t xml:space="preserve">188.</w:t>
+      </w:r>
+      <w:r>
+        <w:t xml:space="preserve"> </w:t>
+      </w:r>
+      <w:r>
+        <w:t xml:space="preserve">	</w:t>
+      </w:r>
+      <w:r>
+        <w:t xml:space="preserve">Hippisley-Cox, J. &amp; Coupland, C. Unintended effects of statins in men and women in</w:t>
+      </w:r>
+      <w:r>
+        <w:t xml:space="preserve"> </w:t>
+      </w:r>
+      <w:r>
+        <w:t xml:space="preserve">England</w:t>
+      </w:r>
+      <w:r>
+        <w:t xml:space="preserve"> </w:t>
+      </w:r>
+      <w:r>
+        <w:t xml:space="preserve">and</w:t>
+      </w:r>
+      <w:r>
+        <w:t xml:space="preserve"> </w:t>
+      </w:r>
+      <w:r>
+        <w:t xml:space="preserve">Wales</w:t>
+      </w:r>
+      <w:r>
+        <w:t xml:space="preserve">: Population based cohort study using the</w:t>
+      </w:r>
+      <w:r>
+        <w:t xml:space="preserve"> </w:t>
+      </w:r>
+      <w:r>
+        <w:t xml:space="preserve">QResearch</w:t>
+      </w:r>
+      <w:r>
+        <w:t xml:space="preserve"> </w:t>
+      </w:r>
+      <w:r>
+        <w:t xml:space="preserve">database.</w:t>
+      </w:r>
+      <w:r>
+        <w:t xml:space="preserve"> </w:t>
+      </w:r>
+      <w:r>
+        <w:rPr>
+          <w:iCs/>
+          <w:i/>
+        </w:rPr>
+        <w:t xml:space="preserve">BMJ</w:t>
+      </w:r>
+      <w:r>
+        <w:t xml:space="preserve"> </w:t>
+      </w:r>
+      <w:r>
+        <w:rPr>
+          <w:bCs/>
+          <w:b/>
+        </w:rPr>
+        <w:t xml:space="preserve">340</w:t>
+      </w:r>
+      <w:r>
+        <w:t xml:space="preserve">, (2010).</w:t>
+      </w:r>
+    </w:p>
+    <w:bookmarkEnd w:id="379"/>
+    <w:bookmarkStart w:id="380" w:name="ref-wilkinson2018"/>
+    <w:p>
+      <w:pPr>
+        <w:pStyle w:val="Bibliography"/>
+      </w:pPr>
+      <w:r>
+        <w:t xml:space="preserve">189.</w:t>
+      </w:r>
+      <w:r>
+        <w:t xml:space="preserve"> </w:t>
+      </w:r>
+      <w:r>
+        <w:t xml:space="preserve">	</w:t>
+      </w:r>
+      <w:r>
+        <w:t xml:space="preserve">Wilkinson, T.</w:t>
+      </w:r>
+      <w:r>
+        <w:t xml:space="preserve"> </w:t>
+      </w:r>
+      <w:r>
+        <w:rPr>
+          <w:iCs/>
+          <w:i/>
+        </w:rPr>
+        <w:t xml:space="preserve">et al.</w:t>
+      </w:r>
+      <w:r>
+        <w:t xml:space="preserve"> Identifying dementia cases with routinely collected health data:</w:t>
+      </w:r>
+      <w:r>
+        <w:t xml:space="preserve"> </w:t>
+      </w:r>
+      <w:r>
+        <w:t xml:space="preserve">A</w:t>
+      </w:r>
+      <w:r>
+        <w:t xml:space="preserve"> systematic review.</w:t>
+      </w:r>
+      <w:r>
+        <w:t xml:space="preserve"> </w:t>
+      </w:r>
+      <w:r>
+        <w:rPr>
+          <w:iCs/>
+          <w:i/>
+        </w:rPr>
+        <w:t xml:space="preserve">Alzheimer’s &amp; Dementia</w:t>
+      </w:r>
+      <w:r>
+        <w:t xml:space="preserve"> </w:t>
+      </w:r>
+      <w:r>
+        <w:rPr>
+          <w:bCs/>
+          <w:b/>
+        </w:rPr>
+        <w:t xml:space="preserve">14</w:t>
+      </w:r>
+      <w:r>
+        <w:t xml:space="preserve">, 1038–1051 (2018).</w:t>
+      </w:r>
+    </w:p>
+    <w:bookmarkEnd w:id="380"/>
+    <w:bookmarkStart w:id="381" w:name="ref-mcguinness2019b"/>
+    <w:p>
+      <w:pPr>
+        <w:pStyle w:val="Bibliography"/>
+      </w:pPr>
+      <w:r>
+        <w:t xml:space="preserve">190.</w:t>
+      </w:r>
+      <w:r>
+        <w:t xml:space="preserve"> </w:t>
+      </w:r>
+      <w:r>
+        <w:t xml:space="preserve">	</w:t>
+      </w:r>
+      <w:r>
+        <w:t xml:space="preserve">McGuinness, L. A., Warren-Gash, C., Moorhouse, L. R. &amp; Thomas, S. L. The validity of dementia diagnoses in routinely collected electronic health records in the</w:t>
+      </w:r>
+      <w:r>
+        <w:t xml:space="preserve"> </w:t>
+      </w:r>
+      <w:r>
+        <w:t xml:space="preserve">United Kingdom</w:t>
+      </w:r>
+      <w:r>
+        <w:t xml:space="preserve">:</w:t>
+      </w:r>
+      <w:r>
+        <w:t xml:space="preserve"> </w:t>
+      </w:r>
+      <w:r>
+        <w:t xml:space="preserve">A</w:t>
+      </w:r>
+      <w:r>
+        <w:t xml:space="preserve"> </w:t>
+      </w:r>
+      <w:r>
+        <w:t xml:space="preserve">systematic review.</w:t>
+      </w:r>
+      <w:r>
+        <w:t xml:space="preserve"> </w:t>
+      </w:r>
+      <w:r>
+        <w:rPr>
+          <w:iCs/>
+          <w:i/>
+        </w:rPr>
+        <w:t xml:space="preserve">Pharmacoepidemiology and Drug Safety</w:t>
+      </w:r>
+      <w:r>
+        <w:t xml:space="preserve"> </w:t>
+      </w:r>
+      <w:r>
+        <w:rPr>
+          <w:bCs/>
+          <w:b/>
+        </w:rPr>
         <w:t xml:space="preserve">28</w:t>
       </w:r>
       <w:r>
         <w:t xml:space="preserve">, 244–255 (2019).</w:t>
       </w:r>
     </w:p>
-    <w:bookmarkEnd w:id="375"/>
-    <w:bookmarkStart w:id="377" w:name="ref-korologou-linden2020"/>
+    <w:bookmarkEnd w:id="381"/>
+    <w:bookmarkStart w:id="383" w:name="ref-korologou-linden2020"/>
     <w:p>
       <w:pPr>
         <w:pStyle w:val="Bibliography"/>
       </w:pPr>
       <w:r>
-        <w:t xml:space="preserve">187.</w:t>
+        <w:t xml:space="preserve">191.</w:t>
       </w:r>
       <w:r>
         <w:t xml:space="preserve"> </w:t>
@@ -32106,7 +32683,7 @@
       <w:r>
         <w:t xml:space="preserve">2019.12.18.19013847 (2020). doi:</w:t>
       </w:r>
-      <w:hyperlink r:id="rId376">
+      <w:hyperlink r:id="rId382">
         <w:r>
           <w:rPr>
             <w:rStyle w:val="Hyperlink"/>
@@ -32115,14 +32692,14 @@
         </w:r>
       </w:hyperlink>
     </w:p>
-    <w:bookmarkEnd w:id="377"/>
-    <w:bookmarkStart w:id="378" w:name="ref-wilkinson2018a"/>
+    <w:bookmarkEnd w:id="383"/>
+    <w:bookmarkStart w:id="384" w:name="ref-wilkinson2018a"/>
     <w:p>
       <w:pPr>
         <w:pStyle w:val="Bibliography"/>
       </w:pPr>
       <w:r>
-        <w:t xml:space="preserve">188.</w:t>
+        <w:t xml:space="preserve">192.</w:t>
       </w:r>
       <w:r>
         <w:t xml:space="preserve"> </w:t>
@@ -32182,14 +32759,14 @@
         <w:t xml:space="preserve">, 1038–1051 (2018).</w:t>
       </w:r>
     </w:p>
-    <w:bookmarkEnd w:id="378"/>
-    <w:bookmarkStart w:id="379" w:name="ref-mcguinness2019c"/>
+    <w:bookmarkEnd w:id="384"/>
+    <w:bookmarkStart w:id="385" w:name="ref-mcguinness2019c"/>
     <w:p>
       <w:pPr>
         <w:pStyle w:val="Bibliography"/>
       </w:pPr>
       <w:r>
-        <w:t xml:space="preserve">189.</w:t>
+        <w:t xml:space="preserve">193.</w:t>
       </w:r>
       <w:r>
         <w:t xml:space="preserve"> </w:t>
@@ -32245,14 +32822,14 @@
         <w:t xml:space="preserve">, 244–255 (2019).</w:t>
       </w:r>
     </w:p>
-    <w:bookmarkEnd w:id="379"/>
-    <w:bookmarkStart w:id="380" w:name="ref-vandenbroucke2007"/>
+    <w:bookmarkEnd w:id="385"/>
+    <w:bookmarkStart w:id="386" w:name="ref-vandenbroucke2007"/>
     <w:p>
       <w:pPr>
         <w:pStyle w:val="Bibliography"/>
       </w:pPr>
       <w:r>
-        <w:t xml:space="preserve">190.</w:t>
+        <w:t xml:space="preserve">194.</w:t>
       </w:r>
       <w:r>
         <w:t xml:space="preserve"> </w:t>
@@ -32363,14 +32940,14 @@
         <w:t xml:space="preserve">, e297 (2007).</w:t>
       </w:r>
     </w:p>
-    <w:bookmarkEnd w:id="380"/>
-    <w:bookmarkStart w:id="381" w:name="ref-riboli1997"/>
+    <w:bookmarkEnd w:id="386"/>
+    <w:bookmarkStart w:id="387" w:name="ref-riboli1997"/>
     <w:p>
       <w:pPr>
         <w:pStyle w:val="Bibliography"/>
       </w:pPr>
       <w:r>
-        <w:t xml:space="preserve">191.</w:t>
+        <w:t xml:space="preserve">195.</w:t>
       </w:r>
       <w:r>
         <w:t xml:space="preserve"> </w:t>
@@ -32447,14 +33024,14 @@
         <w:t xml:space="preserve">, 6S–14 (1997).</w:t>
       </w:r>
     </w:p>
-    <w:bookmarkEnd w:id="381"/>
-    <w:bookmarkStart w:id="382" w:name="ref-riboli2002"/>
+    <w:bookmarkEnd w:id="387"/>
+    <w:bookmarkStart w:id="388" w:name="ref-riboli2002"/>
     <w:p>
       <w:pPr>
         <w:pStyle w:val="Bibliography"/>
       </w:pPr>
       <w:r>
-        <w:t xml:space="preserve">192.</w:t>
+        <w:t xml:space="preserve">196.</w:t>
       </w:r>
       <w:r>
         <w:t xml:space="preserve"> </w:t>
@@ -32544,14 +33121,14 @@
         <w:t xml:space="preserve">, 1113–1124 (2002).</w:t>
       </w:r>
     </w:p>
-    <w:bookmarkEnd w:id="382"/>
-    <w:bookmarkStart w:id="383" w:name="ref-fisher2017"/>
+    <w:bookmarkEnd w:id="388"/>
+    <w:bookmarkStart w:id="389" w:name="ref-fisher2017"/>
     <w:p>
       <w:pPr>
         <w:pStyle w:val="Bibliography"/>
       </w:pPr>
       <w:r>
-        <w:t xml:space="preserve">193.</w:t>
+        <w:t xml:space="preserve">197.</w:t>
       </w:r>
       <w:r>
         <w:t xml:space="preserve"> </w:t>
@@ -32586,14 +33163,14 @@
         <w:t xml:space="preserve">, j573 (2017).</w:t>
       </w:r>
     </w:p>
-    <w:bookmarkEnd w:id="383"/>
-    <w:bookmarkStart w:id="384" w:name="ref-yusuf1984"/>
+    <w:bookmarkEnd w:id="389"/>
+    <w:bookmarkStart w:id="390" w:name="ref-yusuf1984"/>
     <w:p>
       <w:pPr>
         <w:pStyle w:val="Bibliography"/>
       </w:pPr>
       <w:r>
-        <w:t xml:space="preserve">194.</w:t>
+        <w:t xml:space="preserve">198.</w:t>
       </w:r>
       <w:r>
         <w:t xml:space="preserve"> </w:t>
@@ -32628,14 +33205,14 @@
         <w:t xml:space="preserve">, 409–420 (1984).</w:t>
       </w:r>
     </w:p>
-    <w:bookmarkEnd w:id="384"/>
-    <w:bookmarkStart w:id="385" w:name="ref-base"/>
+    <w:bookmarkEnd w:id="390"/>
+    <w:bookmarkStart w:id="391" w:name="ref-base"/>
     <w:p>
       <w:pPr>
         <w:pStyle w:val="Bibliography"/>
       </w:pPr>
       <w:r>
-        <w:t xml:space="preserve">195.</w:t>
+        <w:t xml:space="preserve">199.</w:t>
       </w:r>
       <w:r>
         <w:t xml:space="preserve"> </w:t>
@@ -32694,14 +33271,14 @@
         <w:t xml:space="preserve">, 2019).</w:t>
       </w:r>
     </w:p>
-    <w:bookmarkEnd w:id="385"/>
-    <w:bookmarkStart w:id="386" w:name="ref-cranlogs"/>
+    <w:bookmarkEnd w:id="391"/>
+    <w:bookmarkStart w:id="392" w:name="ref-cranlogs"/>
     <w:p>
       <w:pPr>
         <w:pStyle w:val="Bibliography"/>
       </w:pPr>
       <w:r>
-        <w:t xml:space="preserve">196.</w:t>
+        <w:t xml:space="preserve">200.</w:t>
       </w:r>
       <w:r>
         <w:t xml:space="preserve"> </w:t>
@@ -32782,14 +33359,14 @@
         <w:t xml:space="preserve">. (2019).</w:t>
       </w:r>
     </w:p>
-    <w:bookmarkEnd w:id="386"/>
-    <w:bookmarkStart w:id="387" w:name="ref-dplyr"/>
+    <w:bookmarkEnd w:id="392"/>
+    <w:bookmarkStart w:id="393" w:name="ref-dplyr"/>
     <w:p>
       <w:pPr>
         <w:pStyle w:val="Bibliography"/>
       </w:pPr>
       <w:r>
-        <w:t xml:space="preserve">197.</w:t>
+        <w:t xml:space="preserve">201.</w:t>
       </w:r>
       <w:r>
         <w:t xml:space="preserve"> </w:t>
@@ -32842,14 +33419,14 @@
         <w:t xml:space="preserve">. (2020).</w:t>
       </w:r>
     </w:p>
-    <w:bookmarkEnd w:id="387"/>
-    <w:bookmarkStart w:id="388" w:name="ref-flextable"/>
+    <w:bookmarkEnd w:id="393"/>
+    <w:bookmarkStart w:id="394" w:name="ref-flextable"/>
     <w:p>
       <w:pPr>
         <w:pStyle w:val="Bibliography"/>
       </w:pPr>
       <w:r>
-        <w:t xml:space="preserve">198.</w:t>
+        <w:t xml:space="preserve">202.</w:t>
       </w:r>
       <w:r>
         <w:t xml:space="preserve"> </w:t>
@@ -32902,14 +33479,14 @@
         <w:t xml:space="preserve">. (2020).</w:t>
       </w:r>
     </w:p>
-    <w:bookmarkEnd w:id="388"/>
-    <w:bookmarkStart w:id="389" w:name="ref-ggplot2"/>
+    <w:bookmarkEnd w:id="394"/>
+    <w:bookmarkStart w:id="395" w:name="ref-ggplot2"/>
     <w:p>
       <w:pPr>
         <w:pStyle w:val="Bibliography"/>
       </w:pPr>
       <w:r>
-        <w:t xml:space="preserve">199.</w:t>
+        <w:t xml:space="preserve">203.</w:t>
       </w:r>
       <w:r>
         <w:t xml:space="preserve"> </w:t>
@@ -32968,14 +33545,14 @@
         <w:t xml:space="preserve">, 2016).</w:t>
       </w:r>
     </w:p>
-    <w:bookmarkEnd w:id="389"/>
-    <w:bookmarkStart w:id="390" w:name="ref-glue"/>
+    <w:bookmarkEnd w:id="395"/>
+    <w:bookmarkStart w:id="396" w:name="ref-glue"/>
     <w:p>
       <w:pPr>
         <w:pStyle w:val="Bibliography"/>
       </w:pPr>
       <w:r>
-        <w:t xml:space="preserve">200.</w:t>
+        <w:t xml:space="preserve">204.</w:t>
       </w:r>
       <w:r>
         <w:t xml:space="preserve"> </w:t>
@@ -33028,14 +33605,14 @@
         <w:t xml:space="preserve">. (2020).</w:t>
       </w:r>
     </w:p>
-    <w:bookmarkEnd w:id="390"/>
-    <w:bookmarkStart w:id="391" w:name="ref-gt"/>
+    <w:bookmarkEnd w:id="396"/>
+    <w:bookmarkStart w:id="397" w:name="ref-gt"/>
     <w:p>
       <w:pPr>
         <w:pStyle w:val="Bibliography"/>
       </w:pPr>
       <w:r>
-        <w:t xml:space="preserve">201.</w:t>
+        <w:t xml:space="preserve">205.</w:t>
       </w:r>
       <w:r>
         <w:t xml:space="preserve"> </w:t>
@@ -33088,14 +33665,14 @@
         <w:t xml:space="preserve">. (2020).</w:t>
       </w:r>
     </w:p>
-    <w:bookmarkEnd w:id="391"/>
-    <w:bookmarkStart w:id="392" w:name="ref-here"/>
+    <w:bookmarkEnd w:id="397"/>
+    <w:bookmarkStart w:id="398" w:name="ref-here"/>
     <w:p>
       <w:pPr>
         <w:pStyle w:val="Bibliography"/>
       </w:pPr>
       <w:r>
-        <w:t xml:space="preserve">202.</w:t>
+        <w:t xml:space="preserve">206.</w:t>
       </w:r>
       <w:r>
         <w:t xml:space="preserve"> </w:t>
@@ -33148,14 +33725,14 @@
         <w:t xml:space="preserve">. (2020).</w:t>
       </w:r>
     </w:p>
-    <w:bookmarkEnd w:id="392"/>
-    <w:bookmarkStart w:id="393" w:name="ref-kableExtra"/>
+    <w:bookmarkEnd w:id="398"/>
+    <w:bookmarkStart w:id="399" w:name="ref-kableExtra"/>
     <w:p>
       <w:pPr>
         <w:pStyle w:val="Bibliography"/>
       </w:pPr>
       <w:r>
-        <w:t xml:space="preserve">203.</w:t>
+        <w:t xml:space="preserve">207.</w:t>
       </w:r>
       <w:r>
         <w:t xml:space="preserve"> </w:t>
@@ -33215,14 +33792,14 @@
         <w:t xml:space="preserve">. (2020).</w:t>
       </w:r>
     </w:p>
-    <w:bookmarkEnd w:id="393"/>
-    <w:bookmarkStart w:id="394" w:name="ref-knitr"/>
+    <w:bookmarkEnd w:id="399"/>
+    <w:bookmarkStart w:id="400" w:name="ref-knitr"/>
     <w:p>
       <w:pPr>
         <w:pStyle w:val="Bibliography"/>
       </w:pPr>
       <w:r>
-        <w:t xml:space="preserve">204.</w:t>
+        <w:t xml:space="preserve">208.</w:t>
       </w:r>
       <w:r>
         <w:t xml:space="preserve"> </w:t>
@@ -33281,14 +33858,14 @@
         <w:t xml:space="preserve">, 2015).</w:t>
       </w:r>
     </w:p>
-    <w:bookmarkEnd w:id="394"/>
-    <w:bookmarkStart w:id="395" w:name="ref-medrxivr"/>
+    <w:bookmarkEnd w:id="400"/>
+    <w:bookmarkStart w:id="401" w:name="ref-medrxivr"/>
     <w:p>
       <w:pPr>
         <w:pStyle w:val="Bibliography"/>
       </w:pPr>
       <w:r>
-        <w:t xml:space="preserve">205.</w:t>
+        <w:t xml:space="preserve">209.</w:t>
       </w:r>
       <w:r>
         <w:t xml:space="preserve"> </w:t>
@@ -33368,14 +33945,14 @@
         <w:t xml:space="preserve">, 2651 (2020).</w:t>
       </w:r>
     </w:p>
-    <w:bookmarkEnd w:id="395"/>
-    <w:bookmarkStart w:id="396" w:name="ref-plyr"/>
+    <w:bookmarkEnd w:id="401"/>
+    <w:bookmarkStart w:id="402" w:name="ref-plyr"/>
     <w:p>
       <w:pPr>
         <w:pStyle w:val="Bibliography"/>
       </w:pPr>
       <w:r>
-        <w:t xml:space="preserve">206.</w:t>
+        <w:t xml:space="preserve">210.</w:t>
       </w:r>
       <w:r>
         <w:t xml:space="preserve"> </w:t>
@@ -33410,14 +33987,14 @@
         <w:t xml:space="preserve">, 1–29 (2011).</w:t>
       </w:r>
     </w:p>
-    <w:bookmarkEnd w:id="396"/>
-    <w:bookmarkStart w:id="397" w:name="ref-robvis"/>
+    <w:bookmarkEnd w:id="402"/>
+    <w:bookmarkStart w:id="403" w:name="ref-robvis"/>
     <w:p>
       <w:pPr>
         <w:pStyle w:val="Bibliography"/>
       </w:pPr>
       <w:r>
-        <w:t xml:space="preserve">207.</w:t>
+        <w:t xml:space="preserve">211.</w:t>
       </w:r>
       <w:r>
         <w:t xml:space="preserve"> </w:t>
@@ -33489,14 +34066,14 @@
         </w:r>
       </w:hyperlink>
     </w:p>
-    <w:bookmarkEnd w:id="397"/>
-    <w:bookmarkStart w:id="398" w:name="ref-stringr"/>
+    <w:bookmarkEnd w:id="403"/>
+    <w:bookmarkStart w:id="404" w:name="ref-stringr"/>
     <w:p>
       <w:pPr>
         <w:pStyle w:val="Bibliography"/>
       </w:pPr>
       <w:r>
-        <w:t xml:space="preserve">208.</w:t>
+        <w:t xml:space="preserve">212.</w:t>
       </w:r>
       <w:r>
         <w:t xml:space="preserve"> </w:t>
@@ -33542,14 +34119,14 @@
         <w:t xml:space="preserve">. (2019).</w:t>
       </w:r>
     </w:p>
-    <w:bookmarkEnd w:id="398"/>
-    <w:bookmarkStart w:id="399" w:name="ref-tidyverse"/>
+    <w:bookmarkEnd w:id="404"/>
+    <w:bookmarkStart w:id="405" w:name="ref-tidyverse"/>
     <w:p>
       <w:pPr>
         <w:pStyle w:val="Bibliography"/>
       </w:pPr>
       <w:r>
-        <w:t xml:space="preserve">209.</w:t>
+        <w:t xml:space="preserve">213.</w:t>
       </w:r>
       <w:r>
         <w:t xml:space="preserve"> </w:t>
@@ -33606,14 +34183,14 @@
         <w:t xml:space="preserve">, 1686 (2019).</w:t>
       </w:r>
     </w:p>
-    <w:bookmarkEnd w:id="399"/>
-    <w:bookmarkStart w:id="400" w:name="ref-wordcountaddin"/>
+    <w:bookmarkEnd w:id="405"/>
+    <w:bookmarkStart w:id="406" w:name="ref-wordcountaddin"/>
     <w:p>
       <w:pPr>
         <w:pStyle w:val="Bibliography"/>
       </w:pPr>
       <w:r>
-        <w:t xml:space="preserve">210.</w:t>
+        <w:t xml:space="preserve">214.</w:t>
       </w:r>
       <w:r>
         <w:t xml:space="preserve"> </w:t>
@@ -33694,14 +34271,14 @@
         <w:t xml:space="preserve">. (2020).</w:t>
       </w:r>
     </w:p>
-    <w:bookmarkEnd w:id="400"/>
-    <w:bookmarkStart w:id="401" w:name="ref-xfun"/>
+    <w:bookmarkEnd w:id="406"/>
+    <w:bookmarkStart w:id="407" w:name="ref-xfun"/>
     <w:p>
       <w:pPr>
         <w:pStyle w:val="Bibliography"/>
       </w:pPr>
       <w:r>
-        <w:t xml:space="preserve">211.</w:t>
+        <w:t xml:space="preserve">215.</w:t>
       </w:r>
       <w:r>
         <w:t xml:space="preserve"> </w:t>
@@ -33768,14 +34345,14 @@
         <w:t xml:space="preserve">. (2021).</w:t>
       </w:r>
     </w:p>
-    <w:bookmarkEnd w:id="401"/>
-    <w:bookmarkStart w:id="402" w:name="ref-wilson2014"/>
+    <w:bookmarkEnd w:id="407"/>
+    <w:bookmarkStart w:id="408" w:name="ref-wilson2014"/>
     <w:p>
       <w:pPr>
         <w:pStyle w:val="Bibliography"/>
       </w:pPr>
       <w:r>
-        <w:t xml:space="preserve">212.</w:t>
+        <w:t xml:space="preserve">216.</w:t>
       </w:r>
       <w:r>
         <w:t xml:space="preserve"> </w:t>
@@ -33844,14 +34421,14 @@
         <w:t xml:space="preserve">, e1001745 (2014).</w:t>
       </w:r>
     </w:p>
-    <w:bookmarkEnd w:id="402"/>
-    <w:bookmarkStart w:id="403" w:name="ref-wilson2017"/>
+    <w:bookmarkEnd w:id="408"/>
+    <w:bookmarkStart w:id="409" w:name="ref-wilson2017"/>
     <w:p>
       <w:pPr>
         <w:pStyle w:val="Bibliography"/>
       </w:pPr>
       <w:r>
-        <w:t xml:space="preserve">213.</w:t>
+        <w:t xml:space="preserve">217.</w:t>
       </w:r>
       <w:r>
         <w:t xml:space="preserve"> </w:t>
@@ -33899,14 +34476,14 @@
         <w:t xml:space="preserve">, e1005510 (2017).</w:t>
       </w:r>
     </w:p>
-    <w:bookmarkEnd w:id="403"/>
-    <w:bookmarkStart w:id="404" w:name="ref-cochranechpt7"/>
+    <w:bookmarkEnd w:id="409"/>
+    <w:bookmarkStart w:id="410" w:name="ref-cochranechpt7"/>
     <w:p>
       <w:pPr>
         <w:pStyle w:val="Bibliography"/>
       </w:pPr>
       <w:r>
-        <w:t xml:space="preserve">214.</w:t>
+        <w:t xml:space="preserve">218.</w:t>
       </w:r>
       <w:r>
         <w:t xml:space="preserve"> </w:t>
@@ -34077,14 +34654,14 @@
         <w:t xml:space="preserve">, 2019).</w:t>
       </w:r>
     </w:p>
-    <w:bookmarkEnd w:id="404"/>
-    <w:bookmarkStart w:id="405" w:name="ref-sterne2019rob"/>
+    <w:bookmarkEnd w:id="410"/>
+    <w:bookmarkStart w:id="411" w:name="ref-sterne2019rob"/>
     <w:p>
       <w:pPr>
         <w:pStyle w:val="Bibliography"/>
       </w:pPr>
       <w:r>
-        <w:t xml:space="preserve">215.</w:t>
+        <w:t xml:space="preserve">219.</w:t>
       </w:r>
       <w:r>
         <w:t xml:space="preserve"> </w:t>
@@ -34141,14 +34718,14 @@
         <w:t xml:space="preserve">, l4898 (2019).</w:t>
       </w:r>
     </w:p>
-    <w:bookmarkEnd w:id="405"/>
-    <w:bookmarkStart w:id="406" w:name="ref-sterne2016robins"/>
+    <w:bookmarkEnd w:id="411"/>
+    <w:bookmarkStart w:id="412" w:name="ref-sterne2016robins"/>
     <w:p>
       <w:pPr>
         <w:pStyle w:val="Bibliography"/>
       </w:pPr>
       <w:r>
-        <w:t xml:space="preserve">216.</w:t>
+        <w:t xml:space="preserve">220.</w:t>
       </w:r>
       <w:r>
         <w:t xml:space="preserve"> </w:t>
@@ -34208,14 +34785,14 @@
         <w:t xml:space="preserve">, i4919 (2016).</w:t>
       </w:r>
     </w:p>
-    <w:bookmarkEnd w:id="406"/>
-    <w:bookmarkStart w:id="407" w:name="ref-whiting2011quadas"/>
+    <w:bookmarkEnd w:id="412"/>
+    <w:bookmarkStart w:id="413" w:name="ref-whiting2011quadas"/>
     <w:p>
       <w:pPr>
         <w:pStyle w:val="Bibliography"/>
       </w:pPr>
       <w:r>
-        <w:t xml:space="preserve">217.</w:t>
+        <w:t xml:space="preserve">221.</w:t>
       </w:r>
       <w:r>
         <w:t xml:space="preserve"> </w:t>
@@ -34269,14 +34846,14 @@
         <w:t xml:space="preserve">, 529–536 (2011).</w:t>
       </w:r>
     </w:p>
-    <w:bookmarkEnd w:id="407"/>
-    <w:bookmarkStart w:id="408" w:name="ref-higgins2008assessing"/>
+    <w:bookmarkEnd w:id="413"/>
+    <w:bookmarkStart w:id="414" w:name="ref-higgins2008assessing"/>
     <w:p>
       <w:pPr>
         <w:pStyle w:val="Bibliography"/>
       </w:pPr>
       <w:r>
-        <w:t xml:space="preserve">218.</w:t>
+        <w:t xml:space="preserve">222.</w:t>
       </w:r>
       <w:r>
         <w:t xml:space="preserve"> </w:t>
@@ -34392,14 +34969,14 @@
         <w:t xml:space="preserve">, 2008).</w:t>
       </w:r>
     </w:p>
-    <w:bookmarkEnd w:id="408"/>
-    <w:bookmarkStart w:id="409" w:name="ref-cochrane2014review"/>
+    <w:bookmarkEnd w:id="414"/>
+    <w:bookmarkStart w:id="415" w:name="ref-cochrane2014review"/>
     <w:p>
       <w:pPr>
         <w:pStyle w:val="Bibliography"/>
       </w:pPr>
       <w:r>
-        <w:t xml:space="preserve">219.</w:t>
+        <w:t xml:space="preserve">223.</w:t>
       </w:r>
       <w:r>
         <w:t xml:space="preserve"> </w:t>
@@ -34438,14 +35015,14 @@
         <w:t xml:space="preserve">program]. (2014).</w:t>
       </w:r>
     </w:p>
-    <w:bookmarkEnd w:id="409"/>
-    <w:bookmarkStart w:id="411" w:name="ref-marshall2015systematic"/>
+    <w:bookmarkEnd w:id="415"/>
+    <w:bookmarkStart w:id="417" w:name="ref-marshall2015systematic"/>
     <w:p>
       <w:pPr>
         <w:pStyle w:val="Bibliography"/>
       </w:pPr>
       <w:r>
-        <w:t xml:space="preserve">220.</w:t>
+        <w:t xml:space="preserve">224.</w:t>
       </w:r>
       <w:r>
         <w:t xml:space="preserve"> </w:t>
@@ -34478,7 +35055,7 @@
       <w:r>
         <w:t xml:space="preserve">, 2015). doi:</w:t>
       </w:r>
-      <w:hyperlink r:id="rId410">
+      <w:hyperlink r:id="rId416">
         <w:r>
           <w:rPr>
             <w:rStyle w:val="Hyperlink"/>
@@ -34487,14 +35064,14 @@
         </w:r>
       </w:hyperlink>
     </w:p>
-    <w:bookmarkEnd w:id="411"/>
-    <w:bookmarkStart w:id="412" w:name="ref-harrison2020software"/>
+    <w:bookmarkEnd w:id="417"/>
+    <w:bookmarkStart w:id="418" w:name="ref-harrison2020software"/>
     <w:p>
       <w:pPr>
         <w:pStyle w:val="Bibliography"/>
       </w:pPr>
       <w:r>
-        <w:t xml:space="preserve">221.</w:t>
+        <w:t xml:space="preserve">225.</w:t>
       </w:r>
       <w:r>
         <w:t xml:space="preserve"> </w:t>
@@ -34529,14 +35106,14 @@
         <w:t xml:space="preserve">, 7 (2020).</w:t>
       </w:r>
     </w:p>
-    <w:bookmarkEnd w:id="412"/>
-    <w:bookmarkStart w:id="413" w:name="ref-rref"/>
+    <w:bookmarkEnd w:id="418"/>
+    <w:bookmarkStart w:id="419" w:name="ref-rref"/>
     <w:p>
       <w:pPr>
         <w:pStyle w:val="Bibliography"/>
       </w:pPr>
       <w:r>
-        <w:t xml:space="preserve">222.</w:t>
+        <w:t xml:space="preserve">226.</w:t>
       </w:r>
       <w:r>
         <w:t xml:space="preserve"> </w:t>
@@ -34595,14 +35172,14 @@
         <w:t xml:space="preserve">, 2019).</w:t>
       </w:r>
     </w:p>
-    <w:bookmarkEnd w:id="413"/>
-    <w:bookmarkStart w:id="414" w:name="ref-rstudioref"/>
+    <w:bookmarkEnd w:id="419"/>
+    <w:bookmarkStart w:id="420" w:name="ref-rstudioref"/>
     <w:p>
       <w:pPr>
         <w:pStyle w:val="Bibliography"/>
       </w:pPr>
       <w:r>
-        <w:t xml:space="preserve">223.</w:t>
+        <w:t xml:space="preserve">227.</w:t>
       </w:r>
       <w:r>
         <w:t xml:space="preserve"> </w:t>
@@ -34682,14 +35259,14 @@
         <w:t xml:space="preserve">, 2015).</w:t>
       </w:r>
     </w:p>
-    <w:bookmarkEnd w:id="414"/>
-    <w:bookmarkStart w:id="415" w:name="ref-shinyref"/>
+    <w:bookmarkEnd w:id="420"/>
+    <w:bookmarkStart w:id="421" w:name="ref-shinyref"/>
     <w:p>
       <w:pPr>
         <w:pStyle w:val="Bibliography"/>
       </w:pPr>
       <w:r>
-        <w:t xml:space="preserve">224.</w:t>
+        <w:t xml:space="preserve">228.</w:t>
       </w:r>
       <w:r>
         <w:t xml:space="preserve"> </w:t>
@@ -34756,14 +35333,14 @@
         <w:t xml:space="preserve">. (2019).</w:t>
       </w:r>
     </w:p>
-    <w:bookmarkEnd w:id="415"/>
-    <w:bookmarkStart w:id="417" w:name="ref-mcguinness2019a"/>
+    <w:bookmarkEnd w:id="421"/>
+    <w:bookmarkStart w:id="423" w:name="ref-mcguinness2019a"/>
     <w:p>
       <w:pPr>
         <w:pStyle w:val="Bibliography"/>
       </w:pPr>
       <w:r>
-        <w:t xml:space="preserve">225.</w:t>
+        <w:t xml:space="preserve">229.</w:t>
       </w:r>
       <w:r>
         <w:t xml:space="preserve"> </w:t>
@@ -34795,7 +35372,7 @@
       <w:r>
         <w:t xml:space="preserve">- v0.3.0]. (2019). doi:</w:t>
       </w:r>
-      <w:hyperlink r:id="rId416">
+      <w:hyperlink r:id="rId422">
         <w:r>
           <w:rPr>
             <w:rStyle w:val="Hyperlink"/>
@@ -34804,14 +35381,14 @@
         </w:r>
       </w:hyperlink>
     </w:p>
-    <w:bookmarkEnd w:id="417"/>
-    <w:bookmarkStart w:id="419" w:name="ref-gibb2019consistent"/>
+    <w:bookmarkEnd w:id="423"/>
+    <w:bookmarkStart w:id="425" w:name="ref-gibb2019consistent"/>
     <w:p>
       <w:pPr>
         <w:pStyle w:val="Bibliography"/>
       </w:pPr>
       <w:r>
-        <w:t xml:space="preserve">226.</w:t>
+        <w:t xml:space="preserve">230.</w:t>
       </w:r>
       <w:r>
         <w:t xml:space="preserve"> </w:t>
@@ -34851,7 +35428,7 @@
       <w:r>
         <w:t xml:space="preserve">19005165 (2019). doi:</w:t>
       </w:r>
-      <w:hyperlink r:id="rId418">
+      <w:hyperlink r:id="rId424">
         <w:r>
           <w:rPr>
             <w:rStyle w:val="Hyperlink"/>
@@ -34860,14 +35437,14 @@
         </w:r>
       </w:hyperlink>
     </w:p>
-    <w:bookmarkEnd w:id="419"/>
-    <w:bookmarkStart w:id="420" w:name="ref-habadi2019prevalence"/>
+    <w:bookmarkEnd w:id="425"/>
+    <w:bookmarkStart w:id="426" w:name="ref-habadi2019prevalence"/>
     <w:p>
       <w:pPr>
         <w:pStyle w:val="Bibliography"/>
       </w:pPr>
       <w:r>
-        <w:t xml:space="preserve">227.</w:t>
+        <w:t xml:space="preserve">231.</w:t>
       </w:r>
       <w:r>
         <w:t xml:space="preserve"> </w:t>
@@ -34927,14 +35504,14 @@
         <w:t xml:space="preserve">, 01–09 (2019).</w:t>
       </w:r>
     </w:p>
-    <w:bookmarkEnd w:id="420"/>
-    <w:bookmarkStart w:id="421" w:name="ref-veloso2020effectiveness"/>
+    <w:bookmarkEnd w:id="426"/>
+    <w:bookmarkStart w:id="427" w:name="ref-veloso2020effectiveness"/>
     <w:p>
       <w:pPr>
         <w:pStyle w:val="Bibliography"/>
       </w:pPr>
       <w:r>
-        <w:t xml:space="preserve">228.</w:t>
+        <w:t xml:space="preserve">232.</w:t>
       </w:r>
       <w:r>
         <w:t xml:space="preserve"> </w:t>
@@ -34999,14 +35576,14 @@
         <w:t xml:space="preserve">, 2983 (2020).</w:t>
       </w:r>
     </w:p>
-    <w:bookmarkEnd w:id="421"/>
-    <w:bookmarkStart w:id="422" w:name="ref-simillis2020"/>
+    <w:bookmarkEnd w:id="427"/>
+    <w:bookmarkStart w:id="428" w:name="ref-simillis2020"/>
     <w:p>
       <w:pPr>
         <w:pStyle w:val="Bibliography"/>
       </w:pPr>
       <w:r>
-        <w:t xml:space="preserve">229.</w:t>
+        <w:t xml:space="preserve">233.</w:t>
       </w:r>
       <w:r>
         <w:t xml:space="preserve"> </w:t>
@@ -35066,14 +35643,14 @@
         <w:t xml:space="preserve">, (2020).</w:t>
       </w:r>
     </w:p>
-    <w:bookmarkEnd w:id="422"/>
-    <w:bookmarkStart w:id="423" w:name="ref-tanneru2020"/>
+    <w:bookmarkEnd w:id="428"/>
+    <w:bookmarkStart w:id="429" w:name="ref-tanneru2020"/>
     <w:p>
       <w:pPr>
         <w:pStyle w:val="Bibliography"/>
       </w:pPr>
       <w:r>
-        <w:t xml:space="preserve">230.</w:t>
+        <w:t xml:space="preserve">234.</w:t>
       </w:r>
       <w:r>
         <w:t xml:space="preserve"> </w:t>
@@ -35114,14 +35691,14 @@
         <w:t xml:space="preserve">(2020).</w:t>
       </w:r>
     </w:p>
-    <w:bookmarkEnd w:id="423"/>
-    <w:bookmarkStart w:id="424" w:name="ref-mathias_harrer_2019_2551803"/>
+    <w:bookmarkEnd w:id="429"/>
+    <w:bookmarkStart w:id="430" w:name="ref-mathias_harrer_2019_2551803"/>
     <w:p>
       <w:pPr>
         <w:pStyle w:val="Bibliography"/>
       </w:pPr>
       <w:r>
-        <w:t xml:space="preserve">231.</w:t>
+        <w:t xml:space="preserve">235.</w:t>
       </w:r>
       <w:r>
         <w:t xml:space="preserve"> </w:t>
@@ -35250,14 +35827,14 @@
         <w:t xml:space="preserve">, 2019).</w:t>
       </w:r>
     </w:p>
-    <w:bookmarkEnd w:id="424"/>
-    <w:bookmarkStart w:id="425" w:name="ref-whiting2016robis"/>
+    <w:bookmarkEnd w:id="430"/>
+    <w:bookmarkStart w:id="431" w:name="ref-whiting2016robis"/>
     <w:p>
       <w:pPr>
         <w:pStyle w:val="Bibliography"/>
       </w:pPr>
       <w:r>
-        <w:t xml:space="preserve">232.</w:t>
+        <w:t xml:space="preserve">236.</w:t>
       </w:r>
       <w:r>
         <w:t xml:space="preserve"> </w:t>
@@ -35311,10 +35888,10 @@
         <w:t xml:space="preserve">, 225–234 (2016).</w:t>
       </w:r>
     </w:p>
-    <w:bookmarkEnd w:id="425"/>
-    <w:bookmarkEnd w:id="426"/>
-    <w:bookmarkEnd w:id="427"/>
-    <w:bookmarkStart w:id="428" w:name="appendix"/>
+    <w:bookmarkEnd w:id="431"/>
+    <w:bookmarkEnd w:id="432"/>
+    <w:bookmarkEnd w:id="433"/>
+    <w:bookmarkStart w:id="434" w:name="appendix"/>
     <w:p>
       <w:pPr>
         <w:pStyle w:val="Heading1"/>
@@ -35323,8 +35900,8 @@
         <w:t xml:space="preserve">Appendix</w:t>
       </w:r>
     </w:p>
-    <w:bookmarkEnd w:id="428"/>
-    <w:bookmarkStart w:id="442" w:name="chapter-appendix-heading"/>
+    <w:bookmarkEnd w:id="434"/>
+    <w:bookmarkStart w:id="448" w:name="chapter-appendix-heading"/>
     <w:p>
       <w:pPr>
         <w:pStyle w:val="Heading1"/>
@@ -35333,7 +35910,7 @@
         <w:t xml:space="preserve">By Chapter</w:t>
       </w:r>
     </w:p>
-    <w:bookmarkStart w:id="431" w:name="appendix-into"/>
+    <w:bookmarkStart w:id="437" w:name="appendix-into"/>
     <w:p>
       <w:pPr>
         <w:pStyle w:val="Heading2"/>
@@ -35348,7 +35925,7 @@
         <w:t xml:space="preserve">1</w:t>
       </w:r>
     </w:p>
-    <w:bookmarkStart w:id="429" w:name="appendix-publications"/>
+    <w:bookmarkStart w:id="435" w:name="appendix-publications"/>
     <w:p>
       <w:pPr>
         <w:pStyle w:val="Heading3"/>
@@ -35458,8 +36035,8 @@
         <w:t xml:space="preserve">MSc Paper on systematic reviews of this thesis topic</w:t>
       </w:r>
     </w:p>
-    <w:bookmarkEnd w:id="429"/>
-    <w:bookmarkStart w:id="430" w:name="appendix-ppi"/>
+    <w:bookmarkEnd w:id="435"/>
+    <w:bookmarkStart w:id="436" w:name="appendix-ppi"/>
     <w:p>
       <w:pPr>
         <w:pStyle w:val="Heading3"/>
@@ -35492,9 +36069,9 @@
         <w:t xml:space="preserve">Lay summaries appear at the beginning of each chapter, reviewed by the Patient and Public Involvement panel. They provide a plain language summary</w:t>
       </w:r>
     </w:p>
-    <w:bookmarkEnd w:id="430"/>
-    <w:bookmarkEnd w:id="431"/>
-    <w:bookmarkStart w:id="435" w:name="appendix-sys-rev-tools"/>
+    <w:bookmarkEnd w:id="436"/>
+    <w:bookmarkEnd w:id="437"/>
+    <w:bookmarkStart w:id="441" w:name="appendix-sys-rev-tools"/>
     <w:p>
       <w:pPr>
         <w:pStyle w:val="Heading2"/>
@@ -35509,7 +36086,7 @@
         <w:t xml:space="preserve">3</w:t>
       </w:r>
     </w:p>
-    <w:bookmarkStart w:id="432" w:name="appendix-search-strategy"/>
+    <w:bookmarkStart w:id="438" w:name="appendix-search-strategy"/>
     <w:p>
       <w:pPr>
         <w:pStyle w:val="Heading3"/>
@@ -35518,8 +36095,8 @@
         <w:t xml:space="preserve">Search strategy</w:t>
       </w:r>
     </w:p>
-    <w:bookmarkEnd w:id="432"/>
-    <w:bookmarkStart w:id="433" w:name="appendix-medrxivr-code"/>
+    <w:bookmarkEnd w:id="438"/>
+    <w:bookmarkStart w:id="439" w:name="appendix-medrxivr-code"/>
     <w:p>
       <w:pPr>
         <w:pStyle w:val="Heading3"/>
@@ -36327,106 +36904,106 @@
         <w:t xml:space="preserve">Note</w:t>
       </w:r>
     </w:p>
-    <w:bookmarkEnd w:id="433"/>
-    <w:bookmarkStart w:id="434" w:name="appendix-mr-rob"/>
+    <w:bookmarkEnd w:id="439"/>
+    <w:bookmarkStart w:id="440" w:name="appendix-mr-rob"/>
     <w:p>
       <w:pPr>
         <w:pStyle w:val="Heading3"/>
       </w:pPr>
       <w:r>
         <w:t xml:space="preserve">MR risk of bias tool</w:t>
-      </w:r>
-    </w:p>
-    <w:bookmarkEnd w:id="434"/>
-    <w:bookmarkEnd w:id="435"/>
-    <w:bookmarkStart w:id="436" w:name="appendix-sys-rev"/>
-    <w:p>
-      <w:pPr>
-        <w:pStyle w:val="Heading2"/>
-      </w:pPr>
-      <w:r>
-        <w:t xml:space="preserve">Chapter</w:t>
-      </w:r>
-      <w:r>
-        <w:t xml:space="preserve"> </w:t>
-      </w:r>
-      <w:r>
-        <w:t xml:space="preserve">4</w:t>
-      </w:r>
-    </w:p>
-    <w:bookmarkEnd w:id="436"/>
-    <w:bookmarkStart w:id="439" w:name="appendix-cprd-analysis"/>
-    <w:p>
-      <w:pPr>
-        <w:pStyle w:val="Heading2"/>
-      </w:pPr>
-      <w:r>
-        <w:t xml:space="preserve">Chapter</w:t>
-      </w:r>
-      <w:r>
-        <w:t xml:space="preserve"> </w:t>
-      </w:r>
-      <w:r>
-        <w:t xml:space="preserve">5</w:t>
-      </w:r>
-    </w:p>
-    <w:bookmarkStart w:id="437" w:name="appendix-cprd-amendments"/>
-    <w:p>
-      <w:pPr>
-        <w:pStyle w:val="Heading3"/>
-      </w:pPr>
-      <w:r>
-        <w:t xml:space="preserve">Amendments to protocol</w:t>
-      </w:r>
-    </w:p>
-    <w:bookmarkEnd w:id="437"/>
-    <w:bookmarkStart w:id="438" w:name="code-lists"/>
-    <w:p>
-      <w:pPr>
-        <w:pStyle w:val="Heading3"/>
-      </w:pPr>
-      <w:r>
-        <w:t xml:space="preserve">Code lists</w:t>
-      </w:r>
-    </w:p>
-    <w:bookmarkEnd w:id="438"/>
-    <w:bookmarkEnd w:id="439"/>
-    <w:bookmarkStart w:id="441" w:name="chapter-7"/>
-    <w:p>
-      <w:pPr>
-        <w:pStyle w:val="Heading2"/>
-      </w:pPr>
-      <w:r>
-        <w:t xml:space="preserve">Chapter</w:t>
-      </w:r>
-      <w:r>
-        <w:t xml:space="preserve"> </w:t>
-      </w:r>
-      <w:r>
-        <w:t xml:space="preserve">7</w:t>
-      </w:r>
-    </w:p>
-    <w:bookmarkStart w:id="440" w:name="catalogue-of-failures"/>
-    <w:p>
-      <w:pPr>
-        <w:pStyle w:val="Heading3"/>
-      </w:pPr>
-      <w:r>
-        <w:t xml:space="preserve">Catalogue of failures</w:t>
-      </w:r>
-    </w:p>
-    <w:p>
-      <w:pPr>
-        <w:pStyle w:val="FirstParagraph"/>
-      </w:pPr>
-      <w:r>
-        <w:t xml:space="preserve">Short section detailing the things I tried to do but which did not work.</w:t>
       </w:r>
     </w:p>
     <w:bookmarkEnd w:id="440"/>
     <w:bookmarkEnd w:id="441"/>
+    <w:bookmarkStart w:id="442" w:name="appendix-sys-rev"/>
+    <w:p>
+      <w:pPr>
+        <w:pStyle w:val="Heading2"/>
+      </w:pPr>
+      <w:r>
+        <w:t xml:space="preserve">Chapter</w:t>
+      </w:r>
+      <w:r>
+        <w:t xml:space="preserve"> </w:t>
+      </w:r>
+      <w:r>
+        <w:t xml:space="preserve">4</w:t>
+      </w:r>
+    </w:p>
     <w:bookmarkEnd w:id="442"/>
-    <w:bookmarkStart w:id="454" w:name="other-appendix-heading"/>
+    <w:bookmarkStart w:id="445" w:name="appendix-cprd-analysis"/>
+    <w:p>
+      <w:pPr>
+        <w:pStyle w:val="Heading2"/>
+      </w:pPr>
+      <w:r>
+        <w:t xml:space="preserve">Chapter</w:t>
+      </w:r>
+      <w:r>
+        <w:t xml:space="preserve"> </w:t>
+      </w:r>
+      <w:r>
+        <w:t xml:space="preserve">5</w:t>
+      </w:r>
+    </w:p>
+    <w:bookmarkStart w:id="443" w:name="appendix-cprd-amendments"/>
+    <w:p>
+      <w:pPr>
+        <w:pStyle w:val="Heading3"/>
+      </w:pPr>
+      <w:r>
+        <w:t xml:space="preserve">Amendments to protocol</w:t>
+      </w:r>
+    </w:p>
+    <w:bookmarkEnd w:id="443"/>
+    <w:bookmarkStart w:id="444" w:name="code-lists"/>
+    <w:p>
+      <w:pPr>
+        <w:pStyle w:val="Heading3"/>
+      </w:pPr>
+      <w:r>
+        <w:t xml:space="preserve">Code lists</w:t>
+      </w:r>
+    </w:p>
+    <w:bookmarkEnd w:id="444"/>
+    <w:bookmarkEnd w:id="445"/>
+    <w:bookmarkStart w:id="447" w:name="chapter-7"/>
+    <w:p>
+      <w:pPr>
+        <w:pStyle w:val="Heading2"/>
+      </w:pPr>
+      <w:r>
+        <w:t xml:space="preserve">Chapter</w:t>
+      </w:r>
+      <w:r>
+        <w:t xml:space="preserve"> </w:t>
+      </w:r>
+      <w:r>
+        <w:t xml:space="preserve">7</w:t>
+      </w:r>
+    </w:p>
+    <w:bookmarkStart w:id="446" w:name="catalogue-of-failures"/>
+    <w:p>
+      <w:pPr>
+        <w:pStyle w:val="Heading3"/>
+      </w:pPr>
+      <w:r>
+        <w:t xml:space="preserve">Catalogue of failures</w:t>
+      </w:r>
+    </w:p>
+    <w:p>
+      <w:pPr>
+        <w:pStyle w:val="FirstParagraph"/>
+      </w:pPr>
+      <w:r>
+        <w:t xml:space="preserve">Short section detailing the things I tried to do but which did not work.</w:t>
+      </w:r>
+    </w:p>
+    <w:bookmarkEnd w:id="446"/>
+    <w:bookmarkEnd w:id="447"/>
+    <w:bookmarkEnd w:id="448"/>
+    <w:bookmarkStart w:id="460" w:name="other-appendix-heading"/>
     <w:p>
       <w:pPr>
         <w:pStyle w:val="Heading1"/>
@@ -36435,7 +37012,7 @@
         <w:t xml:space="preserve">Other Appendix</w:t>
       </w:r>
     </w:p>
-    <w:bookmarkStart w:id="443" w:name="software-used-to-create-this-thesis"/>
+    <w:bookmarkStart w:id="449" w:name="software-used-to-create-this-thesis"/>
     <w:p>
       <w:pPr>
         <w:pStyle w:val="Heading2"/>
@@ -36472,7 +37049,7 @@
             <w:rStyle w:val="Hyperlink"/>
             <w:vertAlign w:val="superscript"/>
           </w:rPr>
-          <w:t xml:space="preserve">195</w:t>
+          <w:t xml:space="preserve">199</w:t>
         </w:r>
       </w:hyperlink>
       <w:r>
@@ -36482,113 +37059,6 @@
         <w:t xml:space="preserve">–</w:t>
       </w:r>
       <w:hyperlink w:anchor="ref-xfun">
-        <w:r>
-          <w:rPr>
-            <w:rStyle w:val="Hyperlink"/>
-            <w:vertAlign w:val="superscript"/>
-          </w:rPr>
-          <w:t xml:space="preserve">211</w:t>
-        </w:r>
-      </w:hyperlink>
-    </w:p>
-    <w:p>
-      <w:pPr>
-        <w:pStyle w:val="BodyText"/>
-      </w:pPr>
-      <w:r>
-        <w:t xml:space="preserve">All projects in these thesis attempt to conform to minimal best practices for research computing.</w:t>
-      </w:r>
-      <w:hyperlink w:anchor="ref-wilson2014">
-        <w:r>
-          <w:rPr>
-            <w:rStyle w:val="Hyperlink"/>
-            <w:vertAlign w:val="superscript"/>
-          </w:rPr>
-          <w:t xml:space="preserve">212</w:t>
-        </w:r>
-      </w:hyperlink>
-      <w:r>
-        <w:rPr>
-          <w:vertAlign w:val="superscript"/>
-        </w:rPr>
-        <w:t xml:space="preserve">,</w:t>
-      </w:r>
-      <w:hyperlink w:anchor="ref-wilson2017">
-        <w:r>
-          <w:rPr>
-            <w:rStyle w:val="Hyperlink"/>
-            <w:vertAlign w:val="superscript"/>
-          </w:rPr>
-          <w:t xml:space="preserve">213</w:t>
-        </w:r>
-      </w:hyperlink>
-    </w:p>
-    <w:bookmarkEnd w:id="443"/>
-    <w:bookmarkStart w:id="453" w:name="appendix-robvis"/>
-    <w:p>
-      <w:pPr>
-        <w:pStyle w:val="Heading2"/>
-      </w:pPr>
-      <w:r>
-        <w:t xml:space="preserve">Producing risk-of-bias visualisations with</w:t>
-      </w:r>
-      <w:r>
-        <w:t xml:space="preserve"> </w:t>
-      </w:r>
-      <w:r>
-        <w:rPr>
-          <w:rStyle w:val="VerbatimChar"/>
-        </w:rPr>
-        <w:t xml:space="preserve">robvis</w:t>
-      </w:r>
-    </w:p>
-    <w:bookmarkStart w:id="446" w:name="introduction-2"/>
-    <w:p>
-      <w:pPr>
-        <w:pStyle w:val="Heading3"/>
-      </w:pPr>
-      <w:r>
-        <w:t xml:space="preserve">Introduction</w:t>
-      </w:r>
-    </w:p>
-    <w:p>
-      <w:pPr>
-        <w:pStyle w:val="FirstParagraph"/>
-      </w:pPr>
-      <w:r>
-        <w:t xml:space="preserve">Risk of bias assessment - evaluation of the internal validity of studies included in a systematic review - often forms a key part of the evidence synthesis process, particularly in the health sciences.</w:t>
-      </w:r>
-      <w:hyperlink w:anchor="ref-cochranechpt7">
-        <w:r>
-          <w:rPr>
-            <w:rStyle w:val="Hyperlink"/>
-            <w:vertAlign w:val="superscript"/>
-          </w:rPr>
-          <w:t xml:space="preserve">214</w:t>
-        </w:r>
-      </w:hyperlink>
-      <w:r>
-        <w:t xml:space="preserve"> </w:t>
-      </w:r>
-      <w:r>
-        <w:t xml:space="preserve">A well-developed family of tools is widely used, which have in common the characteristic that they evaluate specific domains of bias rather being constructed as a checklist or a quantitative score.</w:t>
-      </w:r>
-      <w:hyperlink w:anchor="ref-cochranechpt7">
-        <w:r>
-          <w:rPr>
-            <w:rStyle w:val="Hyperlink"/>
-            <w:vertAlign w:val="superscript"/>
-          </w:rPr>
-          <w:t xml:space="preserve">214</w:t>
-        </w:r>
-      </w:hyperlink>
-      <w:r>
-        <w:t xml:space="preserve"> </w:t>
-      </w:r>
-      <w:r>
-        <w:t xml:space="preserve">These tools include the RoB 2 tool for randomized trials,</w:t>
-      </w:r>
-      <w:hyperlink w:anchor="ref-sterne2019rob">
         <w:r>
           <w:rPr>
             <w:rStyle w:val="Hyperlink"/>
@@ -36597,13 +37067,15 @@
           <w:t xml:space="preserve">215</w:t>
         </w:r>
       </w:hyperlink>
-      <w:r>
-        <w:t xml:space="preserve"> </w:t>
-      </w:r>
-      <w:r>
-        <w:t xml:space="preserve">the ROBINS-I tool for non-randomized studies of interventions,</w:t>
-      </w:r>
-      <w:hyperlink w:anchor="ref-sterne2016robins">
+    </w:p>
+    <w:p>
+      <w:pPr>
+        <w:pStyle w:val="BodyText"/>
+      </w:pPr>
+      <w:r>
+        <w:t xml:space="preserve">All projects in these thesis attempt to conform to minimal best practices for research computing.</w:t>
+      </w:r>
+      <w:hyperlink w:anchor="ref-wilson2014">
         <w:r>
           <w:rPr>
             <w:rStyle w:val="Hyperlink"/>
@@ -36613,12 +37085,12 @@
         </w:r>
       </w:hyperlink>
       <w:r>
-        <w:t xml:space="preserve"> </w:t>
-      </w:r>
-      <w:r>
-        <w:t xml:space="preserve">the QUADAS 2 tool for test accuracy and the ROBIS tool for systematic reviews.</w:t>
-      </w:r>
-      <w:hyperlink w:anchor="ref-whiting2011quadas">
+        <w:rPr>
+          <w:vertAlign w:val="superscript"/>
+        </w:rPr>
+        <w:t xml:space="preserve">,</w:t>
+      </w:r>
+      <w:hyperlink w:anchor="ref-wilson2017">
         <w:r>
           <w:rPr>
             <w:rStyle w:val="Hyperlink"/>
@@ -36627,46 +37099,43 @@
           <w:t xml:space="preserve">217</w:t>
         </w:r>
       </w:hyperlink>
-      <w:r>
-        <w:t xml:space="preserve"> </w:t>
-      </w:r>
-      <w:r>
-        <w:t xml:space="preserve">Within each bias domains a judgement is reached about the strength of the study in that regard: for example, the first domain in the Cochrane RoB 2 tool deals with bias arising from the randomization process.</w:t>
-      </w:r>
-      <w:hyperlink w:anchor="ref-sterne2019rob">
-        <w:r>
-          <w:rPr>
-            <w:rStyle w:val="Hyperlink"/>
-            <w:vertAlign w:val="superscript"/>
-          </w:rPr>
-          <w:t xml:space="preserve">215</w:t>
-        </w:r>
-      </w:hyperlink>
-      <w:r>
-        <w:t xml:space="preserve"> </w:t>
-      </w:r>
-      <w:r>
-        <w:t xml:space="preserve">Accessible graphics summarizing the results of these domain-based risk-of-bias assessments are included in reports of systematic reviews. A convenient plot in many reviews is a</w:t>
-      </w:r>
-      <w:r>
-        <w:t xml:space="preserve"> </w:t>
-      </w:r>
-      <w:r>
-        <w:t xml:space="preserve">“</w:t>
-      </w:r>
-      <w:r>
-        <w:t xml:space="preserve">traffic light</w:t>
-      </w:r>
-      <w:r>
-        <w:t xml:space="preserve">”</w:t>
-      </w:r>
-      <w:r>
-        <w:t xml:space="preserve"> </w:t>
-      </w:r>
-      <w:r>
-        <w:t xml:space="preserve">plot, which tabulates the judgement for each study in each domain. For larger numbers of studies, when such a table become unmanageable, a popular alternative is a weighted bar plot, which show the proportion of information with each judgement for each domain.</w:t>
-      </w:r>
-      <w:hyperlink w:anchor="ref-higgins2008assessing">
+    </w:p>
+    <w:bookmarkEnd w:id="449"/>
+    <w:bookmarkStart w:id="459" w:name="appendix-robvis"/>
+    <w:p>
+      <w:pPr>
+        <w:pStyle w:val="Heading2"/>
+      </w:pPr>
+      <w:r>
+        <w:t xml:space="preserve">Producing risk-of-bias visualisations with</w:t>
+      </w:r>
+      <w:r>
+        <w:t xml:space="preserve"> </w:t>
+      </w:r>
+      <w:r>
+        <w:rPr>
+          <w:rStyle w:val="VerbatimChar"/>
+        </w:rPr>
+        <w:t xml:space="preserve">robvis</w:t>
+      </w:r>
+    </w:p>
+    <w:bookmarkStart w:id="452" w:name="introduction-2"/>
+    <w:p>
+      <w:pPr>
+        <w:pStyle w:val="Heading3"/>
+      </w:pPr>
+      <w:r>
+        <w:t xml:space="preserve">Introduction</w:t>
+      </w:r>
+    </w:p>
+    <w:p>
+      <w:pPr>
+        <w:pStyle w:val="FirstParagraph"/>
+      </w:pPr>
+      <w:r>
+        <w:t xml:space="preserve">Risk of bias assessment - evaluation of the internal validity of studies included in a systematic review - often forms a key part of the evidence synthesis process, particularly in the health sciences.</w:t>
+      </w:r>
+      <w:hyperlink w:anchor="ref-cochranechpt7">
         <w:r>
           <w:rPr>
             <w:rStyle w:val="Hyperlink"/>
@@ -36675,15 +37144,28 @@
           <w:t xml:space="preserve">218</w:t>
         </w:r>
       </w:hyperlink>
-    </w:p>
-    <w:p>
-      <w:pPr>
-        <w:pStyle w:val="BodyText"/>
-      </w:pPr>
-      <w:r>
-        <w:t xml:space="preserve">Researchers can face a number of barriers in creating these plots. While some evidence synthesis platforms, such as Cochrane’s Review Manager,</w:t>
-      </w:r>
-      <w:hyperlink w:anchor="ref-cochrane2014review">
+      <w:r>
+        <w:t xml:space="preserve"> </w:t>
+      </w:r>
+      <w:r>
+        <w:t xml:space="preserve">A well-developed family of tools is widely used, which have in common the characteristic that they evaluate specific domains of bias rather being constructed as a checklist or a quantitative score.</w:t>
+      </w:r>
+      <w:hyperlink w:anchor="ref-cochranechpt7">
+        <w:r>
+          <w:rPr>
+            <w:rStyle w:val="Hyperlink"/>
+            <w:vertAlign w:val="superscript"/>
+          </w:rPr>
+          <w:t xml:space="preserve">218</w:t>
+        </w:r>
+      </w:hyperlink>
+      <w:r>
+        <w:t xml:space="preserve"> </w:t>
+      </w:r>
+      <w:r>
+        <w:t xml:space="preserve">These tools include the RoB 2 tool for randomized trials,</w:t>
+      </w:r>
+      <w:hyperlink w:anchor="ref-sterne2019rob">
         <w:r>
           <w:rPr>
             <w:rStyle w:val="Hyperlink"/>
@@ -36696,9 +37178,9 @@
         <w:t xml:space="preserve"> </w:t>
       </w:r>
       <w:r>
-        <w:t xml:space="preserve">are able to produce these visualizations, not all researchers use these systems to conduct their systematic reviews, and copying the risk-of-bias data into these systems simply to produce the plots is inefficient and error prone. Likewise, creating the figures by hand, through software such as MS PowerPoint or Adobe Illustrator, may lead to unintentional errors and require the plots to be redrawn during an update to the review. Additionally, while the field of evidence synthesis software has grown rapidly in recent years,</w:t>
-      </w:r>
-      <w:hyperlink w:anchor="ref-marshall2015systematic">
+        <w:t xml:space="preserve">the ROBINS-I tool for non-randomized studies of interventions,</w:t>
+      </w:r>
+      <w:hyperlink w:anchor="ref-sterne2016robins">
         <w:r>
           <w:rPr>
             <w:rStyle w:val="Hyperlink"/>
@@ -36711,9 +37193,9 @@
         <w:t xml:space="preserve"> </w:t>
       </w:r>
       <w:r>
-        <w:t xml:space="preserve">this growth has not been equally distributed across the different aspects of the systematic review process. For example, a recent review found several software offerings aimed specifically at the abstract screening stage of the review process,</w:t>
-      </w:r>
-      <w:hyperlink w:anchor="ref-harrison2020software">
+        <w:t xml:space="preserve">the QUADAS 2 tool for test accuracy and the ROBIS tool for systematic reviews.</w:t>
+      </w:r>
+      <w:hyperlink w:anchor="ref-whiting2011quadas">
         <w:r>
           <w:rPr>
             <w:rStyle w:val="Hyperlink"/>
@@ -36726,32 +37208,42 @@
         <w:t xml:space="preserve"> </w:t>
       </w:r>
       <w:r>
-        <w:t xml:space="preserve">but no similar time- and error-reducing tool has been proposed for visualizing the results of risk-of-bias assessments.</w:t>
-      </w:r>
-    </w:p>
-    <w:p>
-      <w:pPr>
-        <w:pStyle w:val="BodyText"/>
-      </w:pPr>
-      <w:r>
-        <w:t xml:space="preserve">Fortunately, tools such as R, RStudio and</w:t>
-      </w:r>
-      <w:r>
-        <w:t xml:space="preserve"> </w:t>
-      </w:r>
-      <w:r>
-        <w:rPr>
-          <w:rStyle w:val="VerbatimChar"/>
-        </w:rPr>
-        <w:t xml:space="preserve">Shiny</w:t>
-      </w:r>
-      <w:r>
-        <w:t xml:space="preserve"> </w:t>
-      </w:r>
-      <w:r>
-        <w:t xml:space="preserve">(an R package for building interactive web apps) have made it easier than ever to produce such a tool.</w:t>
-      </w:r>
-      <w:hyperlink w:anchor="ref-rref">
+        <w:t xml:space="preserve">Within each bias domains a judgement is reached about the strength of the study in that regard: for example, the first domain in the Cochrane RoB 2 tool deals with bias arising from the randomization process.</w:t>
+      </w:r>
+      <w:hyperlink w:anchor="ref-sterne2019rob">
+        <w:r>
+          <w:rPr>
+            <w:rStyle w:val="Hyperlink"/>
+            <w:vertAlign w:val="superscript"/>
+          </w:rPr>
+          <w:t xml:space="preserve">219</w:t>
+        </w:r>
+      </w:hyperlink>
+      <w:r>
+        <w:t xml:space="preserve"> </w:t>
+      </w:r>
+      <w:r>
+        <w:t xml:space="preserve">Accessible graphics summarizing the results of these domain-based risk-of-bias assessments are included in reports of systematic reviews. A convenient plot in many reviews is a</w:t>
+      </w:r>
+      <w:r>
+        <w:t xml:space="preserve"> </w:t>
+      </w:r>
+      <w:r>
+        <w:t xml:space="preserve">“</w:t>
+      </w:r>
+      <w:r>
+        <w:t xml:space="preserve">traffic light</w:t>
+      </w:r>
+      <w:r>
+        <w:t xml:space="preserve">”</w:t>
+      </w:r>
+      <w:r>
+        <w:t xml:space="preserve"> </w:t>
+      </w:r>
+      <w:r>
+        <w:t xml:space="preserve">plot, which tabulates the judgement for each study in each domain. For larger numbers of studies, when such a table become unmanageable, a popular alternative is a weighted bar plot, which show the proportion of information with each judgement for each domain.</w:t>
+      </w:r>
+      <w:hyperlink w:anchor="ref-higgins2008assessing">
         <w:r>
           <w:rPr>
             <w:rStyle w:val="Hyperlink"/>
@@ -36760,13 +37252,30 @@
           <w:t xml:space="preserve">222</w:t>
         </w:r>
       </w:hyperlink>
-      <w:r>
-        <w:rPr>
-          <w:vertAlign w:val="superscript"/>
-        </w:rPr>
-        <w:t xml:space="preserve">–</w:t>
-      </w:r>
-      <w:hyperlink w:anchor="ref-shinyref">
+    </w:p>
+    <w:p>
+      <w:pPr>
+        <w:pStyle w:val="BodyText"/>
+      </w:pPr>
+      <w:r>
+        <w:t xml:space="preserve">Researchers can face a number of barriers in creating these plots. While some evidence synthesis platforms, such as Cochrane’s Review Manager,</w:t>
+      </w:r>
+      <w:hyperlink w:anchor="ref-cochrane2014review">
+        <w:r>
+          <w:rPr>
+            <w:rStyle w:val="Hyperlink"/>
+            <w:vertAlign w:val="superscript"/>
+          </w:rPr>
+          <w:t xml:space="preserve">223</w:t>
+        </w:r>
+      </w:hyperlink>
+      <w:r>
+        <w:t xml:space="preserve"> </w:t>
+      </w:r>
+      <w:r>
+        <w:t xml:space="preserve">are able to produce these visualizations, not all researchers use these systems to conduct their systematic reviews, and copying the risk-of-bias data into these systems simply to produce the plots is inefficient and error prone. Likewise, creating the figures by hand, through software such as MS PowerPoint or Adobe Illustrator, may lead to unintentional errors and require the plots to be redrawn during an update to the review. Additionally, while the field of evidence synthesis software has grown rapidly in recent years,</w:t>
+      </w:r>
+      <w:hyperlink w:anchor="ref-marshall2015systematic">
         <w:r>
           <w:rPr>
             <w:rStyle w:val="Hyperlink"/>
@@ -36779,24 +37288,9 @@
         <w:t xml:space="preserve"> </w:t>
       </w:r>
       <w:r>
-        <w:t xml:space="preserve">Here, we present</w:t>
-      </w:r>
-      <w:r>
-        <w:t xml:space="preserve"> </w:t>
-      </w:r>
-      <w:r>
-        <w:rPr>
-          <w:rStyle w:val="VerbatimChar"/>
-        </w:rPr>
-        <w:t xml:space="preserve">robvis</w:t>
-      </w:r>
-      <w:r>
-        <w:t xml:space="preserve"> </w:t>
-      </w:r>
-      <w:r>
-        <w:t xml:space="preserve">(Risk Of Bias VISualiation),</w:t>
-      </w:r>
-      <w:hyperlink w:anchor="ref-mcguinness2019a">
+        <w:t xml:space="preserve">this growth has not been equally distributed across the different aspects of the systematic review process. For example, a recent review found several software offerings aimed specifically at the abstract screening stage of the review process,</w:t>
+      </w:r>
+      <w:hyperlink w:anchor="ref-harrison2020software">
         <w:r>
           <w:rPr>
             <w:rStyle w:val="Hyperlink"/>
@@ -36809,7 +37303,15 @@
         <w:t xml:space="preserve"> </w:t>
       </w:r>
       <w:r>
-        <w:t xml:space="preserve">an R package and</w:t>
+        <w:t xml:space="preserve">but no similar time- and error-reducing tool has been proposed for visualizing the results of risk-of-bias assessments.</w:t>
+      </w:r>
+    </w:p>
+    <w:p>
+      <w:pPr>
+        <w:pStyle w:val="BodyText"/>
+      </w:pPr>
+      <w:r>
+        <w:t xml:space="preserve">Fortunately, tools such as R, RStudio and</w:t>
       </w:r>
       <w:r>
         <w:t xml:space="preserve"> </w:t>
@@ -36824,72 +37326,9 @@
         <w:t xml:space="preserve"> </w:t>
       </w:r>
       <w:r>
-        <w:t xml:space="preserve">web-app that allows users to create publication-ready risk-of-bias plots quickly and easily. Originally created for use with the major risk-of-bias assessment tools used in health research, the tool allows users to visualize the results from any domain-based risk-of-bias assessment or quality appraisal tool.</w:t>
-      </w:r>
-    </w:p>
-    <w:p>
-      <w:pPr>
-        <w:pStyle w:val="BodyText"/>
-      </w:pPr>
-      <w:r>
-        <w:t xml:space="preserve">The tool is open-source and available to use free of charge. Users can download a stable version of the R package from CRAN (</w:t>
-      </w:r>
-      <w:hyperlink r:id="rId444">
-        <w:r>
-          <w:rPr>
-            <w:rStyle w:val="Hyperlink"/>
-          </w:rPr>
-          <w:t xml:space="preserve">https://cran.r-project.org/package=robvis</w:t>
-        </w:r>
-      </w:hyperlink>
-      <w:r>
-        <w:t xml:space="preserve">); or access and contribute to the development version via GitHub (</w:t>
-      </w:r>
-      <w:hyperlink r:id="rId445">
-        <w:r>
-          <w:rPr>
-            <w:rStyle w:val="Hyperlink"/>
-          </w:rPr>
-          <w:t xml:space="preserve">https://github.com/mcguinlu/robvis</w:t>
-        </w:r>
-      </w:hyperlink>
-      <w:r>
-        <w:t xml:space="preserve">).</w:t>
-      </w:r>
-    </w:p>
-    <w:bookmarkEnd w:id="446"/>
-    <w:bookmarkStart w:id="447" w:name="development-1"/>
-    <w:p>
-      <w:pPr>
-        <w:pStyle w:val="Heading3"/>
-      </w:pPr>
-      <w:r>
-        <w:t xml:space="preserve">Development</w:t>
-      </w:r>
-    </w:p>
-    <w:p>
-      <w:pPr>
-        <w:pStyle w:val="FirstParagraph"/>
-      </w:pPr>
-      <w:r>
-        <w:t xml:space="preserve">Development of</w:t>
-      </w:r>
-      <w:r>
-        <w:t xml:space="preserve"> </w:t>
-      </w:r>
-      <w:r>
-        <w:rPr>
-          <w:rStyle w:val="VerbatimChar"/>
-        </w:rPr>
-        <w:t xml:space="preserve">robvis</w:t>
-      </w:r>
-      <w:r>
-        <w:t xml:space="preserve"> </w:t>
-      </w:r>
-      <w:r>
-        <w:t xml:space="preserve">began in April 2019 at the Evidence Synthesis Hackathon (ESH), an event which brings together interested researchers, practitioners and coders to discuss and develop new open-source evidence synthesis technologies. Test versions of both the R package and the web app were made available in early June 2019, with attendees of the ESH and members of the Bristol Appraisal and Review of Research (BARR) group at the University of Bristol being invited to test the tool and provide feedback. This feedback, along with other feature suggestions from the wider evidence synthesis community captured via GitHub issues, was incorporated and the first release version of the package was uploaded to CRAN in November 2019. The tool has been well received and is beginning to be cited in the evidence synthesis literature.</w:t>
-      </w:r>
-      <w:hyperlink w:anchor="ref-gibb2019consistent">
+        <w:t xml:space="preserve">(an R package for building interactive web apps) have made it easier than ever to produce such a tool.</w:t>
+      </w:r>
+      <w:hyperlink w:anchor="ref-rref">
         <w:r>
           <w:rPr>
             <w:rStyle w:val="Hyperlink"/>
@@ -36904,7 +37343,130 @@
         </w:rPr>
         <w:t xml:space="preserve">–</w:t>
       </w:r>
-      <w:hyperlink w:anchor="ref-tanneru2020">
+      <w:hyperlink w:anchor="ref-shinyref">
+        <w:r>
+          <w:rPr>
+            <w:rStyle w:val="Hyperlink"/>
+            <w:vertAlign w:val="superscript"/>
+          </w:rPr>
+          <w:t xml:space="preserve">228</w:t>
+        </w:r>
+      </w:hyperlink>
+      <w:r>
+        <w:t xml:space="preserve"> </w:t>
+      </w:r>
+      <w:r>
+        <w:t xml:space="preserve">Here, we present</w:t>
+      </w:r>
+      <w:r>
+        <w:t xml:space="preserve"> </w:t>
+      </w:r>
+      <w:r>
+        <w:rPr>
+          <w:rStyle w:val="VerbatimChar"/>
+        </w:rPr>
+        <w:t xml:space="preserve">robvis</w:t>
+      </w:r>
+      <w:r>
+        <w:t xml:space="preserve"> </w:t>
+      </w:r>
+      <w:r>
+        <w:t xml:space="preserve">(Risk Of Bias VISualiation),</w:t>
+      </w:r>
+      <w:hyperlink w:anchor="ref-mcguinness2019a">
+        <w:r>
+          <w:rPr>
+            <w:rStyle w:val="Hyperlink"/>
+            <w:vertAlign w:val="superscript"/>
+          </w:rPr>
+          <w:t xml:space="preserve">229</w:t>
+        </w:r>
+      </w:hyperlink>
+      <w:r>
+        <w:t xml:space="preserve"> </w:t>
+      </w:r>
+      <w:r>
+        <w:t xml:space="preserve">an R package and</w:t>
+      </w:r>
+      <w:r>
+        <w:t xml:space="preserve"> </w:t>
+      </w:r>
+      <w:r>
+        <w:rPr>
+          <w:rStyle w:val="VerbatimChar"/>
+        </w:rPr>
+        <w:t xml:space="preserve">Shiny</w:t>
+      </w:r>
+      <w:r>
+        <w:t xml:space="preserve"> </w:t>
+      </w:r>
+      <w:r>
+        <w:t xml:space="preserve">web-app that allows users to create publication-ready risk-of-bias plots quickly and easily. Originally created for use with the major risk-of-bias assessment tools used in health research, the tool allows users to visualize the results from any domain-based risk-of-bias assessment or quality appraisal tool.</w:t>
+      </w:r>
+    </w:p>
+    <w:p>
+      <w:pPr>
+        <w:pStyle w:val="BodyText"/>
+      </w:pPr>
+      <w:r>
+        <w:t xml:space="preserve">The tool is open-source and available to use free of charge. Users can download a stable version of the R package from CRAN (</w:t>
+      </w:r>
+      <w:hyperlink r:id="rId450">
+        <w:r>
+          <w:rPr>
+            <w:rStyle w:val="Hyperlink"/>
+          </w:rPr>
+          <w:t xml:space="preserve">https://cran.r-project.org/package=robvis</w:t>
+        </w:r>
+      </w:hyperlink>
+      <w:r>
+        <w:t xml:space="preserve">); or access and contribute to the development version via GitHub (</w:t>
+      </w:r>
+      <w:hyperlink r:id="rId451">
+        <w:r>
+          <w:rPr>
+            <w:rStyle w:val="Hyperlink"/>
+          </w:rPr>
+          <w:t xml:space="preserve">https://github.com/mcguinlu/robvis</w:t>
+        </w:r>
+      </w:hyperlink>
+      <w:r>
+        <w:t xml:space="preserve">).</w:t>
+      </w:r>
+    </w:p>
+    <w:bookmarkEnd w:id="452"/>
+    <w:bookmarkStart w:id="453" w:name="development-1"/>
+    <w:p>
+      <w:pPr>
+        <w:pStyle w:val="Heading3"/>
+      </w:pPr>
+      <w:r>
+        <w:t xml:space="preserve">Development</w:t>
+      </w:r>
+    </w:p>
+    <w:p>
+      <w:pPr>
+        <w:pStyle w:val="FirstParagraph"/>
+      </w:pPr>
+      <w:r>
+        <w:t xml:space="preserve">Development of</w:t>
+      </w:r>
+      <w:r>
+        <w:t xml:space="preserve"> </w:t>
+      </w:r>
+      <w:r>
+        <w:rPr>
+          <w:rStyle w:val="VerbatimChar"/>
+        </w:rPr>
+        <w:t xml:space="preserve">robvis</w:t>
+      </w:r>
+      <w:r>
+        <w:t xml:space="preserve"> </w:t>
+      </w:r>
+      <w:r>
+        <w:t xml:space="preserve">began in April 2019 at the Evidence Synthesis Hackathon (ESH), an event which brings together interested researchers, practitioners and coders to discuss and develop new open-source evidence synthesis technologies. Test versions of both the R package and the web app were made available in early June 2019, with attendees of the ESH and members of the Bristol Appraisal and Review of Research (BARR) group at the University of Bristol being invited to test the tool and provide feedback. This feedback, along with other feature suggestions from the wider evidence synthesis community captured via GitHub issues, was incorporated and the first release version of the package was uploaded to CRAN in November 2019. The tool has been well received and is beginning to be cited in the evidence synthesis literature.</w:t>
+      </w:r>
+      <w:hyperlink w:anchor="ref-gibb2019consistent">
         <w:r>
           <w:rPr>
             <w:rStyle w:val="Hyperlink"/>
@@ -36913,9 +37475,24 @@
           <w:t xml:space="preserve">230</w:t>
         </w:r>
       </w:hyperlink>
-    </w:p>
-    <w:bookmarkEnd w:id="447"/>
-    <w:bookmarkStart w:id="448" w:name="installation-1"/>
+      <w:r>
+        <w:rPr>
+          <w:vertAlign w:val="superscript"/>
+        </w:rPr>
+        <w:t xml:space="preserve">–</w:t>
+      </w:r>
+      <w:hyperlink w:anchor="ref-tanneru2020">
+        <w:r>
+          <w:rPr>
+            <w:rStyle w:val="Hyperlink"/>
+            <w:vertAlign w:val="superscript"/>
+          </w:rPr>
+          <w:t xml:space="preserve">234</w:t>
+        </w:r>
+      </w:hyperlink>
+    </w:p>
+    <w:bookmarkEnd w:id="453"/>
+    <w:bookmarkStart w:id="454" w:name="installation-1"/>
     <w:p>
       <w:pPr>
         <w:pStyle w:val="Heading3"/>
@@ -37040,8 +37617,8 @@
         <w:t xml:space="preserve">)</w:t>
       </w:r>
     </w:p>
-    <w:bookmarkEnd w:id="448"/>
-    <w:bookmarkStart w:id="451" w:name="usage-1"/>
+    <w:bookmarkEnd w:id="454"/>
+    <w:bookmarkStart w:id="457" w:name="usage-1"/>
     <w:p>
       <w:pPr>
         <w:pStyle w:val="Heading3"/>
@@ -37149,7 +37726,7 @@
         <w:t xml:space="preserve"> </w:t>
       </w:r>
       <w:r>
-        <w:t xml:space="preserve">8</w:t>
+        <w:t xml:space="preserve">9</w:t>
       </w:r>
       <w:r>
         <w:t xml:space="preserve"> </w:t>
@@ -37274,7 +37851,7 @@
           <wp:inline>
             <wp:extent cx="5493266" cy="3479068"/>
             <wp:effectExtent b="0" l="0" r="0" t="0"/>
-            <wp:docPr descr="Figure 8: Example risk of bias traffic light plot created using robvis" title="" id="1" name="Picture"/>
+            <wp:docPr descr="Figure 9: Example risk of bias traffic light plot created using robvis" title="" id="1" name="Picture"/>
             <a:graphic>
               <a:graphicData uri="http://schemas.openxmlformats.org/drawingml/2006/picture">
                 <pic:pic>
@@ -37285,7 +37862,7 @@
                     </pic:cNvPicPr>
                   </pic:nvPicPr>
                   <pic:blipFill>
-                    <a:blip r:embed="rId449"/>
+                    <a:blip r:embed="rId455"/>
                     <a:stretch>
                       <a:fillRect/>
                     </a:stretch>
@@ -37317,7 +37894,7 @@
         <w:pStyle w:val="ImageCaption"/>
       </w:pPr>
       <w:r>
-        <w:t xml:space="preserve">Figure 8: Example risk of bias traffic light plot created using</w:t>
+        <w:t xml:space="preserve">Figure 9: Example risk of bias traffic light plot created using</w:t>
       </w:r>
       <w:r>
         <w:t xml:space="preserve"> </w:t>
@@ -37340,7 +37917,7 @@
         <w:t xml:space="preserve"> </w:t>
       </w:r>
       <w:r>
-        <w:t xml:space="preserve">9</w:t>
+        <w:t xml:space="preserve">10</w:t>
       </w:r>
       <w:r>
         <w:t xml:space="preserve"> </w:t>
@@ -37453,7 +38030,7 @@
           <wp:inline>
             <wp:extent cx="5943600" cy="1790509"/>
             <wp:effectExtent b="0" l="0" r="0" t="0"/>
-            <wp:docPr descr="Figure 9: Example risk of bias summary plot created using robvis and the example ROB2 dataset" title="" id="1" name="Picture"/>
+            <wp:docPr descr="Figure 10: Example risk of bias summary plot created using robvis and the example ROB2 dataset" title="" id="1" name="Picture"/>
             <a:graphic>
               <a:graphicData uri="http://schemas.openxmlformats.org/drawingml/2006/picture">
                 <pic:pic>
@@ -37464,7 +38041,7 @@
                     </pic:cNvPicPr>
                   </pic:nvPicPr>
                   <pic:blipFill>
-                    <a:blip r:embed="rId450"/>
+                    <a:blip r:embed="rId456"/>
                     <a:stretch>
                       <a:fillRect/>
                     </a:stretch>
@@ -37496,7 +38073,7 @@
         <w:pStyle w:val="ImageCaption"/>
       </w:pPr>
       <w:r>
-        <w:t xml:space="preserve">Figure 9: Example risk of bias summary plot created using</w:t>
+        <w:t xml:space="preserve">Figure 10: Example risk of bias summary plot created using</w:t>
       </w:r>
       <w:r>
         <w:t xml:space="preserve"> </w:t>
@@ -38026,8 +38603,8 @@
         <w:t xml:space="preserve"> </w:t>
       </w:r>
     </w:p>
-    <w:bookmarkEnd w:id="451"/>
-    <w:bookmarkStart w:id="452" w:name="reception-and-future-plans-1"/>
+    <w:bookmarkEnd w:id="457"/>
+    <w:bookmarkStart w:id="458" w:name="reception-and-future-plans-1"/>
     <w:p>
       <w:pPr>
         <w:pStyle w:val="Heading3"/>
@@ -38056,7 +38633,7 @@
         <w:t xml:space="preserve"> </w:t>
       </w:r>
       <w:r>
-        <w:t xml:space="preserve">has been downloaded more than 11900 times. It has been well received but the systematic review community, and has been cited frequently in the published literature. A paper describing the tool was published in a special issue of Research Synthesis Methods focusing on data visualisation methods. A chapter on the tool has been incorporated in to the</w:t>
+        <w:t xml:space="preserve">has been downloaded more than 12100 times. It has been well received but the systematic review community, and has been cited frequently in the published literature. A paper describing the tool was published in a special issue of Research Synthesis Methods focusing on data visualisation methods. A chapter on the tool has been incorporated in to the</w:t>
       </w:r>
       <w:r>
         <w:t xml:space="preserve"> </w:t>
@@ -38082,7 +38659,7 @@
             <w:rStyle w:val="Hyperlink"/>
             <w:vertAlign w:val="superscript"/>
           </w:rPr>
-          <w:t xml:space="preserve">231</w:t>
+          <w:t xml:space="preserve">235</w:t>
         </w:r>
       </w:hyperlink>
     </w:p>
@@ -38129,7 +38706,7 @@
             <w:rStyle w:val="Hyperlink"/>
             <w:vertAlign w:val="superscript"/>
           </w:rPr>
-          <w:t xml:space="preserve">232</w:t>
+          <w:t xml:space="preserve">236</w:t>
         </w:r>
       </w:hyperlink>
       <w:r>
@@ -38144,7 +38721,7 @@
             <w:rStyle w:val="Hyperlink"/>
             <w:vertAlign w:val="superscript"/>
           </w:rPr>
-          <w:t xml:space="preserve">214</w:t>
+          <w:t xml:space="preserve">218</w:t>
         </w:r>
       </w:hyperlink>
       <w:r>
@@ -38184,9 +38761,9 @@
         <w:t xml:space="preserve">function would provide a boilerplate description of the assessment tool used and the key domains at risk of bias.</w:t>
       </w:r>
     </w:p>
-    <w:bookmarkEnd w:id="452"/>
-    <w:bookmarkEnd w:id="453"/>
-    <w:bookmarkEnd w:id="454"/>
+    <w:bookmarkEnd w:id="458"/>
+    <w:bookmarkEnd w:id="459"/>
+    <w:bookmarkEnd w:id="460"/>
     <w:sectPr>
       <w:footerReference w:type="default" r:id="rId9"/>
       <w:pgSz w:w="12240" w:h="15840"/>
